--- a/基于SSM框架的KTV管理系统.docx
+++ b/基于SSM框架的KTV管理系统.docx
@@ -1,6 +1,6 @@
 
 <file path=word/document.xml><?xml version="1.0" encoding="utf-8"?>
-<w:document xmlns:wpc="http://schemas.microsoft.com/office/word/2010/wordprocessingCanvas" xmlns:cx="http://schemas.microsoft.com/office/drawing/2014/chartex" xmlns:cx1="http://schemas.microsoft.com/office/drawing/2015/9/8/chartex" xmlns:cx2="http://schemas.microsoft.com/office/drawing/2015/10/21/chartex" xmlns:cx3="http://schemas.microsoft.com/office/drawing/2016/5/9/chartex" xmlns:cx4="http://schemas.microsoft.com/office/drawing/2016/5/10/chartex" xmlns:cx5="http://schemas.microsoft.com/office/drawing/2016/5/11/chartex" xmlns:cx6="http://schemas.microsoft.com/office/drawing/2016/5/12/chartex" xmlns:cx7="http://schemas.microsoft.com/office/drawing/2016/5/13/chartex" xmlns:cx8="http://schemas.microsoft.com/office/drawing/2016/5/14/chartex" xmlns:mc="http://schemas.openxmlformats.org/markup-compatibility/2006" xmlns:aink="http://schemas.microsoft.com/office/drawing/2016/ink" xmlns:am3d="http://schemas.microsoft.com/office/drawing/2017/model3d" xmlns:o="urn:schemas-microsoft-com:office:office" xmlns:oel="http://schemas.microsoft.com/office/2019/extlst" xmlns:r="http://schemas.openxmlformats.org/officeDocument/2006/relationships" xmlns:m="http://schemas.openxmlformats.org/officeDocument/2006/math" xmlns:v="urn:schemas-microsoft-com:vml" xmlns:wp14="http://schemas.microsoft.com/office/word/2010/wordprocessingDrawing" xmlns:wp="http://schemas.openxmlformats.org/drawingml/2006/wordprocessingDrawing" xmlns:w10="urn:schemas-microsoft-com:office:word" xmlns:w="http://schemas.openxmlformats.org/wordprocessingml/2006/main" xmlns:w14="http://schemas.microsoft.com/office/word/2010/wordml" xmlns:w15="http://schemas.microsoft.com/office/word/2012/wordml" xmlns:w16cex="http://schemas.microsoft.com/office/word/2018/wordml/cex" xmlns:w16cid="http://schemas.microsoft.com/office/word/2016/wordml/cid" xmlns:w16="http://schemas.microsoft.com/office/word/2018/wordml" xmlns:w16du="http://schemas.microsoft.com/office/word/2023/wordml/word16du" xmlns:w16sdtdh="http://schemas.microsoft.com/office/word/2020/wordml/sdtdatahash" xmlns:w16se="http://schemas.microsoft.com/office/word/2015/wordml/symex" xmlns:wpg="http://schemas.microsoft.com/office/word/2010/wordprocessingGroup" xmlns:wpi="http://schemas.microsoft.com/office/word/2010/wordprocessingInk" xmlns:wne="http://schemas.microsoft.com/office/word/2006/wordml" xmlns:wps="http://schemas.microsoft.com/office/word/2010/wordprocessingShape" mc:Ignorable="w14 w15 w16se w16cid w16 w16cex w16sdtdh wp14">
+<w:document xmlns:wpc="http://schemas.microsoft.com/office/word/2010/wordprocessingCanvas" xmlns:cx="http://schemas.microsoft.com/office/drawing/2014/chartex" xmlns:mc="http://schemas.openxmlformats.org/markup-compatibility/2006" xmlns:o="urn:schemas-microsoft-com:office:office" xmlns:r="http://schemas.openxmlformats.org/officeDocument/2006/relationships" xmlns:m="http://schemas.openxmlformats.org/officeDocument/2006/math" xmlns:v="urn:schemas-microsoft-com:vml" xmlns:wp14="http://schemas.microsoft.com/office/word/2010/wordprocessingDrawing" xmlns:wp="http://schemas.openxmlformats.org/drawingml/2006/wordprocessingDrawing" xmlns:w10="urn:schemas-microsoft-com:office:word" xmlns:w="http://schemas.openxmlformats.org/wordprocessingml/2006/main" xmlns:w14="http://schemas.microsoft.com/office/word/2010/wordml" xmlns:w15="http://schemas.microsoft.com/office/word/2012/wordml" xmlns:w16se="http://schemas.microsoft.com/office/word/2015/wordml/symex" xmlns:wpg="http://schemas.microsoft.com/office/word/2010/wordprocessingGroup" xmlns:wpi="http://schemas.microsoft.com/office/word/2010/wordprocessingInk" xmlns:wne="http://schemas.microsoft.com/office/word/2006/wordml" xmlns:wps="http://schemas.microsoft.com/office/word/2010/wordprocessingShape" mc:Ignorable="w14 w15 w16se wp14">
   <w:body>
     <w:p>
       <w:pPr>
@@ -88,7 +88,61 @@
           <w:sz w:val="52"/>
           <w:szCs w:val="52"/>
         </w:rPr>
-        <w:t>毕 业 论 文</w:t>
+        <w:t>毕</w:t>
+      </w:r>
+      <w:r>
+        <w:rPr>
+          <w:rFonts w:ascii="黑体" w:eastAsia="黑体" w:hAnsi="黑体" w:hint="eastAsia"/>
+          <w:b/>
+          <w:sz w:val="52"/>
+          <w:szCs w:val="52"/>
+        </w:rPr>
+        <w:t xml:space="preserve"> </w:t>
+      </w:r>
+      <w:r>
+        <w:rPr>
+          <w:rFonts w:ascii="黑体" w:eastAsia="黑体" w:hAnsi="黑体" w:hint="eastAsia"/>
+          <w:b/>
+          <w:sz w:val="52"/>
+          <w:szCs w:val="52"/>
+        </w:rPr>
+        <w:t>业</w:t>
+      </w:r>
+      <w:r>
+        <w:rPr>
+          <w:rFonts w:ascii="黑体" w:eastAsia="黑体" w:hAnsi="黑体" w:hint="eastAsia"/>
+          <w:b/>
+          <w:sz w:val="52"/>
+          <w:szCs w:val="52"/>
+        </w:rPr>
+        <w:t xml:space="preserve"> </w:t>
+      </w:r>
+      <w:r>
+        <w:rPr>
+          <w:rFonts w:ascii="黑体" w:eastAsia="黑体" w:hAnsi="黑体" w:hint="eastAsia"/>
+          <w:b/>
+          <w:sz w:val="52"/>
+          <w:szCs w:val="52"/>
+        </w:rPr>
+        <w:t>论</w:t>
+      </w:r>
+      <w:r>
+        <w:rPr>
+          <w:rFonts w:ascii="黑体" w:eastAsia="黑体" w:hAnsi="黑体" w:hint="eastAsia"/>
+          <w:b/>
+          <w:sz w:val="52"/>
+          <w:szCs w:val="52"/>
+        </w:rPr>
+        <w:t xml:space="preserve"> </w:t>
+      </w:r>
+      <w:r>
+        <w:rPr>
+          <w:rFonts w:ascii="黑体" w:eastAsia="黑体" w:hAnsi="黑体" w:hint="eastAsia"/>
+          <w:b/>
+          <w:sz w:val="52"/>
+          <w:szCs w:val="52"/>
+        </w:rPr>
+        <w:t>文</w:t>
       </w:r>
     </w:p>
     <w:p>
@@ -191,7 +245,39 @@
           <w:sz w:val="32"/>
           <w:szCs w:val="32"/>
         </w:rPr>
-        <w:t>基于SSM框架的KTV管理系统</w:t>
+        <w:t>基于</w:t>
+      </w:r>
+      <w:r>
+        <w:rPr>
+          <w:rFonts w:asciiTheme="majorEastAsia" w:eastAsiaTheme="majorEastAsia" w:hAnsiTheme="majorEastAsia" w:hint="eastAsia"/>
+          <w:sz w:val="32"/>
+          <w:szCs w:val="32"/>
+        </w:rPr>
+        <w:t>SSM</w:t>
+      </w:r>
+      <w:r>
+        <w:rPr>
+          <w:rFonts w:asciiTheme="majorEastAsia" w:eastAsiaTheme="majorEastAsia" w:hAnsiTheme="majorEastAsia" w:hint="eastAsia"/>
+          <w:sz w:val="32"/>
+          <w:szCs w:val="32"/>
+        </w:rPr>
+        <w:t>框架的</w:t>
+      </w:r>
+      <w:r>
+        <w:rPr>
+          <w:rFonts w:asciiTheme="majorEastAsia" w:eastAsiaTheme="majorEastAsia" w:hAnsiTheme="majorEastAsia" w:hint="eastAsia"/>
+          <w:sz w:val="32"/>
+          <w:szCs w:val="32"/>
+        </w:rPr>
+        <w:t>KTV</w:t>
+      </w:r>
+      <w:r>
+        <w:rPr>
+          <w:rFonts w:asciiTheme="majorEastAsia" w:eastAsiaTheme="majorEastAsia" w:hAnsiTheme="majorEastAsia" w:hint="eastAsia"/>
+          <w:sz w:val="32"/>
+          <w:szCs w:val="32"/>
+        </w:rPr>
+        <w:t>管理系统</w:t>
       </w:r>
       <w:bookmarkEnd w:id="0"/>
       <w:bookmarkEnd w:id="1"/>
@@ -242,7 +328,15 @@
           <w:sz w:val="30"/>
           <w:szCs w:val="30"/>
         </w:rPr>
-        <w:t xml:space="preserve">学 </w:t>
+        <w:t>学</w:t>
+      </w:r>
+      <w:r>
+        <w:rPr>
+          <w:rFonts w:asciiTheme="minorEastAsia" w:eastAsiaTheme="minorEastAsia" w:hAnsiTheme="minorEastAsia" w:hint="eastAsia"/>
+          <w:sz w:val="30"/>
+          <w:szCs w:val="30"/>
+        </w:rPr>
+        <w:t xml:space="preserve"> </w:t>
       </w:r>
       <w:r>
         <w:rPr>
@@ -277,7 +371,15 @@
           <w:sz w:val="30"/>
           <w:szCs w:val="30"/>
         </w:rPr>
-        <w:t xml:space="preserve">专 </w:t>
+        <w:t>专</w:t>
+      </w:r>
+      <w:r>
+        <w:rPr>
+          <w:rFonts w:asciiTheme="minorEastAsia" w:eastAsiaTheme="minorEastAsia" w:hAnsiTheme="minorEastAsia" w:hint="eastAsia"/>
+          <w:sz w:val="30"/>
+          <w:szCs w:val="30"/>
+        </w:rPr>
+        <w:t xml:space="preserve"> </w:t>
       </w:r>
       <w:r>
         <w:rPr>
@@ -331,7 +433,15 @@
           <w:sz w:val="30"/>
           <w:szCs w:val="30"/>
         </w:rPr>
-        <w:t>学生学号：2019010222</w:t>
+        <w:t>学生学号：</w:t>
+      </w:r>
+      <w:r>
+        <w:rPr>
+          <w:rFonts w:asciiTheme="minorEastAsia" w:eastAsiaTheme="minorEastAsia" w:hAnsiTheme="minorEastAsia" w:hint="eastAsia"/>
+          <w:sz w:val="30"/>
+          <w:szCs w:val="30"/>
+        </w:rPr>
+        <w:t>2019010222</w:t>
       </w:r>
     </w:p>
     <w:p>
@@ -473,7 +583,16 @@
           <w:sz w:val="24"/>
           <w:shd w:val="clear" w:color="auto" w:fill="FFFFFF"/>
         </w:rPr>
-        <w:t>他们不仅希望页面简单大方，还希望操作方便，可以快速锁定他们需要的线上管理方式。基于这种情况，我们需要这样一个界面简单大方、功能齐全的系统来解决用户问题，满足用户需求。</w:t>
+        <w:t>他们不仅希望页面简单大方，还希望操作方便，可以快速锁定他们需要的线上管理方式。基于这种情</w:t>
+      </w:r>
+      <w:r>
+        <w:rPr>
+          <w:rFonts w:ascii="宋体" w:hAnsi="宋体" w:cs="宋体" w:hint="eastAsia"/>
+          <w:color w:val="000000" w:themeColor="text1"/>
+          <w:sz w:val="24"/>
+          <w:shd w:val="clear" w:color="auto" w:fill="FFFFFF"/>
+        </w:rPr>
+        <w:t>况，我们需要这样一个界面简单大方、功能齐全的系统来解决用户问题，满足用户需求。</w:t>
       </w:r>
     </w:p>
     <w:p>
@@ -579,7 +698,16 @@
           <w:sz w:val="24"/>
           <w:shd w:val="clear" w:color="auto" w:fill="FFFFFF"/>
         </w:rPr>
-        <w:t xml:space="preserve">管理的效率和客户服务质量。 </w:t>
+        <w:t>管理的效率和客户服务质量。</w:t>
+      </w:r>
+      <w:r>
+        <w:rPr>
+          <w:rFonts w:ascii="宋体" w:hAnsi="宋体" w:cs="宋体" w:hint="eastAsia"/>
+          <w:color w:val="000000" w:themeColor="text1"/>
+          <w:sz w:val="24"/>
+          <w:shd w:val="clear" w:color="auto" w:fill="FFFFFF"/>
+        </w:rPr>
+        <w:t xml:space="preserve"> </w:t>
       </w:r>
     </w:p>
     <w:p>
@@ -684,7 +812,21 @@
           <w:rFonts w:eastAsiaTheme="minorEastAsia" w:hint="eastAsia"/>
           <w:sz w:val="24"/>
         </w:rPr>
-        <w:t>In the rapidly developing society, people's living standards are improving, and the pace of life is gradually accelerating. In order to save time and improve work efficiency, more and more people choose to use the Internet to do various affairs online, and then online management systems have emerged. At the same time, people began to accept a convenient lifestyle. They not only want the page to be simple and generous, but also want to operate easily, and they can quickly lock the online management methods they need. Based on this situation, we need such a simple and generous interface, fully functional system to solve user problems and meet user needs.</w:t>
+        <w:t>In the rapidly developing society, people's living standards are improving, and the pace of life is gradually accelerating. In order to save time and improve work efficiency, more and more people choose to use the Internet to do various affairs online, and</w:t>
+      </w:r>
+      <w:r>
+        <w:rPr>
+          <w:rFonts w:eastAsiaTheme="minorEastAsia" w:hint="eastAsia"/>
+          <w:sz w:val="24"/>
+        </w:rPr>
+        <w:t xml:space="preserve"> then online management systems have emerged. At the same time, people began to accept a convenient lifestyle. They not only want the page to be simple and generous, but also want to operate easily, and they can quickly lock the online management methods t</w:t>
+      </w:r>
+      <w:r>
+        <w:rPr>
+          <w:rFonts w:eastAsiaTheme="minorEastAsia" w:hint="eastAsia"/>
+          <w:sz w:val="24"/>
+        </w:rPr>
+        <w:t>hey need. Based on this situation, we need such a simple and generous interface, fully functional system to solve user problems and meet user needs.</w:t>
       </w:r>
     </w:p>
     <w:p>
@@ -701,7 +843,28 @@
           <w:rFonts w:eastAsiaTheme="minorEastAsia" w:hint="eastAsia"/>
           <w:sz w:val="24"/>
         </w:rPr>
-        <w:t>The KTV management system based on SSM framework can realize the following functions: the administrator can add, modify, delete the users, songs, rooms, goods and other information of the system, and can also view the statistical information of the system. The administrator can view and process the order information of KTV, including order query, order payment, order statistics and other functions. Through the above functions, the KTV management system can realize convenient and fast KTV room reservation, commodity consumption, member management, order processing and other operations, improve the efficiency of KTV management and customer service quality.</w:t>
+        <w:t>The KTV management system based on SSM framework can realize the following functions: the administrator can</w:t>
+      </w:r>
+      <w:r>
+        <w:rPr>
+          <w:rFonts w:eastAsiaTheme="minorEastAsia" w:hint="eastAsia"/>
+          <w:sz w:val="24"/>
+        </w:rPr>
+        <w:t xml:space="preserve"> add, modify, delete the users, songs, rooms, goods and other information of the system, and can also view the statistical information of the system. The administrator can view and process the order information of KTV, including order query, order payment,</w:t>
+      </w:r>
+      <w:r>
+        <w:rPr>
+          <w:rFonts w:eastAsiaTheme="minorEastAsia" w:hint="eastAsia"/>
+          <w:sz w:val="24"/>
+        </w:rPr>
+        <w:t xml:space="preserve"> order statistics and other functions. Through the above functions, the KTV management system can realize convenient and fast KTV room reservation, commodity consumption, member management, order processing and other operations, improve the efficiency of K</w:t>
+      </w:r>
+      <w:r>
+        <w:rPr>
+          <w:rFonts w:eastAsiaTheme="minorEastAsia" w:hint="eastAsia"/>
+          <w:sz w:val="24"/>
+        </w:rPr>
+        <w:t>TV management and customer service quality.</w:t>
       </w:r>
     </w:p>
     <w:p>
@@ -762,9 +925,9 @@
         </w:sectPr>
       </w:pPr>
     </w:p>
-    <w:bookmarkStart w:id="11" w:name="_Toc29749" w:displacedByCustomXml="next"/>
+    <w:bookmarkStart w:id="11" w:name="_Toc29518" w:displacedByCustomXml="next"/>
     <w:bookmarkStart w:id="12" w:name="_Toc134926504" w:displacedByCustomXml="next"/>
-    <w:bookmarkStart w:id="13" w:name="_Toc29518" w:displacedByCustomXml="next"/>
+    <w:bookmarkStart w:id="13" w:name="_Toc29749" w:displacedByCustomXml="next"/>
     <w:sdt>
       <w:sdtPr>
         <w:rPr>
@@ -779,6 +942,7 @@
           <w:docPartUnique/>
         </w:docPartObj>
       </w:sdtPr>
+      <w:sdtEndPr/>
       <w:sdtContent>
         <w:p>
           <w:pPr>
@@ -797,12 +961,28 @@
               <w:sz w:val="32"/>
               <w:szCs w:val="32"/>
             </w:rPr>
-            <w:t>目  录</w:t>
+            <w:t>目</w:t>
+          </w:r>
+          <w:r>
+            <w:rPr>
+              <w:rFonts w:ascii="黑体" w:eastAsia="黑体" w:hAnsi="黑体" w:cs="黑体" w:hint="eastAsia"/>
+              <w:sz w:val="32"/>
+              <w:szCs w:val="32"/>
+            </w:rPr>
+            <w:t xml:space="preserve">  </w:t>
+          </w:r>
+          <w:r>
+            <w:rPr>
+              <w:rFonts w:ascii="黑体" w:eastAsia="黑体" w:hAnsi="黑体" w:cs="黑体" w:hint="eastAsia"/>
+              <w:sz w:val="32"/>
+              <w:szCs w:val="32"/>
+            </w:rPr>
+            <w:t>录</w:t>
           </w:r>
         </w:p>
         <w:p>
           <w:pPr>
-            <w:pStyle w:val="TOC1"/>
+            <w:pStyle w:val="11"/>
             <w:tabs>
               <w:tab w:val="clear" w:pos="8190"/>
               <w:tab w:val="right" w:leader="dot" w:pos="8788"/>
@@ -847,7 +1027,7 @@
         </w:p>
         <w:p>
           <w:pPr>
-            <w:pStyle w:val="TOC1"/>
+            <w:pStyle w:val="11"/>
             <w:tabs>
               <w:tab w:val="clear" w:pos="8190"/>
               <w:tab w:val="right" w:leader="dot" w:pos="8788"/>
@@ -882,7 +1062,7 @@
         </w:p>
         <w:p>
           <w:pPr>
-            <w:pStyle w:val="TOC1"/>
+            <w:pStyle w:val="11"/>
             <w:tabs>
               <w:tab w:val="clear" w:pos="8190"/>
               <w:tab w:val="right" w:leader="dot" w:pos="8788"/>
@@ -891,7 +1071,7 @@
         </w:p>
         <w:p>
           <w:pPr>
-            <w:pStyle w:val="TOC1"/>
+            <w:pStyle w:val="11"/>
             <w:tabs>
               <w:tab w:val="clear" w:pos="8190"/>
               <w:tab w:val="right" w:leader="dot" w:pos="8788"/>
@@ -903,7 +1083,35 @@
                 <w:rFonts w:ascii="黑体" w:hAnsi="黑体" w:hint="eastAsia"/>
                 <w:szCs w:val="32"/>
               </w:rPr>
-              <w:t>第一章 绪  论</w:t>
+              <w:t>第一章</w:t>
+            </w:r>
+            <w:r>
+              <w:rPr>
+                <w:rFonts w:ascii="黑体" w:hAnsi="黑体" w:hint="eastAsia"/>
+                <w:szCs w:val="32"/>
+              </w:rPr>
+              <w:t xml:space="preserve"> </w:t>
+            </w:r>
+            <w:r>
+              <w:rPr>
+                <w:rFonts w:ascii="黑体" w:hAnsi="黑体" w:hint="eastAsia"/>
+                <w:szCs w:val="32"/>
+              </w:rPr>
+              <w:t>绪</w:t>
+            </w:r>
+            <w:r>
+              <w:rPr>
+                <w:rFonts w:ascii="黑体" w:hAnsi="黑体" w:hint="eastAsia"/>
+                <w:szCs w:val="32"/>
+              </w:rPr>
+              <w:t xml:space="preserve">  </w:t>
+            </w:r>
+            <w:r>
+              <w:rPr>
+                <w:rFonts w:ascii="黑体" w:hAnsi="黑体" w:hint="eastAsia"/>
+                <w:szCs w:val="32"/>
+              </w:rPr>
+              <w:t>论</w:t>
             </w:r>
             <w:r>
               <w:tab/>
@@ -927,7 +1135,7 @@
         </w:p>
         <w:p>
           <w:pPr>
-            <w:pStyle w:val="TOC2"/>
+            <w:pStyle w:val="21"/>
             <w:tabs>
               <w:tab w:val="clear" w:pos="8296"/>
               <w:tab w:val="right" w:leader="dot" w:pos="8788"/>
@@ -939,7 +1147,14 @@
                 <w:rFonts w:ascii="宋体" w:eastAsia="宋体" w:hAnsi="宋体" w:cs="宋体" w:hint="eastAsia"/>
                 <w:szCs w:val="30"/>
               </w:rPr>
-              <w:t>1.1 研究背景</w:t>
+              <w:t xml:space="preserve">1.1 </w:t>
+            </w:r>
+            <w:r>
+              <w:rPr>
+                <w:rFonts w:ascii="宋体" w:eastAsia="宋体" w:hAnsi="宋体" w:cs="宋体" w:hint="eastAsia"/>
+                <w:szCs w:val="30"/>
+              </w:rPr>
+              <w:t>研究背景</w:t>
             </w:r>
             <w:r>
               <w:tab/>
@@ -963,7 +1178,7 @@
         </w:p>
         <w:p>
           <w:pPr>
-            <w:pStyle w:val="TOC2"/>
+            <w:pStyle w:val="21"/>
             <w:tabs>
               <w:tab w:val="clear" w:pos="8296"/>
               <w:tab w:val="right" w:leader="dot" w:pos="8788"/>
@@ -975,7 +1190,14 @@
                 <w:rFonts w:ascii="宋体" w:eastAsia="宋体" w:hAnsi="宋体" w:cs="宋体" w:hint="eastAsia"/>
                 <w:szCs w:val="30"/>
               </w:rPr>
-              <w:t>1.2 国内外研究现状</w:t>
+              <w:t xml:space="preserve">1.2 </w:t>
+            </w:r>
+            <w:r>
+              <w:rPr>
+                <w:rFonts w:ascii="宋体" w:eastAsia="宋体" w:hAnsi="宋体" w:cs="宋体" w:hint="eastAsia"/>
+                <w:szCs w:val="30"/>
+              </w:rPr>
+              <w:t>国内外研究现状</w:t>
             </w:r>
             <w:r>
               <w:tab/>
@@ -999,7 +1221,7 @@
         </w:p>
         <w:p>
           <w:pPr>
-            <w:pStyle w:val="TOC3"/>
+            <w:pStyle w:val="31"/>
             <w:tabs>
               <w:tab w:val="clear" w:pos="7770"/>
               <w:tab w:val="clear" w:pos="8400"/>
@@ -1013,7 +1235,14 @@
                 <w:rFonts w:ascii="宋体" w:hAnsi="宋体" w:cs="宋体" w:hint="eastAsia"/>
                 <w:szCs w:val="28"/>
               </w:rPr>
-              <w:t>1.2.1 国内研究现状</w:t>
+              <w:t xml:space="preserve">1.2.1 </w:t>
+            </w:r>
+            <w:r>
+              <w:rPr>
+                <w:rFonts w:ascii="宋体" w:hAnsi="宋体" w:cs="宋体" w:hint="eastAsia"/>
+                <w:szCs w:val="28"/>
+              </w:rPr>
+              <w:t>国内研究现状</w:t>
             </w:r>
             <w:r>
               <w:tab/>
@@ -1037,7 +1266,7 @@
         </w:p>
         <w:p>
           <w:pPr>
-            <w:pStyle w:val="TOC3"/>
+            <w:pStyle w:val="31"/>
             <w:tabs>
               <w:tab w:val="clear" w:pos="7770"/>
               <w:tab w:val="clear" w:pos="8400"/>
@@ -1051,7 +1280,14 @@
                 <w:rFonts w:ascii="宋体" w:hAnsi="宋体" w:cs="宋体" w:hint="eastAsia"/>
                 <w:szCs w:val="28"/>
               </w:rPr>
-              <w:t>1.2.2 国外研究现状</w:t>
+              <w:t xml:space="preserve">1.2.2 </w:t>
+            </w:r>
+            <w:r>
+              <w:rPr>
+                <w:rFonts w:ascii="宋体" w:hAnsi="宋体" w:cs="宋体" w:hint="eastAsia"/>
+                <w:szCs w:val="28"/>
+              </w:rPr>
+              <w:t>国外研究现状</w:t>
             </w:r>
             <w:r>
               <w:tab/>
@@ -1075,7 +1311,7 @@
         </w:p>
         <w:p>
           <w:pPr>
-            <w:pStyle w:val="TOC2"/>
+            <w:pStyle w:val="21"/>
             <w:tabs>
               <w:tab w:val="clear" w:pos="8296"/>
               <w:tab w:val="right" w:leader="dot" w:pos="8788"/>
@@ -1087,7 +1323,14 @@
                 <w:rFonts w:ascii="宋体" w:eastAsia="宋体" w:hAnsi="宋体" w:cs="宋体" w:hint="eastAsia"/>
                 <w:szCs w:val="30"/>
               </w:rPr>
-              <w:t>1.3 系统的研究意义</w:t>
+              <w:t xml:space="preserve">1.3 </w:t>
+            </w:r>
+            <w:r>
+              <w:rPr>
+                <w:rFonts w:ascii="宋体" w:eastAsia="宋体" w:hAnsi="宋体" w:cs="宋体" w:hint="eastAsia"/>
+                <w:szCs w:val="30"/>
+              </w:rPr>
+              <w:t>系统的研究意义</w:t>
             </w:r>
             <w:r>
               <w:tab/>
@@ -1111,7 +1354,7 @@
         </w:p>
         <w:p>
           <w:pPr>
-            <w:pStyle w:val="TOC2"/>
+            <w:pStyle w:val="21"/>
             <w:tabs>
               <w:tab w:val="clear" w:pos="8296"/>
               <w:tab w:val="right" w:leader="dot" w:pos="8788"/>
@@ -1123,7 +1366,14 @@
                 <w:rFonts w:ascii="宋体" w:eastAsia="宋体" w:hAnsi="宋体" w:cs="宋体" w:hint="eastAsia"/>
                 <w:szCs w:val="30"/>
               </w:rPr>
-              <w:t>1.4 相关技术</w:t>
+              <w:t xml:space="preserve">1.4 </w:t>
+            </w:r>
+            <w:r>
+              <w:rPr>
+                <w:rFonts w:ascii="宋体" w:eastAsia="宋体" w:hAnsi="宋体" w:cs="宋体" w:hint="eastAsia"/>
+                <w:szCs w:val="30"/>
+              </w:rPr>
+              <w:t>相关技术</w:t>
             </w:r>
             <w:r>
               <w:tab/>
@@ -1147,7 +1397,7 @@
         </w:p>
         <w:p>
           <w:pPr>
-            <w:pStyle w:val="TOC3"/>
+            <w:pStyle w:val="31"/>
             <w:tabs>
               <w:tab w:val="clear" w:pos="7770"/>
               <w:tab w:val="clear" w:pos="8400"/>
@@ -1161,7 +1411,14 @@
                 <w:rFonts w:ascii="宋体" w:hAnsi="宋体" w:cs="宋体" w:hint="eastAsia"/>
                 <w:szCs w:val="28"/>
               </w:rPr>
-              <w:t>1.4.1 JSP技术</w:t>
+              <w:t>1.4.1 JSP</w:t>
+            </w:r>
+            <w:r>
+              <w:rPr>
+                <w:rFonts w:ascii="宋体" w:hAnsi="宋体" w:cs="宋体" w:hint="eastAsia"/>
+                <w:szCs w:val="28"/>
+              </w:rPr>
+              <w:t>技术</w:t>
             </w:r>
             <w:r>
               <w:tab/>
@@ -1185,7 +1442,7 @@
         </w:p>
         <w:p>
           <w:pPr>
-            <w:pStyle w:val="TOC3"/>
+            <w:pStyle w:val="31"/>
             <w:tabs>
               <w:tab w:val="clear" w:pos="7770"/>
               <w:tab w:val="clear" w:pos="8400"/>
@@ -1199,7 +1456,14 @@
                 <w:rFonts w:ascii="宋体" w:hAnsi="宋体" w:cs="宋体" w:hint="eastAsia"/>
                 <w:szCs w:val="28"/>
               </w:rPr>
-              <w:t>1.4.2 SSM框架</w:t>
+              <w:t>1.4.2 SSM</w:t>
+            </w:r>
+            <w:r>
+              <w:rPr>
+                <w:rFonts w:ascii="宋体" w:hAnsi="宋体" w:cs="宋体" w:hint="eastAsia"/>
+                <w:szCs w:val="28"/>
+              </w:rPr>
+              <w:t>框架</w:t>
             </w:r>
             <w:r>
               <w:tab/>
@@ -1223,7 +1487,7 @@
         </w:p>
         <w:p>
           <w:pPr>
-            <w:pStyle w:val="TOC2"/>
+            <w:pStyle w:val="21"/>
             <w:tabs>
               <w:tab w:val="clear" w:pos="8296"/>
               <w:tab w:val="right" w:leader="dot" w:pos="8788"/>
@@ -1235,7 +1499,14 @@
                 <w:rFonts w:ascii="宋体" w:eastAsia="宋体" w:hAnsi="宋体" w:cs="宋体" w:hint="eastAsia"/>
                 <w:szCs w:val="30"/>
               </w:rPr>
-              <w:t>1.5 本文结构</w:t>
+              <w:t xml:space="preserve">1.5 </w:t>
+            </w:r>
+            <w:r>
+              <w:rPr>
+                <w:rFonts w:ascii="宋体" w:eastAsia="宋体" w:hAnsi="宋体" w:cs="宋体" w:hint="eastAsia"/>
+                <w:szCs w:val="30"/>
+              </w:rPr>
+              <w:t>本文结构</w:t>
             </w:r>
             <w:r>
               <w:tab/>
@@ -1259,7 +1530,7 @@
         </w:p>
         <w:p>
           <w:pPr>
-            <w:pStyle w:val="TOC2"/>
+            <w:pStyle w:val="21"/>
             <w:tabs>
               <w:tab w:val="clear" w:pos="8296"/>
               <w:tab w:val="right" w:leader="dot" w:pos="8788"/>
@@ -1271,7 +1542,14 @@
                 <w:rFonts w:ascii="宋体" w:eastAsia="宋体" w:hAnsi="宋体" w:cs="宋体" w:hint="eastAsia"/>
                 <w:szCs w:val="30"/>
               </w:rPr>
-              <w:t>1.6 本章小结</w:t>
+              <w:t xml:space="preserve">1.6 </w:t>
+            </w:r>
+            <w:r>
+              <w:rPr>
+                <w:rFonts w:ascii="宋体" w:eastAsia="宋体" w:hAnsi="宋体" w:cs="宋体" w:hint="eastAsia"/>
+                <w:szCs w:val="30"/>
+              </w:rPr>
+              <w:t>本章小结</w:t>
             </w:r>
             <w:r>
               <w:tab/>
@@ -1295,7 +1573,7 @@
         </w:p>
         <w:p>
           <w:pPr>
-            <w:pStyle w:val="TOC1"/>
+            <w:pStyle w:val="11"/>
             <w:tabs>
               <w:tab w:val="clear" w:pos="8190"/>
               <w:tab w:val="right" w:leader="dot" w:pos="8788"/>
@@ -1307,7 +1585,21 @@
                 <w:rFonts w:ascii="黑体" w:hAnsi="黑体" w:hint="eastAsia"/>
                 <w:szCs w:val="32"/>
               </w:rPr>
-              <w:t>第二章 需求分析</w:t>
+              <w:t>第二章</w:t>
+            </w:r>
+            <w:r>
+              <w:rPr>
+                <w:rFonts w:ascii="黑体" w:hAnsi="黑体" w:hint="eastAsia"/>
+                <w:szCs w:val="32"/>
+              </w:rPr>
+              <w:t xml:space="preserve"> </w:t>
+            </w:r>
+            <w:r>
+              <w:rPr>
+                <w:rFonts w:ascii="黑体" w:hAnsi="黑体" w:hint="eastAsia"/>
+                <w:szCs w:val="32"/>
+              </w:rPr>
+              <w:t>需求分析</w:t>
             </w:r>
             <w:r>
               <w:tab/>
@@ -1331,7 +1623,7 @@
         </w:p>
         <w:p>
           <w:pPr>
-            <w:pStyle w:val="TOC2"/>
+            <w:pStyle w:val="21"/>
             <w:tabs>
               <w:tab w:val="clear" w:pos="8296"/>
               <w:tab w:val="right" w:leader="dot" w:pos="8788"/>
@@ -1343,7 +1635,14 @@
                 <w:rFonts w:ascii="宋体" w:eastAsia="宋体" w:hAnsi="宋体" w:cs="宋体" w:hint="eastAsia"/>
                 <w:szCs w:val="30"/>
               </w:rPr>
-              <w:t>2.1 可行性分析</w:t>
+              <w:t xml:space="preserve">2.1 </w:t>
+            </w:r>
+            <w:r>
+              <w:rPr>
+                <w:rFonts w:ascii="宋体" w:eastAsia="宋体" w:hAnsi="宋体" w:cs="宋体" w:hint="eastAsia"/>
+                <w:szCs w:val="30"/>
+              </w:rPr>
+              <w:t>可行性分析</w:t>
             </w:r>
             <w:r>
               <w:tab/>
@@ -1367,7 +1666,7 @@
         </w:p>
         <w:p>
           <w:pPr>
-            <w:pStyle w:val="TOC3"/>
+            <w:pStyle w:val="31"/>
             <w:tabs>
               <w:tab w:val="clear" w:pos="7770"/>
               <w:tab w:val="clear" w:pos="8400"/>
@@ -1381,7 +1680,14 @@
                 <w:rFonts w:ascii="宋体" w:hAnsi="宋体" w:cs="宋体" w:hint="eastAsia"/>
                 <w:szCs w:val="28"/>
               </w:rPr>
-              <w:t>2.1.1 技术可行性分析</w:t>
+              <w:t xml:space="preserve">2.1.1 </w:t>
+            </w:r>
+            <w:r>
+              <w:rPr>
+                <w:rFonts w:ascii="宋体" w:hAnsi="宋体" w:cs="宋体" w:hint="eastAsia"/>
+                <w:szCs w:val="28"/>
+              </w:rPr>
+              <w:t>技术可行性分析</w:t>
             </w:r>
             <w:r>
               <w:tab/>
@@ -1405,7 +1711,7 @@
         </w:p>
         <w:p>
           <w:pPr>
-            <w:pStyle w:val="TOC3"/>
+            <w:pStyle w:val="31"/>
             <w:tabs>
               <w:tab w:val="clear" w:pos="7770"/>
               <w:tab w:val="clear" w:pos="8400"/>
@@ -1419,7 +1725,14 @@
                 <w:rFonts w:ascii="宋体" w:hAnsi="宋体" w:cs="宋体" w:hint="eastAsia"/>
                 <w:szCs w:val="28"/>
               </w:rPr>
-              <w:t>2.1.2 经济可行性分析</w:t>
+              <w:t xml:space="preserve">2.1.2 </w:t>
+            </w:r>
+            <w:r>
+              <w:rPr>
+                <w:rFonts w:ascii="宋体" w:hAnsi="宋体" w:cs="宋体" w:hint="eastAsia"/>
+                <w:szCs w:val="28"/>
+              </w:rPr>
+              <w:t>经济可行性分析</w:t>
             </w:r>
             <w:r>
               <w:tab/>
@@ -1443,7 +1756,7 @@
         </w:p>
         <w:p>
           <w:pPr>
-            <w:pStyle w:val="TOC3"/>
+            <w:pStyle w:val="31"/>
             <w:tabs>
               <w:tab w:val="clear" w:pos="7770"/>
               <w:tab w:val="clear" w:pos="8400"/>
@@ -1457,7 +1770,14 @@
                 <w:rFonts w:ascii="宋体" w:hAnsi="宋体" w:cs="宋体" w:hint="eastAsia"/>
                 <w:szCs w:val="28"/>
               </w:rPr>
-              <w:t>2.1.3 操作可行性分析</w:t>
+              <w:t xml:space="preserve">2.1.3 </w:t>
+            </w:r>
+            <w:r>
+              <w:rPr>
+                <w:rFonts w:ascii="宋体" w:hAnsi="宋体" w:cs="宋体" w:hint="eastAsia"/>
+                <w:szCs w:val="28"/>
+              </w:rPr>
+              <w:t>操作可行性分析</w:t>
             </w:r>
             <w:r>
               <w:tab/>
@@ -1481,7 +1801,7 @@
         </w:p>
         <w:p>
           <w:pPr>
-            <w:pStyle w:val="TOC2"/>
+            <w:pStyle w:val="21"/>
             <w:tabs>
               <w:tab w:val="clear" w:pos="8296"/>
               <w:tab w:val="right" w:leader="dot" w:pos="8788"/>
@@ -1493,7 +1813,14 @@
                 <w:rFonts w:ascii="宋体" w:eastAsia="宋体" w:hAnsi="宋体" w:cs="宋体" w:hint="eastAsia"/>
                 <w:szCs w:val="30"/>
               </w:rPr>
-              <w:t>2.2 系统总体功能需求</w:t>
+              <w:t xml:space="preserve">2.2 </w:t>
+            </w:r>
+            <w:r>
+              <w:rPr>
+                <w:rFonts w:ascii="宋体" w:eastAsia="宋体" w:hAnsi="宋体" w:cs="宋体" w:hint="eastAsia"/>
+                <w:szCs w:val="30"/>
+              </w:rPr>
+              <w:t>系统总体功能需求</w:t>
             </w:r>
             <w:r>
               <w:tab/>
@@ -1517,7 +1844,7 @@
         </w:p>
         <w:p>
           <w:pPr>
-            <w:pStyle w:val="TOC2"/>
+            <w:pStyle w:val="21"/>
             <w:tabs>
               <w:tab w:val="clear" w:pos="8296"/>
               <w:tab w:val="right" w:leader="dot" w:pos="8788"/>
@@ -1529,7 +1856,14 @@
                 <w:rFonts w:ascii="宋体" w:eastAsia="宋体" w:hAnsi="宋体" w:cs="宋体" w:hint="eastAsia"/>
                 <w:szCs w:val="30"/>
               </w:rPr>
-              <w:t>2.3 系统用例分析</w:t>
+              <w:t xml:space="preserve">2.3 </w:t>
+            </w:r>
+            <w:r>
+              <w:rPr>
+                <w:rFonts w:ascii="宋体" w:eastAsia="宋体" w:hAnsi="宋体" w:cs="宋体" w:hint="eastAsia"/>
+                <w:szCs w:val="30"/>
+              </w:rPr>
+              <w:t>系统用例分析</w:t>
             </w:r>
             <w:r>
               <w:tab/>
@@ -1553,7 +1887,7 @@
         </w:p>
         <w:p>
           <w:pPr>
-            <w:pStyle w:val="TOC3"/>
+            <w:pStyle w:val="31"/>
             <w:tabs>
               <w:tab w:val="clear" w:pos="7770"/>
               <w:tab w:val="clear" w:pos="8400"/>
@@ -1567,7 +1901,14 @@
                 <w:rFonts w:ascii="宋体" w:hAnsi="宋体" w:cs="宋体" w:hint="eastAsia"/>
                 <w:szCs w:val="28"/>
               </w:rPr>
-              <w:t>2.3.1 登录用例</w:t>
+              <w:t xml:space="preserve">2.3.1 </w:t>
+            </w:r>
+            <w:r>
+              <w:rPr>
+                <w:rFonts w:ascii="宋体" w:hAnsi="宋体" w:cs="宋体" w:hint="eastAsia"/>
+                <w:szCs w:val="28"/>
+              </w:rPr>
+              <w:t>登录用例</w:t>
             </w:r>
             <w:r>
               <w:tab/>
@@ -1591,7 +1932,7 @@
         </w:p>
         <w:p>
           <w:pPr>
-            <w:pStyle w:val="TOC3"/>
+            <w:pStyle w:val="31"/>
             <w:tabs>
               <w:tab w:val="clear" w:pos="7770"/>
               <w:tab w:val="clear" w:pos="8400"/>
@@ -1605,7 +1946,14 @@
                 <w:rFonts w:ascii="宋体" w:hAnsi="宋体" w:cs="宋体" w:hint="eastAsia"/>
                 <w:szCs w:val="28"/>
               </w:rPr>
-              <w:t>2.3.2 会员管理用例</w:t>
+              <w:t xml:space="preserve">2.3.2 </w:t>
+            </w:r>
+            <w:r>
+              <w:rPr>
+                <w:rFonts w:ascii="宋体" w:hAnsi="宋体" w:cs="宋体" w:hint="eastAsia"/>
+                <w:szCs w:val="28"/>
+              </w:rPr>
+              <w:t>会员管理用例</w:t>
             </w:r>
             <w:r>
               <w:tab/>
@@ -1629,7 +1977,7 @@
         </w:p>
         <w:p>
           <w:pPr>
-            <w:pStyle w:val="TOC3"/>
+            <w:pStyle w:val="31"/>
             <w:tabs>
               <w:tab w:val="clear" w:pos="7770"/>
               <w:tab w:val="clear" w:pos="8400"/>
@@ -1643,7 +1991,14 @@
                 <w:rFonts w:ascii="宋体" w:hAnsi="宋体" w:cs="宋体" w:hint="eastAsia"/>
                 <w:szCs w:val="28"/>
               </w:rPr>
-              <w:t>2.3.3 管理包间用例</w:t>
+              <w:t xml:space="preserve">2.3.3 </w:t>
+            </w:r>
+            <w:r>
+              <w:rPr>
+                <w:rFonts w:ascii="宋体" w:hAnsi="宋体" w:cs="宋体" w:hint="eastAsia"/>
+                <w:szCs w:val="28"/>
+              </w:rPr>
+              <w:t>管理包间用例</w:t>
             </w:r>
             <w:r>
               <w:tab/>
@@ -1667,7 +2022,7 @@
         </w:p>
         <w:p>
           <w:pPr>
-            <w:pStyle w:val="TOC3"/>
+            <w:pStyle w:val="31"/>
             <w:tabs>
               <w:tab w:val="clear" w:pos="7770"/>
               <w:tab w:val="clear" w:pos="8400"/>
@@ -1681,7 +2036,14 @@
                 <w:rFonts w:ascii="宋体" w:hAnsi="宋体" w:cs="宋体" w:hint="eastAsia"/>
                 <w:szCs w:val="28"/>
               </w:rPr>
-              <w:t>2.3.4 订单管理用例</w:t>
+              <w:t xml:space="preserve">2.3.4 </w:t>
+            </w:r>
+            <w:r>
+              <w:rPr>
+                <w:rFonts w:ascii="宋体" w:hAnsi="宋体" w:cs="宋体" w:hint="eastAsia"/>
+                <w:szCs w:val="28"/>
+              </w:rPr>
+              <w:t>订单管理用例</w:t>
             </w:r>
             <w:r>
               <w:tab/>
@@ -1705,7 +2067,7 @@
         </w:p>
         <w:p>
           <w:pPr>
-            <w:pStyle w:val="TOC3"/>
+            <w:pStyle w:val="31"/>
             <w:tabs>
               <w:tab w:val="clear" w:pos="7770"/>
               <w:tab w:val="clear" w:pos="8400"/>
@@ -1719,7 +2081,14 @@
                 <w:rFonts w:ascii="宋体" w:hAnsi="宋体" w:cs="宋体" w:hint="eastAsia"/>
                 <w:szCs w:val="28"/>
               </w:rPr>
-              <w:t>2.3.5 餐品管理用例</w:t>
+              <w:t xml:space="preserve">2.3.5 </w:t>
+            </w:r>
+            <w:r>
+              <w:rPr>
+                <w:rFonts w:ascii="宋体" w:hAnsi="宋体" w:cs="宋体" w:hint="eastAsia"/>
+                <w:szCs w:val="28"/>
+              </w:rPr>
+              <w:t>餐品管理用例</w:t>
             </w:r>
             <w:r>
               <w:tab/>
@@ -1743,7 +2112,7 @@
         </w:p>
         <w:p>
           <w:pPr>
-            <w:pStyle w:val="TOC2"/>
+            <w:pStyle w:val="21"/>
             <w:tabs>
               <w:tab w:val="clear" w:pos="8296"/>
               <w:tab w:val="right" w:leader="dot" w:pos="8788"/>
@@ -1755,7 +2124,14 @@
                 <w:rFonts w:ascii="宋体" w:eastAsia="宋体" w:hAnsi="宋体" w:cs="宋体" w:hint="eastAsia"/>
                 <w:szCs w:val="30"/>
               </w:rPr>
-              <w:t>2.4 本章小结</w:t>
+              <w:t xml:space="preserve">2.4 </w:t>
+            </w:r>
+            <w:r>
+              <w:rPr>
+                <w:rFonts w:ascii="宋体" w:eastAsia="宋体" w:hAnsi="宋体" w:cs="宋体" w:hint="eastAsia"/>
+                <w:szCs w:val="30"/>
+              </w:rPr>
+              <w:t>本章小结</w:t>
             </w:r>
             <w:r>
               <w:tab/>
@@ -1779,7 +2155,7 @@
         </w:p>
         <w:p>
           <w:pPr>
-            <w:pStyle w:val="TOC1"/>
+            <w:pStyle w:val="11"/>
             <w:tabs>
               <w:tab w:val="clear" w:pos="8190"/>
               <w:tab w:val="right" w:leader="dot" w:pos="8788"/>
@@ -1791,7 +2167,21 @@
                 <w:rFonts w:ascii="黑体" w:hAnsi="黑体" w:hint="eastAsia"/>
                 <w:szCs w:val="32"/>
               </w:rPr>
-              <w:t>第三章 系统详细设计</w:t>
+              <w:t>第三章</w:t>
+            </w:r>
+            <w:r>
+              <w:rPr>
+                <w:rFonts w:ascii="黑体" w:hAnsi="黑体" w:hint="eastAsia"/>
+                <w:szCs w:val="32"/>
+              </w:rPr>
+              <w:t xml:space="preserve"> </w:t>
+            </w:r>
+            <w:r>
+              <w:rPr>
+                <w:rFonts w:ascii="黑体" w:hAnsi="黑体" w:hint="eastAsia"/>
+                <w:szCs w:val="32"/>
+              </w:rPr>
+              <w:t>系统详细设计</w:t>
             </w:r>
             <w:r>
               <w:tab/>
@@ -1815,7 +2205,7 @@
         </w:p>
         <w:p>
           <w:pPr>
-            <w:pStyle w:val="TOC2"/>
+            <w:pStyle w:val="21"/>
             <w:tabs>
               <w:tab w:val="clear" w:pos="8296"/>
               <w:tab w:val="right" w:leader="dot" w:pos="8788"/>
@@ -1827,7 +2217,14 @@
                 <w:rFonts w:ascii="宋体" w:eastAsia="宋体" w:hAnsi="宋体" w:cs="宋体" w:hint="eastAsia"/>
                 <w:szCs w:val="30"/>
               </w:rPr>
-              <w:t>3.1 系统功能模块设计</w:t>
+              <w:t xml:space="preserve">3.1 </w:t>
+            </w:r>
+            <w:r>
+              <w:rPr>
+                <w:rFonts w:ascii="宋体" w:eastAsia="宋体" w:hAnsi="宋体" w:cs="宋体" w:hint="eastAsia"/>
+                <w:szCs w:val="30"/>
+              </w:rPr>
+              <w:t>系统功能模块设计</w:t>
             </w:r>
             <w:r>
               <w:tab/>
@@ -1851,7 +2248,7 @@
         </w:p>
         <w:p>
           <w:pPr>
-            <w:pStyle w:val="TOC3"/>
+            <w:pStyle w:val="31"/>
             <w:tabs>
               <w:tab w:val="clear" w:pos="7770"/>
               <w:tab w:val="clear" w:pos="8400"/>
@@ -1865,7 +2262,14 @@
                 <w:rFonts w:ascii="宋体" w:hAnsi="宋体" w:cs="宋体" w:hint="eastAsia"/>
                 <w:szCs w:val="28"/>
               </w:rPr>
-              <w:t>3.1.1管理员登录模块</w:t>
+              <w:t>3.1.1</w:t>
+            </w:r>
+            <w:r>
+              <w:rPr>
+                <w:rFonts w:ascii="宋体" w:hAnsi="宋体" w:cs="宋体" w:hint="eastAsia"/>
+                <w:szCs w:val="28"/>
+              </w:rPr>
+              <w:t>管理员登录模块</w:t>
             </w:r>
             <w:r>
               <w:tab/>
@@ -1889,7 +2293,7 @@
         </w:p>
         <w:p>
           <w:pPr>
-            <w:pStyle w:val="TOC3"/>
+            <w:pStyle w:val="31"/>
             <w:tabs>
               <w:tab w:val="clear" w:pos="7770"/>
               <w:tab w:val="clear" w:pos="8400"/>
@@ -1903,7 +2307,14 @@
                 <w:rFonts w:ascii="宋体" w:hAnsi="宋体" w:cs="宋体" w:hint="eastAsia"/>
                 <w:szCs w:val="28"/>
               </w:rPr>
-              <w:t>3.1.2房间管理模块</w:t>
+              <w:t>3.1.2</w:t>
+            </w:r>
+            <w:r>
+              <w:rPr>
+                <w:rFonts w:ascii="宋体" w:hAnsi="宋体" w:cs="宋体" w:hint="eastAsia"/>
+                <w:szCs w:val="28"/>
+              </w:rPr>
+              <w:t>房间管理模块</w:t>
             </w:r>
             <w:r>
               <w:tab/>
@@ -1927,7 +2338,7 @@
         </w:p>
         <w:p>
           <w:pPr>
-            <w:pStyle w:val="TOC3"/>
+            <w:pStyle w:val="31"/>
             <w:tabs>
               <w:tab w:val="clear" w:pos="7770"/>
               <w:tab w:val="clear" w:pos="8400"/>
@@ -1941,7 +2352,14 @@
                 <w:rFonts w:ascii="宋体" w:hAnsi="宋体" w:cs="宋体" w:hint="eastAsia"/>
                 <w:szCs w:val="28"/>
               </w:rPr>
-              <w:t>3.1.3会员管理模块</w:t>
+              <w:t>3.1.3</w:t>
+            </w:r>
+            <w:r>
+              <w:rPr>
+                <w:rFonts w:ascii="宋体" w:hAnsi="宋体" w:cs="宋体" w:hint="eastAsia"/>
+                <w:szCs w:val="28"/>
+              </w:rPr>
+              <w:t>会员管理模块</w:t>
             </w:r>
             <w:r>
               <w:tab/>
@@ -1965,7 +2383,7 @@
         </w:p>
         <w:p>
           <w:pPr>
-            <w:pStyle w:val="TOC3"/>
+            <w:pStyle w:val="31"/>
             <w:tabs>
               <w:tab w:val="clear" w:pos="7770"/>
               <w:tab w:val="clear" w:pos="8400"/>
@@ -1979,7 +2397,14 @@
                 <w:rFonts w:ascii="宋体" w:hAnsi="宋体" w:cs="宋体" w:hint="eastAsia"/>
                 <w:szCs w:val="28"/>
               </w:rPr>
-              <w:t>3.1.4餐品管理模块</w:t>
+              <w:t>3.1.4</w:t>
+            </w:r>
+            <w:r>
+              <w:rPr>
+                <w:rFonts w:ascii="宋体" w:hAnsi="宋体" w:cs="宋体" w:hint="eastAsia"/>
+                <w:szCs w:val="28"/>
+              </w:rPr>
+              <w:t>餐品管理模块</w:t>
             </w:r>
             <w:r>
               <w:tab/>
@@ -2003,7 +2428,7 @@
         </w:p>
         <w:p>
           <w:pPr>
-            <w:pStyle w:val="TOC3"/>
+            <w:pStyle w:val="31"/>
             <w:tabs>
               <w:tab w:val="clear" w:pos="7770"/>
               <w:tab w:val="clear" w:pos="8400"/>
@@ -2017,7 +2442,14 @@
                 <w:rFonts w:ascii="宋体" w:hAnsi="宋体" w:cs="宋体" w:hint="eastAsia"/>
                 <w:szCs w:val="28"/>
               </w:rPr>
-              <w:t>3.1.5订单管理模块</w:t>
+              <w:t>3.1.5</w:t>
+            </w:r>
+            <w:r>
+              <w:rPr>
+                <w:rFonts w:ascii="宋体" w:hAnsi="宋体" w:cs="宋体" w:hint="eastAsia"/>
+                <w:szCs w:val="28"/>
+              </w:rPr>
+              <w:t>订单管理模块</w:t>
             </w:r>
             <w:r>
               <w:tab/>
@@ -2041,7 +2473,7 @@
         </w:p>
         <w:p>
           <w:pPr>
-            <w:pStyle w:val="TOC2"/>
+            <w:pStyle w:val="21"/>
             <w:tabs>
               <w:tab w:val="clear" w:pos="8296"/>
               <w:tab w:val="right" w:leader="dot" w:pos="8788"/>
@@ -2053,7 +2485,14 @@
                 <w:rFonts w:ascii="宋体" w:eastAsia="宋体" w:hAnsi="宋体" w:cs="宋体" w:hint="eastAsia"/>
                 <w:szCs w:val="30"/>
               </w:rPr>
-              <w:t>3.2数据库设计</w:t>
+              <w:t>3.2</w:t>
+            </w:r>
+            <w:r>
+              <w:rPr>
+                <w:rFonts w:ascii="宋体" w:eastAsia="宋体" w:hAnsi="宋体" w:cs="宋体" w:hint="eastAsia"/>
+                <w:szCs w:val="30"/>
+              </w:rPr>
+              <w:t>数据库设计</w:t>
             </w:r>
             <w:r>
               <w:tab/>
@@ -2077,7 +2516,7 @@
         </w:p>
         <w:p>
           <w:pPr>
-            <w:pStyle w:val="TOC1"/>
+            <w:pStyle w:val="11"/>
             <w:tabs>
               <w:tab w:val="clear" w:pos="8190"/>
               <w:tab w:val="right" w:leader="dot" w:pos="8788"/>
@@ -2089,7 +2528,21 @@
                 <w:rFonts w:ascii="黑体" w:hAnsi="黑体" w:hint="eastAsia"/>
                 <w:szCs w:val="32"/>
               </w:rPr>
-              <w:t>第四章 系统实现</w:t>
+              <w:t>第四章</w:t>
+            </w:r>
+            <w:r>
+              <w:rPr>
+                <w:rFonts w:ascii="黑体" w:hAnsi="黑体" w:hint="eastAsia"/>
+                <w:szCs w:val="32"/>
+              </w:rPr>
+              <w:t xml:space="preserve"> </w:t>
+            </w:r>
+            <w:r>
+              <w:rPr>
+                <w:rFonts w:ascii="黑体" w:hAnsi="黑体" w:hint="eastAsia"/>
+                <w:szCs w:val="32"/>
+              </w:rPr>
+              <w:t>系统实现</w:t>
             </w:r>
             <w:r>
               <w:tab/>
@@ -2113,7 +2566,7 @@
         </w:p>
         <w:p>
           <w:pPr>
-            <w:pStyle w:val="TOC2"/>
+            <w:pStyle w:val="21"/>
             <w:tabs>
               <w:tab w:val="clear" w:pos="8296"/>
               <w:tab w:val="right" w:leader="dot" w:pos="8788"/>
@@ -2125,7 +2578,14 @@
                 <w:rFonts w:ascii="宋体" w:eastAsia="宋体" w:hAnsi="宋体" w:cs="宋体" w:hint="eastAsia"/>
                 <w:szCs w:val="30"/>
               </w:rPr>
-              <w:t>4.1管理员首页的实现</w:t>
+              <w:t>4.1</w:t>
+            </w:r>
+            <w:r>
+              <w:rPr>
+                <w:rFonts w:ascii="宋体" w:eastAsia="宋体" w:hAnsi="宋体" w:cs="宋体" w:hint="eastAsia"/>
+                <w:szCs w:val="30"/>
+              </w:rPr>
+              <w:t>管理员首页的实现</w:t>
             </w:r>
             <w:r>
               <w:tab/>
@@ -2149,7 +2609,7 @@
         </w:p>
         <w:p>
           <w:pPr>
-            <w:pStyle w:val="TOC2"/>
+            <w:pStyle w:val="21"/>
             <w:tabs>
               <w:tab w:val="clear" w:pos="8296"/>
               <w:tab w:val="right" w:leader="dot" w:pos="8788"/>
@@ -2161,7 +2621,14 @@
                 <w:rFonts w:ascii="宋体" w:eastAsia="宋体" w:hAnsi="宋体" w:cs="宋体" w:hint="eastAsia"/>
                 <w:szCs w:val="30"/>
               </w:rPr>
-              <w:t>4.2用户界面的实现</w:t>
+              <w:t>4.2</w:t>
+            </w:r>
+            <w:r>
+              <w:rPr>
+                <w:rFonts w:ascii="宋体" w:eastAsia="宋体" w:hAnsi="宋体" w:cs="宋体" w:hint="eastAsia"/>
+                <w:szCs w:val="30"/>
+              </w:rPr>
+              <w:t>用户界面的实现</w:t>
             </w:r>
             <w:r>
               <w:tab/>
@@ -2185,7 +2652,7 @@
         </w:p>
         <w:p>
           <w:pPr>
-            <w:pStyle w:val="TOC2"/>
+            <w:pStyle w:val="21"/>
             <w:tabs>
               <w:tab w:val="clear" w:pos="8296"/>
               <w:tab w:val="right" w:leader="dot" w:pos="8788"/>
@@ -2197,7 +2664,14 @@
                 <w:rFonts w:ascii="宋体" w:eastAsia="宋体" w:hAnsi="宋体" w:cs="宋体" w:hint="eastAsia"/>
                 <w:szCs w:val="30"/>
               </w:rPr>
-              <w:t>4.3管理员登录模块的实现</w:t>
+              <w:t>4.3</w:t>
+            </w:r>
+            <w:r>
+              <w:rPr>
+                <w:rFonts w:ascii="宋体" w:eastAsia="宋体" w:hAnsi="宋体" w:cs="宋体" w:hint="eastAsia"/>
+                <w:szCs w:val="30"/>
+              </w:rPr>
+              <w:t>管理员登录模块的实现</w:t>
             </w:r>
             <w:r>
               <w:tab/>
@@ -2221,7 +2695,7 @@
         </w:p>
         <w:p>
           <w:pPr>
-            <w:pStyle w:val="TOC2"/>
+            <w:pStyle w:val="21"/>
             <w:tabs>
               <w:tab w:val="clear" w:pos="8296"/>
               <w:tab w:val="right" w:leader="dot" w:pos="8788"/>
@@ -2233,7 +2707,14 @@
                 <w:rFonts w:ascii="宋体" w:eastAsia="宋体" w:hAnsi="宋体" w:cs="宋体" w:hint="eastAsia"/>
                 <w:szCs w:val="30"/>
               </w:rPr>
-              <w:t>4.4房间管理模块的实现</w:t>
+              <w:t>4.4</w:t>
+            </w:r>
+            <w:r>
+              <w:rPr>
+                <w:rFonts w:ascii="宋体" w:eastAsia="宋体" w:hAnsi="宋体" w:cs="宋体" w:hint="eastAsia"/>
+                <w:szCs w:val="30"/>
+              </w:rPr>
+              <w:t>房间管理模块的实现</w:t>
             </w:r>
             <w:r>
               <w:tab/>
@@ -2248,7 +2729,10 @@
               <w:fldChar w:fldCharType="separate"/>
             </w:r>
             <w:r>
-              <w:t>22</w:t>
+              <w:t>2</w:t>
+            </w:r>
+            <w:r>
+              <w:t>2</w:t>
             </w:r>
             <w:r>
               <w:fldChar w:fldCharType="end"/>
@@ -2257,7 +2741,7 @@
         </w:p>
         <w:p>
           <w:pPr>
-            <w:pStyle w:val="TOC2"/>
+            <w:pStyle w:val="21"/>
             <w:tabs>
               <w:tab w:val="clear" w:pos="8296"/>
               <w:tab w:val="right" w:leader="dot" w:pos="8788"/>
@@ -2269,7 +2753,14 @@
                 <w:rFonts w:ascii="宋体" w:eastAsia="宋体" w:hAnsi="宋体" w:cs="宋体" w:hint="eastAsia"/>
                 <w:szCs w:val="30"/>
               </w:rPr>
-              <w:t>4.5会员管理模块的实现</w:t>
+              <w:t>4.5</w:t>
+            </w:r>
+            <w:r>
+              <w:rPr>
+                <w:rFonts w:ascii="宋体" w:eastAsia="宋体" w:hAnsi="宋体" w:cs="宋体" w:hint="eastAsia"/>
+                <w:szCs w:val="30"/>
+              </w:rPr>
+              <w:t>会员管理模块的实现</w:t>
             </w:r>
             <w:r>
               <w:tab/>
@@ -2293,7 +2784,7 @@
         </w:p>
         <w:p>
           <w:pPr>
-            <w:pStyle w:val="TOC2"/>
+            <w:pStyle w:val="21"/>
             <w:tabs>
               <w:tab w:val="clear" w:pos="8296"/>
               <w:tab w:val="right" w:leader="dot" w:pos="8788"/>
@@ -2305,7 +2796,14 @@
                 <w:rFonts w:ascii="宋体" w:eastAsia="宋体" w:hAnsi="宋体" w:cs="宋体" w:hint="eastAsia"/>
                 <w:szCs w:val="30"/>
               </w:rPr>
-              <w:t>4.6餐品管理模块的实现</w:t>
+              <w:t>4.6</w:t>
+            </w:r>
+            <w:r>
+              <w:rPr>
+                <w:rFonts w:ascii="宋体" w:eastAsia="宋体" w:hAnsi="宋体" w:cs="宋体" w:hint="eastAsia"/>
+                <w:szCs w:val="30"/>
+              </w:rPr>
+              <w:t>餐品管理模块的实现</w:t>
             </w:r>
             <w:r>
               <w:tab/>
@@ -2329,7 +2827,7 @@
         </w:p>
         <w:p>
           <w:pPr>
-            <w:pStyle w:val="TOC2"/>
+            <w:pStyle w:val="21"/>
             <w:tabs>
               <w:tab w:val="clear" w:pos="8296"/>
               <w:tab w:val="right" w:leader="dot" w:pos="8788"/>
@@ -2341,7 +2839,14 @@
                 <w:rFonts w:ascii="宋体" w:eastAsia="宋体" w:hAnsi="宋体" w:cs="宋体" w:hint="eastAsia"/>
                 <w:szCs w:val="30"/>
               </w:rPr>
-              <w:t>4.7订单管理模块的实现</w:t>
+              <w:t>4.7</w:t>
+            </w:r>
+            <w:r>
+              <w:rPr>
+                <w:rFonts w:ascii="宋体" w:eastAsia="宋体" w:hAnsi="宋体" w:cs="宋体" w:hint="eastAsia"/>
+                <w:szCs w:val="30"/>
+              </w:rPr>
+              <w:t>订单管理模块的实现</w:t>
             </w:r>
             <w:r>
               <w:tab/>
@@ -2365,7 +2870,7 @@
         </w:p>
         <w:p>
           <w:pPr>
-            <w:pStyle w:val="TOC2"/>
+            <w:pStyle w:val="21"/>
             <w:tabs>
               <w:tab w:val="clear" w:pos="8296"/>
               <w:tab w:val="right" w:leader="dot" w:pos="8788"/>
@@ -2377,7 +2882,14 @@
                 <w:rFonts w:ascii="宋体" w:eastAsia="宋体" w:hAnsi="宋体" w:cs="宋体" w:hint="eastAsia"/>
                 <w:szCs w:val="30"/>
               </w:rPr>
-              <w:t>4.8本章小结</w:t>
+              <w:t>4.8</w:t>
+            </w:r>
+            <w:r>
+              <w:rPr>
+                <w:rFonts w:ascii="宋体" w:eastAsia="宋体" w:hAnsi="宋体" w:cs="宋体" w:hint="eastAsia"/>
+                <w:szCs w:val="30"/>
+              </w:rPr>
+              <w:t>本章小结</w:t>
             </w:r>
             <w:r>
               <w:tab/>
@@ -2401,7 +2913,7 @@
         </w:p>
         <w:p>
           <w:pPr>
-            <w:pStyle w:val="TOC1"/>
+            <w:pStyle w:val="11"/>
             <w:tabs>
               <w:tab w:val="clear" w:pos="8190"/>
               <w:tab w:val="right" w:leader="dot" w:pos="8788"/>
@@ -2413,7 +2925,21 @@
                 <w:rFonts w:ascii="黑体" w:hAnsi="黑体" w:hint="eastAsia"/>
                 <w:szCs w:val="32"/>
               </w:rPr>
-              <w:t>第五章 系统测试</w:t>
+              <w:t>第五章</w:t>
+            </w:r>
+            <w:r>
+              <w:rPr>
+                <w:rFonts w:ascii="黑体" w:hAnsi="黑体" w:hint="eastAsia"/>
+                <w:szCs w:val="32"/>
+              </w:rPr>
+              <w:t xml:space="preserve"> </w:t>
+            </w:r>
+            <w:r>
+              <w:rPr>
+                <w:rFonts w:ascii="黑体" w:hAnsi="黑体" w:hint="eastAsia"/>
+                <w:szCs w:val="32"/>
+              </w:rPr>
+              <w:t>系统测试</w:t>
             </w:r>
             <w:r>
               <w:tab/>
@@ -2437,7 +2963,7 @@
         </w:p>
         <w:p>
           <w:pPr>
-            <w:pStyle w:val="TOC2"/>
+            <w:pStyle w:val="21"/>
             <w:tabs>
               <w:tab w:val="clear" w:pos="8296"/>
               <w:tab w:val="right" w:leader="dot" w:pos="8788"/>
@@ -2450,7 +2976,15 @@
                 <w:kern w:val="0"/>
                 <w:szCs w:val="30"/>
               </w:rPr>
-              <w:t>5.1 测试目的</w:t>
+              <w:t xml:space="preserve">5.1 </w:t>
+            </w:r>
+            <w:r>
+              <w:rPr>
+                <w:rFonts w:ascii="宋体" w:eastAsia="宋体" w:hAnsi="宋体" w:cs="宋体" w:hint="eastAsia"/>
+                <w:kern w:val="0"/>
+                <w:szCs w:val="30"/>
+              </w:rPr>
+              <w:t>测试目的</w:t>
             </w:r>
             <w:r>
               <w:tab/>
@@ -2474,7 +3008,7 @@
         </w:p>
         <w:p>
           <w:pPr>
-            <w:pStyle w:val="TOC2"/>
+            <w:pStyle w:val="21"/>
             <w:tabs>
               <w:tab w:val="clear" w:pos="8296"/>
               <w:tab w:val="right" w:leader="dot" w:pos="8788"/>
@@ -2487,7 +3021,15 @@
                 <w:kern w:val="0"/>
                 <w:szCs w:val="30"/>
               </w:rPr>
-              <w:t>5.2 测试方法</w:t>
+              <w:t xml:space="preserve">5.2 </w:t>
+            </w:r>
+            <w:r>
+              <w:rPr>
+                <w:rFonts w:ascii="宋体" w:eastAsia="宋体" w:hAnsi="宋体" w:cs="宋体" w:hint="eastAsia"/>
+                <w:kern w:val="0"/>
+                <w:szCs w:val="30"/>
+              </w:rPr>
+              <w:t>测试方法</w:t>
             </w:r>
             <w:r>
               <w:tab/>
@@ -2511,7 +3053,7 @@
         </w:p>
         <w:p>
           <w:pPr>
-            <w:pStyle w:val="TOC3"/>
+            <w:pStyle w:val="31"/>
             <w:tabs>
               <w:tab w:val="clear" w:pos="7770"/>
               <w:tab w:val="clear" w:pos="8400"/>
@@ -2525,7 +3067,14 @@
                 <w:rFonts w:ascii="宋体" w:hAnsi="宋体" w:cs="宋体" w:hint="eastAsia"/>
                 <w:szCs w:val="28"/>
               </w:rPr>
-              <w:t>5.2.1 黑盒测试</w:t>
+              <w:t xml:space="preserve">5.2.1 </w:t>
+            </w:r>
+            <w:r>
+              <w:rPr>
+                <w:rFonts w:ascii="宋体" w:hAnsi="宋体" w:cs="宋体" w:hint="eastAsia"/>
+                <w:szCs w:val="28"/>
+              </w:rPr>
+              <w:t>黑盒测试</w:t>
             </w:r>
             <w:r>
               <w:tab/>
@@ -2549,7 +3098,7 @@
         </w:p>
         <w:p>
           <w:pPr>
-            <w:pStyle w:val="TOC3"/>
+            <w:pStyle w:val="31"/>
             <w:tabs>
               <w:tab w:val="clear" w:pos="7770"/>
               <w:tab w:val="clear" w:pos="8400"/>
@@ -2563,7 +3112,14 @@
                 <w:rFonts w:ascii="宋体" w:hAnsi="宋体" w:cs="宋体" w:hint="eastAsia"/>
                 <w:szCs w:val="28"/>
               </w:rPr>
-              <w:t>5.2.2 白盒测试</w:t>
+              <w:t xml:space="preserve">5.2.2 </w:t>
+            </w:r>
+            <w:r>
+              <w:rPr>
+                <w:rFonts w:ascii="宋体" w:hAnsi="宋体" w:cs="宋体" w:hint="eastAsia"/>
+                <w:szCs w:val="28"/>
+              </w:rPr>
+              <w:t>白盒测试</w:t>
             </w:r>
             <w:r>
               <w:tab/>
@@ -2587,7 +3143,7 @@
         </w:p>
         <w:p>
           <w:pPr>
-            <w:pStyle w:val="TOC2"/>
+            <w:pStyle w:val="21"/>
             <w:tabs>
               <w:tab w:val="clear" w:pos="8296"/>
               <w:tab w:val="right" w:leader="dot" w:pos="8788"/>
@@ -2600,7 +3156,15 @@
                 <w:kern w:val="0"/>
                 <w:szCs w:val="30"/>
               </w:rPr>
-              <w:t>5.3测试实例</w:t>
+              <w:t>5.3</w:t>
+            </w:r>
+            <w:r>
+              <w:rPr>
+                <w:rFonts w:ascii="宋体" w:eastAsia="宋体" w:hAnsi="宋体" w:cs="宋体" w:hint="eastAsia"/>
+                <w:kern w:val="0"/>
+                <w:szCs w:val="30"/>
+              </w:rPr>
+              <w:t>测试实例</w:t>
             </w:r>
             <w:r>
               <w:tab/>
@@ -2624,7 +3188,7 @@
         </w:p>
         <w:p>
           <w:pPr>
-            <w:pStyle w:val="TOC3"/>
+            <w:pStyle w:val="31"/>
             <w:tabs>
               <w:tab w:val="clear" w:pos="7770"/>
               <w:tab w:val="clear" w:pos="8400"/>
@@ -2638,7 +3202,14 @@
                 <w:rFonts w:ascii="宋体" w:hAnsi="宋体" w:cs="宋体" w:hint="eastAsia"/>
                 <w:szCs w:val="28"/>
               </w:rPr>
-              <w:t>5.3.1 登录功能测试</w:t>
+              <w:t xml:space="preserve">5.3.1 </w:t>
+            </w:r>
+            <w:r>
+              <w:rPr>
+                <w:rFonts w:ascii="宋体" w:hAnsi="宋体" w:cs="宋体" w:hint="eastAsia"/>
+                <w:szCs w:val="28"/>
+              </w:rPr>
+              <w:t>登录功能测试</w:t>
             </w:r>
             <w:r>
               <w:tab/>
@@ -2662,7 +3233,7 @@
         </w:p>
         <w:p>
           <w:pPr>
-            <w:pStyle w:val="TOC3"/>
+            <w:pStyle w:val="31"/>
             <w:tabs>
               <w:tab w:val="clear" w:pos="7770"/>
               <w:tab w:val="clear" w:pos="8400"/>
@@ -2676,7 +3247,14 @@
                 <w:rFonts w:ascii="宋体" w:hAnsi="宋体" w:cs="宋体" w:hint="eastAsia"/>
                 <w:szCs w:val="28"/>
               </w:rPr>
-              <w:t>5.3.2 房间信息管理功能测试</w:t>
+              <w:t xml:space="preserve">5.3.2 </w:t>
+            </w:r>
+            <w:r>
+              <w:rPr>
+                <w:rFonts w:ascii="宋体" w:hAnsi="宋体" w:cs="宋体" w:hint="eastAsia"/>
+                <w:szCs w:val="28"/>
+              </w:rPr>
+              <w:t>房间信息管理功能测试</w:t>
             </w:r>
             <w:r>
               <w:tab/>
@@ -2700,7 +3278,7 @@
         </w:p>
         <w:p>
           <w:pPr>
-            <w:pStyle w:val="TOC3"/>
+            <w:pStyle w:val="31"/>
             <w:tabs>
               <w:tab w:val="clear" w:pos="7770"/>
               <w:tab w:val="clear" w:pos="8400"/>
@@ -2714,7 +3292,14 @@
                 <w:rFonts w:ascii="宋体" w:hAnsi="宋体" w:cs="宋体" w:hint="eastAsia"/>
                 <w:szCs w:val="28"/>
               </w:rPr>
-              <w:t>5.3.3会员信息管理功能测试</w:t>
+              <w:t>5.3.3</w:t>
+            </w:r>
+            <w:r>
+              <w:rPr>
+                <w:rFonts w:ascii="宋体" w:hAnsi="宋体" w:cs="宋体" w:hint="eastAsia"/>
+                <w:szCs w:val="28"/>
+              </w:rPr>
+              <w:t>会员信息管理功能测试</w:t>
             </w:r>
             <w:r>
               <w:tab/>
@@ -2738,7 +3323,7 @@
         </w:p>
         <w:p>
           <w:pPr>
-            <w:pStyle w:val="TOC3"/>
+            <w:pStyle w:val="31"/>
             <w:tabs>
               <w:tab w:val="clear" w:pos="7770"/>
               <w:tab w:val="clear" w:pos="8400"/>
@@ -2752,7 +3337,14 @@
                 <w:rFonts w:ascii="宋体" w:hAnsi="宋体" w:cs="宋体" w:hint="eastAsia"/>
                 <w:szCs w:val="28"/>
               </w:rPr>
-              <w:t>5.3.4餐品信息管理功能测试</w:t>
+              <w:t>5.3.4</w:t>
+            </w:r>
+            <w:r>
+              <w:rPr>
+                <w:rFonts w:ascii="宋体" w:hAnsi="宋体" w:cs="宋体" w:hint="eastAsia"/>
+                <w:szCs w:val="28"/>
+              </w:rPr>
+              <w:t>餐品信息管理功能测试</w:t>
             </w:r>
             <w:r>
               <w:tab/>
@@ -2761,7 +3353,10 @@
               <w:fldChar w:fldCharType="begin"/>
             </w:r>
             <w:r>
-              <w:instrText xml:space="preserve"> PAGEREF _Toc28862 \h </w:instrText>
+              <w:instrText xml:space="preserve"> PAGEREF _Toc288</w:instrText>
+            </w:r>
+            <w:r>
+              <w:instrText xml:space="preserve">62 \h </w:instrText>
             </w:r>
             <w:r>
               <w:fldChar w:fldCharType="separate"/>
@@ -2776,7 +3371,7 @@
         </w:p>
         <w:p>
           <w:pPr>
-            <w:pStyle w:val="TOC3"/>
+            <w:pStyle w:val="31"/>
             <w:tabs>
               <w:tab w:val="clear" w:pos="7770"/>
               <w:tab w:val="clear" w:pos="8400"/>
@@ -2790,7 +3385,14 @@
                 <w:rFonts w:ascii="宋体" w:hAnsi="宋体" w:cs="宋体" w:hint="eastAsia"/>
                 <w:szCs w:val="28"/>
               </w:rPr>
-              <w:t>5.3.5订单信息管理功能测试</w:t>
+              <w:t>5.3.5</w:t>
+            </w:r>
+            <w:r>
+              <w:rPr>
+                <w:rFonts w:ascii="宋体" w:hAnsi="宋体" w:cs="宋体" w:hint="eastAsia"/>
+                <w:szCs w:val="28"/>
+              </w:rPr>
+              <w:t>订单信息管理功能测试</w:t>
             </w:r>
             <w:r>
               <w:tab/>
@@ -2814,7 +3416,7 @@
         </w:p>
         <w:p>
           <w:pPr>
-            <w:pStyle w:val="TOC2"/>
+            <w:pStyle w:val="21"/>
             <w:tabs>
               <w:tab w:val="clear" w:pos="8296"/>
               <w:tab w:val="right" w:leader="dot" w:pos="8788"/>
@@ -2827,7 +3429,15 @@
                 <w:kern w:val="0"/>
                 <w:szCs w:val="30"/>
               </w:rPr>
-              <w:t>5.4 本章小结</w:t>
+              <w:t xml:space="preserve">5.4 </w:t>
+            </w:r>
+            <w:r>
+              <w:rPr>
+                <w:rFonts w:ascii="宋体" w:eastAsia="宋体" w:hAnsi="宋体" w:cs="宋体" w:hint="eastAsia"/>
+                <w:kern w:val="0"/>
+                <w:szCs w:val="30"/>
+              </w:rPr>
+              <w:t>本章小结</w:t>
             </w:r>
             <w:r>
               <w:tab/>
@@ -2836,7 +3446,10 @@
               <w:fldChar w:fldCharType="begin"/>
             </w:r>
             <w:r>
-              <w:instrText xml:space="preserve"> PAGEREF _Toc2460 \h </w:instrText>
+              <w:instrText xml:space="preserve"> PAGEREF _To</w:instrText>
+            </w:r>
+            <w:r>
+              <w:instrText xml:space="preserve">c2460 \h </w:instrText>
             </w:r>
             <w:r>
               <w:fldChar w:fldCharType="separate"/>
@@ -2851,7 +3464,7 @@
         </w:p>
         <w:p>
           <w:pPr>
-            <w:pStyle w:val="TOC1"/>
+            <w:pStyle w:val="11"/>
             <w:tabs>
               <w:tab w:val="clear" w:pos="8190"/>
               <w:tab w:val="right" w:leader="dot" w:pos="8788"/>
@@ -2906,7 +3519,7 @@
         </w:p>
         <w:p>
           <w:pPr>
-            <w:pStyle w:val="TOC1"/>
+            <w:pStyle w:val="11"/>
             <w:tabs>
               <w:tab w:val="clear" w:pos="8190"/>
               <w:tab w:val="right" w:leader="dot" w:pos="8788"/>
@@ -2958,7 +3571,7 @@
         </w:p>
         <w:p>
           <w:pPr>
-            <w:pStyle w:val="TOC1"/>
+            <w:pStyle w:val="11"/>
             <w:tabs>
               <w:tab w:val="clear" w:pos="8190"/>
               <w:tab w:val="right" w:leader="dot" w:pos="8788"/>
@@ -3039,9 +3652,18 @@
           <w:szCs w:val="32"/>
         </w:rPr>
         <w:lastRenderedPageBreak/>
-        <w:t xml:space="preserve">第一章 </w:t>
-      </w:r>
-      <w:bookmarkEnd w:id="13"/>
+        <w:t>第一章</w:t>
+      </w:r>
+      <w:r>
+        <w:rPr>
+          <w:rFonts w:ascii="黑体" w:eastAsia="黑体" w:hAnsi="黑体" w:hint="eastAsia"/>
+          <w:b w:val="0"/>
+          <w:sz w:val="32"/>
+          <w:szCs w:val="32"/>
+        </w:rPr>
+        <w:t xml:space="preserve"> </w:t>
+      </w:r>
+      <w:bookmarkEnd w:id="11"/>
       <w:r>
         <w:rPr>
           <w:rFonts w:ascii="黑体" w:eastAsia="黑体" w:hAnsi="黑体" w:hint="eastAsia"/>
@@ -3050,10 +3672,30 @@
           <w:sz w:val="32"/>
           <w:szCs w:val="32"/>
         </w:rPr>
-        <w:t>绪  论</w:t>
-      </w:r>
+        <w:t>绪</w:t>
+      </w:r>
+      <w:r>
+        <w:rPr>
+          <w:rFonts w:ascii="黑体" w:eastAsia="黑体" w:hAnsi="黑体" w:hint="eastAsia"/>
+          <w:b w:val="0"/>
+          <w:bCs w:val="0"/>
+          <w:sz w:val="32"/>
+          <w:szCs w:val="32"/>
+        </w:rPr>
+        <w:t xml:space="preserve">  </w:t>
+      </w:r>
+      <w:r>
+        <w:rPr>
+          <w:rFonts w:ascii="黑体" w:eastAsia="黑体" w:hAnsi="黑体" w:hint="eastAsia"/>
+          <w:b w:val="0"/>
+          <w:bCs w:val="0"/>
+          <w:sz w:val="32"/>
+          <w:szCs w:val="32"/>
+        </w:rPr>
+        <w:t>论</w:t>
+      </w:r>
+      <w:bookmarkEnd w:id="13"/>
       <w:bookmarkEnd w:id="12"/>
-      <w:bookmarkEnd w:id="11"/>
       <w:bookmarkEnd w:id="14"/>
     </w:p>
     <w:p>
@@ -3072,7 +3714,15 @@
           <w:color w:val="000000" w:themeColor="text1"/>
           <w:shd w:val="clear" w:color="auto" w:fill="FFFFFF"/>
         </w:rPr>
-        <w:t>随着我国改革开放以来，中国人民生活水平快速提高，工业化的科技产品走进千家万户，丰富了人民群众的物质和精神生活，越来越多的娱乐化场所走进了人们的生活，同时，随着社会的发展和工作节奏的加快，很多人长期处于巨大的压力之下，需要一定的解压、娱乐活动。</w:t>
+        <w:t>随着我国改革开放以来，中国人民生活水平快速提高，工业化的科技产品走进千家万户，丰富了人民群众的物质和精神生活，越来越多的</w:t>
+      </w:r>
+      <w:r>
+        <w:rPr>
+          <w:rFonts w:hint="eastAsia"/>
+          <w:color w:val="000000" w:themeColor="text1"/>
+          <w:shd w:val="clear" w:color="auto" w:fill="FFFFFF"/>
+        </w:rPr>
+        <w:t>娱乐化场所走进了人们的生活，同时，随着社会的发展和工作节奏的加快，很多人长期处于巨大的压力之下，需要一定的解压、娱乐活动。</w:t>
       </w:r>
       <w:r>
         <w:rPr>
@@ -3460,12 +4110,13 @@
         <w:rPr>
           <w:rFonts w:hint="eastAsia"/>
         </w:rPr>
-        <w:instrText xml:space="preserve"> HYPERLINK "http://r.paperok.com/report/a55da2ee-27ad-44d0-b22b-5c305f1c1842/html/result-699608764.html" \t "http://r.paperok.com/report/a55da2ee-27ad-44d0-b22b-5c305f1c1842/html/resultFrame" </w:instrText>
-      </w:r>
-      <w:r>
-        <w:rPr>
-          <w:rFonts w:hint="eastAsia"/>
-        </w:rPr>
+        <w:instrText xml:space="preserve"> HYPERLINK "http://r.paperok.com/report/a55da2ee-27ad-44d0-b22b-5c305f</w:instrText>
+      </w:r>
+      <w:r>
+        <w:rPr>
+          <w:rFonts w:hint="eastAsia"/>
+        </w:rPr>
+        <w:instrText xml:space="preserve">1c1842/html/result-699608764.html" \t "http://r.paperok.com/report/a55da2ee-27ad-44d0-b22b-5c305f1c1842/html/resultFrame" </w:instrText>
       </w:r>
       <w:r>
         <w:rPr>
@@ -3732,7 +4383,17 @@
           <w:sz w:val="28"/>
           <w:szCs w:val="28"/>
         </w:rPr>
-        <w:t>1.2.1 国内研究现状</w:t>
+        <w:t xml:space="preserve">1.2.1 </w:t>
+      </w:r>
+      <w:r>
+        <w:rPr>
+          <w:rFonts w:ascii="黑体" w:eastAsia="黑体" w:hAnsi="黑体" w:cs="黑体" w:hint="eastAsia"/>
+          <w:b w:val="0"/>
+          <w:bCs w:val="0"/>
+          <w:sz w:val="28"/>
+          <w:szCs w:val="28"/>
+        </w:rPr>
+        <w:t>国内研究现状</w:t>
       </w:r>
       <w:bookmarkEnd w:id="52"/>
       <w:bookmarkEnd w:id="53"/>
@@ -4128,7 +4789,13 @@
         <w:rPr>
           <w:rFonts w:hint="eastAsia"/>
         </w:rPr>
-        <w:t>管理系统是一款集客户管理、歌曲管理、点歌服务、消费管理、商城购物等功能于一体的大型</w:t>
+        <w:t>管理系统是一款</w:t>
+      </w:r>
+      <w:r>
+        <w:rPr>
+          <w:rFonts w:hint="eastAsia"/>
+        </w:rPr>
+        <w:t>集客户管理、歌曲管理、点歌服务、消费管理、商城购物等功能于一体的大型</w:t>
       </w:r>
       <w:r>
         <w:rPr>
@@ -4152,7 +4819,25 @@
         <w:rPr>
           <w:rFonts w:hint="eastAsia"/>
         </w:rPr>
-        <w:t>，实现公司化管理。</w:t>
+        <w:t>，实现公司化管理</w:t>
+      </w:r>
+      <w:r>
+        <w:rPr>
+          <w:vertAlign w:val="superscript"/>
+        </w:rPr>
+        <w:t>[</w:t>
+      </w:r>
+      <w:r>
+        <w:rPr>
+          <w:vertAlign w:val="superscript"/>
+        </w:rPr>
+        <w:t>5</w:t>
+      </w:r>
+      <w:r>
+        <w:rPr>
+          <w:rFonts w:hint="eastAsia"/>
+        </w:rPr>
+        <w:t>。</w:t>
       </w:r>
     </w:p>
     <w:p>
@@ -4189,7 +4874,37 @@
         <w:rPr>
           <w:rFonts w:hint="eastAsia"/>
         </w:rPr>
-        <w:t>管理系统，除了考虑系统的功能之外，还需要结合具体的业务需求以及实际经营环境来进行决策。</w:t>
+        <w:t>管理系统，除了考虑系统的功能之外，还需要结</w:t>
+      </w:r>
+      <w:r>
+        <w:rPr>
+          <w:rFonts w:hint="eastAsia"/>
+        </w:rPr>
+        <w:t>合具体的业务需求以及实际经营环境来进行决策</w:t>
+      </w:r>
+      <w:r>
+        <w:rPr>
+          <w:vertAlign w:val="superscript"/>
+        </w:rPr>
+        <w:t>[</w:t>
+      </w:r>
+      <w:r>
+        <w:rPr>
+          <w:vertAlign w:val="superscript"/>
+        </w:rPr>
+        <w:t>6</w:t>
+      </w:r>
+      <w:r>
+        <w:rPr>
+          <w:vertAlign w:val="superscript"/>
+        </w:rPr>
+        <w:t>]</w:t>
+      </w:r>
+      <w:r>
+        <w:rPr>
+          <w:rFonts w:hint="eastAsia"/>
+        </w:rPr>
+        <w:t>。</w:t>
       </w:r>
     </w:p>
     <w:p>
@@ -4277,7 +4992,17 @@
           <w:sz w:val="28"/>
           <w:szCs w:val="28"/>
         </w:rPr>
-        <w:t>1.2.2 国外研究现状</w:t>
+        <w:t xml:space="preserve">1.2.2 </w:t>
+      </w:r>
+      <w:r>
+        <w:rPr>
+          <w:rFonts w:ascii="黑体" w:eastAsia="黑体" w:hAnsi="黑体" w:cs="黑体" w:hint="eastAsia"/>
+          <w:b w:val="0"/>
+          <w:bCs w:val="0"/>
+          <w:sz w:val="28"/>
+          <w:szCs w:val="28"/>
+        </w:rPr>
+        <w:t>国外研究现状</w:t>
       </w:r>
       <w:bookmarkEnd w:id="56"/>
       <w:bookmarkEnd w:id="57"/>
@@ -4351,7 +5076,13 @@
           <w:rFonts w:hint="eastAsia"/>
         </w:rPr>
         <w:lastRenderedPageBreak/>
-        <w:t>1. TouchTunes</w:t>
+        <w:t>1. T</w:t>
+      </w:r>
+      <w:r>
+        <w:rPr>
+          <w:rFonts w:hint="eastAsia"/>
+        </w:rPr>
+        <w:t>ouchTunes</w:t>
       </w:r>
     </w:p>
     <w:p>
@@ -4474,7 +5205,39 @@
         <w:rPr>
           <w:rFonts w:hint="eastAsia"/>
         </w:rPr>
-        <w:t>还提供了许多强大的管理功能，如订单管理、员工管理、会员卡管理、工资管理等。</w:t>
+        <w:t>还提供了许多强大的管理功能，如订单管理、员工管理、会员</w:t>
+      </w:r>
+      <w:r>
+        <w:rPr>
+          <w:rFonts w:hint="eastAsia"/>
+        </w:rPr>
+        <w:t>卡管理、工资管理等</w:t>
+      </w:r>
+      <w:r>
+        <w:rPr>
+          <w:vertAlign w:val="superscript"/>
+        </w:rPr>
+        <w:t>[</w:t>
+      </w:r>
+      <w:r>
+        <w:rPr>
+          <w:vertAlign w:val="superscript"/>
+        </w:rPr>
+        <w:t>7</w:t>
+      </w:r>
+      <w:bookmarkStart w:id="61" w:name="_GoBack"/>
+      <w:bookmarkEnd w:id="61"/>
+      <w:r>
+        <w:rPr>
+          <w:vertAlign w:val="superscript"/>
+        </w:rPr>
+        <w:t>]</w:t>
+      </w:r>
+      <w:r>
+        <w:rPr>
+          <w:rFonts w:hint="eastAsia"/>
+        </w:rPr>
+        <w:t>。</w:t>
       </w:r>
     </w:p>
     <w:p>
@@ -4694,9 +5457,9 @@
           <w:szCs w:val="30"/>
         </w:rPr>
       </w:pPr>
-      <w:bookmarkStart w:id="61" w:name="_Toc134926509"/>
-      <w:bookmarkStart w:id="62" w:name="_Toc5389"/>
-      <w:bookmarkStart w:id="63" w:name="_Toc15746"/>
+      <w:bookmarkStart w:id="62" w:name="_Toc134926509"/>
+      <w:bookmarkStart w:id="63" w:name="_Toc5389"/>
+      <w:bookmarkStart w:id="64" w:name="_Toc15746"/>
       <w:r>
         <w:rPr>
           <w:rFonts w:ascii="黑体" w:eastAsia="黑体" w:hAnsi="黑体" w:cs="黑体" w:hint="eastAsia"/>
@@ -4725,9 +5488,9 @@
       <w:bookmarkEnd w:id="50"/>
       <w:bookmarkEnd w:id="51"/>
       <w:bookmarkEnd w:id="60"/>
-      <w:bookmarkEnd w:id="61"/>
       <w:bookmarkEnd w:id="62"/>
       <w:bookmarkEnd w:id="63"/>
+      <w:bookmarkEnd w:id="64"/>
     </w:p>
     <w:p>
       <w:pPr>
@@ -4738,18 +5501,24 @@
           <w:sz w:val="24"/>
         </w:rPr>
       </w:pPr>
-      <w:bookmarkStart w:id="64" w:name="_Toc6662"/>
-      <w:bookmarkStart w:id="65" w:name="_Toc18262"/>
-      <w:bookmarkStart w:id="66" w:name="_Toc289246557"/>
-      <w:bookmarkStart w:id="67" w:name="_Toc26818"/>
-      <w:bookmarkStart w:id="68" w:name="_Toc32691"/>
-      <w:bookmarkStart w:id="69" w:name="_Toc24798"/>
-      <w:bookmarkStart w:id="70" w:name="_Toc12900"/>
-      <w:r>
-        <w:rPr>
-          <w:sz w:val="24"/>
-        </w:rPr>
-        <w:t>KTV管理系统也是计算机技术和网络迅速发展的一个应用解决方案，更是计算机应用于娱乐产业的成果</w:t>
+      <w:bookmarkStart w:id="65" w:name="_Toc6662"/>
+      <w:bookmarkStart w:id="66" w:name="_Toc18262"/>
+      <w:bookmarkStart w:id="67" w:name="_Toc289246557"/>
+      <w:bookmarkStart w:id="68" w:name="_Toc26818"/>
+      <w:bookmarkStart w:id="69" w:name="_Toc32691"/>
+      <w:bookmarkStart w:id="70" w:name="_Toc24798"/>
+      <w:bookmarkStart w:id="71" w:name="_Toc12900"/>
+      <w:r>
+        <w:rPr>
+          <w:sz w:val="24"/>
+        </w:rPr>
+        <w:t>KTV</w:t>
+      </w:r>
+      <w:r>
+        <w:rPr>
+          <w:sz w:val="24"/>
+        </w:rPr>
+        <w:t>管理系统也是计算机技术和网络迅速发展的一个应用解决方案，更是计算机应用于娱乐产业的成果</w:t>
       </w:r>
       <w:r>
         <w:rPr>
@@ -4770,7 +5539,19 @@
         <w:rPr>
           <w:sz w:val="24"/>
         </w:rPr>
-        <w:t>KTV管理系统将网络信息技术与管理统计概念相结合，针对传统工作流程，对管理信息流进行适当且合理的优化，使信息系统化，数字化，更加便于管理员进行流程操作。以减少人工记录以及繁琐数据带来的管理烦恼，从而更明确、更有效地支持管理和决策</w:t>
+        <w:t>KTV</w:t>
+      </w:r>
+      <w:r>
+        <w:rPr>
+          <w:sz w:val="24"/>
+        </w:rPr>
+        <w:t>管理系统将网络信息技术与管理统计概念相结合，针对传统工作流程，对管理信息流进行适当且合理的优化，使信息系统化，数</w:t>
+      </w:r>
+      <w:r>
+        <w:rPr>
+          <w:sz w:val="24"/>
+        </w:rPr>
+        <w:t>字化，更加便于管理员进行流程操作。以减少人工记录以及繁琐数据带来的管理烦恼，从而更明确、更有效地支持管理和决策</w:t>
       </w:r>
       <w:r>
         <w:rPr>
@@ -4791,7 +5572,37 @@
         <w:rPr>
           <w:sz w:val="24"/>
         </w:rPr>
-        <w:t>KTV管理系统是KTV重要的组成部分，它不仅能大大提高服务的档次与企业的管理水平，还能为企业节约管理成本，从而提升了企业竞争力达到管理的系统化、规范化，在一定程度上更是推动了KTV行业信息化管理的</w:t>
+        <w:t>KTV</w:t>
+      </w:r>
+      <w:r>
+        <w:rPr>
+          <w:sz w:val="24"/>
+        </w:rPr>
+        <w:t>管理系统是</w:t>
+      </w:r>
+      <w:r>
+        <w:rPr>
+          <w:sz w:val="24"/>
+        </w:rPr>
+        <w:t>KTV</w:t>
+      </w:r>
+      <w:r>
+        <w:rPr>
+          <w:sz w:val="24"/>
+        </w:rPr>
+        <w:t>重要的组成部分，它不仅能大大提高服务的档次与企业的管理水平，还能为企业节约管理成本，从而提升了企业竞争力达到管理的系统化、规范化，在一定程度上更是推动了</w:t>
+      </w:r>
+      <w:r>
+        <w:rPr>
+          <w:sz w:val="24"/>
+        </w:rPr>
+        <w:t>KTV</w:t>
+      </w:r>
+      <w:r>
+        <w:rPr>
+          <w:sz w:val="24"/>
+        </w:rPr>
+        <w:t>行业信息化管理的</w:t>
       </w:r>
       <w:r>
         <w:rPr>
@@ -4911,10 +5722,10 @@
           <w:szCs w:val="30"/>
         </w:rPr>
       </w:pPr>
-      <w:bookmarkStart w:id="71" w:name="_Toc8409"/>
-      <w:bookmarkStart w:id="72" w:name="_Toc134926510"/>
-      <w:bookmarkStart w:id="73" w:name="_Toc14048"/>
-      <w:bookmarkStart w:id="74" w:name="_Toc20935"/>
+      <w:bookmarkStart w:id="72" w:name="_Toc8409"/>
+      <w:bookmarkStart w:id="73" w:name="_Toc134926510"/>
+      <w:bookmarkStart w:id="74" w:name="_Toc14048"/>
+      <w:bookmarkStart w:id="75" w:name="_Toc20935"/>
       <w:r>
         <w:rPr>
           <w:rFonts w:ascii="黑体" w:eastAsia="黑体" w:hAnsi="黑体" w:cs="黑体" w:hint="eastAsia"/>
@@ -4925,7 +5736,7 @@
         </w:rPr>
         <w:t xml:space="preserve">1.4 </w:t>
       </w:r>
-      <w:bookmarkEnd w:id="71"/>
+      <w:bookmarkEnd w:id="72"/>
       <w:r>
         <w:rPr>
           <w:rFonts w:ascii="黑体" w:eastAsia="黑体" w:hAnsi="黑体" w:cs="黑体" w:hint="eastAsia"/>
@@ -4934,11 +5745,21 @@
           <w:sz w:val="30"/>
           <w:szCs w:val="30"/>
         </w:rPr>
-        <w:t>相关技术</w:t>
-      </w:r>
-      <w:bookmarkEnd w:id="72"/>
+        <w:t>相</w:t>
+      </w:r>
+      <w:r>
+        <w:rPr>
+          <w:rFonts w:ascii="黑体" w:eastAsia="黑体" w:hAnsi="黑体" w:cs="黑体" w:hint="eastAsia"/>
+          <w:b w:val="0"/>
+          <w:bCs w:val="0"/>
+          <w:sz w:val="30"/>
+          <w:szCs w:val="30"/>
+        </w:rPr>
+        <w:t>关技术</w:t>
+      </w:r>
       <w:bookmarkEnd w:id="73"/>
       <w:bookmarkEnd w:id="74"/>
+      <w:bookmarkEnd w:id="75"/>
     </w:p>
     <w:p>
       <w:pPr>
@@ -4952,10 +5773,10 @@
           <w:szCs w:val="28"/>
         </w:rPr>
       </w:pPr>
-      <w:bookmarkStart w:id="75" w:name="_Toc27730"/>
-      <w:bookmarkStart w:id="76" w:name="_Toc134926511"/>
-      <w:bookmarkStart w:id="77" w:name="_Toc14292"/>
-      <w:bookmarkStart w:id="78" w:name="_Toc5613"/>
+      <w:bookmarkStart w:id="76" w:name="_Toc27730"/>
+      <w:bookmarkStart w:id="77" w:name="_Toc134926511"/>
+      <w:bookmarkStart w:id="78" w:name="_Toc14292"/>
+      <w:bookmarkStart w:id="79" w:name="_Toc5613"/>
       <w:r>
         <w:rPr>
           <w:rFonts w:ascii="黑体" w:eastAsia="黑体" w:hAnsi="黑体" w:cs="黑体" w:hint="eastAsia"/>
@@ -4964,12 +5785,22 @@
           <w:sz w:val="28"/>
           <w:szCs w:val="28"/>
         </w:rPr>
-        <w:t>1.4.1 JSP技术</w:t>
-      </w:r>
-      <w:bookmarkEnd w:id="75"/>
+        <w:t>1.4.1 JSP</w:t>
+      </w:r>
+      <w:r>
+        <w:rPr>
+          <w:rFonts w:ascii="黑体" w:eastAsia="黑体" w:hAnsi="黑体" w:cs="黑体" w:hint="eastAsia"/>
+          <w:b w:val="0"/>
+          <w:bCs w:val="0"/>
+          <w:sz w:val="28"/>
+          <w:szCs w:val="28"/>
+        </w:rPr>
+        <w:t>技术</w:t>
+      </w:r>
       <w:bookmarkEnd w:id="76"/>
       <w:bookmarkEnd w:id="77"/>
       <w:bookmarkEnd w:id="78"/>
+      <w:bookmarkEnd w:id="79"/>
     </w:p>
     <w:p>
       <w:pPr>
@@ -5220,10 +6051,10 @@
           <w:szCs w:val="28"/>
         </w:rPr>
       </w:pPr>
-      <w:bookmarkStart w:id="79" w:name="_Toc18549"/>
-      <w:bookmarkStart w:id="80" w:name="_Toc134926512"/>
-      <w:bookmarkStart w:id="81" w:name="_Toc28129"/>
-      <w:bookmarkStart w:id="82" w:name="_Toc1103"/>
+      <w:bookmarkStart w:id="80" w:name="_Toc18549"/>
+      <w:bookmarkStart w:id="81" w:name="_Toc134926512"/>
+      <w:bookmarkStart w:id="82" w:name="_Toc28129"/>
+      <w:bookmarkStart w:id="83" w:name="_Toc1103"/>
       <w:r>
         <w:rPr>
           <w:rFonts w:ascii="黑体" w:eastAsia="黑体" w:hAnsi="黑体" w:cs="黑体" w:hint="eastAsia"/>
@@ -5232,12 +6063,22 @@
           <w:sz w:val="28"/>
           <w:szCs w:val="28"/>
         </w:rPr>
-        <w:t>1.4.2 SSM框架</w:t>
-      </w:r>
-      <w:bookmarkEnd w:id="79"/>
+        <w:t>1.4.2 SSM</w:t>
+      </w:r>
+      <w:r>
+        <w:rPr>
+          <w:rFonts w:ascii="黑体" w:eastAsia="黑体" w:hAnsi="黑体" w:cs="黑体" w:hint="eastAsia"/>
+          <w:b w:val="0"/>
+          <w:bCs w:val="0"/>
+          <w:sz w:val="28"/>
+          <w:szCs w:val="28"/>
+        </w:rPr>
+        <w:t>框架</w:t>
+      </w:r>
       <w:bookmarkEnd w:id="80"/>
       <w:bookmarkEnd w:id="81"/>
       <w:bookmarkEnd w:id="82"/>
+      <w:bookmarkEnd w:id="83"/>
     </w:p>
     <w:p>
       <w:pPr>
@@ -5427,7 +6268,14 @@
           <w:color w:val="000000"/>
           <w:sz w:val="24"/>
         </w:rPr>
-        <w:t>中的特殊存在，可以在项目中拦截用户的请求，而其中的</w:t>
+        <w:t>中的特殊存</w:t>
+      </w:r>
+      <w:r>
+        <w:rPr>
+          <w:color w:val="000000"/>
+          <w:sz w:val="24"/>
+        </w:rPr>
+        <w:t>在，可以在项目中拦截用户的请求，而其中的</w:t>
       </w:r>
       <w:r>
         <w:rPr>
@@ -5601,7 +6449,14 @@
           <w:color w:val="000000"/>
           <w:sz w:val="24"/>
         </w:rPr>
-        <w:t>会话工厂的实例来展开，通过配置文件，</w:t>
+        <w:t>会话</w:t>
+      </w:r>
+      <w:r>
+        <w:rPr>
+          <w:color w:val="000000"/>
+          <w:sz w:val="24"/>
+        </w:rPr>
+        <w:t>工厂的实例来展开，通过配置文件，</w:t>
       </w:r>
       <w:r>
         <w:rPr>
@@ -5680,9 +6535,9 @@
           <w:szCs w:val="30"/>
         </w:rPr>
       </w:pPr>
-      <w:bookmarkStart w:id="83" w:name="_Toc134926513"/>
-      <w:bookmarkStart w:id="84" w:name="_Toc7280"/>
-      <w:bookmarkStart w:id="85" w:name="_Toc3994"/>
+      <w:bookmarkStart w:id="84" w:name="_Toc134926513"/>
+      <w:bookmarkStart w:id="85" w:name="_Toc7280"/>
+      <w:bookmarkStart w:id="86" w:name="_Toc3994"/>
       <w:r>
         <w:rPr>
           <w:rFonts w:ascii="黑体" w:eastAsia="黑体" w:hAnsi="黑体" w:cs="黑体" w:hint="eastAsia"/>
@@ -5691,11 +6546,21 @@
           <w:sz w:val="30"/>
           <w:szCs w:val="30"/>
         </w:rPr>
-        <w:t>1.5 本文结构</w:t>
-      </w:r>
-      <w:bookmarkEnd w:id="83"/>
+        <w:t xml:space="preserve">1.5 </w:t>
+      </w:r>
+      <w:r>
+        <w:rPr>
+          <w:rFonts w:ascii="黑体" w:eastAsia="黑体" w:hAnsi="黑体" w:cs="黑体" w:hint="eastAsia"/>
+          <w:b w:val="0"/>
+          <w:bCs w:val="0"/>
+          <w:sz w:val="30"/>
+          <w:szCs w:val="30"/>
+        </w:rPr>
+        <w:t>本文结构</w:t>
+      </w:r>
       <w:bookmarkEnd w:id="84"/>
       <w:bookmarkEnd w:id="85"/>
+      <w:bookmarkEnd w:id="86"/>
     </w:p>
     <w:p>
       <w:pPr>
@@ -6028,10 +6893,10 @@
           <w:szCs w:val="30"/>
         </w:rPr>
       </w:pPr>
-      <w:bookmarkStart w:id="86" w:name="_Toc19614"/>
-      <w:bookmarkStart w:id="87" w:name="_Toc134926514"/>
-      <w:bookmarkStart w:id="88" w:name="_Toc27724"/>
-      <w:bookmarkStart w:id="89" w:name="_Toc5525"/>
+      <w:bookmarkStart w:id="87" w:name="_Toc19614"/>
+      <w:bookmarkStart w:id="88" w:name="_Toc134926514"/>
+      <w:bookmarkStart w:id="89" w:name="_Toc27724"/>
+      <w:bookmarkStart w:id="90" w:name="_Toc5525"/>
       <w:r>
         <w:rPr>
           <w:rFonts w:ascii="黑体" w:eastAsia="黑体" w:hAnsi="黑体" w:cs="黑体" w:hint="eastAsia"/>
@@ -6040,12 +6905,22 @@
           <w:sz w:val="30"/>
           <w:szCs w:val="30"/>
         </w:rPr>
-        <w:t>1.6 本章小结</w:t>
-      </w:r>
-      <w:bookmarkEnd w:id="86"/>
+        <w:t xml:space="preserve">1.6 </w:t>
+      </w:r>
+      <w:r>
+        <w:rPr>
+          <w:rFonts w:ascii="黑体" w:eastAsia="黑体" w:hAnsi="黑体" w:cs="黑体" w:hint="eastAsia"/>
+          <w:b w:val="0"/>
+          <w:bCs w:val="0"/>
+          <w:sz w:val="30"/>
+          <w:szCs w:val="30"/>
+        </w:rPr>
+        <w:t>本章小结</w:t>
+      </w:r>
       <w:bookmarkEnd w:id="87"/>
       <w:bookmarkEnd w:id="88"/>
       <w:bookmarkEnd w:id="89"/>
+      <w:bookmarkEnd w:id="90"/>
     </w:p>
     <w:p>
       <w:pPr>
@@ -6242,7 +7117,13 @@
         <w:rPr>
           <w:color w:val="000000"/>
         </w:rPr>
-        <w:t>KTV</w:t>
+        <w:t>KT</w:t>
+      </w:r>
+      <w:r>
+        <w:rPr>
+          <w:color w:val="000000"/>
+        </w:rPr>
+        <w:t>V</w:t>
       </w:r>
       <w:r>
         <w:rPr>
@@ -6332,14 +7213,14 @@
           <w:rFonts w:ascii="黑体" w:eastAsia="黑体" w:hAnsi="黑体"/>
         </w:rPr>
       </w:pPr>
-      <w:bookmarkStart w:id="90" w:name="_Toc289246575"/>
-      <w:bookmarkEnd w:id="64"/>
+      <w:bookmarkStart w:id="91" w:name="_Toc289246575"/>
       <w:bookmarkEnd w:id="65"/>
       <w:bookmarkEnd w:id="66"/>
       <w:bookmarkEnd w:id="67"/>
       <w:bookmarkEnd w:id="68"/>
       <w:bookmarkEnd w:id="69"/>
       <w:bookmarkEnd w:id="70"/>
+      <w:bookmarkEnd w:id="71"/>
       <w:r>
         <w:rPr>
           <w:rFonts w:ascii="黑体" w:eastAsia="黑体" w:hAnsi="黑体" w:hint="eastAsia"/>
@@ -6348,17 +7229,17 @@
         </w:rPr>
         <w:br w:type="page"/>
       </w:r>
-      <w:bookmarkStart w:id="91" w:name="_Toc28078"/>
-      <w:bookmarkStart w:id="92" w:name="_Toc10075"/>
-      <w:bookmarkStart w:id="93" w:name="_Toc17518"/>
-      <w:bookmarkStart w:id="94" w:name="_Toc29110"/>
-      <w:bookmarkStart w:id="95" w:name="_Toc134926515"/>
-      <w:bookmarkStart w:id="96" w:name="_Toc14556"/>
-      <w:bookmarkStart w:id="97" w:name="_Toc12707"/>
-      <w:bookmarkStart w:id="98" w:name="_Toc15295"/>
-      <w:bookmarkStart w:id="99" w:name="_Toc16653"/>
-      <w:bookmarkStart w:id="100" w:name="_Toc19069"/>
-      <w:bookmarkEnd w:id="90"/>
+      <w:bookmarkStart w:id="92" w:name="_Toc28078"/>
+      <w:bookmarkStart w:id="93" w:name="_Toc10075"/>
+      <w:bookmarkStart w:id="94" w:name="_Toc17518"/>
+      <w:bookmarkStart w:id="95" w:name="_Toc29110"/>
+      <w:bookmarkStart w:id="96" w:name="_Toc134926515"/>
+      <w:bookmarkStart w:id="97" w:name="_Toc14556"/>
+      <w:bookmarkStart w:id="98" w:name="_Toc12707"/>
+      <w:bookmarkStart w:id="99" w:name="_Toc15295"/>
+      <w:bookmarkStart w:id="100" w:name="_Toc16653"/>
+      <w:bookmarkStart w:id="101" w:name="_Toc19069"/>
+      <w:bookmarkEnd w:id="91"/>
       <w:r>
         <w:rPr>
           <w:rFonts w:ascii="黑体" w:eastAsia="黑体" w:hAnsi="黑体" w:hint="eastAsia"/>
@@ -6367,9 +7248,26 @@
           <w:szCs w:val="32"/>
         </w:rPr>
         <w:lastRenderedPageBreak/>
-        <w:t>第二章 需求分析</w:t>
-      </w:r>
-      <w:bookmarkEnd w:id="91"/>
+        <w:t>第二章</w:t>
+      </w:r>
+      <w:r>
+        <w:rPr>
+          <w:rFonts w:ascii="黑体" w:eastAsia="黑体" w:hAnsi="黑体" w:hint="eastAsia"/>
+          <w:b w:val="0"/>
+          <w:sz w:val="32"/>
+          <w:szCs w:val="32"/>
+        </w:rPr>
+        <w:t xml:space="preserve"> </w:t>
+      </w:r>
+      <w:r>
+        <w:rPr>
+          <w:rFonts w:ascii="黑体" w:eastAsia="黑体" w:hAnsi="黑体" w:hint="eastAsia"/>
+          <w:b w:val="0"/>
+          <w:sz w:val="32"/>
+          <w:szCs w:val="32"/>
+        </w:rPr>
+        <w:t>需求分析</w:t>
+      </w:r>
       <w:bookmarkEnd w:id="92"/>
       <w:bookmarkEnd w:id="93"/>
       <w:bookmarkEnd w:id="94"/>
@@ -6379,6 +7277,7 @@
       <w:bookmarkEnd w:id="98"/>
       <w:bookmarkEnd w:id="99"/>
       <w:bookmarkEnd w:id="100"/>
+      <w:bookmarkEnd w:id="101"/>
     </w:p>
     <w:p>
       <w:pPr>
@@ -6386,18 +7285,18 @@
         <w:spacing w:line="460" w:lineRule="exact"/>
         <w:ind w:firstLine="480"/>
       </w:pPr>
-      <w:bookmarkStart w:id="101" w:name="_Toc18364"/>
-      <w:bookmarkStart w:id="102" w:name="_Toc32536"/>
-      <w:bookmarkStart w:id="103" w:name="_Toc12783"/>
-      <w:bookmarkStart w:id="104" w:name="_Toc289246606"/>
-      <w:bookmarkStart w:id="105" w:name="_Toc14019"/>
+      <w:bookmarkStart w:id="102" w:name="_Toc18364"/>
+      <w:bookmarkStart w:id="103" w:name="_Toc32536"/>
+      <w:bookmarkStart w:id="104" w:name="_Toc12783"/>
+      <w:bookmarkStart w:id="105" w:name="_Toc289246606"/>
+      <w:bookmarkStart w:id="106" w:name="_Toc14019"/>
       <w:r>
         <w:rPr>
           <w:rFonts w:hint="eastAsia"/>
         </w:rPr>
         <w:t>在项目设计中，需求分析是很重要的一部分，也为整个小程序项目的开发奠定了基础，而这个基础的好坏决定着项目整体开发的成效。在需求分析的过程中，通过调查更多的同类项目来获取利于用户应用的需求，本章从系统的设计目标、功能需求和项目可行性和系统用例角度进行分析，保证小程序项目整体设计的全面性和高效性。</w:t>
       </w:r>
-      <w:bookmarkEnd w:id="101"/>
+      <w:bookmarkEnd w:id="102"/>
     </w:p>
     <w:p>
       <w:pPr>
@@ -6411,12 +7310,12 @@
           <w:szCs w:val="30"/>
         </w:rPr>
       </w:pPr>
-      <w:bookmarkStart w:id="106" w:name="_Toc1809"/>
-      <w:bookmarkStart w:id="107" w:name="_Toc134926516"/>
-      <w:bookmarkStart w:id="108" w:name="_Toc24307"/>
-      <w:bookmarkStart w:id="109" w:name="_Toc12540"/>
-      <w:bookmarkStart w:id="110" w:name="_Toc23529"/>
-      <w:bookmarkStart w:id="111" w:name="_Toc22252"/>
+      <w:bookmarkStart w:id="107" w:name="_Toc1809"/>
+      <w:bookmarkStart w:id="108" w:name="_Toc134926516"/>
+      <w:bookmarkStart w:id="109" w:name="_Toc24307"/>
+      <w:bookmarkStart w:id="110" w:name="_Toc12540"/>
+      <w:bookmarkStart w:id="111" w:name="_Toc23529"/>
+      <w:bookmarkStart w:id="112" w:name="_Toc22252"/>
       <w:r>
         <w:rPr>
           <w:rFonts w:ascii="黑体" w:eastAsia="黑体" w:hAnsi="黑体" w:cs="黑体" w:hint="eastAsia"/>
@@ -6425,13 +7324,23 @@
           <w:sz w:val="30"/>
           <w:szCs w:val="30"/>
         </w:rPr>
-        <w:t>2.1 可行性分析</w:t>
-      </w:r>
-      <w:bookmarkEnd w:id="106"/>
+        <w:t xml:space="preserve">2.1 </w:t>
+      </w:r>
+      <w:r>
+        <w:rPr>
+          <w:rFonts w:ascii="黑体" w:eastAsia="黑体" w:hAnsi="黑体" w:cs="黑体" w:hint="eastAsia"/>
+          <w:b w:val="0"/>
+          <w:bCs w:val="0"/>
+          <w:sz w:val="30"/>
+          <w:szCs w:val="30"/>
+        </w:rPr>
+        <w:t>可行性分析</w:t>
+      </w:r>
       <w:bookmarkEnd w:id="107"/>
       <w:bookmarkEnd w:id="108"/>
       <w:bookmarkEnd w:id="109"/>
       <w:bookmarkEnd w:id="110"/>
+      <w:bookmarkEnd w:id="111"/>
     </w:p>
     <w:p>
       <w:pPr>
@@ -6445,13 +7354,13 @@
           <w:szCs w:val="28"/>
         </w:rPr>
       </w:pPr>
-      <w:bookmarkStart w:id="112" w:name="_Toc8488"/>
-      <w:bookmarkStart w:id="113" w:name="_Toc12727"/>
-      <w:bookmarkStart w:id="114" w:name="_Toc12859"/>
-      <w:bookmarkStart w:id="115" w:name="_Toc18031_WPSOffice_Level3"/>
-      <w:bookmarkStart w:id="116" w:name="_Toc134926517"/>
-      <w:bookmarkStart w:id="117" w:name="_Toc9485"/>
-      <w:bookmarkStart w:id="118" w:name="_Toc18730"/>
+      <w:bookmarkStart w:id="113" w:name="_Toc8488"/>
+      <w:bookmarkStart w:id="114" w:name="_Toc12727"/>
+      <w:bookmarkStart w:id="115" w:name="_Toc12859"/>
+      <w:bookmarkStart w:id="116" w:name="_Toc18031_WPSOffice_Level3"/>
+      <w:bookmarkStart w:id="117" w:name="_Toc134926517"/>
+      <w:bookmarkStart w:id="118" w:name="_Toc9485"/>
+      <w:bookmarkStart w:id="119" w:name="_Toc18730"/>
       <w:r>
         <w:rPr>
           <w:rFonts w:ascii="黑体" w:eastAsia="黑体" w:hAnsi="黑体" w:cs="黑体" w:hint="eastAsia"/>
@@ -6460,18 +7369,28 @@
           <w:sz w:val="28"/>
           <w:szCs w:val="28"/>
         </w:rPr>
-        <w:t>2.1.1 技术可行性分析</w:t>
-      </w:r>
-      <w:bookmarkStart w:id="119" w:name="_Toc230842643"/>
-      <w:bookmarkStart w:id="120" w:name="_Toc230842283"/>
-      <w:bookmarkStart w:id="121" w:name="_Toc259131843"/>
-      <w:bookmarkEnd w:id="112"/>
+        <w:t xml:space="preserve">2.1.1 </w:t>
+      </w:r>
+      <w:r>
+        <w:rPr>
+          <w:rFonts w:ascii="黑体" w:eastAsia="黑体" w:hAnsi="黑体" w:cs="黑体" w:hint="eastAsia"/>
+          <w:b w:val="0"/>
+          <w:bCs w:val="0"/>
+          <w:sz w:val="28"/>
+          <w:szCs w:val="28"/>
+        </w:rPr>
+        <w:t>技术可行性分析</w:t>
+      </w:r>
+      <w:bookmarkStart w:id="120" w:name="_Toc230842643"/>
+      <w:bookmarkStart w:id="121" w:name="_Toc230842283"/>
+      <w:bookmarkStart w:id="122" w:name="_Toc259131843"/>
       <w:bookmarkEnd w:id="113"/>
       <w:bookmarkEnd w:id="114"/>
       <w:bookmarkEnd w:id="115"/>
       <w:bookmarkEnd w:id="116"/>
       <w:bookmarkEnd w:id="117"/>
       <w:bookmarkEnd w:id="118"/>
+      <w:bookmarkEnd w:id="119"/>
     </w:p>
     <w:p>
       <w:pPr>
@@ -6483,13 +7402,13 @@
           <w:shd w:val="clear" w:color="auto" w:fill="FFFFFF"/>
         </w:rPr>
       </w:pPr>
-      <w:bookmarkStart w:id="122" w:name="_Toc26799"/>
-      <w:bookmarkStart w:id="123" w:name="_Toc24663_WPSOffice_Level3"/>
-      <w:bookmarkStart w:id="124" w:name="_Toc30693"/>
-      <w:bookmarkStart w:id="125" w:name="_Toc3419"/>
-      <w:bookmarkEnd w:id="119"/>
+      <w:bookmarkStart w:id="123" w:name="_Toc26799"/>
+      <w:bookmarkStart w:id="124" w:name="_Toc24663_WPSOffice_Level3"/>
+      <w:bookmarkStart w:id="125" w:name="_Toc30693"/>
+      <w:bookmarkStart w:id="126" w:name="_Toc3419"/>
       <w:bookmarkEnd w:id="120"/>
       <w:bookmarkEnd w:id="121"/>
+      <w:bookmarkEnd w:id="122"/>
       <w:r>
         <w:rPr>
           <w:rFonts w:hint="eastAsia"/>
@@ -6822,7 +7741,16 @@
           <w:sz w:val="24"/>
           <w:shd w:val="clear" w:color="auto" w:fill="FFFFFF"/>
         </w:rPr>
-        <w:t>管理系统可以使用</w:t>
+        <w:t>管理系统可以</w:t>
+      </w:r>
+      <w:r>
+        <w:rPr>
+          <w:rFonts w:hint="eastAsia"/>
+          <w:color w:val="000000" w:themeColor="text1"/>
+          <w:sz w:val="24"/>
+          <w:shd w:val="clear" w:color="auto" w:fill="FFFFFF"/>
+        </w:rPr>
+        <w:t>使用</w:t>
       </w:r>
       <w:r>
         <w:rPr>
@@ -6929,9 +7857,9 @@
           <w:szCs w:val="28"/>
         </w:rPr>
       </w:pPr>
-      <w:bookmarkStart w:id="126" w:name="_Toc134926518"/>
-      <w:bookmarkStart w:id="127" w:name="_Toc4592"/>
-      <w:bookmarkStart w:id="128" w:name="_Toc18186"/>
+      <w:bookmarkStart w:id="127" w:name="_Toc134926518"/>
+      <w:bookmarkStart w:id="128" w:name="_Toc4592"/>
+      <w:bookmarkStart w:id="129" w:name="_Toc18186"/>
       <w:r>
         <w:rPr>
           <w:rFonts w:ascii="黑体" w:eastAsia="黑体" w:hAnsi="黑体" w:cs="黑体" w:hint="eastAsia"/>
@@ -6940,15 +7868,25 @@
           <w:sz w:val="28"/>
           <w:szCs w:val="28"/>
         </w:rPr>
-        <w:t>2.1.2 经济可行性分析</w:t>
-      </w:r>
-      <w:bookmarkEnd w:id="122"/>
+        <w:t xml:space="preserve">2.1.2 </w:t>
+      </w:r>
+      <w:r>
+        <w:rPr>
+          <w:rFonts w:ascii="黑体" w:eastAsia="黑体" w:hAnsi="黑体" w:cs="黑体" w:hint="eastAsia"/>
+          <w:b w:val="0"/>
+          <w:bCs w:val="0"/>
+          <w:sz w:val="28"/>
+          <w:szCs w:val="28"/>
+        </w:rPr>
+        <w:t>经济可行性分析</w:t>
+      </w:r>
       <w:bookmarkEnd w:id="123"/>
       <w:bookmarkEnd w:id="124"/>
       <w:bookmarkEnd w:id="125"/>
       <w:bookmarkEnd w:id="126"/>
       <w:bookmarkEnd w:id="127"/>
       <w:bookmarkEnd w:id="128"/>
+      <w:bookmarkEnd w:id="129"/>
     </w:p>
     <w:p>
       <w:pPr>
@@ -6960,10 +7898,10 @@
           <w:shd w:val="clear" w:color="auto" w:fill="FFFFFF"/>
         </w:rPr>
       </w:pPr>
-      <w:bookmarkStart w:id="129" w:name="_Toc8020"/>
-      <w:bookmarkStart w:id="130" w:name="_Toc12305"/>
-      <w:bookmarkStart w:id="131" w:name="_Toc31842"/>
-      <w:bookmarkStart w:id="132" w:name="_Toc5958_WPSOffice_Level3"/>
+      <w:bookmarkStart w:id="130" w:name="_Toc8020"/>
+      <w:bookmarkStart w:id="131" w:name="_Toc12305"/>
+      <w:bookmarkStart w:id="132" w:name="_Toc31842"/>
+      <w:bookmarkStart w:id="133" w:name="_Toc5958_WPSOffice_Level3"/>
       <w:r>
         <w:rPr>
           <w:rFonts w:hint="eastAsia"/>
@@ -7119,7 +8057,16 @@
           <w:sz w:val="24"/>
           <w:shd w:val="clear" w:color="auto" w:fill="FFFFFF"/>
         </w:rPr>
-        <w:t>管理系统的成本相对于从零开始开发可能会更低，因为开发人员可以使用已有的框架和工具，缩短了开发周期和减少了开</w:t>
+        <w:t>管理</w:t>
+      </w:r>
+      <w:r>
+        <w:rPr>
+          <w:rFonts w:hint="eastAsia"/>
+          <w:color w:val="000000" w:themeColor="text1"/>
+          <w:sz w:val="24"/>
+          <w:shd w:val="clear" w:color="auto" w:fill="FFFFFF"/>
+        </w:rPr>
+        <w:t>系统的成本相对于从零开始开发可能会更低，因为开发人员可以使用已有的框架和工具，缩短了开发周期和减少了开</w:t>
       </w:r>
       <w:r>
         <w:rPr>
@@ -7347,9 +8294,9 @@
           <w:szCs w:val="28"/>
         </w:rPr>
       </w:pPr>
-      <w:bookmarkStart w:id="133" w:name="_Toc134926519"/>
-      <w:bookmarkStart w:id="134" w:name="_Toc29168"/>
-      <w:bookmarkStart w:id="135" w:name="_Toc15860"/>
+      <w:bookmarkStart w:id="134" w:name="_Toc134926519"/>
+      <w:bookmarkStart w:id="135" w:name="_Toc29168"/>
+      <w:bookmarkStart w:id="136" w:name="_Toc15860"/>
       <w:r>
         <w:rPr>
           <w:rFonts w:ascii="黑体" w:eastAsia="黑体" w:hAnsi="黑体" w:cs="黑体" w:hint="eastAsia"/>
@@ -7358,15 +8305,25 @@
           <w:sz w:val="28"/>
           <w:szCs w:val="28"/>
         </w:rPr>
-        <w:t>2.1.3 操作可行性分析</w:t>
-      </w:r>
-      <w:bookmarkEnd w:id="129"/>
+        <w:t xml:space="preserve">2.1.3 </w:t>
+      </w:r>
+      <w:r>
+        <w:rPr>
+          <w:rFonts w:ascii="黑体" w:eastAsia="黑体" w:hAnsi="黑体" w:cs="黑体" w:hint="eastAsia"/>
+          <w:b w:val="0"/>
+          <w:bCs w:val="0"/>
+          <w:sz w:val="28"/>
+          <w:szCs w:val="28"/>
+        </w:rPr>
+        <w:t>操作可行性分析</w:t>
+      </w:r>
       <w:bookmarkEnd w:id="130"/>
       <w:bookmarkEnd w:id="131"/>
       <w:bookmarkEnd w:id="132"/>
       <w:bookmarkEnd w:id="133"/>
       <w:bookmarkEnd w:id="134"/>
       <w:bookmarkEnd w:id="135"/>
+      <w:bookmarkEnd w:id="136"/>
     </w:p>
     <w:p>
       <w:pPr>
@@ -7668,7 +8625,15 @@
           <w:color w:val="000000" w:themeColor="text1"/>
           <w:shd w:val="clear" w:color="auto" w:fill="FFFFFF"/>
         </w:rPr>
-        <w:t>管理系统需要具备较高的安全性和稳定性，确保系统数据不会被非法获取、修改和损毁。需要采用各种安全措施，例如账户认证、权限管理、数据备份和恢复等，同时要保证系统的稳定性和可靠性，避免系统崩溃和数据丢失等情况的出现。</w:t>
+        <w:t>管理系统需要具备较高的安全性和稳定性，确保系统数据不会被非法获取、修改和损毁。需要采用各种安全措施，例如账户认证、权限管理、数据备份和恢复等，同时要保证系统的稳定性和可靠性，避</w:t>
+      </w:r>
+      <w:r>
+        <w:rPr>
+          <w:rFonts w:hint="eastAsia"/>
+          <w:color w:val="000000" w:themeColor="text1"/>
+          <w:shd w:val="clear" w:color="auto" w:fill="FFFFFF"/>
+        </w:rPr>
+        <w:t>免系统崩溃和数据丢失等情况的出现。</w:t>
       </w:r>
     </w:p>
     <w:p>
@@ -7765,7 +8730,7 @@
         </w:rPr>
         <w:t>的发展夯实基础。</w:t>
       </w:r>
-      <w:bookmarkEnd w:id="111"/>
+      <w:bookmarkEnd w:id="112"/>
     </w:p>
     <w:p>
       <w:pPr>
@@ -7779,9 +8744,9 @@
           <w:szCs w:val="30"/>
         </w:rPr>
       </w:pPr>
-      <w:bookmarkStart w:id="136" w:name="_Toc134926520"/>
-      <w:bookmarkStart w:id="137" w:name="_Toc6183"/>
-      <w:bookmarkStart w:id="138" w:name="_Toc837"/>
+      <w:bookmarkStart w:id="137" w:name="_Toc134926520"/>
+      <w:bookmarkStart w:id="138" w:name="_Toc6183"/>
+      <w:bookmarkStart w:id="139" w:name="_Toc837"/>
       <w:r>
         <w:rPr>
           <w:rFonts w:ascii="黑体" w:eastAsia="黑体" w:hAnsi="黑体" w:cs="黑体" w:hint="eastAsia"/>
@@ -7791,11 +8756,21 @@
           <w:szCs w:val="30"/>
         </w:rPr>
         <w:lastRenderedPageBreak/>
-        <w:t>2.2 系统总体功能需求</w:t>
-      </w:r>
-      <w:bookmarkEnd w:id="136"/>
+        <w:t xml:space="preserve">2.2 </w:t>
+      </w:r>
+      <w:r>
+        <w:rPr>
+          <w:rFonts w:ascii="黑体" w:eastAsia="黑体" w:hAnsi="黑体" w:cs="黑体" w:hint="eastAsia"/>
+          <w:b w:val="0"/>
+          <w:bCs w:val="0"/>
+          <w:sz w:val="30"/>
+          <w:szCs w:val="30"/>
+        </w:rPr>
+        <w:t>系统总体功能需求</w:t>
+      </w:r>
       <w:bookmarkEnd w:id="137"/>
       <w:bookmarkEnd w:id="138"/>
+      <w:bookmarkEnd w:id="139"/>
     </w:p>
     <w:p>
       <w:pPr>
@@ -7952,7 +8927,13 @@
         <w:rPr>
           <w:rFonts w:ascii="黑体" w:eastAsia="黑体" w:hAnsi="黑体" w:cs="黑体" w:hint="eastAsia"/>
         </w:rPr>
-        <w:t xml:space="preserve"> 系统总体用例图</w:t>
+        <w:t xml:space="preserve"> </w:t>
+      </w:r>
+      <w:r>
+        <w:rPr>
+          <w:rFonts w:ascii="黑体" w:eastAsia="黑体" w:hAnsi="黑体" w:cs="黑体" w:hint="eastAsia"/>
+        </w:rPr>
+        <w:t>系统总体用例图</w:t>
       </w:r>
     </w:p>
     <w:p/>
@@ -7968,9 +8949,9 @@
           <w:szCs w:val="30"/>
         </w:rPr>
       </w:pPr>
-      <w:bookmarkStart w:id="139" w:name="_Toc134926521"/>
-      <w:bookmarkStart w:id="140" w:name="_Toc25680"/>
-      <w:bookmarkStart w:id="141" w:name="_Toc535"/>
+      <w:bookmarkStart w:id="140" w:name="_Toc134926521"/>
+      <w:bookmarkStart w:id="141" w:name="_Toc25680"/>
+      <w:bookmarkStart w:id="142" w:name="_Toc535"/>
       <w:r>
         <w:rPr>
           <w:rFonts w:ascii="黑体" w:eastAsia="黑体" w:hAnsi="黑体" w:cs="黑体" w:hint="eastAsia"/>
@@ -7979,11 +8960,21 @@
           <w:sz w:val="30"/>
           <w:szCs w:val="30"/>
         </w:rPr>
-        <w:t>2.3 系统用例分析</w:t>
-      </w:r>
-      <w:bookmarkEnd w:id="139"/>
+        <w:t xml:space="preserve">2.3 </w:t>
+      </w:r>
+      <w:r>
+        <w:rPr>
+          <w:rFonts w:ascii="黑体" w:eastAsia="黑体" w:hAnsi="黑体" w:cs="黑体" w:hint="eastAsia"/>
+          <w:b w:val="0"/>
+          <w:bCs w:val="0"/>
+          <w:sz w:val="30"/>
+          <w:szCs w:val="30"/>
+        </w:rPr>
+        <w:t>系统用例分析</w:t>
+      </w:r>
       <w:bookmarkEnd w:id="140"/>
       <w:bookmarkEnd w:id="141"/>
+      <w:bookmarkEnd w:id="142"/>
     </w:p>
     <w:p>
       <w:pPr>
@@ -7997,9 +8988,9 @@
           <w:szCs w:val="28"/>
         </w:rPr>
       </w:pPr>
-      <w:bookmarkStart w:id="142" w:name="_Toc134926522"/>
-      <w:bookmarkStart w:id="143" w:name="_Toc20246"/>
-      <w:bookmarkStart w:id="144" w:name="_Toc29316"/>
+      <w:bookmarkStart w:id="143" w:name="_Toc134926522"/>
+      <w:bookmarkStart w:id="144" w:name="_Toc20246"/>
+      <w:bookmarkStart w:id="145" w:name="_Toc29316"/>
       <w:r>
         <w:rPr>
           <w:rFonts w:ascii="黑体" w:eastAsia="黑体" w:hAnsi="黑体" w:cs="黑体" w:hint="eastAsia"/>
@@ -8010,7 +9001,7 @@
         </w:rPr>
         <w:t xml:space="preserve">2.3.1 </w:t>
       </w:r>
-      <w:bookmarkEnd w:id="142"/>
+      <w:bookmarkEnd w:id="143"/>
       <w:r>
         <w:rPr>
           <w:rFonts w:ascii="黑体" w:eastAsia="黑体" w:hAnsi="黑体" w:cs="黑体" w:hint="eastAsia"/>
@@ -8021,8 +9012,8 @@
         </w:rPr>
         <w:t>登录用例</w:t>
       </w:r>
-      <w:bookmarkEnd w:id="143"/>
       <w:bookmarkEnd w:id="144"/>
+      <w:bookmarkEnd w:id="145"/>
     </w:p>
     <w:p>
       <w:pPr>
@@ -8086,7 +9077,13 @@
         <w:rPr>
           <w:rFonts w:ascii="黑体" w:eastAsia="黑体" w:hAnsi="黑体" w:cs="黑体" w:hint="eastAsia"/>
         </w:rPr>
-        <w:t xml:space="preserve">表 </w:t>
+        <w:t>表</w:t>
+      </w:r>
+      <w:r>
+        <w:rPr>
+          <w:rFonts w:ascii="黑体" w:eastAsia="黑体" w:hAnsi="黑体" w:cs="黑体" w:hint="eastAsia"/>
+        </w:rPr>
+        <w:t xml:space="preserve"> </w:t>
       </w:r>
       <w:r>
         <w:rPr>
@@ -8098,7 +9095,13 @@
         <w:rPr>
           <w:rFonts w:ascii="黑体" w:eastAsia="黑体" w:hAnsi="黑体" w:cs="黑体" w:hint="eastAsia"/>
         </w:rPr>
-        <w:t xml:space="preserve"> 登录用例描述</w:t>
+        <w:t xml:space="preserve"> </w:t>
+      </w:r>
+      <w:r>
+        <w:rPr>
+          <w:rFonts w:ascii="黑体" w:eastAsia="黑体" w:hAnsi="黑体" w:cs="黑体" w:hint="eastAsia"/>
+        </w:rPr>
+        <w:t>登录用例描述</w:t>
       </w:r>
     </w:p>
     <w:tbl>
@@ -8444,7 +9447,14 @@
                 <w:rFonts w:ascii="宋体" w:hAnsi="宋体" w:cs="宋体" w:hint="eastAsia"/>
                 <w:szCs w:val="21"/>
               </w:rPr>
-              <w:t>ession中保留存储着管理员验证信息</w:t>
+              <w:t>ession</w:t>
+            </w:r>
+            <w:r>
+              <w:rPr>
+                <w:rFonts w:ascii="宋体" w:hAnsi="宋体" w:cs="宋体" w:hint="eastAsia"/>
+                <w:szCs w:val="21"/>
+              </w:rPr>
+              <w:t>中保留存储着管理员验证信息</w:t>
             </w:r>
           </w:p>
         </w:tc>
@@ -8552,7 +9562,15 @@
                 <w:color w:val="000000"/>
                 <w:szCs w:val="21"/>
               </w:rPr>
-              <w:t>1.用户输入帐号与密码</w:t>
+              <w:t>1.</w:t>
+            </w:r>
+            <w:r>
+              <w:rPr>
+                <w:rFonts w:ascii="宋体" w:hAnsi="宋体" w:cs="宋体" w:hint="eastAsia"/>
+                <w:color w:val="000000"/>
+                <w:szCs w:val="21"/>
+              </w:rPr>
+              <w:t>用户输入帐号与密码</w:t>
             </w:r>
           </w:p>
           <w:p>
@@ -8609,7 +9627,15 @@
                 <w:color w:val="000000"/>
                 <w:szCs w:val="21"/>
               </w:rPr>
-              <w:t>2.账号和密码传入后台，在数据库进行验证</w:t>
+              <w:t>2.</w:t>
+            </w:r>
+            <w:r>
+              <w:rPr>
+                <w:rFonts w:ascii="宋体" w:hAnsi="宋体" w:cs="宋体" w:hint="eastAsia"/>
+                <w:color w:val="000000"/>
+                <w:szCs w:val="21"/>
+              </w:rPr>
+              <w:t>账号和密码传入后台，在数据库进行验证</w:t>
             </w:r>
           </w:p>
           <w:p>
@@ -8666,7 +9692,15 @@
                 <w:color w:val="000000"/>
                 <w:szCs w:val="21"/>
               </w:rPr>
-              <w:t>3.返回结果并在前端做出对应提示</w:t>
+              <w:t>3.</w:t>
+            </w:r>
+            <w:r>
+              <w:rPr>
+                <w:rFonts w:ascii="宋体" w:hAnsi="宋体" w:cs="宋体" w:hint="eastAsia"/>
+                <w:color w:val="000000"/>
+                <w:szCs w:val="21"/>
+              </w:rPr>
+              <w:t>返回结果并在前端做出对应提示</w:t>
             </w:r>
           </w:p>
         </w:tc>
@@ -8712,7 +9746,15 @@
                 <w:color w:val="000000"/>
                 <w:szCs w:val="21"/>
               </w:rPr>
-              <w:t>4.登录成功即进入管理页面，失败则被拦截。</w:t>
+              <w:t>4.</w:t>
+            </w:r>
+            <w:r>
+              <w:rPr>
+                <w:rFonts w:ascii="宋体" w:hAnsi="宋体" w:cs="宋体" w:hint="eastAsia"/>
+                <w:color w:val="000000"/>
+                <w:szCs w:val="21"/>
+              </w:rPr>
+              <w:t>登录成功即进入管理页面，失败则被拦截。</w:t>
             </w:r>
           </w:p>
         </w:tc>
@@ -8772,8 +9814,8 @@
           <w:szCs w:val="28"/>
         </w:rPr>
       </w:pPr>
-      <w:bookmarkStart w:id="145" w:name="_Toc15854"/>
-      <w:bookmarkStart w:id="146" w:name="_Toc3845"/>
+      <w:bookmarkStart w:id="146" w:name="_Toc15854"/>
+      <w:bookmarkStart w:id="147" w:name="_Toc3845"/>
       <w:r>
         <w:rPr>
           <w:rFonts w:ascii="黑体" w:eastAsia="黑体" w:hAnsi="黑体" w:cs="黑体" w:hint="eastAsia"/>
@@ -8802,10 +9844,20 @@
           <w:sz w:val="28"/>
           <w:szCs w:val="28"/>
         </w:rPr>
-        <w:t xml:space="preserve"> 会员管理用例</w:t>
-      </w:r>
-      <w:bookmarkEnd w:id="145"/>
+        <w:t xml:space="preserve"> </w:t>
+      </w:r>
+      <w:r>
+        <w:rPr>
+          <w:rFonts w:ascii="黑体" w:eastAsia="黑体" w:hAnsi="黑体" w:cs="黑体" w:hint="eastAsia"/>
+          <w:b w:val="0"/>
+          <w:bCs w:val="0"/>
+          <w:sz w:val="28"/>
+          <w:szCs w:val="28"/>
+        </w:rPr>
+        <w:t>会员管理用例</w:t>
+      </w:r>
       <w:bookmarkEnd w:id="146"/>
+      <w:bookmarkEnd w:id="147"/>
     </w:p>
     <w:p>
       <w:pPr>
@@ -8847,7 +9899,13 @@
         <w:rPr>
           <w:rFonts w:ascii="黑体" w:eastAsia="黑体" w:hAnsi="黑体" w:cs="黑体" w:hint="eastAsia"/>
         </w:rPr>
-        <w:t xml:space="preserve"> 会员模块用例表</w:t>
+        <w:t xml:space="preserve"> </w:t>
+      </w:r>
+      <w:r>
+        <w:rPr>
+          <w:rFonts w:ascii="黑体" w:eastAsia="黑体" w:hAnsi="黑体" w:cs="黑体" w:hint="eastAsia"/>
+        </w:rPr>
+        <w:t>会员模块用例表</w:t>
       </w:r>
     </w:p>
     <w:tbl>
@@ -9167,7 +10225,14 @@
                 <w:rFonts w:ascii="宋体" w:hAnsi="宋体" w:hint="eastAsia"/>
                 <w:szCs w:val="21"/>
               </w:rPr>
-              <w:t>可以使用大K</w:t>
+              <w:t>可以使用大</w:t>
+            </w:r>
+            <w:r>
+              <w:rPr>
+                <w:rFonts w:ascii="宋体" w:hAnsi="宋体" w:hint="eastAsia"/>
+                <w:szCs w:val="21"/>
+              </w:rPr>
+              <w:t>K</w:t>
             </w:r>
             <w:r>
               <w:rPr>
@@ -9279,7 +10344,14 @@
                 <w:rFonts w:ascii="宋体" w:hAnsi="宋体" w:hint="eastAsia"/>
                 <w:szCs w:val="21"/>
               </w:rPr>
-              <w:t>1.会员进入对应模块</w:t>
+              <w:t>1.</w:t>
+            </w:r>
+            <w:r>
+              <w:rPr>
+                <w:rFonts w:ascii="宋体" w:hAnsi="宋体" w:hint="eastAsia"/>
+                <w:szCs w:val="21"/>
+              </w:rPr>
+              <w:t>会员进入对应模块</w:t>
             </w:r>
           </w:p>
         </w:tc>
@@ -9321,7 +10393,14 @@
                 <w:rFonts w:ascii="宋体" w:hAnsi="宋体" w:hint="eastAsia"/>
                 <w:szCs w:val="21"/>
               </w:rPr>
-              <w:t>2.查询信息</w:t>
+              <w:t>2.</w:t>
+            </w:r>
+            <w:r>
+              <w:rPr>
+                <w:rFonts w:ascii="宋体" w:hAnsi="宋体" w:hint="eastAsia"/>
+                <w:szCs w:val="21"/>
+              </w:rPr>
+              <w:t>查询信息</w:t>
             </w:r>
           </w:p>
         </w:tc>
@@ -9363,12 +10442,19 @@
                 <w:rFonts w:ascii="宋体" w:hAnsi="宋体" w:hint="eastAsia"/>
                 <w:szCs w:val="21"/>
               </w:rPr>
-              <w:t>3.对会员进行添加、删除、编辑等操作</w:t>
-            </w:r>
-          </w:p>
-          <w:p>
-            <w:pPr>
-              <w:pStyle w:val="21"/>
+              <w:t>3.</w:t>
+            </w:r>
+            <w:r>
+              <w:rPr>
+                <w:rFonts w:ascii="宋体" w:hAnsi="宋体" w:hint="eastAsia"/>
+                <w:szCs w:val="21"/>
+              </w:rPr>
+              <w:t>对会员进行添加、删除、编辑等操作</w:t>
+            </w:r>
+          </w:p>
+          <w:p>
+            <w:pPr>
+              <w:pStyle w:val="22"/>
             </w:pPr>
           </w:p>
         </w:tc>
@@ -9417,7 +10503,14 @@
                 <w:rFonts w:ascii="宋体" w:hAnsi="宋体"/>
                 <w:szCs w:val="21"/>
               </w:rPr>
-              <w:t>.返回操作结果</w:t>
+              <w:t>.</w:t>
+            </w:r>
+            <w:r>
+              <w:rPr>
+                <w:rFonts w:ascii="宋体" w:hAnsi="宋体"/>
+                <w:szCs w:val="21"/>
+              </w:rPr>
+              <w:t>返回操作结果</w:t>
             </w:r>
           </w:p>
         </w:tc>
@@ -9448,8 +10541,8 @@
           <w:szCs w:val="28"/>
         </w:rPr>
       </w:pPr>
-      <w:bookmarkStart w:id="147" w:name="_Toc19742"/>
-      <w:bookmarkStart w:id="148" w:name="_Toc4822"/>
+      <w:bookmarkStart w:id="148" w:name="_Toc19742"/>
+      <w:bookmarkStart w:id="149" w:name="_Toc4822"/>
       <w:r>
         <w:rPr>
           <w:rFonts w:ascii="黑体" w:eastAsia="黑体" w:hAnsi="黑体" w:cs="黑体" w:hint="eastAsia"/>
@@ -9478,10 +10571,20 @@
           <w:sz w:val="28"/>
           <w:szCs w:val="28"/>
         </w:rPr>
-        <w:t xml:space="preserve"> 管理包间用例</w:t>
-      </w:r>
-      <w:bookmarkEnd w:id="147"/>
+        <w:t xml:space="preserve"> </w:t>
+      </w:r>
+      <w:r>
+        <w:rPr>
+          <w:rFonts w:ascii="黑体" w:eastAsia="黑体" w:hAnsi="黑体" w:cs="黑体" w:hint="eastAsia"/>
+          <w:b w:val="0"/>
+          <w:bCs w:val="0"/>
+          <w:sz w:val="28"/>
+          <w:szCs w:val="28"/>
+        </w:rPr>
+        <w:t>管理包间用例</w:t>
+      </w:r>
       <w:bookmarkEnd w:id="148"/>
+      <w:bookmarkEnd w:id="149"/>
     </w:p>
     <w:p>
       <w:pPr>
@@ -9550,7 +10653,13 @@
         <w:rPr>
           <w:rFonts w:ascii="黑体" w:eastAsia="黑体" w:hAnsi="黑体" w:cs="黑体" w:hint="eastAsia"/>
         </w:rPr>
-        <w:t xml:space="preserve"> 包间模块用例表</w:t>
+        <w:t xml:space="preserve"> </w:t>
+      </w:r>
+      <w:r>
+        <w:rPr>
+          <w:rFonts w:ascii="黑体" w:eastAsia="黑体" w:hAnsi="黑体" w:cs="黑体" w:hint="eastAsia"/>
+        </w:rPr>
+        <w:t>包间模块用例表</w:t>
       </w:r>
     </w:p>
     <w:tbl>
@@ -9870,7 +10979,14 @@
                 <w:rFonts w:ascii="宋体" w:hAnsi="宋体" w:hint="eastAsia"/>
                 <w:szCs w:val="21"/>
               </w:rPr>
-              <w:t>可以使用大K</w:t>
+              <w:t>可以使用大</w:t>
+            </w:r>
+            <w:r>
+              <w:rPr>
+                <w:rFonts w:ascii="宋体" w:hAnsi="宋体" w:hint="eastAsia"/>
+                <w:szCs w:val="21"/>
+              </w:rPr>
+              <w:t>K</w:t>
             </w:r>
             <w:r>
               <w:rPr>
@@ -9982,7 +11098,14 @@
                 <w:rFonts w:ascii="宋体" w:hAnsi="宋体" w:hint="eastAsia"/>
                 <w:szCs w:val="21"/>
               </w:rPr>
-              <w:t>1.用户进入对应模块</w:t>
+              <w:t>1.</w:t>
+            </w:r>
+            <w:r>
+              <w:rPr>
+                <w:rFonts w:ascii="宋体" w:hAnsi="宋体" w:hint="eastAsia"/>
+                <w:szCs w:val="21"/>
+              </w:rPr>
+              <w:t>用户进入对应模块</w:t>
             </w:r>
           </w:p>
         </w:tc>
@@ -10024,7 +11147,14 @@
                 <w:rFonts w:ascii="宋体" w:hAnsi="宋体" w:hint="eastAsia"/>
                 <w:szCs w:val="21"/>
               </w:rPr>
-              <w:t>2.查询信息</w:t>
+              <w:t>2.</w:t>
+            </w:r>
+            <w:r>
+              <w:rPr>
+                <w:rFonts w:ascii="宋体" w:hAnsi="宋体" w:hint="eastAsia"/>
+                <w:szCs w:val="21"/>
+              </w:rPr>
+              <w:t>查询信息</w:t>
             </w:r>
           </w:p>
         </w:tc>
@@ -10066,12 +11196,19 @@
                 <w:rFonts w:ascii="宋体" w:hAnsi="宋体" w:hint="eastAsia"/>
                 <w:szCs w:val="21"/>
               </w:rPr>
-              <w:t>3.对用户进行添加、删除、编辑等操作</w:t>
-            </w:r>
-          </w:p>
-          <w:p>
-            <w:pPr>
-              <w:pStyle w:val="21"/>
+              <w:t>3.</w:t>
+            </w:r>
+            <w:r>
+              <w:rPr>
+                <w:rFonts w:ascii="宋体" w:hAnsi="宋体" w:hint="eastAsia"/>
+                <w:szCs w:val="21"/>
+              </w:rPr>
+              <w:t>对用户进行添加、删除、编辑等操作</w:t>
+            </w:r>
+          </w:p>
+          <w:p>
+            <w:pPr>
+              <w:pStyle w:val="22"/>
             </w:pPr>
           </w:p>
         </w:tc>
@@ -10120,7 +11257,14 @@
                 <w:rFonts w:ascii="宋体" w:hAnsi="宋体"/>
                 <w:szCs w:val="21"/>
               </w:rPr>
-              <w:t>.返回操作结果</w:t>
+              <w:t>.</w:t>
+            </w:r>
+            <w:r>
+              <w:rPr>
+                <w:rFonts w:ascii="宋体" w:hAnsi="宋体"/>
+                <w:szCs w:val="21"/>
+              </w:rPr>
+              <w:t>返回操作结果</w:t>
             </w:r>
           </w:p>
         </w:tc>
@@ -10199,8 +11343,8 @@
           <w:szCs w:val="28"/>
         </w:rPr>
       </w:pPr>
-      <w:bookmarkStart w:id="149" w:name="_Toc4314"/>
-      <w:bookmarkStart w:id="150" w:name="_Toc21332"/>
+      <w:bookmarkStart w:id="150" w:name="_Toc4314"/>
+      <w:bookmarkStart w:id="151" w:name="_Toc21332"/>
       <w:r>
         <w:rPr>
           <w:rFonts w:ascii="黑体" w:eastAsia="黑体" w:hAnsi="黑体" w:cs="黑体" w:hint="eastAsia"/>
@@ -10229,10 +11373,20 @@
           <w:sz w:val="28"/>
           <w:szCs w:val="28"/>
         </w:rPr>
-        <w:t xml:space="preserve"> 订单管理用例</w:t>
-      </w:r>
-      <w:bookmarkEnd w:id="149"/>
+        <w:t xml:space="preserve"> </w:t>
+      </w:r>
+      <w:r>
+        <w:rPr>
+          <w:rFonts w:ascii="黑体" w:eastAsia="黑体" w:hAnsi="黑体" w:cs="黑体" w:hint="eastAsia"/>
+          <w:b w:val="0"/>
+          <w:bCs w:val="0"/>
+          <w:sz w:val="28"/>
+          <w:szCs w:val="28"/>
+        </w:rPr>
+        <w:t>订单管理用例</w:t>
+      </w:r>
       <w:bookmarkEnd w:id="150"/>
+      <w:bookmarkEnd w:id="151"/>
     </w:p>
     <w:p>
       <w:pPr>
@@ -10301,7 +11455,13 @@
         <w:rPr>
           <w:rFonts w:ascii="黑体" w:eastAsia="黑体" w:hAnsi="黑体" w:cs="黑体" w:hint="eastAsia"/>
         </w:rPr>
-        <w:t xml:space="preserve"> 订单模块用例表</w:t>
+        <w:t xml:space="preserve"> </w:t>
+      </w:r>
+      <w:r>
+        <w:rPr>
+          <w:rFonts w:ascii="黑体" w:eastAsia="黑体" w:hAnsi="黑体" w:cs="黑体" w:hint="eastAsia"/>
+        </w:rPr>
+        <w:t>订单模块用例表</w:t>
       </w:r>
     </w:p>
     <w:tbl>
@@ -10621,7 +11781,14 @@
                 <w:rFonts w:ascii="宋体" w:hAnsi="宋体" w:hint="eastAsia"/>
                 <w:szCs w:val="21"/>
               </w:rPr>
-              <w:t>可以使用大K</w:t>
+              <w:t>可以使用大</w:t>
+            </w:r>
+            <w:r>
+              <w:rPr>
+                <w:rFonts w:ascii="宋体" w:hAnsi="宋体" w:hint="eastAsia"/>
+                <w:szCs w:val="21"/>
+              </w:rPr>
+              <w:t>K</w:t>
             </w:r>
             <w:r>
               <w:rPr>
@@ -10733,7 +11900,14 @@
                 <w:rFonts w:ascii="宋体" w:hAnsi="宋体" w:hint="eastAsia"/>
                 <w:szCs w:val="21"/>
               </w:rPr>
-              <w:t>1.用户进入对应模块</w:t>
+              <w:t>1.</w:t>
+            </w:r>
+            <w:r>
+              <w:rPr>
+                <w:rFonts w:ascii="宋体" w:hAnsi="宋体" w:hint="eastAsia"/>
+                <w:szCs w:val="21"/>
+              </w:rPr>
+              <w:t>用户进入对应模块</w:t>
             </w:r>
           </w:p>
         </w:tc>
@@ -10775,7 +11949,14 @@
                 <w:rFonts w:ascii="宋体" w:hAnsi="宋体" w:hint="eastAsia"/>
                 <w:szCs w:val="21"/>
               </w:rPr>
-              <w:t>2.查询信息</w:t>
+              <w:t>2.</w:t>
+            </w:r>
+            <w:r>
+              <w:rPr>
+                <w:rFonts w:ascii="宋体" w:hAnsi="宋体" w:hint="eastAsia"/>
+                <w:szCs w:val="21"/>
+              </w:rPr>
+              <w:t>查询信息</w:t>
             </w:r>
           </w:p>
         </w:tc>
@@ -10817,12 +11998,19 @@
                 <w:rFonts w:ascii="宋体" w:hAnsi="宋体" w:hint="eastAsia"/>
                 <w:szCs w:val="21"/>
               </w:rPr>
-              <w:t>3.对用户进行添加、删除、编辑等操作</w:t>
-            </w:r>
-          </w:p>
-          <w:p>
-            <w:pPr>
-              <w:pStyle w:val="21"/>
+              <w:t>3.</w:t>
+            </w:r>
+            <w:r>
+              <w:rPr>
+                <w:rFonts w:ascii="宋体" w:hAnsi="宋体" w:hint="eastAsia"/>
+                <w:szCs w:val="21"/>
+              </w:rPr>
+              <w:t>对用户进行添加、删除、编辑等操作</w:t>
+            </w:r>
+          </w:p>
+          <w:p>
+            <w:pPr>
+              <w:pStyle w:val="22"/>
             </w:pPr>
           </w:p>
         </w:tc>
@@ -10871,7 +12059,14 @@
                 <w:rFonts w:ascii="宋体" w:hAnsi="宋体"/>
                 <w:szCs w:val="21"/>
               </w:rPr>
-              <w:t>.返回操作结果</w:t>
+              <w:t>.</w:t>
+            </w:r>
+            <w:r>
+              <w:rPr>
+                <w:rFonts w:ascii="宋体" w:hAnsi="宋体"/>
+                <w:szCs w:val="21"/>
+              </w:rPr>
+              <w:t>返回操作结果</w:t>
             </w:r>
           </w:p>
         </w:tc>
@@ -10951,8 +12146,8 @@
           <w:szCs w:val="28"/>
         </w:rPr>
       </w:pPr>
-      <w:bookmarkStart w:id="151" w:name="_Toc9326"/>
-      <w:bookmarkStart w:id="152" w:name="_Toc26169"/>
+      <w:bookmarkStart w:id="152" w:name="_Toc9326"/>
+      <w:bookmarkStart w:id="153" w:name="_Toc26169"/>
       <w:r>
         <w:rPr>
           <w:rFonts w:ascii="黑体" w:eastAsia="黑体" w:hAnsi="黑体" w:cs="黑体" w:hint="eastAsia"/>
@@ -10981,10 +12176,20 @@
           <w:sz w:val="28"/>
           <w:szCs w:val="28"/>
         </w:rPr>
-        <w:t xml:space="preserve"> 餐品管理用例</w:t>
-      </w:r>
-      <w:bookmarkEnd w:id="151"/>
+        <w:t xml:space="preserve"> </w:t>
+      </w:r>
+      <w:r>
+        <w:rPr>
+          <w:rFonts w:ascii="黑体" w:eastAsia="黑体" w:hAnsi="黑体" w:cs="黑体" w:hint="eastAsia"/>
+          <w:b w:val="0"/>
+          <w:bCs w:val="0"/>
+          <w:sz w:val="28"/>
+          <w:szCs w:val="28"/>
+        </w:rPr>
+        <w:t>餐品管理用例</w:t>
+      </w:r>
       <w:bookmarkEnd w:id="152"/>
+      <w:bookmarkEnd w:id="153"/>
     </w:p>
     <w:p>
       <w:pPr>
@@ -11053,7 +12258,13 @@
         <w:rPr>
           <w:rFonts w:ascii="黑体" w:eastAsia="黑体" w:hAnsi="黑体" w:cs="黑体" w:hint="eastAsia"/>
         </w:rPr>
-        <w:t xml:space="preserve"> 餐品模块用例表</w:t>
+        <w:t xml:space="preserve"> </w:t>
+      </w:r>
+      <w:r>
+        <w:rPr>
+          <w:rFonts w:ascii="黑体" w:eastAsia="黑体" w:hAnsi="黑体" w:cs="黑体" w:hint="eastAsia"/>
+        </w:rPr>
+        <w:t>餐品模块用例表</w:t>
       </w:r>
     </w:p>
     <w:tbl>
@@ -11373,7 +12584,14 @@
                 <w:rFonts w:ascii="宋体" w:hAnsi="宋体" w:hint="eastAsia"/>
                 <w:szCs w:val="21"/>
               </w:rPr>
-              <w:t>可以使用大K</w:t>
+              <w:t>可以使用大</w:t>
+            </w:r>
+            <w:r>
+              <w:rPr>
+                <w:rFonts w:ascii="宋体" w:hAnsi="宋体" w:hint="eastAsia"/>
+                <w:szCs w:val="21"/>
+              </w:rPr>
+              <w:t>K</w:t>
             </w:r>
             <w:r>
               <w:rPr>
@@ -11485,7 +12703,14 @@
                 <w:rFonts w:ascii="宋体" w:hAnsi="宋体" w:hint="eastAsia"/>
                 <w:szCs w:val="21"/>
               </w:rPr>
-              <w:t>1.用户进入对应模块</w:t>
+              <w:t>1.</w:t>
+            </w:r>
+            <w:r>
+              <w:rPr>
+                <w:rFonts w:ascii="宋体" w:hAnsi="宋体" w:hint="eastAsia"/>
+                <w:szCs w:val="21"/>
+              </w:rPr>
+              <w:t>用户进入对应模块</w:t>
             </w:r>
           </w:p>
         </w:tc>
@@ -11527,7 +12752,14 @@
                 <w:rFonts w:ascii="宋体" w:hAnsi="宋体" w:hint="eastAsia"/>
                 <w:szCs w:val="21"/>
               </w:rPr>
-              <w:t>2.查询信息</w:t>
+              <w:t>2.</w:t>
+            </w:r>
+            <w:r>
+              <w:rPr>
+                <w:rFonts w:ascii="宋体" w:hAnsi="宋体" w:hint="eastAsia"/>
+                <w:szCs w:val="21"/>
+              </w:rPr>
+              <w:t>查询信息</w:t>
             </w:r>
           </w:p>
         </w:tc>
@@ -11569,12 +12801,19 @@
                 <w:rFonts w:ascii="宋体" w:hAnsi="宋体" w:hint="eastAsia"/>
                 <w:szCs w:val="21"/>
               </w:rPr>
-              <w:t>3.对用户进行添加、删除、编辑等操作</w:t>
-            </w:r>
-          </w:p>
-          <w:p>
-            <w:pPr>
-              <w:pStyle w:val="21"/>
+              <w:t>3.</w:t>
+            </w:r>
+            <w:r>
+              <w:rPr>
+                <w:rFonts w:ascii="宋体" w:hAnsi="宋体" w:hint="eastAsia"/>
+                <w:szCs w:val="21"/>
+              </w:rPr>
+              <w:t>对用户进行添加、删除、编辑等操作</w:t>
+            </w:r>
+          </w:p>
+          <w:p>
+            <w:pPr>
+              <w:pStyle w:val="22"/>
             </w:pPr>
           </w:p>
         </w:tc>
@@ -11623,7 +12862,14 @@
                 <w:rFonts w:ascii="宋体" w:hAnsi="宋体"/>
                 <w:szCs w:val="21"/>
               </w:rPr>
-              <w:t>.返回操作结果</w:t>
+              <w:t>.</w:t>
+            </w:r>
+            <w:r>
+              <w:rPr>
+                <w:rFonts w:ascii="宋体" w:hAnsi="宋体"/>
+                <w:szCs w:val="21"/>
+              </w:rPr>
+              <w:t>返回操作结果</w:t>
             </w:r>
           </w:p>
         </w:tc>
@@ -11692,9 +12938,9 @@
           <w:szCs w:val="30"/>
         </w:rPr>
       </w:pPr>
-      <w:bookmarkStart w:id="153" w:name="_Toc134926524"/>
-      <w:bookmarkStart w:id="154" w:name="_Toc30022"/>
-      <w:bookmarkStart w:id="155" w:name="_Toc18396"/>
+      <w:bookmarkStart w:id="154" w:name="_Toc134926524"/>
+      <w:bookmarkStart w:id="155" w:name="_Toc30022"/>
+      <w:bookmarkStart w:id="156" w:name="_Toc18396"/>
       <w:r>
         <w:rPr>
           <w:rFonts w:ascii="黑体" w:eastAsia="黑体" w:hAnsi="黑体" w:cs="黑体" w:hint="eastAsia"/>
@@ -11703,11 +12949,21 @@
           <w:sz w:val="30"/>
           <w:szCs w:val="30"/>
         </w:rPr>
-        <w:t>2.4 本章小结</w:t>
-      </w:r>
-      <w:bookmarkEnd w:id="153"/>
+        <w:t xml:space="preserve">2.4 </w:t>
+      </w:r>
+      <w:r>
+        <w:rPr>
+          <w:rFonts w:ascii="黑体" w:eastAsia="黑体" w:hAnsi="黑体" w:cs="黑体" w:hint="eastAsia"/>
+          <w:b w:val="0"/>
+          <w:bCs w:val="0"/>
+          <w:sz w:val="30"/>
+          <w:szCs w:val="30"/>
+        </w:rPr>
+        <w:t>本章小结</w:t>
+      </w:r>
       <w:bookmarkEnd w:id="154"/>
       <w:bookmarkEnd w:id="155"/>
+      <w:bookmarkEnd w:id="156"/>
     </w:p>
     <w:p>
       <w:pPr>
@@ -11787,16 +13043,16 @@
           <w:szCs w:val="32"/>
         </w:rPr>
       </w:pPr>
-      <w:bookmarkStart w:id="156" w:name="_Toc134926525"/>
-      <w:bookmarkStart w:id="157" w:name="_Toc2508"/>
-      <w:bookmarkStart w:id="158" w:name="_Toc21472"/>
-      <w:bookmarkStart w:id="159" w:name="_Toc26311"/>
-      <w:bookmarkStart w:id="160" w:name="_Toc10291"/>
-      <w:bookmarkStart w:id="161" w:name="_Toc19883"/>
-      <w:bookmarkEnd w:id="102"/>
+      <w:bookmarkStart w:id="157" w:name="_Toc134926525"/>
+      <w:bookmarkStart w:id="158" w:name="_Toc2508"/>
+      <w:bookmarkStart w:id="159" w:name="_Toc21472"/>
+      <w:bookmarkStart w:id="160" w:name="_Toc26311"/>
+      <w:bookmarkStart w:id="161" w:name="_Toc10291"/>
+      <w:bookmarkStart w:id="162" w:name="_Toc19883"/>
       <w:bookmarkEnd w:id="103"/>
       <w:bookmarkEnd w:id="104"/>
       <w:bookmarkEnd w:id="105"/>
+      <w:bookmarkEnd w:id="106"/>
       <w:r>
         <w:rPr>
           <w:rFonts w:ascii="黑体" w:eastAsia="黑体" w:hAnsi="黑体" w:cs="黑体" w:hint="eastAsia"/>
@@ -11816,15 +13072,15 @@
         </w:rPr>
         <w:t>详细设计</w:t>
       </w:r>
-      <w:bookmarkStart w:id="162" w:name="_Toc27330"/>
-      <w:bookmarkStart w:id="163" w:name="_Toc25508"/>
-      <w:bookmarkStart w:id="164" w:name="_Toc12656"/>
-      <w:bookmarkEnd w:id="156"/>
+      <w:bookmarkStart w:id="163" w:name="_Toc27330"/>
+      <w:bookmarkStart w:id="164" w:name="_Toc25508"/>
+      <w:bookmarkStart w:id="165" w:name="_Toc12656"/>
       <w:bookmarkEnd w:id="157"/>
       <w:bookmarkEnd w:id="158"/>
       <w:bookmarkEnd w:id="159"/>
       <w:bookmarkEnd w:id="160"/>
       <w:bookmarkEnd w:id="161"/>
+      <w:bookmarkEnd w:id="162"/>
     </w:p>
     <w:p>
       <w:pPr>
@@ -11872,13 +13128,13 @@
           <w:szCs w:val="30"/>
         </w:rPr>
       </w:pPr>
-      <w:bookmarkStart w:id="165" w:name="_Toc6958_WPSOffice_Level2"/>
-      <w:bookmarkStart w:id="166" w:name="_Toc21355"/>
-      <w:bookmarkStart w:id="167" w:name="_Toc9372"/>
-      <w:bookmarkStart w:id="168" w:name="_Toc13869"/>
-      <w:bookmarkStart w:id="169" w:name="_Toc134926526"/>
-      <w:bookmarkStart w:id="170" w:name="_Toc1665"/>
-      <w:bookmarkStart w:id="171" w:name="_Toc3846"/>
+      <w:bookmarkStart w:id="166" w:name="_Toc6958_WPSOffice_Level2"/>
+      <w:bookmarkStart w:id="167" w:name="_Toc21355"/>
+      <w:bookmarkStart w:id="168" w:name="_Toc9372"/>
+      <w:bookmarkStart w:id="169" w:name="_Toc13869"/>
+      <w:bookmarkStart w:id="170" w:name="_Toc134926526"/>
+      <w:bookmarkStart w:id="171" w:name="_Toc1665"/>
+      <w:bookmarkStart w:id="172" w:name="_Toc3846"/>
       <w:r>
         <w:rPr>
           <w:rFonts w:ascii="黑体" w:eastAsia="黑体" w:hAnsi="黑体" w:cs="黑体" w:hint="eastAsia"/>
@@ -11887,15 +13143,25 @@
           <w:sz w:val="30"/>
           <w:szCs w:val="30"/>
         </w:rPr>
-        <w:t>3.1 系统功能模块设计</w:t>
-      </w:r>
-      <w:bookmarkEnd w:id="165"/>
+        <w:t xml:space="preserve">3.1 </w:t>
+      </w:r>
+      <w:r>
+        <w:rPr>
+          <w:rFonts w:ascii="黑体" w:eastAsia="黑体" w:hAnsi="黑体" w:cs="黑体" w:hint="eastAsia"/>
+          <w:b w:val="0"/>
+          <w:bCs w:val="0"/>
+          <w:sz w:val="30"/>
+          <w:szCs w:val="30"/>
+        </w:rPr>
+        <w:t>系统功能模块设计</w:t>
+      </w:r>
       <w:bookmarkEnd w:id="166"/>
       <w:bookmarkEnd w:id="167"/>
       <w:bookmarkEnd w:id="168"/>
       <w:bookmarkEnd w:id="169"/>
       <w:bookmarkEnd w:id="170"/>
       <w:bookmarkEnd w:id="171"/>
+      <w:bookmarkEnd w:id="172"/>
     </w:p>
     <w:p>
       <w:pPr>
@@ -11913,7 +13179,39 @@
           <w:color w:val="000000" w:themeColor="text1"/>
           <w:sz w:val="24"/>
         </w:rPr>
-        <w:t>本系统基于SSM框架技术开发，具有标准管理系统所具有的现实中完整的管理步骤，真正做到管理高效、资源配置最优化，且业务质量又高的管理系统。使KTV管理系统更加完善化来帮助企业提高管理效率，也为用户提供一个方便的平台，让客户得到更好的服务体验与便捷化操作。系统功能结构图如图</w:t>
+        <w:t>本系统基于</w:t>
+      </w:r>
+      <w:r>
+        <w:rPr>
+          <w:rFonts w:ascii="宋体" w:hAnsi="宋体" w:cs="宋体" w:hint="eastAsia"/>
+          <w:color w:val="000000" w:themeColor="text1"/>
+          <w:sz w:val="24"/>
+        </w:rPr>
+        <w:t>SSM</w:t>
+      </w:r>
+      <w:r>
+        <w:rPr>
+          <w:rFonts w:ascii="宋体" w:hAnsi="宋体" w:cs="宋体" w:hint="eastAsia"/>
+          <w:color w:val="000000" w:themeColor="text1"/>
+          <w:sz w:val="24"/>
+        </w:rPr>
+        <w:t>框架技术开发，具有标准管理系统所具有的现实中完整的管理步骤，真正做到管理高效、资源配置最优化，且业务质量又高的管理系统。使</w:t>
+      </w:r>
+      <w:r>
+        <w:rPr>
+          <w:rFonts w:ascii="宋体" w:hAnsi="宋体" w:cs="宋体" w:hint="eastAsia"/>
+          <w:color w:val="000000" w:themeColor="text1"/>
+          <w:sz w:val="24"/>
+        </w:rPr>
+        <w:t>KTV</w:t>
+      </w:r>
+      <w:r>
+        <w:rPr>
+          <w:rFonts w:ascii="宋体" w:hAnsi="宋体" w:cs="宋体" w:hint="eastAsia"/>
+          <w:color w:val="000000" w:themeColor="text1"/>
+          <w:sz w:val="24"/>
+        </w:rPr>
+        <w:t>管理系统更加完善化来帮助企业提高管理效率，也为用户提供一个方便的平台，让客户得到更好的服务体验与便捷化操作。系统功能结构图如图</w:t>
       </w:r>
       <w:r>
         <w:rPr>
@@ -11944,6 +13242,7 @@
       <w:r>
         <w:rPr>
           <w:noProof/>
+          <w:lang w:val="en-US" w:bidi="ar-SA"/>
         </w:rPr>
         <w:drawing>
           <wp:inline distT="0" distB="0" distL="0" distR="0" wp14:anchorId="77FBADE1" wp14:editId="0D4A973D">
@@ -12015,7 +13314,15 @@
           <w:szCs w:val="21"/>
           <w:lang w:val="en-US"/>
         </w:rPr>
-        <w:t xml:space="preserve"> 系统功能结构图</w:t>
+        <w:t xml:space="preserve"> </w:t>
+      </w:r>
+      <w:r>
+        <w:rPr>
+          <w:rFonts w:hint="eastAsia"/>
+          <w:szCs w:val="21"/>
+          <w:lang w:val="en-US"/>
+        </w:rPr>
+        <w:t>系统功能结构图</w:t>
       </w:r>
     </w:p>
     <w:p>
@@ -12030,10 +13337,10 @@
           <w:szCs w:val="28"/>
         </w:rPr>
       </w:pPr>
-      <w:bookmarkStart w:id="172" w:name="_Toc114640450"/>
-      <w:bookmarkStart w:id="173" w:name="_Toc134926527"/>
-      <w:bookmarkStart w:id="174" w:name="_Toc4100"/>
-      <w:bookmarkStart w:id="175" w:name="_Toc6606"/>
+      <w:bookmarkStart w:id="173" w:name="_Toc114640450"/>
+      <w:bookmarkStart w:id="174" w:name="_Toc134926527"/>
+      <w:bookmarkStart w:id="175" w:name="_Toc4100"/>
+      <w:bookmarkStart w:id="176" w:name="_Toc6606"/>
       <w:r>
         <w:rPr>
           <w:rFonts w:ascii="黑体" w:eastAsia="黑体" w:hAnsi="黑体" w:cs="黑体" w:hint="eastAsia"/>
@@ -12045,7 +13352,7 @@
         <w:lastRenderedPageBreak/>
         <w:t>3.1.</w:t>
       </w:r>
-      <w:bookmarkEnd w:id="172"/>
+      <w:bookmarkEnd w:id="173"/>
       <w:r>
         <w:rPr>
           <w:rFonts w:ascii="黑体" w:eastAsia="黑体" w:hAnsi="黑体" w:cs="黑体" w:hint="eastAsia"/>
@@ -12054,11 +13361,21 @@
           <w:sz w:val="28"/>
           <w:szCs w:val="28"/>
         </w:rPr>
-        <w:t>1管理员登录模块</w:t>
-      </w:r>
-      <w:bookmarkEnd w:id="173"/>
+        <w:t>1</w:t>
+      </w:r>
+      <w:r>
+        <w:rPr>
+          <w:rFonts w:ascii="黑体" w:eastAsia="黑体" w:hAnsi="黑体" w:cs="黑体" w:hint="eastAsia"/>
+          <w:b w:val="0"/>
+          <w:bCs w:val="0"/>
+          <w:sz w:val="28"/>
+          <w:szCs w:val="28"/>
+        </w:rPr>
+        <w:t>管理员登录模块</w:t>
+      </w:r>
       <w:bookmarkEnd w:id="174"/>
       <w:bookmarkEnd w:id="175"/>
+      <w:bookmarkEnd w:id="176"/>
     </w:p>
     <w:p>
       <w:pPr>
@@ -12213,9 +13530,9 @@
           <w:szCs w:val="28"/>
         </w:rPr>
       </w:pPr>
-      <w:bookmarkStart w:id="176" w:name="_Toc134926528"/>
-      <w:bookmarkStart w:id="177" w:name="_Toc10536"/>
-      <w:bookmarkStart w:id="178" w:name="_Toc30559"/>
+      <w:bookmarkStart w:id="177" w:name="_Toc134926528"/>
+      <w:bookmarkStart w:id="178" w:name="_Toc10536"/>
+      <w:bookmarkStart w:id="179" w:name="_Toc30559"/>
       <w:r>
         <w:rPr>
           <w:rFonts w:ascii="黑体" w:eastAsia="黑体" w:hAnsi="黑体" w:cs="黑体" w:hint="eastAsia"/>
@@ -12224,11 +13541,21 @@
           <w:sz w:val="28"/>
           <w:szCs w:val="28"/>
         </w:rPr>
-        <w:t>3.1.2房间管理模块</w:t>
-      </w:r>
-      <w:bookmarkEnd w:id="176"/>
+        <w:t>3.1.2</w:t>
+      </w:r>
+      <w:r>
+        <w:rPr>
+          <w:rFonts w:ascii="黑体" w:eastAsia="黑体" w:hAnsi="黑体" w:cs="黑体" w:hint="eastAsia"/>
+          <w:b w:val="0"/>
+          <w:bCs w:val="0"/>
+          <w:sz w:val="28"/>
+          <w:szCs w:val="28"/>
+        </w:rPr>
+        <w:t>房间管理模块</w:t>
+      </w:r>
       <w:bookmarkEnd w:id="177"/>
       <w:bookmarkEnd w:id="178"/>
+      <w:bookmarkEnd w:id="179"/>
     </w:p>
     <w:p>
       <w:pPr>
@@ -12246,7 +13573,39 @@
           <w:color w:val="000000" w:themeColor="text1"/>
           <w:sz w:val="24"/>
         </w:rPr>
-        <w:t>包含房间信息,开取房间,房间查询功能，对房间预订进行添加、删除或修改详情信息。删除或修改房间预订时，系统根据房间预订的状态判定为可删除状态下，才会给出删除和修改链接，点击删除链接按钮时，请求到达后台，还会先查询房间预订状态再次做出判定能否删除，如图</w:t>
+        <w:t>包含房间信息</w:t>
+      </w:r>
+      <w:r>
+        <w:rPr>
+          <w:rFonts w:asciiTheme="minorEastAsia" w:eastAsiaTheme="minorEastAsia" w:hAnsiTheme="minorEastAsia" w:hint="eastAsia"/>
+          <w:color w:val="000000" w:themeColor="text1"/>
+          <w:sz w:val="24"/>
+        </w:rPr>
+        <w:t>,</w:t>
+      </w:r>
+      <w:r>
+        <w:rPr>
+          <w:rFonts w:asciiTheme="minorEastAsia" w:eastAsiaTheme="minorEastAsia" w:hAnsiTheme="minorEastAsia" w:hint="eastAsia"/>
+          <w:color w:val="000000" w:themeColor="text1"/>
+          <w:sz w:val="24"/>
+        </w:rPr>
+        <w:t>开取房间</w:t>
+      </w:r>
+      <w:r>
+        <w:rPr>
+          <w:rFonts w:asciiTheme="minorEastAsia" w:eastAsiaTheme="minorEastAsia" w:hAnsiTheme="minorEastAsia" w:hint="eastAsia"/>
+          <w:color w:val="000000" w:themeColor="text1"/>
+          <w:sz w:val="24"/>
+        </w:rPr>
+        <w:t>,</w:t>
+      </w:r>
+      <w:r>
+        <w:rPr>
+          <w:rFonts w:asciiTheme="minorEastAsia" w:eastAsiaTheme="minorEastAsia" w:hAnsiTheme="minorEastAsia" w:hint="eastAsia"/>
+          <w:color w:val="000000" w:themeColor="text1"/>
+          <w:sz w:val="24"/>
+        </w:rPr>
+        <w:t>房间查询功能，对房间预订进行添加、删除或修改详情信息。删除或修改房间预订时，系统根据房间预订的状态判定为可删除状态下，才会给出删除和修改链接，点击删除链接按钮时，请求到达后台，还会先查询房间预订状态再次做出判定能否删除，如图</w:t>
       </w:r>
       <w:r>
         <w:rPr>
@@ -12384,9 +13743,9 @@
           <w:szCs w:val="28"/>
         </w:rPr>
       </w:pPr>
-      <w:bookmarkStart w:id="179" w:name="_Toc134926529"/>
-      <w:bookmarkStart w:id="180" w:name="_Toc27544"/>
-      <w:bookmarkStart w:id="181" w:name="_Toc26017"/>
+      <w:bookmarkStart w:id="180" w:name="_Toc134926529"/>
+      <w:bookmarkStart w:id="181" w:name="_Toc27544"/>
+      <w:bookmarkStart w:id="182" w:name="_Toc26017"/>
       <w:r>
         <w:rPr>
           <w:rFonts w:ascii="黑体" w:eastAsia="黑体" w:hAnsi="黑体" w:cs="黑体" w:hint="eastAsia"/>
@@ -12395,11 +13754,21 @@
           <w:sz w:val="28"/>
           <w:szCs w:val="28"/>
         </w:rPr>
-        <w:t>3.1.3会员管理模块</w:t>
-      </w:r>
-      <w:bookmarkEnd w:id="179"/>
+        <w:t>3.1.3</w:t>
+      </w:r>
+      <w:r>
+        <w:rPr>
+          <w:rFonts w:ascii="黑体" w:eastAsia="黑体" w:hAnsi="黑体" w:cs="黑体" w:hint="eastAsia"/>
+          <w:b w:val="0"/>
+          <w:bCs w:val="0"/>
+          <w:sz w:val="28"/>
+          <w:szCs w:val="28"/>
+        </w:rPr>
+        <w:t>会员管理模块</w:t>
+      </w:r>
       <w:bookmarkEnd w:id="180"/>
       <w:bookmarkEnd w:id="181"/>
+      <w:bookmarkEnd w:id="182"/>
     </w:p>
     <w:p>
       <w:pPr>
@@ -12506,7 +13875,15 @@
           <w:szCs w:val="21"/>
           <w:lang w:val="en-US"/>
         </w:rPr>
-        <w:t>图3</w:t>
+        <w:t>图</w:t>
+      </w:r>
+      <w:r>
+        <w:rPr>
+          <w:rFonts w:hint="eastAsia"/>
+          <w:szCs w:val="21"/>
+          <w:lang w:val="en-US"/>
+        </w:rPr>
+        <w:t>3</w:t>
       </w:r>
       <w:r>
         <w:rPr>
@@ -12546,9 +13923,9 @@
           <w:szCs w:val="28"/>
         </w:rPr>
       </w:pPr>
-      <w:bookmarkStart w:id="182" w:name="_Toc134926530"/>
-      <w:bookmarkStart w:id="183" w:name="_Toc11630"/>
-      <w:bookmarkStart w:id="184" w:name="_Toc17382"/>
+      <w:bookmarkStart w:id="183" w:name="_Toc134926530"/>
+      <w:bookmarkStart w:id="184" w:name="_Toc11630"/>
+      <w:bookmarkStart w:id="185" w:name="_Toc17382"/>
       <w:r>
         <w:rPr>
           <w:rFonts w:ascii="黑体" w:eastAsia="黑体" w:hAnsi="黑体" w:cs="黑体" w:hint="eastAsia"/>
@@ -12558,11 +13935,21 @@
           <w:szCs w:val="28"/>
         </w:rPr>
         <w:lastRenderedPageBreak/>
-        <w:t>3.1.4餐品管理模块</w:t>
-      </w:r>
-      <w:bookmarkEnd w:id="182"/>
+        <w:t>3.1.4</w:t>
+      </w:r>
+      <w:r>
+        <w:rPr>
+          <w:rFonts w:ascii="黑体" w:eastAsia="黑体" w:hAnsi="黑体" w:cs="黑体" w:hint="eastAsia"/>
+          <w:b w:val="0"/>
+          <w:bCs w:val="0"/>
+          <w:sz w:val="28"/>
+          <w:szCs w:val="28"/>
+        </w:rPr>
+        <w:t>餐品管理模块</w:t>
+      </w:r>
       <w:bookmarkEnd w:id="183"/>
       <w:bookmarkEnd w:id="184"/>
+      <w:bookmarkEnd w:id="185"/>
     </w:p>
     <w:p>
       <w:pPr>
@@ -12580,7 +13967,15 @@
           <w:color w:val="000000" w:themeColor="text1"/>
           <w:sz w:val="24"/>
         </w:rPr>
-        <w:t>包含食物的分类，食物的价格等功能，提供商品管理功能包括商品的创建、修改、删除和查询功能。管理员用户才能使用本功能如图</w:t>
+        <w:t>包含食物的</w:t>
+      </w:r>
+      <w:r>
+        <w:rPr>
+          <w:rFonts w:asciiTheme="minorEastAsia" w:eastAsiaTheme="minorEastAsia" w:hAnsiTheme="minorEastAsia" w:hint="eastAsia"/>
+          <w:color w:val="000000" w:themeColor="text1"/>
+          <w:sz w:val="24"/>
+        </w:rPr>
+        <w:t>分类，食物的价格等功能，提供商品管理功能包括商品的创建、修改、删除和查询功能。管理员用户才能使用本功能如图</w:t>
       </w:r>
       <w:r>
         <w:rPr>
@@ -12717,9 +14112,9 @@
           <w:szCs w:val="28"/>
         </w:rPr>
       </w:pPr>
-      <w:bookmarkStart w:id="185" w:name="_Toc134926531"/>
-      <w:bookmarkStart w:id="186" w:name="_Toc6938"/>
-      <w:bookmarkStart w:id="187" w:name="_Toc13349"/>
+      <w:bookmarkStart w:id="186" w:name="_Toc134926531"/>
+      <w:bookmarkStart w:id="187" w:name="_Toc6938"/>
+      <w:bookmarkStart w:id="188" w:name="_Toc13349"/>
       <w:r>
         <w:rPr>
           <w:rFonts w:ascii="黑体" w:eastAsia="黑体" w:hAnsi="黑体" w:cs="黑体" w:hint="eastAsia"/>
@@ -12728,11 +14123,21 @@
           <w:sz w:val="28"/>
           <w:szCs w:val="28"/>
         </w:rPr>
-        <w:t>3.1.5订单管理模块</w:t>
-      </w:r>
-      <w:bookmarkEnd w:id="185"/>
+        <w:t>3.1.5</w:t>
+      </w:r>
+      <w:r>
+        <w:rPr>
+          <w:rFonts w:ascii="黑体" w:eastAsia="黑体" w:hAnsi="黑体" w:cs="黑体" w:hint="eastAsia"/>
+          <w:b w:val="0"/>
+          <w:bCs w:val="0"/>
+          <w:sz w:val="28"/>
+          <w:szCs w:val="28"/>
+        </w:rPr>
+        <w:t>订单管理模块</w:t>
+      </w:r>
       <w:bookmarkEnd w:id="186"/>
       <w:bookmarkEnd w:id="187"/>
+      <w:bookmarkEnd w:id="188"/>
     </w:p>
     <w:p>
       <w:pPr>
@@ -12866,13 +14271,13 @@
           <w:szCs w:val="30"/>
         </w:rPr>
       </w:pPr>
-      <w:bookmarkStart w:id="188" w:name="_Toc114640461"/>
-      <w:bookmarkStart w:id="189" w:name="_Toc134926532"/>
-      <w:bookmarkStart w:id="190" w:name="_Toc20151"/>
-      <w:bookmarkStart w:id="191" w:name="_Toc28596"/>
-      <w:bookmarkEnd w:id="162"/>
+      <w:bookmarkStart w:id="189" w:name="_Toc114640461"/>
+      <w:bookmarkStart w:id="190" w:name="_Toc134926532"/>
+      <w:bookmarkStart w:id="191" w:name="_Toc20151"/>
+      <w:bookmarkStart w:id="192" w:name="_Toc28596"/>
       <w:bookmarkEnd w:id="163"/>
       <w:bookmarkEnd w:id="164"/>
+      <w:bookmarkEnd w:id="165"/>
       <w:r>
         <w:rPr>
           <w:rFonts w:ascii="黑体" w:eastAsia="黑体" w:hAnsi="黑体" w:cs="黑体" w:hint="eastAsia"/>
@@ -12903,10 +14308,10 @@
         </w:rPr>
         <w:t>数据库设计</w:t>
       </w:r>
-      <w:bookmarkEnd w:id="188"/>
       <w:bookmarkEnd w:id="189"/>
       <w:bookmarkEnd w:id="190"/>
       <w:bookmarkEnd w:id="191"/>
+      <w:bookmarkEnd w:id="192"/>
     </w:p>
     <w:p>
       <w:pPr>
@@ -13200,7 +14605,15 @@
           <w:szCs w:val="21"/>
           <w:lang w:val="en-US"/>
         </w:rPr>
-        <w:t>系统总体E</w:t>
+        <w:t>系统总体</w:t>
+      </w:r>
+      <w:r>
+        <w:rPr>
+          <w:rFonts w:hint="eastAsia"/>
+          <w:szCs w:val="21"/>
+          <w:lang w:val="en-US"/>
+        </w:rPr>
+        <w:t>E</w:t>
       </w:r>
       <w:r>
         <w:rPr>
@@ -13312,10 +14725,10 @@
             <v:path o:extrusionok="f" gradientshapeok="t" o:connecttype="rect"/>
             <o:lock v:ext="edit" aspectratio="t"/>
           </v:shapetype>
-          <v:shape id="_x0000_i1026" type="#_x0000_t75" style="width:385.8pt;height:127.8pt" o:ole="">
+          <v:shape id="_x0000_i1025" type="#_x0000_t75" style="width:386.25pt;height:127.5pt" o:ole="">
             <v:imagedata r:id="rId27" o:title=""/>
           </v:shape>
-          <o:OLEObject Type="Embed" ProgID="Visio.Drawing.11" ShapeID="_x0000_i1026" DrawAspect="Content" ObjectID="_1745782005" r:id="rId28"/>
+          <o:OLEObject Type="Embed" ProgID="Visio.Drawing.11" ShapeID="_x0000_i1025" DrawAspect="Content" ObjectID="_1745841067" r:id="rId28"/>
         </w:object>
       </w:r>
     </w:p>
@@ -13433,10 +14846,10 @@
           <w:color w:val="000000" w:themeColor="text1"/>
         </w:rPr>
         <w:object w:dxaOrig="7710" w:dyaOrig="2550" w14:anchorId="78C3A559">
-          <v:shape id="_x0000_i1027" type="#_x0000_t75" style="width:385.8pt;height:127.8pt" o:ole="">
+          <v:shape id="_x0000_i1026" type="#_x0000_t75" style="width:386.25pt;height:127.5pt" o:ole="">
             <v:imagedata r:id="rId29" o:title=""/>
           </v:shape>
-          <o:OLEObject Type="Embed" ProgID="Visio.Drawing.11" ShapeID="_x0000_i1027" DrawAspect="Content" ObjectID="_1745782006" r:id="rId30"/>
+          <o:OLEObject Type="Embed" ProgID="Visio.Drawing.11" ShapeID="_x0000_i1026" DrawAspect="Content" ObjectID="_1745841068" r:id="rId30"/>
         </w:object>
       </w:r>
     </w:p>
@@ -13569,10 +14982,10 @@
           <w:color w:val="000000" w:themeColor="text1"/>
         </w:rPr>
         <w:object w:dxaOrig="8160" w:dyaOrig="3390" w14:anchorId="04AB35B5">
-          <v:shape id="_x0000_i1028" type="#_x0000_t75" style="width:408pt;height:169.8pt" o:ole="">
+          <v:shape id="_x0000_i1027" type="#_x0000_t75" style="width:408pt;height:169.5pt" o:ole="">
             <v:imagedata r:id="rId31" o:title=""/>
           </v:shape>
-          <o:OLEObject Type="Embed" ProgID="Visio.Drawing.11" ShapeID="_x0000_i1028" DrawAspect="Content" ObjectID="_1745782007" r:id="rId32"/>
+          <o:OLEObject Type="Embed" ProgID="Visio.Drawing.11" ShapeID="_x0000_i1027" DrawAspect="Content" ObjectID="_1745841069" r:id="rId32"/>
         </w:object>
       </w:r>
     </w:p>
@@ -13805,9 +15218,9 @@
         </w:rPr>
         <w:br w:type="page"/>
       </w:r>
-      <w:bookmarkStart w:id="192" w:name="_Toc134926534"/>
-      <w:bookmarkStart w:id="193" w:name="_Toc15216"/>
-      <w:bookmarkStart w:id="194" w:name="_Toc20440"/>
+      <w:bookmarkStart w:id="193" w:name="_Toc134926534"/>
+      <w:bookmarkStart w:id="194" w:name="_Toc15216"/>
+      <w:bookmarkStart w:id="195" w:name="_Toc20440"/>
       <w:r>
         <w:rPr>
           <w:rFonts w:ascii="黑体" w:eastAsia="黑体" w:hAnsi="黑体" w:cs="黑体" w:hint="eastAsia"/>
@@ -13817,9 +15230,9 @@
         <w:lastRenderedPageBreak/>
         <w:t>系统实现</w:t>
       </w:r>
-      <w:bookmarkEnd w:id="192"/>
       <w:bookmarkEnd w:id="193"/>
       <w:bookmarkEnd w:id="194"/>
+      <w:bookmarkEnd w:id="195"/>
     </w:p>
     <w:p>
       <w:pPr>
@@ -13841,7 +15254,43 @@
           <w:color w:val="000000" w:themeColor="text1"/>
           <w:sz w:val="24"/>
         </w:rPr>
-        <w:t>本章将介绍基于SSM框架的KTV管理系统的系统实现过程，主要任务是将前几章节中所讲述的系统设计方案落地实现，实现一个功能完备，性能优越的系统。</w:t>
+        <w:t>本章将介绍基于</w:t>
+      </w:r>
+      <w:r>
+        <w:rPr>
+          <w:rFonts w:ascii="宋体" w:hAnsi="宋体" w:cs="宋体" w:hint="eastAsia"/>
+          <w:bCs/>
+          <w:color w:val="000000" w:themeColor="text1"/>
+          <w:sz w:val="24"/>
+        </w:rPr>
+        <w:t>SSM</w:t>
+      </w:r>
+      <w:r>
+        <w:rPr>
+          <w:rFonts w:ascii="宋体" w:hAnsi="宋体" w:cs="宋体" w:hint="eastAsia"/>
+          <w:bCs/>
+          <w:color w:val="000000" w:themeColor="text1"/>
+          <w:sz w:val="24"/>
+        </w:rPr>
+        <w:t>框架的</w:t>
+      </w:r>
+      <w:r>
+        <w:rPr>
+          <w:rFonts w:ascii="宋体" w:hAnsi="宋体" w:cs="宋体" w:hint="eastAsia"/>
+          <w:bCs/>
+          <w:color w:val="000000" w:themeColor="text1"/>
+          <w:sz w:val="24"/>
+        </w:rPr>
+        <w:t>KTV</w:t>
+      </w:r>
+      <w:r>
+        <w:rPr>
+          <w:rFonts w:ascii="宋体" w:hAnsi="宋体" w:cs="宋体" w:hint="eastAsia"/>
+          <w:bCs/>
+          <w:color w:val="000000" w:themeColor="text1"/>
+          <w:sz w:val="24"/>
+        </w:rPr>
+        <w:t>管理系统的系统实现过程，主要任务是将前几章节中所讲述的系统设计方案落地实现，实现一个功能完备，性能优越的系统。</w:t>
       </w:r>
     </w:p>
     <w:p>
@@ -13856,9 +15305,9 @@
           <w:szCs w:val="30"/>
         </w:rPr>
       </w:pPr>
-      <w:bookmarkStart w:id="195" w:name="_Toc134926535"/>
-      <w:bookmarkStart w:id="196" w:name="_Toc9802"/>
-      <w:bookmarkStart w:id="197" w:name="_Toc4071"/>
+      <w:bookmarkStart w:id="196" w:name="_Toc134926535"/>
+      <w:bookmarkStart w:id="197" w:name="_Toc9802"/>
+      <w:bookmarkStart w:id="198" w:name="_Toc4071"/>
       <w:r>
         <w:rPr>
           <w:rFonts w:ascii="黑体" w:eastAsia="黑体" w:hAnsi="黑体" w:cs="黑体" w:hint="eastAsia"/>
@@ -13867,11 +15316,21 @@
           <w:sz w:val="30"/>
           <w:szCs w:val="30"/>
         </w:rPr>
-        <w:t>4.1管理员首页的实现</w:t>
-      </w:r>
-      <w:bookmarkEnd w:id="195"/>
+        <w:t>4.1</w:t>
+      </w:r>
+      <w:r>
+        <w:rPr>
+          <w:rFonts w:ascii="黑体" w:eastAsia="黑体" w:hAnsi="黑体" w:cs="黑体" w:hint="eastAsia"/>
+          <w:b w:val="0"/>
+          <w:color w:val="000000" w:themeColor="text1"/>
+          <w:sz w:val="30"/>
+          <w:szCs w:val="30"/>
+        </w:rPr>
+        <w:t>管理员首页的实现</w:t>
+      </w:r>
       <w:bookmarkEnd w:id="196"/>
       <w:bookmarkEnd w:id="197"/>
+      <w:bookmarkEnd w:id="198"/>
     </w:p>
     <w:p>
       <w:pPr>
@@ -13887,7 +15346,14 @@
           <w:color w:val="000000" w:themeColor="text1"/>
           <w:sz w:val="24"/>
         </w:rPr>
-        <w:t>系统的管理员界面应该注重系统的易用性和功能性，使管理员能够高效地进行管理操作。管理员界面主要包括：用户管理页是管理员管理系统用户信息的主要页面。管理员可以在这里查看所有用户信息，包括用户昵称、手机号、账户余额、会员等级等，同时还可以进行编辑、禁用、删除等相关操作。订单管理页是管理员管理当前点播歌曲信息的主要页面，管理员可以在这里查看当前点播的歌曲列表和订单的处理进度，还可以进行结账、撤单等相关操作。系统设置页是管理员进行系统配置的主要页面。管理员可以在这里对系统信息、密码等进行设置。在设计管理员界面时，应该注重易用性和功能性，界面简洁大方、颜色搭配协调，功能简单易用，使管理员能够快速、高效地进行管理操作，提高了系统的可用性和效率，如图</w:t>
+        <w:t>系统的管理员界面应该注重系统的易用性和功能性，使管理员能够高效地进行管理操作。管理员界面主要包括：用户管理页是管理员管理系统用户信息的主要页面。管理员可以在这里查看所有用户信息，包括用户昵称、手机号、账户余额、会员等级等，同时还可以进行编辑、禁用、删除等相关操作。订单管理页是管理员管理当前点播歌曲信息的主要页面，管理员可以在这里查看当前点播的歌曲列表和订单的处理进度，还可以进行结账、撤单等相关操作。系统设置页是管理员进行系统配置的主要页面。管理员可以在这里对系统信息、密码等进行设置。在设计管理员界面时，应该</w:t>
+      </w:r>
+      <w:r>
+        <w:rPr>
+          <w:color w:val="000000" w:themeColor="text1"/>
+          <w:sz w:val="24"/>
+        </w:rPr>
+        <w:t>注重易用性和功能性，界面简洁大方、颜色搭配协调，功能简单易用，使管理员能够快速、高效地进行管理操作，提高了系统的可用性和效率，如图</w:t>
       </w:r>
       <w:r>
         <w:rPr>
@@ -13992,9 +15458,9 @@
           <w:szCs w:val="30"/>
         </w:rPr>
       </w:pPr>
-      <w:bookmarkStart w:id="198" w:name="_Toc134926536"/>
-      <w:bookmarkStart w:id="199" w:name="_Toc15260"/>
-      <w:bookmarkStart w:id="200" w:name="_Toc9078"/>
+      <w:bookmarkStart w:id="199" w:name="_Toc134926536"/>
+      <w:bookmarkStart w:id="200" w:name="_Toc15260"/>
+      <w:bookmarkStart w:id="201" w:name="_Toc9078"/>
       <w:r>
         <w:rPr>
           <w:rFonts w:ascii="黑体" w:eastAsia="黑体" w:hAnsi="黑体" w:cs="黑体" w:hint="eastAsia"/>
@@ -14025,9 +15491,9 @@
         </w:rPr>
         <w:t>用户界面的实现</w:t>
       </w:r>
-      <w:bookmarkEnd w:id="198"/>
       <w:bookmarkEnd w:id="199"/>
       <w:bookmarkEnd w:id="200"/>
+      <w:bookmarkEnd w:id="201"/>
     </w:p>
     <w:p>
       <w:pPr>
@@ -14235,9 +15701,9 @@
           <w:szCs w:val="30"/>
         </w:rPr>
       </w:pPr>
-      <w:bookmarkStart w:id="201" w:name="_Toc134926537"/>
-      <w:bookmarkStart w:id="202" w:name="_Toc32568"/>
-      <w:bookmarkStart w:id="203" w:name="_Toc19971"/>
+      <w:bookmarkStart w:id="202" w:name="_Toc134926537"/>
+      <w:bookmarkStart w:id="203" w:name="_Toc32568"/>
+      <w:bookmarkStart w:id="204" w:name="_Toc19971"/>
       <w:r>
         <w:rPr>
           <w:rFonts w:ascii="黑体" w:eastAsia="黑体" w:hAnsi="黑体" w:cs="黑体" w:hint="eastAsia"/>
@@ -14268,9 +15734,9 @@
         </w:rPr>
         <w:t>管理员登录模块的实现</w:t>
       </w:r>
-      <w:bookmarkEnd w:id="201"/>
       <w:bookmarkEnd w:id="202"/>
       <w:bookmarkEnd w:id="203"/>
+      <w:bookmarkEnd w:id="204"/>
     </w:p>
     <w:p>
       <w:pPr>
@@ -14325,7 +15791,21 @@
           <w:rFonts w:ascii="宋体" w:hAnsi="宋体" w:cs="宋体" w:hint="eastAsia"/>
           <w:sz w:val="24"/>
         </w:rPr>
-        <w:t>发送请求到后台控制器。后台控制器接收请求后，解析请求参数，从数据库中查询出对应账号的用户信息，并进行比对验证。 如果验证通过，将用户信息保存在</w:t>
+        <w:t>发送请求到后台控制器。后台控制器接收请求后，解析请求参数，从数据库中查询出对应账号的用户信息，并进行比对验证。</w:t>
+      </w:r>
+      <w:r>
+        <w:rPr>
+          <w:rFonts w:ascii="宋体" w:hAnsi="宋体" w:cs="宋体" w:hint="eastAsia"/>
+          <w:sz w:val="24"/>
+        </w:rPr>
+        <w:t xml:space="preserve"> </w:t>
+      </w:r>
+      <w:r>
+        <w:rPr>
+          <w:rFonts w:ascii="宋体" w:hAnsi="宋体" w:cs="宋体" w:hint="eastAsia"/>
+          <w:sz w:val="24"/>
+        </w:rPr>
+        <w:t>如果验证通过，将用户信息保存在</w:t>
       </w:r>
       <w:r>
         <w:rPr>
@@ -14533,7 +16013,19 @@
         <w:rPr>
           <w:rFonts w:eastAsia="黑体"/>
         </w:rPr>
-        <w:t>管理员登录时序图</w:t>
+        <w:t>管理员登录</w:t>
+      </w:r>
+      <w:r>
+        <w:rPr>
+          <w:rFonts w:eastAsia="黑体" w:hint="eastAsia"/>
+        </w:rPr>
+        <w:t>流程</w:t>
+      </w:r>
+      <w:r>
+        <w:rPr>
+          <w:rFonts w:eastAsia="黑体"/>
+        </w:rPr>
+        <w:t>图</w:t>
       </w:r>
     </w:p>
     <w:p>
@@ -14548,9 +16040,9 @@
           <w:szCs w:val="30"/>
         </w:rPr>
       </w:pPr>
-      <w:bookmarkStart w:id="204" w:name="_Toc134926538"/>
-      <w:bookmarkStart w:id="205" w:name="_Toc23070"/>
-      <w:bookmarkStart w:id="206" w:name="_Toc15715"/>
+      <w:bookmarkStart w:id="205" w:name="_Toc134926538"/>
+      <w:bookmarkStart w:id="206" w:name="_Toc23070"/>
+      <w:bookmarkStart w:id="207" w:name="_Toc15715"/>
       <w:r>
         <w:rPr>
           <w:rFonts w:ascii="黑体" w:eastAsia="黑体" w:hAnsi="黑体" w:cs="黑体" w:hint="eastAsia"/>
@@ -14581,9 +16073,9 @@
         </w:rPr>
         <w:t>房间管理模块的实现</w:t>
       </w:r>
-      <w:bookmarkEnd w:id="204"/>
       <w:bookmarkEnd w:id="205"/>
       <w:bookmarkEnd w:id="206"/>
+      <w:bookmarkEnd w:id="207"/>
     </w:p>
     <w:p>
       <w:pPr>
@@ -14853,7 +16345,19 @@
         <w:rPr>
           <w:rFonts w:eastAsia="黑体"/>
         </w:rPr>
-        <w:t>房间管理时序图</w:t>
+        <w:t>房间管理时</w:t>
+      </w:r>
+      <w:r>
+        <w:rPr>
+          <w:rFonts w:eastAsia="黑体" w:hint="eastAsia"/>
+        </w:rPr>
+        <w:t>流程</w:t>
+      </w:r>
+      <w:r>
+        <w:rPr>
+          <w:rFonts w:eastAsia="黑体"/>
+        </w:rPr>
+        <w:t>图</w:t>
       </w:r>
     </w:p>
     <w:p>
@@ -14875,9 +16379,9 @@
           <w:szCs w:val="30"/>
         </w:rPr>
       </w:pPr>
-      <w:bookmarkStart w:id="207" w:name="_Toc134926539"/>
-      <w:bookmarkStart w:id="208" w:name="_Toc1768"/>
-      <w:bookmarkStart w:id="209" w:name="_Toc1562"/>
+      <w:bookmarkStart w:id="208" w:name="_Toc134926539"/>
+      <w:bookmarkStart w:id="209" w:name="_Toc1768"/>
+      <w:bookmarkStart w:id="210" w:name="_Toc1562"/>
       <w:r>
         <w:rPr>
           <w:rFonts w:ascii="黑体" w:eastAsia="黑体" w:hAnsi="黑体" w:cs="黑体" w:hint="eastAsia"/>
@@ -14908,9 +16412,9 @@
         </w:rPr>
         <w:t>会员管理模块的实现</w:t>
       </w:r>
-      <w:bookmarkEnd w:id="207"/>
       <w:bookmarkEnd w:id="208"/>
       <w:bookmarkEnd w:id="209"/>
+      <w:bookmarkEnd w:id="210"/>
     </w:p>
     <w:p>
       <w:pPr>
@@ -15162,7 +16666,19 @@
         <w:rPr>
           <w:rFonts w:eastAsia="黑体"/>
         </w:rPr>
-        <w:t>会员管理时序图</w:t>
+        <w:t>会员管理</w:t>
+      </w:r>
+      <w:r>
+        <w:rPr>
+          <w:rFonts w:eastAsia="黑体" w:hint="eastAsia"/>
+        </w:rPr>
+        <w:t>流程</w:t>
+      </w:r>
+      <w:r>
+        <w:rPr>
+          <w:rFonts w:eastAsia="黑体"/>
+        </w:rPr>
+        <w:t>图</w:t>
       </w:r>
     </w:p>
     <w:p>
@@ -15184,9 +16700,9 @@
           <w:szCs w:val="30"/>
         </w:rPr>
       </w:pPr>
-      <w:bookmarkStart w:id="210" w:name="_Toc134926540"/>
-      <w:bookmarkStart w:id="211" w:name="_Toc31751"/>
-      <w:bookmarkStart w:id="212" w:name="_Toc31649"/>
+      <w:bookmarkStart w:id="211" w:name="_Toc134926540"/>
+      <w:bookmarkStart w:id="212" w:name="_Toc31751"/>
+      <w:bookmarkStart w:id="213" w:name="_Toc31649"/>
       <w:r>
         <w:rPr>
           <w:rFonts w:ascii="黑体" w:eastAsia="黑体" w:hAnsi="黑体" w:cs="黑体" w:hint="eastAsia"/>
@@ -15217,9 +16733,9 @@
         </w:rPr>
         <w:t>餐品管理模块的实现</w:t>
       </w:r>
-      <w:bookmarkEnd w:id="210"/>
       <w:bookmarkEnd w:id="211"/>
       <w:bookmarkEnd w:id="212"/>
+      <w:bookmarkEnd w:id="213"/>
     </w:p>
     <w:p>
       <w:pPr>
@@ -15479,7 +16995,19 @@
         <w:rPr>
           <w:rFonts w:eastAsia="黑体"/>
         </w:rPr>
-        <w:t>餐品管理时序图</w:t>
+        <w:t>餐品管理</w:t>
+      </w:r>
+      <w:r>
+        <w:rPr>
+          <w:rFonts w:eastAsia="黑体" w:hint="eastAsia"/>
+        </w:rPr>
+        <w:t>流程</w:t>
+      </w:r>
+      <w:r>
+        <w:rPr>
+          <w:rFonts w:eastAsia="黑体"/>
+        </w:rPr>
+        <w:t>图</w:t>
       </w:r>
     </w:p>
     <w:p>
@@ -15501,9 +17029,9 @@
           <w:szCs w:val="30"/>
         </w:rPr>
       </w:pPr>
-      <w:bookmarkStart w:id="213" w:name="_Toc134926541"/>
-      <w:bookmarkStart w:id="214" w:name="_Toc20070"/>
-      <w:bookmarkStart w:id="215" w:name="_Toc12157"/>
+      <w:bookmarkStart w:id="214" w:name="_Toc134926541"/>
+      <w:bookmarkStart w:id="215" w:name="_Toc20070"/>
+      <w:bookmarkStart w:id="216" w:name="_Toc12157"/>
       <w:r>
         <w:rPr>
           <w:rFonts w:ascii="黑体" w:eastAsia="黑体" w:hAnsi="黑体" w:cs="黑体" w:hint="eastAsia"/>
@@ -15534,7 +17062,7 @@
         </w:rPr>
         <w:t>订单管理模块</w:t>
       </w:r>
-      <w:bookmarkEnd w:id="213"/>
+      <w:bookmarkEnd w:id="214"/>
       <w:r>
         <w:rPr>
           <w:rFonts w:ascii="黑体" w:eastAsia="黑体" w:hAnsi="黑体" w:cs="黑体" w:hint="eastAsia"/>
@@ -15545,8 +17073,8 @@
         </w:rPr>
         <w:t>的实现</w:t>
       </w:r>
-      <w:bookmarkEnd w:id="214"/>
       <w:bookmarkEnd w:id="215"/>
+      <w:bookmarkEnd w:id="216"/>
     </w:p>
     <w:p>
       <w:pPr>
@@ -15801,7 +17329,19 @@
         <w:rPr>
           <w:rFonts w:eastAsia="黑体"/>
         </w:rPr>
-        <w:t>订单管理时序图</w:t>
+        <w:t>订单管理</w:t>
+      </w:r>
+      <w:r>
+        <w:rPr>
+          <w:rFonts w:eastAsia="黑体" w:hint="eastAsia"/>
+        </w:rPr>
+        <w:t>流程</w:t>
+      </w:r>
+      <w:r>
+        <w:rPr>
+          <w:rFonts w:eastAsia="黑体"/>
+        </w:rPr>
+        <w:t>图</w:t>
       </w:r>
     </w:p>
     <w:p>
@@ -15816,9 +17356,9 @@
           <w:szCs w:val="30"/>
         </w:rPr>
       </w:pPr>
-      <w:bookmarkStart w:id="216" w:name="_Toc134926542"/>
-      <w:bookmarkStart w:id="217" w:name="_Toc5503"/>
-      <w:bookmarkStart w:id="218" w:name="_Toc3140"/>
+      <w:bookmarkStart w:id="217" w:name="_Toc134926542"/>
+      <w:bookmarkStart w:id="218" w:name="_Toc5503"/>
+      <w:bookmarkStart w:id="219" w:name="_Toc3140"/>
       <w:r>
         <w:rPr>
           <w:rFonts w:ascii="黑体" w:eastAsia="黑体" w:hAnsi="黑体" w:cs="黑体" w:hint="eastAsia"/>
@@ -15849,9 +17389,9 @@
         </w:rPr>
         <w:t>本章小结</w:t>
       </w:r>
-      <w:bookmarkEnd w:id="216"/>
       <w:bookmarkEnd w:id="217"/>
       <w:bookmarkEnd w:id="218"/>
+      <w:bookmarkEnd w:id="219"/>
     </w:p>
     <w:p>
       <w:pPr>
@@ -15866,7 +17406,31 @@
         <w:rPr>
           <w:rFonts w:ascii="宋体" w:hAnsi="宋体" w:cs="宋体" w:hint="eastAsia"/>
         </w:rPr>
-        <w:t>本章主要介绍了基于SSM框架的KTV管理系统的页面实现。本章的实现过程中，也遇到了一些挑战和问题，包括前后端数据交互问题、权限控制问题、异常处理问题等，系统通过各种技术手段和工具进行了克服和解决。成功实现了用户和管理员页面的功能，为系统的正常运行打下了坚实的基础。</w:t>
+        <w:t>本章主要介绍了基于</w:t>
+      </w:r>
+      <w:r>
+        <w:rPr>
+          <w:rFonts w:ascii="宋体" w:hAnsi="宋体" w:cs="宋体" w:hint="eastAsia"/>
+        </w:rPr>
+        <w:t>SSM</w:t>
+      </w:r>
+      <w:r>
+        <w:rPr>
+          <w:rFonts w:ascii="宋体" w:hAnsi="宋体" w:cs="宋体" w:hint="eastAsia"/>
+        </w:rPr>
+        <w:t>框架的</w:t>
+      </w:r>
+      <w:r>
+        <w:rPr>
+          <w:rFonts w:ascii="宋体" w:hAnsi="宋体" w:cs="宋体" w:hint="eastAsia"/>
+        </w:rPr>
+        <w:t>KTV</w:t>
+      </w:r>
+      <w:r>
+        <w:rPr>
+          <w:rFonts w:ascii="宋体" w:hAnsi="宋体" w:cs="宋体" w:hint="eastAsia"/>
+        </w:rPr>
+        <w:t>管理系统的页面实现。本章的实现过程中，也遇到了一些挑战和问题，包括前后端数据交互问题、权限控制问题、异常处理问题等，系统通过各种技术手段和工具进行了克服和解决。成功实现了用户和管理员页面的功能，为系统的正常运行打下了坚实的基础。</w:t>
       </w:r>
       <w:r>
         <w:rPr>
@@ -15892,9 +17456,9 @@
           <w:szCs w:val="32"/>
         </w:rPr>
       </w:pPr>
-      <w:bookmarkStart w:id="219" w:name="_Toc134926543"/>
-      <w:bookmarkStart w:id="220" w:name="_Toc19267"/>
-      <w:bookmarkStart w:id="221" w:name="_Toc11214"/>
+      <w:bookmarkStart w:id="220" w:name="_Toc134926543"/>
+      <w:bookmarkStart w:id="221" w:name="_Toc19267"/>
+      <w:bookmarkStart w:id="222" w:name="_Toc11214"/>
       <w:r>
         <w:rPr>
           <w:rFonts w:ascii="黑体" w:eastAsia="黑体" w:hAnsi="黑体" w:cs="黑体" w:hint="eastAsia"/>
@@ -15904,9 +17468,9 @@
         <w:lastRenderedPageBreak/>
         <w:t>系统测试</w:t>
       </w:r>
-      <w:bookmarkEnd w:id="219"/>
       <w:bookmarkEnd w:id="220"/>
       <w:bookmarkEnd w:id="221"/>
+      <w:bookmarkEnd w:id="222"/>
     </w:p>
     <w:p>
       <w:pPr>
@@ -15937,10 +17501,10 @@
           <w:szCs w:val="30"/>
         </w:rPr>
       </w:pPr>
-      <w:bookmarkStart w:id="222" w:name="_Toc134926544"/>
-      <w:bookmarkStart w:id="223" w:name="_Toc23174"/>
-      <w:bookmarkStart w:id="224" w:name="_Toc30651"/>
-      <w:bookmarkStart w:id="225" w:name="_Toc3778"/>
+      <w:bookmarkStart w:id="223" w:name="_Toc134926544"/>
+      <w:bookmarkStart w:id="224" w:name="_Toc23174"/>
+      <w:bookmarkStart w:id="225" w:name="_Toc30651"/>
+      <w:bookmarkStart w:id="226" w:name="_Toc3778"/>
       <w:r>
         <w:rPr>
           <w:rFonts w:ascii="黑体" w:eastAsia="黑体" w:hAnsi="黑体" w:cs="黑体" w:hint="eastAsia"/>
@@ -15950,12 +17514,23 @@
           <w:sz w:val="30"/>
           <w:szCs w:val="30"/>
         </w:rPr>
-        <w:t>5.1 测试目的</w:t>
-      </w:r>
-      <w:bookmarkEnd w:id="222"/>
+        <w:t xml:space="preserve">5.1 </w:t>
+      </w:r>
+      <w:r>
+        <w:rPr>
+          <w:rFonts w:ascii="黑体" w:eastAsia="黑体" w:hAnsi="黑体" w:cs="黑体" w:hint="eastAsia"/>
+          <w:b w:val="0"/>
+          <w:color w:val="000000"/>
+          <w:kern w:val="0"/>
+          <w:sz w:val="30"/>
+          <w:szCs w:val="30"/>
+        </w:rPr>
+        <w:t>测试目的</w:t>
+      </w:r>
       <w:bookmarkEnd w:id="223"/>
       <w:bookmarkEnd w:id="224"/>
       <w:bookmarkEnd w:id="225"/>
+      <w:bookmarkEnd w:id="226"/>
     </w:p>
     <w:p>
       <w:pPr>
@@ -15990,10 +17565,10 @@
           <w:szCs w:val="30"/>
         </w:rPr>
       </w:pPr>
-      <w:bookmarkStart w:id="226" w:name="_Toc134926545"/>
-      <w:bookmarkStart w:id="227" w:name="_Toc21474"/>
-      <w:bookmarkStart w:id="228" w:name="_Toc31801"/>
-      <w:bookmarkStart w:id="229" w:name="_Toc14237"/>
+      <w:bookmarkStart w:id="227" w:name="_Toc134926545"/>
+      <w:bookmarkStart w:id="228" w:name="_Toc21474"/>
+      <w:bookmarkStart w:id="229" w:name="_Toc31801"/>
+      <w:bookmarkStart w:id="230" w:name="_Toc14237"/>
       <w:r>
         <w:rPr>
           <w:rFonts w:ascii="黑体" w:eastAsia="黑体" w:hAnsi="黑体" w:cs="黑体" w:hint="eastAsia"/>
@@ -16003,12 +17578,23 @@
           <w:sz w:val="30"/>
           <w:szCs w:val="30"/>
         </w:rPr>
-        <w:t>5.2 测试方法</w:t>
-      </w:r>
-      <w:bookmarkEnd w:id="226"/>
+        <w:t xml:space="preserve">5.2 </w:t>
+      </w:r>
+      <w:r>
+        <w:rPr>
+          <w:rFonts w:ascii="黑体" w:eastAsia="黑体" w:hAnsi="黑体" w:cs="黑体" w:hint="eastAsia"/>
+          <w:b w:val="0"/>
+          <w:color w:val="000000"/>
+          <w:kern w:val="0"/>
+          <w:sz w:val="30"/>
+          <w:szCs w:val="30"/>
+        </w:rPr>
+        <w:t>测试方法</w:t>
+      </w:r>
       <w:bookmarkEnd w:id="227"/>
       <w:bookmarkEnd w:id="228"/>
       <w:bookmarkEnd w:id="229"/>
+      <w:bookmarkEnd w:id="230"/>
     </w:p>
     <w:p>
       <w:pPr>
@@ -16023,10 +17609,10 @@
           <w:szCs w:val="28"/>
         </w:rPr>
       </w:pPr>
-      <w:bookmarkStart w:id="230" w:name="_Toc22600"/>
-      <w:bookmarkStart w:id="231" w:name="_Toc134926546"/>
-      <w:bookmarkStart w:id="232" w:name="_Toc14202"/>
-      <w:bookmarkStart w:id="233" w:name="_Toc17559"/>
+      <w:bookmarkStart w:id="231" w:name="_Toc22600"/>
+      <w:bookmarkStart w:id="232" w:name="_Toc134926546"/>
+      <w:bookmarkStart w:id="233" w:name="_Toc14202"/>
+      <w:bookmarkStart w:id="234" w:name="_Toc17559"/>
       <w:r>
         <w:rPr>
           <w:rFonts w:ascii="黑体" w:eastAsia="黑体" w:hAnsi="黑体" w:cs="黑体" w:hint="eastAsia"/>
@@ -16035,12 +17621,22 @@
           <w:sz w:val="28"/>
           <w:szCs w:val="28"/>
         </w:rPr>
-        <w:t>5.2.1 黑盒测试</w:t>
-      </w:r>
-      <w:bookmarkEnd w:id="230"/>
+        <w:t xml:space="preserve">5.2.1 </w:t>
+      </w:r>
+      <w:r>
+        <w:rPr>
+          <w:rFonts w:ascii="黑体" w:eastAsia="黑体" w:hAnsi="黑体" w:cs="黑体" w:hint="eastAsia"/>
+          <w:b w:val="0"/>
+          <w:color w:val="000000"/>
+          <w:sz w:val="28"/>
+          <w:szCs w:val="28"/>
+        </w:rPr>
+        <w:t>黑盒测试</w:t>
+      </w:r>
       <w:bookmarkEnd w:id="231"/>
       <w:bookmarkEnd w:id="232"/>
       <w:bookmarkEnd w:id="233"/>
+      <w:bookmarkEnd w:id="234"/>
     </w:p>
     <w:p>
       <w:pPr>
@@ -16073,10 +17669,10 @@
           <w:szCs w:val="28"/>
         </w:rPr>
       </w:pPr>
-      <w:bookmarkStart w:id="234" w:name="_Toc26329"/>
-      <w:bookmarkStart w:id="235" w:name="_Toc134926547"/>
-      <w:bookmarkStart w:id="236" w:name="_Toc14390"/>
-      <w:bookmarkStart w:id="237" w:name="_Toc20731"/>
+      <w:bookmarkStart w:id="235" w:name="_Toc26329"/>
+      <w:bookmarkStart w:id="236" w:name="_Toc134926547"/>
+      <w:bookmarkStart w:id="237" w:name="_Toc14390"/>
+      <w:bookmarkStart w:id="238" w:name="_Toc20731"/>
       <w:r>
         <w:rPr>
           <w:rFonts w:ascii="黑体" w:eastAsia="黑体" w:hAnsi="黑体" w:cs="黑体" w:hint="eastAsia"/>
@@ -16085,12 +17681,22 @@
           <w:sz w:val="28"/>
           <w:szCs w:val="28"/>
         </w:rPr>
-        <w:t>5.2.2 白盒测试</w:t>
-      </w:r>
-      <w:bookmarkEnd w:id="234"/>
+        <w:t xml:space="preserve">5.2.2 </w:t>
+      </w:r>
+      <w:r>
+        <w:rPr>
+          <w:rFonts w:ascii="黑体" w:eastAsia="黑体" w:hAnsi="黑体" w:cs="黑体" w:hint="eastAsia"/>
+          <w:b w:val="0"/>
+          <w:color w:val="000000"/>
+          <w:sz w:val="28"/>
+          <w:szCs w:val="28"/>
+        </w:rPr>
+        <w:t>白盒测试</w:t>
+      </w:r>
       <w:bookmarkEnd w:id="235"/>
       <w:bookmarkEnd w:id="236"/>
       <w:bookmarkEnd w:id="237"/>
+      <w:bookmarkEnd w:id="238"/>
     </w:p>
     <w:p>
       <w:pPr>
@@ -16126,7 +17732,14 @@
           <w:rFonts w:hint="eastAsia"/>
           <w:sz w:val="24"/>
         </w:rPr>
-        <w:t>白盒测试是指测试者深入了解程序逻辑，并且对业务有一定认知的测试，一般有开发者的参与。目的是检查程序运行的结果是否与预期一致，可否达到客户的验收标准，确定预期与现实一直的一种测试方法。</w:t>
+        <w:t>白盒测试是指测试者深入了解程序逻辑，并且对业务有一定认知的测试，一般有开发者的参与。目的是检查程序运行的结果是否与预期一致，可否达到客户的验收标准，确定预期与现实一直的一种测试方法</w:t>
+      </w:r>
+      <w:r>
+        <w:rPr>
+          <w:rFonts w:hint="eastAsia"/>
+          <w:sz w:val="24"/>
+        </w:rPr>
+        <w:t>。</w:t>
       </w:r>
     </w:p>
     <w:p>
@@ -16143,10 +17756,10 @@
           <w:szCs w:val="30"/>
         </w:rPr>
       </w:pPr>
-      <w:bookmarkStart w:id="238" w:name="_Toc24651"/>
-      <w:bookmarkStart w:id="239" w:name="_Toc134926548"/>
-      <w:bookmarkStart w:id="240" w:name="_Toc14457"/>
-      <w:bookmarkStart w:id="241" w:name="_Toc29702"/>
+      <w:bookmarkStart w:id="239" w:name="_Toc24651"/>
+      <w:bookmarkStart w:id="240" w:name="_Toc134926548"/>
+      <w:bookmarkStart w:id="241" w:name="_Toc14457"/>
+      <w:bookmarkStart w:id="242" w:name="_Toc29702"/>
       <w:r>
         <w:rPr>
           <w:rFonts w:ascii="黑体" w:eastAsia="黑体" w:hAnsi="黑体" w:cs="黑体" w:hint="eastAsia"/>
@@ -16158,8 +17771,8 @@
         </w:rPr>
         <w:t>5.3</w:t>
       </w:r>
-      <w:bookmarkStart w:id="242" w:name="_Toc23348"/>
-      <w:bookmarkEnd w:id="238"/>
+      <w:bookmarkStart w:id="243" w:name="_Toc23348"/>
+      <w:bookmarkEnd w:id="239"/>
       <w:r>
         <w:rPr>
           <w:rFonts w:ascii="黑体" w:eastAsia="黑体" w:hAnsi="黑体" w:cs="黑体" w:hint="eastAsia"/>
@@ -16171,10 +17784,10 @@
         </w:rPr>
         <w:t>测试实例</w:t>
       </w:r>
-      <w:bookmarkEnd w:id="239"/>
       <w:bookmarkEnd w:id="240"/>
       <w:bookmarkEnd w:id="241"/>
       <w:bookmarkEnd w:id="242"/>
+      <w:bookmarkEnd w:id="243"/>
     </w:p>
     <w:p>
       <w:pPr>
@@ -16189,10 +17802,10 @@
           <w:szCs w:val="28"/>
         </w:rPr>
       </w:pPr>
-      <w:bookmarkStart w:id="243" w:name="_Toc28847"/>
-      <w:bookmarkStart w:id="244" w:name="_Toc134926549"/>
-      <w:bookmarkStart w:id="245" w:name="_Toc8826"/>
-      <w:bookmarkStart w:id="246" w:name="_Toc19373"/>
+      <w:bookmarkStart w:id="244" w:name="_Toc28847"/>
+      <w:bookmarkStart w:id="245" w:name="_Toc134926549"/>
+      <w:bookmarkStart w:id="246" w:name="_Toc8826"/>
+      <w:bookmarkStart w:id="247" w:name="_Toc19373"/>
       <w:r>
         <w:rPr>
           <w:rFonts w:ascii="黑体" w:eastAsia="黑体" w:hAnsi="黑体" w:cs="黑体" w:hint="eastAsia"/>
@@ -16201,12 +17814,22 @@
           <w:sz w:val="28"/>
           <w:szCs w:val="28"/>
         </w:rPr>
-        <w:t>5.3.1 登录功能测试</w:t>
-      </w:r>
-      <w:bookmarkEnd w:id="243"/>
+        <w:t xml:space="preserve">5.3.1 </w:t>
+      </w:r>
+      <w:r>
+        <w:rPr>
+          <w:rFonts w:ascii="黑体" w:eastAsia="黑体" w:hAnsi="黑体" w:cs="黑体" w:hint="eastAsia"/>
+          <w:b w:val="0"/>
+          <w:color w:val="000000"/>
+          <w:sz w:val="28"/>
+          <w:szCs w:val="28"/>
+        </w:rPr>
+        <w:t>登录功能测试</w:t>
+      </w:r>
       <w:bookmarkEnd w:id="244"/>
       <w:bookmarkEnd w:id="245"/>
       <w:bookmarkEnd w:id="246"/>
+      <w:bookmarkEnd w:id="247"/>
     </w:p>
     <w:p>
       <w:pPr>
@@ -16278,7 +17901,13 @@
         <w:rPr>
           <w:rFonts w:ascii="黑体" w:eastAsia="黑体" w:hAnsi="黑体" w:cs="黑体" w:hint="eastAsia"/>
         </w:rPr>
-        <w:t xml:space="preserve"> 登录功能测试用例</w:t>
+        <w:t xml:space="preserve"> </w:t>
+      </w:r>
+      <w:r>
+        <w:rPr>
+          <w:rFonts w:ascii="黑体" w:eastAsia="黑体" w:hAnsi="黑体" w:cs="黑体" w:hint="eastAsia"/>
+        </w:rPr>
+        <w:t>登录功能测试用例</w:t>
       </w:r>
     </w:p>
     <w:tbl>
@@ -16519,7 +18148,14 @@
                 <w:rFonts w:ascii="宋体" w:hAnsi="宋体" w:hint="eastAsia"/>
                 <w:szCs w:val="21"/>
               </w:rPr>
-              <w:t xml:space="preserve">输入账号：“” </w:t>
+              <w:t>输入账号：“”</w:t>
+            </w:r>
+            <w:r>
+              <w:rPr>
+                <w:rFonts w:ascii="宋体" w:hAnsi="宋体" w:hint="eastAsia"/>
+                <w:szCs w:val="21"/>
+              </w:rPr>
+              <w:t xml:space="preserve"> </w:t>
             </w:r>
             <w:r>
               <w:rPr>
@@ -16737,7 +18373,14 @@
                 <w:rFonts w:ascii="宋体" w:hAnsi="宋体" w:hint="eastAsia"/>
                 <w:szCs w:val="21"/>
               </w:rPr>
-              <w:t xml:space="preserve">” </w:t>
+              <w:t>”</w:t>
+            </w:r>
+            <w:r>
+              <w:rPr>
+                <w:rFonts w:ascii="宋体" w:hAnsi="宋体" w:hint="eastAsia"/>
+                <w:szCs w:val="21"/>
+              </w:rPr>
+              <w:t xml:space="preserve"> </w:t>
             </w:r>
             <w:r>
               <w:rPr>
@@ -16751,7 +18394,14 @@
                 <w:rFonts w:ascii="宋体" w:hAnsi="宋体" w:hint="eastAsia"/>
                 <w:szCs w:val="21"/>
               </w:rPr>
-              <w:t xml:space="preserve"> 密码：“</w:t>
+              <w:t xml:space="preserve"> </w:t>
+            </w:r>
+            <w:r>
+              <w:rPr>
+                <w:rFonts w:ascii="宋体" w:hAnsi="宋体" w:hint="eastAsia"/>
+                <w:szCs w:val="21"/>
+              </w:rPr>
+              <w:t>密码：“</w:t>
             </w:r>
             <w:r>
               <w:rPr>
@@ -16928,7 +18578,14 @@
                 <w:rFonts w:ascii="宋体" w:hAnsi="宋体" w:hint="eastAsia"/>
                 <w:szCs w:val="21"/>
               </w:rPr>
-              <w:t xml:space="preserve">” </w:t>
+              <w:t>”</w:t>
+            </w:r>
+            <w:r>
+              <w:rPr>
+                <w:rFonts w:ascii="宋体" w:hAnsi="宋体" w:hint="eastAsia"/>
+                <w:szCs w:val="21"/>
+              </w:rPr>
+              <w:t xml:space="preserve"> </w:t>
             </w:r>
             <w:r>
               <w:rPr>
@@ -17104,7 +18761,14 @@
                 <w:rFonts w:ascii="宋体" w:hAnsi="宋体" w:hint="eastAsia"/>
                 <w:szCs w:val="21"/>
               </w:rPr>
-              <w:t xml:space="preserve">” </w:t>
+              <w:t>”</w:t>
+            </w:r>
+            <w:r>
+              <w:rPr>
+                <w:rFonts w:ascii="宋体" w:hAnsi="宋体" w:hint="eastAsia"/>
+                <w:szCs w:val="21"/>
+              </w:rPr>
+              <w:t xml:space="preserve"> </w:t>
             </w:r>
             <w:r>
               <w:rPr>
@@ -17257,10 +18921,10 @@
           <w:szCs w:val="28"/>
         </w:rPr>
       </w:pPr>
-      <w:bookmarkStart w:id="247" w:name="_Toc10701"/>
-      <w:bookmarkStart w:id="248" w:name="_Toc134926550"/>
-      <w:bookmarkStart w:id="249" w:name="_Toc3461"/>
-      <w:bookmarkStart w:id="250" w:name="_Toc30221"/>
+      <w:bookmarkStart w:id="248" w:name="_Toc10701"/>
+      <w:bookmarkStart w:id="249" w:name="_Toc134926550"/>
+      <w:bookmarkStart w:id="250" w:name="_Toc3461"/>
+      <w:bookmarkStart w:id="251" w:name="_Toc30221"/>
       <w:r>
         <w:rPr>
           <w:rFonts w:ascii="黑体" w:eastAsia="黑体" w:hAnsi="黑体" w:cs="黑体" w:hint="eastAsia"/>
@@ -17271,7 +18935,7 @@
         </w:rPr>
         <w:t xml:space="preserve">5.3.2 </w:t>
       </w:r>
-      <w:bookmarkEnd w:id="247"/>
+      <w:bookmarkEnd w:id="248"/>
       <w:r>
         <w:rPr>
           <w:rFonts w:ascii="黑体" w:eastAsia="黑体" w:hAnsi="黑体" w:cs="黑体" w:hint="eastAsia"/>
@@ -17282,9 +18946,9 @@
         </w:rPr>
         <w:t>房间信息管理功能测试</w:t>
       </w:r>
-      <w:bookmarkEnd w:id="248"/>
       <w:bookmarkEnd w:id="249"/>
       <w:bookmarkEnd w:id="250"/>
+      <w:bookmarkEnd w:id="251"/>
     </w:p>
     <w:p>
       <w:pPr>
@@ -17355,7 +19019,13 @@
         <w:rPr>
           <w:rFonts w:ascii="黑体" w:eastAsia="黑体" w:hAnsi="黑体" w:cs="黑体" w:hint="eastAsia"/>
         </w:rPr>
-        <w:t xml:space="preserve"> 房间信息功能测试用例</w:t>
+        <w:t xml:space="preserve"> </w:t>
+      </w:r>
+      <w:r>
+        <w:rPr>
+          <w:rFonts w:ascii="黑体" w:eastAsia="黑体" w:hAnsi="黑体" w:cs="黑体" w:hint="eastAsia"/>
+        </w:rPr>
+        <w:t>房间信息功能测试用例</w:t>
       </w:r>
     </w:p>
     <w:tbl>
@@ -18052,7 +19722,14 @@
                 <w:rFonts w:ascii="宋体" w:hAnsi="宋体" w:hint="eastAsia"/>
                 <w:szCs w:val="21"/>
               </w:rPr>
-              <w:t xml:space="preserve">  房间信息消失</w:t>
+              <w:t xml:space="preserve">  </w:t>
+            </w:r>
+            <w:r>
+              <w:rPr>
+                <w:rFonts w:ascii="宋体" w:hAnsi="宋体" w:hint="eastAsia"/>
+                <w:szCs w:val="21"/>
+              </w:rPr>
+              <w:t>房间信息消失</w:t>
             </w:r>
           </w:p>
         </w:tc>
@@ -18091,7 +19768,14 @@
                 <w:rFonts w:ascii="宋体" w:hAnsi="宋体" w:hint="eastAsia"/>
                 <w:szCs w:val="21"/>
               </w:rPr>
-              <w:t xml:space="preserve"> 房间信息消失</w:t>
+              <w:t xml:space="preserve"> </w:t>
+            </w:r>
+            <w:r>
+              <w:rPr>
+                <w:rFonts w:ascii="宋体" w:hAnsi="宋体" w:hint="eastAsia"/>
+                <w:szCs w:val="21"/>
+              </w:rPr>
+              <w:t>房间信息消失</w:t>
             </w:r>
           </w:p>
         </w:tc>
@@ -18227,7 +19911,14 @@
                 <w:rFonts w:ascii="宋体" w:hAnsi="宋体" w:hint="eastAsia"/>
                 <w:szCs w:val="21"/>
               </w:rPr>
-              <w:t xml:space="preserve">  新增房间失败</w:t>
+              <w:t xml:space="preserve">  </w:t>
+            </w:r>
+            <w:r>
+              <w:rPr>
+                <w:rFonts w:ascii="宋体" w:hAnsi="宋体" w:hint="eastAsia"/>
+                <w:szCs w:val="21"/>
+              </w:rPr>
+              <w:t>新增房间失败</w:t>
             </w:r>
           </w:p>
         </w:tc>
@@ -18254,7 +19945,14 @@
                 <w:rFonts w:ascii="宋体" w:hAnsi="宋体" w:hint="eastAsia"/>
                 <w:szCs w:val="21"/>
               </w:rPr>
-              <w:t xml:space="preserve"> 新增房间失败</w:t>
+              <w:t xml:space="preserve"> </w:t>
+            </w:r>
+            <w:r>
+              <w:rPr>
+                <w:rFonts w:ascii="宋体" w:hAnsi="宋体" w:hint="eastAsia"/>
+                <w:szCs w:val="21"/>
+              </w:rPr>
+              <w:t>新增房间失败</w:t>
             </w:r>
           </w:p>
         </w:tc>
@@ -18302,10 +20000,10 @@
           <w:szCs w:val="28"/>
         </w:rPr>
       </w:pPr>
-      <w:bookmarkStart w:id="251" w:name="_Toc134926551"/>
-      <w:bookmarkStart w:id="252" w:name="_Toc11572"/>
-      <w:bookmarkStart w:id="253" w:name="_Toc21740"/>
-      <w:bookmarkStart w:id="254" w:name="_Toc18401"/>
+      <w:bookmarkStart w:id="252" w:name="_Toc134926551"/>
+      <w:bookmarkStart w:id="253" w:name="_Toc11572"/>
+      <w:bookmarkStart w:id="254" w:name="_Toc21740"/>
+      <w:bookmarkStart w:id="255" w:name="_Toc18401"/>
       <w:r>
         <w:rPr>
           <w:rFonts w:ascii="黑体" w:eastAsia="黑体" w:hAnsi="黑体" w:cs="黑体" w:hint="eastAsia"/>
@@ -18314,12 +20012,22 @@
           <w:sz w:val="28"/>
           <w:szCs w:val="28"/>
         </w:rPr>
-        <w:t>5.3.3会员信息管理功能测试</w:t>
-      </w:r>
-      <w:bookmarkEnd w:id="251"/>
+        <w:t>5.3.3</w:t>
+      </w:r>
+      <w:r>
+        <w:rPr>
+          <w:rFonts w:ascii="黑体" w:eastAsia="黑体" w:hAnsi="黑体" w:cs="黑体" w:hint="eastAsia"/>
+          <w:b w:val="0"/>
+          <w:color w:val="000000"/>
+          <w:sz w:val="28"/>
+          <w:szCs w:val="28"/>
+        </w:rPr>
+        <w:t>会员信息管理功能测试</w:t>
+      </w:r>
       <w:bookmarkEnd w:id="252"/>
       <w:bookmarkEnd w:id="253"/>
       <w:bookmarkEnd w:id="254"/>
+      <w:bookmarkEnd w:id="255"/>
     </w:p>
     <w:p>
       <w:pPr>
@@ -18396,7 +20104,13 @@
         <w:rPr>
           <w:rFonts w:ascii="黑体" w:eastAsia="黑体" w:hAnsi="黑体" w:cs="黑体" w:hint="eastAsia"/>
         </w:rPr>
-        <w:t xml:space="preserve"> 会员信息功能测试用例</w:t>
+        <w:t xml:space="preserve"> </w:t>
+      </w:r>
+      <w:r>
+        <w:rPr>
+          <w:rFonts w:ascii="黑体" w:eastAsia="黑体" w:hAnsi="黑体" w:cs="黑体" w:hint="eastAsia"/>
+        </w:rPr>
+        <w:t>会员信息功能测试用例</w:t>
       </w:r>
     </w:p>
     <w:tbl>
@@ -18924,7 +20638,14 @@
                 <w:rFonts w:ascii="宋体" w:hAnsi="宋体" w:hint="eastAsia"/>
                 <w:szCs w:val="21"/>
               </w:rPr>
-              <w:t xml:space="preserve"> 修改会员信息</w:t>
+              <w:t xml:space="preserve"> </w:t>
+            </w:r>
+            <w:r>
+              <w:rPr>
+                <w:rFonts w:ascii="宋体" w:hAnsi="宋体" w:hint="eastAsia"/>
+                <w:szCs w:val="21"/>
+              </w:rPr>
+              <w:t>修改会员信息</w:t>
             </w:r>
           </w:p>
         </w:tc>
@@ -19068,7 +20789,14 @@
                 <w:rFonts w:ascii="宋体" w:hAnsi="宋体" w:hint="eastAsia"/>
                 <w:szCs w:val="21"/>
               </w:rPr>
-              <w:t xml:space="preserve"> 删除会员信息</w:t>
+              <w:t xml:space="preserve"> </w:t>
+            </w:r>
+            <w:r>
+              <w:rPr>
+                <w:rFonts w:ascii="宋体" w:hAnsi="宋体" w:hint="eastAsia"/>
+                <w:szCs w:val="21"/>
+              </w:rPr>
+              <w:t>删除会员信息</w:t>
             </w:r>
           </w:p>
         </w:tc>
@@ -19093,7 +20821,14 @@
                 <w:rFonts w:ascii="宋体" w:hAnsi="宋体" w:hint="eastAsia"/>
                 <w:szCs w:val="21"/>
               </w:rPr>
-              <w:t xml:space="preserve">  会员信息消失</w:t>
+              <w:t xml:space="preserve">  </w:t>
+            </w:r>
+            <w:r>
+              <w:rPr>
+                <w:rFonts w:ascii="宋体" w:hAnsi="宋体" w:hint="eastAsia"/>
+                <w:szCs w:val="21"/>
+              </w:rPr>
+              <w:t>会员信息消失</w:t>
             </w:r>
           </w:p>
         </w:tc>
@@ -19132,7 +20867,14 @@
                 <w:rFonts w:ascii="宋体" w:hAnsi="宋体" w:hint="eastAsia"/>
                 <w:szCs w:val="21"/>
               </w:rPr>
-              <w:t xml:space="preserve"> 会员信息消失</w:t>
+              <w:t xml:space="preserve"> </w:t>
+            </w:r>
+            <w:r>
+              <w:rPr>
+                <w:rFonts w:ascii="宋体" w:hAnsi="宋体" w:hint="eastAsia"/>
+                <w:szCs w:val="21"/>
+              </w:rPr>
+              <w:t>会员信息消失</w:t>
             </w:r>
           </w:p>
         </w:tc>
@@ -19268,7 +21010,14 @@
                 <w:rFonts w:ascii="宋体" w:hAnsi="宋体" w:hint="eastAsia"/>
                 <w:szCs w:val="21"/>
               </w:rPr>
-              <w:t xml:space="preserve">  新增会员失败</w:t>
+              <w:t xml:space="preserve">  </w:t>
+            </w:r>
+            <w:r>
+              <w:rPr>
+                <w:rFonts w:ascii="宋体" w:hAnsi="宋体" w:hint="eastAsia"/>
+                <w:szCs w:val="21"/>
+              </w:rPr>
+              <w:t>新增会员失败</w:t>
             </w:r>
           </w:p>
         </w:tc>
@@ -19295,7 +21044,14 @@
                 <w:rFonts w:ascii="宋体" w:hAnsi="宋体" w:hint="eastAsia"/>
                 <w:szCs w:val="21"/>
               </w:rPr>
-              <w:t xml:space="preserve"> 新增会员失败</w:t>
+              <w:t xml:space="preserve"> </w:t>
+            </w:r>
+            <w:r>
+              <w:rPr>
+                <w:rFonts w:ascii="宋体" w:hAnsi="宋体" w:hint="eastAsia"/>
+                <w:szCs w:val="21"/>
+              </w:rPr>
+              <w:t>新增会员失败</w:t>
             </w:r>
           </w:p>
         </w:tc>
@@ -19351,9 +21107,9 @@
           <w:szCs w:val="28"/>
         </w:rPr>
       </w:pPr>
-      <w:bookmarkStart w:id="255" w:name="_Toc134926552"/>
-      <w:bookmarkStart w:id="256" w:name="_Toc6670"/>
-      <w:bookmarkStart w:id="257" w:name="_Toc28862"/>
+      <w:bookmarkStart w:id="256" w:name="_Toc134926552"/>
+      <w:bookmarkStart w:id="257" w:name="_Toc6670"/>
+      <w:bookmarkStart w:id="258" w:name="_Toc28862"/>
       <w:r>
         <w:rPr>
           <w:rFonts w:ascii="黑体" w:eastAsia="黑体" w:hAnsi="黑体" w:cs="黑体" w:hint="eastAsia"/>
@@ -19362,11 +21118,21 @@
           <w:sz w:val="28"/>
           <w:szCs w:val="28"/>
         </w:rPr>
-        <w:t>5.3.4餐品信息管理功能测试</w:t>
-      </w:r>
-      <w:bookmarkEnd w:id="255"/>
+        <w:t>5.3.4</w:t>
+      </w:r>
+      <w:r>
+        <w:rPr>
+          <w:rFonts w:ascii="黑体" w:eastAsia="黑体" w:hAnsi="黑体" w:cs="黑体" w:hint="eastAsia"/>
+          <w:b w:val="0"/>
+          <w:color w:val="000000"/>
+          <w:sz w:val="28"/>
+          <w:szCs w:val="28"/>
+        </w:rPr>
+        <w:t>餐品信息管理功能测试</w:t>
+      </w:r>
       <w:bookmarkEnd w:id="256"/>
       <w:bookmarkEnd w:id="257"/>
+      <w:bookmarkEnd w:id="258"/>
     </w:p>
     <w:p>
       <w:pPr>
@@ -19437,7 +21203,13 @@
         <w:rPr>
           <w:rFonts w:ascii="黑体" w:eastAsia="黑体" w:hAnsi="黑体" w:cs="黑体" w:hint="eastAsia"/>
         </w:rPr>
-        <w:t xml:space="preserve"> 餐品信息功能测试用例</w:t>
+        <w:t xml:space="preserve"> </w:t>
+      </w:r>
+      <w:r>
+        <w:rPr>
+          <w:rFonts w:ascii="黑体" w:eastAsia="黑体" w:hAnsi="黑体" w:cs="黑体" w:hint="eastAsia"/>
+        </w:rPr>
+        <w:t>餐品信息功能测试用例</w:t>
       </w:r>
     </w:p>
     <w:tbl>
@@ -20165,7 +21937,14 @@
                 <w:rFonts w:ascii="宋体" w:hAnsi="宋体" w:hint="eastAsia"/>
                 <w:szCs w:val="21"/>
               </w:rPr>
-              <w:t xml:space="preserve">  餐品信息消失</w:t>
+              <w:t xml:space="preserve">  </w:t>
+            </w:r>
+            <w:r>
+              <w:rPr>
+                <w:rFonts w:ascii="宋体" w:hAnsi="宋体" w:hint="eastAsia"/>
+                <w:szCs w:val="21"/>
+              </w:rPr>
+              <w:t>餐品信息消失</w:t>
             </w:r>
           </w:p>
         </w:tc>
@@ -20204,7 +21983,14 @@
                 <w:rFonts w:ascii="宋体" w:hAnsi="宋体" w:hint="eastAsia"/>
                 <w:szCs w:val="21"/>
               </w:rPr>
-              <w:t xml:space="preserve"> 餐品信息消失</w:t>
+              <w:t xml:space="preserve"> </w:t>
+            </w:r>
+            <w:r>
+              <w:rPr>
+                <w:rFonts w:ascii="宋体" w:hAnsi="宋体" w:hint="eastAsia"/>
+                <w:szCs w:val="21"/>
+              </w:rPr>
+              <w:t>餐品信息消失</w:t>
             </w:r>
           </w:p>
         </w:tc>
@@ -20340,7 +22126,14 @@
                 <w:rFonts w:ascii="宋体" w:hAnsi="宋体" w:hint="eastAsia"/>
                 <w:szCs w:val="21"/>
               </w:rPr>
-              <w:t xml:space="preserve">  新增餐品失败</w:t>
+              <w:t xml:space="preserve">  </w:t>
+            </w:r>
+            <w:r>
+              <w:rPr>
+                <w:rFonts w:ascii="宋体" w:hAnsi="宋体" w:hint="eastAsia"/>
+                <w:szCs w:val="21"/>
+              </w:rPr>
+              <w:t>新增餐品失败</w:t>
             </w:r>
           </w:p>
         </w:tc>
@@ -20367,7 +22160,14 @@
                 <w:rFonts w:ascii="宋体" w:hAnsi="宋体" w:hint="eastAsia"/>
                 <w:szCs w:val="21"/>
               </w:rPr>
-              <w:t xml:space="preserve"> 新增餐品失败</w:t>
+              <w:t xml:space="preserve"> </w:t>
+            </w:r>
+            <w:r>
+              <w:rPr>
+                <w:rFonts w:ascii="宋体" w:hAnsi="宋体" w:hint="eastAsia"/>
+                <w:szCs w:val="21"/>
+              </w:rPr>
+              <w:t>新增餐品失败</w:t>
             </w:r>
           </w:p>
         </w:tc>
@@ -20415,9 +22215,9 @@
           <w:szCs w:val="28"/>
         </w:rPr>
       </w:pPr>
-      <w:bookmarkStart w:id="258" w:name="_Toc134926553"/>
-      <w:bookmarkStart w:id="259" w:name="_Toc6613"/>
-      <w:bookmarkStart w:id="260" w:name="_Toc10125"/>
+      <w:bookmarkStart w:id="259" w:name="_Toc134926553"/>
+      <w:bookmarkStart w:id="260" w:name="_Toc6613"/>
+      <w:bookmarkStart w:id="261" w:name="_Toc10125"/>
       <w:r>
         <w:rPr>
           <w:rFonts w:ascii="黑体" w:eastAsia="黑体" w:hAnsi="黑体" w:cs="黑体" w:hint="eastAsia"/>
@@ -20426,11 +22226,21 @@
           <w:sz w:val="28"/>
           <w:szCs w:val="28"/>
         </w:rPr>
-        <w:t>5.3.5订单信息管理功能测试</w:t>
-      </w:r>
-      <w:bookmarkEnd w:id="258"/>
+        <w:t>5.3.5</w:t>
+      </w:r>
+      <w:r>
+        <w:rPr>
+          <w:rFonts w:ascii="黑体" w:eastAsia="黑体" w:hAnsi="黑体" w:cs="黑体" w:hint="eastAsia"/>
+          <w:b w:val="0"/>
+          <w:color w:val="000000"/>
+          <w:sz w:val="28"/>
+          <w:szCs w:val="28"/>
+        </w:rPr>
+        <w:t>订单信息管理功能测试</w:t>
+      </w:r>
       <w:bookmarkEnd w:id="259"/>
       <w:bookmarkEnd w:id="260"/>
+      <w:bookmarkEnd w:id="261"/>
     </w:p>
     <w:p>
       <w:pPr>
@@ -21228,7 +23038,14 @@
                 <w:rFonts w:ascii="宋体" w:hAnsi="宋体" w:hint="eastAsia"/>
                 <w:szCs w:val="21"/>
               </w:rPr>
-              <w:t xml:space="preserve">  订单信息消失</w:t>
+              <w:t xml:space="preserve">  </w:t>
+            </w:r>
+            <w:r>
+              <w:rPr>
+                <w:rFonts w:ascii="宋体" w:hAnsi="宋体" w:hint="eastAsia"/>
+                <w:szCs w:val="21"/>
+              </w:rPr>
+              <w:t>订单信息消失</w:t>
             </w:r>
           </w:p>
         </w:tc>
@@ -21267,7 +23084,14 @@
                 <w:rFonts w:ascii="宋体" w:hAnsi="宋体" w:hint="eastAsia"/>
                 <w:szCs w:val="21"/>
               </w:rPr>
-              <w:t xml:space="preserve"> 订单信息消失</w:t>
+              <w:t xml:space="preserve"> </w:t>
+            </w:r>
+            <w:r>
+              <w:rPr>
+                <w:rFonts w:ascii="宋体" w:hAnsi="宋体" w:hint="eastAsia"/>
+                <w:szCs w:val="21"/>
+              </w:rPr>
+              <w:t>订单信息消失</w:t>
             </w:r>
           </w:p>
         </w:tc>
@@ -21403,7 +23227,14 @@
                 <w:rFonts w:ascii="宋体" w:hAnsi="宋体" w:hint="eastAsia"/>
                 <w:szCs w:val="21"/>
               </w:rPr>
-              <w:t xml:space="preserve">  新增订单失败</w:t>
+              <w:t xml:space="preserve">  </w:t>
+            </w:r>
+            <w:r>
+              <w:rPr>
+                <w:rFonts w:ascii="宋体" w:hAnsi="宋体" w:hint="eastAsia"/>
+                <w:szCs w:val="21"/>
+              </w:rPr>
+              <w:t>新增订单失败</w:t>
             </w:r>
           </w:p>
         </w:tc>
@@ -21430,7 +23261,14 @@
                 <w:rFonts w:ascii="宋体" w:hAnsi="宋体" w:hint="eastAsia"/>
                 <w:szCs w:val="21"/>
               </w:rPr>
-              <w:t xml:space="preserve"> 新增订单失败</w:t>
+              <w:t xml:space="preserve"> </w:t>
+            </w:r>
+            <w:r>
+              <w:rPr>
+                <w:rFonts w:ascii="宋体" w:hAnsi="宋体" w:hint="eastAsia"/>
+                <w:szCs w:val="21"/>
+              </w:rPr>
+              <w:t>新增订单失败</w:t>
             </w:r>
           </w:p>
         </w:tc>
@@ -21485,9 +23323,9 @@
           <w:szCs w:val="30"/>
         </w:rPr>
       </w:pPr>
-      <w:bookmarkStart w:id="261" w:name="_Toc134926554"/>
-      <w:bookmarkStart w:id="262" w:name="_Toc2411"/>
-      <w:bookmarkStart w:id="263" w:name="_Toc2460"/>
+      <w:bookmarkStart w:id="262" w:name="_Toc134926554"/>
+      <w:bookmarkStart w:id="263" w:name="_Toc2411"/>
+      <w:bookmarkStart w:id="264" w:name="_Toc2460"/>
       <w:r>
         <w:rPr>
           <w:rFonts w:ascii="黑体" w:eastAsia="黑体" w:hAnsi="黑体" w:cs="黑体" w:hint="eastAsia"/>
@@ -21497,11 +23335,22 @@
           <w:sz w:val="30"/>
           <w:szCs w:val="30"/>
         </w:rPr>
-        <w:t>5.4 本章小结</w:t>
-      </w:r>
-      <w:bookmarkEnd w:id="261"/>
+        <w:t xml:space="preserve">5.4 </w:t>
+      </w:r>
+      <w:r>
+        <w:rPr>
+          <w:rFonts w:ascii="黑体" w:eastAsia="黑体" w:hAnsi="黑体" w:cs="黑体" w:hint="eastAsia"/>
+          <w:b w:val="0"/>
+          <w:color w:val="000000"/>
+          <w:kern w:val="0"/>
+          <w:sz w:val="30"/>
+          <w:szCs w:val="30"/>
+        </w:rPr>
+        <w:t>本章小结</w:t>
+      </w:r>
       <w:bookmarkEnd w:id="262"/>
       <w:bookmarkEnd w:id="263"/>
+      <w:bookmarkEnd w:id="264"/>
     </w:p>
     <w:p>
       <w:pPr>
@@ -21555,10 +23404,10 @@
       <w:r>
         <w:br w:type="page"/>
       </w:r>
-      <w:bookmarkStart w:id="264" w:name="_Toc1135"/>
-      <w:bookmarkStart w:id="265" w:name="_Toc134926555"/>
-      <w:bookmarkStart w:id="266" w:name="_Toc6297"/>
-      <w:bookmarkStart w:id="267" w:name="_Toc16364"/>
+      <w:bookmarkStart w:id="265" w:name="_Toc1135"/>
+      <w:bookmarkStart w:id="266" w:name="_Toc134926555"/>
+      <w:bookmarkStart w:id="267" w:name="_Toc6297"/>
+      <w:bookmarkStart w:id="268" w:name="_Toc16364"/>
       <w:r>
         <w:rPr>
           <w:rFonts w:hint="eastAsia"/>
@@ -21568,10 +23417,10 @@
         <w:lastRenderedPageBreak/>
         <w:t>结论</w:t>
       </w:r>
-      <w:bookmarkEnd w:id="264"/>
       <w:bookmarkEnd w:id="265"/>
       <w:bookmarkEnd w:id="266"/>
       <w:bookmarkEnd w:id="267"/>
+      <w:bookmarkEnd w:id="268"/>
     </w:p>
     <w:p>
       <w:pPr>
@@ -21904,7 +23753,7 @@
           <w:color w:val="000000"/>
         </w:rPr>
       </w:pPr>
-      <w:bookmarkStart w:id="268" w:name="_Toc438019685"/>
+      <w:bookmarkStart w:id="269" w:name="_Toc438019685"/>
       <w:r>
         <w:rPr>
           <w:b w:val="0"/>
@@ -21912,10 +23761,10 @@
         </w:rPr>
         <w:br w:type="page"/>
       </w:r>
-      <w:bookmarkStart w:id="269" w:name="_Toc20827"/>
-      <w:bookmarkStart w:id="270" w:name="_Toc134926556"/>
-      <w:bookmarkStart w:id="271" w:name="_Toc4402"/>
-      <w:bookmarkStart w:id="272" w:name="_Toc30642"/>
+      <w:bookmarkStart w:id="270" w:name="_Toc20827"/>
+      <w:bookmarkStart w:id="271" w:name="_Toc134926556"/>
+      <w:bookmarkStart w:id="272" w:name="_Toc4402"/>
+      <w:bookmarkStart w:id="273" w:name="_Toc30642"/>
       <w:r>
         <w:rPr>
           <w:b w:val="0"/>
@@ -21924,11 +23773,11 @@
         <w:lastRenderedPageBreak/>
         <w:t>参考文献</w:t>
       </w:r>
-      <w:bookmarkEnd w:id="268"/>
       <w:bookmarkEnd w:id="269"/>
       <w:bookmarkEnd w:id="270"/>
       <w:bookmarkEnd w:id="271"/>
       <w:bookmarkEnd w:id="272"/>
+      <w:bookmarkEnd w:id="273"/>
     </w:p>
     <w:p>
       <w:pPr>
@@ -22131,7 +23980,15 @@
             <w:color w:val="000000"/>
             <w:szCs w:val="24"/>
           </w:rPr>
-          <w:t>Acm Sigbed Review</w:t>
+          <w:t>Acm Sigbed Rev</w:t>
+        </w:r>
+        <w:r>
+          <w:rPr>
+            <w:rFonts w:hint="eastAsia"/>
+            <w:color w:val="000000"/>
+            <w:szCs w:val="24"/>
+          </w:rPr>
+          <w:t>iew</w:t>
         </w:r>
       </w:hyperlink>
       <w:r>
@@ -22224,7 +24081,15 @@
             <w:color w:val="000000"/>
             <w:szCs w:val="24"/>
           </w:rPr>
-          <w:t>Java Based Smart Card Using Side Chanel Analysis</w:t>
+          <w:t>Java Based Smart Card Using Side Chane</w:t>
+        </w:r>
+        <w:r>
+          <w:rPr>
+            <w:rFonts w:hint="eastAsia"/>
+            <w:color w:val="000000"/>
+            <w:szCs w:val="24"/>
+          </w:rPr>
+          <w:t>l Analysis</w:t>
         </w:r>
       </w:hyperlink>
       <w:r>
@@ -22263,7 +24128,15 @@
             <w:color w:val="000000"/>
             <w:szCs w:val="24"/>
           </w:rPr>
-          <w:t>Giambiagi</w:t>
+          <w:t>Giambia</w:t>
+        </w:r>
+        <w:r>
+          <w:rPr>
+            <w:rFonts w:hint="eastAsia"/>
+            <w:color w:val="000000"/>
+            <w:szCs w:val="24"/>
+          </w:rPr>
+          <w:t>gi</w:t>
         </w:r>
       </w:hyperlink>
       <w:r>
@@ -22290,7 +24163,15 @@
           <w:color w:val="000000"/>
           <w:szCs w:val="24"/>
         </w:rPr>
-        <w:t xml:space="preserve"> G. Memory Consumption Analysis of Java Smart Cards [J]. Proceedings of Clei, 2016, 18(2):3</w:t>
+        <w:t xml:space="preserve"> G. Memory Consumption Analysis of Java Smart Cards [J]. Proceedings of Clei, 20</w:t>
+      </w:r>
+      <w:r>
+        <w:rPr>
+          <w:rFonts w:hint="eastAsia"/>
+          <w:color w:val="000000"/>
+          <w:szCs w:val="24"/>
+        </w:rPr>
+        <w:t>16, 18(2):3</w:t>
       </w:r>
     </w:p>
     <w:p>
@@ -22347,7 +24228,15 @@
           <w:color w:val="000000"/>
           <w:szCs w:val="24"/>
         </w:rPr>
-        <w:t xml:space="preserve"> J. Reversing the Operating System of a Java based Smart Card[J].Journal of Computer Virology and Hacking Techniques, 2014, 10(4):3-4</w:t>
+        <w:t xml:space="preserve"> J. Reversing the Operating System of a Java based Smart Card[J].Journal of Computer Virology and Hacking Te</w:t>
+      </w:r>
+      <w:r>
+        <w:rPr>
+          <w:rFonts w:hint="eastAsia"/>
+          <w:color w:val="000000"/>
+          <w:szCs w:val="24"/>
+        </w:rPr>
+        <w:t>chniques, 2014, 10(4):3-4</w:t>
       </w:r>
     </w:p>
     <w:p>
@@ -22404,7 +24293,15 @@
           <w:color w:val="000000"/>
           <w:szCs w:val="24"/>
         </w:rPr>
-        <w:t xml:space="preserve"> J. The Ultimate Control Flow Transfer in a Java based Smart Card [J]. Computers &amp; Security, 2015, 50(6):4-5</w:t>
+        <w:t xml:space="preserve"> J. The Ultimate Control Flow Transfer in a Java based Smart Card [J]. Computers &amp; Security, 2</w:t>
+      </w:r>
+      <w:r>
+        <w:rPr>
+          <w:rFonts w:hint="eastAsia"/>
+          <w:color w:val="000000"/>
+          <w:szCs w:val="24"/>
+        </w:rPr>
+        <w:t>015, 50(6):4-5</w:t>
       </w:r>
     </w:p>
     <w:p>
@@ -22464,7 +24361,15 @@
           <w:color w:val="000000"/>
           <w:szCs w:val="24"/>
         </w:rPr>
-        <w:t xml:space="preserve"> J. Design and Verification of a Java Processor [J]. Journal of Tsinghua University, 2015, 42(1):5</w:t>
+        <w:t xml:space="preserve"> J. Design and Verification of a Java Processor [J]. Journal of Tsinghua University, 2015, 42(1</w:t>
+      </w:r>
+      <w:r>
+        <w:rPr>
+          <w:rFonts w:hint="eastAsia"/>
+          <w:color w:val="000000"/>
+          <w:szCs w:val="24"/>
+        </w:rPr>
+        <w:t>):5</w:t>
       </w:r>
     </w:p>
     <w:p>
@@ -22479,7 +24384,7 @@
           <w:szCs w:val="24"/>
         </w:rPr>
       </w:pPr>
-      <w:bookmarkStart w:id="273" w:name="_Hlk477974136"/>
+      <w:bookmarkStart w:id="274" w:name="_Hlk477974136"/>
       <w:r>
         <w:rPr>
           <w:rFonts w:hint="eastAsia"/>
@@ -22542,7 +24447,7 @@
         </w:rPr>
         <w:t>, 2016, 37(4):</w:t>
       </w:r>
-      <w:bookmarkEnd w:id="273"/>
+      <w:bookmarkEnd w:id="274"/>
       <w:r>
         <w:rPr>
           <w:rFonts w:hint="eastAsia"/>
@@ -22618,7 +24523,15 @@
           <w:color w:val="000000"/>
           <w:szCs w:val="24"/>
         </w:rPr>
-        <w:t>2014:9-11.</w:t>
+        <w:t>2014:9-11</w:t>
+      </w:r>
+      <w:r>
+        <w:rPr>
+          <w:rFonts w:hint="eastAsia"/>
+          <w:color w:val="000000"/>
+          <w:szCs w:val="24"/>
+        </w:rPr>
+        <w:t>.</w:t>
       </w:r>
     </w:p>
     <w:p>
@@ -22833,7 +24746,6 @@
         <w:ind w:left="199" w:hangingChars="83" w:hanging="199"/>
         <w:jc w:val="left"/>
         <w:rPr>
-          <w:rFonts w:hint="eastAsia"/>
           <w:color w:val="000000"/>
           <w:szCs w:val="24"/>
         </w:rPr>
@@ -23287,11 +25199,11 @@
         <w:spacing w:beforeLines="50" w:before="156" w:afterLines="150" w:after="468" w:line="460" w:lineRule="exact"/>
         <w:jc w:val="center"/>
       </w:pPr>
-      <w:bookmarkStart w:id="274" w:name="_Toc134926557"/>
-      <w:bookmarkStart w:id="275" w:name="_Toc19952"/>
-      <w:bookmarkStart w:id="276" w:name="_Toc438019691"/>
-      <w:bookmarkStart w:id="277" w:name="_Toc13615"/>
-      <w:bookmarkStart w:id="278" w:name="_Toc12208"/>
+      <w:bookmarkStart w:id="275" w:name="_Toc134926557"/>
+      <w:bookmarkStart w:id="276" w:name="_Toc19952"/>
+      <w:bookmarkStart w:id="277" w:name="_Toc438019691"/>
+      <w:bookmarkStart w:id="278" w:name="_Toc13615"/>
+      <w:bookmarkStart w:id="279" w:name="_Toc12208"/>
       <w:r>
         <w:rPr>
           <w:rFonts w:hint="eastAsia"/>
@@ -23299,11 +25211,11 @@
         <w:lastRenderedPageBreak/>
         <w:t>致谢</w:t>
       </w:r>
-      <w:bookmarkEnd w:id="274"/>
       <w:bookmarkEnd w:id="275"/>
       <w:bookmarkEnd w:id="276"/>
       <w:bookmarkEnd w:id="277"/>
       <w:bookmarkEnd w:id="278"/>
+      <w:bookmarkEnd w:id="279"/>
     </w:p>
     <w:p>
       <w:pPr>
@@ -23406,7 +25318,16 @@
           <w:sz w:val="24"/>
           <w:shd w:val="clear" w:color="auto" w:fill="FFFFFF"/>
         </w:rPr>
-        <w:t>毕业设计是我完成大学生活的一个重要实践性教学环节，是对我大学所学知识的一个综合应用，是大学的全面总结。通过毕业设计的实践，让我对所学知识进行综合的整理，提高了我的独立分析和解决问题的能力。转眼间，四年的学习生活已经接近尾声了。在这几年的学习生活中，我在专业知识的学习中得到快速的成长。当我在学习和生活中存在困惑的时候，身边的老师和同学都给予我无私的帮助。在此次毕业设计过程中，使我学到了非常多的知识。毕业设计是对我大学学业的一个检验，我要感谢导师在过去几个月的精心指导和帮助。导师细心的指导、严谨的学术给我在毕业设计中提供了莫大的帮助，也是导师让我有信心一步一步地完成设计。最后，愿我的老师们在学术上更上一层楼，愿我的同窗们前程似锦。</w:t>
+        <w:t>毕业设计是我完成大学生活的一个重要实践性教学环节，是对我大学所学知识的一个综合应用，是大学的全面总结。通过毕业设计的实践，让我对所学知识进行综合的整理，提高了我的独立分析和解决问题的能力。转眼间，四年的学习生活已经接近尾声了。在这几年的学习生活中，我在专业知识的学习中得到快速的成长。当我在学习和生活中存在困惑的时候，身边的老师和同学都给予我无私的帮助。在此次毕业设计过程中，使我学到了非常多的知识。毕业设计是对我大学学业的一个检验，我要感谢导师在过去几个月的精心指导和帮助。导师细心的指导、严谨的学术给我在毕业</w:t>
+      </w:r>
+      <w:r>
+        <w:rPr>
+          <w:rFonts w:hint="eastAsia"/>
+          <w:color w:val="000000" w:themeColor="text1"/>
+          <w:sz w:val="24"/>
+          <w:shd w:val="clear" w:color="auto" w:fill="FFFFFF"/>
+        </w:rPr>
+        <w:t>设计中提供了莫大的帮助，也是导师让我有信心一步一步地完成设计。最后，愿我的老师们在学术上更上一层楼，愿我的同窗们前程似锦。</w:t>
       </w:r>
     </w:p>
     <w:p>
@@ -23446,7 +25367,7 @@
 </file>
 
 <file path=word/endnotes.xml><?xml version="1.0" encoding="utf-8"?>
-<w:endnotes xmlns:wpc="http://schemas.microsoft.com/office/word/2010/wordprocessingCanvas" xmlns:cx="http://schemas.microsoft.com/office/drawing/2014/chartex" xmlns:cx1="http://schemas.microsoft.com/office/drawing/2015/9/8/chartex" xmlns:cx2="http://schemas.microsoft.com/office/drawing/2015/10/21/chartex" xmlns:cx3="http://schemas.microsoft.com/office/drawing/2016/5/9/chartex" xmlns:cx4="http://schemas.microsoft.com/office/drawing/2016/5/10/chartex" xmlns:cx5="http://schemas.microsoft.com/office/drawing/2016/5/11/chartex" xmlns:cx6="http://schemas.microsoft.com/office/drawing/2016/5/12/chartex" xmlns:cx7="http://schemas.microsoft.com/office/drawing/2016/5/13/chartex" xmlns:cx8="http://schemas.microsoft.com/office/drawing/2016/5/14/chartex" xmlns:mc="http://schemas.openxmlformats.org/markup-compatibility/2006" xmlns:aink="http://schemas.microsoft.com/office/drawing/2016/ink" xmlns:am3d="http://schemas.microsoft.com/office/drawing/2017/model3d" xmlns:o="urn:schemas-microsoft-com:office:office" xmlns:oel="http://schemas.microsoft.com/office/2019/extlst" xmlns:r="http://schemas.openxmlformats.org/officeDocument/2006/relationships" xmlns:m="http://schemas.openxmlformats.org/officeDocument/2006/math" xmlns:v="urn:schemas-microsoft-com:vml" xmlns:wp14="http://schemas.microsoft.com/office/word/2010/wordprocessingDrawing" xmlns:wp="http://schemas.openxmlformats.org/drawingml/2006/wordprocessingDrawing" xmlns:w10="urn:schemas-microsoft-com:office:word" xmlns:w="http://schemas.openxmlformats.org/wordprocessingml/2006/main" xmlns:w14="http://schemas.microsoft.com/office/word/2010/wordml" xmlns:w15="http://schemas.microsoft.com/office/word/2012/wordml" xmlns:w16cex="http://schemas.microsoft.com/office/word/2018/wordml/cex" xmlns:w16cid="http://schemas.microsoft.com/office/word/2016/wordml/cid" xmlns:w16="http://schemas.microsoft.com/office/word/2018/wordml" xmlns:w16du="http://schemas.microsoft.com/office/word/2023/wordml/word16du" xmlns:w16sdtdh="http://schemas.microsoft.com/office/word/2020/wordml/sdtdatahash" xmlns:w16se="http://schemas.microsoft.com/office/word/2015/wordml/symex" xmlns:wpg="http://schemas.microsoft.com/office/word/2010/wordprocessingGroup" xmlns:wpi="http://schemas.microsoft.com/office/word/2010/wordprocessingInk" xmlns:wne="http://schemas.microsoft.com/office/word/2006/wordml" xmlns:wps="http://schemas.microsoft.com/office/word/2010/wordprocessingShape" mc:Ignorable="w14 w15 w16se w16cid w16 w16cex w16sdtdh wp14">
+<w:endnotes xmlns:wpc="http://schemas.microsoft.com/office/word/2010/wordprocessingCanvas" xmlns:cx="http://schemas.microsoft.com/office/drawing/2014/chartex" xmlns:mc="http://schemas.openxmlformats.org/markup-compatibility/2006" xmlns:o="urn:schemas-microsoft-com:office:office" xmlns:r="http://schemas.openxmlformats.org/officeDocument/2006/relationships" xmlns:m="http://schemas.openxmlformats.org/officeDocument/2006/math" xmlns:v="urn:schemas-microsoft-com:vml" xmlns:wp14="http://schemas.microsoft.com/office/word/2010/wordprocessingDrawing" xmlns:wp="http://schemas.openxmlformats.org/drawingml/2006/wordprocessingDrawing" xmlns:w10="urn:schemas-microsoft-com:office:word" xmlns:w="http://schemas.openxmlformats.org/wordprocessingml/2006/main" xmlns:w14="http://schemas.microsoft.com/office/word/2010/wordml" xmlns:w15="http://schemas.microsoft.com/office/word/2012/wordml" xmlns:w16se="http://schemas.microsoft.com/office/word/2015/wordml/symex" xmlns:wpg="http://schemas.microsoft.com/office/word/2010/wordprocessingGroup" xmlns:wpi="http://schemas.microsoft.com/office/word/2010/wordprocessingInk" xmlns:wne="http://schemas.microsoft.com/office/word/2006/wordml" xmlns:wps="http://schemas.microsoft.com/office/word/2010/wordprocessingShape" mc:Ignorable="w14 w15 w16se wp14">
   <w:endnote w:type="separator" w:id="-1">
     <w:p>
       <w:r>
@@ -23465,7 +25386,7 @@
 </file>
 
 <file path=word/footer1.xml><?xml version="1.0" encoding="utf-8"?>
-<w:ftr xmlns:wpc="http://schemas.microsoft.com/office/word/2010/wordprocessingCanvas" xmlns:cx="http://schemas.microsoft.com/office/drawing/2014/chartex" xmlns:cx1="http://schemas.microsoft.com/office/drawing/2015/9/8/chartex" xmlns:cx2="http://schemas.microsoft.com/office/drawing/2015/10/21/chartex" xmlns:cx3="http://schemas.microsoft.com/office/drawing/2016/5/9/chartex" xmlns:cx4="http://schemas.microsoft.com/office/drawing/2016/5/10/chartex" xmlns:cx5="http://schemas.microsoft.com/office/drawing/2016/5/11/chartex" xmlns:cx6="http://schemas.microsoft.com/office/drawing/2016/5/12/chartex" xmlns:cx7="http://schemas.microsoft.com/office/drawing/2016/5/13/chartex" xmlns:cx8="http://schemas.microsoft.com/office/drawing/2016/5/14/chartex" xmlns:mc="http://schemas.openxmlformats.org/markup-compatibility/2006" xmlns:aink="http://schemas.microsoft.com/office/drawing/2016/ink" xmlns:am3d="http://schemas.microsoft.com/office/drawing/2017/model3d" xmlns:o="urn:schemas-microsoft-com:office:office" xmlns:oel="http://schemas.microsoft.com/office/2019/extlst" xmlns:r="http://schemas.openxmlformats.org/officeDocument/2006/relationships" xmlns:m="http://schemas.openxmlformats.org/officeDocument/2006/math" xmlns:v="urn:schemas-microsoft-com:vml" xmlns:wp14="http://schemas.microsoft.com/office/word/2010/wordprocessingDrawing" xmlns:wp="http://schemas.openxmlformats.org/drawingml/2006/wordprocessingDrawing" xmlns:w10="urn:schemas-microsoft-com:office:word" xmlns:w="http://schemas.openxmlformats.org/wordprocessingml/2006/main" xmlns:w14="http://schemas.microsoft.com/office/word/2010/wordml" xmlns:w15="http://schemas.microsoft.com/office/word/2012/wordml" xmlns:w16cex="http://schemas.microsoft.com/office/word/2018/wordml/cex" xmlns:w16cid="http://schemas.microsoft.com/office/word/2016/wordml/cid" xmlns:w16="http://schemas.microsoft.com/office/word/2018/wordml" xmlns:w16du="http://schemas.microsoft.com/office/word/2023/wordml/word16du" xmlns:w16sdtdh="http://schemas.microsoft.com/office/word/2020/wordml/sdtdatahash" xmlns:w16se="http://schemas.microsoft.com/office/word/2015/wordml/symex" xmlns:wpg="http://schemas.microsoft.com/office/word/2010/wordprocessingGroup" xmlns:wpi="http://schemas.microsoft.com/office/word/2010/wordprocessingInk" xmlns:wne="http://schemas.microsoft.com/office/word/2006/wordml" xmlns:wps="http://schemas.microsoft.com/office/word/2010/wordprocessingShape" mc:Ignorable="w14 w15 w16se w16cid w16 w16cex w16sdtdh wp14">
+<w:ftr xmlns:wpc="http://schemas.microsoft.com/office/word/2010/wordprocessingCanvas" xmlns:cx="http://schemas.microsoft.com/office/drawing/2014/chartex" xmlns:mc="http://schemas.openxmlformats.org/markup-compatibility/2006" xmlns:o="urn:schemas-microsoft-com:office:office" xmlns:r="http://schemas.openxmlformats.org/officeDocument/2006/relationships" xmlns:m="http://schemas.openxmlformats.org/officeDocument/2006/math" xmlns:v="urn:schemas-microsoft-com:vml" xmlns:wp14="http://schemas.microsoft.com/office/word/2010/wordprocessingDrawing" xmlns:wp="http://schemas.openxmlformats.org/drawingml/2006/wordprocessingDrawing" xmlns:w10="urn:schemas-microsoft-com:office:word" xmlns:w="http://schemas.openxmlformats.org/wordprocessingml/2006/main" xmlns:w14="http://schemas.microsoft.com/office/word/2010/wordml" xmlns:w15="http://schemas.microsoft.com/office/word/2012/wordml" xmlns:w16se="http://schemas.microsoft.com/office/word/2015/wordml/symex" xmlns:wpg="http://schemas.microsoft.com/office/word/2010/wordprocessingGroup" xmlns:wpi="http://schemas.microsoft.com/office/word/2010/wordprocessingInk" xmlns:wne="http://schemas.microsoft.com/office/word/2006/wordml" xmlns:wps="http://schemas.microsoft.com/office/word/2010/wordprocessingShape" mc:Ignorable="w14 w15 w16se wp14">
   <w:sdt>
     <w:sdtPr>
       <w:id w:val="-424410893"/>
@@ -23509,6 +25430,7 @@
         </w:r>
         <w:r>
           <w:rPr>
+            <w:noProof/>
             <w:sz w:val="21"/>
             <w:szCs w:val="21"/>
             <w:lang w:val="zh-CN"/>
@@ -23534,7 +25456,7 @@
 </file>
 
 <file path=word/footer2.xml><?xml version="1.0" encoding="utf-8"?>
-<w:ftr xmlns:wpc="http://schemas.microsoft.com/office/word/2010/wordprocessingCanvas" xmlns:cx="http://schemas.microsoft.com/office/drawing/2014/chartex" xmlns:cx1="http://schemas.microsoft.com/office/drawing/2015/9/8/chartex" xmlns:cx2="http://schemas.microsoft.com/office/drawing/2015/10/21/chartex" xmlns:cx3="http://schemas.microsoft.com/office/drawing/2016/5/9/chartex" xmlns:cx4="http://schemas.microsoft.com/office/drawing/2016/5/10/chartex" xmlns:cx5="http://schemas.microsoft.com/office/drawing/2016/5/11/chartex" xmlns:cx6="http://schemas.microsoft.com/office/drawing/2016/5/12/chartex" xmlns:cx7="http://schemas.microsoft.com/office/drawing/2016/5/13/chartex" xmlns:cx8="http://schemas.microsoft.com/office/drawing/2016/5/14/chartex" xmlns:mc="http://schemas.openxmlformats.org/markup-compatibility/2006" xmlns:aink="http://schemas.microsoft.com/office/drawing/2016/ink" xmlns:am3d="http://schemas.microsoft.com/office/drawing/2017/model3d" xmlns:o="urn:schemas-microsoft-com:office:office" xmlns:oel="http://schemas.microsoft.com/office/2019/extlst" xmlns:r="http://schemas.openxmlformats.org/officeDocument/2006/relationships" xmlns:m="http://schemas.openxmlformats.org/officeDocument/2006/math" xmlns:v="urn:schemas-microsoft-com:vml" xmlns:wp14="http://schemas.microsoft.com/office/word/2010/wordprocessingDrawing" xmlns:wp="http://schemas.openxmlformats.org/drawingml/2006/wordprocessingDrawing" xmlns:w10="urn:schemas-microsoft-com:office:word" xmlns:w="http://schemas.openxmlformats.org/wordprocessingml/2006/main" xmlns:w14="http://schemas.microsoft.com/office/word/2010/wordml" xmlns:w15="http://schemas.microsoft.com/office/word/2012/wordml" xmlns:w16cex="http://schemas.microsoft.com/office/word/2018/wordml/cex" xmlns:w16cid="http://schemas.microsoft.com/office/word/2016/wordml/cid" xmlns:w16="http://schemas.microsoft.com/office/word/2018/wordml" xmlns:w16du="http://schemas.microsoft.com/office/word/2023/wordml/word16du" xmlns:w16sdtdh="http://schemas.microsoft.com/office/word/2020/wordml/sdtdatahash" xmlns:w16se="http://schemas.microsoft.com/office/word/2015/wordml/symex" xmlns:wpg="http://schemas.microsoft.com/office/word/2010/wordprocessingGroup" xmlns:wpi="http://schemas.microsoft.com/office/word/2010/wordprocessingInk" xmlns:wne="http://schemas.microsoft.com/office/word/2006/wordml" xmlns:wps="http://schemas.microsoft.com/office/word/2010/wordprocessingShape" mc:Ignorable="w14 w15 w16se w16cid w16 w16cex w16sdtdh wp14">
+<w:ftr xmlns:wpc="http://schemas.microsoft.com/office/word/2010/wordprocessingCanvas" xmlns:cx="http://schemas.microsoft.com/office/drawing/2014/chartex" xmlns:mc="http://schemas.openxmlformats.org/markup-compatibility/2006" xmlns:o="urn:schemas-microsoft-com:office:office" xmlns:r="http://schemas.openxmlformats.org/officeDocument/2006/relationships" xmlns:m="http://schemas.openxmlformats.org/officeDocument/2006/math" xmlns:v="urn:schemas-microsoft-com:vml" xmlns:wp14="http://schemas.microsoft.com/office/word/2010/wordprocessingDrawing" xmlns:wp="http://schemas.openxmlformats.org/drawingml/2006/wordprocessingDrawing" xmlns:w10="urn:schemas-microsoft-com:office:word" xmlns:w="http://schemas.openxmlformats.org/wordprocessingml/2006/main" xmlns:w14="http://schemas.microsoft.com/office/word/2010/wordml" xmlns:w15="http://schemas.microsoft.com/office/word/2012/wordml" xmlns:w16se="http://schemas.microsoft.com/office/word/2015/wordml/symex" xmlns:wpg="http://schemas.microsoft.com/office/word/2010/wordprocessingGroup" xmlns:wpi="http://schemas.microsoft.com/office/word/2010/wordprocessingInk" xmlns:wne="http://schemas.microsoft.com/office/word/2006/wordml" xmlns:wps="http://schemas.microsoft.com/office/word/2010/wordprocessingShape" mc:Ignorable="w14 w15 w16se wp14">
   <w:sdt>
     <w:sdtPr>
       <w:id w:val="-200858798"/>
@@ -23570,7 +25492,7 @@
 </file>
 
 <file path=word/footer3.xml><?xml version="1.0" encoding="utf-8"?>
-<w:ftr xmlns:wpc="http://schemas.microsoft.com/office/word/2010/wordprocessingCanvas" xmlns:cx="http://schemas.microsoft.com/office/drawing/2014/chartex" xmlns:cx1="http://schemas.microsoft.com/office/drawing/2015/9/8/chartex" xmlns:cx2="http://schemas.microsoft.com/office/drawing/2015/10/21/chartex" xmlns:cx3="http://schemas.microsoft.com/office/drawing/2016/5/9/chartex" xmlns:cx4="http://schemas.microsoft.com/office/drawing/2016/5/10/chartex" xmlns:cx5="http://schemas.microsoft.com/office/drawing/2016/5/11/chartex" xmlns:cx6="http://schemas.microsoft.com/office/drawing/2016/5/12/chartex" xmlns:cx7="http://schemas.microsoft.com/office/drawing/2016/5/13/chartex" xmlns:cx8="http://schemas.microsoft.com/office/drawing/2016/5/14/chartex" xmlns:mc="http://schemas.openxmlformats.org/markup-compatibility/2006" xmlns:aink="http://schemas.microsoft.com/office/drawing/2016/ink" xmlns:am3d="http://schemas.microsoft.com/office/drawing/2017/model3d" xmlns:o="urn:schemas-microsoft-com:office:office" xmlns:oel="http://schemas.microsoft.com/office/2019/extlst" xmlns:r="http://schemas.openxmlformats.org/officeDocument/2006/relationships" xmlns:m="http://schemas.openxmlformats.org/officeDocument/2006/math" xmlns:v="urn:schemas-microsoft-com:vml" xmlns:wp14="http://schemas.microsoft.com/office/word/2010/wordprocessingDrawing" xmlns:wp="http://schemas.openxmlformats.org/drawingml/2006/wordprocessingDrawing" xmlns:w10="urn:schemas-microsoft-com:office:word" xmlns:w="http://schemas.openxmlformats.org/wordprocessingml/2006/main" xmlns:w14="http://schemas.microsoft.com/office/word/2010/wordml" xmlns:w15="http://schemas.microsoft.com/office/word/2012/wordml" xmlns:w16cex="http://schemas.microsoft.com/office/word/2018/wordml/cex" xmlns:w16cid="http://schemas.microsoft.com/office/word/2016/wordml/cid" xmlns:w16="http://schemas.microsoft.com/office/word/2018/wordml" xmlns:w16du="http://schemas.microsoft.com/office/word/2023/wordml/word16du" xmlns:w16sdtdh="http://schemas.microsoft.com/office/word/2020/wordml/sdtdatahash" xmlns:w16se="http://schemas.microsoft.com/office/word/2015/wordml/symex" xmlns:wpg="http://schemas.microsoft.com/office/word/2010/wordprocessingGroup" xmlns:wpi="http://schemas.microsoft.com/office/word/2010/wordprocessingInk" xmlns:wne="http://schemas.microsoft.com/office/word/2006/wordml" xmlns:wps="http://schemas.microsoft.com/office/word/2010/wordprocessingShape" mc:Ignorable="w14 w15 w16se w16cid w16 w16cex w16sdtdh wp14">
+<w:ftr xmlns:wpc="http://schemas.microsoft.com/office/word/2010/wordprocessingCanvas" xmlns:cx="http://schemas.microsoft.com/office/drawing/2014/chartex" xmlns:mc="http://schemas.openxmlformats.org/markup-compatibility/2006" xmlns:o="urn:schemas-microsoft-com:office:office" xmlns:r="http://schemas.openxmlformats.org/officeDocument/2006/relationships" xmlns:m="http://schemas.openxmlformats.org/officeDocument/2006/math" xmlns:v="urn:schemas-microsoft-com:vml" xmlns:wp14="http://schemas.microsoft.com/office/word/2010/wordprocessingDrawing" xmlns:wp="http://schemas.openxmlformats.org/drawingml/2006/wordprocessingDrawing" xmlns:w10="urn:schemas-microsoft-com:office:word" xmlns:w="http://schemas.openxmlformats.org/wordprocessingml/2006/main" xmlns:w14="http://schemas.microsoft.com/office/word/2010/wordml" xmlns:w15="http://schemas.microsoft.com/office/word/2012/wordml" xmlns:w16se="http://schemas.microsoft.com/office/word/2015/wordml/symex" xmlns:wpg="http://schemas.microsoft.com/office/word/2010/wordprocessingGroup" xmlns:wpi="http://schemas.microsoft.com/office/word/2010/wordprocessingInk" xmlns:wne="http://schemas.microsoft.com/office/word/2006/wordml" xmlns:wps="http://schemas.microsoft.com/office/word/2010/wordprocessingShape" mc:Ignorable="w14 w15 w16se wp14">
   <w:sdt>
     <w:sdtPr>
       <w:id w:val="-386804292"/>
@@ -23614,11 +25536,12 @@
         </w:r>
         <w:r>
           <w:rPr>
+            <w:noProof/>
             <w:sz w:val="21"/>
             <w:szCs w:val="21"/>
             <w:lang w:val="zh-CN"/>
           </w:rPr>
-          <w:t>24</w:t>
+          <w:t>18</w:t>
         </w:r>
         <w:r>
           <w:rPr>
@@ -23639,7 +25562,7 @@
 </file>
 
 <file path=word/footnotes.xml><?xml version="1.0" encoding="utf-8"?>
-<w:footnotes xmlns:wpc="http://schemas.microsoft.com/office/word/2010/wordprocessingCanvas" xmlns:cx="http://schemas.microsoft.com/office/drawing/2014/chartex" xmlns:cx1="http://schemas.microsoft.com/office/drawing/2015/9/8/chartex" xmlns:cx2="http://schemas.microsoft.com/office/drawing/2015/10/21/chartex" xmlns:cx3="http://schemas.microsoft.com/office/drawing/2016/5/9/chartex" xmlns:cx4="http://schemas.microsoft.com/office/drawing/2016/5/10/chartex" xmlns:cx5="http://schemas.microsoft.com/office/drawing/2016/5/11/chartex" xmlns:cx6="http://schemas.microsoft.com/office/drawing/2016/5/12/chartex" xmlns:cx7="http://schemas.microsoft.com/office/drawing/2016/5/13/chartex" xmlns:cx8="http://schemas.microsoft.com/office/drawing/2016/5/14/chartex" xmlns:mc="http://schemas.openxmlformats.org/markup-compatibility/2006" xmlns:aink="http://schemas.microsoft.com/office/drawing/2016/ink" xmlns:am3d="http://schemas.microsoft.com/office/drawing/2017/model3d" xmlns:o="urn:schemas-microsoft-com:office:office" xmlns:oel="http://schemas.microsoft.com/office/2019/extlst" xmlns:r="http://schemas.openxmlformats.org/officeDocument/2006/relationships" xmlns:m="http://schemas.openxmlformats.org/officeDocument/2006/math" xmlns:v="urn:schemas-microsoft-com:vml" xmlns:wp14="http://schemas.microsoft.com/office/word/2010/wordprocessingDrawing" xmlns:wp="http://schemas.openxmlformats.org/drawingml/2006/wordprocessingDrawing" xmlns:w10="urn:schemas-microsoft-com:office:word" xmlns:w="http://schemas.openxmlformats.org/wordprocessingml/2006/main" xmlns:w14="http://schemas.microsoft.com/office/word/2010/wordml" xmlns:w15="http://schemas.microsoft.com/office/word/2012/wordml" xmlns:w16cex="http://schemas.microsoft.com/office/word/2018/wordml/cex" xmlns:w16cid="http://schemas.microsoft.com/office/word/2016/wordml/cid" xmlns:w16="http://schemas.microsoft.com/office/word/2018/wordml" xmlns:w16du="http://schemas.microsoft.com/office/word/2023/wordml/word16du" xmlns:w16sdtdh="http://schemas.microsoft.com/office/word/2020/wordml/sdtdatahash" xmlns:w16se="http://schemas.microsoft.com/office/word/2015/wordml/symex" xmlns:wpg="http://schemas.microsoft.com/office/word/2010/wordprocessingGroup" xmlns:wpi="http://schemas.microsoft.com/office/word/2010/wordprocessingInk" xmlns:wne="http://schemas.microsoft.com/office/word/2006/wordml" xmlns:wps="http://schemas.microsoft.com/office/word/2010/wordprocessingShape" mc:Ignorable="w14 w15 w16se w16cid w16 w16cex w16sdtdh wp14">
+<w:footnotes xmlns:wpc="http://schemas.microsoft.com/office/word/2010/wordprocessingCanvas" xmlns:cx="http://schemas.microsoft.com/office/drawing/2014/chartex" xmlns:mc="http://schemas.openxmlformats.org/markup-compatibility/2006" xmlns:o="urn:schemas-microsoft-com:office:office" xmlns:r="http://schemas.openxmlformats.org/officeDocument/2006/relationships" xmlns:m="http://schemas.openxmlformats.org/officeDocument/2006/math" xmlns:v="urn:schemas-microsoft-com:vml" xmlns:wp14="http://schemas.microsoft.com/office/word/2010/wordprocessingDrawing" xmlns:wp="http://schemas.openxmlformats.org/drawingml/2006/wordprocessingDrawing" xmlns:w10="urn:schemas-microsoft-com:office:word" xmlns:w="http://schemas.openxmlformats.org/wordprocessingml/2006/main" xmlns:w14="http://schemas.microsoft.com/office/word/2010/wordml" xmlns:w15="http://schemas.microsoft.com/office/word/2012/wordml" xmlns:w16se="http://schemas.microsoft.com/office/word/2015/wordml/symex" xmlns:wpg="http://schemas.microsoft.com/office/word/2010/wordprocessingGroup" xmlns:wpi="http://schemas.microsoft.com/office/word/2010/wordprocessingInk" xmlns:wne="http://schemas.microsoft.com/office/word/2006/wordml" xmlns:wps="http://schemas.microsoft.com/office/word/2010/wordprocessingShape" mc:Ignorable="w14 w15 w16se wp14">
   <w:footnote w:type="separator" w:id="-1">
     <w:p>
       <w:r>
@@ -23658,13 +25581,13 @@
 </file>
 
 <file path=word/header1.xml><?xml version="1.0" encoding="utf-8"?>
-<w:hdr xmlns:wpc="http://schemas.microsoft.com/office/word/2010/wordprocessingCanvas" xmlns:cx="http://schemas.microsoft.com/office/drawing/2014/chartex" xmlns:cx1="http://schemas.microsoft.com/office/drawing/2015/9/8/chartex" xmlns:cx2="http://schemas.microsoft.com/office/drawing/2015/10/21/chartex" xmlns:cx3="http://schemas.microsoft.com/office/drawing/2016/5/9/chartex" xmlns:cx4="http://schemas.microsoft.com/office/drawing/2016/5/10/chartex" xmlns:cx5="http://schemas.microsoft.com/office/drawing/2016/5/11/chartex" xmlns:cx6="http://schemas.microsoft.com/office/drawing/2016/5/12/chartex" xmlns:cx7="http://schemas.microsoft.com/office/drawing/2016/5/13/chartex" xmlns:cx8="http://schemas.microsoft.com/office/drawing/2016/5/14/chartex" xmlns:mc="http://schemas.openxmlformats.org/markup-compatibility/2006" xmlns:aink="http://schemas.microsoft.com/office/drawing/2016/ink" xmlns:am3d="http://schemas.microsoft.com/office/drawing/2017/model3d" xmlns:o="urn:schemas-microsoft-com:office:office" xmlns:oel="http://schemas.microsoft.com/office/2019/extlst" xmlns:r="http://schemas.openxmlformats.org/officeDocument/2006/relationships" xmlns:m="http://schemas.openxmlformats.org/officeDocument/2006/math" xmlns:v="urn:schemas-microsoft-com:vml" xmlns:wp14="http://schemas.microsoft.com/office/word/2010/wordprocessingDrawing" xmlns:wp="http://schemas.openxmlformats.org/drawingml/2006/wordprocessingDrawing" xmlns:w10="urn:schemas-microsoft-com:office:word" xmlns:w="http://schemas.openxmlformats.org/wordprocessingml/2006/main" xmlns:w14="http://schemas.microsoft.com/office/word/2010/wordml" xmlns:w15="http://schemas.microsoft.com/office/word/2012/wordml" xmlns:w16cex="http://schemas.microsoft.com/office/word/2018/wordml/cex" xmlns:w16cid="http://schemas.microsoft.com/office/word/2016/wordml/cid" xmlns:w16="http://schemas.microsoft.com/office/word/2018/wordml" xmlns:w16du="http://schemas.microsoft.com/office/word/2023/wordml/word16du" xmlns:w16sdtdh="http://schemas.microsoft.com/office/word/2020/wordml/sdtdatahash" xmlns:w16se="http://schemas.microsoft.com/office/word/2015/wordml/symex" xmlns:wpg="http://schemas.microsoft.com/office/word/2010/wordprocessingGroup" xmlns:wpi="http://schemas.microsoft.com/office/word/2010/wordprocessingInk" xmlns:wne="http://schemas.microsoft.com/office/word/2006/wordml" xmlns:wps="http://schemas.microsoft.com/office/word/2010/wordprocessingShape" mc:Ignorable="w14 w15 w16se w16cid w16 w16cex w16sdtdh wp14">
+<w:hdr xmlns:wpc="http://schemas.microsoft.com/office/word/2010/wordprocessingCanvas" xmlns:cx="http://schemas.microsoft.com/office/drawing/2014/chartex" xmlns:mc="http://schemas.openxmlformats.org/markup-compatibility/2006" xmlns:o="urn:schemas-microsoft-com:office:office" xmlns:r="http://schemas.openxmlformats.org/officeDocument/2006/relationships" xmlns:m="http://schemas.openxmlformats.org/officeDocument/2006/math" xmlns:v="urn:schemas-microsoft-com:vml" xmlns:wp14="http://schemas.microsoft.com/office/word/2010/wordprocessingDrawing" xmlns:wp="http://schemas.openxmlformats.org/drawingml/2006/wordprocessingDrawing" xmlns:w10="urn:schemas-microsoft-com:office:word" xmlns:w="http://schemas.openxmlformats.org/wordprocessingml/2006/main" xmlns:w14="http://schemas.microsoft.com/office/word/2010/wordml" xmlns:w15="http://schemas.microsoft.com/office/word/2012/wordml" xmlns:w16se="http://schemas.microsoft.com/office/word/2015/wordml/symex" xmlns:wpg="http://schemas.microsoft.com/office/word/2010/wordprocessingGroup" xmlns:wpi="http://schemas.microsoft.com/office/word/2010/wordprocessingInk" xmlns:wne="http://schemas.microsoft.com/office/word/2006/wordml" xmlns:wps="http://schemas.microsoft.com/office/word/2010/wordprocessingShape" mc:Ignorable="w14 w15 w16se wp14">
   <w:p/>
 </w:hdr>
 </file>
 
 <file path=word/header2.xml><?xml version="1.0" encoding="utf-8"?>
-<w:hdr xmlns:wpc="http://schemas.microsoft.com/office/word/2010/wordprocessingCanvas" xmlns:cx="http://schemas.microsoft.com/office/drawing/2014/chartex" xmlns:cx1="http://schemas.microsoft.com/office/drawing/2015/9/8/chartex" xmlns:cx2="http://schemas.microsoft.com/office/drawing/2015/10/21/chartex" xmlns:cx3="http://schemas.microsoft.com/office/drawing/2016/5/9/chartex" xmlns:cx4="http://schemas.microsoft.com/office/drawing/2016/5/10/chartex" xmlns:cx5="http://schemas.microsoft.com/office/drawing/2016/5/11/chartex" xmlns:cx6="http://schemas.microsoft.com/office/drawing/2016/5/12/chartex" xmlns:cx7="http://schemas.microsoft.com/office/drawing/2016/5/13/chartex" xmlns:cx8="http://schemas.microsoft.com/office/drawing/2016/5/14/chartex" xmlns:mc="http://schemas.openxmlformats.org/markup-compatibility/2006" xmlns:aink="http://schemas.microsoft.com/office/drawing/2016/ink" xmlns:am3d="http://schemas.microsoft.com/office/drawing/2017/model3d" xmlns:o="urn:schemas-microsoft-com:office:office" xmlns:oel="http://schemas.microsoft.com/office/2019/extlst" xmlns:r="http://schemas.openxmlformats.org/officeDocument/2006/relationships" xmlns:m="http://schemas.openxmlformats.org/officeDocument/2006/math" xmlns:v="urn:schemas-microsoft-com:vml" xmlns:wp14="http://schemas.microsoft.com/office/word/2010/wordprocessingDrawing" xmlns:wp="http://schemas.openxmlformats.org/drawingml/2006/wordprocessingDrawing" xmlns:w10="urn:schemas-microsoft-com:office:word" xmlns:w="http://schemas.openxmlformats.org/wordprocessingml/2006/main" xmlns:w14="http://schemas.microsoft.com/office/word/2010/wordml" xmlns:w15="http://schemas.microsoft.com/office/word/2012/wordml" xmlns:w16cex="http://schemas.microsoft.com/office/word/2018/wordml/cex" xmlns:w16cid="http://schemas.microsoft.com/office/word/2016/wordml/cid" xmlns:w16="http://schemas.microsoft.com/office/word/2018/wordml" xmlns:w16du="http://schemas.microsoft.com/office/word/2023/wordml/word16du" xmlns:w16sdtdh="http://schemas.microsoft.com/office/word/2020/wordml/sdtdatahash" xmlns:w16se="http://schemas.microsoft.com/office/word/2015/wordml/symex" xmlns:wpg="http://schemas.microsoft.com/office/word/2010/wordprocessingGroup" xmlns:wpi="http://schemas.microsoft.com/office/word/2010/wordprocessingInk" xmlns:wne="http://schemas.microsoft.com/office/word/2006/wordml" xmlns:wps="http://schemas.microsoft.com/office/word/2010/wordprocessingShape" mc:Ignorable="w14 w15 w16se w16cid w16 w16cex w16sdtdh wp14">
+<w:hdr xmlns:wpc="http://schemas.microsoft.com/office/word/2010/wordprocessingCanvas" xmlns:cx="http://schemas.microsoft.com/office/drawing/2014/chartex" xmlns:mc="http://schemas.openxmlformats.org/markup-compatibility/2006" xmlns:o="urn:schemas-microsoft-com:office:office" xmlns:r="http://schemas.openxmlformats.org/officeDocument/2006/relationships" xmlns:m="http://schemas.openxmlformats.org/officeDocument/2006/math" xmlns:v="urn:schemas-microsoft-com:vml" xmlns:wp14="http://schemas.microsoft.com/office/word/2010/wordprocessingDrawing" xmlns:wp="http://schemas.openxmlformats.org/drawingml/2006/wordprocessingDrawing" xmlns:w10="urn:schemas-microsoft-com:office:word" xmlns:w="http://schemas.openxmlformats.org/wordprocessingml/2006/main" xmlns:w14="http://schemas.microsoft.com/office/word/2010/wordml" xmlns:w15="http://schemas.microsoft.com/office/word/2012/wordml" xmlns:w16se="http://schemas.microsoft.com/office/word/2015/wordml/symex" xmlns:wpg="http://schemas.microsoft.com/office/word/2010/wordprocessingGroup" xmlns:wpi="http://schemas.microsoft.com/office/word/2010/wordprocessingInk" xmlns:wne="http://schemas.microsoft.com/office/word/2006/wordml" xmlns:wps="http://schemas.microsoft.com/office/word/2010/wordprocessingShape" mc:Ignorable="w14 w15 w16se wp14">
   <w:p>
     <w:pPr>
       <w:pStyle w:val="af5"/>
@@ -23685,14 +25608,42 @@
         <w:rFonts w:ascii="楷体" w:eastAsia="楷体" w:hAnsi="楷体" w:hint="eastAsia"/>
         <w:sz w:val="21"/>
       </w:rPr>
-      <w:t>基于SSM框架的KTV管理系统</w:t>
+      <w:t>基于</w:t>
+    </w:r>
+    <w:r>
+      <w:rPr>
+        <w:rFonts w:ascii="楷体" w:eastAsia="楷体" w:hAnsi="楷体" w:hint="eastAsia"/>
+        <w:sz w:val="21"/>
+      </w:rPr>
+      <w:t>SSM</w:t>
+    </w:r>
+    <w:r>
+      <w:rPr>
+        <w:rFonts w:ascii="楷体" w:eastAsia="楷体" w:hAnsi="楷体" w:hint="eastAsia"/>
+        <w:sz w:val="21"/>
+      </w:rPr>
+      <w:t>框架的</w:t>
+    </w:r>
+    <w:r>
+      <w:rPr>
+        <w:rFonts w:ascii="楷体" w:eastAsia="楷体" w:hAnsi="楷体" w:hint="eastAsia"/>
+        <w:sz w:val="21"/>
+      </w:rPr>
+      <w:t>KTV</w:t>
+    </w:r>
+    <w:r>
+      <w:rPr>
+        <w:rFonts w:ascii="楷体" w:eastAsia="楷体" w:hAnsi="楷体" w:hint="eastAsia"/>
+        <w:sz w:val="21"/>
+      </w:rPr>
+      <w:t>管理系统</w:t>
     </w:r>
   </w:p>
 </w:hdr>
 </file>
 
 <file path=word/header3.xml><?xml version="1.0" encoding="utf-8"?>
-<w:hdr xmlns:wpc="http://schemas.microsoft.com/office/word/2010/wordprocessingCanvas" xmlns:cx="http://schemas.microsoft.com/office/drawing/2014/chartex" xmlns:cx1="http://schemas.microsoft.com/office/drawing/2015/9/8/chartex" xmlns:cx2="http://schemas.microsoft.com/office/drawing/2015/10/21/chartex" xmlns:cx3="http://schemas.microsoft.com/office/drawing/2016/5/9/chartex" xmlns:cx4="http://schemas.microsoft.com/office/drawing/2016/5/10/chartex" xmlns:cx5="http://schemas.microsoft.com/office/drawing/2016/5/11/chartex" xmlns:cx6="http://schemas.microsoft.com/office/drawing/2016/5/12/chartex" xmlns:cx7="http://schemas.microsoft.com/office/drawing/2016/5/13/chartex" xmlns:cx8="http://schemas.microsoft.com/office/drawing/2016/5/14/chartex" xmlns:mc="http://schemas.openxmlformats.org/markup-compatibility/2006" xmlns:aink="http://schemas.microsoft.com/office/drawing/2016/ink" xmlns:am3d="http://schemas.microsoft.com/office/drawing/2017/model3d" xmlns:o="urn:schemas-microsoft-com:office:office" xmlns:oel="http://schemas.microsoft.com/office/2019/extlst" xmlns:r="http://schemas.openxmlformats.org/officeDocument/2006/relationships" xmlns:m="http://schemas.openxmlformats.org/officeDocument/2006/math" xmlns:v="urn:schemas-microsoft-com:vml" xmlns:wp14="http://schemas.microsoft.com/office/word/2010/wordprocessingDrawing" xmlns:wp="http://schemas.openxmlformats.org/drawingml/2006/wordprocessingDrawing" xmlns:w10="urn:schemas-microsoft-com:office:word" xmlns:w="http://schemas.openxmlformats.org/wordprocessingml/2006/main" xmlns:w14="http://schemas.microsoft.com/office/word/2010/wordml" xmlns:w15="http://schemas.microsoft.com/office/word/2012/wordml" xmlns:w16cex="http://schemas.microsoft.com/office/word/2018/wordml/cex" xmlns:w16cid="http://schemas.microsoft.com/office/word/2016/wordml/cid" xmlns:w16="http://schemas.microsoft.com/office/word/2018/wordml" xmlns:w16du="http://schemas.microsoft.com/office/word/2023/wordml/word16du" xmlns:w16sdtdh="http://schemas.microsoft.com/office/word/2020/wordml/sdtdatahash" xmlns:w16se="http://schemas.microsoft.com/office/word/2015/wordml/symex" xmlns:wpg="http://schemas.microsoft.com/office/word/2010/wordprocessingGroup" xmlns:wpi="http://schemas.microsoft.com/office/word/2010/wordprocessingInk" xmlns:wne="http://schemas.microsoft.com/office/word/2006/wordml" xmlns:wps="http://schemas.microsoft.com/office/word/2010/wordprocessingShape" mc:Ignorable="w14 w15 w16se w16cid w16 w16cex w16sdtdh wp14">
+<w:hdr xmlns:wpc="http://schemas.microsoft.com/office/word/2010/wordprocessingCanvas" xmlns:cx="http://schemas.microsoft.com/office/drawing/2014/chartex" xmlns:mc="http://schemas.openxmlformats.org/markup-compatibility/2006" xmlns:o="urn:schemas-microsoft-com:office:office" xmlns:r="http://schemas.openxmlformats.org/officeDocument/2006/relationships" xmlns:m="http://schemas.openxmlformats.org/officeDocument/2006/math" xmlns:v="urn:schemas-microsoft-com:vml" xmlns:wp14="http://schemas.microsoft.com/office/word/2010/wordprocessingDrawing" xmlns:wp="http://schemas.openxmlformats.org/drawingml/2006/wordprocessingDrawing" xmlns:w10="urn:schemas-microsoft-com:office:word" xmlns:w="http://schemas.openxmlformats.org/wordprocessingml/2006/main" xmlns:w14="http://schemas.microsoft.com/office/word/2010/wordml" xmlns:w15="http://schemas.microsoft.com/office/word/2012/wordml" xmlns:w16se="http://schemas.microsoft.com/office/word/2015/wordml/symex" xmlns:wpg="http://schemas.microsoft.com/office/word/2010/wordprocessingGroup" xmlns:wpi="http://schemas.microsoft.com/office/word/2010/wordprocessingInk" xmlns:wne="http://schemas.microsoft.com/office/word/2006/wordml" xmlns:wps="http://schemas.microsoft.com/office/word/2010/wordprocessingShape" mc:Ignorable="w14 w15 w16se wp14">
   <w:p>
     <w:pPr>
       <w:pStyle w:val="af5"/>
@@ -23708,14 +25659,46 @@
         <w:sz w:val="21"/>
         <w:szCs w:val="21"/>
       </w:rPr>
-      <w:t>基于SSM框架的KTV管理系统</w:t>
+      <w:t>基于</w:t>
+    </w:r>
+    <w:r>
+      <w:rPr>
+        <w:rFonts w:ascii="楷体" w:eastAsia="楷体" w:hAnsi="楷体" w:cs="楷体" w:hint="eastAsia"/>
+        <w:sz w:val="21"/>
+        <w:szCs w:val="21"/>
+      </w:rPr>
+      <w:t>SSM</w:t>
+    </w:r>
+    <w:r>
+      <w:rPr>
+        <w:rFonts w:ascii="楷体" w:eastAsia="楷体" w:hAnsi="楷体" w:cs="楷体" w:hint="eastAsia"/>
+        <w:sz w:val="21"/>
+        <w:szCs w:val="21"/>
+      </w:rPr>
+      <w:t>框架的</w:t>
+    </w:r>
+    <w:r>
+      <w:rPr>
+        <w:rFonts w:ascii="楷体" w:eastAsia="楷体" w:hAnsi="楷体" w:cs="楷体" w:hint="eastAsia"/>
+        <w:sz w:val="21"/>
+        <w:szCs w:val="21"/>
+      </w:rPr>
+      <w:t>KTV</w:t>
+    </w:r>
+    <w:r>
+      <w:rPr>
+        <w:rFonts w:ascii="楷体" w:eastAsia="楷体" w:hAnsi="楷体" w:cs="楷体" w:hint="eastAsia"/>
+        <w:sz w:val="21"/>
+        <w:szCs w:val="21"/>
+      </w:rPr>
+      <w:t>管理系统</w:t>
     </w:r>
   </w:p>
 </w:hdr>
 </file>
 
 <file path=word/numbering.xml><?xml version="1.0" encoding="utf-8"?>
-<w:numbering xmlns:wpc="http://schemas.microsoft.com/office/word/2010/wordprocessingCanvas" xmlns:cx="http://schemas.microsoft.com/office/drawing/2014/chartex" xmlns:cx1="http://schemas.microsoft.com/office/drawing/2015/9/8/chartex" xmlns:cx2="http://schemas.microsoft.com/office/drawing/2015/10/21/chartex" xmlns:cx3="http://schemas.microsoft.com/office/drawing/2016/5/9/chartex" xmlns:cx4="http://schemas.microsoft.com/office/drawing/2016/5/10/chartex" xmlns:cx5="http://schemas.microsoft.com/office/drawing/2016/5/11/chartex" xmlns:cx6="http://schemas.microsoft.com/office/drawing/2016/5/12/chartex" xmlns:cx7="http://schemas.microsoft.com/office/drawing/2016/5/13/chartex" xmlns:cx8="http://schemas.microsoft.com/office/drawing/2016/5/14/chartex" xmlns:mc="http://schemas.openxmlformats.org/markup-compatibility/2006" xmlns:aink="http://schemas.microsoft.com/office/drawing/2016/ink" xmlns:am3d="http://schemas.microsoft.com/office/drawing/2017/model3d" xmlns:o="urn:schemas-microsoft-com:office:office" xmlns:oel="http://schemas.microsoft.com/office/2019/extlst" xmlns:r="http://schemas.openxmlformats.org/officeDocument/2006/relationships" xmlns:m="http://schemas.openxmlformats.org/officeDocument/2006/math" xmlns:v="urn:schemas-microsoft-com:vml" xmlns:wp14="http://schemas.microsoft.com/office/word/2010/wordprocessingDrawing" xmlns:wp="http://schemas.openxmlformats.org/drawingml/2006/wordprocessingDrawing" xmlns:w10="urn:schemas-microsoft-com:office:word" xmlns:w="http://schemas.openxmlformats.org/wordprocessingml/2006/main" xmlns:w14="http://schemas.microsoft.com/office/word/2010/wordml" xmlns:w15="http://schemas.microsoft.com/office/word/2012/wordml" xmlns:w16cex="http://schemas.microsoft.com/office/word/2018/wordml/cex" xmlns:w16cid="http://schemas.microsoft.com/office/word/2016/wordml/cid" xmlns:w16="http://schemas.microsoft.com/office/word/2018/wordml" xmlns:w16du="http://schemas.microsoft.com/office/word/2023/wordml/word16du" xmlns:w16sdtdh="http://schemas.microsoft.com/office/word/2020/wordml/sdtdatahash" xmlns:w16se="http://schemas.microsoft.com/office/word/2015/wordml/symex" xmlns:wpg="http://schemas.microsoft.com/office/word/2010/wordprocessingGroup" xmlns:wpi="http://schemas.microsoft.com/office/word/2010/wordprocessingInk" xmlns:wne="http://schemas.microsoft.com/office/word/2006/wordml" xmlns:wps="http://schemas.microsoft.com/office/word/2010/wordprocessingShape" mc:Ignorable="w14 w15 w16se w16cid w16 w16cex w16sdtdh wp14">
+<w:numbering xmlns:wpc="http://schemas.microsoft.com/office/word/2010/wordprocessingCanvas" xmlns:cx="http://schemas.microsoft.com/office/drawing/2014/chartex" xmlns:mc="http://schemas.openxmlformats.org/markup-compatibility/2006" xmlns:o="urn:schemas-microsoft-com:office:office" xmlns:r="http://schemas.openxmlformats.org/officeDocument/2006/relationships" xmlns:m="http://schemas.openxmlformats.org/officeDocument/2006/math" xmlns:v="urn:schemas-microsoft-com:vml" xmlns:wp14="http://schemas.microsoft.com/office/word/2010/wordprocessingDrawing" xmlns:wp="http://schemas.openxmlformats.org/drawingml/2006/wordprocessingDrawing" xmlns:w10="urn:schemas-microsoft-com:office:word" xmlns:w="http://schemas.openxmlformats.org/wordprocessingml/2006/main" xmlns:w14="http://schemas.microsoft.com/office/word/2010/wordml" xmlns:w15="http://schemas.microsoft.com/office/word/2012/wordml" xmlns:w16se="http://schemas.microsoft.com/office/word/2015/wordml/symex" xmlns:wpg="http://schemas.microsoft.com/office/word/2010/wordprocessingGroup" xmlns:wpi="http://schemas.microsoft.com/office/word/2010/wordprocessingInk" xmlns:wne="http://schemas.microsoft.com/office/word/2006/wordml" xmlns:wps="http://schemas.microsoft.com/office/word/2010/wordprocessingShape" mc:Ignorable="w14 w15 w16se wp14">
   <w:abstractNum w:abstractNumId="0" w15:restartNumberingAfterBreak="0">
     <w:nsid w:val="21C074E1"/>
     <w:multiLevelType w:val="multilevel"/>
@@ -23949,23 +25932,23 @@
       </w:pPr>
     </w:lvl>
   </w:abstractNum>
-  <w:num w:numId="1" w16cid:durableId="882327162">
+  <w:num w:numId="1">
     <w:abstractNumId w:val="0"/>
   </w:num>
-  <w:num w:numId="2" w16cid:durableId="17196234">
+  <w:num w:numId="2">
     <w:abstractNumId w:val="1"/>
   </w:num>
-  <w:num w:numId="3" w16cid:durableId="647635418">
+  <w:num w:numId="3">
     <w:abstractNumId w:val="2"/>
   </w:num>
-  <w:num w:numId="4" w16cid:durableId="1480918470">
+  <w:num w:numId="4">
     <w:abstractNumId w:val="3"/>
   </w:num>
 </w:numbering>
 </file>
 
 <file path=word/styles.xml><?xml version="1.0" encoding="utf-8"?>
-<w:styles xmlns:mc="http://schemas.openxmlformats.org/markup-compatibility/2006" xmlns:r="http://schemas.openxmlformats.org/officeDocument/2006/relationships" xmlns:w="http://schemas.openxmlformats.org/wordprocessingml/2006/main" xmlns:w14="http://schemas.microsoft.com/office/word/2010/wordml" xmlns:w15="http://schemas.microsoft.com/office/word/2012/wordml" xmlns:w16cex="http://schemas.microsoft.com/office/word/2018/wordml/cex" xmlns:w16cid="http://schemas.microsoft.com/office/word/2016/wordml/cid" xmlns:w16="http://schemas.microsoft.com/office/word/2018/wordml" xmlns:w16sdtdh="http://schemas.microsoft.com/office/word/2020/wordml/sdtdatahash" xmlns:w16se="http://schemas.microsoft.com/office/word/2015/wordml/symex" mc:Ignorable="w14 w15 w16se w16cid w16 w16cex w16sdtdh">
+<w:styles xmlns:mc="http://schemas.openxmlformats.org/markup-compatibility/2006" xmlns:r="http://schemas.openxmlformats.org/officeDocument/2006/relationships" xmlns:w="http://schemas.openxmlformats.org/wordprocessingml/2006/main" xmlns:w14="http://schemas.microsoft.com/office/word/2010/wordml" xmlns:w15="http://schemas.microsoft.com/office/word/2012/wordml" xmlns:w16se="http://schemas.microsoft.com/office/word/2015/wordml/symex" mc:Ignorable="w14 w15 w16se">
   <w:docDefaults>
     <w:rPrDefault>
       <w:rPr>
@@ -23975,7 +25958,7 @@
     </w:rPrDefault>
     <w:pPrDefault/>
   </w:docDefaults>
-  <w:latentStyles w:defLockedState="0" w:defUIPriority="99" w:defSemiHidden="0" w:defUnhideWhenUsed="0" w:defQFormat="0" w:count="376">
+  <w:latentStyles w:defLockedState="0" w:defUIPriority="99" w:defSemiHidden="0" w:defUnhideWhenUsed="0" w:defQFormat="0" w:count="371">
     <w:lsdException w:name="Normal" w:uiPriority="0" w:qFormat="1"/>
     <w:lsdException w:name="heading 1" w:uiPriority="9" w:qFormat="1"/>
     <w:lsdException w:name="heading 2" w:uiPriority="9" w:unhideWhenUsed="1" w:qFormat="1"/>
@@ -24344,11 +26327,6 @@
     <w:lsdException w:name="List Table 5 Dark Accent 6" w:uiPriority="50"/>
     <w:lsdException w:name="List Table 6 Colorful Accent 6" w:uiPriority="51"/>
     <w:lsdException w:name="List Table 7 Colorful Accent 6" w:uiPriority="52"/>
-    <w:lsdException w:name="Mention" w:semiHidden="1" w:unhideWhenUsed="1"/>
-    <w:lsdException w:name="Smart Hyperlink" w:semiHidden="1" w:unhideWhenUsed="1"/>
-    <w:lsdException w:name="Hashtag" w:semiHidden="1" w:unhideWhenUsed="1"/>
-    <w:lsdException w:name="Unresolved Mention" w:semiHidden="1" w:unhideWhenUsed="1"/>
-    <w:lsdException w:name="Smart Link" w:semiHidden="1" w:unhideWhenUsed="1"/>
   </w:latentStyles>
   <w:style w:type="paragraph" w:default="1" w:styleId="a">
     <w:name w:val="Normal"/>
@@ -24549,7 +26527,7 @@
       <w:sz w:val="24"/>
     </w:rPr>
   </w:style>
-  <w:style w:type="paragraph" w:styleId="TOC3">
+  <w:style w:type="paragraph" w:styleId="31">
     <w:name w:val="toc 3"/>
     <w:basedOn w:val="a"/>
     <w:next w:val="a"/>
@@ -24669,7 +26647,7 @@
       <w:szCs w:val="18"/>
     </w:rPr>
   </w:style>
-  <w:style w:type="paragraph" w:styleId="TOC1">
+  <w:style w:type="paragraph" w:styleId="11">
     <w:name w:val="toc 1"/>
     <w:basedOn w:val="a"/>
     <w:next w:val="a"/>
@@ -24687,7 +26665,7 @@
       <w:sz w:val="24"/>
     </w:rPr>
   </w:style>
-  <w:style w:type="paragraph" w:styleId="TOC2">
+  <w:style w:type="paragraph" w:styleId="21">
     <w:name w:val="toc 2"/>
     <w:basedOn w:val="a"/>
     <w:next w:val="a"/>
@@ -24711,7 +26689,7 @@
     <w:name w:val="Title"/>
     <w:basedOn w:val="a"/>
     <w:next w:val="a4"/>
-    <w:link w:val="11"/>
+    <w:link w:val="12"/>
     <w:qFormat/>
     <w:pPr>
       <w:keepLines/>
@@ -24741,10 +26719,10 @@
       <w:bCs/>
     </w:rPr>
   </w:style>
-  <w:style w:type="paragraph" w:styleId="21">
+  <w:style w:type="paragraph" w:styleId="22">
     <w:name w:val="Body Text First Indent 2"/>
     <w:basedOn w:val="aa"/>
-    <w:link w:val="22"/>
+    <w:link w:val="23"/>
     <w:uiPriority w:val="99"/>
     <w:semiHidden/>
     <w:unhideWhenUsed/>
@@ -24866,7 +26844,7 @@
       <w:szCs w:val="24"/>
     </w:rPr>
   </w:style>
-  <w:style w:type="paragraph" w:customStyle="1" w:styleId="12">
+  <w:style w:type="paragraph" w:customStyle="1" w:styleId="13">
     <w:name w:val="修订1"/>
     <w:hidden/>
     <w:uiPriority w:val="99"/>
@@ -24930,7 +26908,7 @@
       <w:szCs w:val="32"/>
     </w:rPr>
   </w:style>
-  <w:style w:type="paragraph" w:customStyle="1" w:styleId="TOC10">
+  <w:style w:type="paragraph" w:customStyle="1" w:styleId="TOC1">
     <w:name w:val="TOC 标题1"/>
     <w:basedOn w:val="1"/>
     <w:next w:val="a"/>
@@ -25188,7 +27166,7 @@
     </w:rPr>
   </w:style>
   <w:style w:type="character" w:customStyle="1" w:styleId="a6">
-    <w:name w:val="正文文本首行缩进 字符"/>
+    <w:name w:val="正文首行缩进 字符"/>
     <w:basedOn w:val="a7"/>
     <w:link w:val="a4"/>
     <w:uiPriority w:val="99"/>
@@ -25225,7 +27203,7 @@
       <w:szCs w:val="32"/>
     </w:rPr>
   </w:style>
-  <w:style w:type="character" w:customStyle="1" w:styleId="11">
+  <w:style w:type="character" w:customStyle="1" w:styleId="12">
     <w:name w:val="标题 字符1"/>
     <w:link w:val="af7"/>
     <w:qFormat/>
@@ -25247,10 +27225,10 @@
       <w:szCs w:val="24"/>
     </w:rPr>
   </w:style>
-  <w:style w:type="character" w:customStyle="1" w:styleId="22">
-    <w:name w:val="正文文本首行缩进 2 字符"/>
+  <w:style w:type="character" w:customStyle="1" w:styleId="23">
+    <w:name w:val="正文首行缩进 2 字符"/>
     <w:basedOn w:val="ab"/>
-    <w:link w:val="21"/>
+    <w:link w:val="22"/>
     <w:uiPriority w:val="99"/>
     <w:semiHidden/>
     <w:qFormat/>
@@ -25557,7 +27535,7 @@
 </file>
 
 <file path=customXml/itemProps1.xml><?xml version="1.0" encoding="utf-8"?>
-<ds:datastoreItem xmlns:ds="http://schemas.openxmlformats.org/officeDocument/2006/customXml" ds:itemID="{E4FD7493-AD94-49FF-801A-9A6AFD1CBB3D}">
+<ds:datastoreItem xmlns:ds="http://schemas.openxmlformats.org/officeDocument/2006/customXml" ds:itemID="{575D74AF-C581-49D6-AA06-D8119427C8F2}">
   <ds:schemaRefs>
     <ds:schemaRef ds:uri="http://schemas.openxmlformats.org/officeDocument/2006/bibliography"/>
   </ds:schemaRefs>

--- a/基于SSM框架的KTV管理系统.docx
+++ b/基于SSM框架的KTV管理系统.docx
@@ -759,8 +759,8 @@
     </w:p>
     <w:bookmarkStart w:id="11" w:name="_Toc17973" w:displacedByCustomXml="next"/>
     <w:bookmarkStart w:id="12" w:name="_Toc29518" w:displacedByCustomXml="next"/>
-    <w:bookmarkStart w:id="13" w:name="_Toc29749" w:displacedByCustomXml="next"/>
-    <w:bookmarkStart w:id="14" w:name="_Toc134926504" w:displacedByCustomXml="next"/>
+    <w:bookmarkStart w:id="13" w:name="_Toc134926504" w:displacedByCustomXml="next"/>
+    <w:bookmarkStart w:id="14" w:name="_Toc29749" w:displacedByCustomXml="next"/>
     <w:sdt>
       <w:sdtPr>
         <w:rPr>
@@ -5916,21 +5916,7 @@
           <w:sz w:val="24"/>
           <w:vertAlign w:val="superscript"/>
         </w:rPr>
-        <w:t>[1</w:t>
-      </w:r>
-      <w:r>
-        <w:rPr>
-          <w:sz w:val="24"/>
-          <w:vertAlign w:val="superscript"/>
-        </w:rPr>
-        <w:t>1</w:t>
-      </w:r>
-      <w:r>
-        <w:rPr>
-          <w:sz w:val="24"/>
-          <w:vertAlign w:val="superscript"/>
-        </w:rPr>
-        <w:t>]</w:t>
+        <w:t>[11]</w:t>
       </w:r>
       <w:r>
         <w:rPr>
@@ -6240,21 +6226,7 @@
           <w:sz w:val="24"/>
           <w:vertAlign w:val="superscript"/>
         </w:rPr>
-        <w:t>[</w:t>
-      </w:r>
-      <w:r>
-        <w:rPr>
-          <w:sz w:val="24"/>
-          <w:vertAlign w:val="superscript"/>
-        </w:rPr>
-        <w:t>12</w:t>
-      </w:r>
-      <w:r>
-        <w:rPr>
-          <w:sz w:val="24"/>
-          <w:vertAlign w:val="superscript"/>
-        </w:rPr>
-        <w:t>]</w:t>
+        <w:t>[12]</w:t>
       </w:r>
       <w:r>
         <w:rPr>
@@ -6269,7 +6241,6 @@
         <w:spacing w:line="460" w:lineRule="exact"/>
         <w:ind w:firstLineChars="200" w:firstLine="480"/>
         <w:rPr>
-          <w:rFonts w:hint="eastAsia"/>
           <w:color w:val="000000"/>
           <w:sz w:val="24"/>
         </w:rPr>
@@ -7074,9 +7045,6 @@
         <w:pStyle w:val="aa"/>
         <w:spacing w:line="460" w:lineRule="exact"/>
         <w:ind w:firstLine="480"/>
-        <w:rPr>
-          <w:rFonts w:hint="eastAsia"/>
-        </w:rPr>
       </w:pPr>
     </w:p>
     <w:p>
@@ -7601,21 +7569,7 @@
           <w:sz w:val="24"/>
           <w:vertAlign w:val="superscript"/>
         </w:rPr>
-        <w:t>[1</w:t>
-      </w:r>
-      <w:r>
-        <w:rPr>
-          <w:sz w:val="24"/>
-          <w:vertAlign w:val="superscript"/>
-        </w:rPr>
-        <w:t>4</w:t>
-      </w:r>
-      <w:r>
-        <w:rPr>
-          <w:sz w:val="24"/>
-          <w:vertAlign w:val="superscript"/>
-        </w:rPr>
-        <w:t>]</w:t>
+        <w:t>[14]</w:t>
       </w:r>
       <w:r>
         <w:rPr>
@@ -7967,21 +7921,7 @@
           <w:sz w:val="24"/>
           <w:vertAlign w:val="superscript"/>
         </w:rPr>
-        <w:t>[1</w:t>
-      </w:r>
-      <w:r>
-        <w:rPr>
-          <w:sz w:val="24"/>
-          <w:vertAlign w:val="superscript"/>
-        </w:rPr>
-        <w:t>5</w:t>
-      </w:r>
-      <w:r>
-        <w:rPr>
-          <w:sz w:val="24"/>
-          <w:vertAlign w:val="superscript"/>
-        </w:rPr>
-        <w:t>]</w:t>
+        <w:t>[15]</w:t>
       </w:r>
       <w:r>
         <w:rPr>
@@ -8362,19 +8302,7 @@
         <w:rPr>
           <w:vertAlign w:val="superscript"/>
         </w:rPr>
-        <w:t>[1</w:t>
-      </w:r>
-      <w:r>
-        <w:rPr>
-          <w:vertAlign w:val="superscript"/>
-        </w:rPr>
-        <w:t>6</w:t>
-      </w:r>
-      <w:r>
-        <w:rPr>
-          <w:vertAlign w:val="superscript"/>
-        </w:rPr>
-        <w:t>]</w:t>
+        <w:t>[16]</w:t>
       </w:r>
       <w:r>
         <w:rPr>
@@ -8672,7 +8600,7 @@
             <v:imagedata r:id="rId15" o:title=""/>
             <o:lock v:ext="edit" aspectratio="f"/>
           </v:shape>
-          <o:OLEObject Type="Embed" ProgID="Visio.Drawing.15" ShapeID="_x0000_i1025" DrawAspect="Content" ObjectID="_1745959255" r:id="rId16"/>
+          <o:OLEObject Type="Embed" ProgID="Visio.Drawing.15" ShapeID="_x0000_i1025" DrawAspect="Content" ObjectID="_1745959988" r:id="rId16"/>
         </w:object>
       </w:r>
     </w:p>
@@ -12544,16 +12472,7 @@
           <w:szCs w:val="32"/>
         </w:rPr>
         <w:lastRenderedPageBreak/>
-        <w:t>第3章</w:t>
-      </w:r>
-      <w:r>
-        <w:rPr>
-          <w:rFonts w:ascii="黑体" w:eastAsia="黑体" w:hAnsi="黑体" w:cs="黑体" w:hint="eastAsia"/>
-          <w:b w:val="0"/>
-          <w:sz w:val="32"/>
-          <w:szCs w:val="32"/>
-        </w:rPr>
-        <w:t>系统</w:t>
+        <w:t>第3章系统</w:t>
       </w:r>
       <w:r>
         <w:rPr>
@@ -12703,7 +12622,7 @@
             <v:imagedata r:id="rId19" o:title=""/>
             <o:lock v:ext="edit" aspectratio="f"/>
           </v:shape>
-          <o:OLEObject Type="Embed" ProgID="Visio.Drawing.15" ShapeID="_x0000_i1026" DrawAspect="Content" ObjectID="_1745959256" r:id="rId20"/>
+          <o:OLEObject Type="Embed" ProgID="Visio.Drawing.15" ShapeID="_x0000_i1026" DrawAspect="Content" ObjectID="_1745959989" r:id="rId20"/>
         </w:object>
       </w:r>
     </w:p>
@@ -12847,7 +12766,7 @@
             <v:imagedata r:id="rId21" o:title=""/>
             <o:lock v:ext="edit" aspectratio="f"/>
           </v:shape>
-          <o:OLEObject Type="Embed" ProgID="Visio.Drawing.15" ShapeID="_x0000_i1027" DrawAspect="Content" ObjectID="_1745959257" r:id="rId22"/>
+          <o:OLEObject Type="Embed" ProgID="Visio.Drawing.15" ShapeID="_x0000_i1027" DrawAspect="Content" ObjectID="_1745959990" r:id="rId22"/>
         </w:object>
       </w:r>
       <w:r>
@@ -12974,7 +12893,7 @@
             <v:imagedata r:id="rId23" o:title=""/>
             <o:lock v:ext="edit" aspectratio="f"/>
           </v:shape>
-          <o:OLEObject Type="Embed" ProgID="Visio.Drawing.15" ShapeID="_x0000_i1028" DrawAspect="Content" ObjectID="_1745959258" r:id="rId24"/>
+          <o:OLEObject Type="Embed" ProgID="Visio.Drawing.15" ShapeID="_x0000_i1028" DrawAspect="Content" ObjectID="_1745959991" r:id="rId24"/>
         </w:object>
       </w:r>
       <w:r>
@@ -13099,7 +13018,7 @@
             <v:imagedata r:id="rId25" o:title=""/>
             <o:lock v:ext="edit" aspectratio="f"/>
           </v:shape>
-          <o:OLEObject Type="Embed" ProgID="Visio.Drawing.15" ShapeID="_x0000_i1029" DrawAspect="Content" ObjectID="_1745959259" r:id="rId26"/>
+          <o:OLEObject Type="Embed" ProgID="Visio.Drawing.15" ShapeID="_x0000_i1029" DrawAspect="Content" ObjectID="_1745959992" r:id="rId26"/>
         </w:object>
       </w:r>
       <w:r>
@@ -13903,7 +13822,7 @@
           <v:shape id="_x0000_i1030" type="#_x0000_t75" style="width:385.8pt;height:127.8pt" o:ole="">
             <v:imagedata r:id="rId32" o:title=""/>
           </v:shape>
-          <o:OLEObject Type="Embed" ProgID="Visio.Drawing.11" ShapeID="_x0000_i1030" DrawAspect="Content" ObjectID="_1745959260" r:id="rId33"/>
+          <o:OLEObject Type="Embed" ProgID="Visio.Drawing.11" ShapeID="_x0000_i1030" DrawAspect="Content" ObjectID="_1745959993" r:id="rId33"/>
         </w:object>
       </w:r>
     </w:p>
@@ -14024,7 +13943,7 @@
           <v:shape id="_x0000_i1031" type="#_x0000_t75" style="width:385.8pt;height:127.8pt" o:ole="">
             <v:imagedata r:id="rId34" o:title=""/>
           </v:shape>
-          <o:OLEObject Type="Embed" ProgID="Visio.Drawing.11" ShapeID="_x0000_i1031" DrawAspect="Content" ObjectID="_1745959261" r:id="rId35"/>
+          <o:OLEObject Type="Embed" ProgID="Visio.Drawing.11" ShapeID="_x0000_i1031" DrawAspect="Content" ObjectID="_1745959994" r:id="rId35"/>
         </w:object>
       </w:r>
     </w:p>
@@ -14160,7 +14079,7 @@
           <v:shape id="_x0000_i1032" type="#_x0000_t75" style="width:408pt;height:169.8pt" o:ole="">
             <v:imagedata r:id="rId36" o:title=""/>
           </v:shape>
-          <o:OLEObject Type="Embed" ProgID="Visio.Drawing.11" ShapeID="_x0000_i1032" DrawAspect="Content" ObjectID="_1745959262" r:id="rId37"/>
+          <o:OLEObject Type="Embed" ProgID="Visio.Drawing.11" ShapeID="_x0000_i1032" DrawAspect="Content" ObjectID="_1745959995" r:id="rId37"/>
         </w:object>
       </w:r>
     </w:p>
@@ -15938,7 +15857,6 @@
           <w:p>
             <w:pPr>
               <w:rPr>
-                <w:rFonts w:hint="eastAsia"/>
                 <w:szCs w:val="21"/>
               </w:rPr>
             </w:pPr>
@@ -16267,7 +16185,6 @@
           <w:p>
             <w:pPr>
               <w:rPr>
-                <w:rFonts w:hint="eastAsia"/>
                 <w:szCs w:val="21"/>
               </w:rPr>
             </w:pPr>
@@ -16312,7 +16229,6 @@
           <w:p>
             <w:pPr>
               <w:rPr>
-                <w:rFonts w:hint="eastAsia"/>
                 <w:szCs w:val="21"/>
               </w:rPr>
             </w:pPr>
@@ -16380,7 +16296,6 @@
           <w:p>
             <w:pPr>
               <w:rPr>
-                <w:rFonts w:hint="eastAsia"/>
                 <w:szCs w:val="21"/>
               </w:rPr>
             </w:pPr>
@@ -16431,7 +16346,6 @@
           <w:p>
             <w:pPr>
               <w:rPr>
-                <w:rFonts w:hint="eastAsia"/>
                 <w:szCs w:val="21"/>
               </w:rPr>
             </w:pPr>
@@ -17131,7 +17045,6 @@
           <w:p>
             <w:pPr>
               <w:rPr>
-                <w:rFonts w:hint="eastAsia"/>
                 <w:szCs w:val="21"/>
               </w:rPr>
             </w:pPr>
@@ -17373,7 +17286,6 @@
           <w:p>
             <w:pPr>
               <w:rPr>
-                <w:rFonts w:hint="eastAsia"/>
                 <w:szCs w:val="21"/>
               </w:rPr>
             </w:pPr>
@@ -17488,7 +17400,6 @@
           <w:p>
             <w:pPr>
               <w:rPr>
-                <w:rFonts w:hint="eastAsia"/>
                 <w:szCs w:val="21"/>
               </w:rPr>
             </w:pPr>
@@ -17520,7 +17431,6 @@
           <w:p>
             <w:pPr>
               <w:rPr>
-                <w:rFonts w:hint="eastAsia"/>
                 <w:szCs w:val="21"/>
               </w:rPr>
             </w:pPr>
@@ -17571,7 +17481,6 @@
           <w:p>
             <w:pPr>
               <w:rPr>
-                <w:rFonts w:hint="eastAsia"/>
                 <w:szCs w:val="21"/>
               </w:rPr>
             </w:pPr>
@@ -17643,7 +17552,6 @@
           <w:p>
             <w:pPr>
               <w:rPr>
-                <w:rFonts w:hint="eastAsia"/>
                 <w:szCs w:val="21"/>
               </w:rPr>
             </w:pPr>
@@ -17694,7 +17602,6 @@
           <w:p>
             <w:pPr>
               <w:rPr>
-                <w:rFonts w:hint="eastAsia"/>
                 <w:szCs w:val="21"/>
               </w:rPr>
             </w:pPr>
@@ -17818,7 +17725,6 @@
           <w:p>
             <w:pPr>
               <w:rPr>
-                <w:rFonts w:hint="eastAsia"/>
                 <w:szCs w:val="21"/>
               </w:rPr>
             </w:pPr>
@@ -17864,23 +17770,15 @@
           <w:p>
             <w:pPr>
               <w:rPr>
+                <w:szCs w:val="21"/>
+              </w:rPr>
+            </w:pPr>
+            <w:r>
+              <w:rPr>
                 <w:rFonts w:hint="eastAsia"/>
                 <w:szCs w:val="21"/>
               </w:rPr>
-            </w:pPr>
-            <w:r>
-              <w:rPr>
-                <w:rFonts w:hint="eastAsia"/>
-                <w:szCs w:val="21"/>
-              </w:rPr>
-              <w:t>会员</w:t>
-            </w:r>
-            <w:r>
-              <w:rPr>
-                <w:rFonts w:hint="eastAsia"/>
-                <w:szCs w:val="21"/>
-              </w:rPr>
-              <w:t>折扣</w:t>
+              <w:t>会员折扣</w:t>
             </w:r>
           </w:p>
         </w:tc>
@@ -18497,7 +18395,6 @@
           <w:p>
             <w:pPr>
               <w:rPr>
-                <w:rFonts w:hint="eastAsia"/>
                 <w:szCs w:val="21"/>
               </w:rPr>
             </w:pPr>
@@ -18702,7 +18599,6 @@
           <w:p>
             <w:pPr>
               <w:rPr>
-                <w:rFonts w:hint="eastAsia"/>
                 <w:szCs w:val="21"/>
               </w:rPr>
             </w:pPr>
@@ -18805,7 +18701,6 @@
           <w:p>
             <w:pPr>
               <w:rPr>
-                <w:rFonts w:hint="eastAsia"/>
                 <w:szCs w:val="21"/>
               </w:rPr>
             </w:pPr>
@@ -18830,7 +18725,6 @@
           <w:p>
             <w:pPr>
               <w:rPr>
-                <w:rFonts w:hint="eastAsia"/>
                 <w:szCs w:val="21"/>
               </w:rPr>
             </w:pPr>
@@ -18869,7 +18763,6 @@
           <w:p>
             <w:pPr>
               <w:rPr>
-                <w:rFonts w:hint="eastAsia"/>
                 <w:szCs w:val="21"/>
               </w:rPr>
             </w:pPr>
@@ -18934,7 +18827,6 @@
           <w:p>
             <w:pPr>
               <w:rPr>
-                <w:rFonts w:hint="eastAsia"/>
                 <w:szCs w:val="21"/>
               </w:rPr>
             </w:pPr>
@@ -18973,7 +18865,6 @@
           <w:p>
             <w:pPr>
               <w:rPr>
-                <w:rFonts w:hint="eastAsia"/>
                 <w:szCs w:val="21"/>
               </w:rPr>
             </w:pPr>
@@ -19085,7 +18976,6 @@
           <w:p>
             <w:pPr>
               <w:rPr>
-                <w:rFonts w:hint="eastAsia"/>
                 <w:szCs w:val="21"/>
               </w:rPr>
             </w:pPr>
@@ -19131,7 +19021,6 @@
           <w:p>
             <w:pPr>
               <w:rPr>
-                <w:rFonts w:hint="eastAsia"/>
                 <w:szCs w:val="21"/>
               </w:rPr>
             </w:pPr>
@@ -19277,15 +19166,7 @@
           <w:szCs w:val="32"/>
         </w:rPr>
         <w:lastRenderedPageBreak/>
-        <w:t xml:space="preserve">第4章 </w:t>
-      </w:r>
-      <w:r>
-        <w:rPr>
-          <w:rFonts w:ascii="黑体" w:eastAsia="黑体" w:hAnsi="黑体" w:cs="黑体" w:hint="eastAsia"/>
-          <w:sz w:val="32"/>
-          <w:szCs w:val="32"/>
-        </w:rPr>
-        <w:t>系统实现</w:t>
+        <w:t>第4章 系统实现</w:t>
       </w:r>
       <w:bookmarkEnd w:id="193"/>
       <w:bookmarkEnd w:id="194"/>
@@ -19364,21 +19245,7 @@
           <w:sz w:val="24"/>
           <w:vertAlign w:val="superscript"/>
         </w:rPr>
-        <w:t>[1</w:t>
-      </w:r>
-      <w:r>
-        <w:rPr>
-          <w:sz w:val="24"/>
-          <w:vertAlign w:val="superscript"/>
-        </w:rPr>
-        <w:t>7</w:t>
-      </w:r>
-      <w:r>
-        <w:rPr>
-          <w:sz w:val="24"/>
-          <w:vertAlign w:val="superscript"/>
-        </w:rPr>
-        <w:t>]</w:t>
+        <w:t>[17]</w:t>
       </w:r>
       <w:r>
         <w:rPr>
@@ -21390,15 +21257,7 @@
           <w:szCs w:val="32"/>
         </w:rPr>
         <w:lastRenderedPageBreak/>
-        <w:t xml:space="preserve">第5章 </w:t>
-      </w:r>
-      <w:r>
-        <w:rPr>
-          <w:rFonts w:ascii="黑体" w:eastAsia="黑体" w:hAnsi="黑体" w:cs="黑体" w:hint="eastAsia"/>
-          <w:sz w:val="32"/>
-          <w:szCs w:val="32"/>
-        </w:rPr>
-        <w:t>系统测试</w:t>
+        <w:t>第5章 系统测试</w:t>
       </w:r>
       <w:bookmarkEnd w:id="221"/>
       <w:bookmarkEnd w:id="222"/>
@@ -21476,49 +21335,21 @@
           <w:sz w:val="24"/>
           <w:vertAlign w:val="superscript"/>
         </w:rPr>
-        <w:t>[1</w:t>
+        <w:t>[18]</w:t>
+      </w:r>
+      <w:r>
+        <w:rPr>
+          <w:rFonts w:hint="eastAsia"/>
+          <w:sz w:val="24"/>
+        </w:rPr>
+        <w:t>。对项目的测试可以出现在开发过程的任意阶段，从开发初期到结尾，从单元测试到随机测试，都是测试者要进行测试的目标时间。在实际投放使用之前的测试有利于上线后的运行，改善和维护，对风险控制的意义非常大。在项目发布之前，是必须进行的一项措施</w:t>
       </w:r>
       <w:r>
         <w:rPr>
           <w:sz w:val="24"/>
           <w:vertAlign w:val="superscript"/>
         </w:rPr>
-        <w:t>8</w:t>
-      </w:r>
-      <w:r>
-        <w:rPr>
-          <w:sz w:val="24"/>
-          <w:vertAlign w:val="superscript"/>
-        </w:rPr>
-        <w:t>]</w:t>
-      </w:r>
-      <w:r>
-        <w:rPr>
-          <w:rFonts w:hint="eastAsia"/>
-          <w:sz w:val="24"/>
-        </w:rPr>
-        <w:t>。对项目的测试可以出现在开发过程的任意阶段，从开发初期到结尾，从单元测试到随机测试，都是测试者要进行测试的目标时间。在实际投放使用之前的测试有利于上线后的运行，改善和维护，对风险控制的意义非常大。在项目发布之前，是必须进行的一项措施</w:t>
-      </w:r>
-      <w:r>
-        <w:rPr>
-          <w:sz w:val="24"/>
-          <w:vertAlign w:val="superscript"/>
-        </w:rPr>
-        <w:t>[1</w:t>
-      </w:r>
-      <w:r>
-        <w:rPr>
-          <w:sz w:val="24"/>
-          <w:vertAlign w:val="superscript"/>
-        </w:rPr>
-        <w:t>9</w:t>
-      </w:r>
-      <w:r>
-        <w:rPr>
-          <w:sz w:val="24"/>
-          <w:vertAlign w:val="superscript"/>
-        </w:rPr>
-        <w:t>]</w:t>
+        <w:t>[19]</w:t>
       </w:r>
       <w:r>
         <w:rPr>
@@ -27077,21 +26908,7 @@
           <w:sz w:val="24"/>
           <w:vertAlign w:val="superscript"/>
         </w:rPr>
-        <w:t>[</w:t>
-      </w:r>
-      <w:r>
-        <w:rPr>
-          <w:sz w:val="24"/>
-          <w:vertAlign w:val="superscript"/>
-        </w:rPr>
-        <w:t>2</w:t>
-      </w:r>
-      <w:r>
-        <w:rPr>
-          <w:sz w:val="24"/>
-          <w:vertAlign w:val="superscript"/>
-        </w:rPr>
-        <w:t>0]</w:t>
+        <w:t>[20]</w:t>
       </w:r>
       <w:r>
         <w:rPr>
@@ -29100,7 +28917,6 @@
         <w:spacing w:line="460" w:lineRule="exact"/>
         <w:ind w:firstLineChars="200" w:firstLine="480"/>
         <w:rPr>
-          <w:rFonts w:hint="eastAsia"/>
           <w:color w:val="000000" w:themeColor="text1"/>
           <w:sz w:val="24"/>
           <w:shd w:val="clear" w:color="auto" w:fill="FFFFFF"/>
@@ -29351,13 +29167,14 @@
           <w:sz w:val="24"/>
           <w:szCs w:val="21"/>
         </w:rPr>
-        <w:tab/>
+        <w:t xml:space="preserve"> </w:t>
       </w:r>
       <w:hyperlink r:id="rId51" w:tgtFrame="_blank" w:history="1">
         <w:r>
           <w:rPr>
             <w:rFonts w:hint="eastAsia"/>
             <w:sz w:val="24"/>
+            <w:szCs w:val="21"/>
           </w:rPr>
           <w:t>纪晓荷</w:t>
         </w:r>
@@ -29374,6 +29191,7 @@
           <w:rPr>
             <w:rFonts w:hint="eastAsia"/>
             <w:sz w:val="24"/>
+            <w:szCs w:val="21"/>
           </w:rPr>
           <w:t>论</w:t>
         </w:r>
@@ -29381,6 +29199,7 @@
           <w:rPr>
             <w:rFonts w:hint="eastAsia"/>
             <w:sz w:val="24"/>
+            <w:szCs w:val="21"/>
           </w:rPr>
           <w:t>KTV</w:t>
         </w:r>
@@ -29388,6 +29207,7 @@
           <w:rPr>
             <w:rFonts w:hint="eastAsia"/>
             <w:sz w:val="24"/>
+            <w:szCs w:val="21"/>
           </w:rPr>
           <w:t>行业的经营管理</w:t>
         </w:r>
@@ -29444,13 +29264,14 @@
           <w:sz w:val="24"/>
           <w:szCs w:val="21"/>
         </w:rPr>
-        <w:tab/>
+        <w:t xml:space="preserve"> </w:t>
       </w:r>
       <w:hyperlink r:id="rId53" w:tgtFrame="_blank" w:history="1">
         <w:r>
           <w:rPr>
             <w:rFonts w:hint="eastAsia"/>
             <w:sz w:val="24"/>
+            <w:szCs w:val="21"/>
           </w:rPr>
           <w:t>王治琴</w:t>
         </w:r>
@@ -29529,7 +29350,6 @@
         <w:ind w:left="480" w:hangingChars="200" w:hanging="480"/>
         <w:jc w:val="left"/>
         <w:rPr>
-          <w:rFonts w:hint="eastAsia"/>
           <w:sz w:val="24"/>
           <w:szCs w:val="21"/>
         </w:rPr>
@@ -29539,47 +29359,35 @@
           <w:sz w:val="24"/>
           <w:szCs w:val="21"/>
         </w:rPr>
-        <w:t>[</w:t>
+        <w:t>[3]</w:t>
       </w:r>
       <w:r>
         <w:rPr>
           <w:sz w:val="24"/>
           <w:szCs w:val="21"/>
         </w:rPr>
-        <w:t>3</w:t>
-      </w:r>
-      <w:r>
-        <w:rPr>
+        <w:t xml:space="preserve"> </w:t>
+      </w:r>
+      <w:r>
+        <w:rPr>
+          <w:rFonts w:hint="eastAsia"/>
           <w:sz w:val="24"/>
           <w:szCs w:val="21"/>
         </w:rPr>
-        <w:t>]</w:t>
+        <w:t>王定</w:t>
       </w:r>
       <w:r>
         <w:rPr>
           <w:sz w:val="24"/>
           <w:szCs w:val="21"/>
         </w:rPr>
-        <w:tab/>
+        <w:t>.</w:t>
       </w:r>
       <w:r>
         <w:rPr>
           <w:rFonts w:hint="eastAsia"/>
           <w:sz w:val="24"/>
           <w:szCs w:val="21"/>
-        </w:rPr>
-        <w:t>王定</w:t>
-      </w:r>
-      <w:r>
-        <w:rPr>
-          <w:sz w:val="24"/>
-          <w:szCs w:val="21"/>
-        </w:rPr>
-        <w:t>.</w:t>
-      </w:r>
-      <w:r>
-        <w:rPr>
-          <w:rFonts w:hint="eastAsia"/>
         </w:rPr>
         <w:t xml:space="preserve"> </w:t>
       </w:r>
@@ -29644,7 +29452,7 @@
           <w:sz w:val="24"/>
           <w:szCs w:val="21"/>
         </w:rPr>
-        <w:tab/>
+        <w:t xml:space="preserve"> </w:t>
       </w:r>
       <w:r>
         <w:rPr>
@@ -29688,6 +29496,8 @@
       <w:r>
         <w:rPr>
           <w:rFonts w:hint="eastAsia"/>
+          <w:sz w:val="24"/>
+          <w:szCs w:val="21"/>
         </w:rPr>
         <w:t xml:space="preserve"> </w:t>
       </w:r>
@@ -29746,7 +29556,7 @@
           <w:sz w:val="24"/>
           <w:szCs w:val="21"/>
         </w:rPr>
-        <w:tab/>
+        <w:t xml:space="preserve"> </w:t>
       </w:r>
       <w:r>
         <w:rPr>
@@ -29833,7 +29643,7 @@
           <w:sz w:val="24"/>
           <w:szCs w:val="21"/>
         </w:rPr>
-        <w:tab/>
+        <w:t xml:space="preserve"> </w:t>
       </w:r>
       <w:r>
         <w:rPr>
@@ -29934,7 +29744,7 @@
           <w:sz w:val="24"/>
           <w:szCs w:val="21"/>
         </w:rPr>
-        <w:tab/>
+        <w:t xml:space="preserve"> </w:t>
       </w:r>
       <w:r>
         <w:rPr>
@@ -29969,6 +29779,8 @@
       <w:r>
         <w:rPr>
           <w:rFonts w:hint="eastAsia"/>
+          <w:sz w:val="24"/>
+          <w:szCs w:val="21"/>
         </w:rPr>
         <w:t xml:space="preserve"> </w:t>
       </w:r>
@@ -30033,7 +29845,7 @@
           <w:sz w:val="24"/>
           <w:szCs w:val="21"/>
         </w:rPr>
-        <w:tab/>
+        <w:t xml:space="preserve"> </w:t>
       </w:r>
       <w:r>
         <w:rPr>
@@ -30114,7 +29926,7 @@
           <w:sz w:val="24"/>
           <w:szCs w:val="21"/>
         </w:rPr>
-        <w:tab/>
+        <w:t xml:space="preserve"> </w:t>
       </w:r>
       <w:r>
         <w:rPr>
@@ -30133,6 +29945,8 @@
       <w:r>
         <w:rPr>
           <w:rFonts w:hint="eastAsia"/>
+          <w:sz w:val="24"/>
+          <w:szCs w:val="21"/>
         </w:rPr>
         <w:t xml:space="preserve"> </w:t>
       </w:r>
@@ -30237,14 +30051,6 @@
           <w:sz w:val="24"/>
           <w:szCs w:val="21"/>
         </w:rPr>
-        <w:t xml:space="preserve"> </w:t>
-      </w:r>
-      <w:r>
-        <w:rPr>
-          <w:rFonts w:hint="eastAsia"/>
-          <w:sz w:val="24"/>
-          <w:szCs w:val="21"/>
-        </w:rPr>
         <w:t>刘昕炜</w:t>
       </w:r>
       <w:r>
@@ -30325,14 +30131,6 @@
           <w:sz w:val="24"/>
           <w:szCs w:val="21"/>
         </w:rPr>
-        <w:t xml:space="preserve"> </w:t>
-      </w:r>
-      <w:r>
-        <w:rPr>
-          <w:rFonts w:hint="eastAsia"/>
-          <w:sz w:val="24"/>
-          <w:szCs w:val="21"/>
-        </w:rPr>
         <w:t>一种静态分析与知识图谱结合的</w:t>
       </w:r>
       <w:r>
@@ -30367,21 +30165,7 @@
           <w:sz w:val="24"/>
           <w:szCs w:val="21"/>
         </w:rPr>
-        <w:t>[1</w:t>
-      </w:r>
-      <w:r>
-        <w:rPr>
-          <w:sz w:val="24"/>
-          <w:szCs w:val="21"/>
-        </w:rPr>
-        <w:t>3</w:t>
-      </w:r>
-      <w:r>
-        <w:rPr>
-          <w:sz w:val="24"/>
-          <w:szCs w:val="21"/>
-        </w:rPr>
-        <w:t>]</w:t>
+        <w:t>[13]</w:t>
       </w:r>
       <w:r>
         <w:rPr>
@@ -30511,21 +30295,7 @@
           <w:sz w:val="24"/>
           <w:szCs w:val="21"/>
         </w:rPr>
-        <w:t>[1</w:t>
-      </w:r>
-      <w:r>
-        <w:rPr>
-          <w:sz w:val="24"/>
-          <w:szCs w:val="21"/>
-        </w:rPr>
-        <w:t>4</w:t>
-      </w:r>
-      <w:r>
-        <w:rPr>
-          <w:sz w:val="24"/>
-          <w:szCs w:val="21"/>
-        </w:rPr>
-        <w:t>]</w:t>
+        <w:t>[14]</w:t>
       </w:r>
       <w:r>
         <w:rPr>
@@ -30639,21 +30409,7 @@
           <w:sz w:val="24"/>
           <w:szCs w:val="21"/>
         </w:rPr>
-        <w:t>[1</w:t>
-      </w:r>
-      <w:r>
-        <w:rPr>
-          <w:sz w:val="24"/>
-          <w:szCs w:val="21"/>
-        </w:rPr>
-        <w:t>5</w:t>
-      </w:r>
-      <w:r>
-        <w:rPr>
-          <w:sz w:val="24"/>
-          <w:szCs w:val="21"/>
-        </w:rPr>
-        <w:t>]</w:t>
+        <w:t>[15]</w:t>
       </w:r>
       <w:r>
         <w:rPr>
@@ -30757,21 +30513,7 @@
           <w:sz w:val="24"/>
           <w:szCs w:val="21"/>
         </w:rPr>
-        <w:t>20</w:t>
-      </w:r>
-      <w:r>
-        <w:rPr>
-          <w:sz w:val="24"/>
-          <w:szCs w:val="21"/>
-        </w:rPr>
-        <w:t>20</w:t>
-      </w:r>
-      <w:r>
-        <w:rPr>
-          <w:sz w:val="24"/>
-          <w:szCs w:val="21"/>
-        </w:rPr>
-        <w:t>, 2(2):5-7</w:t>
+        <w:t>2020, 2(2):5-7</w:t>
       </w:r>
     </w:p>
     <w:p>
@@ -30882,7 +30624,7 @@
         <w:ind w:left="480" w:hangingChars="200" w:hanging="480"/>
         <w:jc w:val="left"/>
         <w:rPr>
-          <w:color w:val="000000"/>
+          <w:sz w:val="24"/>
         </w:rPr>
       </w:pPr>
       <w:r>
@@ -30890,15 +30632,94 @@
           <w:sz w:val="24"/>
           <w:szCs w:val="21"/>
         </w:rPr>
-        <w:t xml:space="preserve">[20] Simone Hanazumi, Ana C.V. de Melo. [J]. The Journal of Systems &amp; Software, 2019: </w:t>
-      </w:r>
-      <w:r>
-        <w:rPr>
+        <w:t>[20]</w:t>
+      </w:r>
+      <w:r>
+        <w:rPr>
+          <w:rFonts w:hint="eastAsia"/>
           <w:sz w:val="24"/>
           <w:szCs w:val="21"/>
         </w:rPr>
-        <w:lastRenderedPageBreak/>
-        <w:t>200-268.</w:t>
+        <w:t xml:space="preserve"> </w:t>
+      </w:r>
+      <w:r>
+        <w:rPr>
+          <w:rFonts w:hint="eastAsia"/>
+          <w:sz w:val="24"/>
+          <w:szCs w:val="21"/>
+        </w:rPr>
+        <w:t>Data Structures in Java</w:t>
+      </w:r>
+      <w:r>
+        <w:rPr>
+          <w:sz w:val="24"/>
+          <w:szCs w:val="21"/>
+        </w:rPr>
+        <w:t xml:space="preserve"> [J]. </w:t>
+      </w:r>
+      <w:hyperlink r:id="rId57" w:tgtFrame="_blank" w:history="1">
+        <w:r>
+          <w:rPr>
+            <w:rFonts w:hint="eastAsia"/>
+            <w:sz w:val="24"/>
+          </w:rPr>
+          <w:t>Campesato Oswald</w:t>
+        </w:r>
+      </w:hyperlink>
+      <w:r>
+        <w:rPr>
+          <w:sz w:val="24"/>
+        </w:rPr>
+        <w:t xml:space="preserve">, </w:t>
+      </w:r>
+      <w:r>
+        <w:rPr>
+          <w:rFonts w:hint="eastAsia"/>
+          <w:sz w:val="24"/>
+        </w:rPr>
+        <w:t>2023</w:t>
+      </w:r>
+      <w:r>
+        <w:rPr>
+          <w:sz w:val="24"/>
+          <w:szCs w:val="21"/>
+        </w:rPr>
+        <w:t>, </w:t>
+      </w:r>
+      <w:r>
+        <w:rPr>
+          <w:sz w:val="24"/>
+          <w:szCs w:val="21"/>
+        </w:rPr>
+        <w:t>17</w:t>
+      </w:r>
+      <w:r>
+        <w:rPr>
+          <w:sz w:val="24"/>
+          <w:szCs w:val="21"/>
+        </w:rPr>
+        <w:t>(</w:t>
+      </w:r>
+      <w:r>
+        <w:rPr>
+          <w:sz w:val="24"/>
+          <w:szCs w:val="21"/>
+        </w:rPr>
+        <w:t>8</w:t>
+      </w:r>
+      <w:r>
+        <w:rPr>
+          <w:sz w:val="24"/>
+          <w:szCs w:val="21"/>
+        </w:rPr>
+        <w:t>):6-</w:t>
+      </w:r>
+      <w:r>
+        <w:rPr>
+          <w:sz w:val="24"/>
+          <w:szCs w:val="21"/>
+        </w:rPr>
+        <w:t>7</w:t>
       </w:r>
     </w:p>
     <w:p>
@@ -30916,6 +30737,7 @@
         <w:rPr>
           <w:rFonts w:hint="eastAsia"/>
         </w:rPr>
+        <w:lastRenderedPageBreak/>
         <w:t>致谢</w:t>
       </w:r>
       <w:bookmarkEnd w:id="280"/>
@@ -31126,6 +30948,7 @@
           <w:sz w:val="44"/>
           <w:szCs w:val="44"/>
         </w:rPr>
+        <w:lastRenderedPageBreak/>
         <w:t>学位论文</w:t>
       </w:r>
       <w:r>
@@ -31627,8 +31450,8 @@
       </w:pPr>
     </w:p>
     <w:sectPr>
-      <w:headerReference w:type="default" r:id="rId57"/>
-      <w:footerReference w:type="default" r:id="rId58"/>
+      <w:headerReference w:type="default" r:id="rId58"/>
+      <w:footerReference w:type="default" r:id="rId59"/>
       <w:pgSz w:w="11906" w:h="16838"/>
       <w:pgMar w:top="1418" w:right="1418" w:bottom="1418" w:left="1418" w:header="851" w:footer="567" w:gutter="284"/>
       <w:cols w:space="425"/>

--- a/基于SSM框架的KTV管理系统.docx
+++ b/基于SSM框架的KTV管理系统.docx
@@ -765,7 +765,7 @@
         <w:jc w:val="center"/>
         <w:rPr>
           <w:rStyle w:val="afc"/>
-          <w:rFonts w:ascii="黑体" w:eastAsia="黑体" w:hAnsi="黑体" w:hint="eastAsia"/>
+          <w:rFonts w:ascii="黑体" w:eastAsia="黑体" w:hAnsi="黑体"/>
           <w:color w:val="auto"/>
           <w:sz w:val="32"/>
           <w:szCs w:val="32"/>
@@ -1281,7 +1281,7 @@
           <w:tab w:val="right" w:leader="dot" w:pos="9060"/>
         </w:tabs>
         <w:spacing w:line="460" w:lineRule="exact"/>
-        <w:ind w:firstLineChars="200" w:firstLine="480"/>
+        <w:ind w:firstLineChars="200" w:firstLine="420"/>
         <w:jc w:val="distribute"/>
         <w:rPr>
           <w:rStyle w:val="afc"/>
@@ -1398,7 +1398,7 @@
           <w:tab w:val="right" w:leader="dot" w:pos="9060"/>
         </w:tabs>
         <w:spacing w:line="460" w:lineRule="exact"/>
-        <w:ind w:firstLineChars="200" w:firstLine="480"/>
+        <w:ind w:firstLineChars="200" w:firstLine="420"/>
         <w:jc w:val="distribute"/>
         <w:rPr>
           <w:rStyle w:val="afc"/>
@@ -1515,7 +1515,7 @@
           <w:tab w:val="right" w:leader="dot" w:pos="9060"/>
         </w:tabs>
         <w:spacing w:line="460" w:lineRule="exact"/>
-        <w:ind w:firstLineChars="400" w:firstLine="960"/>
+        <w:ind w:firstLineChars="400" w:firstLine="840"/>
         <w:jc w:val="distribute"/>
         <w:rPr>
           <w:rStyle w:val="afc"/>
@@ -1640,7 +1640,7 @@
           <w:tab w:val="right" w:leader="dot" w:pos="9060"/>
         </w:tabs>
         <w:spacing w:line="460" w:lineRule="exact"/>
-        <w:ind w:firstLineChars="400" w:firstLine="960"/>
+        <w:ind w:firstLineChars="400" w:firstLine="840"/>
         <w:jc w:val="distribute"/>
         <w:rPr>
           <w:rStyle w:val="afc"/>
@@ -1765,7 +1765,7 @@
           <w:tab w:val="right" w:leader="dot" w:pos="9060"/>
         </w:tabs>
         <w:spacing w:line="460" w:lineRule="exact"/>
-        <w:ind w:firstLineChars="200" w:firstLine="480"/>
+        <w:ind w:firstLineChars="200" w:firstLine="420"/>
         <w:jc w:val="distribute"/>
         <w:rPr>
           <w:rStyle w:val="afc"/>
@@ -1882,7 +1882,7 @@
           <w:tab w:val="right" w:leader="dot" w:pos="9060"/>
         </w:tabs>
         <w:spacing w:line="460" w:lineRule="exact"/>
-        <w:ind w:firstLineChars="200" w:firstLine="480"/>
+        <w:ind w:firstLineChars="200" w:firstLine="420"/>
         <w:jc w:val="distribute"/>
         <w:rPr>
           <w:rStyle w:val="afc"/>
@@ -1999,7 +1999,7 @@
           <w:tab w:val="right" w:leader="dot" w:pos="9060"/>
         </w:tabs>
         <w:spacing w:line="460" w:lineRule="exact"/>
-        <w:ind w:firstLineChars="400" w:firstLine="960"/>
+        <w:ind w:firstLineChars="400" w:firstLine="840"/>
         <w:jc w:val="distribute"/>
         <w:rPr>
           <w:rStyle w:val="afc"/>
@@ -2124,7 +2124,7 @@
           <w:tab w:val="right" w:leader="dot" w:pos="9060"/>
         </w:tabs>
         <w:spacing w:line="460" w:lineRule="exact"/>
-        <w:ind w:firstLineChars="400" w:firstLine="960"/>
+        <w:ind w:firstLineChars="400" w:firstLine="840"/>
         <w:jc w:val="distribute"/>
         <w:rPr>
           <w:rStyle w:val="afc"/>
@@ -2249,7 +2249,7 @@
           <w:tab w:val="right" w:leader="dot" w:pos="9060"/>
         </w:tabs>
         <w:spacing w:line="460" w:lineRule="exact"/>
-        <w:ind w:firstLineChars="200" w:firstLine="480"/>
+        <w:ind w:firstLineChars="200" w:firstLine="420"/>
         <w:jc w:val="distribute"/>
         <w:rPr>
           <w:rStyle w:val="afc"/>
@@ -2536,7 +2536,7 @@
           <w:tab w:val="right" w:leader="dot" w:pos="9060"/>
         </w:tabs>
         <w:spacing w:line="460" w:lineRule="exact"/>
-        <w:ind w:firstLineChars="200" w:firstLine="480"/>
+        <w:ind w:firstLineChars="200" w:firstLine="420"/>
         <w:jc w:val="distribute"/>
         <w:rPr>
           <w:rStyle w:val="afc"/>
@@ -2653,7 +2653,7 @@
           <w:tab w:val="right" w:leader="dot" w:pos="9060"/>
         </w:tabs>
         <w:spacing w:line="460" w:lineRule="exact"/>
-        <w:ind w:firstLineChars="400" w:firstLine="960"/>
+        <w:ind w:firstLineChars="400" w:firstLine="840"/>
         <w:jc w:val="distribute"/>
         <w:rPr>
           <w:rStyle w:val="afc"/>
@@ -2778,7 +2778,7 @@
           <w:tab w:val="right" w:leader="dot" w:pos="9060"/>
         </w:tabs>
         <w:spacing w:line="460" w:lineRule="exact"/>
-        <w:ind w:firstLineChars="400" w:firstLine="960"/>
+        <w:ind w:firstLineChars="400" w:firstLine="840"/>
         <w:jc w:val="distribute"/>
         <w:rPr>
           <w:rStyle w:val="afc"/>
@@ -2903,7 +2903,7 @@
           <w:tab w:val="right" w:leader="dot" w:pos="9060"/>
         </w:tabs>
         <w:spacing w:line="460" w:lineRule="exact"/>
-        <w:ind w:firstLineChars="400" w:firstLine="960"/>
+        <w:ind w:firstLineChars="400" w:firstLine="840"/>
         <w:jc w:val="distribute"/>
         <w:rPr>
           <w:rStyle w:val="afc"/>
@@ -3027,7 +3027,7 @@
           <w:tab w:val="right" w:leader="dot" w:pos="9060"/>
         </w:tabs>
         <w:spacing w:line="460" w:lineRule="exact"/>
-        <w:ind w:firstLineChars="200" w:firstLine="480"/>
+        <w:ind w:firstLineChars="200" w:firstLine="420"/>
         <w:jc w:val="distribute"/>
         <w:rPr>
           <w:rStyle w:val="afc"/>
@@ -3144,7 +3144,7 @@
           <w:tab w:val="right" w:leader="dot" w:pos="9060"/>
         </w:tabs>
         <w:spacing w:line="460" w:lineRule="exact"/>
-        <w:ind w:firstLineChars="200" w:firstLine="480"/>
+        <w:ind w:firstLineChars="200" w:firstLine="420"/>
         <w:jc w:val="distribute"/>
         <w:rPr>
           <w:rStyle w:val="afc"/>
@@ -3261,7 +3261,7 @@
           <w:tab w:val="right" w:leader="dot" w:pos="9060"/>
         </w:tabs>
         <w:spacing w:line="460" w:lineRule="exact"/>
-        <w:ind w:firstLineChars="400" w:firstLine="960"/>
+        <w:ind w:firstLineChars="400" w:firstLine="840"/>
         <w:jc w:val="distribute"/>
         <w:rPr>
           <w:rStyle w:val="afc"/>
@@ -3386,7 +3386,7 @@
           <w:tab w:val="right" w:leader="dot" w:pos="9060"/>
         </w:tabs>
         <w:spacing w:line="460" w:lineRule="exact"/>
-        <w:ind w:firstLineChars="400" w:firstLine="960"/>
+        <w:ind w:firstLineChars="400" w:firstLine="840"/>
         <w:jc w:val="distribute"/>
         <w:rPr>
           <w:rStyle w:val="afc"/>
@@ -3511,7 +3511,7 @@
           <w:tab w:val="right" w:leader="dot" w:pos="9060"/>
         </w:tabs>
         <w:spacing w:line="460" w:lineRule="exact"/>
-        <w:ind w:firstLineChars="400" w:firstLine="960"/>
+        <w:ind w:firstLineChars="400" w:firstLine="840"/>
         <w:jc w:val="distribute"/>
         <w:rPr>
           <w:rStyle w:val="afc"/>
@@ -3636,7 +3636,7 @@
           <w:tab w:val="right" w:leader="dot" w:pos="9060"/>
         </w:tabs>
         <w:spacing w:line="460" w:lineRule="exact"/>
-        <w:ind w:firstLineChars="400" w:firstLine="960"/>
+        <w:ind w:firstLineChars="400" w:firstLine="840"/>
         <w:jc w:val="distribute"/>
         <w:rPr>
           <w:rStyle w:val="afc"/>
@@ -3760,7 +3760,7 @@
           <w:tab w:val="right" w:leader="dot" w:pos="9060"/>
         </w:tabs>
         <w:spacing w:line="460" w:lineRule="exact"/>
-        <w:ind w:firstLineChars="200" w:firstLine="480"/>
+        <w:ind w:firstLineChars="200" w:firstLine="420"/>
         <w:jc w:val="distribute"/>
         <w:rPr>
           <w:rStyle w:val="afc"/>
@@ -4047,7 +4047,7 @@
           <w:tab w:val="right" w:leader="dot" w:pos="9060"/>
         </w:tabs>
         <w:spacing w:line="460" w:lineRule="exact"/>
-        <w:ind w:firstLineChars="200" w:firstLine="480"/>
+        <w:ind w:firstLineChars="200" w:firstLine="420"/>
         <w:jc w:val="distribute"/>
         <w:rPr>
           <w:rStyle w:val="afc"/>
@@ -4164,7 +4164,7 @@
           <w:tab w:val="right" w:leader="dot" w:pos="9060"/>
         </w:tabs>
         <w:spacing w:line="460" w:lineRule="exact"/>
-        <w:ind w:firstLineChars="400" w:firstLine="960"/>
+        <w:ind w:firstLineChars="400" w:firstLine="840"/>
         <w:jc w:val="distribute"/>
         <w:rPr>
           <w:rStyle w:val="afc"/>
@@ -4289,7 +4289,7 @@
           <w:tab w:val="right" w:leader="dot" w:pos="9060"/>
         </w:tabs>
         <w:spacing w:line="460" w:lineRule="exact"/>
-        <w:ind w:firstLineChars="400" w:firstLine="960"/>
+        <w:ind w:firstLineChars="400" w:firstLine="840"/>
         <w:jc w:val="distribute"/>
         <w:rPr>
           <w:rStyle w:val="afc"/>
@@ -4413,7 +4413,7 @@
           <w:tab w:val="right" w:leader="dot" w:pos="9060"/>
         </w:tabs>
         <w:spacing w:line="460" w:lineRule="exact"/>
-        <w:ind w:firstLineChars="400" w:firstLine="960"/>
+        <w:ind w:firstLineChars="400" w:firstLine="840"/>
         <w:jc w:val="distribute"/>
         <w:rPr>
           <w:rStyle w:val="afc"/>
@@ -4538,7 +4538,7 @@
           <w:tab w:val="right" w:leader="dot" w:pos="9060"/>
         </w:tabs>
         <w:spacing w:line="460" w:lineRule="exact"/>
-        <w:ind w:firstLineChars="400" w:firstLine="960"/>
+        <w:ind w:firstLineChars="400" w:firstLine="840"/>
         <w:jc w:val="distribute"/>
         <w:rPr>
           <w:rStyle w:val="afc"/>
@@ -4663,7 +4663,7 @@
           <w:tab w:val="right" w:leader="dot" w:pos="9060"/>
         </w:tabs>
         <w:spacing w:line="460" w:lineRule="exact"/>
-        <w:ind w:firstLineChars="400" w:firstLine="960"/>
+        <w:ind w:firstLineChars="400" w:firstLine="840"/>
         <w:jc w:val="distribute"/>
         <w:rPr>
           <w:rStyle w:val="afc"/>
@@ -4787,7 +4787,7 @@
           <w:tab w:val="right" w:leader="dot" w:pos="9060"/>
         </w:tabs>
         <w:spacing w:line="460" w:lineRule="exact"/>
-        <w:ind w:firstLineChars="200" w:firstLine="480"/>
+        <w:ind w:firstLineChars="200" w:firstLine="420"/>
         <w:jc w:val="distribute"/>
         <w:rPr>
           <w:rStyle w:val="afc"/>
@@ -4904,7 +4904,7 @@
           <w:tab w:val="right" w:leader="dot" w:pos="9060"/>
         </w:tabs>
         <w:spacing w:line="460" w:lineRule="exact"/>
-        <w:ind w:firstLineChars="200" w:firstLine="480"/>
+        <w:ind w:firstLineChars="200" w:firstLine="420"/>
         <w:jc w:val="distribute"/>
         <w:rPr>
           <w:rStyle w:val="afc"/>
@@ -5021,7 +5021,7 @@
           <w:tab w:val="right" w:leader="dot" w:pos="9060"/>
         </w:tabs>
         <w:spacing w:line="460" w:lineRule="exact"/>
-        <w:ind w:firstLineChars="200" w:firstLine="480"/>
+        <w:ind w:firstLineChars="200" w:firstLine="420"/>
         <w:jc w:val="distribute"/>
         <w:rPr>
           <w:rStyle w:val="afc"/>
@@ -5308,7 +5308,7 @@
           <w:tab w:val="right" w:leader="dot" w:pos="9060"/>
         </w:tabs>
         <w:spacing w:line="460" w:lineRule="exact"/>
-        <w:ind w:firstLineChars="200" w:firstLine="480"/>
+        <w:ind w:firstLineChars="200" w:firstLine="420"/>
         <w:jc w:val="distribute"/>
         <w:rPr>
           <w:rStyle w:val="afc"/>
@@ -5425,7 +5425,7 @@
           <w:tab w:val="right" w:leader="dot" w:pos="9060"/>
         </w:tabs>
         <w:spacing w:line="460" w:lineRule="exact"/>
-        <w:ind w:firstLineChars="200" w:firstLine="480"/>
+        <w:ind w:firstLineChars="200" w:firstLine="420"/>
         <w:jc w:val="distribute"/>
         <w:rPr>
           <w:rStyle w:val="afc"/>
@@ -5542,7 +5542,7 @@
           <w:tab w:val="right" w:leader="dot" w:pos="9060"/>
         </w:tabs>
         <w:spacing w:line="460" w:lineRule="exact"/>
-        <w:ind w:firstLineChars="200" w:firstLine="480"/>
+        <w:ind w:firstLineChars="200" w:firstLine="420"/>
         <w:jc w:val="distribute"/>
         <w:rPr>
           <w:rStyle w:val="afc"/>
@@ -5659,7 +5659,7 @@
           <w:tab w:val="right" w:leader="dot" w:pos="9060"/>
         </w:tabs>
         <w:spacing w:line="460" w:lineRule="exact"/>
-        <w:ind w:firstLineChars="200" w:firstLine="480"/>
+        <w:ind w:firstLineChars="200" w:firstLine="420"/>
         <w:jc w:val="distribute"/>
         <w:rPr>
           <w:rStyle w:val="afc"/>
@@ -5776,7 +5776,7 @@
           <w:tab w:val="right" w:leader="dot" w:pos="9060"/>
         </w:tabs>
         <w:spacing w:line="460" w:lineRule="exact"/>
-        <w:ind w:firstLineChars="200" w:firstLine="480"/>
+        <w:ind w:firstLineChars="200" w:firstLine="420"/>
         <w:jc w:val="distribute"/>
         <w:rPr>
           <w:rStyle w:val="afc"/>
@@ -5893,7 +5893,7 @@
           <w:tab w:val="right" w:leader="dot" w:pos="9060"/>
         </w:tabs>
         <w:spacing w:line="460" w:lineRule="exact"/>
-        <w:ind w:firstLineChars="200" w:firstLine="480"/>
+        <w:ind w:firstLineChars="200" w:firstLine="420"/>
         <w:jc w:val="distribute"/>
         <w:rPr>
           <w:rStyle w:val="afc"/>
@@ -6010,7 +6010,7 @@
           <w:tab w:val="right" w:leader="dot" w:pos="9060"/>
         </w:tabs>
         <w:spacing w:line="460" w:lineRule="exact"/>
-        <w:ind w:firstLineChars="200" w:firstLine="480"/>
+        <w:ind w:firstLineChars="200" w:firstLine="420"/>
         <w:jc w:val="distribute"/>
         <w:rPr>
           <w:rStyle w:val="afc"/>
@@ -6127,7 +6127,7 @@
           <w:tab w:val="right" w:leader="dot" w:pos="9060"/>
         </w:tabs>
         <w:spacing w:line="460" w:lineRule="exact"/>
-        <w:ind w:firstLineChars="200" w:firstLine="480"/>
+        <w:ind w:firstLineChars="200" w:firstLine="420"/>
         <w:jc w:val="distribute"/>
         <w:rPr>
           <w:rStyle w:val="afc"/>
@@ -6412,7 +6412,7 @@
           <w:tab w:val="right" w:leader="dot" w:pos="9060"/>
         </w:tabs>
         <w:spacing w:line="460" w:lineRule="exact"/>
-        <w:ind w:firstLineChars="200" w:firstLine="480"/>
+        <w:ind w:firstLineChars="200" w:firstLine="420"/>
         <w:jc w:val="distribute"/>
         <w:rPr>
           <w:rStyle w:val="afc"/>
@@ -6529,7 +6529,7 @@
           <w:tab w:val="right" w:leader="dot" w:pos="9060"/>
         </w:tabs>
         <w:spacing w:line="460" w:lineRule="exact"/>
-        <w:ind w:firstLineChars="200" w:firstLine="480"/>
+        <w:ind w:firstLineChars="200" w:firstLine="420"/>
         <w:jc w:val="distribute"/>
         <w:rPr>
           <w:rStyle w:val="afc"/>
@@ -6646,7 +6646,7 @@
           <w:tab w:val="right" w:leader="dot" w:pos="9060"/>
         </w:tabs>
         <w:spacing w:line="460" w:lineRule="exact"/>
-        <w:ind w:firstLineChars="200" w:firstLine="480"/>
+        <w:ind w:firstLineChars="200" w:firstLine="420"/>
         <w:jc w:val="distribute"/>
         <w:rPr>
           <w:rStyle w:val="afc"/>
@@ -6763,7 +6763,7 @@
           <w:tab w:val="right" w:leader="dot" w:pos="9060"/>
         </w:tabs>
         <w:spacing w:line="460" w:lineRule="exact"/>
-        <w:ind w:firstLineChars="200" w:firstLine="480"/>
+        <w:ind w:firstLineChars="200" w:firstLine="420"/>
         <w:jc w:val="distribute"/>
         <w:rPr>
           <w:rStyle w:val="afc"/>
@@ -6880,7 +6880,7 @@
           <w:tab w:val="right" w:leader="dot" w:pos="9060"/>
         </w:tabs>
         <w:spacing w:line="460" w:lineRule="exact"/>
-        <w:ind w:firstLineChars="400" w:firstLine="960"/>
+        <w:ind w:firstLineChars="400" w:firstLine="840"/>
         <w:jc w:val="distribute"/>
         <w:rPr>
           <w:rStyle w:val="afc"/>
@@ -7005,7 +7005,7 @@
           <w:tab w:val="right" w:leader="dot" w:pos="9060"/>
         </w:tabs>
         <w:spacing w:line="460" w:lineRule="exact"/>
-        <w:ind w:firstLineChars="400" w:firstLine="960"/>
+        <w:ind w:firstLineChars="400" w:firstLine="840"/>
         <w:jc w:val="distribute"/>
         <w:rPr>
           <w:rStyle w:val="afc"/>
@@ -7130,7 +7130,7 @@
           <w:tab w:val="right" w:leader="dot" w:pos="9060"/>
         </w:tabs>
         <w:spacing w:line="460" w:lineRule="exact"/>
-        <w:ind w:firstLineChars="400" w:firstLine="960"/>
+        <w:ind w:firstLineChars="400" w:firstLine="840"/>
         <w:jc w:val="distribute"/>
         <w:rPr>
           <w:rStyle w:val="afc"/>
@@ -7255,7 +7255,7 @@
           <w:tab w:val="right" w:leader="dot" w:pos="9060"/>
         </w:tabs>
         <w:spacing w:line="460" w:lineRule="exact"/>
-        <w:ind w:firstLineChars="400" w:firstLine="960"/>
+        <w:ind w:firstLineChars="400" w:firstLine="840"/>
         <w:jc w:val="distribute"/>
         <w:rPr>
           <w:rStyle w:val="afc"/>
@@ -7380,7 +7380,7 @@
           <w:tab w:val="right" w:leader="dot" w:pos="9060"/>
         </w:tabs>
         <w:spacing w:line="460" w:lineRule="exact"/>
-        <w:ind w:firstLineChars="400" w:firstLine="960"/>
+        <w:ind w:firstLineChars="400" w:firstLine="840"/>
         <w:jc w:val="distribute"/>
         <w:rPr>
           <w:rStyle w:val="afc"/>
@@ -7505,7 +7505,7 @@
           <w:tab w:val="right" w:leader="dot" w:pos="9060"/>
         </w:tabs>
         <w:spacing w:line="460" w:lineRule="exact"/>
-        <w:ind w:firstLineChars="400" w:firstLine="960"/>
+        <w:ind w:firstLineChars="400" w:firstLine="840"/>
         <w:jc w:val="distribute"/>
         <w:rPr>
           <w:rStyle w:val="afc"/>
@@ -7630,7 +7630,7 @@
           <w:tab w:val="right" w:leader="dot" w:pos="9060"/>
         </w:tabs>
         <w:spacing w:line="460" w:lineRule="exact"/>
-        <w:ind w:firstLineChars="400" w:firstLine="960"/>
+        <w:ind w:firstLineChars="400" w:firstLine="840"/>
         <w:jc w:val="distribute"/>
         <w:rPr>
           <w:rStyle w:val="afc"/>
@@ -7755,7 +7755,7 @@
           <w:tab w:val="right" w:leader="dot" w:pos="9060"/>
         </w:tabs>
         <w:spacing w:line="460" w:lineRule="exact"/>
-        <w:ind w:firstLineChars="200" w:firstLine="480"/>
+        <w:ind w:firstLineChars="200" w:firstLine="420"/>
         <w:jc w:val="distribute"/>
         <w:rPr>
           <w:rStyle w:val="afc"/>
@@ -11237,331 +11237,347 @@
     </w:p>
     <w:p>
       <w:pPr>
-        <w:pStyle w:val="aa"/>
         <w:spacing w:line="460" w:lineRule="exact"/>
-        <w:ind w:firstLine="480"/>
-        <w:rPr>
-          <w:color w:val="000000"/>
-        </w:rPr>
-      </w:pPr>
-      <w:r>
-        <w:rPr>
-          <w:rFonts w:hint="eastAsia"/>
-          <w:color w:val="000000"/>
+        <w:ind w:firstLineChars="200" w:firstLine="480"/>
+        <w:rPr>
+          <w:rFonts w:eastAsiaTheme="minorEastAsia"/>
+          <w:sz w:val="24"/>
+        </w:rPr>
+      </w:pPr>
+      <w:r>
+        <w:rPr>
+          <w:rFonts w:eastAsiaTheme="minorEastAsia" w:hint="eastAsia"/>
+          <w:sz w:val="24"/>
         </w:rPr>
         <w:t>本设计开发的</w:t>
       </w:r>
       <w:r>
         <w:rPr>
-          <w:rFonts w:hint="eastAsia"/>
-          <w:color w:val="000000"/>
+          <w:rFonts w:eastAsiaTheme="minorEastAsia" w:hint="eastAsia"/>
+          <w:sz w:val="24"/>
         </w:rPr>
         <w:t>KTV</w:t>
       </w:r>
       <w:r>
         <w:rPr>
-          <w:rFonts w:hint="eastAsia"/>
-          <w:color w:val="000000"/>
-        </w:rPr>
-        <w:t>管理系统</w:t>
-      </w:r>
-      <w:r>
-        <w:rPr>
-          <w:rFonts w:hint="eastAsia"/>
-        </w:rPr>
-        <w:t>前端使用的</w:t>
-      </w:r>
-      <w:r>
-        <w:rPr>
-          <w:rFonts w:hint="eastAsia"/>
+          <w:rFonts w:eastAsiaTheme="minorEastAsia" w:hint="eastAsia"/>
+          <w:sz w:val="24"/>
+        </w:rPr>
+        <w:t>管理系统前端使用的</w:t>
+      </w:r>
+      <w:r>
+        <w:rPr>
+          <w:rFonts w:eastAsiaTheme="minorEastAsia" w:hint="eastAsia"/>
+          <w:sz w:val="24"/>
         </w:rPr>
         <w:t>Java</w:t>
       </w:r>
       <w:r>
         <w:rPr>
-          <w:rFonts w:hint="eastAsia"/>
+          <w:rFonts w:eastAsiaTheme="minorEastAsia" w:hint="eastAsia"/>
+          <w:sz w:val="24"/>
         </w:rPr>
         <w:t>框架，后端的开发采用的是</w:t>
       </w:r>
       <w:r>
+        <w:rPr>
+          <w:rFonts w:eastAsiaTheme="minorEastAsia"/>
+          <w:sz w:val="24"/>
+        </w:rPr>
         <w:t>SpringBoot</w:t>
       </w:r>
       <w:r>
         <w:rPr>
-          <w:rFonts w:hint="eastAsia"/>
+          <w:rFonts w:eastAsiaTheme="minorEastAsia" w:hint="eastAsia"/>
+          <w:sz w:val="24"/>
         </w:rPr>
         <w:t>+</w:t>
       </w:r>
       <w:r>
+        <w:rPr>
+          <w:rFonts w:eastAsiaTheme="minorEastAsia"/>
+          <w:sz w:val="24"/>
+        </w:rPr>
         <w:t>Mybatis</w:t>
       </w:r>
       <w:r>
         <w:rPr>
-          <w:rFonts w:hint="eastAsia"/>
+          <w:rFonts w:eastAsiaTheme="minorEastAsia" w:hint="eastAsia"/>
+          <w:sz w:val="24"/>
         </w:rPr>
         <w:t>+MySQL</w:t>
       </w:r>
       <w:r>
         <w:rPr>
-          <w:rFonts w:hint="eastAsia"/>
+          <w:rFonts w:eastAsiaTheme="minorEastAsia" w:hint="eastAsia"/>
+          <w:sz w:val="24"/>
         </w:rPr>
         <w:t>框架技术，系统共分</w:t>
       </w:r>
       <w:r>
         <w:rPr>
-          <w:rFonts w:hint="eastAsia"/>
+          <w:rFonts w:eastAsiaTheme="minorEastAsia" w:hint="eastAsia"/>
+          <w:sz w:val="24"/>
         </w:rPr>
         <w:t>五</w:t>
       </w:r>
       <w:r>
         <w:rPr>
-          <w:rFonts w:hint="eastAsia"/>
+          <w:rFonts w:eastAsiaTheme="minorEastAsia" w:hint="eastAsia"/>
+          <w:sz w:val="24"/>
         </w:rPr>
         <w:t>个章节。</w:t>
       </w:r>
     </w:p>
     <w:p>
       <w:pPr>
-        <w:pStyle w:val="aa"/>
         <w:spacing w:line="460" w:lineRule="exact"/>
-        <w:ind w:firstLine="480"/>
-        <w:rPr>
-          <w:color w:val="000000"/>
-        </w:rPr>
-      </w:pPr>
-      <w:r>
-        <w:rPr>
-          <w:rFonts w:hint="eastAsia"/>
-          <w:color w:val="000000"/>
+        <w:ind w:firstLineChars="200" w:firstLine="480"/>
+        <w:rPr>
+          <w:rFonts w:eastAsiaTheme="minorEastAsia"/>
+          <w:sz w:val="24"/>
+        </w:rPr>
+      </w:pPr>
+      <w:r>
+        <w:rPr>
+          <w:rFonts w:eastAsiaTheme="minorEastAsia" w:hint="eastAsia"/>
+          <w:sz w:val="24"/>
         </w:rPr>
         <w:t>第一章绪论，介绍了设计的背景、意义、国内国外研究现状以及主要研究内容。</w:t>
       </w:r>
     </w:p>
     <w:p>
       <w:pPr>
-        <w:pStyle w:val="aa"/>
         <w:spacing w:line="460" w:lineRule="exact"/>
-        <w:ind w:firstLine="480"/>
-        <w:rPr>
-          <w:color w:val="000000"/>
-        </w:rPr>
-      </w:pPr>
-      <w:r>
-        <w:rPr>
-          <w:rFonts w:hint="eastAsia"/>
-          <w:color w:val="000000"/>
+        <w:ind w:firstLineChars="200" w:firstLine="480"/>
+        <w:rPr>
+          <w:rFonts w:eastAsiaTheme="minorEastAsia"/>
+          <w:sz w:val="24"/>
+        </w:rPr>
+      </w:pPr>
+      <w:r>
+        <w:rPr>
+          <w:rFonts w:eastAsiaTheme="minorEastAsia" w:hint="eastAsia"/>
+          <w:sz w:val="24"/>
         </w:rPr>
         <w:t>第二</w:t>
       </w:r>
       <w:r>
         <w:rPr>
-          <w:color w:val="000000"/>
+          <w:rFonts w:eastAsiaTheme="minorEastAsia"/>
+          <w:sz w:val="24"/>
         </w:rPr>
         <w:t>章</w:t>
       </w:r>
       <w:r>
         <w:rPr>
-          <w:rFonts w:hint="eastAsia"/>
-          <w:color w:val="000000"/>
+          <w:rFonts w:eastAsiaTheme="minorEastAsia" w:hint="eastAsia"/>
+          <w:sz w:val="24"/>
         </w:rPr>
         <w:t>需求分析，从可行性分析和需求分析两个方面进行阐述，可行性分析包括经济可行性、技术可行性和操作可行性；构建系统用例模型。</w:t>
       </w:r>
     </w:p>
     <w:p>
       <w:pPr>
-        <w:pStyle w:val="aa"/>
         <w:spacing w:line="460" w:lineRule="exact"/>
-        <w:ind w:firstLine="480"/>
-        <w:rPr>
-          <w:color w:val="000000"/>
-        </w:rPr>
-      </w:pPr>
-      <w:r>
-        <w:rPr>
-          <w:rFonts w:hint="eastAsia"/>
-          <w:color w:val="000000"/>
+        <w:ind w:firstLineChars="200" w:firstLine="480"/>
+        <w:rPr>
+          <w:rFonts w:eastAsiaTheme="minorEastAsia"/>
+          <w:sz w:val="24"/>
+        </w:rPr>
+      </w:pPr>
+      <w:r>
+        <w:rPr>
+          <w:rFonts w:eastAsiaTheme="minorEastAsia" w:hint="eastAsia"/>
+          <w:sz w:val="24"/>
         </w:rPr>
         <w:t>第三章系统详细设计，从系统结构和系统功能两个方面进行设计，结构设计包括总体架构设计和系统功能结构设计，以及数据库设计。</w:t>
       </w:r>
     </w:p>
     <w:p>
       <w:pPr>
-        <w:pStyle w:val="aa"/>
         <w:spacing w:line="460" w:lineRule="exact"/>
-        <w:ind w:firstLine="480"/>
-        <w:rPr>
-          <w:color w:val="000000"/>
-        </w:rPr>
-      </w:pPr>
-      <w:r>
-        <w:rPr>
-          <w:rFonts w:hint="eastAsia"/>
-          <w:color w:val="000000"/>
+        <w:ind w:firstLineChars="200" w:firstLine="480"/>
+        <w:rPr>
+          <w:rFonts w:eastAsiaTheme="minorEastAsia"/>
+          <w:sz w:val="24"/>
+        </w:rPr>
+      </w:pPr>
+      <w:r>
+        <w:rPr>
+          <w:rFonts w:eastAsiaTheme="minorEastAsia" w:hint="eastAsia"/>
+          <w:sz w:val="24"/>
         </w:rPr>
         <w:t>第四</w:t>
       </w:r>
       <w:r>
         <w:rPr>
-          <w:color w:val="000000"/>
+          <w:rFonts w:eastAsiaTheme="minorEastAsia"/>
+          <w:sz w:val="24"/>
         </w:rPr>
         <w:t>章</w:t>
       </w:r>
       <w:r>
         <w:rPr>
-          <w:rFonts w:hint="eastAsia"/>
-          <w:color w:val="000000"/>
+          <w:rFonts w:eastAsiaTheme="minorEastAsia" w:hint="eastAsia"/>
+          <w:sz w:val="24"/>
         </w:rPr>
         <w:t>系统实现，阐述功能的实现流程，并画出流程图，展示效果实图。</w:t>
       </w:r>
     </w:p>
     <w:p>
       <w:pPr>
-        <w:pStyle w:val="aa"/>
         <w:spacing w:line="460" w:lineRule="exact"/>
-        <w:ind w:firstLine="480"/>
-        <w:rPr>
-          <w:rFonts w:ascii="宋体" w:hAnsi="宋体"/>
-          <w:bCs/>
-          <w:color w:val="000000"/>
-          <w:lang w:val="zh-CN"/>
-        </w:rPr>
-      </w:pPr>
-      <w:r>
-        <w:rPr>
-          <w:rFonts w:hint="eastAsia"/>
-          <w:color w:val="000000"/>
+        <w:ind w:firstLineChars="200" w:firstLine="480"/>
+        <w:rPr>
+          <w:rFonts w:eastAsiaTheme="minorEastAsia"/>
+          <w:sz w:val="24"/>
+        </w:rPr>
+      </w:pPr>
+      <w:r>
+        <w:rPr>
+          <w:rFonts w:eastAsiaTheme="minorEastAsia" w:hint="eastAsia"/>
+          <w:sz w:val="24"/>
         </w:rPr>
         <w:t>第五章系统测试，首先</w:t>
       </w:r>
       <w:r>
         <w:rPr>
-          <w:color w:val="000000"/>
+          <w:rFonts w:eastAsiaTheme="minorEastAsia"/>
+          <w:sz w:val="24"/>
         </w:rPr>
         <w:t>阐述系统测试</w:t>
       </w:r>
       <w:r>
         <w:rPr>
-          <w:rFonts w:hint="eastAsia"/>
-          <w:color w:val="000000"/>
+          <w:rFonts w:eastAsiaTheme="minorEastAsia" w:hint="eastAsia"/>
+          <w:sz w:val="24"/>
         </w:rPr>
         <w:t>与</w:t>
       </w:r>
       <w:r>
         <w:rPr>
-          <w:color w:val="000000"/>
+          <w:rFonts w:eastAsiaTheme="minorEastAsia"/>
+          <w:sz w:val="24"/>
         </w:rPr>
         <w:t>调试的目的及意义，</w:t>
       </w:r>
       <w:r>
         <w:rPr>
-          <w:rFonts w:hint="eastAsia"/>
-          <w:color w:val="000000"/>
+          <w:rFonts w:eastAsiaTheme="minorEastAsia" w:hint="eastAsia"/>
+          <w:sz w:val="24"/>
         </w:rPr>
         <w:t>然</w:t>
       </w:r>
       <w:r>
         <w:rPr>
-          <w:color w:val="000000"/>
+          <w:rFonts w:eastAsiaTheme="minorEastAsia"/>
+          <w:sz w:val="24"/>
         </w:rPr>
         <w:t>后对</w:t>
       </w:r>
       <w:r>
         <w:rPr>
-          <w:rFonts w:hint="eastAsia"/>
-          <w:color w:val="000000"/>
+          <w:rFonts w:eastAsiaTheme="minorEastAsia" w:hint="eastAsia"/>
+          <w:sz w:val="24"/>
         </w:rPr>
         <w:t>系统</w:t>
       </w:r>
       <w:r>
         <w:rPr>
-          <w:color w:val="000000"/>
+          <w:rFonts w:eastAsiaTheme="minorEastAsia"/>
+          <w:sz w:val="24"/>
         </w:rPr>
         <w:t>的几个主要约束限制</w:t>
       </w:r>
       <w:r>
         <w:rPr>
-          <w:rFonts w:hint="eastAsia"/>
-          <w:color w:val="000000"/>
+          <w:rFonts w:eastAsiaTheme="minorEastAsia" w:hint="eastAsia"/>
+          <w:sz w:val="24"/>
         </w:rPr>
         <w:t>条件</w:t>
       </w:r>
       <w:r>
         <w:rPr>
-          <w:color w:val="000000"/>
+          <w:rFonts w:eastAsiaTheme="minorEastAsia"/>
+          <w:sz w:val="24"/>
         </w:rPr>
         <w:t>进行</w:t>
       </w:r>
       <w:r>
         <w:rPr>
-          <w:rFonts w:hint="eastAsia"/>
-          <w:color w:val="000000"/>
+          <w:rFonts w:eastAsiaTheme="minorEastAsia" w:hint="eastAsia"/>
+          <w:sz w:val="24"/>
         </w:rPr>
         <w:t>功能</w:t>
       </w:r>
       <w:r>
         <w:rPr>
-          <w:color w:val="000000"/>
+          <w:rFonts w:eastAsiaTheme="minorEastAsia"/>
+          <w:sz w:val="24"/>
         </w:rPr>
         <w:t>测试</w:t>
       </w:r>
       <w:r>
         <w:rPr>
-          <w:rFonts w:hint="eastAsia"/>
-          <w:color w:val="000000"/>
+          <w:rFonts w:eastAsiaTheme="minorEastAsia" w:hint="eastAsia"/>
+          <w:sz w:val="24"/>
         </w:rPr>
         <w:t>，</w:t>
       </w:r>
       <w:r>
         <w:rPr>
-          <w:color w:val="000000"/>
+          <w:rFonts w:eastAsiaTheme="minorEastAsia"/>
+          <w:sz w:val="24"/>
         </w:rPr>
         <w:t>最后对系统</w:t>
       </w:r>
       <w:r>
         <w:rPr>
-          <w:rFonts w:hint="eastAsia"/>
-          <w:color w:val="000000"/>
+          <w:rFonts w:eastAsiaTheme="minorEastAsia" w:hint="eastAsia"/>
+          <w:sz w:val="24"/>
         </w:rPr>
         <w:t>在</w:t>
       </w:r>
       <w:r>
         <w:rPr>
-          <w:color w:val="000000"/>
+          <w:rFonts w:eastAsiaTheme="minorEastAsia"/>
+          <w:sz w:val="24"/>
         </w:rPr>
         <w:t>开发过程中</w:t>
       </w:r>
       <w:r>
         <w:rPr>
-          <w:rFonts w:hint="eastAsia"/>
-          <w:color w:val="000000"/>
+          <w:rFonts w:eastAsiaTheme="minorEastAsia" w:hint="eastAsia"/>
+          <w:sz w:val="24"/>
         </w:rPr>
         <w:t>所</w:t>
       </w:r>
       <w:r>
         <w:rPr>
-          <w:color w:val="000000"/>
+          <w:rFonts w:eastAsiaTheme="minorEastAsia"/>
+          <w:sz w:val="24"/>
         </w:rPr>
         <w:t>遇到的问题进行调试</w:t>
       </w:r>
       <w:r>
         <w:rPr>
-          <w:rFonts w:hint="eastAsia"/>
-          <w:color w:val="000000"/>
+          <w:rFonts w:eastAsiaTheme="minorEastAsia" w:hint="eastAsia"/>
+          <w:sz w:val="24"/>
         </w:rPr>
         <w:t>与</w:t>
       </w:r>
       <w:r>
         <w:rPr>
-          <w:color w:val="000000"/>
+          <w:rFonts w:eastAsiaTheme="minorEastAsia"/>
+          <w:sz w:val="24"/>
         </w:rPr>
         <w:t>总结</w:t>
       </w:r>
       <w:r>
         <w:rPr>
-          <w:rFonts w:ascii="宋体" w:hAnsi="宋体" w:hint="eastAsia"/>
-          <w:bCs/>
-          <w:color w:val="000000"/>
-          <w:lang w:val="zh-CN"/>
+          <w:rFonts w:eastAsiaTheme="minorEastAsia" w:hint="eastAsia"/>
+          <w:sz w:val="24"/>
         </w:rPr>
         <w:t>。</w:t>
       </w:r>
@@ -13313,11 +13329,11 @@
             <v:path o:extrusionok="f" gradientshapeok="t" o:connecttype="rect"/>
             <o:lock v:ext="edit" aspectratio="t"/>
           </v:shapetype>
-          <v:shape id="_x0000_i1111" type="#_x0000_t75" style="width:439.2pt;height:253.2pt" o:ole="">
+          <v:shape id="_x0000_i1025" type="#_x0000_t75" style="width:439.2pt;height:253.8pt" o:ole="">
             <v:imagedata r:id="rId18" o:title=""/>
             <o:lock v:ext="edit" aspectratio="f"/>
           </v:shape>
-          <o:OLEObject Type="Embed" ProgID="Visio.Drawing.15" ShapeID="_x0000_i1111" DrawAspect="Content" ObjectID="_1746022164" r:id="rId19"/>
+          <o:OLEObject Type="Embed" ProgID="Visio.Drawing.15" ShapeID="_x0000_i1025" DrawAspect="Content" ObjectID="_1746024470" r:id="rId19"/>
         </w:object>
       </w:r>
     </w:p>
@@ -14082,40 +14098,40 @@
               <w:snapToGrid w:val="0"/>
               <w:jc w:val="center"/>
               <w:rPr>
+                <w:rFonts w:ascii="宋体" w:hAnsi="宋体" w:cs="宋体"/>
+                <w:color w:val="000000"/>
+                <w:szCs w:val="21"/>
+              </w:rPr>
+            </w:pPr>
+            <w:r>
+              <w:rPr>
                 <w:rFonts w:ascii="宋体" w:hAnsi="宋体" w:cs="宋体" w:hint="eastAsia"/>
                 <w:color w:val="000000"/>
                 <w:szCs w:val="21"/>
               </w:rPr>
-            </w:pPr>
-            <w:r>
-              <w:rPr>
-                <w:rFonts w:ascii="宋体" w:hAnsi="宋体" w:cs="宋体" w:hint="eastAsia"/>
-                <w:color w:val="000000"/>
-                <w:szCs w:val="21"/>
-              </w:rPr>
               <w:t>3.返回结果并在前端做出对应提示</w:t>
             </w:r>
           </w:p>
           <w:p>
             <w:pPr>
               <w:rPr>
-                <w:rFonts w:ascii="宋体" w:hAnsi="宋体" w:cs="宋体" w:hint="eastAsia"/>
-                <w:szCs w:val="21"/>
-              </w:rPr>
-            </w:pPr>
-          </w:p>
-          <w:p>
-            <w:pPr>
-              <w:rPr>
-                <w:rFonts w:ascii="宋体" w:hAnsi="宋体" w:cs="宋体" w:hint="eastAsia"/>
-                <w:szCs w:val="21"/>
-              </w:rPr>
-            </w:pPr>
-          </w:p>
-          <w:p>
-            <w:pPr>
-              <w:rPr>
-                <w:rFonts w:ascii="宋体" w:hAnsi="宋体" w:cs="宋体" w:hint="eastAsia"/>
+                <w:rFonts w:ascii="宋体" w:hAnsi="宋体" w:cs="宋体"/>
+                <w:szCs w:val="21"/>
+              </w:rPr>
+            </w:pPr>
+          </w:p>
+          <w:p>
+            <w:pPr>
+              <w:rPr>
+                <w:rFonts w:ascii="宋体" w:hAnsi="宋体" w:cs="宋体"/>
+                <w:szCs w:val="21"/>
+              </w:rPr>
+            </w:pPr>
+          </w:p>
+          <w:p>
+            <w:pPr>
+              <w:rPr>
+                <w:rFonts w:ascii="宋体" w:hAnsi="宋体" w:cs="宋体"/>
                 <w:szCs w:val="21"/>
               </w:rPr>
             </w:pPr>
@@ -15139,16 +15155,16 @@
               <w:snapToGrid w:val="0"/>
               <w:jc w:val="center"/>
               <w:rPr>
-                <w:rFonts w:ascii="宋体" w:hAnsi="宋体"/>
-                <w:szCs w:val="21"/>
-              </w:rPr>
-            </w:pPr>
-            <w:r>
-              <w:rPr>
                 <w:rFonts w:ascii="宋体" w:hAnsi="宋体" w:hint="eastAsia"/>
                 <w:szCs w:val="21"/>
               </w:rPr>
-              <w:t>描述</w:t>
+            </w:pPr>
+            <w:r>
+              <w:rPr>
+                <w:rFonts w:ascii="宋体" w:hAnsi="宋体" w:hint="eastAsia"/>
+                <w:szCs w:val="21"/>
+              </w:rPr>
+              <w:t>其他业务参与者</w:t>
             </w:r>
           </w:p>
         </w:tc>
@@ -15161,16 +15177,16 @@
               <w:snapToGrid w:val="0"/>
               <w:jc w:val="center"/>
               <w:rPr>
-                <w:rFonts w:ascii="宋体" w:hAnsi="宋体"/>
-                <w:szCs w:val="21"/>
-              </w:rPr>
-            </w:pPr>
-            <w:r>
-              <w:rPr>
                 <w:rFonts w:ascii="宋体" w:hAnsi="宋体" w:hint="eastAsia"/>
                 <w:szCs w:val="21"/>
               </w:rPr>
-              <w:t>管理员对包间信息进行管理</w:t>
+            </w:pPr>
+            <w:r>
+              <w:rPr>
+                <w:rFonts w:ascii="宋体" w:hAnsi="宋体" w:hint="eastAsia"/>
+                <w:szCs w:val="21"/>
+              </w:rPr>
+              <w:t>无</w:t>
             </w:r>
           </w:p>
         </w:tc>
@@ -15197,7 +15213,7 @@
                 <w:rFonts w:ascii="宋体" w:hAnsi="宋体" w:hint="eastAsia"/>
                 <w:szCs w:val="21"/>
               </w:rPr>
-              <w:t>前置条件</w:t>
+              <w:t>描述</w:t>
             </w:r>
           </w:p>
         </w:tc>
@@ -15219,7 +15235,7 @@
                 <w:rFonts w:ascii="宋体" w:hAnsi="宋体" w:hint="eastAsia"/>
                 <w:szCs w:val="21"/>
               </w:rPr>
-              <w:t>管理员成功登录</w:t>
+              <w:t>管理员对包间信息进行管理</w:t>
             </w:r>
           </w:p>
         </w:tc>
@@ -15246,7 +15262,7 @@
                 <w:rFonts w:ascii="宋体" w:hAnsi="宋体" w:hint="eastAsia"/>
                 <w:szCs w:val="21"/>
               </w:rPr>
-              <w:t>后置条件</w:t>
+              <w:t>前置条件</w:t>
             </w:r>
           </w:p>
         </w:tc>
@@ -15268,21 +15284,7 @@
                 <w:rFonts w:ascii="宋体" w:hAnsi="宋体" w:hint="eastAsia"/>
                 <w:szCs w:val="21"/>
               </w:rPr>
-              <w:t>可以使用大K</w:t>
-            </w:r>
-            <w:r>
-              <w:rPr>
-                <w:rFonts w:ascii="宋体" w:hAnsi="宋体"/>
-                <w:szCs w:val="21"/>
-              </w:rPr>
-              <w:t>TV</w:t>
-            </w:r>
-            <w:r>
-              <w:rPr>
-                <w:rFonts w:ascii="宋体" w:hAnsi="宋体" w:hint="eastAsia"/>
-                <w:szCs w:val="21"/>
-              </w:rPr>
-              <w:t>管理系统管理信息</w:t>
+              <w:t>管理员成功登录</w:t>
             </w:r>
           </w:p>
         </w:tc>
@@ -15309,7 +15311,7 @@
                 <w:rFonts w:ascii="宋体" w:hAnsi="宋体" w:hint="eastAsia"/>
                 <w:szCs w:val="21"/>
               </w:rPr>
-              <w:t>触发条件</w:t>
+              <w:t>后置条件</w:t>
             </w:r>
           </w:p>
         </w:tc>
@@ -15331,7 +15333,21 @@
                 <w:rFonts w:ascii="宋体" w:hAnsi="宋体" w:hint="eastAsia"/>
                 <w:szCs w:val="21"/>
               </w:rPr>
-              <w:t>用户登录后进入包间管理模块</w:t>
+              <w:t>可以使用大K</w:t>
+            </w:r>
+            <w:r>
+              <w:rPr>
+                <w:rFonts w:ascii="宋体" w:hAnsi="宋体"/>
+                <w:szCs w:val="21"/>
+              </w:rPr>
+              <w:t>TV</w:t>
+            </w:r>
+            <w:r>
+              <w:rPr>
+                <w:rFonts w:ascii="宋体" w:hAnsi="宋体" w:hint="eastAsia"/>
+                <w:szCs w:val="21"/>
+              </w:rPr>
+              <w:t>管理系统管理信息</w:t>
             </w:r>
           </w:p>
         </w:tc>
@@ -15358,7 +15374,7 @@
                 <w:rFonts w:ascii="宋体" w:hAnsi="宋体" w:hint="eastAsia"/>
                 <w:szCs w:val="21"/>
               </w:rPr>
-              <w:t>基本流程</w:t>
+              <w:t>触发条件</w:t>
             </w:r>
           </w:p>
         </w:tc>
@@ -15380,7 +15396,7 @@
                 <w:rFonts w:ascii="宋体" w:hAnsi="宋体" w:hint="eastAsia"/>
                 <w:szCs w:val="21"/>
               </w:rPr>
-              <w:t>1.用户进入对应模块</w:t>
+              <w:t>用户登录后进入包间管理模块</w:t>
             </w:r>
           </w:p>
         </w:tc>
@@ -15402,6 +15418,13 @@
                 <w:szCs w:val="21"/>
               </w:rPr>
             </w:pPr>
+            <w:r>
+              <w:rPr>
+                <w:rFonts w:ascii="宋体" w:hAnsi="宋体" w:hint="eastAsia"/>
+                <w:szCs w:val="21"/>
+              </w:rPr>
+              <w:t>基本流程</w:t>
+            </w:r>
           </w:p>
         </w:tc>
         <w:tc>
@@ -15422,7 +15445,7 @@
                 <w:rFonts w:ascii="宋体" w:hAnsi="宋体" w:hint="eastAsia"/>
                 <w:szCs w:val="21"/>
               </w:rPr>
-              <w:t>2.查询信息</w:t>
+              <w:t>1.用户进入对应模块</w:t>
             </w:r>
           </w:p>
         </w:tc>
@@ -15464,14 +15487,8 @@
                 <w:rFonts w:ascii="宋体" w:hAnsi="宋体" w:hint="eastAsia"/>
                 <w:szCs w:val="21"/>
               </w:rPr>
-              <w:t>3.对用户进行添加、删除、编辑等操作</w:t>
-            </w:r>
-          </w:p>
-          <w:p>
-            <w:pPr>
-              <w:pStyle w:val="21"/>
-              <w:jc w:val="center"/>
-            </w:pPr>
+              <w:t>2.查询信息</w:t>
+            </w:r>
           </w:p>
         </w:tc>
       </w:tr>
@@ -15512,15 +15529,14 @@
                 <w:rFonts w:ascii="宋体" w:hAnsi="宋体" w:hint="eastAsia"/>
                 <w:szCs w:val="21"/>
               </w:rPr>
-              <w:t>4</w:t>
-            </w:r>
-            <w:r>
-              <w:rPr>
-                <w:rFonts w:ascii="宋体" w:hAnsi="宋体"/>
-                <w:szCs w:val="21"/>
-              </w:rPr>
-              <w:t>.返回操作结果</w:t>
-            </w:r>
+              <w:t>3.对用户进行添加、删除、编辑等操作</w:t>
+            </w:r>
+          </w:p>
+          <w:p>
+            <w:pPr>
+              <w:pStyle w:val="21"/>
+              <w:jc w:val="center"/>
+            </w:pPr>
           </w:p>
         </w:tc>
       </w:tr>
@@ -15541,13 +15557,6 @@
                 <w:szCs w:val="21"/>
               </w:rPr>
             </w:pPr>
-            <w:r>
-              <w:rPr>
-                <w:rFonts w:ascii="宋体" w:hAnsi="宋体" w:hint="eastAsia"/>
-                <w:szCs w:val="21"/>
-              </w:rPr>
-              <w:t>结束</w:t>
-            </w:r>
           </w:p>
         </w:tc>
         <w:tc>
@@ -15559,62 +15568,174 @@
               <w:snapToGrid w:val="0"/>
               <w:jc w:val="center"/>
               <w:rPr>
+                <w:rFonts w:ascii="宋体" w:hAnsi="宋体"/>
+                <w:szCs w:val="21"/>
+              </w:rPr>
+            </w:pPr>
+            <w:r>
+              <w:rPr>
                 <w:rFonts w:ascii="宋体" w:hAnsi="宋体" w:hint="eastAsia"/>
                 <w:szCs w:val="21"/>
               </w:rPr>
-            </w:pPr>
-            <w:r>
+              <w:t>4</w:t>
+            </w:r>
+            <w:r>
+              <w:rPr>
+                <w:rFonts w:ascii="宋体" w:hAnsi="宋体"/>
+                <w:szCs w:val="21"/>
+              </w:rPr>
+              <w:t>.返回操作结果</w:t>
+            </w:r>
+          </w:p>
+        </w:tc>
+      </w:tr>
+      <w:tr>
+        <w:trPr>
+          <w:trHeight w:hRule="exact" w:val="357"/>
+        </w:trPr>
+        <w:tc>
+          <w:tcPr>
+            <w:tcW w:w="2731" w:type="dxa"/>
+          </w:tcPr>
+          <w:p>
+            <w:pPr>
+              <w:snapToGrid w:val="0"/>
+              <w:jc w:val="center"/>
+              <w:rPr>
+                <w:rFonts w:ascii="宋体" w:hAnsi="宋体"/>
+                <w:szCs w:val="21"/>
+              </w:rPr>
+            </w:pPr>
+          </w:p>
+        </w:tc>
+        <w:tc>
+          <w:tcPr>
+            <w:tcW w:w="6266" w:type="dxa"/>
+          </w:tcPr>
+          <w:p>
+            <w:pPr>
+              <w:snapToGrid w:val="0"/>
+              <w:jc w:val="center"/>
               <w:rPr>
                 <w:rFonts w:ascii="宋体" w:hAnsi="宋体" w:hint="eastAsia"/>
                 <w:szCs w:val="21"/>
               </w:rPr>
+            </w:pPr>
+            <w:r>
+              <w:rPr>
+                <w:rFonts w:ascii="宋体" w:hAnsi="宋体" w:hint="eastAsia"/>
+                <w:szCs w:val="21"/>
+              </w:rPr>
+              <w:t>5</w:t>
+            </w:r>
+            <w:r>
+              <w:rPr>
+                <w:rFonts w:ascii="宋体" w:hAnsi="宋体"/>
+                <w:szCs w:val="21"/>
+              </w:rPr>
+              <w:t>.</w:t>
+            </w:r>
+            <w:r>
+              <w:rPr>
+                <w:rFonts w:ascii="宋体" w:hAnsi="宋体" w:hint="eastAsia"/>
+                <w:szCs w:val="21"/>
+              </w:rPr>
+              <w:t>刷新页面</w:t>
+            </w:r>
+          </w:p>
+        </w:tc>
+      </w:tr>
+      <w:tr>
+        <w:trPr>
+          <w:trHeight w:hRule="exact" w:val="357"/>
+        </w:trPr>
+        <w:tc>
+          <w:tcPr>
+            <w:tcW w:w="2731" w:type="dxa"/>
+          </w:tcPr>
+          <w:p>
+            <w:pPr>
+              <w:snapToGrid w:val="0"/>
+              <w:jc w:val="center"/>
+              <w:rPr>
+                <w:rFonts w:ascii="宋体" w:hAnsi="宋体"/>
+                <w:szCs w:val="21"/>
+              </w:rPr>
+            </w:pPr>
+            <w:r>
+              <w:rPr>
+                <w:rFonts w:ascii="宋体" w:hAnsi="宋体" w:hint="eastAsia"/>
+                <w:szCs w:val="21"/>
+              </w:rPr>
+              <w:t>结束</w:t>
+            </w:r>
+          </w:p>
+        </w:tc>
+        <w:tc>
+          <w:tcPr>
+            <w:tcW w:w="6266" w:type="dxa"/>
+          </w:tcPr>
+          <w:p>
+            <w:pPr>
+              <w:snapToGrid w:val="0"/>
+              <w:jc w:val="center"/>
+              <w:rPr>
+                <w:rFonts w:ascii="宋体" w:hAnsi="宋体"/>
+                <w:szCs w:val="21"/>
+              </w:rPr>
+            </w:pPr>
+            <w:r>
+              <w:rPr>
+                <w:rFonts w:ascii="宋体" w:hAnsi="宋体" w:hint="eastAsia"/>
+                <w:szCs w:val="21"/>
+              </w:rPr>
               <w:t>提示操作是否成功</w:t>
             </w:r>
           </w:p>
           <w:p>
             <w:pPr>
               <w:rPr>
-                <w:rFonts w:ascii="宋体" w:hAnsi="宋体" w:hint="eastAsia"/>
-                <w:szCs w:val="21"/>
-              </w:rPr>
-            </w:pPr>
-          </w:p>
-          <w:p>
-            <w:pPr>
-              <w:rPr>
-                <w:rFonts w:ascii="宋体" w:hAnsi="宋体" w:hint="eastAsia"/>
-                <w:szCs w:val="21"/>
-              </w:rPr>
-            </w:pPr>
-          </w:p>
-          <w:p>
-            <w:pPr>
-              <w:rPr>
-                <w:rFonts w:ascii="宋体" w:hAnsi="宋体" w:hint="eastAsia"/>
-                <w:szCs w:val="21"/>
-              </w:rPr>
-            </w:pPr>
-          </w:p>
-          <w:p>
-            <w:pPr>
-              <w:rPr>
-                <w:rFonts w:ascii="宋体" w:hAnsi="宋体" w:hint="eastAsia"/>
-                <w:szCs w:val="21"/>
-              </w:rPr>
-            </w:pPr>
-          </w:p>
-          <w:p>
-            <w:pPr>
-              <w:rPr>
-                <w:rFonts w:ascii="宋体" w:hAnsi="宋体" w:hint="eastAsia"/>
-                <w:szCs w:val="21"/>
-              </w:rPr>
-            </w:pPr>
-          </w:p>
-          <w:p>
-            <w:pPr>
-              <w:rPr>
-                <w:rFonts w:ascii="宋体" w:hAnsi="宋体" w:hint="eastAsia"/>
+                <w:rFonts w:ascii="宋体" w:hAnsi="宋体"/>
+                <w:szCs w:val="21"/>
+              </w:rPr>
+            </w:pPr>
+          </w:p>
+          <w:p>
+            <w:pPr>
+              <w:rPr>
+                <w:rFonts w:ascii="宋体" w:hAnsi="宋体"/>
+                <w:szCs w:val="21"/>
+              </w:rPr>
+            </w:pPr>
+          </w:p>
+          <w:p>
+            <w:pPr>
+              <w:rPr>
+                <w:rFonts w:ascii="宋体" w:hAnsi="宋体"/>
+                <w:szCs w:val="21"/>
+              </w:rPr>
+            </w:pPr>
+          </w:p>
+          <w:p>
+            <w:pPr>
+              <w:rPr>
+                <w:rFonts w:ascii="宋体" w:hAnsi="宋体"/>
+                <w:szCs w:val="21"/>
+              </w:rPr>
+            </w:pPr>
+          </w:p>
+          <w:p>
+            <w:pPr>
+              <w:rPr>
+                <w:rFonts w:ascii="宋体" w:hAnsi="宋体"/>
+                <w:szCs w:val="21"/>
+              </w:rPr>
+            </w:pPr>
+          </w:p>
+          <w:p>
+            <w:pPr>
+              <w:rPr>
+                <w:rFonts w:ascii="宋体" w:hAnsi="宋体"/>
                 <w:szCs w:val="21"/>
               </w:rPr>
             </w:pPr>
@@ -15625,7 +15746,7 @@
                 <w:tab w:val="left" w:pos="1776"/>
               </w:tabs>
               <w:rPr>
-                <w:rFonts w:ascii="宋体" w:hAnsi="宋体" w:hint="eastAsia"/>
+                <w:rFonts w:ascii="宋体" w:hAnsi="宋体"/>
                 <w:szCs w:val="21"/>
               </w:rPr>
             </w:pPr>
@@ -17127,7 +17248,6 @@
         </w:tc>
       </w:tr>
     </w:tbl>
-    <w:p/>
     <w:p>
       <w:pPr>
         <w:pStyle w:val="2"/>
@@ -17151,7 +17271,6 @@
           <w:sz w:val="30"/>
           <w:szCs w:val="30"/>
         </w:rPr>
-        <w:lastRenderedPageBreak/>
         <w:t>2.4</w:t>
       </w:r>
       <w:r>
@@ -17208,7 +17327,14 @@
         <w:rPr>
           <w:rFonts w:ascii="宋体" w:hAnsi="宋体" w:cs="宋体" w:hint="eastAsia"/>
         </w:rPr>
-        <w:t>管理系统的需求分析和用例分析。通过需求分析，我们明确了</w:t>
+        <w:t>管理系统的需求分析和用例分析。通过需</w:t>
+      </w:r>
+      <w:r>
+        <w:rPr>
+          <w:rFonts w:ascii="宋体" w:hAnsi="宋体" w:cs="宋体" w:hint="eastAsia"/>
+        </w:rPr>
+        <w:lastRenderedPageBreak/>
+        <w:t>求分析，我们明确了</w:t>
       </w:r>
       <w:r>
         <w:t>KTV</w:t>
@@ -17420,7 +17546,6 @@
         <w:t>所示：</w:t>
       </w:r>
     </w:p>
-    <w:commentRangeStart w:id="166"/>
     <w:p>
       <w:pPr>
         <w:pStyle w:val="TableParagraph"/>
@@ -17432,17 +17557,12 @@
         </w:rPr>
       </w:pPr>
       <w:r>
-        <w:object w:dxaOrig="5980" w:dyaOrig="4350" w14:anchorId="1D61C7D5">
-          <v:shape id="_x0000_i1112" type="#_x0000_t75" style="width:298.8pt;height:217.8pt" o:ole="">
+        <w:object w:dxaOrig="5971" w:dyaOrig="4341" w14:anchorId="2883151E">
+          <v:shape id="_x0000_i1082" type="#_x0000_t75" style="width:417.6pt;height:303.6pt" o:ole="">
             <v:imagedata r:id="rId22" o:title=""/>
-            <o:lock v:ext="edit" aspectratio="f"/>
           </v:shape>
-          <o:OLEObject Type="Embed" ProgID="Visio.Drawing.15" ShapeID="_x0000_i1112" DrawAspect="Content" ObjectID="_1746022165" r:id="rId23"/>
+          <o:OLEObject Type="Embed" ProgID="Visio.Drawing.15" ShapeID="_x0000_i1082" DrawAspect="Content" ObjectID="_1746024471" r:id="rId23"/>
         </w:object>
-      </w:r>
-      <w:commentRangeEnd w:id="166"/>
-      <w:r>
-        <w:commentReference w:id="166"/>
       </w:r>
     </w:p>
     <w:p>
@@ -17491,10 +17611,10 @@
           <w:szCs w:val="28"/>
         </w:rPr>
       </w:pPr>
-      <w:bookmarkStart w:id="167" w:name="_Toc114640450"/>
-      <w:bookmarkStart w:id="168" w:name="_Toc134926527"/>
-      <w:bookmarkStart w:id="169" w:name="_Toc4100"/>
-      <w:bookmarkStart w:id="170" w:name="_Toc135408748"/>
+      <w:bookmarkStart w:id="166" w:name="_Toc114640450"/>
+      <w:bookmarkStart w:id="167" w:name="_Toc134926527"/>
+      <w:bookmarkStart w:id="168" w:name="_Toc4100"/>
+      <w:bookmarkStart w:id="169" w:name="_Toc135408748"/>
       <w:r>
         <w:rPr>
           <w:rFonts w:eastAsia="黑体"/>
@@ -17505,7 +17625,7 @@
         </w:rPr>
         <w:t>3.1.</w:t>
       </w:r>
-      <w:bookmarkEnd w:id="167"/>
+      <w:bookmarkEnd w:id="166"/>
       <w:r>
         <w:rPr>
           <w:rFonts w:eastAsia="黑体"/>
@@ -17526,9 +17646,9 @@
         </w:rPr>
         <w:t>管理员登录模块</w:t>
       </w:r>
+      <w:bookmarkEnd w:id="167"/>
       <w:bookmarkEnd w:id="168"/>
       <w:bookmarkEnd w:id="169"/>
-      <w:bookmarkEnd w:id="170"/>
     </w:p>
     <w:p>
       <w:pPr>
@@ -17571,34 +17691,29 @@
         </w:rPr>
         <w:t>所示。</w:t>
       </w:r>
-      <w:commentRangeStart w:id="171"/>
-      <w:commentRangeEnd w:id="171"/>
-      <w:r>
-        <w:commentReference w:id="171"/>
-      </w:r>
     </w:p>
     <w:p>
       <w:pPr>
         <w:pStyle w:val="TableParagraph"/>
         <w:jc w:val="center"/>
-        <w:rPr>
-          <w:sz w:val="24"/>
-        </w:rPr>
-      </w:pPr>
-      <w:r>
-        <w:rPr>
-          <w:rFonts w:hint="eastAsia"/>
-          <w:szCs w:val="21"/>
-          <w:lang w:val="en-US"/>
-        </w:rPr>
-        <w:object w:dxaOrig="8782" w:dyaOrig="5762" w14:anchorId="7779E46F">
-          <v:shape id="_x0000_i1113" type="#_x0000_t75" style="width:439.2pt;height:4in" o:ole="">
-            <v:imagedata r:id="rId27" o:title=""/>
-            <o:lock v:ext="edit" aspectratio="f"/>
+      </w:pPr>
+      <w:r>
+        <w:object w:dxaOrig="10051" w:dyaOrig="6591" w14:anchorId="7A853A65">
+          <v:shape id="_x0000_i1079" type="#_x0000_t75" style="width:371.4pt;height:243.6pt" o:ole="">
+            <v:imagedata r:id="rId24" o:title=""/>
           </v:shape>
-          <o:OLEObject Type="Embed" ProgID="Visio.Drawing.15" ShapeID="_x0000_i1113" DrawAspect="Content" ObjectID="_1746022166" r:id="rId28"/>
+          <o:OLEObject Type="Embed" ProgID="Visio.Drawing.15" ShapeID="_x0000_i1079" DrawAspect="Content" ObjectID="_1746024472" r:id="rId25"/>
         </w:object>
       </w:r>
+    </w:p>
+    <w:p>
+      <w:pPr>
+        <w:pStyle w:val="TableParagraph"/>
+        <w:jc w:val="center"/>
+        <w:rPr>
+          <w:sz w:val="24"/>
+        </w:rPr>
+      </w:pPr>
       <w:r>
         <w:rPr>
           <w:rFonts w:hint="eastAsia"/>
@@ -17643,9 +17758,9 @@
           <w:szCs w:val="28"/>
         </w:rPr>
       </w:pPr>
-      <w:bookmarkStart w:id="172" w:name="_Toc134926528"/>
-      <w:bookmarkStart w:id="173" w:name="_Toc10536"/>
-      <w:bookmarkStart w:id="174" w:name="_Toc135408749"/>
+      <w:bookmarkStart w:id="170" w:name="_Toc134926528"/>
+      <w:bookmarkStart w:id="171" w:name="_Toc10536"/>
+      <w:bookmarkStart w:id="172" w:name="_Toc135408749"/>
       <w:r>
         <w:rPr>
           <w:rFonts w:eastAsia="黑体"/>
@@ -17666,9 +17781,9 @@
         </w:rPr>
         <w:t>包间管理模块</w:t>
       </w:r>
+      <w:bookmarkEnd w:id="170"/>
+      <w:bookmarkEnd w:id="171"/>
       <w:bookmarkEnd w:id="172"/>
-      <w:bookmarkEnd w:id="173"/>
-      <w:bookmarkEnd w:id="174"/>
     </w:p>
     <w:p>
       <w:pPr>
@@ -17686,7 +17801,7 @@
           <w:color w:val="000000" w:themeColor="text1"/>
           <w:sz w:val="24"/>
         </w:rPr>
-        <w:t>包含包间信息,开取包间,包间查询功能，对包间预订进行添加、删除或修改详情信息。删除或修改包间预订时，系统根据包间预订的状态判定为可删除状态下，才会给出删除和修改链接，点击删除链接按钮时，请求到达后台，还会先查询包间预订状态再次做出判定能否删除，如图</w:t>
+        <w:t>包含包间信息,开取包间,包间查询功能，对包间预订进行添加、删除或修改详情信息。如图</w:t>
       </w:r>
       <w:r>
         <w:rPr>
@@ -17718,17 +17833,26 @@
           <w:sz w:val="24"/>
         </w:rPr>
         <w:t>所示。</w:t>
-      </w:r>
-      <w:commentRangeStart w:id="175"/>
-      <w:commentRangeEnd w:id="175"/>
-      <w:r>
-        <w:commentReference w:id="175"/>
       </w:r>
     </w:p>
     <w:p>
       <w:pPr>
         <w:pStyle w:val="TableParagraph"/>
         <w:jc w:val="center"/>
+      </w:pPr>
+      <w:r>
+        <w:object w:dxaOrig="10901" w:dyaOrig="9931" w14:anchorId="425C51CE">
+          <v:shape id="_x0000_i1052" type="#_x0000_t75" style="width:365.4pt;height:333.6pt" o:ole="">
+            <v:imagedata r:id="rId26" o:title=""/>
+          </v:shape>
+          <o:OLEObject Type="Embed" ProgID="Visio.Drawing.15" ShapeID="_x0000_i1052" DrawAspect="Content" ObjectID="_1746024473" r:id="rId27"/>
+        </w:object>
+      </w:r>
+    </w:p>
+    <w:p>
+      <w:pPr>
+        <w:pStyle w:val="TableParagraph"/>
+        <w:jc w:val="center"/>
         <w:rPr>
           <w:sz w:val="24"/>
         </w:rPr>
@@ -17739,20 +17863,7 @@
           <w:szCs w:val="21"/>
           <w:lang w:val="en-US"/>
         </w:rPr>
-        <w:object w:dxaOrig="8783" w:dyaOrig="8002" w14:anchorId="42B58240">
-          <v:shape id="_x0000_i1114" type="#_x0000_t75" style="width:439.2pt;height:400.2pt" o:ole="">
-            <v:imagedata r:id="rId29" o:title=""/>
-            <o:lock v:ext="edit" aspectratio="f"/>
-          </v:shape>
-          <o:OLEObject Type="Embed" ProgID="Visio.Drawing.15" ShapeID="_x0000_i1114" DrawAspect="Content" ObjectID="_1746022167" r:id="rId30"/>
-        </w:object>
-      </w:r>
-      <w:r>
-        <w:rPr>
-          <w:rFonts w:hint="eastAsia"/>
-          <w:szCs w:val="21"/>
-          <w:lang w:val="en-US"/>
-        </w:rPr>
+        <w:lastRenderedPageBreak/>
         <w:t>图</w:t>
       </w:r>
       <w:r>
@@ -17791,9 +17902,9 @@
           <w:szCs w:val="28"/>
         </w:rPr>
       </w:pPr>
-      <w:bookmarkStart w:id="176" w:name="_Toc134926529"/>
-      <w:bookmarkStart w:id="177" w:name="_Toc27544"/>
-      <w:bookmarkStart w:id="178" w:name="_Toc135408750"/>
+      <w:bookmarkStart w:id="173" w:name="_Toc134926529"/>
+      <w:bookmarkStart w:id="174" w:name="_Toc27544"/>
+      <w:bookmarkStart w:id="175" w:name="_Toc135408750"/>
       <w:r>
         <w:rPr>
           <w:rFonts w:eastAsia="黑体"/>
@@ -17814,9 +17925,9 @@
         </w:rPr>
         <w:t>会员管理模块</w:t>
       </w:r>
-      <w:bookmarkEnd w:id="176"/>
-      <w:bookmarkEnd w:id="177"/>
-      <w:bookmarkEnd w:id="178"/>
+      <w:bookmarkEnd w:id="173"/>
+      <w:bookmarkEnd w:id="174"/>
+      <w:bookmarkEnd w:id="175"/>
     </w:p>
     <w:p>
       <w:pPr>
@@ -17869,15 +17980,11 @@
         </w:rPr>
       </w:pPr>
       <w:r>
-        <w:rPr>
-          <w:sz w:val="24"/>
-        </w:rPr>
-        <w:object w:dxaOrig="8783" w:dyaOrig="8002" w14:anchorId="63E97F2B">
-          <v:shape id="_x0000_i1115" type="#_x0000_t75" style="width:439.2pt;height:400.2pt" o:ole="">
-            <v:imagedata r:id="rId31" o:title=""/>
-            <o:lock v:ext="edit" aspectratio="f"/>
+        <w:object w:dxaOrig="10901" w:dyaOrig="9931" w14:anchorId="2117B86A">
+          <v:shape id="_x0000_i1029" type="#_x0000_t75" style="width:438.6pt;height:399.6pt" o:ole="">
+            <v:imagedata r:id="rId28" o:title=""/>
           </v:shape>
-          <o:OLEObject Type="Embed" ProgID="Visio.Drawing.15" ShapeID="_x0000_i1115" DrawAspect="Content" ObjectID="_1746022168" r:id="rId32"/>
+          <o:OLEObject Type="Embed" ProgID="Visio.Drawing.15" ShapeID="_x0000_i1029" DrawAspect="Content" ObjectID="_1746024474" r:id="rId29"/>
         </w:object>
       </w:r>
       <w:r>
@@ -17917,9 +18024,9 @@
           <w:szCs w:val="28"/>
         </w:rPr>
       </w:pPr>
-      <w:bookmarkStart w:id="179" w:name="_Toc11630"/>
-      <w:bookmarkStart w:id="180" w:name="_Toc134926530"/>
-      <w:bookmarkStart w:id="181" w:name="_Toc135408751"/>
+      <w:bookmarkStart w:id="176" w:name="_Toc11630"/>
+      <w:bookmarkStart w:id="177" w:name="_Toc134926530"/>
+      <w:bookmarkStart w:id="178" w:name="_Toc135408751"/>
       <w:r>
         <w:rPr>
           <w:rFonts w:eastAsia="黑体"/>
@@ -17940,9 +18047,9 @@
         </w:rPr>
         <w:t>餐品管理模块</w:t>
       </w:r>
-      <w:bookmarkEnd w:id="179"/>
-      <w:bookmarkEnd w:id="180"/>
-      <w:bookmarkEnd w:id="181"/>
+      <w:bookmarkEnd w:id="176"/>
+      <w:bookmarkEnd w:id="177"/>
+      <w:bookmarkEnd w:id="178"/>
     </w:p>
     <w:p>
       <w:pPr>
@@ -17960,7 +18067,7 @@
           <w:color w:val="000000" w:themeColor="text1"/>
           <w:sz w:val="24"/>
         </w:rPr>
-        <w:t>餐品管理</w:t>
+        <w:t>餐品管理包含食物的分类，食物的价格等功能，提供餐品管理功能包括商品的创建、修改、删除和查询功能。</w:t>
       </w:r>
       <w:r>
         <w:rPr>
@@ -17968,7 +18075,7 @@
           <w:color w:val="000000" w:themeColor="text1"/>
           <w:sz w:val="24"/>
         </w:rPr>
-        <w:t>包含食物的分类，食物的价格等功能，提供</w:t>
+        <w:t>浏览器选择对应的功能后发送到后台，后台程序调用相关业务逻辑后发送到数据库处理，最后返回到浏览器，根据返回的信息不同，浏览器会根据不同的信息进行不同的提示，</w:t>
       </w:r>
       <w:r>
         <w:rPr>
@@ -17976,15 +18083,7 @@
           <w:color w:val="000000" w:themeColor="text1"/>
           <w:sz w:val="24"/>
         </w:rPr>
-        <w:t>餐品</w:t>
-      </w:r>
-      <w:r>
-        <w:rPr>
-          <w:rFonts w:asciiTheme="minorEastAsia" w:eastAsiaTheme="minorEastAsia" w:hAnsiTheme="minorEastAsia" w:hint="eastAsia"/>
-          <w:color w:val="000000" w:themeColor="text1"/>
-          <w:sz w:val="24"/>
-        </w:rPr>
-        <w:t>管理功能包括商品的创建、修改、删除和查询功能。管理员用户才能使用本功能如图</w:t>
+        <w:t>管理员用户才能使用本功能如图</w:t>
       </w:r>
       <w:r>
         <w:rPr>
@@ -17993,6 +18092,14 @@
           <w:sz w:val="24"/>
         </w:rPr>
         <w:t>3-5</w:t>
+      </w:r>
+      <w:r>
+        <w:rPr>
+          <w:rFonts w:eastAsiaTheme="minorEastAsia" w:hint="eastAsia"/>
+          <w:color w:val="000000" w:themeColor="text1"/>
+          <w:sz w:val="24"/>
+        </w:rPr>
+        <w:t>，</w:t>
       </w:r>
       <w:r>
         <w:rPr>
@@ -18019,15 +18126,11 @@
         </w:rPr>
       </w:pPr>
       <w:r>
-        <w:rPr>
-          <w:sz w:val="24"/>
-        </w:rPr>
-        <w:object w:dxaOrig="8783" w:dyaOrig="8002" w14:anchorId="30F93862">
-          <v:shape id="_x0000_i1116" type="#_x0000_t75" style="width:439.2pt;height:400.2pt" o:ole="">
-            <v:imagedata r:id="rId33" o:title=""/>
-            <o:lock v:ext="edit" aspectratio="f"/>
+        <w:object w:dxaOrig="10901" w:dyaOrig="9931" w14:anchorId="26D6AD90">
+          <v:shape id="_x0000_i1030" type="#_x0000_t75" style="width:487.8pt;height:444.6pt" o:ole="">
+            <v:imagedata r:id="rId30" o:title=""/>
           </v:shape>
-          <o:OLEObject Type="Embed" ProgID="Visio.Drawing.15" ShapeID="_x0000_i1116" DrawAspect="Content" ObjectID="_1746022169" r:id="rId34"/>
+          <o:OLEObject Type="Embed" ProgID="Visio.Drawing.15" ShapeID="_x0000_i1030" DrawAspect="Content" ObjectID="_1746024475" r:id="rId31"/>
         </w:object>
       </w:r>
       <w:r>
@@ -18074,9 +18177,9 @@
           <w:szCs w:val="28"/>
         </w:rPr>
       </w:pPr>
-      <w:bookmarkStart w:id="182" w:name="_Toc6938"/>
-      <w:bookmarkStart w:id="183" w:name="_Toc134926531"/>
-      <w:bookmarkStart w:id="184" w:name="_Toc135408752"/>
+      <w:bookmarkStart w:id="179" w:name="_Toc6938"/>
+      <w:bookmarkStart w:id="180" w:name="_Toc134926531"/>
+      <w:bookmarkStart w:id="181" w:name="_Toc135408752"/>
       <w:r>
         <w:rPr>
           <w:rFonts w:eastAsia="黑体"/>
@@ -18097,9 +18200,205 @@
         </w:rPr>
         <w:t>订单管理模块</w:t>
       </w:r>
+      <w:bookmarkEnd w:id="179"/>
+      <w:bookmarkEnd w:id="180"/>
+      <w:bookmarkEnd w:id="181"/>
+    </w:p>
+    <w:p>
+      <w:pPr>
+        <w:spacing w:line="460" w:lineRule="exact"/>
+        <w:ind w:firstLineChars="200" w:firstLine="480"/>
+        <w:rPr>
+          <w:rFonts w:asciiTheme="minorEastAsia" w:eastAsiaTheme="minorEastAsia" w:hAnsiTheme="minorEastAsia"/>
+          <w:color w:val="000000" w:themeColor="text1"/>
+          <w:sz w:val="24"/>
+        </w:rPr>
+      </w:pPr>
+      <w:r>
+        <w:rPr>
+          <w:rFonts w:asciiTheme="minorEastAsia" w:eastAsiaTheme="minorEastAsia" w:hAnsiTheme="minorEastAsia" w:hint="eastAsia"/>
+          <w:color w:val="000000" w:themeColor="text1"/>
+          <w:sz w:val="24"/>
+        </w:rPr>
+        <w:t>包含订单详情，查询订单等功能，</w:t>
+      </w:r>
+      <w:r>
+        <w:rPr>
+          <w:rFonts w:asciiTheme="minorEastAsia" w:eastAsiaTheme="minorEastAsia" w:hAnsiTheme="minorEastAsia" w:hint="eastAsia"/>
+          <w:color w:val="000000" w:themeColor="text1"/>
+          <w:sz w:val="24"/>
+        </w:rPr>
+        <w:t>订单</w:t>
+      </w:r>
+      <w:r>
+        <w:rPr>
+          <w:rFonts w:asciiTheme="minorEastAsia" w:eastAsiaTheme="minorEastAsia" w:hAnsiTheme="minorEastAsia" w:hint="eastAsia"/>
+          <w:color w:val="000000" w:themeColor="text1"/>
+          <w:sz w:val="24"/>
+        </w:rPr>
+        <w:t>管理功能包括商品的创建、修改、删除和查询功能。</w:t>
+      </w:r>
+      <w:r>
+        <w:rPr>
+          <w:rFonts w:asciiTheme="minorEastAsia" w:eastAsiaTheme="minorEastAsia" w:hAnsiTheme="minorEastAsia" w:hint="eastAsia"/>
+          <w:color w:val="000000" w:themeColor="text1"/>
+          <w:sz w:val="24"/>
+        </w:rPr>
+        <w:t>浏览器选择对应的功能后发送到后台，后台程序调用相关业务逻辑后发送到数据库处理，最后返回到浏览器，根据返回的信息不同，浏览器会根据不同的信息进行不同的提示</w:t>
+      </w:r>
+      <w:r>
+        <w:rPr>
+          <w:rFonts w:asciiTheme="minorEastAsia" w:eastAsiaTheme="minorEastAsia" w:hAnsiTheme="minorEastAsia" w:hint="eastAsia"/>
+          <w:color w:val="000000" w:themeColor="text1"/>
+          <w:sz w:val="24"/>
+        </w:rPr>
+        <w:t>管理员用户才能使用本功能如图</w:t>
+      </w:r>
+      <w:r>
+        <w:rPr>
+          <w:rFonts w:eastAsiaTheme="minorEastAsia"/>
+          <w:color w:val="000000" w:themeColor="text1"/>
+          <w:sz w:val="24"/>
+        </w:rPr>
+        <w:t>3-</w:t>
+      </w:r>
+      <w:r>
+        <w:rPr>
+          <w:rFonts w:eastAsiaTheme="minorEastAsia"/>
+          <w:color w:val="000000" w:themeColor="text1"/>
+          <w:sz w:val="24"/>
+        </w:rPr>
+        <w:t>6</w:t>
+      </w:r>
+      <w:r>
+        <w:rPr>
+          <w:rFonts w:hint="eastAsia"/>
+          <w:sz w:val="24"/>
+        </w:rPr>
+        <w:t>餐品管理时序图</w:t>
+      </w:r>
+      <w:r>
+        <w:rPr>
+          <w:rFonts w:asciiTheme="minorEastAsia" w:eastAsiaTheme="minorEastAsia" w:hAnsiTheme="minorEastAsia" w:hint="eastAsia"/>
+          <w:color w:val="000000" w:themeColor="text1"/>
+          <w:sz w:val="24"/>
+        </w:rPr>
+        <w:t>所示。</w:t>
+      </w:r>
+    </w:p>
+    <w:p>
+      <w:pPr>
+        <w:spacing w:line="360" w:lineRule="auto"/>
+        <w:ind w:firstLine="480"/>
+        <w:jc w:val="left"/>
+        <w:rPr>
+          <w:sz w:val="24"/>
+        </w:rPr>
+      </w:pPr>
+      <w:r>
+        <w:object w:dxaOrig="10901" w:dyaOrig="9931" w14:anchorId="1FB453BD">
+          <v:shape id="_x0000_i1031" type="#_x0000_t75" style="width:438.6pt;height:399.6pt" o:ole="">
+            <v:imagedata r:id="rId32" o:title=""/>
+          </v:shape>
+          <o:OLEObject Type="Embed" ProgID="Visio.Drawing.15" ShapeID="_x0000_i1031" DrawAspect="Content" ObjectID="_1746024476" r:id="rId33"/>
+        </w:object>
+      </w:r>
+    </w:p>
+    <w:p>
+      <w:pPr>
+        <w:pStyle w:val="TableParagraph"/>
+        <w:jc w:val="center"/>
+        <w:rPr>
+          <w:szCs w:val="21"/>
+          <w:lang w:val="en-US"/>
+        </w:rPr>
+      </w:pPr>
+      <w:r>
+        <w:rPr>
+          <w:rFonts w:hint="eastAsia"/>
+          <w:szCs w:val="21"/>
+          <w:lang w:val="en-US"/>
+        </w:rPr>
+        <w:t>图</w:t>
+      </w:r>
+      <w:r>
+        <w:rPr>
+          <w:rFonts w:ascii="Times New Roman" w:hAnsi="Times New Roman" w:cs="Times New Roman"/>
+          <w:szCs w:val="21"/>
+          <w:lang w:val="en-US"/>
+        </w:rPr>
+        <w:t>3-6</w:t>
+      </w:r>
+      <w:r>
+        <w:rPr>
+          <w:szCs w:val="21"/>
+          <w:lang w:val="en-US"/>
+        </w:rPr>
+        <w:t xml:space="preserve"> </w:t>
+      </w:r>
+      <w:r>
+        <w:rPr>
+          <w:rFonts w:hint="eastAsia"/>
+          <w:szCs w:val="21"/>
+          <w:lang w:val="en-US"/>
+        </w:rPr>
+        <w:t>订单管理时序图</w:t>
+      </w:r>
+    </w:p>
+    <w:p>
+      <w:pPr>
+        <w:pStyle w:val="TableParagraph"/>
+        <w:jc w:val="center"/>
+        <w:rPr>
+          <w:rFonts w:hint="eastAsia"/>
+          <w:szCs w:val="21"/>
+          <w:lang w:val="en-US"/>
+        </w:rPr>
+      </w:pPr>
+    </w:p>
+    <w:p>
+      <w:pPr>
+        <w:pStyle w:val="2"/>
+        <w:spacing w:beforeLines="50" w:before="156" w:afterLines="50" w:after="156" w:line="460" w:lineRule="exact"/>
+        <w:rPr>
+          <w:rFonts w:ascii="黑体" w:eastAsia="黑体" w:hAnsi="黑体" w:cs="黑体"/>
+          <w:b w:val="0"/>
+          <w:color w:val="000000" w:themeColor="text1"/>
+          <w:sz w:val="30"/>
+          <w:szCs w:val="30"/>
+        </w:rPr>
+      </w:pPr>
+      <w:bookmarkStart w:id="182" w:name="_Toc20151"/>
+      <w:bookmarkStart w:id="183" w:name="_Toc114640461"/>
+      <w:bookmarkStart w:id="184" w:name="_Toc134926532"/>
+      <w:bookmarkStart w:id="185" w:name="_Toc135408753"/>
+      <w:bookmarkEnd w:id="156"/>
+      <w:bookmarkEnd w:id="157"/>
+      <w:bookmarkEnd w:id="158"/>
+      <w:r>
+        <w:rPr>
+          <w:rFonts w:ascii="Times New Roman" w:eastAsia="黑体" w:hAnsi="Times New Roman" w:cs="Times New Roman"/>
+          <w:b w:val="0"/>
+          <w:color w:val="000000" w:themeColor="text1"/>
+          <w:sz w:val="30"/>
+          <w:szCs w:val="30"/>
+        </w:rPr>
+        <w:t>3.2</w:t>
+      </w:r>
+      <w:r>
+        <w:rPr>
+          <w:rFonts w:ascii="黑体" w:eastAsia="黑体" w:hAnsi="黑体" w:cs="黑体" w:hint="eastAsia"/>
+          <w:b w:val="0"/>
+          <w:color w:val="000000" w:themeColor="text1"/>
+          <w:sz w:val="30"/>
+          <w:szCs w:val="30"/>
+        </w:rPr>
+        <w:t>数据库设计</w:t>
+      </w:r>
       <w:bookmarkEnd w:id="182"/>
       <w:bookmarkEnd w:id="183"/>
       <w:bookmarkEnd w:id="184"/>
+      <w:bookmarkEnd w:id="185"/>
     </w:p>
     <w:p>
       <w:pPr>
@@ -18113,11 +18412,190 @@
       </w:pPr>
       <w:r>
         <w:rPr>
+          <w:rFonts w:asciiTheme="minorEastAsia" w:eastAsiaTheme="minorEastAsia" w:hAnsiTheme="minorEastAsia"/>
+          <w:color w:val="000000" w:themeColor="text1"/>
+          <w:sz w:val="24"/>
+        </w:rPr>
+        <w:t>概念设计是将整体分为在地面上表达出来的单个个体。</w:t>
+      </w:r>
+      <w:r>
+        <w:rPr>
+          <w:rFonts w:eastAsiaTheme="minorEastAsia"/>
+          <w:color w:val="000000" w:themeColor="text1"/>
+          <w:sz w:val="24"/>
+        </w:rPr>
+        <w:t>E-R</w:t>
+      </w:r>
+      <w:r>
+        <w:rPr>
+          <w:rFonts w:asciiTheme="minorEastAsia" w:eastAsiaTheme="minorEastAsia" w:hAnsiTheme="minorEastAsia"/>
+          <w:color w:val="000000" w:themeColor="text1"/>
+          <w:sz w:val="24"/>
+        </w:rPr>
+        <w:t>图形象的连接了实体模型和概念模型。因此，</w:t>
+      </w:r>
+      <w:r>
+        <w:rPr>
+          <w:rFonts w:eastAsiaTheme="minorEastAsia"/>
+          <w:color w:val="000000" w:themeColor="text1"/>
+          <w:sz w:val="24"/>
+        </w:rPr>
+        <w:t>E-R</w:t>
+      </w:r>
+      <w:r>
+        <w:rPr>
+          <w:rFonts w:asciiTheme="minorEastAsia" w:eastAsiaTheme="minorEastAsia" w:hAnsiTheme="minorEastAsia"/>
+          <w:color w:val="000000" w:themeColor="text1"/>
+          <w:sz w:val="24"/>
+        </w:rPr>
+        <w:t>图需要根据数据库表和表字段进行合理设计，表达的概念知识点用图形描述，可以直观地让相应人员清楚，并分解整个</w:t>
+      </w:r>
+      <w:r>
+        <w:rPr>
+          <w:rFonts w:eastAsiaTheme="minorEastAsia"/>
+          <w:color w:val="000000" w:themeColor="text1"/>
+          <w:sz w:val="24"/>
+        </w:rPr>
+        <w:t>E-R</w:t>
+      </w:r>
+      <w:r>
+        <w:rPr>
+          <w:rFonts w:asciiTheme="minorEastAsia" w:eastAsiaTheme="minorEastAsia" w:hAnsiTheme="minorEastAsia"/>
+          <w:color w:val="000000" w:themeColor="text1"/>
+          <w:sz w:val="24"/>
+        </w:rPr>
+        <w:t>图</w:t>
+      </w:r>
+      <w:r>
+        <w:rPr>
+          <w:rFonts w:asciiTheme="minorEastAsia" w:eastAsiaTheme="minorEastAsia" w:hAnsiTheme="minorEastAsia"/>
+          <w:color w:val="000000" w:themeColor="text1"/>
+          <w:sz w:val="24"/>
+        </w:rPr>
+        <w:fldChar w:fldCharType="begin"/>
+      </w:r>
+      <w:r>
+        <w:rPr>
+          <w:rFonts w:asciiTheme="minorEastAsia" w:eastAsiaTheme="minorEastAsia" w:hAnsiTheme="minorEastAsia"/>
+          <w:color w:val="000000" w:themeColor="text1"/>
+          <w:sz w:val="24"/>
+        </w:rPr>
+        <w:instrText xml:space="preserve"> REF _Ref104815953 \r \h  \* MERGEFORMAT </w:instrText>
+      </w:r>
+      <w:r>
+        <w:rPr>
+          <w:rFonts w:asciiTheme="minorEastAsia" w:eastAsiaTheme="minorEastAsia" w:hAnsiTheme="minorEastAsia"/>
+          <w:color w:val="000000" w:themeColor="text1"/>
+          <w:sz w:val="24"/>
+        </w:rPr>
+      </w:r>
+      <w:r>
+        <w:rPr>
+          <w:rFonts w:asciiTheme="minorEastAsia" w:eastAsiaTheme="minorEastAsia" w:hAnsiTheme="minorEastAsia"/>
+          <w:color w:val="000000" w:themeColor="text1"/>
+          <w:sz w:val="24"/>
+        </w:rPr>
+        <w:fldChar w:fldCharType="end"/>
+      </w:r>
+      <w:r>
+        <w:rPr>
+          <w:rFonts w:asciiTheme="minorEastAsia" w:eastAsiaTheme="minorEastAsia" w:hAnsiTheme="minorEastAsia"/>
+          <w:color w:val="000000" w:themeColor="text1"/>
+          <w:sz w:val="24"/>
+        </w:rPr>
+        <w:t>。</w:t>
+      </w:r>
+      <w:hyperlink r:id="rId34" w:tgtFrame="http://r.paperok.com/report/a55da2ee-27ad-44d0-b22b-5c305f1c1842/html/resultFrame" w:history="1">
+        <w:r>
+          <w:rPr>
+            <w:rFonts w:asciiTheme="minorEastAsia" w:eastAsiaTheme="minorEastAsia" w:hAnsiTheme="minorEastAsia"/>
+            <w:color w:val="000000" w:themeColor="text1"/>
+            <w:sz w:val="24"/>
+          </w:rPr>
+          <w:t>我们通常表达不清晰没有概念的东西。</w:t>
+        </w:r>
+      </w:hyperlink>
+      <w:r>
+        <w:rPr>
+          <w:rFonts w:asciiTheme="minorEastAsia" w:eastAsiaTheme="minorEastAsia" w:hAnsiTheme="minorEastAsia"/>
+          <w:color w:val="000000" w:themeColor="text1"/>
+          <w:sz w:val="24"/>
+        </w:rPr>
+        <w:t>但是</w:t>
+      </w:r>
+      <w:hyperlink r:id="rId35" w:tgtFrame="http://r.paperok.com/report/a55da2ee-27ad-44d0-b22b-5c305f1c1842/html/resultFrame" w:history="1">
+        <w:r>
+          <w:rPr>
+            <w:rFonts w:asciiTheme="minorEastAsia" w:eastAsiaTheme="minorEastAsia" w:hAnsiTheme="minorEastAsia"/>
+            <w:color w:val="000000" w:themeColor="text1"/>
+            <w:sz w:val="24"/>
+          </w:rPr>
+          <w:t>通过</w:t>
+        </w:r>
+        <w:r>
+          <w:rPr>
+            <w:rFonts w:eastAsiaTheme="minorEastAsia"/>
+            <w:color w:val="000000" w:themeColor="text1"/>
+            <w:sz w:val="24"/>
+          </w:rPr>
+          <w:t>E-R</w:t>
+        </w:r>
+        <w:r>
+          <w:rPr>
+            <w:rFonts w:asciiTheme="minorEastAsia" w:eastAsiaTheme="minorEastAsia" w:hAnsiTheme="minorEastAsia"/>
+            <w:color w:val="000000" w:themeColor="text1"/>
+            <w:sz w:val="24"/>
+          </w:rPr>
+          <w:t>之间的联系，</w:t>
+        </w:r>
+        <w:r>
+          <w:rPr>
+            <w:rFonts w:eastAsiaTheme="minorEastAsia"/>
+            <w:color w:val="000000" w:themeColor="text1"/>
+            <w:sz w:val="24"/>
+          </w:rPr>
+          <w:t>E-R</w:t>
+        </w:r>
+        <w:r>
+          <w:rPr>
+            <w:rFonts w:asciiTheme="minorEastAsia" w:eastAsiaTheme="minorEastAsia" w:hAnsiTheme="minorEastAsia"/>
+            <w:color w:val="000000" w:themeColor="text1"/>
+            <w:sz w:val="24"/>
+          </w:rPr>
+          <w:t>模型法是对这种模糊概念的事务最简单</w:t>
+        </w:r>
+        <w:r>
+          <w:rPr>
+            <w:rFonts w:asciiTheme="minorEastAsia" w:eastAsiaTheme="minorEastAsia" w:hAnsiTheme="minorEastAsia" w:hint="eastAsia"/>
+            <w:color w:val="000000" w:themeColor="text1"/>
+            <w:sz w:val="24"/>
+          </w:rPr>
+          <w:t>，并且</w:t>
+        </w:r>
+        <w:r>
+          <w:rPr>
+            <w:rFonts w:asciiTheme="minorEastAsia" w:eastAsiaTheme="minorEastAsia" w:hAnsiTheme="minorEastAsia"/>
+            <w:color w:val="000000" w:themeColor="text1"/>
+            <w:sz w:val="24"/>
+          </w:rPr>
+          <w:t>最常用的设计方法。</w:t>
+        </w:r>
+      </w:hyperlink>
+      <w:r>
+        <w:rPr>
           <w:rFonts w:asciiTheme="minorEastAsia" w:eastAsiaTheme="minorEastAsia" w:hAnsiTheme="minorEastAsia" w:hint="eastAsia"/>
           <w:color w:val="000000" w:themeColor="text1"/>
           <w:sz w:val="24"/>
         </w:rPr>
-        <w:t>包含订单详情，查询订单等功能，</w:t>
+        <w:t>系统总体</w:t>
+      </w:r>
+      <w:r>
+        <w:rPr>
+          <w:rFonts w:eastAsiaTheme="minorEastAsia"/>
+          <w:color w:val="000000" w:themeColor="text1"/>
+          <w:sz w:val="24"/>
+        </w:rPr>
+        <w:t>E-R</w:t>
       </w:r>
       <w:r>
         <w:rPr>
@@ -18125,15 +18603,7 @@
           <w:color w:val="000000" w:themeColor="text1"/>
           <w:sz w:val="24"/>
         </w:rPr>
-        <w:t>订单</w:t>
-      </w:r>
-      <w:r>
-        <w:rPr>
-          <w:rFonts w:asciiTheme="minorEastAsia" w:eastAsiaTheme="minorEastAsia" w:hAnsiTheme="minorEastAsia" w:hint="eastAsia"/>
-          <w:color w:val="000000" w:themeColor="text1"/>
-          <w:sz w:val="24"/>
-        </w:rPr>
-        <w:t>管理功能包括商品的创建、修改、删除和查询功能。管理员用户才能使用本功能如图</w:t>
+        <w:t>图如图</w:t>
       </w:r>
       <w:r>
         <w:rPr>
@@ -18141,22 +18611,34 @@
           <w:color w:val="000000" w:themeColor="text1"/>
           <w:sz w:val="24"/>
         </w:rPr>
-        <w:t>3-</w:t>
-      </w:r>
-      <w:r>
-        <w:rPr>
-          <w:rFonts w:eastAsiaTheme="minorEastAsia"/>
-          <w:color w:val="000000" w:themeColor="text1"/>
-          <w:sz w:val="24"/>
-        </w:rPr>
-        <w:t>6</w:t>
-      </w:r>
-      <w:r>
-        <w:rPr>
-          <w:rFonts w:hint="eastAsia"/>
-          <w:sz w:val="24"/>
-        </w:rPr>
-        <w:t>餐品管理时序图</w:t>
+        <w:t>3-7</w:t>
+      </w:r>
+      <w:r>
+        <w:rPr>
+          <w:rFonts w:hint="eastAsia"/>
+          <w:sz w:val="24"/>
+        </w:rPr>
+        <w:t>系统总体</w:t>
+      </w:r>
+      <w:r>
+        <w:rPr>
+          <w:rFonts w:hint="eastAsia"/>
+          <w:sz w:val="24"/>
+        </w:rPr>
+        <w:t>E</w:t>
+      </w:r>
+      <w:r>
+        <w:rPr>
+          <w:sz w:val="24"/>
+        </w:rPr>
+        <w:t>-R</w:t>
+      </w:r>
+      <w:r>
+        <w:rPr>
+          <w:rFonts w:hint="eastAsia"/>
+          <w:sz w:val="24"/>
+        </w:rPr>
+        <w:t>图</w:t>
       </w:r>
       <w:r>
         <w:rPr>
@@ -18171,21 +18653,18 @@
       <w:pPr>
         <w:spacing w:line="360" w:lineRule="auto"/>
         <w:ind w:firstLine="480"/>
-        <w:jc w:val="left"/>
-        <w:rPr>
-          <w:sz w:val="24"/>
-        </w:rPr>
-      </w:pPr>
-      <w:r>
-        <w:rPr>
-          <w:sz w:val="24"/>
-        </w:rPr>
-        <w:object w:dxaOrig="8783" w:dyaOrig="8002" w14:anchorId="2B2C6F51">
-          <v:shape id="_x0000_i1117" type="#_x0000_t75" style="width:439.2pt;height:400.2pt" o:ole="">
-            <v:imagedata r:id="rId35" o:title=""/>
-            <o:lock v:ext="edit" aspectratio="f"/>
+        <w:rPr>
+          <w:rFonts w:asciiTheme="minorEastAsia" w:eastAsiaTheme="minorEastAsia" w:hAnsiTheme="minorEastAsia"/>
+          <w:color w:val="000000" w:themeColor="text1"/>
+          <w:sz w:val="24"/>
+        </w:rPr>
+      </w:pPr>
+      <w:r>
+        <w:object w:dxaOrig="7671" w:dyaOrig="6001" w14:anchorId="393ED49C">
+          <v:shape id="_x0000_i1032" type="#_x0000_t75" style="width:383.4pt;height:300pt" o:ole="">
+            <v:imagedata r:id="rId36" o:title=""/>
           </v:shape>
-          <o:OLEObject Type="Embed" ProgID="Visio.Drawing.15" ShapeID="_x0000_i1117" DrawAspect="Content" ObjectID="_1746022170" r:id="rId36"/>
+          <o:OLEObject Type="Embed" ProgID="Visio.Drawing.15" ShapeID="_x0000_i1032" DrawAspect="Content" ObjectID="_1746024477" r:id="rId37"/>
         </w:object>
       </w:r>
     </w:p>
@@ -18212,354 +18691,6 @@
           <w:szCs w:val="21"/>
           <w:lang w:val="en-US"/>
         </w:rPr>
-        <w:t>3-6</w:t>
-      </w:r>
-      <w:r>
-        <w:rPr>
-          <w:szCs w:val="21"/>
-          <w:lang w:val="en-US"/>
-        </w:rPr>
-        <w:t xml:space="preserve"> </w:t>
-      </w:r>
-      <w:r>
-        <w:rPr>
-          <w:rFonts w:hint="eastAsia"/>
-          <w:szCs w:val="21"/>
-          <w:lang w:val="en-US"/>
-        </w:rPr>
-        <w:t>订单管理时序图</w:t>
-      </w:r>
-    </w:p>
-    <w:p>
-      <w:pPr>
-        <w:pStyle w:val="2"/>
-        <w:spacing w:beforeLines="50" w:before="156" w:afterLines="50" w:after="156" w:line="460" w:lineRule="exact"/>
-        <w:rPr>
-          <w:rFonts w:ascii="黑体" w:eastAsia="黑体" w:hAnsi="黑体" w:cs="黑体"/>
-          <w:b w:val="0"/>
-          <w:color w:val="000000" w:themeColor="text1"/>
-          <w:sz w:val="30"/>
-          <w:szCs w:val="30"/>
-        </w:rPr>
-      </w:pPr>
-      <w:bookmarkStart w:id="185" w:name="_Toc20151"/>
-      <w:bookmarkStart w:id="186" w:name="_Toc114640461"/>
-      <w:bookmarkStart w:id="187" w:name="_Toc134926532"/>
-      <w:bookmarkStart w:id="188" w:name="_Toc135408753"/>
-      <w:bookmarkEnd w:id="156"/>
-      <w:bookmarkEnd w:id="157"/>
-      <w:bookmarkEnd w:id="158"/>
-      <w:r>
-        <w:rPr>
-          <w:rFonts w:ascii="Times New Roman" w:eastAsia="黑体" w:hAnsi="Times New Roman" w:cs="Times New Roman"/>
-          <w:b w:val="0"/>
-          <w:color w:val="000000" w:themeColor="text1"/>
-          <w:sz w:val="30"/>
-          <w:szCs w:val="30"/>
-        </w:rPr>
-        <w:t>3.2</w:t>
-      </w:r>
-      <w:r>
-        <w:rPr>
-          <w:rFonts w:ascii="黑体" w:eastAsia="黑体" w:hAnsi="黑体" w:cs="黑体" w:hint="eastAsia"/>
-          <w:b w:val="0"/>
-          <w:color w:val="000000" w:themeColor="text1"/>
-          <w:sz w:val="30"/>
-          <w:szCs w:val="30"/>
-        </w:rPr>
-        <w:t>数据库设计</w:t>
-      </w:r>
-      <w:bookmarkEnd w:id="185"/>
-      <w:bookmarkEnd w:id="186"/>
-      <w:bookmarkEnd w:id="187"/>
-      <w:bookmarkEnd w:id="188"/>
-    </w:p>
-    <w:p>
-      <w:pPr>
-        <w:spacing w:line="460" w:lineRule="exact"/>
-        <w:ind w:firstLineChars="200" w:firstLine="480"/>
-        <w:rPr>
-          <w:rFonts w:asciiTheme="minorEastAsia" w:eastAsiaTheme="minorEastAsia" w:hAnsiTheme="minorEastAsia"/>
-          <w:color w:val="000000" w:themeColor="text1"/>
-          <w:sz w:val="24"/>
-        </w:rPr>
-      </w:pPr>
-      <w:r>
-        <w:rPr>
-          <w:rFonts w:asciiTheme="minorEastAsia" w:eastAsiaTheme="minorEastAsia" w:hAnsiTheme="minorEastAsia"/>
-          <w:color w:val="000000" w:themeColor="text1"/>
-          <w:sz w:val="24"/>
-        </w:rPr>
-        <w:t>概念设计是将整体分为在地面上表达出来的单个个体。</w:t>
-      </w:r>
-      <w:r>
-        <w:rPr>
-          <w:rFonts w:eastAsiaTheme="minorEastAsia"/>
-          <w:color w:val="000000" w:themeColor="text1"/>
-          <w:sz w:val="24"/>
-        </w:rPr>
-        <w:t>E-R</w:t>
-      </w:r>
-      <w:r>
-        <w:rPr>
-          <w:rFonts w:asciiTheme="minorEastAsia" w:eastAsiaTheme="minorEastAsia" w:hAnsiTheme="minorEastAsia"/>
-          <w:color w:val="000000" w:themeColor="text1"/>
-          <w:sz w:val="24"/>
-        </w:rPr>
-        <w:t>图形象的连接了实体模型和概念模型。因此，</w:t>
-      </w:r>
-      <w:r>
-        <w:rPr>
-          <w:rFonts w:eastAsiaTheme="minorEastAsia"/>
-          <w:color w:val="000000" w:themeColor="text1"/>
-          <w:sz w:val="24"/>
-        </w:rPr>
-        <w:t>E-R</w:t>
-      </w:r>
-      <w:r>
-        <w:rPr>
-          <w:rFonts w:asciiTheme="minorEastAsia" w:eastAsiaTheme="minorEastAsia" w:hAnsiTheme="minorEastAsia"/>
-          <w:color w:val="000000" w:themeColor="text1"/>
-          <w:sz w:val="24"/>
-        </w:rPr>
-        <w:t>图需要根据数据库表和表字段进行合理设计，表达的概念知识点用图形描述，可以直观地让相应人员清楚，并分解整个</w:t>
-      </w:r>
-      <w:r>
-        <w:rPr>
-          <w:rFonts w:eastAsiaTheme="minorEastAsia"/>
-          <w:color w:val="000000" w:themeColor="text1"/>
-          <w:sz w:val="24"/>
-        </w:rPr>
-        <w:t>E-R</w:t>
-      </w:r>
-      <w:r>
-        <w:rPr>
-          <w:rFonts w:asciiTheme="minorEastAsia" w:eastAsiaTheme="minorEastAsia" w:hAnsiTheme="minorEastAsia"/>
-          <w:color w:val="000000" w:themeColor="text1"/>
-          <w:sz w:val="24"/>
-        </w:rPr>
-        <w:t>图</w:t>
-      </w:r>
-      <w:r>
-        <w:rPr>
-          <w:rFonts w:asciiTheme="minorEastAsia" w:eastAsiaTheme="minorEastAsia" w:hAnsiTheme="minorEastAsia"/>
-          <w:color w:val="000000" w:themeColor="text1"/>
-          <w:sz w:val="24"/>
-        </w:rPr>
-        <w:fldChar w:fldCharType="begin"/>
-      </w:r>
-      <w:r>
-        <w:rPr>
-          <w:rFonts w:asciiTheme="minorEastAsia" w:eastAsiaTheme="minorEastAsia" w:hAnsiTheme="minorEastAsia"/>
-          <w:color w:val="000000" w:themeColor="text1"/>
-          <w:sz w:val="24"/>
-        </w:rPr>
-        <w:instrText xml:space="preserve"> REF _Ref104815953 \r \h  \* MERGEFORMAT </w:instrText>
-      </w:r>
-      <w:r>
-        <w:rPr>
-          <w:rFonts w:asciiTheme="minorEastAsia" w:eastAsiaTheme="minorEastAsia" w:hAnsiTheme="minorEastAsia"/>
-          <w:color w:val="000000" w:themeColor="text1"/>
-          <w:sz w:val="24"/>
-        </w:rPr>
-      </w:r>
-      <w:r>
-        <w:rPr>
-          <w:rFonts w:asciiTheme="minorEastAsia" w:eastAsiaTheme="minorEastAsia" w:hAnsiTheme="minorEastAsia"/>
-          <w:color w:val="000000" w:themeColor="text1"/>
-          <w:sz w:val="24"/>
-        </w:rPr>
-        <w:fldChar w:fldCharType="end"/>
-      </w:r>
-      <w:r>
-        <w:rPr>
-          <w:rFonts w:asciiTheme="minorEastAsia" w:eastAsiaTheme="minorEastAsia" w:hAnsiTheme="minorEastAsia"/>
-          <w:color w:val="000000" w:themeColor="text1"/>
-          <w:sz w:val="24"/>
-        </w:rPr>
-        <w:t>。</w:t>
-      </w:r>
-      <w:hyperlink r:id="rId37" w:tgtFrame="http://r.paperok.com/report/a55da2ee-27ad-44d0-b22b-5c305f1c1842/html/resultFrame" w:history="1">
-        <w:r>
-          <w:rPr>
-            <w:rFonts w:asciiTheme="minorEastAsia" w:eastAsiaTheme="minorEastAsia" w:hAnsiTheme="minorEastAsia"/>
-            <w:color w:val="000000" w:themeColor="text1"/>
-            <w:sz w:val="24"/>
-          </w:rPr>
-          <w:t>我们通常表达不清晰没有概念的东西。</w:t>
-        </w:r>
-      </w:hyperlink>
-      <w:r>
-        <w:rPr>
-          <w:rFonts w:asciiTheme="minorEastAsia" w:eastAsiaTheme="minorEastAsia" w:hAnsiTheme="minorEastAsia"/>
-          <w:color w:val="000000" w:themeColor="text1"/>
-          <w:sz w:val="24"/>
-        </w:rPr>
-        <w:t>但是</w:t>
-      </w:r>
-      <w:hyperlink r:id="rId38" w:tgtFrame="http://r.paperok.com/report/a55da2ee-27ad-44d0-b22b-5c305f1c1842/html/resultFrame" w:history="1">
-        <w:r>
-          <w:rPr>
-            <w:rFonts w:asciiTheme="minorEastAsia" w:eastAsiaTheme="minorEastAsia" w:hAnsiTheme="minorEastAsia"/>
-            <w:color w:val="000000" w:themeColor="text1"/>
-            <w:sz w:val="24"/>
-          </w:rPr>
-          <w:t>通过</w:t>
-        </w:r>
-        <w:r>
-          <w:rPr>
-            <w:rFonts w:eastAsiaTheme="minorEastAsia"/>
-            <w:color w:val="000000" w:themeColor="text1"/>
-            <w:sz w:val="24"/>
-          </w:rPr>
-          <w:t>E-R</w:t>
-        </w:r>
-        <w:r>
-          <w:rPr>
-            <w:rFonts w:asciiTheme="minorEastAsia" w:eastAsiaTheme="minorEastAsia" w:hAnsiTheme="minorEastAsia"/>
-            <w:color w:val="000000" w:themeColor="text1"/>
-            <w:sz w:val="24"/>
-          </w:rPr>
-          <w:t>之间的联系，</w:t>
-        </w:r>
-        <w:r>
-          <w:rPr>
-            <w:rFonts w:eastAsiaTheme="minorEastAsia"/>
-            <w:color w:val="000000" w:themeColor="text1"/>
-            <w:sz w:val="24"/>
-          </w:rPr>
-          <w:t>E-R</w:t>
-        </w:r>
-        <w:r>
-          <w:rPr>
-            <w:rFonts w:asciiTheme="minorEastAsia" w:eastAsiaTheme="minorEastAsia" w:hAnsiTheme="minorEastAsia"/>
-            <w:color w:val="000000" w:themeColor="text1"/>
-            <w:sz w:val="24"/>
-          </w:rPr>
-          <w:t>模型法是对这种模糊概念的事务最简单、最常用的设计方法。</w:t>
-        </w:r>
-      </w:hyperlink>
-      <w:r>
-        <w:rPr>
-          <w:rFonts w:asciiTheme="minorEastAsia" w:eastAsiaTheme="minorEastAsia" w:hAnsiTheme="minorEastAsia" w:hint="eastAsia"/>
-          <w:color w:val="000000" w:themeColor="text1"/>
-          <w:sz w:val="24"/>
-        </w:rPr>
-        <w:t>系统总体</w:t>
-      </w:r>
-      <w:r>
-        <w:rPr>
-          <w:rFonts w:eastAsiaTheme="minorEastAsia"/>
-          <w:color w:val="000000" w:themeColor="text1"/>
-          <w:sz w:val="24"/>
-        </w:rPr>
-        <w:t>E-R</w:t>
-      </w:r>
-      <w:r>
-        <w:rPr>
-          <w:rFonts w:asciiTheme="minorEastAsia" w:eastAsiaTheme="minorEastAsia" w:hAnsiTheme="minorEastAsia" w:hint="eastAsia"/>
-          <w:color w:val="000000" w:themeColor="text1"/>
-          <w:sz w:val="24"/>
-        </w:rPr>
-        <w:t>图如图</w:t>
-      </w:r>
-      <w:r>
-        <w:rPr>
-          <w:rFonts w:eastAsiaTheme="minorEastAsia"/>
-          <w:color w:val="000000" w:themeColor="text1"/>
-          <w:sz w:val="24"/>
-        </w:rPr>
-        <w:t>3-7</w:t>
-      </w:r>
-      <w:r>
-        <w:rPr>
-          <w:rFonts w:hint="eastAsia"/>
-          <w:sz w:val="24"/>
-        </w:rPr>
-        <w:t>系统总体</w:t>
-      </w:r>
-      <w:r>
-        <w:rPr>
-          <w:rFonts w:hint="eastAsia"/>
-          <w:sz w:val="24"/>
-        </w:rPr>
-        <w:t>E</w:t>
-      </w:r>
-      <w:r>
-        <w:rPr>
-          <w:sz w:val="24"/>
-        </w:rPr>
-        <w:t>-R</w:t>
-      </w:r>
-      <w:r>
-        <w:rPr>
-          <w:rFonts w:hint="eastAsia"/>
-          <w:sz w:val="24"/>
-        </w:rPr>
-        <w:t>图</w:t>
-      </w:r>
-      <w:r>
-        <w:rPr>
-          <w:rFonts w:asciiTheme="minorEastAsia" w:eastAsiaTheme="minorEastAsia" w:hAnsiTheme="minorEastAsia" w:hint="eastAsia"/>
-          <w:color w:val="000000" w:themeColor="text1"/>
-          <w:sz w:val="24"/>
-        </w:rPr>
-        <w:t>所示。</w:t>
-      </w:r>
-    </w:p>
-    <w:commentRangeStart w:id="189"/>
-    <w:p>
-      <w:pPr>
-        <w:spacing w:line="360" w:lineRule="auto"/>
-        <w:ind w:firstLine="480"/>
-        <w:rPr>
-          <w:rFonts w:asciiTheme="minorEastAsia" w:eastAsiaTheme="minorEastAsia" w:hAnsiTheme="minorEastAsia"/>
-          <w:color w:val="000000" w:themeColor="text1"/>
-          <w:sz w:val="24"/>
-        </w:rPr>
-      </w:pPr>
-      <w:r>
-        <w:rPr>
-          <w:rFonts w:asciiTheme="minorEastAsia" w:eastAsiaTheme="minorEastAsia" w:hAnsiTheme="minorEastAsia"/>
-          <w:color w:val="000000" w:themeColor="text1"/>
-          <w:sz w:val="24"/>
-        </w:rPr>
-        <w:object w:dxaOrig="7650" w:dyaOrig="6010" w14:anchorId="704444F8">
-          <v:shape id="_x0000_i1118" type="#_x0000_t75" style="width:382.8pt;height:300.6pt" o:ole="">
-            <v:imagedata r:id="rId39" o:title=""/>
-            <o:lock v:ext="edit" aspectratio="f"/>
-          </v:shape>
-          <o:OLEObject Type="Embed" ProgID="Visio.Drawing.15" ShapeID="_x0000_i1118" DrawAspect="Content" ObjectID="_1746022171" r:id="rId40"/>
-        </w:object>
-      </w:r>
-      <w:commentRangeEnd w:id="189"/>
-      <w:r>
-        <w:commentReference w:id="189"/>
-      </w:r>
-    </w:p>
-    <w:p>
-      <w:pPr>
-        <w:pStyle w:val="TableParagraph"/>
-        <w:jc w:val="center"/>
-        <w:rPr>
-          <w:szCs w:val="21"/>
-          <w:lang w:val="en-US"/>
-        </w:rPr>
-      </w:pPr>
-      <w:r>
-        <w:rPr>
-          <w:rFonts w:hint="eastAsia"/>
-          <w:szCs w:val="21"/>
-          <w:lang w:val="en-US"/>
-        </w:rPr>
-        <w:t>图</w:t>
-      </w:r>
-      <w:r>
-        <w:rPr>
-          <w:rFonts w:ascii="Times New Roman" w:hAnsi="Times New Roman" w:cs="Times New Roman"/>
-          <w:szCs w:val="21"/>
-          <w:lang w:val="en-US"/>
-        </w:rPr>
         <w:t xml:space="preserve">3-7 </w:t>
       </w:r>
       <w:r>
@@ -18662,11 +18793,11 @@
           <w:kern w:val="0"/>
         </w:rPr>
         <w:object w:dxaOrig="6060" w:dyaOrig="2180" w14:anchorId="111A1CC4">
-          <v:shape id="_x0000_i1119" type="#_x0000_t75" style="width:303pt;height:109.2pt" o:ole="">
-            <v:imagedata r:id="rId41" o:title=""/>
+          <v:shape id="_x0000_i1033" type="#_x0000_t75" style="width:303pt;height:109.2pt" o:ole="">
+            <v:imagedata r:id="rId38" o:title=""/>
             <o:lock v:ext="edit" aspectratio="f"/>
           </v:shape>
-          <o:OLEObject Type="Embed" ProgID="Visio.Drawing.15" ShapeID="_x0000_i1119" DrawAspect="Content" ObjectID="_1746022172" r:id="rId42"/>
+          <o:OLEObject Type="Embed" ProgID="Visio.Drawing.15" ShapeID="_x0000_i1033" DrawAspect="Content" ObjectID="_1746024478" r:id="rId39"/>
         </w:object>
       </w:r>
     </w:p>
@@ -18782,11 +18913,11 @@
           <w:color w:val="000000" w:themeColor="text1"/>
         </w:rPr>
         <w:object w:dxaOrig="6340" w:dyaOrig="2810" w14:anchorId="735D2199">
-          <v:shape id="_x0000_i1120" type="#_x0000_t75" style="width:316.8pt;height:140.4pt" o:ole="">
-            <v:imagedata r:id="rId43" o:title=""/>
+          <v:shape id="_x0000_i1034" type="#_x0000_t75" style="width:316.2pt;height:140.4pt" o:ole="">
+            <v:imagedata r:id="rId40" o:title=""/>
             <o:lock v:ext="edit" aspectratio="f"/>
           </v:shape>
-          <o:OLEObject Type="Embed" ProgID="Visio.Drawing.15" ShapeID="_x0000_i1120" DrawAspect="Content" ObjectID="_1746022173" r:id="rId44"/>
+          <o:OLEObject Type="Embed" ProgID="Visio.Drawing.15" ShapeID="_x0000_i1034" DrawAspect="Content" ObjectID="_1746024479" r:id="rId41"/>
         </w:object>
       </w:r>
     </w:p>
@@ -18918,11 +19049,11 @@
           <w:color w:val="000000" w:themeColor="text1"/>
         </w:rPr>
         <w:object w:dxaOrig="6340" w:dyaOrig="2810" w14:anchorId="406AC03A">
-          <v:shape id="_x0000_i1121" type="#_x0000_t75" style="width:316.8pt;height:140.4pt" o:ole="">
-            <v:imagedata r:id="rId45" o:title=""/>
+          <v:shape id="_x0000_i1035" type="#_x0000_t75" style="width:316.2pt;height:140.4pt" o:ole="">
+            <v:imagedata r:id="rId42" o:title=""/>
             <o:lock v:ext="edit" aspectratio="f"/>
           </v:shape>
-          <o:OLEObject Type="Embed" ProgID="Visio.Drawing.15" ShapeID="_x0000_i1121" DrawAspect="Content" ObjectID="_1746022174" r:id="rId46"/>
+          <o:OLEObject Type="Embed" ProgID="Visio.Drawing.15" ShapeID="_x0000_i1035" DrawAspect="Content" ObjectID="_1746024480" r:id="rId43"/>
         </w:object>
       </w:r>
     </w:p>
@@ -19042,11 +19173,11 @@
       </w:pPr>
       <w:r>
         <w:object w:dxaOrig="6800" w:dyaOrig="3430" w14:anchorId="40191DA9">
-          <v:shape id="_x0000_i1122" type="#_x0000_t75" style="width:340.2pt;height:171.6pt" o:ole="">
-            <v:imagedata r:id="rId47" o:title=""/>
+          <v:shape id="_x0000_i1036" type="#_x0000_t75" style="width:340.2pt;height:171.6pt" o:ole="">
+            <v:imagedata r:id="rId44" o:title=""/>
             <o:lock v:ext="edit" aspectratio="f"/>
           </v:shape>
-          <o:OLEObject Type="Embed" ProgID="Visio.Drawing.15" ShapeID="_x0000_i1122" DrawAspect="Content" ObjectID="_1746022175" r:id="rId48"/>
+          <o:OLEObject Type="Embed" ProgID="Visio.Drawing.15" ShapeID="_x0000_i1036" DrawAspect="Content" ObjectID="_1746024481" r:id="rId45"/>
         </w:object>
       </w:r>
     </w:p>
@@ -19107,8 +19238,8 @@
           <w:szCs w:val="30"/>
         </w:rPr>
       </w:pPr>
-      <w:bookmarkStart w:id="190" w:name="_Toc102751375"/>
-      <w:bookmarkStart w:id="191" w:name="_Toc135408754"/>
+      <w:bookmarkStart w:id="186" w:name="_Toc102751375"/>
+      <w:bookmarkStart w:id="187" w:name="_Toc135408754"/>
       <w:r>
         <w:rPr>
           <w:rFonts w:ascii="Times New Roman" w:eastAsia="黑体" w:hAnsi="Times New Roman" w:cs="Times New Roman"/>
@@ -19129,7 +19260,7 @@
         </w:rPr>
         <w:t>数据表</w:t>
       </w:r>
-      <w:bookmarkEnd w:id="190"/>
+      <w:bookmarkEnd w:id="186"/>
       <w:r>
         <w:rPr>
           <w:rFonts w:ascii="黑体" w:eastAsia="黑体" w:hAnsi="黑体" w:cs="黑体" w:hint="eastAsia"/>
@@ -19140,7 +19271,7 @@
         </w:rPr>
         <w:t>描述</w:t>
       </w:r>
-      <w:bookmarkEnd w:id="191"/>
+      <w:bookmarkEnd w:id="187"/>
     </w:p>
     <w:p>
       <w:pPr>
@@ -20180,7 +20311,6 @@
           <w:szCs w:val="21"/>
         </w:rPr>
       </w:pPr>
-      <w:commentRangeStart w:id="192"/>
       <w:r>
         <w:rPr>
           <w:rFonts w:ascii="宋体" w:hAnsi="宋体"/>
@@ -20219,10 +20349,6 @@
           <w:szCs w:val="21"/>
         </w:rPr>
         <w:t>表</w:t>
-      </w:r>
-      <w:commentRangeEnd w:id="192"/>
-      <w:r>
-        <w:commentReference w:id="192"/>
       </w:r>
     </w:p>
     <w:tbl>
@@ -20496,6 +20622,9 @@
         <w:tc>
           <w:tcPr>
             <w:tcW w:w="1701" w:type="dxa"/>
+            <w:tcBorders>
+              <w:bottom w:val="single" w:sz="2" w:space="0" w:color="auto"/>
+            </w:tcBorders>
             <w:noWrap/>
           </w:tcPr>
           <w:p>
@@ -20515,6 +20644,9 @@
         <w:tc>
           <w:tcPr>
             <w:tcW w:w="1801" w:type="dxa"/>
+            <w:tcBorders>
+              <w:bottom w:val="single" w:sz="2" w:space="0" w:color="auto"/>
+            </w:tcBorders>
             <w:noWrap/>
           </w:tcPr>
           <w:p>
@@ -20534,6 +20666,9 @@
         <w:tc>
           <w:tcPr>
             <w:tcW w:w="1800" w:type="dxa"/>
+            <w:tcBorders>
+              <w:bottom w:val="single" w:sz="2" w:space="0" w:color="auto"/>
+            </w:tcBorders>
             <w:noWrap/>
           </w:tcPr>
           <w:p>
@@ -20554,6 +20689,9 @@
         <w:tc>
           <w:tcPr>
             <w:tcW w:w="1800" w:type="dxa"/>
+            <w:tcBorders>
+              <w:bottom w:val="single" w:sz="2" w:space="0" w:color="auto"/>
+            </w:tcBorders>
             <w:noWrap/>
           </w:tcPr>
           <w:p>
@@ -20573,6 +20711,9 @@
         <w:tc>
           <w:tcPr>
             <w:tcW w:w="1702" w:type="dxa"/>
+            <w:tcBorders>
+              <w:bottom w:val="single" w:sz="2" w:space="0" w:color="auto"/>
+            </w:tcBorders>
             <w:noWrap/>
           </w:tcPr>
           <w:p>
@@ -20598,6 +20739,9 @@
         <w:tc>
           <w:tcPr>
             <w:tcW w:w="1701" w:type="dxa"/>
+            <w:tcBorders>
+              <w:top w:val="single" w:sz="2" w:space="0" w:color="auto"/>
+            </w:tcBorders>
             <w:noWrap/>
           </w:tcPr>
           <w:p>
@@ -20606,101 +20750,272 @@
                 <w:szCs w:val="21"/>
               </w:rPr>
             </w:pPr>
-            <w:r>
-              <w:rPr>
-                <w:szCs w:val="21"/>
-              </w:rPr>
-              <w:t>ro</w:t>
-            </w:r>
+          </w:p>
+        </w:tc>
+        <w:tc>
+          <w:tcPr>
+            <w:tcW w:w="1801" w:type="dxa"/>
+            <w:tcBorders>
+              <w:top w:val="single" w:sz="2" w:space="0" w:color="auto"/>
+            </w:tcBorders>
+            <w:noWrap/>
+          </w:tcPr>
+          <w:p>
+            <w:pPr>
+              <w:rPr>
+                <w:szCs w:val="21"/>
+              </w:rPr>
+            </w:pPr>
+          </w:p>
+        </w:tc>
+        <w:tc>
+          <w:tcPr>
+            <w:tcW w:w="1800" w:type="dxa"/>
+            <w:tcBorders>
+              <w:top w:val="single" w:sz="2" w:space="0" w:color="auto"/>
+            </w:tcBorders>
+            <w:noWrap/>
+          </w:tcPr>
+          <w:p>
+            <w:pPr>
+              <w:rPr>
+                <w:szCs w:val="21"/>
+              </w:rPr>
+            </w:pPr>
+          </w:p>
+        </w:tc>
+        <w:tc>
+          <w:tcPr>
+            <w:tcW w:w="1800" w:type="dxa"/>
+            <w:tcBorders>
+              <w:top w:val="single" w:sz="2" w:space="0" w:color="auto"/>
+            </w:tcBorders>
+            <w:noWrap/>
+          </w:tcPr>
+          <w:p>
+            <w:pPr>
+              <w:rPr>
+                <w:szCs w:val="21"/>
+              </w:rPr>
+            </w:pPr>
+          </w:p>
+        </w:tc>
+        <w:tc>
+          <w:tcPr>
+            <w:tcW w:w="1702" w:type="dxa"/>
+            <w:tcBorders>
+              <w:top w:val="single" w:sz="2" w:space="0" w:color="auto"/>
+            </w:tcBorders>
+            <w:noWrap/>
+          </w:tcPr>
+          <w:p>
+            <w:pPr>
+              <w:rPr>
+                <w:szCs w:val="21"/>
+              </w:rPr>
+            </w:pPr>
+          </w:p>
+        </w:tc>
+      </w:tr>
+    </w:tbl>
+    <w:p>
+      <w:pPr>
+        <w:pStyle w:val="afe"/>
+        <w:ind w:firstLineChars="0" w:firstLine="0"/>
+        <w:jc w:val="center"/>
+        <w:rPr>
+          <w:rFonts w:ascii="宋体" w:hAnsi="宋体" w:hint="eastAsia"/>
+          <w:color w:val="000000"/>
+          <w:szCs w:val="21"/>
+        </w:rPr>
+      </w:pPr>
+      <w:r>
+        <w:rPr>
+          <w:rFonts w:ascii="宋体" w:hAnsi="宋体"/>
+          <w:color w:val="000000"/>
+          <w:szCs w:val="21"/>
+        </w:rPr>
+        <w:lastRenderedPageBreak/>
+        <w:t>表</w:t>
+      </w:r>
+      <w:r>
+        <w:rPr>
+          <w:color w:val="000000"/>
+          <w:szCs w:val="21"/>
+        </w:rPr>
+        <w:t>3-2</w:t>
+      </w:r>
+      <w:r>
+        <w:rPr>
+          <w:color w:val="000000"/>
+          <w:szCs w:val="21"/>
+        </w:rPr>
+        <w:t>(</w:t>
+      </w:r>
+      <w:r>
+        <w:rPr>
+          <w:rFonts w:hint="eastAsia"/>
+          <w:color w:val="000000"/>
+          <w:szCs w:val="21"/>
+        </w:rPr>
+        <w:t>续</w:t>
+      </w:r>
+      <w:r>
+        <w:rPr>
+          <w:color w:val="000000"/>
+          <w:szCs w:val="21"/>
+        </w:rPr>
+        <w:t>)</w:t>
+      </w:r>
+      <w:r>
+        <w:rPr>
+          <w:rFonts w:ascii="宋体" w:hAnsi="宋体"/>
+          <w:color w:val="000000"/>
+          <w:szCs w:val="21"/>
+        </w:rPr>
+        <w:t>包间</w:t>
+      </w:r>
+      <w:r>
+        <w:rPr>
+          <w:rFonts w:ascii="宋体" w:hAnsi="宋体" w:hint="eastAsia"/>
+          <w:color w:val="000000"/>
+          <w:szCs w:val="21"/>
+        </w:rPr>
+        <w:t>信息</w:t>
+      </w:r>
+      <w:r>
+        <w:rPr>
+          <w:rFonts w:ascii="宋体" w:hAnsi="宋体"/>
+          <w:color w:val="000000"/>
+          <w:szCs w:val="21"/>
+        </w:rPr>
+        <w:t>表</w:t>
+      </w:r>
+    </w:p>
+    <w:tbl>
+      <w:tblPr>
+        <w:tblW w:w="8804" w:type="dxa"/>
+        <w:tblInd w:w="99" w:type="dxa"/>
+        <w:tblBorders>
+          <w:top w:val="single" w:sz="12" w:space="0" w:color="auto"/>
+          <w:bottom w:val="single" w:sz="12" w:space="0" w:color="auto"/>
+        </w:tblBorders>
+        <w:tblLayout w:type="fixed"/>
+        <w:tblLook w:val="04A0" w:firstRow="1" w:lastRow="0" w:firstColumn="1" w:lastColumn="0" w:noHBand="0" w:noVBand="1"/>
+      </w:tblPr>
+      <w:tblGrid>
+        <w:gridCol w:w="1701"/>
+        <w:gridCol w:w="1801"/>
+        <w:gridCol w:w="1800"/>
+        <w:gridCol w:w="1800"/>
+        <w:gridCol w:w="1702"/>
+      </w:tblGrid>
+      <w:tr>
+        <w:trPr>
+          <w:trHeight w:val="114"/>
+        </w:trPr>
+        <w:tc>
+          <w:tcPr>
+            <w:tcW w:w="1701" w:type="dxa"/>
+            <w:tcBorders>
+              <w:top w:val="single" w:sz="12" w:space="0" w:color="auto"/>
+              <w:bottom w:val="single" w:sz="2" w:space="0" w:color="auto"/>
+            </w:tcBorders>
+            <w:noWrap/>
+          </w:tcPr>
+          <w:p>
             <w:r>
               <w:rPr>
                 <w:rFonts w:hint="eastAsia"/>
                 <w:szCs w:val="21"/>
               </w:rPr>
-              <w:t>o</w:t>
-            </w:r>
-            <w:r>
-              <w:rPr>
-                <w:szCs w:val="21"/>
-              </w:rPr>
-              <w:t>m_type</w:t>
+              <w:t>字段名称</w:t>
             </w:r>
           </w:p>
         </w:tc>
         <w:tc>
           <w:tcPr>
             <w:tcW w:w="1801" w:type="dxa"/>
+            <w:tcBorders>
+              <w:top w:val="single" w:sz="12" w:space="0" w:color="auto"/>
+              <w:bottom w:val="single" w:sz="2" w:space="0" w:color="auto"/>
+            </w:tcBorders>
             <w:noWrap/>
           </w:tcPr>
           <w:p>
-            <w:pPr>
-              <w:rPr>
-                <w:szCs w:val="21"/>
-              </w:rPr>
-            </w:pPr>
-            <w:r>
-              <w:rPr>
-                <w:szCs w:val="21"/>
-              </w:rPr>
-              <w:t>varchar(10)</w:t>
+            <w:r>
+              <w:rPr>
+                <w:rFonts w:hint="eastAsia"/>
+                <w:szCs w:val="21"/>
+              </w:rPr>
+              <w:t>数据类型</w:t>
             </w:r>
           </w:p>
         </w:tc>
         <w:tc>
           <w:tcPr>
             <w:tcW w:w="1800" w:type="dxa"/>
+            <w:tcBorders>
+              <w:top w:val="single" w:sz="12" w:space="0" w:color="auto"/>
+              <w:bottom w:val="single" w:sz="2" w:space="0" w:color="auto"/>
+            </w:tcBorders>
             <w:noWrap/>
           </w:tcPr>
           <w:p>
             <w:pPr>
               <w:rPr>
-                <w:szCs w:val="21"/>
-              </w:rPr>
-            </w:pPr>
-            <w:r>
-              <w:rPr>
                 <w:rFonts w:hint="eastAsia"/>
-                <w:szCs w:val="21"/>
-              </w:rPr>
-              <w:t>N</w:t>
+              </w:rPr>
+            </w:pPr>
+            <w:r>
+              <w:rPr>
+                <w:rFonts w:hint="eastAsia"/>
+                <w:szCs w:val="21"/>
+              </w:rPr>
+              <w:t>主键</w:t>
             </w:r>
           </w:p>
         </w:tc>
         <w:tc>
           <w:tcPr>
             <w:tcW w:w="1800" w:type="dxa"/>
+            <w:tcBorders>
+              <w:top w:val="single" w:sz="12" w:space="0" w:color="auto"/>
+              <w:bottom w:val="single" w:sz="2" w:space="0" w:color="auto"/>
+            </w:tcBorders>
             <w:noWrap/>
           </w:tcPr>
           <w:p>
-            <w:pPr>
-              <w:rPr>
-                <w:szCs w:val="21"/>
-              </w:rPr>
-            </w:pPr>
-            <w:r>
-              <w:rPr>
-                <w:szCs w:val="21"/>
-              </w:rPr>
-              <w:t>NOT NULL</w:t>
+            <w:r>
+              <w:rPr>
+                <w:rFonts w:hint="eastAsia"/>
+                <w:szCs w:val="21"/>
+              </w:rPr>
+              <w:t>空值</w:t>
             </w:r>
           </w:p>
         </w:tc>
         <w:tc>
           <w:tcPr>
             <w:tcW w:w="1702" w:type="dxa"/>
+            <w:tcBorders>
+              <w:top w:val="single" w:sz="12" w:space="0" w:color="auto"/>
+              <w:bottom w:val="single" w:sz="2" w:space="0" w:color="auto"/>
+            </w:tcBorders>
             <w:noWrap/>
           </w:tcPr>
           <w:p>
             <w:pPr>
               <w:rPr>
-                <w:szCs w:val="21"/>
-              </w:rPr>
-            </w:pPr>
-            <w:r>
-              <w:rPr>
-                <w:szCs w:val="21"/>
-              </w:rPr>
-              <w:t>包间类型</w:t>
+                <w:rFonts w:hint="eastAsia"/>
+              </w:rPr>
+            </w:pPr>
+            <w:r>
+              <w:rPr>
+                <w:rFonts w:hint="eastAsia"/>
+                <w:szCs w:val="21"/>
+              </w:rPr>
+              <w:t>备注</w:t>
             </w:r>
           </w:p>
         </w:tc>
@@ -20712,19 +21027,132 @@
         <w:tc>
           <w:tcPr>
             <w:tcW w:w="1701" w:type="dxa"/>
+            <w:tcBorders>
+              <w:top w:val="single" w:sz="2" w:space="0" w:color="auto"/>
+              <w:bottom w:val="nil"/>
+            </w:tcBorders>
             <w:noWrap/>
           </w:tcPr>
           <w:p>
-            <w:pPr>
-              <w:rPr>
-                <w:szCs w:val="21"/>
-              </w:rPr>
-            </w:pPr>
-            <w:r>
-              <w:rPr>
-                <w:szCs w:val="21"/>
-              </w:rPr>
-              <w:lastRenderedPageBreak/>
+            <w:r>
+              <w:rPr>
+                <w:szCs w:val="21"/>
+              </w:rPr>
+              <w:t>ro</w:t>
+            </w:r>
+            <w:r>
+              <w:rPr>
+                <w:rFonts w:hint="eastAsia"/>
+                <w:szCs w:val="21"/>
+              </w:rPr>
+              <w:t>o</w:t>
+            </w:r>
+            <w:r>
+              <w:rPr>
+                <w:szCs w:val="21"/>
+              </w:rPr>
+              <w:t>m_type</w:t>
+            </w:r>
+          </w:p>
+        </w:tc>
+        <w:tc>
+          <w:tcPr>
+            <w:tcW w:w="1801" w:type="dxa"/>
+            <w:tcBorders>
+              <w:top w:val="single" w:sz="2" w:space="0" w:color="auto"/>
+              <w:bottom w:val="nil"/>
+            </w:tcBorders>
+            <w:noWrap/>
+          </w:tcPr>
+          <w:p>
+            <w:r>
+              <w:rPr>
+                <w:szCs w:val="21"/>
+              </w:rPr>
+              <w:t>varchar(10)</w:t>
+            </w:r>
+          </w:p>
+        </w:tc>
+        <w:tc>
+          <w:tcPr>
+            <w:tcW w:w="1800" w:type="dxa"/>
+            <w:tcBorders>
+              <w:top w:val="single" w:sz="2" w:space="0" w:color="auto"/>
+              <w:bottom w:val="nil"/>
+            </w:tcBorders>
+            <w:noWrap/>
+          </w:tcPr>
+          <w:p>
+            <w:pPr>
+              <w:rPr>
+                <w:rFonts w:hint="eastAsia"/>
+              </w:rPr>
+            </w:pPr>
+            <w:r>
+              <w:rPr>
+                <w:rFonts w:hint="eastAsia"/>
+                <w:szCs w:val="21"/>
+              </w:rPr>
+              <w:t>N</w:t>
+            </w:r>
+          </w:p>
+        </w:tc>
+        <w:tc>
+          <w:tcPr>
+            <w:tcW w:w="1800" w:type="dxa"/>
+            <w:tcBorders>
+              <w:top w:val="single" w:sz="2" w:space="0" w:color="auto"/>
+              <w:bottom w:val="nil"/>
+            </w:tcBorders>
+            <w:noWrap/>
+          </w:tcPr>
+          <w:p>
+            <w:r>
+              <w:rPr>
+                <w:szCs w:val="21"/>
+              </w:rPr>
+              <w:t>NOT NULL</w:t>
+            </w:r>
+          </w:p>
+        </w:tc>
+        <w:tc>
+          <w:tcPr>
+            <w:tcW w:w="1702" w:type="dxa"/>
+            <w:tcBorders>
+              <w:top w:val="single" w:sz="2" w:space="0" w:color="auto"/>
+              <w:bottom w:val="nil"/>
+            </w:tcBorders>
+            <w:noWrap/>
+          </w:tcPr>
+          <w:p>
+            <w:pPr>
+              <w:rPr>
+                <w:rFonts w:hint="eastAsia"/>
+              </w:rPr>
+            </w:pPr>
+            <w:r>
+              <w:rPr>
+                <w:szCs w:val="21"/>
+              </w:rPr>
+              <w:t>包间类型</w:t>
+            </w:r>
+          </w:p>
+        </w:tc>
+      </w:tr>
+      <w:tr>
+        <w:trPr>
+          <w:trHeight w:val="114"/>
+        </w:trPr>
+        <w:tc>
+          <w:tcPr>
+            <w:tcW w:w="1701" w:type="dxa"/>
+            <w:tcBorders>
+              <w:top w:val="nil"/>
+            </w:tcBorders>
+            <w:noWrap/>
+          </w:tcPr>
+          <w:p>
+            <w:r>
               <w:t>room_img</w:t>
             </w:r>
           </w:p>
@@ -20732,18 +21160,13 @@
         <w:tc>
           <w:tcPr>
             <w:tcW w:w="1801" w:type="dxa"/>
+            <w:tcBorders>
+              <w:top w:val="nil"/>
+            </w:tcBorders>
             <w:noWrap/>
           </w:tcPr>
           <w:p>
-            <w:pPr>
-              <w:rPr>
-                <w:szCs w:val="21"/>
-              </w:rPr>
-            </w:pPr>
-            <w:r>
-              <w:rPr>
-                <w:szCs w:val="21"/>
-              </w:rPr>
+            <w:r>
               <w:t>varchar(25)</w:t>
             </w:r>
           </w:p>
@@ -20751,18 +21174,15 @@
         <w:tc>
           <w:tcPr>
             <w:tcW w:w="1800" w:type="dxa"/>
+            <w:tcBorders>
+              <w:top w:val="nil"/>
+            </w:tcBorders>
             <w:noWrap/>
           </w:tcPr>
           <w:p>
-            <w:pPr>
-              <w:rPr>
-                <w:szCs w:val="21"/>
-              </w:rPr>
-            </w:pPr>
             <w:r>
               <w:rPr>
                 <w:rFonts w:hint="eastAsia"/>
-                <w:szCs w:val="21"/>
               </w:rPr>
               <w:t>N</w:t>
             </w:r>
@@ -20771,18 +21191,13 @@
         <w:tc>
           <w:tcPr>
             <w:tcW w:w="1800" w:type="dxa"/>
+            <w:tcBorders>
+              <w:top w:val="nil"/>
+            </w:tcBorders>
             <w:noWrap/>
           </w:tcPr>
           <w:p>
-            <w:pPr>
-              <w:rPr>
-                <w:szCs w:val="21"/>
-              </w:rPr>
-            </w:pPr>
-            <w:r>
-              <w:rPr>
-                <w:szCs w:val="21"/>
-              </w:rPr>
+            <w:r>
               <w:t>NOT NULL</w:t>
             </w:r>
           </w:p>
@@ -20790,18 +21205,15 @@
         <w:tc>
           <w:tcPr>
             <w:tcW w:w="1702" w:type="dxa"/>
+            <w:tcBorders>
+              <w:top w:val="nil"/>
+            </w:tcBorders>
             <w:noWrap/>
           </w:tcPr>
           <w:p>
-            <w:pPr>
-              <w:rPr>
-                <w:szCs w:val="21"/>
-              </w:rPr>
-            </w:pPr>
             <w:r>
               <w:rPr>
                 <w:rFonts w:hint="eastAsia"/>
-                <w:szCs w:val="21"/>
               </w:rPr>
               <w:t>包间图片</w:t>
             </w:r>
@@ -20818,15 +21230,7 @@
             <w:noWrap/>
           </w:tcPr>
           <w:p>
-            <w:pPr>
-              <w:rPr>
-                <w:szCs w:val="21"/>
-              </w:rPr>
-            </w:pPr>
-            <w:r>
-              <w:rPr>
-                <w:szCs w:val="21"/>
-              </w:rPr>
+            <w:r>
               <w:t>room_rs</w:t>
             </w:r>
           </w:p>
@@ -20837,15 +21241,7 @@
             <w:noWrap/>
           </w:tcPr>
           <w:p>
-            <w:pPr>
-              <w:rPr>
-                <w:szCs w:val="21"/>
-              </w:rPr>
-            </w:pPr>
-            <w:r>
-              <w:rPr>
-                <w:szCs w:val="21"/>
-              </w:rPr>
+            <w:r>
               <w:t>varchar(12)</w:t>
             </w:r>
           </w:p>
@@ -20856,15 +21252,9 @@
             <w:noWrap/>
           </w:tcPr>
           <w:p>
-            <w:pPr>
-              <w:rPr>
-                <w:szCs w:val="21"/>
-              </w:rPr>
-            </w:pPr>
             <w:r>
               <w:rPr>
                 <w:rFonts w:hint="eastAsia"/>
-                <w:szCs w:val="21"/>
               </w:rPr>
               <w:t>N</w:t>
             </w:r>
@@ -20876,15 +21266,7 @@
             <w:noWrap/>
           </w:tcPr>
           <w:p>
-            <w:pPr>
-              <w:rPr>
-                <w:szCs w:val="21"/>
-              </w:rPr>
-            </w:pPr>
-            <w:r>
-              <w:rPr>
-                <w:szCs w:val="21"/>
-              </w:rPr>
+            <w:r>
               <w:t>NOT NULL</w:t>
             </w:r>
           </w:p>
@@ -20895,15 +21277,7 @@
             <w:noWrap/>
           </w:tcPr>
           <w:p>
-            <w:pPr>
-              <w:rPr>
-                <w:szCs w:val="21"/>
-              </w:rPr>
-            </w:pPr>
-            <w:r>
-              <w:rPr>
-                <w:szCs w:val="21"/>
-              </w:rPr>
+            <w:r>
               <w:t>容纳人数</w:t>
             </w:r>
           </w:p>
@@ -20919,15 +21293,7 @@
             <w:noWrap/>
           </w:tcPr>
           <w:p>
-            <w:pPr>
-              <w:rPr>
-                <w:szCs w:val="21"/>
-              </w:rPr>
-            </w:pPr>
-            <w:r>
-              <w:rPr>
-                <w:szCs w:val="21"/>
-              </w:rPr>
+            <w:r>
               <w:t>room_zt</w:t>
             </w:r>
           </w:p>
@@ -20938,15 +21304,7 @@
             <w:noWrap/>
           </w:tcPr>
           <w:p>
-            <w:pPr>
-              <w:rPr>
-                <w:szCs w:val="21"/>
-              </w:rPr>
-            </w:pPr>
-            <w:r>
-              <w:rPr>
-                <w:szCs w:val="21"/>
-              </w:rPr>
+            <w:r>
               <w:t>varchar(12)</w:t>
             </w:r>
           </w:p>
@@ -20957,15 +21315,9 @@
             <w:noWrap/>
           </w:tcPr>
           <w:p>
-            <w:pPr>
-              <w:rPr>
-                <w:szCs w:val="21"/>
-              </w:rPr>
-            </w:pPr>
             <w:r>
               <w:rPr>
                 <w:rFonts w:hint="eastAsia"/>
-                <w:szCs w:val="21"/>
               </w:rPr>
               <w:t>N</w:t>
             </w:r>
@@ -20977,15 +21329,7 @@
             <w:noWrap/>
           </w:tcPr>
           <w:p>
-            <w:pPr>
-              <w:rPr>
-                <w:szCs w:val="21"/>
-              </w:rPr>
-            </w:pPr>
-            <w:r>
-              <w:rPr>
-                <w:szCs w:val="21"/>
-              </w:rPr>
+            <w:r>
               <w:t>NOT NULL</w:t>
             </w:r>
           </w:p>
@@ -20996,15 +21340,7 @@
             <w:noWrap/>
           </w:tcPr>
           <w:p>
-            <w:pPr>
-              <w:rPr>
-                <w:szCs w:val="21"/>
-              </w:rPr>
-            </w:pPr>
-            <w:r>
-              <w:rPr>
-                <w:szCs w:val="21"/>
-              </w:rPr>
+            <w:r>
               <w:t>包间状态</w:t>
             </w:r>
           </w:p>
@@ -21020,15 +21356,7 @@
             <w:noWrap/>
           </w:tcPr>
           <w:p>
-            <w:pPr>
-              <w:rPr>
-                <w:szCs w:val="21"/>
-              </w:rPr>
-            </w:pPr>
-            <w:r>
-              <w:rPr>
-                <w:szCs w:val="21"/>
-              </w:rPr>
+            <w:r>
               <w:t>room_gg</w:t>
             </w:r>
           </w:p>
@@ -21039,15 +21367,7 @@
             <w:noWrap/>
           </w:tcPr>
           <w:p>
-            <w:pPr>
-              <w:rPr>
-                <w:szCs w:val="21"/>
-              </w:rPr>
-            </w:pPr>
-            <w:r>
-              <w:rPr>
-                <w:szCs w:val="21"/>
-              </w:rPr>
+            <w:r>
               <w:t>varchar(25)</w:t>
             </w:r>
           </w:p>
@@ -21058,15 +21378,9 @@
             <w:noWrap/>
           </w:tcPr>
           <w:p>
-            <w:pPr>
-              <w:rPr>
-                <w:szCs w:val="21"/>
-              </w:rPr>
-            </w:pPr>
             <w:r>
               <w:rPr>
                 <w:rFonts w:hint="eastAsia"/>
-                <w:szCs w:val="21"/>
               </w:rPr>
               <w:t>N</w:t>
             </w:r>
@@ -21078,15 +21392,7 @@
             <w:noWrap/>
           </w:tcPr>
           <w:p>
-            <w:pPr>
-              <w:rPr>
-                <w:szCs w:val="21"/>
-              </w:rPr>
-            </w:pPr>
-            <w:r>
-              <w:rPr>
-                <w:szCs w:val="21"/>
-              </w:rPr>
+            <w:r>
               <w:t>NOT NULL</w:t>
             </w:r>
           </w:p>
@@ -21097,15 +21403,9 @@
             <w:noWrap/>
           </w:tcPr>
           <w:p>
-            <w:pPr>
-              <w:rPr>
-                <w:szCs w:val="21"/>
-              </w:rPr>
-            </w:pPr>
             <w:r>
               <w:rPr>
                 <w:rFonts w:hint="eastAsia"/>
-                <w:szCs w:val="21"/>
               </w:rPr>
               <w:t>包间规格</w:t>
             </w:r>
@@ -21119,21 +21419,10 @@
         <w:tc>
           <w:tcPr>
             <w:tcW w:w="1701" w:type="dxa"/>
-            <w:tcBorders>
-              <w:bottom w:val="single" w:sz="12" w:space="0" w:color="auto"/>
-            </w:tcBorders>
             <w:noWrap/>
           </w:tcPr>
           <w:p>
-            <w:pPr>
-              <w:rPr>
-                <w:szCs w:val="21"/>
-              </w:rPr>
-            </w:pPr>
-            <w:r>
-              <w:rPr>
-                <w:szCs w:val="21"/>
-              </w:rPr>
+            <w:r>
               <w:t>room_jg</w:t>
             </w:r>
           </w:p>
@@ -21141,21 +21430,10 @@
         <w:tc>
           <w:tcPr>
             <w:tcW w:w="1801" w:type="dxa"/>
-            <w:tcBorders>
-              <w:bottom w:val="single" w:sz="12" w:space="0" w:color="auto"/>
-            </w:tcBorders>
             <w:noWrap/>
           </w:tcPr>
           <w:p>
-            <w:pPr>
-              <w:rPr>
-                <w:szCs w:val="21"/>
-              </w:rPr>
-            </w:pPr>
-            <w:r>
-              <w:rPr>
-                <w:szCs w:val="21"/>
-              </w:rPr>
+            <w:r>
               <w:t>varchar(25)</w:t>
             </w:r>
           </w:p>
@@ -21163,21 +21441,12 @@
         <w:tc>
           <w:tcPr>
             <w:tcW w:w="1800" w:type="dxa"/>
-            <w:tcBorders>
-              <w:bottom w:val="single" w:sz="12" w:space="0" w:color="auto"/>
-            </w:tcBorders>
             <w:noWrap/>
           </w:tcPr>
           <w:p>
-            <w:pPr>
-              <w:rPr>
-                <w:szCs w:val="21"/>
-              </w:rPr>
-            </w:pPr>
             <w:r>
               <w:rPr>
                 <w:rFonts w:hint="eastAsia"/>
-                <w:szCs w:val="21"/>
               </w:rPr>
               <w:t>N</w:t>
             </w:r>
@@ -21186,21 +21455,10 @@
         <w:tc>
           <w:tcPr>
             <w:tcW w:w="1800" w:type="dxa"/>
-            <w:tcBorders>
-              <w:bottom w:val="single" w:sz="12" w:space="0" w:color="auto"/>
-            </w:tcBorders>
             <w:noWrap/>
           </w:tcPr>
           <w:p>
-            <w:pPr>
-              <w:rPr>
-                <w:szCs w:val="21"/>
-              </w:rPr>
-            </w:pPr>
-            <w:r>
-              <w:rPr>
-                <w:szCs w:val="21"/>
-              </w:rPr>
+            <w:r>
               <w:t>NOT NULL</w:t>
             </w:r>
           </w:p>
@@ -21208,21 +21466,12 @@
         <w:tc>
           <w:tcPr>
             <w:tcW w:w="1702" w:type="dxa"/>
-            <w:tcBorders>
-              <w:bottom w:val="single" w:sz="12" w:space="0" w:color="auto"/>
-            </w:tcBorders>
             <w:noWrap/>
           </w:tcPr>
           <w:p>
-            <w:pPr>
-              <w:rPr>
-                <w:szCs w:val="21"/>
-              </w:rPr>
-            </w:pPr>
             <w:r>
               <w:rPr>
                 <w:rFonts w:hint="eastAsia"/>
-                <w:szCs w:val="21"/>
               </w:rPr>
               <w:t>包间价格</w:t>
             </w:r>
@@ -23741,8 +23990,8 @@
           <w:lang w:bidi="ar"/>
         </w:rPr>
       </w:pPr>
-      <w:bookmarkStart w:id="193" w:name="_Toc134981906"/>
-      <w:bookmarkStart w:id="194" w:name="_Toc135408755"/>
+      <w:bookmarkStart w:id="188" w:name="_Toc134981906"/>
+      <w:bookmarkStart w:id="189" w:name="_Toc135408755"/>
       <w:r>
         <w:rPr>
           <w:rStyle w:val="20"/>
@@ -23763,8 +24012,8 @@
         </w:rPr>
         <w:t>本章小结</w:t>
       </w:r>
-      <w:bookmarkEnd w:id="193"/>
-      <w:bookmarkEnd w:id="194"/>
+      <w:bookmarkEnd w:id="188"/>
+      <w:bookmarkEnd w:id="189"/>
     </w:p>
     <w:p>
       <w:pPr>
@@ -23780,7 +24029,7 @@
           <w:lang w:bidi="ar"/>
         </w:rPr>
         <w:sectPr>
-          <w:footerReference w:type="default" r:id="rId49"/>
+          <w:footerReference w:type="default" r:id="rId46"/>
           <w:pgSz w:w="11906" w:h="16838"/>
           <w:pgMar w:top="1418" w:right="1418" w:bottom="1418" w:left="1418" w:header="851" w:footer="567" w:gutter="284"/>
           <w:cols w:space="720"/>
@@ -23840,9 +24089,9 @@
           <w:szCs w:val="32"/>
         </w:rPr>
       </w:pPr>
-      <w:bookmarkStart w:id="195" w:name="_Toc134926534"/>
-      <w:bookmarkStart w:id="196" w:name="_Toc15216"/>
-      <w:bookmarkStart w:id="197" w:name="_Toc135408756"/>
+      <w:bookmarkStart w:id="190" w:name="_Toc134926534"/>
+      <w:bookmarkStart w:id="191" w:name="_Toc15216"/>
+      <w:bookmarkStart w:id="192" w:name="_Toc135408756"/>
       <w:r>
         <w:rPr>
           <w:rFonts w:ascii="黑体" w:eastAsia="黑体" w:hAnsi="黑体" w:cs="黑体" w:hint="eastAsia"/>
@@ -23868,9 +24117,9 @@
         </w:rPr>
         <w:t>章 系统实现</w:t>
       </w:r>
-      <w:bookmarkEnd w:id="195"/>
-      <w:bookmarkEnd w:id="196"/>
-      <w:bookmarkEnd w:id="197"/>
+      <w:bookmarkEnd w:id="190"/>
+      <w:bookmarkEnd w:id="191"/>
+      <w:bookmarkEnd w:id="192"/>
     </w:p>
     <w:p>
       <w:pPr>
@@ -23907,9 +24156,9 @@
           <w:szCs w:val="30"/>
         </w:rPr>
       </w:pPr>
-      <w:bookmarkStart w:id="198" w:name="_Toc134926535"/>
-      <w:bookmarkStart w:id="199" w:name="_Toc9802"/>
-      <w:bookmarkStart w:id="200" w:name="_Toc135408757"/>
+      <w:bookmarkStart w:id="193" w:name="_Toc134926535"/>
+      <w:bookmarkStart w:id="194" w:name="_Toc9802"/>
+      <w:bookmarkStart w:id="195" w:name="_Toc135408757"/>
       <w:r>
         <w:rPr>
           <w:rFonts w:ascii="Times New Roman" w:eastAsia="黑体" w:hAnsi="Times New Roman" w:cs="Times New Roman"/>
@@ -23930,9 +24179,9 @@
         </w:rPr>
         <w:t>管理员首页的实现</w:t>
       </w:r>
-      <w:bookmarkEnd w:id="198"/>
-      <w:bookmarkEnd w:id="199"/>
-      <w:bookmarkEnd w:id="200"/>
+      <w:bookmarkEnd w:id="193"/>
+      <w:bookmarkEnd w:id="194"/>
+      <w:bookmarkEnd w:id="195"/>
     </w:p>
     <w:p>
       <w:pPr>
@@ -24003,7 +24252,7 @@
                     </pic:cNvPicPr>
                   </pic:nvPicPr>
                   <pic:blipFill>
-                    <a:blip r:embed="rId50"/>
+                    <a:blip r:embed="rId47"/>
                     <a:stretch>
                       <a:fillRect/>
                     </a:stretch>
@@ -24059,9 +24308,9 @@
           <w:szCs w:val="30"/>
         </w:rPr>
       </w:pPr>
-      <w:bookmarkStart w:id="201" w:name="_Toc134926536"/>
-      <w:bookmarkStart w:id="202" w:name="_Toc15260"/>
-      <w:bookmarkStart w:id="203" w:name="_Toc135408758"/>
+      <w:bookmarkStart w:id="196" w:name="_Toc134926536"/>
+      <w:bookmarkStart w:id="197" w:name="_Toc15260"/>
+      <w:bookmarkStart w:id="198" w:name="_Toc135408758"/>
       <w:r>
         <w:rPr>
           <w:rFonts w:ascii="Times New Roman" w:eastAsia="黑体" w:hAnsi="Times New Roman" w:cs="Times New Roman"/>
@@ -24082,9 +24331,9 @@
         </w:rPr>
         <w:t>用户界面的实现</w:t>
       </w:r>
-      <w:bookmarkEnd w:id="201"/>
-      <w:bookmarkEnd w:id="202"/>
-      <w:bookmarkEnd w:id="203"/>
+      <w:bookmarkEnd w:id="196"/>
+      <w:bookmarkEnd w:id="197"/>
+      <w:bookmarkEnd w:id="198"/>
     </w:p>
     <w:p>
       <w:pPr>
@@ -24232,7 +24481,7 @@
                     </pic:cNvPicPr>
                   </pic:nvPicPr>
                   <pic:blipFill>
-                    <a:blip r:embed="rId51"/>
+                    <a:blip r:embed="rId48"/>
                     <a:stretch>
                       <a:fillRect/>
                     </a:stretch>
@@ -24288,9 +24537,9 @@
           <w:szCs w:val="30"/>
         </w:rPr>
       </w:pPr>
-      <w:bookmarkStart w:id="204" w:name="_Toc32568"/>
-      <w:bookmarkStart w:id="205" w:name="_Toc134926537"/>
-      <w:bookmarkStart w:id="206" w:name="_Toc135408759"/>
+      <w:bookmarkStart w:id="199" w:name="_Toc32568"/>
+      <w:bookmarkStart w:id="200" w:name="_Toc134926537"/>
+      <w:bookmarkStart w:id="201" w:name="_Toc135408759"/>
       <w:r>
         <w:rPr>
           <w:rFonts w:ascii="Times New Roman" w:eastAsia="黑体" w:hAnsi="Times New Roman" w:cs="Times New Roman"/>
@@ -24311,9 +24560,9 @@
         </w:rPr>
         <w:t>管理员登录模块的实现</w:t>
       </w:r>
-      <w:bookmarkEnd w:id="204"/>
-      <w:bookmarkEnd w:id="205"/>
-      <w:bookmarkEnd w:id="206"/>
+      <w:bookmarkEnd w:id="199"/>
+      <w:bookmarkEnd w:id="200"/>
+      <w:bookmarkEnd w:id="201"/>
     </w:p>
     <w:p>
       <w:pPr>
@@ -24436,7 +24685,7 @@
                     </pic:cNvPicPr>
                   </pic:nvPicPr>
                   <pic:blipFill>
-                    <a:blip r:embed="rId52"/>
+                    <a:blip r:embed="rId49"/>
                     <a:stretch>
                       <a:fillRect/>
                     </a:stretch>
@@ -24509,7 +24758,7 @@
                     <pic:cNvPicPr/>
                   </pic:nvPicPr>
                   <pic:blipFill>
-                    <a:blip r:embed="rId53"/>
+                    <a:blip r:embed="rId50"/>
                     <a:stretch>
                       <a:fillRect/>
                     </a:stretch>
@@ -24565,9 +24814,9 @@
           <w:szCs w:val="30"/>
         </w:rPr>
       </w:pPr>
-      <w:bookmarkStart w:id="207" w:name="_Toc23070"/>
-      <w:bookmarkStart w:id="208" w:name="_Toc134926538"/>
-      <w:bookmarkStart w:id="209" w:name="_Toc135408760"/>
+      <w:bookmarkStart w:id="202" w:name="_Toc23070"/>
+      <w:bookmarkStart w:id="203" w:name="_Toc134926538"/>
+      <w:bookmarkStart w:id="204" w:name="_Toc135408760"/>
       <w:r>
         <w:rPr>
           <w:rFonts w:ascii="Times New Roman" w:eastAsia="黑体" w:hAnsi="Times New Roman" w:cs="Times New Roman"/>
@@ -24588,16 +24837,16 @@
         </w:rPr>
         <w:t>包间管理模块的实现</w:t>
       </w:r>
-      <w:bookmarkEnd w:id="207"/>
-      <w:bookmarkEnd w:id="208"/>
-      <w:bookmarkEnd w:id="209"/>
+      <w:bookmarkEnd w:id="202"/>
+      <w:bookmarkEnd w:id="203"/>
+      <w:bookmarkEnd w:id="204"/>
     </w:p>
     <w:p>
       <w:pPr>
         <w:spacing w:line="460" w:lineRule="exact"/>
         <w:ind w:firstLineChars="200" w:firstLine="480"/>
         <w:rPr>
-          <w:rFonts w:ascii="宋体" w:hAnsi="宋体" w:cs="宋体" w:hint="eastAsia"/>
+          <w:rFonts w:ascii="宋体" w:hAnsi="宋体" w:cs="宋体"/>
           <w:sz w:val="24"/>
         </w:rPr>
       </w:pPr>
@@ -24744,7 +24993,7 @@
                     </pic:cNvPicPr>
                   </pic:nvPicPr>
                   <pic:blipFill>
-                    <a:blip r:embed="rId54"/>
+                    <a:blip r:embed="rId51"/>
                     <a:stretch>
                       <a:fillRect/>
                     </a:stretch>
@@ -24769,13 +25018,13 @@
       <w:pPr>
         <w:jc w:val="center"/>
         <w:rPr>
-          <w:rFonts w:ascii="宋体" w:hAnsi="宋体" w:cs="宋体"/>
-        </w:rPr>
-      </w:pPr>
-      <w:r>
-        <w:rPr>
           <w:rFonts w:ascii="宋体" w:hAnsi="宋体" w:cs="宋体" w:hint="eastAsia"/>
         </w:rPr>
+      </w:pPr>
+      <w:r>
+        <w:rPr>
+          <w:rFonts w:ascii="宋体" w:hAnsi="宋体" w:cs="宋体" w:hint="eastAsia"/>
+        </w:rPr>
         <w:t>图</w:t>
       </w:r>
       <w:r>
@@ -24787,19 +25036,6 @@
         </w:rPr>
         <w:t xml:space="preserve"> 包间管理页面</w:t>
       </w:r>
-    </w:p>
-    <w:p>
-      <w:pPr>
-        <w:pStyle w:val="aa"/>
-        <w:ind w:firstLine="480"/>
-      </w:pPr>
-    </w:p>
-    <w:p>
-      <w:pPr>
-        <w:pStyle w:val="aa"/>
-        <w:spacing w:line="460" w:lineRule="exact"/>
-        <w:ind w:firstLine="480"/>
-      </w:pPr>
     </w:p>
     <w:p>
       <w:pPr>
@@ -24811,12 +25047,11 @@
         <w:rPr>
           <w:noProof/>
         </w:rPr>
-        <w:lastRenderedPageBreak/>
         <w:drawing>
-          <wp:inline distT="0" distB="0" distL="0" distR="0" wp14:anchorId="794ABA20" wp14:editId="42D3482D">
-            <wp:extent cx="2141406" cy="5502117"/>
-            <wp:effectExtent l="0" t="0" r="0" b="3810"/>
-            <wp:docPr id="15815004" name="图片 1"/>
+          <wp:inline distT="0" distB="0" distL="0" distR="0" wp14:anchorId="1CF3BE8A" wp14:editId="4D34643F">
+            <wp:extent cx="1379220" cy="4940484"/>
+            <wp:effectExtent l="0" t="0" r="0" b="0"/>
+            <wp:docPr id="2138278172" name="图片 1"/>
             <wp:cNvGraphicFramePr>
               <a:graphicFrameLocks xmlns:a="http://schemas.openxmlformats.org/drawingml/2006/main" noChangeAspect="1"/>
             </wp:cNvGraphicFramePr>
@@ -24824,11 +25059,11 @@
               <a:graphicData uri="http://schemas.openxmlformats.org/drawingml/2006/picture">
                 <pic:pic xmlns:pic="http://schemas.openxmlformats.org/drawingml/2006/picture">
                   <pic:nvPicPr>
-                    <pic:cNvPr id="15815004" name=""/>
+                    <pic:cNvPr id="2138278172" name=""/>
                     <pic:cNvPicPr/>
                   </pic:nvPicPr>
                   <pic:blipFill>
-                    <a:blip r:embed="rId55"/>
+                    <a:blip r:embed="rId52"/>
                     <a:stretch>
                       <a:fillRect/>
                     </a:stretch>
@@ -24836,7 +25071,7 @@
                   <pic:spPr>
                     <a:xfrm>
                       <a:off x="0" y="0"/>
-                      <a:ext cx="2141406" cy="5502117"/>
+                      <a:ext cx="1385814" cy="4964103"/>
                     </a:xfrm>
                     <a:prstGeom prst="rect">
                       <a:avLst/>
@@ -24874,13 +25109,6 @@
     </w:p>
     <w:p>
       <w:pPr>
-        <w:pStyle w:val="aa"/>
-        <w:spacing w:line="460" w:lineRule="exact"/>
-        <w:ind w:firstLine="480"/>
-      </w:pPr>
-    </w:p>
-    <w:p>
-      <w:pPr>
         <w:pStyle w:val="2"/>
         <w:spacing w:beforeLines="50" w:before="156" w:afterLines="50" w:after="156" w:line="460" w:lineRule="exact"/>
         <w:rPr>
@@ -24891,9 +25119,9 @@
           <w:szCs w:val="30"/>
         </w:rPr>
       </w:pPr>
-      <w:bookmarkStart w:id="210" w:name="_Toc1768"/>
-      <w:bookmarkStart w:id="211" w:name="_Toc134926539"/>
-      <w:bookmarkStart w:id="212" w:name="_Toc135408761"/>
+      <w:bookmarkStart w:id="205" w:name="_Toc1768"/>
+      <w:bookmarkStart w:id="206" w:name="_Toc134926539"/>
+      <w:bookmarkStart w:id="207" w:name="_Toc135408761"/>
       <w:r>
         <w:rPr>
           <w:rFonts w:ascii="Times New Roman" w:eastAsia="黑体" w:hAnsi="Times New Roman" w:cs="Times New Roman"/>
@@ -24902,6 +25130,7 @@
           <w:sz w:val="30"/>
           <w:szCs w:val="30"/>
         </w:rPr>
+        <w:lastRenderedPageBreak/>
         <w:t>4.5</w:t>
       </w:r>
       <w:r>
@@ -24914,9 +25143,9 @@
         </w:rPr>
         <w:t>会员管理模块的实现</w:t>
       </w:r>
-      <w:bookmarkEnd w:id="210"/>
-      <w:bookmarkEnd w:id="211"/>
-      <w:bookmarkEnd w:id="212"/>
+      <w:bookmarkEnd w:id="205"/>
+      <w:bookmarkEnd w:id="206"/>
+      <w:bookmarkEnd w:id="207"/>
     </w:p>
     <w:p>
       <w:pPr>
@@ -24958,7 +25187,49 @@
           <w:rFonts w:ascii="宋体" w:hAnsi="宋体" w:cs="宋体" w:hint="eastAsia"/>
           <w:sz w:val="24"/>
         </w:rPr>
-        <w:t>管理系统在前端可以对会员进行一系列的管理，在前端页面中添加会员信息表单，填写好相关信息点击提交。在提交按钮被点击时，使用</w:t>
+        <w:t>管理系统在前端可以对会员进行一系列的管理，</w:t>
+      </w:r>
+      <w:r>
+        <w:rPr>
+          <w:rFonts w:ascii="宋体" w:hAnsi="宋体" w:cs="宋体" w:hint="eastAsia"/>
+          <w:sz w:val="24"/>
+        </w:rPr>
+        <w:t>当管理员成功登录后台管理系统后，可以在会员管理页面对会员信息进行一系列的管理，包括增加、修改、删除、查询等。以增加会员信息为例，首先</w:t>
+      </w:r>
+      <w:r>
+        <w:rPr>
+          <w:rFonts w:ascii="宋体" w:hAnsi="宋体" w:cs="宋体" w:hint="eastAsia"/>
+          <w:sz w:val="24"/>
+        </w:rPr>
+        <w:t>在前端页面中添加会员信息表单，填写好相关信息点击提交</w:t>
+      </w:r>
+      <w:r>
+        <w:rPr>
+          <w:rFonts w:ascii="宋体" w:hAnsi="宋体" w:cs="宋体" w:hint="eastAsia"/>
+          <w:sz w:val="24"/>
+        </w:rPr>
+        <w:t>，</w:t>
+      </w:r>
+      <w:r>
+        <w:rPr>
+          <w:rFonts w:ascii="宋体" w:hAnsi="宋体" w:cs="宋体" w:hint="eastAsia"/>
+          <w:sz w:val="24"/>
+        </w:rPr>
+        <w:t>在提交按钮被点击时</w:t>
+      </w:r>
+      <w:r>
+        <w:rPr>
+          <w:rFonts w:ascii="宋体" w:hAnsi="宋体" w:cs="宋体" w:hint="eastAsia"/>
+          <w:sz w:val="24"/>
+        </w:rPr>
+        <w:t>，前端自动检查是否填写所需要的必输项，如果没有问题，那么会自动</w:t>
+      </w:r>
+      <w:r>
+        <w:rPr>
+          <w:rFonts w:ascii="宋体" w:hAnsi="宋体" w:cs="宋体" w:hint="eastAsia"/>
+          <w:sz w:val="24"/>
+        </w:rPr>
+        <w:t>使用</w:t>
       </w:r>
       <w:r>
         <w:rPr>
@@ -25046,12 +25317,11 @@
         <w:rPr>
           <w:noProof/>
         </w:rPr>
-        <w:lastRenderedPageBreak/>
         <w:drawing>
-          <wp:inline distT="0" distB="0" distL="0" distR="0" wp14:anchorId="12ED1692" wp14:editId="2C879A89">
-            <wp:extent cx="5579110" cy="3305810"/>
-            <wp:effectExtent l="0" t="0" r="2540" b="8890"/>
-            <wp:docPr id="723536023" name="图片 1"/>
+          <wp:inline distT="0" distB="0" distL="0" distR="0" wp14:anchorId="388EA7AB" wp14:editId="7B1AE7D6">
+            <wp:extent cx="6267083" cy="5547360"/>
+            <wp:effectExtent l="0" t="0" r="635" b="0"/>
+            <wp:docPr id="176618916" name="图片 1"/>
             <wp:cNvGraphicFramePr>
               <a:graphicFrameLocks xmlns:a="http://schemas.openxmlformats.org/drawingml/2006/main" noChangeAspect="1"/>
             </wp:cNvGraphicFramePr>
@@ -25059,13 +25329,11 @@
               <a:graphicData uri="http://schemas.openxmlformats.org/drawingml/2006/picture">
                 <pic:pic xmlns:pic="http://schemas.openxmlformats.org/drawingml/2006/picture">
                   <pic:nvPicPr>
-                    <pic:cNvPr id="723536023" name="图片 1"/>
-                    <pic:cNvPicPr>
-                      <a:picLocks noChangeAspect="1"/>
-                    </pic:cNvPicPr>
+                    <pic:cNvPr id="176618916" name=""/>
+                    <pic:cNvPicPr/>
                   </pic:nvPicPr>
                   <pic:blipFill>
-                    <a:blip r:embed="rId56"/>
+                    <a:blip r:embed="rId53"/>
                     <a:stretch>
                       <a:fillRect/>
                     </a:stretch>
@@ -25073,7 +25341,7 @@
                   <pic:spPr>
                     <a:xfrm>
                       <a:off x="0" y="0"/>
-                      <a:ext cx="5579110" cy="3305810"/>
+                      <a:ext cx="6274416" cy="5553851"/>
                     </a:xfrm>
                     <a:prstGeom prst="rect">
                       <a:avLst/>
@@ -25105,6 +25373,9 @@
       <w:pPr>
         <w:pStyle w:val="aa"/>
         <w:ind w:firstLine="480"/>
+        <w:rPr>
+          <w:rFonts w:hint="eastAsia"/>
+        </w:rPr>
       </w:pPr>
     </w:p>
     <w:p>
@@ -25117,12 +25388,11 @@
         <w:rPr>
           <w:noProof/>
         </w:rPr>
-        <w:lastRenderedPageBreak/>
         <w:drawing>
-          <wp:inline distT="0" distB="0" distL="0" distR="0" wp14:anchorId="13AD892E" wp14:editId="03745C84">
-            <wp:extent cx="2004234" cy="5342083"/>
+          <wp:inline distT="0" distB="0" distL="0" distR="0" wp14:anchorId="69F232B8" wp14:editId="550B815A">
+            <wp:extent cx="1684166" cy="5227773"/>
             <wp:effectExtent l="0" t="0" r="0" b="0"/>
-            <wp:docPr id="892269017" name="图片 1"/>
+            <wp:docPr id="1094461683" name="图片 1"/>
             <wp:cNvGraphicFramePr>
               <a:graphicFrameLocks xmlns:a="http://schemas.openxmlformats.org/drawingml/2006/main" noChangeAspect="1"/>
             </wp:cNvGraphicFramePr>
@@ -25130,11 +25400,11 @@
               <a:graphicData uri="http://schemas.openxmlformats.org/drawingml/2006/picture">
                 <pic:pic xmlns:pic="http://schemas.openxmlformats.org/drawingml/2006/picture">
                   <pic:nvPicPr>
-                    <pic:cNvPr id="892269017" name=""/>
+                    <pic:cNvPr id="1094461683" name=""/>
                     <pic:cNvPicPr/>
                   </pic:nvPicPr>
                   <pic:blipFill>
-                    <a:blip r:embed="rId57"/>
+                    <a:blip r:embed="rId54"/>
                     <a:stretch>
                       <a:fillRect/>
                     </a:stretch>
@@ -25142,7 +25412,7 @@
                   <pic:spPr>
                     <a:xfrm>
                       <a:off x="0" y="0"/>
-                      <a:ext cx="2004234" cy="5342083"/>
+                      <a:ext cx="1684166" cy="5227773"/>
                     </a:xfrm>
                     <a:prstGeom prst="rect">
                       <a:avLst/>
@@ -25197,9 +25467,9 @@
           <w:szCs w:val="30"/>
         </w:rPr>
       </w:pPr>
-      <w:bookmarkStart w:id="213" w:name="_Toc31751"/>
-      <w:bookmarkStart w:id="214" w:name="_Toc134926540"/>
-      <w:bookmarkStart w:id="215" w:name="_Toc135408762"/>
+      <w:bookmarkStart w:id="208" w:name="_Toc31751"/>
+      <w:bookmarkStart w:id="209" w:name="_Toc134926540"/>
+      <w:bookmarkStart w:id="210" w:name="_Toc135408762"/>
       <w:r>
         <w:rPr>
           <w:rFonts w:ascii="Times New Roman" w:eastAsia="黑体" w:hAnsi="Times New Roman" w:cs="Times New Roman"/>
@@ -25220,9 +25490,9 @@
         </w:rPr>
         <w:t>餐品管理模块的实现</w:t>
       </w:r>
-      <w:bookmarkEnd w:id="213"/>
-      <w:bookmarkEnd w:id="214"/>
-      <w:bookmarkEnd w:id="215"/>
+      <w:bookmarkEnd w:id="208"/>
+      <w:bookmarkEnd w:id="209"/>
+      <w:bookmarkEnd w:id="210"/>
     </w:p>
     <w:p>
       <w:pPr>
@@ -25369,7 +25639,7 @@
                     </pic:cNvPicPr>
                   </pic:nvPicPr>
                   <pic:blipFill>
-                    <a:blip r:embed="rId58"/>
+                    <a:blip r:embed="rId55"/>
                     <a:stretch>
                       <a:fillRect/>
                     </a:stretch>
@@ -25436,10 +25706,9 @@
         <w:rPr>
           <w:noProof/>
         </w:rPr>
-        <w:lastRenderedPageBreak/>
         <w:drawing>
-          <wp:inline distT="0" distB="0" distL="0" distR="0" wp14:anchorId="25908247" wp14:editId="33E2A5CD">
-            <wp:extent cx="2347163" cy="5486875"/>
+          <wp:inline distT="0" distB="0" distL="0" distR="0" wp14:anchorId="25908247" wp14:editId="3FAEF3D2">
+            <wp:extent cx="2057400" cy="4809505"/>
             <wp:effectExtent l="0" t="0" r="0" b="0"/>
             <wp:docPr id="940511894" name="图片 1"/>
             <wp:cNvGraphicFramePr>
@@ -25453,7 +25722,7 @@
                     <pic:cNvPicPr/>
                   </pic:nvPicPr>
                   <pic:blipFill>
-                    <a:blip r:embed="rId59"/>
+                    <a:blip r:embed="rId56"/>
                     <a:stretch>
                       <a:fillRect/>
                     </a:stretch>
@@ -25461,7 +25730,7 @@
                   <pic:spPr>
                     <a:xfrm>
                       <a:off x="0" y="0"/>
-                      <a:ext cx="2347163" cy="5486875"/>
+                      <a:ext cx="2064575" cy="4826278"/>
                     </a:xfrm>
                     <a:prstGeom prst="rect">
                       <a:avLst/>
@@ -25499,13 +25768,6 @@
     </w:p>
     <w:p>
       <w:pPr>
-        <w:pStyle w:val="aa"/>
-        <w:spacing w:line="460" w:lineRule="exact"/>
-        <w:ind w:firstLine="480"/>
-      </w:pPr>
-    </w:p>
-    <w:p>
-      <w:pPr>
         <w:pStyle w:val="2"/>
         <w:spacing w:beforeLines="50" w:before="156" w:afterLines="50" w:after="156" w:line="460" w:lineRule="exact"/>
         <w:rPr>
@@ -25516,9 +25778,9 @@
           <w:szCs w:val="30"/>
         </w:rPr>
       </w:pPr>
-      <w:bookmarkStart w:id="216" w:name="_Toc134926541"/>
-      <w:bookmarkStart w:id="217" w:name="_Toc20070"/>
-      <w:bookmarkStart w:id="218" w:name="_Toc135408763"/>
+      <w:bookmarkStart w:id="211" w:name="_Toc134926541"/>
+      <w:bookmarkStart w:id="212" w:name="_Toc20070"/>
+      <w:bookmarkStart w:id="213" w:name="_Toc135408763"/>
       <w:r>
         <w:rPr>
           <w:rFonts w:ascii="Times New Roman" w:eastAsia="黑体" w:hAnsi="Times New Roman" w:cs="Times New Roman"/>
@@ -25527,6 +25789,7 @@
           <w:sz w:val="30"/>
           <w:szCs w:val="30"/>
         </w:rPr>
+        <w:lastRenderedPageBreak/>
         <w:t>4.7</w:t>
       </w:r>
       <w:r>
@@ -25539,7 +25802,7 @@
         </w:rPr>
         <w:t>订单管理模块</w:t>
       </w:r>
-      <w:bookmarkEnd w:id="216"/>
+      <w:bookmarkEnd w:id="211"/>
       <w:r>
         <w:rPr>
           <w:rFonts w:ascii="黑体" w:eastAsia="黑体" w:hAnsi="黑体" w:cs="黑体" w:hint="eastAsia"/>
@@ -25550,8 +25813,8 @@
         </w:rPr>
         <w:t>的实现</w:t>
       </w:r>
-      <w:bookmarkEnd w:id="217"/>
-      <w:bookmarkEnd w:id="218"/>
+      <w:bookmarkEnd w:id="212"/>
+      <w:bookmarkEnd w:id="213"/>
     </w:p>
     <w:p>
       <w:pPr>
@@ -25593,7 +25856,70 @@
           <w:rFonts w:ascii="宋体" w:hAnsi="宋体" w:cs="宋体" w:hint="eastAsia"/>
           <w:sz w:val="24"/>
         </w:rPr>
-        <w:t>管理系统在前端可以对订单进行一系列的管理，在前端页面中添加订单信息表单，填写好相关信息点击提交。在提交按钮被点击时，使用</w:t>
+        <w:t>管理系统在前端可以对订单进行一系列的管理，</w:t>
+      </w:r>
+      <w:r>
+        <w:rPr>
+          <w:rFonts w:ascii="宋体" w:hAnsi="宋体" w:cs="宋体" w:hint="eastAsia"/>
+          <w:sz w:val="24"/>
+        </w:rPr>
+        <w:t>当管理员成功登录后台管理系统后，可以在</w:t>
+      </w:r>
+      <w:r>
+        <w:rPr>
+          <w:rFonts w:ascii="宋体" w:hAnsi="宋体" w:cs="宋体" w:hint="eastAsia"/>
+          <w:sz w:val="24"/>
+        </w:rPr>
+        <w:t>订单</w:t>
+      </w:r>
+      <w:r>
+        <w:rPr>
+          <w:rFonts w:ascii="宋体" w:hAnsi="宋体" w:cs="宋体" w:hint="eastAsia"/>
+          <w:sz w:val="24"/>
+        </w:rPr>
+        <w:t>管理页面对</w:t>
+      </w:r>
+      <w:r>
+        <w:rPr>
+          <w:rFonts w:ascii="宋体" w:hAnsi="宋体" w:cs="宋体" w:hint="eastAsia"/>
+          <w:sz w:val="24"/>
+        </w:rPr>
+        <w:t>订单</w:t>
+      </w:r>
+      <w:r>
+        <w:rPr>
+          <w:rFonts w:ascii="宋体" w:hAnsi="宋体" w:cs="宋体" w:hint="eastAsia"/>
+          <w:sz w:val="24"/>
+        </w:rPr>
+        <w:t>信息进行一系列的管理，包括增加、修改、删除、查询等。以增加</w:t>
+      </w:r>
+      <w:r>
+        <w:rPr>
+          <w:rFonts w:ascii="宋体" w:hAnsi="宋体" w:cs="宋体" w:hint="eastAsia"/>
+          <w:sz w:val="24"/>
+        </w:rPr>
+        <w:t>订单</w:t>
+      </w:r>
+      <w:r>
+        <w:rPr>
+          <w:rFonts w:ascii="宋体" w:hAnsi="宋体" w:cs="宋体" w:hint="eastAsia"/>
+          <w:sz w:val="24"/>
+        </w:rPr>
+        <w:t>信息为例，首先在前端页面中添加</w:t>
+      </w:r>
+      <w:r>
+        <w:rPr>
+          <w:rFonts w:ascii="宋体" w:hAnsi="宋体" w:cs="宋体" w:hint="eastAsia"/>
+          <w:sz w:val="24"/>
+        </w:rPr>
+        <w:t>订单</w:t>
+      </w:r>
+      <w:r>
+        <w:rPr>
+          <w:rFonts w:ascii="宋体" w:hAnsi="宋体" w:cs="宋体" w:hint="eastAsia"/>
+          <w:sz w:val="24"/>
+        </w:rPr>
+        <w:t>信息表单，填写好相关信息点击提交，在提交按钮被点击时，前端自动检查是否填写所需要的必输项，如果没有问题，那么会自动使用</w:t>
       </w:r>
       <w:r>
         <w:rPr>
@@ -25606,7 +25932,14 @@
           <w:rFonts w:ascii="宋体" w:hAnsi="宋体" w:cs="宋体" w:hint="eastAsia"/>
           <w:sz w:val="24"/>
         </w:rPr>
-        <w:t>发送请求到后台控制器。后台控制器接收请求后，调用相关映射文件中的</w:t>
+        <w:t>发送请求到后台控制器。</w:t>
+      </w:r>
+      <w:r>
+        <w:rPr>
+          <w:rFonts w:ascii="宋体" w:hAnsi="宋体" w:cs="宋体" w:hint="eastAsia"/>
+          <w:sz w:val="24"/>
+        </w:rPr>
+        <w:t>后台控制器接收请求后，调用相关映射文件中的</w:t>
       </w:r>
       <w:r>
         <w:rPr>
@@ -25693,12 +26026,11 @@
         <w:rPr>
           <w:noProof/>
         </w:rPr>
-        <w:lastRenderedPageBreak/>
         <w:drawing>
-          <wp:inline distT="0" distB="0" distL="0" distR="0" wp14:anchorId="72FBBDDF" wp14:editId="3EB00CF2">
-            <wp:extent cx="5579110" cy="2758440"/>
-            <wp:effectExtent l="0" t="0" r="2540" b="3810"/>
-            <wp:docPr id="2017541011" name="图片 1"/>
+          <wp:inline distT="0" distB="0" distL="0" distR="0" wp14:anchorId="55B85BB7" wp14:editId="64F8B01F">
+            <wp:extent cx="5434908" cy="5394650"/>
+            <wp:effectExtent l="0" t="0" r="0" b="0"/>
+            <wp:docPr id="1860400100" name="图片 1"/>
             <wp:cNvGraphicFramePr>
               <a:graphicFrameLocks xmlns:a="http://schemas.openxmlformats.org/drawingml/2006/main" noChangeAspect="1"/>
             </wp:cNvGraphicFramePr>
@@ -25706,13 +26038,11 @@
               <a:graphicData uri="http://schemas.openxmlformats.org/drawingml/2006/picture">
                 <pic:pic xmlns:pic="http://schemas.openxmlformats.org/drawingml/2006/picture">
                   <pic:nvPicPr>
-                    <pic:cNvPr id="2017541011" name="图片 1"/>
-                    <pic:cNvPicPr>
-                      <a:picLocks noChangeAspect="1"/>
-                    </pic:cNvPicPr>
+                    <pic:cNvPr id="1860400100" name=""/>
+                    <pic:cNvPicPr/>
                   </pic:nvPicPr>
                   <pic:blipFill>
-                    <a:blip r:embed="rId60"/>
+                    <a:blip r:embed="rId57"/>
                     <a:stretch>
                       <a:fillRect/>
                     </a:stretch>
@@ -25720,7 +26050,7 @@
                   <pic:spPr>
                     <a:xfrm>
                       <a:off x="0" y="0"/>
-                      <a:ext cx="5579110" cy="2758440"/>
+                      <a:ext cx="5450768" cy="5410392"/>
                     </a:xfrm>
                     <a:prstGeom prst="rect">
                       <a:avLst/>
@@ -25773,9 +26103,9 @@
           <w:noProof/>
         </w:rPr>
         <w:drawing>
-          <wp:inline distT="0" distB="0" distL="0" distR="0" wp14:anchorId="1F4DED6F" wp14:editId="0B9A733A">
-            <wp:extent cx="1981372" cy="5258256"/>
-            <wp:effectExtent l="0" t="0" r="0" b="0"/>
+          <wp:inline distT="0" distB="0" distL="0" distR="0" wp14:anchorId="1F4DED6F" wp14:editId="7EC0BA5E">
+            <wp:extent cx="2263140" cy="6006024"/>
+            <wp:effectExtent l="0" t="0" r="3810" b="0"/>
             <wp:docPr id="1879230941" name="图片 1"/>
             <wp:cNvGraphicFramePr>
               <a:graphicFrameLocks xmlns:a="http://schemas.openxmlformats.org/drawingml/2006/main" noChangeAspect="1"/>
@@ -25788,7 +26118,7 @@
                     <pic:cNvPicPr/>
                   </pic:nvPicPr>
                   <pic:blipFill>
-                    <a:blip r:embed="rId61"/>
+                    <a:blip r:embed="rId58"/>
                     <a:stretch>
                       <a:fillRect/>
                     </a:stretch>
@@ -25796,7 +26126,7 @@
                   <pic:spPr>
                     <a:xfrm>
                       <a:off x="0" y="0"/>
-                      <a:ext cx="1981372" cy="5258256"/>
+                      <a:ext cx="2284211" cy="6061943"/>
                     </a:xfrm>
                     <a:prstGeom prst="rect">
                       <a:avLst/>
@@ -25844,9 +26174,9 @@
           <w:szCs w:val="30"/>
         </w:rPr>
       </w:pPr>
-      <w:bookmarkStart w:id="219" w:name="_Toc134926542"/>
-      <w:bookmarkStart w:id="220" w:name="_Toc5503"/>
-      <w:bookmarkStart w:id="221" w:name="_Toc135408764"/>
+      <w:bookmarkStart w:id="214" w:name="_Toc134926542"/>
+      <w:bookmarkStart w:id="215" w:name="_Toc5503"/>
+      <w:bookmarkStart w:id="216" w:name="_Toc135408764"/>
       <w:r>
         <w:rPr>
           <w:rFonts w:ascii="Times New Roman" w:eastAsia="黑体" w:hAnsi="Times New Roman" w:cs="Times New Roman"/>
@@ -25855,7 +26185,6 @@
           <w:sz w:val="30"/>
           <w:szCs w:val="30"/>
         </w:rPr>
-        <w:lastRenderedPageBreak/>
         <w:t>4.8</w:t>
       </w:r>
       <w:r>
@@ -25868,9 +26197,9 @@
         </w:rPr>
         <w:t>本章小结</w:t>
       </w:r>
-      <w:bookmarkEnd w:id="219"/>
-      <w:bookmarkEnd w:id="220"/>
-      <w:bookmarkEnd w:id="221"/>
+      <w:bookmarkEnd w:id="214"/>
+      <w:bookmarkEnd w:id="215"/>
+      <w:bookmarkEnd w:id="216"/>
     </w:p>
     <w:p>
       <w:pPr>
@@ -25907,9 +26236,9 @@
           <w:szCs w:val="32"/>
         </w:rPr>
       </w:pPr>
-      <w:bookmarkStart w:id="222" w:name="_Toc19267"/>
-      <w:bookmarkStart w:id="223" w:name="_Toc134926543"/>
-      <w:bookmarkStart w:id="224" w:name="_Toc135408765"/>
+      <w:bookmarkStart w:id="217" w:name="_Toc19267"/>
+      <w:bookmarkStart w:id="218" w:name="_Toc134926543"/>
+      <w:bookmarkStart w:id="219" w:name="_Toc135408765"/>
       <w:r>
         <w:rPr>
           <w:rFonts w:ascii="黑体" w:eastAsia="黑体" w:hAnsi="黑体" w:cs="黑体" w:hint="eastAsia"/>
@@ -25935,9 +26264,9 @@
         </w:rPr>
         <w:t>章 系统测试</w:t>
       </w:r>
-      <w:bookmarkEnd w:id="222"/>
-      <w:bookmarkEnd w:id="223"/>
-      <w:bookmarkEnd w:id="224"/>
+      <w:bookmarkEnd w:id="217"/>
+      <w:bookmarkEnd w:id="218"/>
+      <w:bookmarkEnd w:id="219"/>
     </w:p>
     <w:p>
       <w:pPr>
@@ -25971,10 +26300,10 @@
           <w:szCs w:val="30"/>
         </w:rPr>
       </w:pPr>
-      <w:bookmarkStart w:id="225" w:name="_Toc23174"/>
-      <w:bookmarkStart w:id="226" w:name="_Toc30651"/>
-      <w:bookmarkStart w:id="227" w:name="_Toc134926544"/>
-      <w:bookmarkStart w:id="228" w:name="_Toc135408766"/>
+      <w:bookmarkStart w:id="220" w:name="_Toc23174"/>
+      <w:bookmarkStart w:id="221" w:name="_Toc30651"/>
+      <w:bookmarkStart w:id="222" w:name="_Toc134926544"/>
+      <w:bookmarkStart w:id="223" w:name="_Toc135408766"/>
       <w:r>
         <w:rPr>
           <w:rFonts w:ascii="Times New Roman" w:eastAsia="黑体" w:hAnsi="Times New Roman" w:cs="Times New Roman"/>
@@ -25997,10 +26326,10 @@
         </w:rPr>
         <w:t xml:space="preserve"> 测试目的</w:t>
       </w:r>
-      <w:bookmarkEnd w:id="225"/>
-      <w:bookmarkEnd w:id="226"/>
-      <w:bookmarkEnd w:id="227"/>
-      <w:bookmarkEnd w:id="228"/>
+      <w:bookmarkEnd w:id="220"/>
+      <w:bookmarkEnd w:id="221"/>
+      <w:bookmarkEnd w:id="222"/>
+      <w:bookmarkEnd w:id="223"/>
     </w:p>
     <w:p>
       <w:pPr>
@@ -26035,10 +26364,10 @@
           <w:szCs w:val="30"/>
         </w:rPr>
       </w:pPr>
-      <w:bookmarkStart w:id="229" w:name="_Toc21474"/>
-      <w:bookmarkStart w:id="230" w:name="_Toc31801"/>
-      <w:bookmarkStart w:id="231" w:name="_Toc134926545"/>
-      <w:bookmarkStart w:id="232" w:name="_Toc135408767"/>
+      <w:bookmarkStart w:id="224" w:name="_Toc21474"/>
+      <w:bookmarkStart w:id="225" w:name="_Toc31801"/>
+      <w:bookmarkStart w:id="226" w:name="_Toc134926545"/>
+      <w:bookmarkStart w:id="227" w:name="_Toc135408767"/>
       <w:r>
         <w:rPr>
           <w:rFonts w:ascii="Times New Roman" w:eastAsia="黑体" w:hAnsi="Times New Roman" w:cs="Times New Roman"/>
@@ -26061,10 +26390,10 @@
         </w:rPr>
         <w:t xml:space="preserve"> 测试方法</w:t>
       </w:r>
-      <w:bookmarkEnd w:id="229"/>
-      <w:bookmarkEnd w:id="230"/>
-      <w:bookmarkEnd w:id="231"/>
-      <w:bookmarkEnd w:id="232"/>
+      <w:bookmarkEnd w:id="224"/>
+      <w:bookmarkEnd w:id="225"/>
+      <w:bookmarkEnd w:id="226"/>
+      <w:bookmarkEnd w:id="227"/>
     </w:p>
     <w:p>
       <w:pPr>
@@ -26079,10 +26408,10 @@
           <w:szCs w:val="28"/>
         </w:rPr>
       </w:pPr>
-      <w:bookmarkStart w:id="233" w:name="_Toc22600"/>
-      <w:bookmarkStart w:id="234" w:name="_Toc134926546"/>
-      <w:bookmarkStart w:id="235" w:name="_Toc14202"/>
-      <w:bookmarkStart w:id="236" w:name="_Toc135408768"/>
+      <w:bookmarkStart w:id="228" w:name="_Toc22600"/>
+      <w:bookmarkStart w:id="229" w:name="_Toc134926546"/>
+      <w:bookmarkStart w:id="230" w:name="_Toc14202"/>
+      <w:bookmarkStart w:id="231" w:name="_Toc135408768"/>
       <w:r>
         <w:rPr>
           <w:rFonts w:eastAsia="黑体"/>
@@ -26103,10 +26432,10 @@
         </w:rPr>
         <w:t xml:space="preserve"> 黑盒测试</w:t>
       </w:r>
-      <w:bookmarkEnd w:id="233"/>
-      <w:bookmarkEnd w:id="234"/>
-      <w:bookmarkEnd w:id="235"/>
-      <w:bookmarkEnd w:id="236"/>
+      <w:bookmarkEnd w:id="228"/>
+      <w:bookmarkEnd w:id="229"/>
+      <w:bookmarkEnd w:id="230"/>
+      <w:bookmarkEnd w:id="231"/>
     </w:p>
     <w:p>
       <w:pPr>
@@ -26161,10 +26490,10 @@
           <w:szCs w:val="30"/>
         </w:rPr>
       </w:pPr>
-      <w:bookmarkStart w:id="237" w:name="_Toc24651"/>
-      <w:bookmarkStart w:id="238" w:name="_Toc14457"/>
-      <w:bookmarkStart w:id="239" w:name="_Toc134926548"/>
-      <w:bookmarkStart w:id="240" w:name="_Toc135408769"/>
+      <w:bookmarkStart w:id="232" w:name="_Toc24651"/>
+      <w:bookmarkStart w:id="233" w:name="_Toc14457"/>
+      <w:bookmarkStart w:id="234" w:name="_Toc134926548"/>
+      <w:bookmarkStart w:id="235" w:name="_Toc135408769"/>
       <w:r>
         <w:rPr>
           <w:rFonts w:ascii="Times New Roman" w:eastAsia="黑体" w:hAnsi="Times New Roman" w:cs="Times New Roman"/>
@@ -26176,8 +26505,8 @@
         </w:rPr>
         <w:t>5.3</w:t>
       </w:r>
-      <w:bookmarkStart w:id="241" w:name="_Toc23348"/>
-      <w:bookmarkEnd w:id="237"/>
+      <w:bookmarkStart w:id="236" w:name="_Toc23348"/>
+      <w:bookmarkEnd w:id="232"/>
       <w:r>
         <w:rPr>
           <w:rFonts w:ascii="黑体" w:eastAsia="黑体" w:hAnsi="黑体" w:cs="黑体" w:hint="eastAsia"/>
@@ -26189,10 +26518,10 @@
         </w:rPr>
         <w:t>测试实例</w:t>
       </w:r>
-      <w:bookmarkEnd w:id="238"/>
-      <w:bookmarkEnd w:id="239"/>
-      <w:bookmarkEnd w:id="240"/>
-      <w:bookmarkEnd w:id="241"/>
+      <w:bookmarkEnd w:id="233"/>
+      <w:bookmarkEnd w:id="234"/>
+      <w:bookmarkEnd w:id="235"/>
+      <w:bookmarkEnd w:id="236"/>
     </w:p>
     <w:p>
       <w:pPr>
@@ -26207,10 +26536,10 @@
           <w:szCs w:val="28"/>
         </w:rPr>
       </w:pPr>
-      <w:bookmarkStart w:id="242" w:name="_Toc28847"/>
-      <w:bookmarkStart w:id="243" w:name="_Toc8826"/>
-      <w:bookmarkStart w:id="244" w:name="_Toc134926549"/>
-      <w:bookmarkStart w:id="245" w:name="_Toc135408770"/>
+      <w:bookmarkStart w:id="237" w:name="_Toc28847"/>
+      <w:bookmarkStart w:id="238" w:name="_Toc8826"/>
+      <w:bookmarkStart w:id="239" w:name="_Toc134926549"/>
+      <w:bookmarkStart w:id="240" w:name="_Toc135408770"/>
       <w:r>
         <w:rPr>
           <w:rFonts w:eastAsia="黑体"/>
@@ -26231,10 +26560,10 @@
         </w:rPr>
         <w:t xml:space="preserve"> 登录功能测试</w:t>
       </w:r>
-      <w:bookmarkEnd w:id="242"/>
-      <w:bookmarkEnd w:id="243"/>
-      <w:bookmarkEnd w:id="244"/>
-      <w:bookmarkEnd w:id="245"/>
+      <w:bookmarkEnd w:id="237"/>
+      <w:bookmarkEnd w:id="238"/>
+      <w:bookmarkEnd w:id="239"/>
+      <w:bookmarkEnd w:id="240"/>
     </w:p>
     <w:p>
       <w:pPr>
@@ -27258,10 +27587,10 @@
           <w:szCs w:val="28"/>
         </w:rPr>
       </w:pPr>
-      <w:bookmarkStart w:id="246" w:name="_Toc10701"/>
-      <w:bookmarkStart w:id="247" w:name="_Toc3461"/>
-      <w:bookmarkStart w:id="248" w:name="_Toc134926550"/>
-      <w:bookmarkStart w:id="249" w:name="_Toc135408771"/>
+      <w:bookmarkStart w:id="241" w:name="_Toc10701"/>
+      <w:bookmarkStart w:id="242" w:name="_Toc3461"/>
+      <w:bookmarkStart w:id="243" w:name="_Toc134926550"/>
+      <w:bookmarkStart w:id="244" w:name="_Toc135408771"/>
       <w:r>
         <w:rPr>
           <w:rFonts w:eastAsia="黑体"/>
@@ -27282,7 +27611,7 @@
         </w:rPr>
         <w:t xml:space="preserve"> </w:t>
       </w:r>
-      <w:bookmarkEnd w:id="246"/>
+      <w:bookmarkEnd w:id="241"/>
       <w:r>
         <w:rPr>
           <w:rFonts w:ascii="黑体" w:eastAsia="黑体" w:hAnsi="黑体" w:cs="黑体" w:hint="eastAsia"/>
@@ -27293,9 +27622,9 @@
         </w:rPr>
         <w:t>包间信息管理功能测试</w:t>
       </w:r>
-      <w:bookmarkEnd w:id="247"/>
-      <w:bookmarkEnd w:id="248"/>
-      <w:bookmarkEnd w:id="249"/>
+      <w:bookmarkEnd w:id="242"/>
+      <w:bookmarkEnd w:id="243"/>
+      <w:bookmarkEnd w:id="244"/>
     </w:p>
     <w:p>
       <w:pPr>
@@ -28310,10 +28639,10 @@
           <w:szCs w:val="28"/>
         </w:rPr>
       </w:pPr>
-      <w:bookmarkStart w:id="250" w:name="_Toc21740"/>
-      <w:bookmarkStart w:id="251" w:name="_Toc11572"/>
-      <w:bookmarkStart w:id="252" w:name="_Toc134926551"/>
-      <w:bookmarkStart w:id="253" w:name="_Toc135408772"/>
+      <w:bookmarkStart w:id="245" w:name="_Toc21740"/>
+      <w:bookmarkStart w:id="246" w:name="_Toc11572"/>
+      <w:bookmarkStart w:id="247" w:name="_Toc134926551"/>
+      <w:bookmarkStart w:id="248" w:name="_Toc135408772"/>
       <w:r>
         <w:rPr>
           <w:rFonts w:eastAsia="黑体"/>
@@ -28334,10 +28663,10 @@
         </w:rPr>
         <w:t>会员信息管理功能测试</w:t>
       </w:r>
-      <w:bookmarkEnd w:id="250"/>
-      <w:bookmarkEnd w:id="251"/>
-      <w:bookmarkEnd w:id="252"/>
-      <w:bookmarkEnd w:id="253"/>
+      <w:bookmarkEnd w:id="245"/>
+      <w:bookmarkEnd w:id="246"/>
+      <w:bookmarkEnd w:id="247"/>
+      <w:bookmarkEnd w:id="248"/>
     </w:p>
     <w:p>
       <w:pPr>
@@ -29360,9 +29689,9 @@
           <w:szCs w:val="28"/>
         </w:rPr>
       </w:pPr>
-      <w:bookmarkStart w:id="254" w:name="_Toc134926552"/>
-      <w:bookmarkStart w:id="255" w:name="_Toc6670"/>
-      <w:bookmarkStart w:id="256" w:name="_Toc135408773"/>
+      <w:bookmarkStart w:id="249" w:name="_Toc134926552"/>
+      <w:bookmarkStart w:id="250" w:name="_Toc6670"/>
+      <w:bookmarkStart w:id="251" w:name="_Toc135408773"/>
       <w:r>
         <w:rPr>
           <w:rFonts w:eastAsia="黑体"/>
@@ -29383,9 +29712,9 @@
         </w:rPr>
         <w:t>餐品信息管理功能测试</w:t>
       </w:r>
-      <w:bookmarkEnd w:id="254"/>
-      <w:bookmarkEnd w:id="255"/>
-      <w:bookmarkEnd w:id="256"/>
+      <w:bookmarkEnd w:id="249"/>
+      <w:bookmarkEnd w:id="250"/>
+      <w:bookmarkEnd w:id="251"/>
     </w:p>
     <w:p>
       <w:pPr>
@@ -30394,9 +30723,9 @@
           <w:szCs w:val="28"/>
         </w:rPr>
       </w:pPr>
-      <w:bookmarkStart w:id="257" w:name="_Toc134926553"/>
-      <w:bookmarkStart w:id="258" w:name="_Toc6613"/>
-      <w:bookmarkStart w:id="259" w:name="_Toc135408774"/>
+      <w:bookmarkStart w:id="252" w:name="_Toc134926553"/>
+      <w:bookmarkStart w:id="253" w:name="_Toc6613"/>
+      <w:bookmarkStart w:id="254" w:name="_Toc135408774"/>
       <w:r>
         <w:rPr>
           <w:rFonts w:eastAsia="黑体"/>
@@ -30417,9 +30746,9 @@
         </w:rPr>
         <w:t>订单信息管理功能测试</w:t>
       </w:r>
-      <w:bookmarkEnd w:id="257"/>
-      <w:bookmarkEnd w:id="258"/>
-      <w:bookmarkEnd w:id="259"/>
+      <w:bookmarkEnd w:id="252"/>
+      <w:bookmarkEnd w:id="253"/>
+      <w:bookmarkEnd w:id="254"/>
     </w:p>
     <w:p>
       <w:pPr>
@@ -31416,8 +31745,8 @@
           <w:szCs w:val="28"/>
         </w:rPr>
       </w:pPr>
-      <w:bookmarkStart w:id="260" w:name="_Toc8795"/>
-      <w:bookmarkStart w:id="261" w:name="_Toc135408775"/>
+      <w:bookmarkStart w:id="255" w:name="_Toc8795"/>
+      <w:bookmarkStart w:id="256" w:name="_Toc135408775"/>
       <w:r>
         <w:rPr>
           <w:rFonts w:eastAsia="黑体"/>
@@ -31449,8 +31778,8 @@
         </w:rPr>
         <w:t>系统压力测试用例</w:t>
       </w:r>
-      <w:bookmarkEnd w:id="260"/>
-      <w:bookmarkEnd w:id="261"/>
+      <w:bookmarkEnd w:id="255"/>
+      <w:bookmarkEnd w:id="256"/>
     </w:p>
     <w:p>
       <w:pPr>
@@ -32184,9 +32513,9 @@
           <w:szCs w:val="28"/>
         </w:rPr>
       </w:pPr>
-      <w:bookmarkStart w:id="262" w:name="_Toc135214831"/>
-      <w:bookmarkStart w:id="263" w:name="_Toc105965"/>
-      <w:bookmarkStart w:id="264" w:name="_Toc135408776"/>
+      <w:bookmarkStart w:id="257" w:name="_Toc135214831"/>
+      <w:bookmarkStart w:id="258" w:name="_Toc135408776"/>
+      <w:bookmarkStart w:id="259" w:name="_Toc105965"/>
       <w:r>
         <w:rPr>
           <w:rFonts w:eastAsia="黑体"/>
@@ -32232,8 +32561,8 @@
         </w:rPr>
         <w:t>负载测试</w:t>
       </w:r>
-      <w:bookmarkEnd w:id="262"/>
-      <w:bookmarkEnd w:id="264"/>
+      <w:bookmarkEnd w:id="257"/>
+      <w:bookmarkEnd w:id="258"/>
       <w:r>
         <w:rPr>
           <w:rFonts w:ascii="黑体" w:eastAsia="黑体" w:hAnsi="黑体"/>
@@ -32243,7 +32572,7 @@
         </w:rPr>
         <w:t xml:space="preserve"> </w:t>
       </w:r>
-      <w:bookmarkEnd w:id="263"/>
+      <w:bookmarkEnd w:id="259"/>
     </w:p>
     <w:p>
       <w:pPr>
@@ -33258,9 +33587,9 @@
           <w:szCs w:val="30"/>
         </w:rPr>
       </w:pPr>
-      <w:bookmarkStart w:id="265" w:name="_Toc134926554"/>
-      <w:bookmarkStart w:id="266" w:name="_Toc2411"/>
-      <w:bookmarkStart w:id="267" w:name="_Toc135408777"/>
+      <w:bookmarkStart w:id="260" w:name="_Toc134926554"/>
+      <w:bookmarkStart w:id="261" w:name="_Toc2411"/>
+      <w:bookmarkStart w:id="262" w:name="_Toc135408777"/>
       <w:r>
         <w:rPr>
           <w:rFonts w:ascii="Times New Roman" w:eastAsia="黑体" w:hAnsi="Times New Roman" w:cs="Times New Roman"/>
@@ -33283,9 +33612,9 @@
         </w:rPr>
         <w:t xml:space="preserve"> 本章小结</w:t>
       </w:r>
-      <w:bookmarkEnd w:id="265"/>
-      <w:bookmarkEnd w:id="266"/>
-      <w:bookmarkEnd w:id="267"/>
+      <w:bookmarkEnd w:id="260"/>
+      <w:bookmarkEnd w:id="261"/>
+      <w:bookmarkEnd w:id="262"/>
     </w:p>
     <w:p>
       <w:pPr>
@@ -33323,10 +33652,10 @@
       <w:r>
         <w:br w:type="page"/>
       </w:r>
-      <w:bookmarkStart w:id="268" w:name="_Toc1135"/>
-      <w:bookmarkStart w:id="269" w:name="_Toc134926555"/>
-      <w:bookmarkStart w:id="270" w:name="_Toc6297"/>
-      <w:bookmarkStart w:id="271" w:name="_Toc135408778"/>
+      <w:bookmarkStart w:id="263" w:name="_Toc1135"/>
+      <w:bookmarkStart w:id="264" w:name="_Toc134926555"/>
+      <w:bookmarkStart w:id="265" w:name="_Toc6297"/>
+      <w:bookmarkStart w:id="266" w:name="_Toc135408778"/>
       <w:r>
         <w:rPr>
           <w:rFonts w:hint="eastAsia"/>
@@ -33336,10 +33665,10 @@
         <w:lastRenderedPageBreak/>
         <w:t>结论</w:t>
       </w:r>
-      <w:bookmarkEnd w:id="268"/>
-      <w:bookmarkEnd w:id="269"/>
-      <w:bookmarkEnd w:id="270"/>
-      <w:bookmarkEnd w:id="271"/>
+      <w:bookmarkEnd w:id="263"/>
+      <w:bookmarkEnd w:id="264"/>
+      <w:bookmarkEnd w:id="265"/>
+      <w:bookmarkEnd w:id="266"/>
     </w:p>
     <w:p>
       <w:pPr>
@@ -33612,7 +33941,7 @@
           <w:color w:val="000000"/>
         </w:rPr>
       </w:pPr>
-      <w:bookmarkStart w:id="272" w:name="_Toc438019685"/>
+      <w:bookmarkStart w:id="267" w:name="_Toc438019685"/>
       <w:r>
         <w:rPr>
           <w:b w:val="0"/>
@@ -33620,10 +33949,10 @@
         </w:rPr>
         <w:br w:type="page"/>
       </w:r>
-      <w:bookmarkStart w:id="273" w:name="_Toc134926556"/>
-      <w:bookmarkStart w:id="274" w:name="_Toc20827"/>
-      <w:bookmarkStart w:id="275" w:name="_Toc4402"/>
-      <w:bookmarkStart w:id="276" w:name="_Toc135408779"/>
+      <w:bookmarkStart w:id="268" w:name="_Toc134926556"/>
+      <w:bookmarkStart w:id="269" w:name="_Toc20827"/>
+      <w:bookmarkStart w:id="270" w:name="_Toc4402"/>
+      <w:bookmarkStart w:id="271" w:name="_Toc135408779"/>
       <w:r>
         <w:rPr>
           <w:b w:val="0"/>
@@ -33631,6 +33960,896 @@
         </w:rPr>
         <w:lastRenderedPageBreak/>
         <w:t>参考文献</w:t>
+      </w:r>
+      <w:bookmarkEnd w:id="267"/>
+      <w:bookmarkEnd w:id="268"/>
+      <w:bookmarkEnd w:id="269"/>
+      <w:bookmarkEnd w:id="270"/>
+      <w:bookmarkEnd w:id="271"/>
+    </w:p>
+    <w:p>
+      <w:pPr>
+        <w:spacing w:line="460" w:lineRule="exact"/>
+        <w:ind w:left="480" w:hangingChars="200" w:hanging="480"/>
+        <w:jc w:val="left"/>
+        <w:rPr>
+          <w:sz w:val="24"/>
+        </w:rPr>
+      </w:pPr>
+      <w:r>
+        <w:rPr>
+          <w:sz w:val="24"/>
+        </w:rPr>
+        <w:t>[1]</w:t>
+      </w:r>
+      <w:r>
+        <w:rPr>
+          <w:sz w:val="24"/>
+        </w:rPr>
+        <w:tab/>
+      </w:r>
+      <w:r>
+        <w:rPr>
+          <w:sz w:val="24"/>
+        </w:rPr>
+        <w:t>张孝祥，</w:t>
+      </w:r>
+      <w:r>
+        <w:rPr>
+          <w:sz w:val="24"/>
+        </w:rPr>
+        <w:t>Java</w:t>
+      </w:r>
+      <w:r>
+        <w:rPr>
+          <w:sz w:val="24"/>
+        </w:rPr>
+        <w:t>就业培训教程（附盘），清华大学，</w:t>
+      </w:r>
+      <w:r>
+        <w:rPr>
+          <w:sz w:val="24"/>
+        </w:rPr>
+        <w:t>(2019-07)</w:t>
+      </w:r>
+    </w:p>
+    <w:p>
+      <w:pPr>
+        <w:spacing w:line="460" w:lineRule="exact"/>
+        <w:ind w:left="480" w:hangingChars="200" w:hanging="480"/>
+        <w:jc w:val="left"/>
+        <w:rPr>
+          <w:sz w:val="24"/>
+        </w:rPr>
+      </w:pPr>
+      <w:r>
+        <w:rPr>
+          <w:sz w:val="24"/>
+        </w:rPr>
+        <w:t>[2]</w:t>
+      </w:r>
+      <w:r>
+        <w:rPr>
+          <w:sz w:val="24"/>
+        </w:rPr>
+        <w:tab/>
+      </w:r>
+      <w:r>
+        <w:rPr>
+          <w:sz w:val="24"/>
+        </w:rPr>
+        <w:t>黄俊</w:t>
+      </w:r>
+      <w:r>
+        <w:rPr>
+          <w:sz w:val="24"/>
+        </w:rPr>
+        <w:t>.Java</w:t>
+      </w:r>
+      <w:r>
+        <w:rPr>
+          <w:sz w:val="24"/>
+        </w:rPr>
+        <w:t>程序设计与应用开发</w:t>
+      </w:r>
+      <w:r>
+        <w:rPr>
+          <w:sz w:val="24"/>
+        </w:rPr>
+        <w:t>.</w:t>
+      </w:r>
+      <w:r>
+        <w:rPr>
+          <w:sz w:val="24"/>
+        </w:rPr>
+        <w:t>第二版</w:t>
+      </w:r>
+      <w:r>
+        <w:rPr>
+          <w:sz w:val="24"/>
+        </w:rPr>
+        <w:t>.</w:t>
+      </w:r>
+      <w:r>
+        <w:rPr>
+          <w:sz w:val="24"/>
+        </w:rPr>
+        <w:t>机械工业出版社</w:t>
+      </w:r>
+      <w:r>
+        <w:rPr>
+          <w:sz w:val="24"/>
+        </w:rPr>
+        <w:t>.2019</w:t>
+      </w:r>
+    </w:p>
+    <w:p>
+      <w:pPr>
+        <w:spacing w:line="460" w:lineRule="exact"/>
+        <w:ind w:left="480" w:hangingChars="200" w:hanging="480"/>
+        <w:jc w:val="left"/>
+        <w:rPr>
+          <w:sz w:val="24"/>
+        </w:rPr>
+      </w:pPr>
+      <w:r>
+        <w:rPr>
+          <w:sz w:val="24"/>
+        </w:rPr>
+        <w:t>[3]</w:t>
+      </w:r>
+      <w:r>
+        <w:rPr>
+          <w:sz w:val="24"/>
+        </w:rPr>
+        <w:tab/>
+        <w:t>Metsker S J.Java</w:t>
+      </w:r>
+      <w:r>
+        <w:rPr>
+          <w:sz w:val="24"/>
+        </w:rPr>
+        <w:t>框架设计</w:t>
+      </w:r>
+      <w:r>
+        <w:rPr>
+          <w:sz w:val="24"/>
+        </w:rPr>
+        <w:t>.</w:t>
+      </w:r>
+      <w:r>
+        <w:rPr>
+          <w:sz w:val="24"/>
+        </w:rPr>
+        <w:t>第一版</w:t>
+      </w:r>
+      <w:r>
+        <w:rPr>
+          <w:sz w:val="24"/>
+        </w:rPr>
+        <w:t>.</w:t>
+      </w:r>
+      <w:r>
+        <w:rPr>
+          <w:sz w:val="24"/>
+        </w:rPr>
+        <w:t>电子工业出版社</w:t>
+      </w:r>
+      <w:r>
+        <w:rPr>
+          <w:sz w:val="24"/>
+        </w:rPr>
+        <w:t>.2021</w:t>
+      </w:r>
+    </w:p>
+    <w:p>
+      <w:pPr>
+        <w:spacing w:line="460" w:lineRule="exact"/>
+        <w:ind w:left="480" w:hangingChars="200" w:hanging="480"/>
+        <w:jc w:val="left"/>
+        <w:rPr>
+          <w:sz w:val="24"/>
+        </w:rPr>
+      </w:pPr>
+      <w:r>
+        <w:rPr>
+          <w:sz w:val="24"/>
+        </w:rPr>
+        <w:t>[4]</w:t>
+      </w:r>
+      <w:r>
+        <w:rPr>
+          <w:sz w:val="24"/>
+        </w:rPr>
+        <w:tab/>
+      </w:r>
+      <w:r>
+        <w:rPr>
+          <w:sz w:val="24"/>
+        </w:rPr>
+        <w:t>王云，朱卓伦，黎达桦</w:t>
+      </w:r>
+      <w:r>
+        <w:rPr>
+          <w:sz w:val="24"/>
+        </w:rPr>
+        <w:t>.</w:t>
+      </w:r>
+      <w:hyperlink r:id="rId59" w:history="1">
+        <w:r>
+          <w:rPr>
+            <w:sz w:val="24"/>
+          </w:rPr>
+          <w:t>基于</w:t>
+        </w:r>
+        <w:r>
+          <w:rPr>
+            <w:sz w:val="24"/>
+          </w:rPr>
+          <w:t>SpringBoot</w:t>
+        </w:r>
+        <w:r>
+          <w:rPr>
+            <w:sz w:val="24"/>
+          </w:rPr>
+          <w:t>技术的某官网系统设计与实现</w:t>
+        </w:r>
+      </w:hyperlink>
+      <w:r>
+        <w:rPr>
+          <w:sz w:val="24"/>
+        </w:rPr>
+        <w:t>[J]2021</w:t>
+      </w:r>
+      <w:r>
+        <w:rPr>
+          <w:sz w:val="24"/>
+        </w:rPr>
+        <w:t>，第</w:t>
+      </w:r>
+      <w:r>
+        <w:rPr>
+          <w:sz w:val="24"/>
+        </w:rPr>
+        <w:t>008</w:t>
+      </w:r>
+      <w:r>
+        <w:rPr>
+          <w:sz w:val="24"/>
+        </w:rPr>
+        <w:t>期</w:t>
+      </w:r>
+    </w:p>
+    <w:p>
+      <w:pPr>
+        <w:spacing w:line="460" w:lineRule="exact"/>
+        <w:ind w:left="480" w:hangingChars="200" w:hanging="480"/>
+        <w:jc w:val="left"/>
+        <w:rPr>
+          <w:sz w:val="24"/>
+        </w:rPr>
+      </w:pPr>
+      <w:r>
+        <w:rPr>
+          <w:sz w:val="24"/>
+        </w:rPr>
+        <w:t>[5]</w:t>
+      </w:r>
+      <w:r>
+        <w:rPr>
+          <w:sz w:val="24"/>
+        </w:rPr>
+        <w:tab/>
+        <w:t>Vivek Chopra.JSP</w:t>
+      </w:r>
+      <w:r>
+        <w:rPr>
+          <w:sz w:val="24"/>
+        </w:rPr>
+        <w:t>高级程序设计，机械工业出版社，</w:t>
+      </w:r>
+      <w:r>
+        <w:rPr>
+          <w:sz w:val="24"/>
+        </w:rPr>
+        <w:t>2021</w:t>
+      </w:r>
+    </w:p>
+    <w:p>
+      <w:pPr>
+        <w:spacing w:line="460" w:lineRule="exact"/>
+        <w:ind w:left="480" w:hangingChars="200" w:hanging="480"/>
+        <w:jc w:val="left"/>
+        <w:rPr>
+          <w:sz w:val="24"/>
+        </w:rPr>
+      </w:pPr>
+      <w:r>
+        <w:rPr>
+          <w:sz w:val="24"/>
+        </w:rPr>
+        <w:t>[6]</w:t>
+      </w:r>
+      <w:r>
+        <w:rPr>
+          <w:sz w:val="24"/>
+        </w:rPr>
+        <w:tab/>
+      </w:r>
+      <w:r>
+        <w:rPr>
+          <w:sz w:val="24"/>
+        </w:rPr>
+        <w:t>申吉红，廖学峰，余健</w:t>
+      </w:r>
+      <w:r>
+        <w:rPr>
+          <w:sz w:val="24"/>
+        </w:rPr>
+        <w:t>.JSP</w:t>
+      </w:r>
+      <w:r>
+        <w:rPr>
+          <w:sz w:val="24"/>
+        </w:rPr>
+        <w:t>课程设计案例精编</w:t>
+      </w:r>
+      <w:r>
+        <w:rPr>
+          <w:sz w:val="24"/>
+        </w:rPr>
+        <w:t>.</w:t>
+      </w:r>
+      <w:r>
+        <w:rPr>
+          <w:sz w:val="24"/>
+        </w:rPr>
+        <w:t>清华大学出版社，</w:t>
+      </w:r>
+      <w:r>
+        <w:rPr>
+          <w:sz w:val="24"/>
+        </w:rPr>
+        <w:t>2019</w:t>
+      </w:r>
+    </w:p>
+    <w:p>
+      <w:pPr>
+        <w:spacing w:line="460" w:lineRule="exact"/>
+        <w:ind w:left="480" w:hangingChars="200" w:hanging="480"/>
+        <w:jc w:val="left"/>
+        <w:rPr>
+          <w:sz w:val="24"/>
+        </w:rPr>
+      </w:pPr>
+      <w:r>
+        <w:rPr>
+          <w:sz w:val="24"/>
+        </w:rPr>
+        <w:t>[7]</w:t>
+      </w:r>
+      <w:r>
+        <w:rPr>
+          <w:sz w:val="24"/>
+        </w:rPr>
+        <w:tab/>
+      </w:r>
+      <w:r>
+        <w:rPr>
+          <w:sz w:val="24"/>
+        </w:rPr>
+        <w:t>卢潇</w:t>
+      </w:r>
+      <w:r>
+        <w:rPr>
+          <w:sz w:val="24"/>
+        </w:rPr>
+        <w:t>.</w:t>
+      </w:r>
+      <w:r>
+        <w:rPr>
+          <w:sz w:val="24"/>
+        </w:rPr>
+        <w:t>软件工程</w:t>
+      </w:r>
+      <w:r>
+        <w:rPr>
+          <w:sz w:val="24"/>
+        </w:rPr>
+        <w:t>.</w:t>
+      </w:r>
+      <w:r>
+        <w:rPr>
+          <w:sz w:val="24"/>
+        </w:rPr>
+        <w:t>北京：清华大学出版社；北京交通大学出版社，</w:t>
+      </w:r>
+      <w:r>
+        <w:rPr>
+          <w:sz w:val="24"/>
+        </w:rPr>
+        <w:t>2018</w:t>
+      </w:r>
+    </w:p>
+    <w:p>
+      <w:pPr>
+        <w:spacing w:line="460" w:lineRule="exact"/>
+        <w:ind w:left="480" w:hangingChars="200" w:hanging="480"/>
+        <w:jc w:val="left"/>
+        <w:rPr>
+          <w:sz w:val="24"/>
+        </w:rPr>
+      </w:pPr>
+      <w:r>
+        <w:rPr>
+          <w:sz w:val="24"/>
+        </w:rPr>
+        <w:t>[8]</w:t>
+      </w:r>
+      <w:r>
+        <w:rPr>
+          <w:sz w:val="24"/>
+        </w:rPr>
+        <w:tab/>
+      </w:r>
+      <w:r>
+        <w:rPr>
+          <w:sz w:val="24"/>
+        </w:rPr>
+        <w:t>萨师煊</w:t>
+      </w:r>
+      <w:r>
+        <w:rPr>
+          <w:sz w:val="24"/>
+        </w:rPr>
+        <w:t>.</w:t>
+      </w:r>
+      <w:r>
+        <w:rPr>
+          <w:sz w:val="24"/>
+        </w:rPr>
+        <w:t>王姗</w:t>
+      </w:r>
+      <w:r>
+        <w:rPr>
+          <w:sz w:val="24"/>
+        </w:rPr>
+        <w:t>.</w:t>
+      </w:r>
+      <w:r>
+        <w:rPr>
+          <w:sz w:val="24"/>
+        </w:rPr>
+        <w:t>数据库系统概论</w:t>
+      </w:r>
+      <w:r>
+        <w:rPr>
+          <w:sz w:val="24"/>
+        </w:rPr>
+        <w:t>.</w:t>
+      </w:r>
+      <w:r>
+        <w:rPr>
+          <w:sz w:val="24"/>
+        </w:rPr>
+        <w:t>北京：高等教育出版社，</w:t>
+      </w:r>
+      <w:r>
+        <w:rPr>
+          <w:sz w:val="24"/>
+        </w:rPr>
+        <w:t>2020</w:t>
+      </w:r>
+    </w:p>
+    <w:p>
+      <w:pPr>
+        <w:spacing w:line="460" w:lineRule="exact"/>
+        <w:ind w:left="480" w:hangingChars="200" w:hanging="480"/>
+        <w:jc w:val="left"/>
+        <w:rPr>
+          <w:sz w:val="24"/>
+        </w:rPr>
+      </w:pPr>
+      <w:r>
+        <w:rPr>
+          <w:sz w:val="24"/>
+        </w:rPr>
+        <w:t>[9]</w:t>
+      </w:r>
+      <w:r>
+        <w:rPr>
+          <w:sz w:val="24"/>
+        </w:rPr>
+        <w:tab/>
+      </w:r>
+      <w:r>
+        <w:rPr>
+          <w:sz w:val="24"/>
+        </w:rPr>
+        <w:t>刘云龙</w:t>
+      </w:r>
+      <w:r>
+        <w:rPr>
+          <w:sz w:val="24"/>
+        </w:rPr>
+        <w:t>.</w:t>
+      </w:r>
+      <w:r>
+        <w:rPr>
+          <w:sz w:val="24"/>
+        </w:rPr>
+        <w:t>基于</w:t>
+      </w:r>
+      <w:r>
+        <w:rPr>
+          <w:sz w:val="24"/>
+        </w:rPr>
+        <w:t>SpringBoot</w:t>
+      </w:r>
+      <w:r>
+        <w:rPr>
+          <w:sz w:val="24"/>
+        </w:rPr>
+        <w:t>的电影院管理系统与实现</w:t>
+      </w:r>
+      <w:r>
+        <w:rPr>
+          <w:sz w:val="24"/>
+        </w:rPr>
+        <w:t>[J].</w:t>
+      </w:r>
+      <w:r>
+        <w:rPr>
+          <w:sz w:val="24"/>
+        </w:rPr>
+        <w:t>科技风，</w:t>
+      </w:r>
+      <w:r>
+        <w:rPr>
+          <w:sz w:val="24"/>
+        </w:rPr>
+        <w:t>2022</w:t>
+      </w:r>
+    </w:p>
+    <w:p>
+      <w:pPr>
+        <w:spacing w:line="460" w:lineRule="exact"/>
+        <w:ind w:left="480" w:hangingChars="200" w:hanging="480"/>
+        <w:jc w:val="left"/>
+        <w:rPr>
+          <w:sz w:val="24"/>
+        </w:rPr>
+      </w:pPr>
+      <w:r>
+        <w:rPr>
+          <w:sz w:val="24"/>
+        </w:rPr>
+        <w:t>[10]PaulJPerrone etal</w:t>
+      </w:r>
+      <w:r>
+        <w:rPr>
+          <w:sz w:val="24"/>
+        </w:rPr>
+        <w:t>，张志伟，谭郁松，张明杰</w:t>
+      </w:r>
+      <w:r>
+        <w:rPr>
+          <w:sz w:val="24"/>
+        </w:rPr>
+        <w:t>.J2EE</w:t>
+      </w:r>
+      <w:r>
+        <w:rPr>
+          <w:sz w:val="24"/>
+        </w:rPr>
+        <w:t>构建企业系统</w:t>
+      </w:r>
+      <w:r>
+        <w:rPr>
+          <w:sz w:val="24"/>
+        </w:rPr>
+        <w:t>[M].</w:t>
+      </w:r>
+      <w:r>
+        <w:rPr>
+          <w:sz w:val="24"/>
+        </w:rPr>
+        <w:t>北京：清华大学出版社，</w:t>
+      </w:r>
+      <w:r>
+        <w:rPr>
+          <w:sz w:val="24"/>
+        </w:rPr>
+        <w:t>2021</w:t>
+      </w:r>
+    </w:p>
+    <w:p>
+      <w:pPr>
+        <w:spacing w:line="460" w:lineRule="exact"/>
+        <w:ind w:left="480" w:hangingChars="200" w:hanging="480"/>
+        <w:jc w:val="left"/>
+        <w:rPr>
+          <w:sz w:val="24"/>
+        </w:rPr>
+      </w:pPr>
+      <w:r>
+        <w:rPr>
+          <w:sz w:val="24"/>
+        </w:rPr>
+        <w:t>[11]2022</w:t>
+      </w:r>
+      <w:r>
+        <w:rPr>
+          <w:sz w:val="24"/>
+        </w:rPr>
+        <w:t>年中国在线电影购票市场及消费行为研究报告，</w:t>
+      </w:r>
+      <w:r>
+        <w:rPr>
+          <w:sz w:val="24"/>
+        </w:rPr>
+        <w:t>2022</w:t>
+      </w:r>
+    </w:p>
+    <w:p>
+      <w:pPr>
+        <w:spacing w:line="460" w:lineRule="exact"/>
+        <w:ind w:left="480" w:hangingChars="200" w:hanging="480"/>
+        <w:jc w:val="left"/>
+        <w:rPr>
+          <w:sz w:val="24"/>
+        </w:rPr>
+      </w:pPr>
+      <w:r>
+        <w:rPr>
+          <w:sz w:val="24"/>
+        </w:rPr>
+        <w:t>[12]Chuck Cavaness.Programming Jakarta Struts,2021</w:t>
+      </w:r>
+    </w:p>
+    <w:p>
+      <w:pPr>
+        <w:spacing w:line="460" w:lineRule="exact"/>
+        <w:ind w:left="480" w:hangingChars="200" w:hanging="480"/>
+        <w:jc w:val="left"/>
+        <w:rPr>
+          <w:sz w:val="24"/>
+        </w:rPr>
+      </w:pPr>
+      <w:r>
+        <w:rPr>
+          <w:sz w:val="24"/>
+        </w:rPr>
+        <w:t>[13]Bruce Shive.Research Direction in Object-Oriented Programming,2022</w:t>
+      </w:r>
+    </w:p>
+    <w:p>
+      <w:pPr>
+        <w:spacing w:line="460" w:lineRule="exact"/>
+        <w:ind w:left="480" w:hangingChars="200" w:hanging="480"/>
+        <w:jc w:val="left"/>
+        <w:rPr>
+          <w:sz w:val="24"/>
+        </w:rPr>
+      </w:pPr>
+      <w:r>
+        <w:rPr>
+          <w:sz w:val="24"/>
+        </w:rPr>
+        <w:t>[14]Miao H.K.McDermid J.A.andTony Ian,Proving the existence of the initial state in Z specification,Chinese Journal of Advanced Software Research,2018</w:t>
+      </w:r>
+    </w:p>
+    <w:p>
+      <w:pPr>
+        <w:spacing w:line="460" w:lineRule="exact"/>
+        <w:ind w:left="480" w:hangingChars="200" w:hanging="480"/>
+        <w:jc w:val="left"/>
+        <w:rPr>
+          <w:sz w:val="24"/>
+        </w:rPr>
+      </w:pPr>
+      <w:r>
+        <w:rPr>
+          <w:sz w:val="24"/>
+        </w:rPr>
+        <w:t>[15]Bruce Eckel.Thinking in Java.Addison-Wesley Professional.2021</w:t>
+      </w:r>
+    </w:p>
+    <w:p>
+      <w:pPr>
+        <w:spacing w:line="460" w:lineRule="exact"/>
+        <w:ind w:left="480" w:hangingChars="200" w:hanging="480"/>
+        <w:jc w:val="left"/>
+        <w:rPr>
+          <w:sz w:val="24"/>
+        </w:rPr>
+      </w:pPr>
+      <w:r>
+        <w:rPr>
+          <w:sz w:val="24"/>
+        </w:rPr>
+        <w:t xml:space="preserve">[16] </w:t>
+      </w:r>
+      <w:r>
+        <w:rPr>
+          <w:sz w:val="24"/>
+        </w:rPr>
+        <w:t>谭军</w:t>
+      </w:r>
+      <w:r>
+        <w:rPr>
+          <w:sz w:val="24"/>
+        </w:rPr>
+        <w:t>.</w:t>
+      </w:r>
+      <w:r>
+        <w:rPr>
+          <w:sz w:val="24"/>
+        </w:rPr>
+        <w:t>基于</w:t>
+      </w:r>
+      <w:r>
+        <w:rPr>
+          <w:sz w:val="24"/>
+        </w:rPr>
+        <w:t>Java</w:t>
+      </w:r>
+      <w:r>
+        <w:rPr>
+          <w:sz w:val="24"/>
+        </w:rPr>
+        <w:t>的可信认证与实现</w:t>
+      </w:r>
+      <w:r>
+        <w:rPr>
+          <w:sz w:val="24"/>
+        </w:rPr>
+        <w:t xml:space="preserve"> [D].</w:t>
+      </w:r>
+      <w:r>
+        <w:rPr>
+          <w:sz w:val="24"/>
+        </w:rPr>
+        <w:t>北京：北京邮电大学，</w:t>
+      </w:r>
+      <w:r>
+        <w:rPr>
+          <w:sz w:val="24"/>
+        </w:rPr>
+        <w:t>2015:4-5</w:t>
+      </w:r>
+    </w:p>
+    <w:p>
+      <w:pPr>
+        <w:spacing w:line="460" w:lineRule="exact"/>
+        <w:ind w:left="480" w:hangingChars="200" w:hanging="480"/>
+        <w:jc w:val="left"/>
+        <w:rPr>
+          <w:sz w:val="24"/>
+        </w:rPr>
+      </w:pPr>
+      <w:r>
+        <w:rPr>
+          <w:sz w:val="24"/>
+        </w:rPr>
+        <w:t xml:space="preserve">[17] </w:t>
+      </w:r>
+      <w:hyperlink r:id="rId60" w:tgtFrame="_blank" w:history="1">
+        <w:r>
+          <w:rPr>
+            <w:sz w:val="24"/>
+          </w:rPr>
+          <w:t>A Deshmukh</w:t>
+        </w:r>
+      </w:hyperlink>
+      <w:r>
+        <w:rPr>
+          <w:sz w:val="24"/>
+        </w:rPr>
+        <w:t>. Data Security Analysis and Security Extension Using Java [J]. International Journal of Advanced Information Technology, 2016, 2(2):5-7</w:t>
+      </w:r>
+    </w:p>
+    <w:p>
+      <w:pPr>
+        <w:spacing w:line="460" w:lineRule="exact"/>
+        <w:ind w:left="480" w:hangingChars="200" w:hanging="480"/>
+        <w:jc w:val="left"/>
+        <w:rPr>
+          <w:sz w:val="24"/>
+        </w:rPr>
+      </w:pPr>
+      <w:r>
+        <w:rPr>
+          <w:sz w:val="24"/>
+        </w:rPr>
+        <w:t xml:space="preserve">[18] </w:t>
+      </w:r>
+      <w:hyperlink r:id="rId61" w:tgtFrame="_blank" w:history="1">
+        <w:r>
+          <w:rPr>
+            <w:sz w:val="24"/>
+          </w:rPr>
+          <w:t>Shen</w:t>
+        </w:r>
+      </w:hyperlink>
+      <w:r>
+        <w:rPr>
+          <w:sz w:val="24"/>
+        </w:rPr>
+        <w:t xml:space="preserve"> A. </w:t>
+      </w:r>
+      <w:hyperlink r:id="rId62" w:tgtFrame="_blank" w:history="1">
+        <w:r>
+          <w:rPr>
+            <w:sz w:val="24"/>
+          </w:rPr>
+          <w:t>Studies on Security of the Java</w:t>
+        </w:r>
+      </w:hyperlink>
+      <w:r>
+        <w:rPr>
+          <w:sz w:val="24"/>
+        </w:rPr>
+        <w:t xml:space="preserve"> [J]. Computer Knowledge &amp; Technology, 2015, 11(9):6-8</w:t>
+      </w:r>
+    </w:p>
+    <w:p>
+      <w:pPr>
+        <w:spacing w:line="460" w:lineRule="exact"/>
+        <w:ind w:left="480" w:hangingChars="200" w:hanging="480"/>
+        <w:jc w:val="left"/>
+        <w:rPr>
+          <w:sz w:val="24"/>
+        </w:rPr>
+      </w:pPr>
+      <w:r>
+        <w:rPr>
+          <w:sz w:val="24"/>
+        </w:rPr>
+        <w:t>[19] Camelia Muñoz-Caro, Alfonso Niño, Sebastián Reyes, Miriam Castillo. APINetworks Java. A Java approach to the efficient treatment of large-scale complex networks [J]. Computer Physics Communications, 2019: 207-218.</w:t>
+      </w:r>
+    </w:p>
+    <w:p>
+      <w:pPr>
+        <w:spacing w:line="460" w:lineRule="exact"/>
+        <w:ind w:left="480" w:hangingChars="200" w:hanging="480"/>
+        <w:jc w:val="left"/>
+        <w:rPr>
+          <w:color w:val="000000"/>
+          <w:sz w:val="24"/>
+        </w:rPr>
+      </w:pPr>
+      <w:r>
+        <w:rPr>
+          <w:sz w:val="24"/>
+        </w:rPr>
+        <w:t>[20] Simone Hanazumi, Ana C.V. de Melo. [J]. The Journal of Systems &amp; Software, 2019: 200-268.</w:t>
+      </w:r>
+    </w:p>
+    <w:p>
+      <w:pPr>
+        <w:pStyle w:val="1"/>
+        <w:spacing w:beforeLines="50" w:before="156" w:afterLines="150" w:after="468" w:line="460" w:lineRule="exact"/>
+        <w:jc w:val="center"/>
+        <w:rPr>
+          <w:rFonts w:ascii="黑体" w:eastAsia="黑体" w:hAnsi="黑体" w:cs="黑体"/>
+          <w:b w:val="0"/>
+          <w:bCs w:val="0"/>
+        </w:rPr>
+      </w:pPr>
+      <w:bookmarkStart w:id="272" w:name="_Toc13615"/>
+      <w:bookmarkStart w:id="273" w:name="_Toc438019691"/>
+      <w:bookmarkStart w:id="274" w:name="_Toc19952"/>
+      <w:bookmarkStart w:id="275" w:name="_Toc134926557"/>
+      <w:bookmarkStart w:id="276" w:name="_Toc135408780"/>
+      <w:r>
+        <w:rPr>
+          <w:rFonts w:ascii="黑体" w:eastAsia="黑体" w:hAnsi="黑体" w:cs="黑体" w:hint="eastAsia"/>
+          <w:b w:val="0"/>
+          <w:bCs w:val="0"/>
+        </w:rPr>
+        <w:lastRenderedPageBreak/>
+        <w:t>致谢</w:t>
       </w:r>
       <w:bookmarkEnd w:id="272"/>
       <w:bookmarkEnd w:id="273"/>
@@ -33640,896 +34859,6 @@
     </w:p>
     <w:p>
       <w:pPr>
-        <w:spacing w:line="460" w:lineRule="exact"/>
-        <w:ind w:left="480" w:hangingChars="200" w:hanging="480"/>
-        <w:jc w:val="left"/>
-        <w:rPr>
-          <w:sz w:val="24"/>
-        </w:rPr>
-      </w:pPr>
-      <w:r>
-        <w:rPr>
-          <w:sz w:val="24"/>
-        </w:rPr>
-        <w:t>[1]</w:t>
-      </w:r>
-      <w:r>
-        <w:rPr>
-          <w:sz w:val="24"/>
-        </w:rPr>
-        <w:tab/>
-      </w:r>
-      <w:r>
-        <w:rPr>
-          <w:sz w:val="24"/>
-        </w:rPr>
-        <w:t>张孝祥，</w:t>
-      </w:r>
-      <w:r>
-        <w:rPr>
-          <w:sz w:val="24"/>
-        </w:rPr>
-        <w:t>Java</w:t>
-      </w:r>
-      <w:r>
-        <w:rPr>
-          <w:sz w:val="24"/>
-        </w:rPr>
-        <w:t>就业培训教程（附盘），清华大学，</w:t>
-      </w:r>
-      <w:r>
-        <w:rPr>
-          <w:sz w:val="24"/>
-        </w:rPr>
-        <w:t>(2019-07)</w:t>
-      </w:r>
-    </w:p>
-    <w:p>
-      <w:pPr>
-        <w:spacing w:line="460" w:lineRule="exact"/>
-        <w:ind w:left="480" w:hangingChars="200" w:hanging="480"/>
-        <w:jc w:val="left"/>
-        <w:rPr>
-          <w:sz w:val="24"/>
-        </w:rPr>
-      </w:pPr>
-      <w:r>
-        <w:rPr>
-          <w:sz w:val="24"/>
-        </w:rPr>
-        <w:t>[2]</w:t>
-      </w:r>
-      <w:r>
-        <w:rPr>
-          <w:sz w:val="24"/>
-        </w:rPr>
-        <w:tab/>
-      </w:r>
-      <w:r>
-        <w:rPr>
-          <w:sz w:val="24"/>
-        </w:rPr>
-        <w:t>黄俊</w:t>
-      </w:r>
-      <w:r>
-        <w:rPr>
-          <w:sz w:val="24"/>
-        </w:rPr>
-        <w:t>.Java</w:t>
-      </w:r>
-      <w:r>
-        <w:rPr>
-          <w:sz w:val="24"/>
-        </w:rPr>
-        <w:t>程序设计与应用开发</w:t>
-      </w:r>
-      <w:r>
-        <w:rPr>
-          <w:sz w:val="24"/>
-        </w:rPr>
-        <w:t>.</w:t>
-      </w:r>
-      <w:r>
-        <w:rPr>
-          <w:sz w:val="24"/>
-        </w:rPr>
-        <w:t>第二版</w:t>
-      </w:r>
-      <w:r>
-        <w:rPr>
-          <w:sz w:val="24"/>
-        </w:rPr>
-        <w:t>.</w:t>
-      </w:r>
-      <w:r>
-        <w:rPr>
-          <w:sz w:val="24"/>
-        </w:rPr>
-        <w:t>机械工业出版社</w:t>
-      </w:r>
-      <w:r>
-        <w:rPr>
-          <w:sz w:val="24"/>
-        </w:rPr>
-        <w:t>.2019</w:t>
-      </w:r>
-    </w:p>
-    <w:p>
-      <w:pPr>
-        <w:spacing w:line="460" w:lineRule="exact"/>
-        <w:ind w:left="480" w:hangingChars="200" w:hanging="480"/>
-        <w:jc w:val="left"/>
-        <w:rPr>
-          <w:sz w:val="24"/>
-        </w:rPr>
-      </w:pPr>
-      <w:r>
-        <w:rPr>
-          <w:sz w:val="24"/>
-        </w:rPr>
-        <w:t>[3]</w:t>
-      </w:r>
-      <w:r>
-        <w:rPr>
-          <w:sz w:val="24"/>
-        </w:rPr>
-        <w:tab/>
-        <w:t>Metsker S J.Java</w:t>
-      </w:r>
-      <w:r>
-        <w:rPr>
-          <w:sz w:val="24"/>
-        </w:rPr>
-        <w:t>框架设计</w:t>
-      </w:r>
-      <w:r>
-        <w:rPr>
-          <w:sz w:val="24"/>
-        </w:rPr>
-        <w:t>.</w:t>
-      </w:r>
-      <w:r>
-        <w:rPr>
-          <w:sz w:val="24"/>
-        </w:rPr>
-        <w:t>第一版</w:t>
-      </w:r>
-      <w:r>
-        <w:rPr>
-          <w:sz w:val="24"/>
-        </w:rPr>
-        <w:t>.</w:t>
-      </w:r>
-      <w:r>
-        <w:rPr>
-          <w:sz w:val="24"/>
-        </w:rPr>
-        <w:t>电子工业出版社</w:t>
-      </w:r>
-      <w:r>
-        <w:rPr>
-          <w:sz w:val="24"/>
-        </w:rPr>
-        <w:t>.2021</w:t>
-      </w:r>
-    </w:p>
-    <w:p>
-      <w:pPr>
-        <w:spacing w:line="460" w:lineRule="exact"/>
-        <w:ind w:left="480" w:hangingChars="200" w:hanging="480"/>
-        <w:jc w:val="left"/>
-        <w:rPr>
-          <w:sz w:val="24"/>
-        </w:rPr>
-      </w:pPr>
-      <w:r>
-        <w:rPr>
-          <w:sz w:val="24"/>
-        </w:rPr>
-        <w:t>[4]</w:t>
-      </w:r>
-      <w:r>
-        <w:rPr>
-          <w:sz w:val="24"/>
-        </w:rPr>
-        <w:tab/>
-      </w:r>
-      <w:r>
-        <w:rPr>
-          <w:sz w:val="24"/>
-        </w:rPr>
-        <w:t>王云，朱卓伦，黎达桦</w:t>
-      </w:r>
-      <w:r>
-        <w:rPr>
-          <w:sz w:val="24"/>
-        </w:rPr>
-        <w:t>.</w:t>
-      </w:r>
-      <w:hyperlink r:id="rId62" w:history="1">
-        <w:r>
-          <w:rPr>
-            <w:sz w:val="24"/>
-          </w:rPr>
-          <w:t>基于</w:t>
-        </w:r>
-        <w:r>
-          <w:rPr>
-            <w:sz w:val="24"/>
-          </w:rPr>
-          <w:t>SpringBoot</w:t>
-        </w:r>
-        <w:r>
-          <w:rPr>
-            <w:sz w:val="24"/>
-          </w:rPr>
-          <w:t>技术的某官网系统设计与实现</w:t>
-        </w:r>
-      </w:hyperlink>
-      <w:r>
-        <w:rPr>
-          <w:sz w:val="24"/>
-        </w:rPr>
-        <w:t>[J]2021</w:t>
-      </w:r>
-      <w:r>
-        <w:rPr>
-          <w:sz w:val="24"/>
-        </w:rPr>
-        <w:t>，第</w:t>
-      </w:r>
-      <w:r>
-        <w:rPr>
-          <w:sz w:val="24"/>
-        </w:rPr>
-        <w:t>008</w:t>
-      </w:r>
-      <w:r>
-        <w:rPr>
-          <w:sz w:val="24"/>
-        </w:rPr>
-        <w:t>期</w:t>
-      </w:r>
-    </w:p>
-    <w:p>
-      <w:pPr>
-        <w:spacing w:line="460" w:lineRule="exact"/>
-        <w:ind w:left="480" w:hangingChars="200" w:hanging="480"/>
-        <w:jc w:val="left"/>
-        <w:rPr>
-          <w:sz w:val="24"/>
-        </w:rPr>
-      </w:pPr>
-      <w:r>
-        <w:rPr>
-          <w:sz w:val="24"/>
-        </w:rPr>
-        <w:t>[5]</w:t>
-      </w:r>
-      <w:r>
-        <w:rPr>
-          <w:sz w:val="24"/>
-        </w:rPr>
-        <w:tab/>
-        <w:t>Vivek Chopra.JSP</w:t>
-      </w:r>
-      <w:r>
-        <w:rPr>
-          <w:sz w:val="24"/>
-        </w:rPr>
-        <w:t>高级程序设计，机械工业出版社，</w:t>
-      </w:r>
-      <w:r>
-        <w:rPr>
-          <w:sz w:val="24"/>
-        </w:rPr>
-        <w:t>2021</w:t>
-      </w:r>
-    </w:p>
-    <w:p>
-      <w:pPr>
-        <w:spacing w:line="460" w:lineRule="exact"/>
-        <w:ind w:left="480" w:hangingChars="200" w:hanging="480"/>
-        <w:jc w:val="left"/>
-        <w:rPr>
-          <w:sz w:val="24"/>
-        </w:rPr>
-      </w:pPr>
-      <w:r>
-        <w:rPr>
-          <w:sz w:val="24"/>
-        </w:rPr>
-        <w:t>[6]</w:t>
-      </w:r>
-      <w:r>
-        <w:rPr>
-          <w:sz w:val="24"/>
-        </w:rPr>
-        <w:tab/>
-      </w:r>
-      <w:r>
-        <w:rPr>
-          <w:sz w:val="24"/>
-        </w:rPr>
-        <w:t>申吉红，廖学峰，余健</w:t>
-      </w:r>
-      <w:r>
-        <w:rPr>
-          <w:sz w:val="24"/>
-        </w:rPr>
-        <w:t>.JSP</w:t>
-      </w:r>
-      <w:r>
-        <w:rPr>
-          <w:sz w:val="24"/>
-        </w:rPr>
-        <w:t>课程设计案例精编</w:t>
-      </w:r>
-      <w:r>
-        <w:rPr>
-          <w:sz w:val="24"/>
-        </w:rPr>
-        <w:t>.</w:t>
-      </w:r>
-      <w:r>
-        <w:rPr>
-          <w:sz w:val="24"/>
-        </w:rPr>
-        <w:t>清华大学出版社，</w:t>
-      </w:r>
-      <w:r>
-        <w:rPr>
-          <w:sz w:val="24"/>
-        </w:rPr>
-        <w:t>2019</w:t>
-      </w:r>
-    </w:p>
-    <w:p>
-      <w:pPr>
-        <w:spacing w:line="460" w:lineRule="exact"/>
-        <w:ind w:left="480" w:hangingChars="200" w:hanging="480"/>
-        <w:jc w:val="left"/>
-        <w:rPr>
-          <w:sz w:val="24"/>
-        </w:rPr>
-      </w:pPr>
-      <w:r>
-        <w:rPr>
-          <w:sz w:val="24"/>
-        </w:rPr>
-        <w:t>[7]</w:t>
-      </w:r>
-      <w:r>
-        <w:rPr>
-          <w:sz w:val="24"/>
-        </w:rPr>
-        <w:tab/>
-      </w:r>
-      <w:r>
-        <w:rPr>
-          <w:sz w:val="24"/>
-        </w:rPr>
-        <w:t>卢潇</w:t>
-      </w:r>
-      <w:r>
-        <w:rPr>
-          <w:sz w:val="24"/>
-        </w:rPr>
-        <w:t>.</w:t>
-      </w:r>
-      <w:r>
-        <w:rPr>
-          <w:sz w:val="24"/>
-        </w:rPr>
-        <w:t>软件工程</w:t>
-      </w:r>
-      <w:r>
-        <w:rPr>
-          <w:sz w:val="24"/>
-        </w:rPr>
-        <w:t>.</w:t>
-      </w:r>
-      <w:r>
-        <w:rPr>
-          <w:sz w:val="24"/>
-        </w:rPr>
-        <w:t>北京：清华大学出版社；北京交通大学出版社，</w:t>
-      </w:r>
-      <w:r>
-        <w:rPr>
-          <w:sz w:val="24"/>
-        </w:rPr>
-        <w:t>2018</w:t>
-      </w:r>
-    </w:p>
-    <w:p>
-      <w:pPr>
-        <w:spacing w:line="460" w:lineRule="exact"/>
-        <w:ind w:left="480" w:hangingChars="200" w:hanging="480"/>
-        <w:jc w:val="left"/>
-        <w:rPr>
-          <w:sz w:val="24"/>
-        </w:rPr>
-      </w:pPr>
-      <w:r>
-        <w:rPr>
-          <w:sz w:val="24"/>
-        </w:rPr>
-        <w:t>[8]</w:t>
-      </w:r>
-      <w:r>
-        <w:rPr>
-          <w:sz w:val="24"/>
-        </w:rPr>
-        <w:tab/>
-      </w:r>
-      <w:r>
-        <w:rPr>
-          <w:sz w:val="24"/>
-        </w:rPr>
-        <w:t>萨师煊</w:t>
-      </w:r>
-      <w:r>
-        <w:rPr>
-          <w:sz w:val="24"/>
-        </w:rPr>
-        <w:t>.</w:t>
-      </w:r>
-      <w:r>
-        <w:rPr>
-          <w:sz w:val="24"/>
-        </w:rPr>
-        <w:t>王姗</w:t>
-      </w:r>
-      <w:r>
-        <w:rPr>
-          <w:sz w:val="24"/>
-        </w:rPr>
-        <w:t>.</w:t>
-      </w:r>
-      <w:r>
-        <w:rPr>
-          <w:sz w:val="24"/>
-        </w:rPr>
-        <w:t>数据库系统概论</w:t>
-      </w:r>
-      <w:r>
-        <w:rPr>
-          <w:sz w:val="24"/>
-        </w:rPr>
-        <w:t>.</w:t>
-      </w:r>
-      <w:r>
-        <w:rPr>
-          <w:sz w:val="24"/>
-        </w:rPr>
-        <w:t>北京：高等教育出版社，</w:t>
-      </w:r>
-      <w:r>
-        <w:rPr>
-          <w:sz w:val="24"/>
-        </w:rPr>
-        <w:t>2020</w:t>
-      </w:r>
-    </w:p>
-    <w:p>
-      <w:pPr>
-        <w:spacing w:line="460" w:lineRule="exact"/>
-        <w:ind w:left="480" w:hangingChars="200" w:hanging="480"/>
-        <w:jc w:val="left"/>
-        <w:rPr>
-          <w:sz w:val="24"/>
-        </w:rPr>
-      </w:pPr>
-      <w:r>
-        <w:rPr>
-          <w:sz w:val="24"/>
-        </w:rPr>
-        <w:t>[9]</w:t>
-      </w:r>
-      <w:r>
-        <w:rPr>
-          <w:sz w:val="24"/>
-        </w:rPr>
-        <w:tab/>
-      </w:r>
-      <w:r>
-        <w:rPr>
-          <w:sz w:val="24"/>
-        </w:rPr>
-        <w:t>刘云龙</w:t>
-      </w:r>
-      <w:r>
-        <w:rPr>
-          <w:sz w:val="24"/>
-        </w:rPr>
-        <w:t>.</w:t>
-      </w:r>
-      <w:r>
-        <w:rPr>
-          <w:sz w:val="24"/>
-        </w:rPr>
-        <w:t>基于</w:t>
-      </w:r>
-      <w:r>
-        <w:rPr>
-          <w:sz w:val="24"/>
-        </w:rPr>
-        <w:t>SpringBoot</w:t>
-      </w:r>
-      <w:r>
-        <w:rPr>
-          <w:sz w:val="24"/>
-        </w:rPr>
-        <w:t>的电影院管理系统与实现</w:t>
-      </w:r>
-      <w:r>
-        <w:rPr>
-          <w:sz w:val="24"/>
-        </w:rPr>
-        <w:t>[J].</w:t>
-      </w:r>
-      <w:r>
-        <w:rPr>
-          <w:sz w:val="24"/>
-        </w:rPr>
-        <w:t>科技风，</w:t>
-      </w:r>
-      <w:r>
-        <w:rPr>
-          <w:sz w:val="24"/>
-        </w:rPr>
-        <w:t>2022</w:t>
-      </w:r>
-    </w:p>
-    <w:p>
-      <w:pPr>
-        <w:spacing w:line="460" w:lineRule="exact"/>
-        <w:ind w:left="480" w:hangingChars="200" w:hanging="480"/>
-        <w:jc w:val="left"/>
-        <w:rPr>
-          <w:sz w:val="24"/>
-        </w:rPr>
-      </w:pPr>
-      <w:r>
-        <w:rPr>
-          <w:sz w:val="24"/>
-        </w:rPr>
-        <w:t>[10]PaulJPerrone etal</w:t>
-      </w:r>
-      <w:r>
-        <w:rPr>
-          <w:sz w:val="24"/>
-        </w:rPr>
-        <w:t>，张志伟，谭郁松，张明杰</w:t>
-      </w:r>
-      <w:r>
-        <w:rPr>
-          <w:sz w:val="24"/>
-        </w:rPr>
-        <w:t>.J2EE</w:t>
-      </w:r>
-      <w:r>
-        <w:rPr>
-          <w:sz w:val="24"/>
-        </w:rPr>
-        <w:t>构建企业系统</w:t>
-      </w:r>
-      <w:r>
-        <w:rPr>
-          <w:sz w:val="24"/>
-        </w:rPr>
-        <w:t>[M].</w:t>
-      </w:r>
-      <w:r>
-        <w:rPr>
-          <w:sz w:val="24"/>
-        </w:rPr>
-        <w:t>北京：清华大学出版社，</w:t>
-      </w:r>
-      <w:r>
-        <w:rPr>
-          <w:sz w:val="24"/>
-        </w:rPr>
-        <w:t>2021</w:t>
-      </w:r>
-    </w:p>
-    <w:p>
-      <w:pPr>
-        <w:spacing w:line="460" w:lineRule="exact"/>
-        <w:ind w:left="480" w:hangingChars="200" w:hanging="480"/>
-        <w:jc w:val="left"/>
-        <w:rPr>
-          <w:sz w:val="24"/>
-        </w:rPr>
-      </w:pPr>
-      <w:r>
-        <w:rPr>
-          <w:sz w:val="24"/>
-        </w:rPr>
-        <w:t>[11]2022</w:t>
-      </w:r>
-      <w:r>
-        <w:rPr>
-          <w:sz w:val="24"/>
-        </w:rPr>
-        <w:t>年中国在线电影购票市场及消费行为研究报告，</w:t>
-      </w:r>
-      <w:r>
-        <w:rPr>
-          <w:sz w:val="24"/>
-        </w:rPr>
-        <w:t>2022</w:t>
-      </w:r>
-    </w:p>
-    <w:p>
-      <w:pPr>
-        <w:spacing w:line="460" w:lineRule="exact"/>
-        <w:ind w:left="480" w:hangingChars="200" w:hanging="480"/>
-        <w:jc w:val="left"/>
-        <w:rPr>
-          <w:sz w:val="24"/>
-        </w:rPr>
-      </w:pPr>
-      <w:r>
-        <w:rPr>
-          <w:sz w:val="24"/>
-        </w:rPr>
-        <w:t>[12]Chuck Cavaness.Programming Jakarta Struts,2021</w:t>
-      </w:r>
-    </w:p>
-    <w:p>
-      <w:pPr>
-        <w:spacing w:line="460" w:lineRule="exact"/>
-        <w:ind w:left="480" w:hangingChars="200" w:hanging="480"/>
-        <w:jc w:val="left"/>
-        <w:rPr>
-          <w:sz w:val="24"/>
-        </w:rPr>
-      </w:pPr>
-      <w:r>
-        <w:rPr>
-          <w:sz w:val="24"/>
-        </w:rPr>
-        <w:t>[13]Bruce Shive.Research Direction in Object-Oriented Programming,2022</w:t>
-      </w:r>
-    </w:p>
-    <w:p>
-      <w:pPr>
-        <w:spacing w:line="460" w:lineRule="exact"/>
-        <w:ind w:left="480" w:hangingChars="200" w:hanging="480"/>
-        <w:jc w:val="left"/>
-        <w:rPr>
-          <w:sz w:val="24"/>
-        </w:rPr>
-      </w:pPr>
-      <w:r>
-        <w:rPr>
-          <w:sz w:val="24"/>
-        </w:rPr>
-        <w:t>[14]Miao H.K.McDermid J.A.andTony Ian,Proving the existence of the initial state in Z specification,Chinese Journal of Advanced Software Research,2018</w:t>
-      </w:r>
-    </w:p>
-    <w:p>
-      <w:pPr>
-        <w:spacing w:line="460" w:lineRule="exact"/>
-        <w:ind w:left="480" w:hangingChars="200" w:hanging="480"/>
-        <w:jc w:val="left"/>
-        <w:rPr>
-          <w:sz w:val="24"/>
-        </w:rPr>
-      </w:pPr>
-      <w:r>
-        <w:rPr>
-          <w:sz w:val="24"/>
-        </w:rPr>
-        <w:t>[15]Bruce Eckel.Thinking in Java.Addison-Wesley Professional.2021</w:t>
-      </w:r>
-    </w:p>
-    <w:p>
-      <w:pPr>
-        <w:spacing w:line="460" w:lineRule="exact"/>
-        <w:ind w:left="480" w:hangingChars="200" w:hanging="480"/>
-        <w:jc w:val="left"/>
-        <w:rPr>
-          <w:sz w:val="24"/>
-        </w:rPr>
-      </w:pPr>
-      <w:r>
-        <w:rPr>
-          <w:sz w:val="24"/>
-        </w:rPr>
-        <w:t xml:space="preserve">[16] </w:t>
-      </w:r>
-      <w:r>
-        <w:rPr>
-          <w:sz w:val="24"/>
-        </w:rPr>
-        <w:t>谭军</w:t>
-      </w:r>
-      <w:r>
-        <w:rPr>
-          <w:sz w:val="24"/>
-        </w:rPr>
-        <w:t>.</w:t>
-      </w:r>
-      <w:r>
-        <w:rPr>
-          <w:sz w:val="24"/>
-        </w:rPr>
-        <w:t>基于</w:t>
-      </w:r>
-      <w:r>
-        <w:rPr>
-          <w:sz w:val="24"/>
-        </w:rPr>
-        <w:t>Java</w:t>
-      </w:r>
-      <w:r>
-        <w:rPr>
-          <w:sz w:val="24"/>
-        </w:rPr>
-        <w:t>的可信认证与实现</w:t>
-      </w:r>
-      <w:r>
-        <w:rPr>
-          <w:sz w:val="24"/>
-        </w:rPr>
-        <w:t xml:space="preserve"> [D].</w:t>
-      </w:r>
-      <w:r>
-        <w:rPr>
-          <w:sz w:val="24"/>
-        </w:rPr>
-        <w:t>北京：北京邮电大学，</w:t>
-      </w:r>
-      <w:r>
-        <w:rPr>
-          <w:sz w:val="24"/>
-        </w:rPr>
-        <w:t>2015:4-5</w:t>
-      </w:r>
-    </w:p>
-    <w:p>
-      <w:pPr>
-        <w:spacing w:line="460" w:lineRule="exact"/>
-        <w:ind w:left="480" w:hangingChars="200" w:hanging="480"/>
-        <w:jc w:val="left"/>
-        <w:rPr>
-          <w:sz w:val="24"/>
-        </w:rPr>
-      </w:pPr>
-      <w:r>
-        <w:rPr>
-          <w:sz w:val="24"/>
-        </w:rPr>
-        <w:t xml:space="preserve">[17] </w:t>
-      </w:r>
-      <w:hyperlink r:id="rId63" w:tgtFrame="_blank" w:history="1">
-        <w:r>
-          <w:rPr>
-            <w:sz w:val="24"/>
-          </w:rPr>
-          <w:t>A Deshmukh</w:t>
-        </w:r>
-      </w:hyperlink>
-      <w:r>
-        <w:rPr>
-          <w:sz w:val="24"/>
-        </w:rPr>
-        <w:t>. Data Security Analysis and Security Extension Using Java [J]. International Journal of Advanced Information Technology, 2016, 2(2):5-7</w:t>
-      </w:r>
-    </w:p>
-    <w:p>
-      <w:pPr>
-        <w:spacing w:line="460" w:lineRule="exact"/>
-        <w:ind w:left="480" w:hangingChars="200" w:hanging="480"/>
-        <w:jc w:val="left"/>
-        <w:rPr>
-          <w:sz w:val="24"/>
-        </w:rPr>
-      </w:pPr>
-      <w:r>
-        <w:rPr>
-          <w:sz w:val="24"/>
-        </w:rPr>
-        <w:t xml:space="preserve">[18] </w:t>
-      </w:r>
-      <w:hyperlink r:id="rId64" w:tgtFrame="_blank" w:history="1">
-        <w:r>
-          <w:rPr>
-            <w:sz w:val="24"/>
-          </w:rPr>
-          <w:t>Shen</w:t>
-        </w:r>
-      </w:hyperlink>
-      <w:r>
-        <w:rPr>
-          <w:sz w:val="24"/>
-        </w:rPr>
-        <w:t xml:space="preserve"> A. </w:t>
-      </w:r>
-      <w:hyperlink r:id="rId65" w:tgtFrame="_blank" w:history="1">
-        <w:r>
-          <w:rPr>
-            <w:sz w:val="24"/>
-          </w:rPr>
-          <w:t>Studies on Security of the Java</w:t>
-        </w:r>
-      </w:hyperlink>
-      <w:r>
-        <w:rPr>
-          <w:sz w:val="24"/>
-        </w:rPr>
-        <w:t xml:space="preserve"> [J]. Computer Knowledge &amp; Technology, 2015, 11(9):6-8</w:t>
-      </w:r>
-    </w:p>
-    <w:p>
-      <w:pPr>
-        <w:spacing w:line="460" w:lineRule="exact"/>
-        <w:ind w:left="480" w:hangingChars="200" w:hanging="480"/>
-        <w:jc w:val="left"/>
-        <w:rPr>
-          <w:sz w:val="24"/>
-        </w:rPr>
-      </w:pPr>
-      <w:r>
-        <w:rPr>
-          <w:sz w:val="24"/>
-        </w:rPr>
-        <w:t>[19] Camelia Muñoz-Caro, Alfonso Niño, Sebastián Reyes, Miriam Castillo. APINetworks Java. A Java approach to the efficient treatment of large-scale complex networks [J]. Computer Physics Communications, 2019: 207-218.</w:t>
-      </w:r>
-    </w:p>
-    <w:p>
-      <w:pPr>
-        <w:spacing w:line="460" w:lineRule="exact"/>
-        <w:ind w:left="480" w:hangingChars="200" w:hanging="480"/>
-        <w:jc w:val="left"/>
-        <w:rPr>
-          <w:color w:val="000000"/>
-          <w:sz w:val="24"/>
-        </w:rPr>
-      </w:pPr>
-      <w:r>
-        <w:rPr>
-          <w:sz w:val="24"/>
-        </w:rPr>
-        <w:t>[20] Simone Hanazumi, Ana C.V. de Melo. [J]. The Journal of Systems &amp; Software, 2019: 200-268.</w:t>
-      </w:r>
-    </w:p>
-    <w:p>
-      <w:pPr>
-        <w:pStyle w:val="1"/>
-        <w:spacing w:beforeLines="50" w:before="156" w:afterLines="150" w:after="468" w:line="460" w:lineRule="exact"/>
-        <w:jc w:val="center"/>
-        <w:rPr>
-          <w:rFonts w:ascii="黑体" w:eastAsia="黑体" w:hAnsi="黑体" w:cs="黑体"/>
-          <w:b w:val="0"/>
-          <w:bCs w:val="0"/>
-        </w:rPr>
-      </w:pPr>
-      <w:bookmarkStart w:id="277" w:name="_Toc13615"/>
-      <w:bookmarkStart w:id="278" w:name="_Toc438019691"/>
-      <w:bookmarkStart w:id="279" w:name="_Toc19952"/>
-      <w:bookmarkStart w:id="280" w:name="_Toc134926557"/>
-      <w:bookmarkStart w:id="281" w:name="_Toc135408780"/>
-      <w:r>
-        <w:rPr>
-          <w:rFonts w:ascii="黑体" w:eastAsia="黑体" w:hAnsi="黑体" w:cs="黑体" w:hint="eastAsia"/>
-          <w:b w:val="0"/>
-          <w:bCs w:val="0"/>
-        </w:rPr>
-        <w:lastRenderedPageBreak/>
-        <w:t>致谢</w:t>
-      </w:r>
-      <w:bookmarkEnd w:id="277"/>
-      <w:bookmarkEnd w:id="278"/>
-      <w:bookmarkEnd w:id="279"/>
-      <w:bookmarkEnd w:id="280"/>
-      <w:bookmarkEnd w:id="281"/>
-    </w:p>
-    <w:p>
-      <w:pPr>
         <w:keepNext/>
         <w:keepLines/>
         <w:spacing w:line="460" w:lineRule="exact"/>
@@ -35249,7 +35578,7 @@
       </w:pPr>
     </w:p>
     <w:sectPr>
-      <w:footerReference w:type="default" r:id="rId66"/>
+      <w:footerReference w:type="default" r:id="rId63"/>
       <w:pgSz w:w="11906" w:h="16838"/>
       <w:pgMar w:top="1418" w:right="1418" w:bottom="1418" w:left="1418" w:header="851" w:footer="567" w:gutter="284"/>
       <w:cols w:space="425"/>
@@ -35257,96 +35586,6 @@
     </w:sectPr>
   </w:body>
 </w:document>
-</file>
-
-<file path=word/comments.xml><?xml version="1.0" encoding="utf-8"?>
-<w:comments xmlns:wpc="http://schemas.microsoft.com/office/word/2010/wordprocessingCanvas" xmlns:cx="http://schemas.microsoft.com/office/drawing/2014/chartex" xmlns:cx1="http://schemas.microsoft.com/office/drawing/2015/9/8/chartex" xmlns:cx2="http://schemas.microsoft.com/office/drawing/2015/10/21/chartex" xmlns:cx3="http://schemas.microsoft.com/office/drawing/2016/5/9/chartex" xmlns:cx4="http://schemas.microsoft.com/office/drawing/2016/5/10/chartex" xmlns:cx5="http://schemas.microsoft.com/office/drawing/2016/5/11/chartex" xmlns:cx6="http://schemas.microsoft.com/office/drawing/2016/5/12/chartex" xmlns:cx7="http://schemas.microsoft.com/office/drawing/2016/5/13/chartex" xmlns:cx8="http://schemas.microsoft.com/office/drawing/2016/5/14/chartex" xmlns:mc="http://schemas.openxmlformats.org/markup-compatibility/2006" xmlns:aink="http://schemas.microsoft.com/office/drawing/2016/ink" xmlns:am3d="http://schemas.microsoft.com/office/drawing/2017/model3d" xmlns:o="urn:schemas-microsoft-com:office:office" xmlns:oel="http://schemas.microsoft.com/office/2019/extlst" xmlns:r="http://schemas.openxmlformats.org/officeDocument/2006/relationships" xmlns:m="http://schemas.openxmlformats.org/officeDocument/2006/math" xmlns:v="urn:schemas-microsoft-com:vml" xmlns:wp14="http://schemas.microsoft.com/office/word/2010/wordprocessingDrawing" xmlns:wp="http://schemas.openxmlformats.org/drawingml/2006/wordprocessingDrawing" xmlns:w10="urn:schemas-microsoft-com:office:word" xmlns:w="http://schemas.openxmlformats.org/wordprocessingml/2006/main" xmlns:w14="http://schemas.microsoft.com/office/word/2010/wordml" xmlns:w15="http://schemas.microsoft.com/office/word/2012/wordml" xmlns:w16cex="http://schemas.microsoft.com/office/word/2018/wordml/cex" xmlns:w16cid="http://schemas.microsoft.com/office/word/2016/wordml/cid" xmlns:w16="http://schemas.microsoft.com/office/word/2018/wordml" xmlns:w16du="http://schemas.microsoft.com/office/word/2023/wordml/word16du" xmlns:w16sdtdh="http://schemas.microsoft.com/office/word/2020/wordml/sdtdatahash" xmlns:w16se="http://schemas.microsoft.com/office/word/2015/wordml/symex" xmlns:wpg="http://schemas.microsoft.com/office/word/2010/wordprocessingGroup" xmlns:wpi="http://schemas.microsoft.com/office/word/2010/wordprocessingInk" xmlns:wne="http://schemas.microsoft.com/office/word/2006/wordml" xmlns:wps="http://schemas.microsoft.com/office/word/2010/wordprocessingShape" mc:Ignorable="w14 w15 w16se w16cid w16 w16cex w16sdtdh wp14">
-  <w:comment w:id="166" w:author="mengxj" w:date="2023-05-19T16:11:00Z" w:initials="m">
-    <w:p>
-      <w:pPr>
-        <w:pStyle w:val="a8"/>
-      </w:pPr>
-      <w:r>
-        <w:rPr>
-          <w:rFonts w:hint="eastAsia"/>
-        </w:rPr>
-        <w:t>最后一行的方格都调整一样大小的，都和最大的一样大小</w:t>
-      </w:r>
-    </w:p>
-  </w:comment>
-  <w:comment w:id="171" w:author="mengxj" w:date="2023-05-19T16:11:00Z" w:initials="m">
-    <w:p>
-      <w:pPr>
-        <w:pStyle w:val="a8"/>
-      </w:pPr>
-      <w:r>
-        <w:rPr>
-          <w:rFonts w:hint="eastAsia"/>
-        </w:rPr>
-        <w:t>下面留白太多</w:t>
-      </w:r>
-    </w:p>
-  </w:comment>
-  <w:comment w:id="175" w:author="mengxj" w:date="2023-05-19T16:12:00Z" w:initials="m">
-    <w:p>
-      <w:pPr>
-        <w:pStyle w:val="a8"/>
-      </w:pPr>
-      <w:r>
-        <w:rPr>
-          <w:rFonts w:hint="eastAsia"/>
-        </w:rPr>
-        <w:t>下面留白问题，整体调一下布局，留白不能超过三行，要不太明显了</w:t>
-      </w:r>
-    </w:p>
-  </w:comment>
-  <w:comment w:id="189" w:author="mengxj" w:date="2023-05-19T16:17:00Z" w:initials="m">
-    <w:p>
-      <w:pPr>
-        <w:pStyle w:val="a8"/>
-      </w:pPr>
-      <w:r>
-        <w:rPr>
-          <w:rFonts w:hint="eastAsia"/>
-        </w:rPr>
-        <w:t>实体之间少关系的数字</w:t>
-      </w:r>
-    </w:p>
-  </w:comment>
-  <w:comment w:id="192" w:author="mengxj" w:date="2023-05-19T16:18:00Z" w:initials="m">
-    <w:p>
-      <w:pPr>
-        <w:pStyle w:val="a8"/>
-      </w:pPr>
-      <w:r>
-        <w:rPr>
-          <w:rFonts w:hint="eastAsia"/>
-        </w:rPr>
-        <w:t>跨页要用续表</w:t>
-      </w:r>
-    </w:p>
-  </w:comment>
-</w:comments>
-</file>
-
-<file path=word/commentsExtended.xml><?xml version="1.0" encoding="utf-8"?>
-<w15:commentsEx xmlns:wpc="http://schemas.microsoft.com/office/word/2010/wordprocessingCanvas" xmlns:cx="http://schemas.microsoft.com/office/drawing/2014/chartex" xmlns:cx1="http://schemas.microsoft.com/office/drawing/2015/9/8/chartex" xmlns:cx2="http://schemas.microsoft.com/office/drawing/2015/10/21/chartex" xmlns:cx3="http://schemas.microsoft.com/office/drawing/2016/5/9/chartex" xmlns:cx4="http://schemas.microsoft.com/office/drawing/2016/5/10/chartex" xmlns:cx5="http://schemas.microsoft.com/office/drawing/2016/5/11/chartex" xmlns:cx6="http://schemas.microsoft.com/office/drawing/2016/5/12/chartex" xmlns:cx7="http://schemas.microsoft.com/office/drawing/2016/5/13/chartex" xmlns:cx8="http://schemas.microsoft.com/office/drawing/2016/5/14/chartex" xmlns:mc="http://schemas.openxmlformats.org/markup-compatibility/2006" xmlns:aink="http://schemas.microsoft.com/office/drawing/2016/ink" xmlns:am3d="http://schemas.microsoft.com/office/drawing/2017/model3d" xmlns:o="urn:schemas-microsoft-com:office:office" xmlns:oel="http://schemas.microsoft.com/office/2019/extlst" xmlns:r="http://schemas.openxmlformats.org/officeDocument/2006/relationships" xmlns:m="http://schemas.openxmlformats.org/officeDocument/2006/math" xmlns:v="urn:schemas-microsoft-com:vml" xmlns:wp14="http://schemas.microsoft.com/office/word/2010/wordprocessingDrawing" xmlns:wp="http://schemas.openxmlformats.org/drawingml/2006/wordprocessingDrawing" xmlns:w10="urn:schemas-microsoft-com:office:word" xmlns:w="http://schemas.openxmlformats.org/wordprocessingml/2006/main" xmlns:w14="http://schemas.microsoft.com/office/word/2010/wordml" xmlns:w15="http://schemas.microsoft.com/office/word/2012/wordml" xmlns:w16cex="http://schemas.microsoft.com/office/word/2018/wordml/cex" xmlns:w16cid="http://schemas.microsoft.com/office/word/2016/wordml/cid" xmlns:w16="http://schemas.microsoft.com/office/word/2018/wordml" xmlns:w16du="http://schemas.microsoft.com/office/word/2023/wordml/word16du" xmlns:w16sdtdh="http://schemas.microsoft.com/office/word/2020/wordml/sdtdatahash" xmlns:w16se="http://schemas.microsoft.com/office/word/2015/wordml/symex" xmlns:wpg="http://schemas.microsoft.com/office/word/2010/wordprocessingGroup" xmlns:wpi="http://schemas.microsoft.com/office/word/2010/wordprocessingInk" xmlns:wne="http://schemas.microsoft.com/office/word/2006/wordml" xmlns:wps="http://schemas.microsoft.com/office/word/2010/wordprocessingShape" mc:Ignorable="w14 w15 w16se w16cid w16 w16cex w16sdtdh wp14">
-  <w15:commentEx w15:paraId="526C361A" w15:done="0"/>
-  <w15:commentEx w15:paraId="00526AA7" w15:done="0"/>
-  <w15:commentEx w15:paraId="04FC31B8" w15:done="0"/>
-  <w15:commentEx w15:paraId="7EC5427E" w15:done="0"/>
-  <w15:commentEx w15:paraId="02972F2D" w15:done="0"/>
-</w15:commentsEx>
-</file>
-
-<file path=word/commentsIds.xml><?xml version="1.0" encoding="utf-8"?>
-<w16cid:commentsIds xmlns:wpc="http://schemas.microsoft.com/office/word/2010/wordprocessingCanvas" xmlns:cx="http://schemas.microsoft.com/office/drawing/2014/chartex" xmlns:cx1="http://schemas.microsoft.com/office/drawing/2015/9/8/chartex" xmlns:cx2="http://schemas.microsoft.com/office/drawing/2015/10/21/chartex" xmlns:cx3="http://schemas.microsoft.com/office/drawing/2016/5/9/chartex" xmlns:cx4="http://schemas.microsoft.com/office/drawing/2016/5/10/chartex" xmlns:cx5="http://schemas.microsoft.com/office/drawing/2016/5/11/chartex" xmlns:cx6="http://schemas.microsoft.com/office/drawing/2016/5/12/chartex" xmlns:cx7="http://schemas.microsoft.com/office/drawing/2016/5/13/chartex" xmlns:cx8="http://schemas.microsoft.com/office/drawing/2016/5/14/chartex" xmlns:mc="http://schemas.openxmlformats.org/markup-compatibility/2006" xmlns:aink="http://schemas.microsoft.com/office/drawing/2016/ink" xmlns:am3d="http://schemas.microsoft.com/office/drawing/2017/model3d" xmlns:o="urn:schemas-microsoft-com:office:office" xmlns:oel="http://schemas.microsoft.com/office/2019/extlst" xmlns:r="http://schemas.openxmlformats.org/officeDocument/2006/relationships" xmlns:m="http://schemas.openxmlformats.org/officeDocument/2006/math" xmlns:v="urn:schemas-microsoft-com:vml" xmlns:wp14="http://schemas.microsoft.com/office/word/2010/wordprocessingDrawing" xmlns:wp="http://schemas.openxmlformats.org/drawingml/2006/wordprocessingDrawing" xmlns:w10="urn:schemas-microsoft-com:office:word" xmlns:w="http://schemas.openxmlformats.org/wordprocessingml/2006/main" xmlns:w14="http://schemas.microsoft.com/office/word/2010/wordml" xmlns:w15="http://schemas.microsoft.com/office/word/2012/wordml" xmlns:w16cex="http://schemas.microsoft.com/office/word/2018/wordml/cex" xmlns:w16cid="http://schemas.microsoft.com/office/word/2016/wordml/cid" xmlns:w16="http://schemas.microsoft.com/office/word/2018/wordml" xmlns:w16du="http://schemas.microsoft.com/office/word/2023/wordml/word16du" xmlns:w16sdtdh="http://schemas.microsoft.com/office/word/2020/wordml/sdtdatahash" xmlns:w16se="http://schemas.microsoft.com/office/word/2015/wordml/symex" xmlns:wpg="http://schemas.microsoft.com/office/word/2010/wordprocessingGroup" xmlns:wpi="http://schemas.microsoft.com/office/word/2010/wordprocessingInk" xmlns:wne="http://schemas.microsoft.com/office/word/2006/wordml" xmlns:wps="http://schemas.microsoft.com/office/word/2010/wordprocessingShape" mc:Ignorable="w14 w15 w16se w16cid w16 w16cex w16sdtdh wp14">
-  <w16cid:commentId w16cid:paraId="526C361A" w16cid:durableId="281223CD"/>
-  <w16cid:commentId w16cid:paraId="00526AA7" w16cid:durableId="281223CE"/>
-  <w16cid:commentId w16cid:paraId="04FC31B8" w16cid:durableId="281223D0"/>
-  <w16cid:commentId w16cid:paraId="7EC5427E" w16cid:durableId="281223D4"/>
-  <w16cid:commentId w16cid:paraId="02972F2D" w16cid:durableId="281223D6"/>
-</w16cid:commentsIds>
 </file>
 
 <file path=word/endnotes.xml><?xml version="1.0" encoding="utf-8"?>
@@ -35764,14 +36003,6 @@
     <w:abstractNumId w:val="0"/>
   </w:num>
 </w:numbering>
-</file>
-
-<file path=word/people.xml><?xml version="1.0" encoding="utf-8"?>
-<w15:people xmlns:wpc="http://schemas.microsoft.com/office/word/2010/wordprocessingCanvas" xmlns:cx="http://schemas.microsoft.com/office/drawing/2014/chartex" xmlns:cx1="http://schemas.microsoft.com/office/drawing/2015/9/8/chartex" xmlns:cx2="http://schemas.microsoft.com/office/drawing/2015/10/21/chartex" xmlns:cx3="http://schemas.microsoft.com/office/drawing/2016/5/9/chartex" xmlns:cx4="http://schemas.microsoft.com/office/drawing/2016/5/10/chartex" xmlns:cx5="http://schemas.microsoft.com/office/drawing/2016/5/11/chartex" xmlns:cx6="http://schemas.microsoft.com/office/drawing/2016/5/12/chartex" xmlns:cx7="http://schemas.microsoft.com/office/drawing/2016/5/13/chartex" xmlns:cx8="http://schemas.microsoft.com/office/drawing/2016/5/14/chartex" xmlns:mc="http://schemas.openxmlformats.org/markup-compatibility/2006" xmlns:aink="http://schemas.microsoft.com/office/drawing/2016/ink" xmlns:am3d="http://schemas.microsoft.com/office/drawing/2017/model3d" xmlns:o="urn:schemas-microsoft-com:office:office" xmlns:oel="http://schemas.microsoft.com/office/2019/extlst" xmlns:r="http://schemas.openxmlformats.org/officeDocument/2006/relationships" xmlns:m="http://schemas.openxmlformats.org/officeDocument/2006/math" xmlns:v="urn:schemas-microsoft-com:vml" xmlns:wp14="http://schemas.microsoft.com/office/word/2010/wordprocessingDrawing" xmlns:wp="http://schemas.openxmlformats.org/drawingml/2006/wordprocessingDrawing" xmlns:w10="urn:schemas-microsoft-com:office:word" xmlns:w="http://schemas.openxmlformats.org/wordprocessingml/2006/main" xmlns:w14="http://schemas.microsoft.com/office/word/2010/wordml" xmlns:w15="http://schemas.microsoft.com/office/word/2012/wordml" xmlns:w16cex="http://schemas.microsoft.com/office/word/2018/wordml/cex" xmlns:w16cid="http://schemas.microsoft.com/office/word/2016/wordml/cid" xmlns:w16="http://schemas.microsoft.com/office/word/2018/wordml" xmlns:w16du="http://schemas.microsoft.com/office/word/2023/wordml/word16du" xmlns:w16sdtdh="http://schemas.microsoft.com/office/word/2020/wordml/sdtdatahash" xmlns:w16se="http://schemas.microsoft.com/office/word/2015/wordml/symex" xmlns:wpg="http://schemas.microsoft.com/office/word/2010/wordprocessingGroup" xmlns:wpi="http://schemas.microsoft.com/office/word/2010/wordprocessingInk" xmlns:wne="http://schemas.microsoft.com/office/word/2006/wordml" xmlns:wps="http://schemas.microsoft.com/office/word/2010/wordprocessingShape" mc:Ignorable="w14 w15 w16se w16cid w16 w16cex w16sdtdh wp14">
-  <w15:person w15:author="mengxj">
-    <w15:presenceInfo w15:providerId="None" w15:userId="mengxj"/>
-  </w15:person>
-</w15:people>
 </file>
 
 <file path=word/styles.xml><?xml version="1.0" encoding="utf-8"?>

--- a/基于SSM框架的KTV管理系统.docx
+++ b/基于SSM框架的KTV管理系统.docx
@@ -13333,7 +13333,7 @@
             <v:imagedata r:id="rId18" o:title=""/>
             <o:lock v:ext="edit" aspectratio="f"/>
           </v:shape>
-          <o:OLEObject Type="Embed" ProgID="Visio.Drawing.15" ShapeID="_x0000_i1025" DrawAspect="Content" ObjectID="_1746024470" r:id="rId19"/>
+          <o:OLEObject Type="Embed" ProgID="Visio.Drawing.15" ShapeID="_x0000_i1025" DrawAspect="Content" ObjectID="_1746024913" r:id="rId19"/>
         </w:object>
       </w:r>
     </w:p>
@@ -14842,19 +14842,6 @@
     </w:tbl>
     <w:p>
       <w:pPr>
-        <w:keepNext/>
-        <w:keepLines/>
-        <w:tabs>
-          <w:tab w:val="left" w:pos="377"/>
-        </w:tabs>
-        <w:spacing w:line="460" w:lineRule="exact"/>
-        <w:rPr>
-          <w:sz w:val="24"/>
-        </w:rPr>
-      </w:pPr>
-    </w:p>
-    <w:p>
-      <w:pPr>
         <w:pStyle w:val="3"/>
         <w:spacing w:beforeLines="50" w:before="159" w:afterLines="50" w:after="159" w:line="460" w:lineRule="exact"/>
         <w:rPr>
@@ -15155,7 +15142,7 @@
               <w:snapToGrid w:val="0"/>
               <w:jc w:val="center"/>
               <w:rPr>
-                <w:rFonts w:ascii="宋体" w:hAnsi="宋体" w:hint="eastAsia"/>
+                <w:rFonts w:ascii="宋体" w:hAnsi="宋体"/>
                 <w:szCs w:val="21"/>
               </w:rPr>
             </w:pPr>
@@ -15177,7 +15164,7 @@
               <w:snapToGrid w:val="0"/>
               <w:jc w:val="center"/>
               <w:rPr>
-                <w:rFonts w:ascii="宋体" w:hAnsi="宋体" w:hint="eastAsia"/>
+                <w:rFonts w:ascii="宋体" w:hAnsi="宋体"/>
                 <w:szCs w:val="21"/>
               </w:rPr>
             </w:pPr>
@@ -15617,7 +15604,7 @@
               <w:snapToGrid w:val="0"/>
               <w:jc w:val="center"/>
               <w:rPr>
-                <w:rFonts w:ascii="宋体" w:hAnsi="宋体" w:hint="eastAsia"/>
+                <w:rFonts w:ascii="宋体" w:hAnsi="宋体"/>
                 <w:szCs w:val="21"/>
               </w:rPr>
             </w:pPr>
@@ -16500,19 +16487,6 @@
     </w:tbl>
     <w:p>
       <w:pPr>
-        <w:keepNext/>
-        <w:keepLines/>
-        <w:tabs>
-          <w:tab w:val="left" w:pos="377"/>
-        </w:tabs>
-        <w:spacing w:line="460" w:lineRule="exact"/>
-        <w:rPr>
-          <w:sz w:val="24"/>
-        </w:rPr>
-      </w:pPr>
-    </w:p>
-    <w:p>
-      <w:pPr>
         <w:pStyle w:val="3"/>
         <w:spacing w:beforeLines="50" w:before="159" w:afterLines="50" w:after="159" w:line="460" w:lineRule="exact"/>
         <w:rPr>
@@ -17327,23 +17301,23 @@
         <w:rPr>
           <w:rFonts w:ascii="宋体" w:hAnsi="宋体" w:cs="宋体" w:hint="eastAsia"/>
         </w:rPr>
-        <w:t>管理系统的需求分析和用例分析。通过需</w:t>
+        <w:t>管理系统的需求分析和用例分析。通过需求分析，我们明确了</w:t>
+      </w:r>
+      <w:r>
+        <w:t>KTV</w:t>
       </w:r>
       <w:r>
         <w:rPr>
           <w:rFonts w:ascii="宋体" w:hAnsi="宋体" w:cs="宋体" w:hint="eastAsia"/>
         </w:rPr>
+        <w:t>管理系统的主要功能模块，包括管理员管理、包间管理、</w:t>
+      </w:r>
+      <w:r>
+        <w:rPr>
+          <w:rFonts w:ascii="宋体" w:hAnsi="宋体" w:cs="宋体" w:hint="eastAsia"/>
+        </w:rPr>
         <w:lastRenderedPageBreak/>
-        <w:t>求分析，我们明确了</w:t>
-      </w:r>
-      <w:r>
-        <w:t>KTV</w:t>
-      </w:r>
-      <w:r>
-        <w:rPr>
-          <w:rFonts w:ascii="宋体" w:hAnsi="宋体" w:cs="宋体" w:hint="eastAsia"/>
-        </w:rPr>
-        <w:t>管理系统的主要功能模块，包括管理员管理、包间管理、订单管理等模块。通过用例分析，针对不同用户的特定需求，我们还明确了管理员和用户的用例分析，为后续的系统设计和实现提供指导和参考</w:t>
+        <w:t>订单管理等模块。通过用例分析，针对不同用户的特定需求，我们还明确了管理员和用户的用例分析，为后续的系统设计和实现提供指导和参考</w:t>
       </w:r>
       <w:r>
         <w:rPr>
@@ -17558,10 +17532,10 @@
       </w:pPr>
       <w:r>
         <w:object w:dxaOrig="5971" w:dyaOrig="4341" w14:anchorId="2883151E">
-          <v:shape id="_x0000_i1082" type="#_x0000_t75" style="width:417.6pt;height:303.6pt" o:ole="">
+          <v:shape id="_x0000_i1026" type="#_x0000_t75" style="width:417.6pt;height:303.6pt" o:ole="">
             <v:imagedata r:id="rId22" o:title=""/>
           </v:shape>
-          <o:OLEObject Type="Embed" ProgID="Visio.Drawing.15" ShapeID="_x0000_i1082" DrawAspect="Content" ObjectID="_1746024471" r:id="rId23"/>
+          <o:OLEObject Type="Embed" ProgID="Visio.Drawing.15" ShapeID="_x0000_i1026" DrawAspect="Content" ObjectID="_1746024914" r:id="rId23"/>
         </w:object>
       </w:r>
     </w:p>
@@ -17699,10 +17673,10 @@
       </w:pPr>
       <w:r>
         <w:object w:dxaOrig="10051" w:dyaOrig="6591" w14:anchorId="7A853A65">
-          <v:shape id="_x0000_i1079" type="#_x0000_t75" style="width:371.4pt;height:243.6pt" o:ole="">
+          <v:shape id="_x0000_i1027" type="#_x0000_t75" style="width:371.4pt;height:243.6pt" o:ole="">
             <v:imagedata r:id="rId24" o:title=""/>
           </v:shape>
-          <o:OLEObject Type="Embed" ProgID="Visio.Drawing.15" ShapeID="_x0000_i1079" DrawAspect="Content" ObjectID="_1746024472" r:id="rId25"/>
+          <o:OLEObject Type="Embed" ProgID="Visio.Drawing.15" ShapeID="_x0000_i1027" DrawAspect="Content" ObjectID="_1746024915" r:id="rId25"/>
         </w:object>
       </w:r>
     </w:p>
@@ -17842,10 +17816,10 @@
       </w:pPr>
       <w:r>
         <w:object w:dxaOrig="10901" w:dyaOrig="9931" w14:anchorId="425C51CE">
-          <v:shape id="_x0000_i1052" type="#_x0000_t75" style="width:365.4pt;height:333.6pt" o:ole="">
+          <v:shape id="_x0000_i1028" type="#_x0000_t75" style="width:365.4pt;height:333.6pt" o:ole="">
             <v:imagedata r:id="rId26" o:title=""/>
           </v:shape>
-          <o:OLEObject Type="Embed" ProgID="Visio.Drawing.15" ShapeID="_x0000_i1052" DrawAspect="Content" ObjectID="_1746024473" r:id="rId27"/>
+          <o:OLEObject Type="Embed" ProgID="Visio.Drawing.15" ShapeID="_x0000_i1028" DrawAspect="Content" ObjectID="_1746024916" r:id="rId27"/>
         </w:object>
       </w:r>
     </w:p>
@@ -17984,7 +17958,7 @@
           <v:shape id="_x0000_i1029" type="#_x0000_t75" style="width:438.6pt;height:399.6pt" o:ole="">
             <v:imagedata r:id="rId28" o:title=""/>
           </v:shape>
-          <o:OLEObject Type="Embed" ProgID="Visio.Drawing.15" ShapeID="_x0000_i1029" DrawAspect="Content" ObjectID="_1746024474" r:id="rId29"/>
+          <o:OLEObject Type="Embed" ProgID="Visio.Drawing.15" ShapeID="_x0000_i1029" DrawAspect="Content" ObjectID="_1746024917" r:id="rId29"/>
         </w:object>
       </w:r>
       <w:r>
@@ -18130,7 +18104,7 @@
           <v:shape id="_x0000_i1030" type="#_x0000_t75" style="width:487.8pt;height:444.6pt" o:ole="">
             <v:imagedata r:id="rId30" o:title=""/>
           </v:shape>
-          <o:OLEObject Type="Embed" ProgID="Visio.Drawing.15" ShapeID="_x0000_i1030" DrawAspect="Content" ObjectID="_1746024475" r:id="rId31"/>
+          <o:OLEObject Type="Embed" ProgID="Visio.Drawing.15" ShapeID="_x0000_i1030" DrawAspect="Content" ObjectID="_1746024918" r:id="rId31"/>
         </w:object>
       </w:r>
       <w:r>
@@ -18300,7 +18274,7 @@
           <v:shape id="_x0000_i1031" type="#_x0000_t75" style="width:438.6pt;height:399.6pt" o:ole="">
             <v:imagedata r:id="rId32" o:title=""/>
           </v:shape>
-          <o:OLEObject Type="Embed" ProgID="Visio.Drawing.15" ShapeID="_x0000_i1031" DrawAspect="Content" ObjectID="_1746024476" r:id="rId33"/>
+          <o:OLEObject Type="Embed" ProgID="Visio.Drawing.15" ShapeID="_x0000_i1031" DrawAspect="Content" ObjectID="_1746024919" r:id="rId33"/>
         </w:object>
       </w:r>
     </w:p>
@@ -18350,7 +18324,6 @@
         <w:pStyle w:val="TableParagraph"/>
         <w:jc w:val="center"/>
         <w:rPr>
-          <w:rFonts w:hint="eastAsia"/>
           <w:szCs w:val="21"/>
           <w:lang w:val="en-US"/>
         </w:rPr>
@@ -18664,7 +18637,7 @@
           <v:shape id="_x0000_i1032" type="#_x0000_t75" style="width:383.4pt;height:300pt" o:ole="">
             <v:imagedata r:id="rId36" o:title=""/>
           </v:shape>
-          <o:OLEObject Type="Embed" ProgID="Visio.Drawing.15" ShapeID="_x0000_i1032" DrawAspect="Content" ObjectID="_1746024477" r:id="rId37"/>
+          <o:OLEObject Type="Embed" ProgID="Visio.Drawing.15" ShapeID="_x0000_i1032" DrawAspect="Content" ObjectID="_1746024920" r:id="rId37"/>
         </w:object>
       </w:r>
     </w:p>
@@ -18797,7 +18770,7 @@
             <v:imagedata r:id="rId38" o:title=""/>
             <o:lock v:ext="edit" aspectratio="f"/>
           </v:shape>
-          <o:OLEObject Type="Embed" ProgID="Visio.Drawing.15" ShapeID="_x0000_i1033" DrawAspect="Content" ObjectID="_1746024478" r:id="rId39"/>
+          <o:OLEObject Type="Embed" ProgID="Visio.Drawing.15" ShapeID="_x0000_i1033" DrawAspect="Content" ObjectID="_1746024921" r:id="rId39"/>
         </w:object>
       </w:r>
     </w:p>
@@ -18917,7 +18890,7 @@
             <v:imagedata r:id="rId40" o:title=""/>
             <o:lock v:ext="edit" aspectratio="f"/>
           </v:shape>
-          <o:OLEObject Type="Embed" ProgID="Visio.Drawing.15" ShapeID="_x0000_i1034" DrawAspect="Content" ObjectID="_1746024479" r:id="rId41"/>
+          <o:OLEObject Type="Embed" ProgID="Visio.Drawing.15" ShapeID="_x0000_i1034" DrawAspect="Content" ObjectID="_1746024922" r:id="rId41"/>
         </w:object>
       </w:r>
     </w:p>
@@ -19053,7 +19026,7 @@
             <v:imagedata r:id="rId42" o:title=""/>
             <o:lock v:ext="edit" aspectratio="f"/>
           </v:shape>
-          <o:OLEObject Type="Embed" ProgID="Visio.Drawing.15" ShapeID="_x0000_i1035" DrawAspect="Content" ObjectID="_1746024480" r:id="rId43"/>
+          <o:OLEObject Type="Embed" ProgID="Visio.Drawing.15" ShapeID="_x0000_i1035" DrawAspect="Content" ObjectID="_1746024923" r:id="rId43"/>
         </w:object>
       </w:r>
     </w:p>
@@ -19177,7 +19150,7 @@
             <v:imagedata r:id="rId44" o:title=""/>
             <o:lock v:ext="edit" aspectratio="f"/>
           </v:shape>
-          <o:OLEObject Type="Embed" ProgID="Visio.Drawing.15" ShapeID="_x0000_i1036" DrawAspect="Content" ObjectID="_1746024481" r:id="rId45"/>
+          <o:OLEObject Type="Embed" ProgID="Visio.Drawing.15" ShapeID="_x0000_i1036" DrawAspect="Content" ObjectID="_1746024924" r:id="rId45"/>
         </w:object>
       </w:r>
     </w:p>
@@ -20824,17 +20797,17 @@
         <w:ind w:firstLineChars="0" w:firstLine="0"/>
         <w:jc w:val="center"/>
         <w:rPr>
-          <w:rFonts w:ascii="宋体" w:hAnsi="宋体" w:hint="eastAsia"/>
-          <w:color w:val="000000"/>
-          <w:szCs w:val="21"/>
-        </w:rPr>
-      </w:pPr>
-      <w:r>
-        <w:rPr>
           <w:rFonts w:ascii="宋体" w:hAnsi="宋体"/>
           <w:color w:val="000000"/>
           <w:szCs w:val="21"/>
         </w:rPr>
+      </w:pPr>
+      <w:r>
+        <w:rPr>
+          <w:rFonts w:ascii="宋体" w:hAnsi="宋体"/>
+          <w:color w:val="000000"/>
+          <w:szCs w:val="21"/>
+        </w:rPr>
         <w:lastRenderedPageBreak/>
         <w:t>表</w:t>
       </w:r>
@@ -20843,14 +20816,7 @@
           <w:color w:val="000000"/>
           <w:szCs w:val="21"/>
         </w:rPr>
-        <w:t>3-2</w:t>
-      </w:r>
-      <w:r>
-        <w:rPr>
-          <w:color w:val="000000"/>
-          <w:szCs w:val="21"/>
-        </w:rPr>
-        <w:t>(</w:t>
+        <w:t>3-2(</w:t>
       </w:r>
       <w:r>
         <w:rPr>
@@ -20962,11 +20928,6 @@
             <w:noWrap/>
           </w:tcPr>
           <w:p>
-            <w:pPr>
-              <w:rPr>
-                <w:rFonts w:hint="eastAsia"/>
-              </w:rPr>
-            </w:pPr>
             <w:r>
               <w:rPr>
                 <w:rFonts w:hint="eastAsia"/>
@@ -21005,11 +20966,6 @@
             <w:noWrap/>
           </w:tcPr>
           <w:p>
-            <w:pPr>
-              <w:rPr>
-                <w:rFonts w:hint="eastAsia"/>
-              </w:rPr>
-            </w:pPr>
             <w:r>
               <w:rPr>
                 <w:rFonts w:hint="eastAsia"/>
@@ -21083,11 +21039,6 @@
             <w:noWrap/>
           </w:tcPr>
           <w:p>
-            <w:pPr>
-              <w:rPr>
-                <w:rFonts w:hint="eastAsia"/>
-              </w:rPr>
-            </w:pPr>
             <w:r>
               <w:rPr>
                 <w:rFonts w:hint="eastAsia"/>
@@ -21125,11 +21076,6 @@
             <w:noWrap/>
           </w:tcPr>
           <w:p>
-            <w:pPr>
-              <w:rPr>
-                <w:rFonts w:hint="eastAsia"/>
-              </w:rPr>
-            </w:pPr>
             <w:r>
               <w:rPr>
                 <w:szCs w:val="21"/>
@@ -25018,7 +24964,7 @@
       <w:pPr>
         <w:jc w:val="center"/>
         <w:rPr>
-          <w:rFonts w:ascii="宋体" w:hAnsi="宋体" w:cs="宋体" w:hint="eastAsia"/>
+          <w:rFonts w:ascii="宋体" w:hAnsi="宋体" w:cs="宋体"/>
         </w:rPr>
       </w:pPr>
       <w:r>
@@ -25208,21 +25154,7 @@
           <w:rFonts w:ascii="宋体" w:hAnsi="宋体" w:cs="宋体" w:hint="eastAsia"/>
           <w:sz w:val="24"/>
         </w:rPr>
-        <w:t>，</w:t>
-      </w:r>
-      <w:r>
-        <w:rPr>
-          <w:rFonts w:ascii="宋体" w:hAnsi="宋体" w:cs="宋体" w:hint="eastAsia"/>
-          <w:sz w:val="24"/>
-        </w:rPr>
-        <w:t>在提交按钮被点击时</w:t>
-      </w:r>
-      <w:r>
-        <w:rPr>
-          <w:rFonts w:ascii="宋体" w:hAnsi="宋体" w:cs="宋体" w:hint="eastAsia"/>
-          <w:sz w:val="24"/>
-        </w:rPr>
-        <w:t>，前端自动检查是否填写所需要的必输项，如果没有问题，那么会自动</w:t>
+        <w:t>，在提交按钮被点击时，前端自动检查是否填写所需要的必输项，如果没有问题，那么会自动</w:t>
       </w:r>
       <w:r>
         <w:rPr>
@@ -25373,9 +25305,6 @@
       <w:pPr>
         <w:pStyle w:val="aa"/>
         <w:ind w:firstLine="480"/>
-        <w:rPr>
-          <w:rFonts w:hint="eastAsia"/>
-        </w:rPr>
       </w:pPr>
     </w:p>
     <w:p>
@@ -25863,63 +25792,7 @@
           <w:rFonts w:ascii="宋体" w:hAnsi="宋体" w:cs="宋体" w:hint="eastAsia"/>
           <w:sz w:val="24"/>
         </w:rPr>
-        <w:t>当管理员成功登录后台管理系统后，可以在</w:t>
-      </w:r>
-      <w:r>
-        <w:rPr>
-          <w:rFonts w:ascii="宋体" w:hAnsi="宋体" w:cs="宋体" w:hint="eastAsia"/>
-          <w:sz w:val="24"/>
-        </w:rPr>
-        <w:t>订单</w:t>
-      </w:r>
-      <w:r>
-        <w:rPr>
-          <w:rFonts w:ascii="宋体" w:hAnsi="宋体" w:cs="宋体" w:hint="eastAsia"/>
-          <w:sz w:val="24"/>
-        </w:rPr>
-        <w:t>管理页面对</w:t>
-      </w:r>
-      <w:r>
-        <w:rPr>
-          <w:rFonts w:ascii="宋体" w:hAnsi="宋体" w:cs="宋体" w:hint="eastAsia"/>
-          <w:sz w:val="24"/>
-        </w:rPr>
-        <w:t>订单</w:t>
-      </w:r>
-      <w:r>
-        <w:rPr>
-          <w:rFonts w:ascii="宋体" w:hAnsi="宋体" w:cs="宋体" w:hint="eastAsia"/>
-          <w:sz w:val="24"/>
-        </w:rPr>
-        <w:t>信息进行一系列的管理，包括增加、修改、删除、查询等。以增加</w:t>
-      </w:r>
-      <w:r>
-        <w:rPr>
-          <w:rFonts w:ascii="宋体" w:hAnsi="宋体" w:cs="宋体" w:hint="eastAsia"/>
-          <w:sz w:val="24"/>
-        </w:rPr>
-        <w:t>订单</w:t>
-      </w:r>
-      <w:r>
-        <w:rPr>
-          <w:rFonts w:ascii="宋体" w:hAnsi="宋体" w:cs="宋体" w:hint="eastAsia"/>
-          <w:sz w:val="24"/>
-        </w:rPr>
-        <w:t>信息为例，首先在前端页面中添加</w:t>
-      </w:r>
-      <w:r>
-        <w:rPr>
-          <w:rFonts w:ascii="宋体" w:hAnsi="宋体" w:cs="宋体" w:hint="eastAsia"/>
-          <w:sz w:val="24"/>
-        </w:rPr>
-        <w:t>订单</w:t>
-      </w:r>
-      <w:r>
-        <w:rPr>
-          <w:rFonts w:ascii="宋体" w:hAnsi="宋体" w:cs="宋体" w:hint="eastAsia"/>
-          <w:sz w:val="24"/>
-        </w:rPr>
-        <w:t>信息表单，填写好相关信息点击提交，在提交按钮被点击时，前端自动检查是否填写所需要的必输项，如果没有问题，那么会自动使用</w:t>
+        <w:t>当管理员成功登录后台管理系统后，可以在订单管理页面对订单信息进行一系列的管理，包括增加、修改、删除、查询等。以增加订单信息为例，首先在前端页面中添加订单信息表单，填写好相关信息点击提交，在提交按钮被点击时，前端自动检查是否填写所需要的必输项，如果没有问题，那么会自动使用</w:t>
       </w:r>
       <w:r>
         <w:rPr>
@@ -27570,12 +27443,6 @@
     </w:tbl>
     <w:p>
       <w:pPr>
-        <w:pStyle w:val="a4"/>
-        <w:ind w:firstLine="210"/>
-      </w:pPr>
-    </w:p>
-    <w:p>
-      <w:pPr>
         <w:pStyle w:val="3"/>
         <w:snapToGrid w:val="0"/>
         <w:spacing w:beforeLines="50" w:before="156" w:afterLines="50" w:after="156" w:line="460" w:lineRule="exact"/>
@@ -29670,14 +29537,6 @@
     </w:tbl>
     <w:p>
       <w:pPr>
-        <w:pStyle w:val="a4"/>
-        <w:snapToGrid w:val="0"/>
-        <w:spacing w:line="360" w:lineRule="auto"/>
-        <w:ind w:firstLineChars="0" w:firstLine="0"/>
-      </w:pPr>
-    </w:p>
-    <w:p>
-      <w:pPr>
         <w:pStyle w:val="3"/>
         <w:snapToGrid w:val="0"/>
         <w:spacing w:beforeLines="50" w:before="156" w:afterLines="50" w:after="156" w:line="460" w:lineRule="exact"/>
@@ -32498,12 +32357,6 @@
     </w:tbl>
     <w:p>
       <w:pPr>
-        <w:pStyle w:val="a4"/>
-        <w:ind w:firstLineChars="0" w:firstLine="0"/>
-      </w:pPr>
-    </w:p>
-    <w:p>
-      <w:pPr>
         <w:pStyle w:val="3"/>
         <w:spacing w:beforeLines="50" w:before="156" w:afterLines="50" w:after="156" w:line="460" w:lineRule="exact"/>
         <w:rPr>
@@ -33567,12 +33420,6 @@
         </w:tc>
       </w:tr>
     </w:tbl>
-    <w:p>
-      <w:pPr>
-        <w:pStyle w:val="a4"/>
-        <w:ind w:firstLineChars="0" w:firstLine="0"/>
-      </w:pPr>
-    </w:p>
     <w:p>
       <w:pPr>
         <w:pStyle w:val="2"/>

--- a/基于SSM框架的KTV管理系统.docx
+++ b/基于SSM框架的KTV管理系统.docx
@@ -13329,11 +13329,11 @@
             <v:path o:extrusionok="f" gradientshapeok="t" o:connecttype="rect"/>
             <o:lock v:ext="edit" aspectratio="t"/>
           </v:shapetype>
-          <v:shape id="_x0000_i1025" type="#_x0000_t75" style="width:439.2pt;height:253.8pt" o:ole="">
+          <v:shape id="_x0000_i1025" type="#_x0000_t75" style="width:439.35pt;height:254pt" o:ole="">
             <v:imagedata r:id="rId18" o:title=""/>
             <o:lock v:ext="edit" aspectratio="f"/>
           </v:shape>
-          <o:OLEObject Type="Embed" ProgID="Visio.Drawing.15" ShapeID="_x0000_i1025" DrawAspect="Content" ObjectID="_1746024913" r:id="rId19"/>
+          <o:OLEObject Type="Embed" ProgID="Visio.Drawing.15" ShapeID="_x0000_i1025" DrawAspect="Content" ObjectID="_1746044525" r:id="rId19"/>
         </w:object>
       </w:r>
     </w:p>
@@ -17532,10 +17532,10 @@
       </w:pPr>
       <w:r>
         <w:object w:dxaOrig="5971" w:dyaOrig="4341" w14:anchorId="2883151E">
-          <v:shape id="_x0000_i1026" type="#_x0000_t75" style="width:417.6pt;height:303.6pt" o:ole="">
+          <v:shape id="_x0000_i1026" type="#_x0000_t75" style="width:418pt;height:303.35pt" o:ole="">
             <v:imagedata r:id="rId22" o:title=""/>
           </v:shape>
-          <o:OLEObject Type="Embed" ProgID="Visio.Drawing.15" ShapeID="_x0000_i1026" DrawAspect="Content" ObjectID="_1746024914" r:id="rId23"/>
+          <o:OLEObject Type="Embed" ProgID="Visio.Drawing.15" ShapeID="_x0000_i1026" DrawAspect="Content" ObjectID="_1746044526" r:id="rId23"/>
         </w:object>
       </w:r>
     </w:p>
@@ -17673,10 +17673,10 @@
       </w:pPr>
       <w:r>
         <w:object w:dxaOrig="10051" w:dyaOrig="6591" w14:anchorId="7A853A65">
-          <v:shape id="_x0000_i1027" type="#_x0000_t75" style="width:371.4pt;height:243.6pt" o:ole="">
+          <v:shape id="_x0000_i1027" type="#_x0000_t75" style="width:371.35pt;height:243.35pt" o:ole="">
             <v:imagedata r:id="rId24" o:title=""/>
           </v:shape>
-          <o:OLEObject Type="Embed" ProgID="Visio.Drawing.15" ShapeID="_x0000_i1027" DrawAspect="Content" ObjectID="_1746024915" r:id="rId25"/>
+          <o:OLEObject Type="Embed" ProgID="Visio.Drawing.15" ShapeID="_x0000_i1027" DrawAspect="Content" ObjectID="_1746044527" r:id="rId25"/>
         </w:object>
       </w:r>
     </w:p>
@@ -17816,10 +17816,10 @@
       </w:pPr>
       <w:r>
         <w:object w:dxaOrig="10901" w:dyaOrig="9931" w14:anchorId="425C51CE">
-          <v:shape id="_x0000_i1028" type="#_x0000_t75" style="width:365.4pt;height:333.6pt" o:ole="">
+          <v:shape id="_x0000_i1028" type="#_x0000_t75" style="width:365.35pt;height:334pt" o:ole="">
             <v:imagedata r:id="rId26" o:title=""/>
           </v:shape>
-          <o:OLEObject Type="Embed" ProgID="Visio.Drawing.15" ShapeID="_x0000_i1028" DrawAspect="Content" ObjectID="_1746024916" r:id="rId27"/>
+          <o:OLEObject Type="Embed" ProgID="Visio.Drawing.15" ShapeID="_x0000_i1028" DrawAspect="Content" ObjectID="_1746044528" r:id="rId27"/>
         </w:object>
       </w:r>
     </w:p>
@@ -17955,10 +17955,10 @@
       </w:pPr>
       <w:r>
         <w:object w:dxaOrig="10901" w:dyaOrig="9931" w14:anchorId="2117B86A">
-          <v:shape id="_x0000_i1029" type="#_x0000_t75" style="width:438.6pt;height:399.6pt" o:ole="">
+          <v:shape id="_x0000_i1029" type="#_x0000_t75" style="width:438.65pt;height:400pt" o:ole="">
             <v:imagedata r:id="rId28" o:title=""/>
           </v:shape>
-          <o:OLEObject Type="Embed" ProgID="Visio.Drawing.15" ShapeID="_x0000_i1029" DrawAspect="Content" ObjectID="_1746024917" r:id="rId29"/>
+          <o:OLEObject Type="Embed" ProgID="Visio.Drawing.15" ShapeID="_x0000_i1029" DrawAspect="Content" ObjectID="_1746044529" r:id="rId29"/>
         </w:object>
       </w:r>
       <w:r>
@@ -18101,10 +18101,10 @@
       </w:pPr>
       <w:r>
         <w:object w:dxaOrig="10901" w:dyaOrig="9931" w14:anchorId="26D6AD90">
-          <v:shape id="_x0000_i1030" type="#_x0000_t75" style="width:487.8pt;height:444.6pt" o:ole="">
+          <v:shape id="_x0000_i1030" type="#_x0000_t75" style="width:488pt;height:444.65pt" o:ole="">
             <v:imagedata r:id="rId30" o:title=""/>
           </v:shape>
-          <o:OLEObject Type="Embed" ProgID="Visio.Drawing.15" ShapeID="_x0000_i1030" DrawAspect="Content" ObjectID="_1746024918" r:id="rId31"/>
+          <o:OLEObject Type="Embed" ProgID="Visio.Drawing.15" ShapeID="_x0000_i1030" DrawAspect="Content" ObjectID="_1746044530" r:id="rId31"/>
         </w:object>
       </w:r>
       <w:r>
@@ -18271,10 +18271,10 @@
       </w:pPr>
       <w:r>
         <w:object w:dxaOrig="10901" w:dyaOrig="9931" w14:anchorId="1FB453BD">
-          <v:shape id="_x0000_i1031" type="#_x0000_t75" style="width:438.6pt;height:399.6pt" o:ole="">
+          <v:shape id="_x0000_i1031" type="#_x0000_t75" style="width:438.65pt;height:400pt" o:ole="">
             <v:imagedata r:id="rId32" o:title=""/>
           </v:shape>
-          <o:OLEObject Type="Embed" ProgID="Visio.Drawing.15" ShapeID="_x0000_i1031" DrawAspect="Content" ObjectID="_1746024919" r:id="rId33"/>
+          <o:OLEObject Type="Embed" ProgID="Visio.Drawing.15" ShapeID="_x0000_i1031" DrawAspect="Content" ObjectID="_1746044531" r:id="rId33"/>
         </w:object>
       </w:r>
     </w:p>
@@ -18634,10 +18634,10 @@
       </w:pPr>
       <w:r>
         <w:object w:dxaOrig="7671" w:dyaOrig="6001" w14:anchorId="393ED49C">
-          <v:shape id="_x0000_i1032" type="#_x0000_t75" style="width:383.4pt;height:300pt" o:ole="">
+          <v:shape id="_x0000_i1032" type="#_x0000_t75" style="width:383.35pt;height:300pt" o:ole="">
             <v:imagedata r:id="rId36" o:title=""/>
           </v:shape>
-          <o:OLEObject Type="Embed" ProgID="Visio.Drawing.15" ShapeID="_x0000_i1032" DrawAspect="Content" ObjectID="_1746024920" r:id="rId37"/>
+          <o:OLEObject Type="Embed" ProgID="Visio.Drawing.15" ShapeID="_x0000_i1032" DrawAspect="Content" ObjectID="_1746044532" r:id="rId37"/>
         </w:object>
       </w:r>
     </w:p>
@@ -18766,11 +18766,11 @@
           <w:kern w:val="0"/>
         </w:rPr>
         <w:object w:dxaOrig="6060" w:dyaOrig="2180" w14:anchorId="111A1CC4">
-          <v:shape id="_x0000_i1033" type="#_x0000_t75" style="width:303pt;height:109.2pt" o:ole="">
+          <v:shape id="_x0000_i1033" type="#_x0000_t75" style="width:303.35pt;height:109.35pt" o:ole="">
             <v:imagedata r:id="rId38" o:title=""/>
             <o:lock v:ext="edit" aspectratio="f"/>
           </v:shape>
-          <o:OLEObject Type="Embed" ProgID="Visio.Drawing.15" ShapeID="_x0000_i1033" DrawAspect="Content" ObjectID="_1746024921" r:id="rId39"/>
+          <o:OLEObject Type="Embed" ProgID="Visio.Drawing.15" ShapeID="_x0000_i1033" DrawAspect="Content" ObjectID="_1746044533" r:id="rId39"/>
         </w:object>
       </w:r>
     </w:p>
@@ -18886,11 +18886,11 @@
           <w:color w:val="000000" w:themeColor="text1"/>
         </w:rPr>
         <w:object w:dxaOrig="6340" w:dyaOrig="2810" w14:anchorId="735D2199">
-          <v:shape id="_x0000_i1034" type="#_x0000_t75" style="width:316.2pt;height:140.4pt" o:ole="">
+          <v:shape id="_x0000_i1034" type="#_x0000_t75" style="width:316pt;height:140.65pt" o:ole="">
             <v:imagedata r:id="rId40" o:title=""/>
             <o:lock v:ext="edit" aspectratio="f"/>
           </v:shape>
-          <o:OLEObject Type="Embed" ProgID="Visio.Drawing.15" ShapeID="_x0000_i1034" DrawAspect="Content" ObjectID="_1746024922" r:id="rId41"/>
+          <o:OLEObject Type="Embed" ProgID="Visio.Drawing.15" ShapeID="_x0000_i1034" DrawAspect="Content" ObjectID="_1746044534" r:id="rId41"/>
         </w:object>
       </w:r>
     </w:p>
@@ -19022,11 +19022,11 @@
           <w:color w:val="000000" w:themeColor="text1"/>
         </w:rPr>
         <w:object w:dxaOrig="6340" w:dyaOrig="2810" w14:anchorId="406AC03A">
-          <v:shape id="_x0000_i1035" type="#_x0000_t75" style="width:316.2pt;height:140.4pt" o:ole="">
+          <v:shape id="_x0000_i1035" type="#_x0000_t75" style="width:316pt;height:140.65pt" o:ole="">
             <v:imagedata r:id="rId42" o:title=""/>
             <o:lock v:ext="edit" aspectratio="f"/>
           </v:shape>
-          <o:OLEObject Type="Embed" ProgID="Visio.Drawing.15" ShapeID="_x0000_i1035" DrawAspect="Content" ObjectID="_1746024923" r:id="rId43"/>
+          <o:OLEObject Type="Embed" ProgID="Visio.Drawing.15" ShapeID="_x0000_i1035" DrawAspect="Content" ObjectID="_1746044535" r:id="rId43"/>
         </w:object>
       </w:r>
     </w:p>
@@ -19146,11 +19146,11 @@
       </w:pPr>
       <w:r>
         <w:object w:dxaOrig="6800" w:dyaOrig="3430" w14:anchorId="40191DA9">
-          <v:shape id="_x0000_i1036" type="#_x0000_t75" style="width:340.2pt;height:171.6pt" o:ole="">
+          <v:shape id="_x0000_i1044" type="#_x0000_t75" style="width:324pt;height:160pt" o:ole="">
             <v:imagedata r:id="rId44" o:title=""/>
             <o:lock v:ext="edit" aspectratio="f"/>
           </v:shape>
-          <o:OLEObject Type="Embed" ProgID="Visio.Drawing.15" ShapeID="_x0000_i1036" DrawAspect="Content" ObjectID="_1746024924" r:id="rId45"/>
+          <o:OLEObject Type="Embed" ProgID="Visio.Drawing.15" ShapeID="_x0000_i1044" DrawAspect="Content" ObjectID="_1746044536" r:id="rId45"/>
         </w:object>
       </w:r>
     </w:p>
@@ -20183,6 +20183,7 @@
         <w:spacing w:line="460" w:lineRule="exact"/>
         <w:ind w:firstLine="480"/>
         <w:rPr>
+          <w:rFonts w:hint="eastAsia"/>
           <w:sz w:val="24"/>
         </w:rPr>
       </w:pPr>
@@ -20276,6 +20277,7 @@
     <w:p>
       <w:pPr>
         <w:pStyle w:val="afe"/>
+        <w:spacing w:line="240" w:lineRule="atLeast"/>
         <w:ind w:firstLineChars="0" w:firstLine="0"/>
         <w:jc w:val="center"/>
         <w:rPr>
@@ -20596,7 +20598,7 @@
           <w:tcPr>
             <w:tcW w:w="1701" w:type="dxa"/>
             <w:tcBorders>
-              <w:bottom w:val="single" w:sz="2" w:space="0" w:color="auto"/>
+              <w:bottom w:val="single" w:sz="12" w:space="0" w:color="auto"/>
             </w:tcBorders>
             <w:noWrap/>
           </w:tcPr>
@@ -20618,7 +20620,7 @@
           <w:tcPr>
             <w:tcW w:w="1801" w:type="dxa"/>
             <w:tcBorders>
-              <w:bottom w:val="single" w:sz="2" w:space="0" w:color="auto"/>
+              <w:bottom w:val="single" w:sz="12" w:space="0" w:color="auto"/>
             </w:tcBorders>
             <w:noWrap/>
           </w:tcPr>
@@ -20640,7 +20642,7 @@
           <w:tcPr>
             <w:tcW w:w="1800" w:type="dxa"/>
             <w:tcBorders>
-              <w:bottom w:val="single" w:sz="2" w:space="0" w:color="auto"/>
+              <w:bottom w:val="single" w:sz="12" w:space="0" w:color="auto"/>
             </w:tcBorders>
             <w:noWrap/>
           </w:tcPr>
@@ -20663,7 +20665,7 @@
           <w:tcPr>
             <w:tcW w:w="1800" w:type="dxa"/>
             <w:tcBorders>
-              <w:bottom w:val="single" w:sz="2" w:space="0" w:color="auto"/>
+              <w:bottom w:val="single" w:sz="12" w:space="0" w:color="auto"/>
             </w:tcBorders>
             <w:noWrap/>
           </w:tcPr>
@@ -20685,7 +20687,7 @@
           <w:tcPr>
             <w:tcW w:w="1702" w:type="dxa"/>
             <w:tcBorders>
-              <w:bottom w:val="single" w:sz="2" w:space="0" w:color="auto"/>
+              <w:bottom w:val="single" w:sz="12" w:space="0" w:color="auto"/>
             </w:tcBorders>
             <w:noWrap/>
           </w:tcPr>
@@ -20713,7 +20715,7 @@
           <w:tcPr>
             <w:tcW w:w="1701" w:type="dxa"/>
             <w:tcBorders>
-              <w:top w:val="single" w:sz="2" w:space="0" w:color="auto"/>
+              <w:top w:val="single" w:sz="12" w:space="0" w:color="auto"/>
             </w:tcBorders>
             <w:noWrap/>
           </w:tcPr>
@@ -20729,23 +20731,17 @@
           <w:tcPr>
             <w:tcW w:w="1801" w:type="dxa"/>
             <w:tcBorders>
-              <w:top w:val="single" w:sz="2" w:space="0" w:color="auto"/>
+              <w:top w:val="single" w:sz="12" w:space="0" w:color="auto"/>
             </w:tcBorders>
             <w:noWrap/>
           </w:tcPr>
-          <w:p>
-            <w:pPr>
-              <w:rPr>
-                <w:szCs w:val="21"/>
-              </w:rPr>
-            </w:pPr>
-          </w:p>
+          <w:p/>
         </w:tc>
         <w:tc>
           <w:tcPr>
             <w:tcW w:w="1800" w:type="dxa"/>
             <w:tcBorders>
-              <w:top w:val="single" w:sz="2" w:space="0" w:color="auto"/>
+              <w:top w:val="single" w:sz="12" w:space="0" w:color="auto"/>
             </w:tcBorders>
             <w:noWrap/>
           </w:tcPr>
@@ -20761,7 +20757,7 @@
           <w:tcPr>
             <w:tcW w:w="1800" w:type="dxa"/>
             <w:tcBorders>
-              <w:top w:val="single" w:sz="2" w:space="0" w:color="auto"/>
+              <w:top w:val="single" w:sz="12" w:space="0" w:color="auto"/>
             </w:tcBorders>
             <w:noWrap/>
           </w:tcPr>
@@ -20777,7 +20773,7 @@
           <w:tcPr>
             <w:tcW w:w="1702" w:type="dxa"/>
             <w:tcBorders>
-              <w:top w:val="single" w:sz="2" w:space="0" w:color="auto"/>
+              <w:top w:val="single" w:sz="12" w:space="0" w:color="auto"/>
             </w:tcBorders>
             <w:noWrap/>
           </w:tcPr>
@@ -20791,6 +20787,18 @@
         </w:tc>
       </w:tr>
     </w:tbl>
+    <w:p>
+      <w:pPr>
+        <w:pStyle w:val="afe"/>
+        <w:ind w:firstLineChars="0" w:firstLine="0"/>
+        <w:jc w:val="center"/>
+        <w:rPr>
+          <w:rFonts w:ascii="宋体" w:hAnsi="宋体" w:hint="eastAsia"/>
+          <w:color w:val="000000"/>
+          <w:szCs w:val="21"/>
+        </w:rPr>
+      </w:pPr>
+    </w:p>
     <w:p>
       <w:pPr>
         <w:pStyle w:val="afe"/>
@@ -25318,10 +25326,10 @@
           <w:noProof/>
         </w:rPr>
         <w:drawing>
-          <wp:inline distT="0" distB="0" distL="0" distR="0" wp14:anchorId="69F232B8" wp14:editId="550B815A">
-            <wp:extent cx="1684166" cy="5227773"/>
+          <wp:inline distT="0" distB="0" distL="0" distR="0" wp14:anchorId="03BDE5FA" wp14:editId="272C50A8">
+            <wp:extent cx="2651990" cy="5357324"/>
             <wp:effectExtent l="0" t="0" r="0" b="0"/>
-            <wp:docPr id="1094461683" name="图片 1"/>
+            <wp:docPr id="31245138" name="图片 1"/>
             <wp:cNvGraphicFramePr>
               <a:graphicFrameLocks xmlns:a="http://schemas.openxmlformats.org/drawingml/2006/main" noChangeAspect="1"/>
             </wp:cNvGraphicFramePr>
@@ -25329,7 +25337,7 @@
               <a:graphicData uri="http://schemas.openxmlformats.org/drawingml/2006/picture">
                 <pic:pic xmlns:pic="http://schemas.openxmlformats.org/drawingml/2006/picture">
                   <pic:nvPicPr>
-                    <pic:cNvPr id="1094461683" name=""/>
+                    <pic:cNvPr id="31245138" name=""/>
                     <pic:cNvPicPr/>
                   </pic:nvPicPr>
                   <pic:blipFill>
@@ -25341,7 +25349,7 @@
                   <pic:spPr>
                     <a:xfrm>
                       <a:off x="0" y="0"/>
-                      <a:ext cx="1684166" cy="5227773"/>
+                      <a:ext cx="2651990" cy="5357324"/>
                     </a:xfrm>
                     <a:prstGeom prst="rect">
                       <a:avLst/>
@@ -37454,10 +37462,6 @@
 </file>
 
 <file path=customXml/item1.xml><?xml version="1.0" encoding="utf-8"?>
-<b:Sources xmlns:b="http://schemas.openxmlformats.org/officeDocument/2006/bibliography" xmlns="http://schemas.openxmlformats.org/officeDocument/2006/bibliography" SelectedStyle="\APASixthEditionOfficeOnline.xsl" StyleName="APA" Version="6"/>
-</file>
-
-<file path=customXml/item2.xml><?xml version="1.0" encoding="utf-8"?>
 <s:customData xmlns="http://www.wps.cn/officeDocument/2013/wpsCustomData" xmlns:s="http://www.wps.cn/officeDocument/2013/wpsCustomData">
   <customSectProps>
     <customSectPr/>
@@ -37473,18 +37477,22 @@
 </s:customData>
 </file>
 
+<file path=customXml/item2.xml><?xml version="1.0" encoding="utf-8"?>
+<b:Sources xmlns:b="http://schemas.openxmlformats.org/officeDocument/2006/bibliography" xmlns="http://schemas.openxmlformats.org/officeDocument/2006/bibliography" SelectedStyle="\APASixthEditionOfficeOnline.xsl" StyleName="APA" Version="6"/>
+</file>
+
 <file path=customXml/itemProps1.xml><?xml version="1.0" encoding="utf-8"?>
+<ds:datastoreItem xmlns:ds="http://schemas.openxmlformats.org/officeDocument/2006/customXml" ds:itemID="{B1977F7D-205B-4081-913C-38D41E755F92}">
+  <ds:schemaRefs>
+    <ds:schemaRef ds:uri="http://www.wps.cn/officeDocument/2013/wpsCustomData"/>
+  </ds:schemaRefs>
+</ds:datastoreItem>
+</file>
+
+<file path=customXml/itemProps2.xml><?xml version="1.0" encoding="utf-8"?>
 <ds:datastoreItem xmlns:ds="http://schemas.openxmlformats.org/officeDocument/2006/customXml" ds:itemID="{E4FD7493-AD94-49FF-801A-9A6AFD1CBB3D}">
   <ds:schemaRefs>
     <ds:schemaRef ds:uri="http://schemas.openxmlformats.org/officeDocument/2006/bibliography"/>
   </ds:schemaRefs>
 </ds:datastoreItem>
-</file>
-
-<file path=customXml/itemProps2.xml><?xml version="1.0" encoding="utf-8"?>
-<ds:datastoreItem xmlns:ds="http://schemas.openxmlformats.org/officeDocument/2006/customXml" ds:itemID="{B1977F7D-205B-4081-913C-38D41E755F92}">
-  <ds:schemaRefs>
-    <ds:schemaRef ds:uri="http://www.wps.cn/officeDocument/2013/wpsCustomData"/>
-  </ds:schemaRefs>
-</ds:datastoreItem>
 </file>
--- a/基于SSM框架的KTV管理系统.docx
+++ b/基于SSM框架的KTV管理系统.docx
@@ -13329,11 +13329,11 @@
             <v:path o:extrusionok="f" gradientshapeok="t" o:connecttype="rect"/>
             <o:lock v:ext="edit" aspectratio="t"/>
           </v:shapetype>
-          <v:shape id="_x0000_i1025" type="#_x0000_t75" style="width:439.35pt;height:254pt" o:ole="">
+          <v:shape id="_x0000_i1025" type="#_x0000_t75" style="width:439.2pt;height:253.8pt" o:ole="">
             <v:imagedata r:id="rId18" o:title=""/>
             <o:lock v:ext="edit" aspectratio="f"/>
           </v:shape>
-          <o:OLEObject Type="Embed" ProgID="Visio.Drawing.15" ShapeID="_x0000_i1025" DrawAspect="Content" ObjectID="_1746044525" r:id="rId19"/>
+          <o:OLEObject Type="Embed" ProgID="Visio.Drawing.15" ShapeID="_x0000_i1025" DrawAspect="Content" ObjectID="_1746565619" r:id="rId19"/>
         </w:object>
       </w:r>
     </w:p>
@@ -17532,45 +17532,52 @@
       </w:pPr>
       <w:r>
         <w:object w:dxaOrig="5971" w:dyaOrig="4341" w14:anchorId="2883151E">
-          <v:shape id="_x0000_i1026" type="#_x0000_t75" style="width:418pt;height:303.35pt" o:ole="">
+          <v:shape id="_x0000_i1026" type="#_x0000_t75" style="width:418.2pt;height:303.6pt" o:ole="">
             <v:imagedata r:id="rId22" o:title=""/>
           </v:shape>
-          <o:OLEObject Type="Embed" ProgID="Visio.Drawing.15" ShapeID="_x0000_i1026" DrawAspect="Content" ObjectID="_1746044526" r:id="rId23"/>
+          <o:OLEObject Type="Embed" ProgID="Visio.Drawing.15" ShapeID="_x0000_i1026" DrawAspect="Content" ObjectID="_1746565620" r:id="rId23"/>
         </w:object>
       </w:r>
     </w:p>
     <w:p>
       <w:pPr>
-        <w:pStyle w:val="TableParagraph"/>
+        <w:widowControl/>
         <w:jc w:val="center"/>
         <w:rPr>
-          <w:szCs w:val="21"/>
-          <w:lang w:val="en-US"/>
-        </w:rPr>
-      </w:pPr>
-      <w:r>
-        <w:rPr>
-          <w:rFonts w:hint="eastAsia"/>
-          <w:szCs w:val="21"/>
-          <w:lang w:val="en-US"/>
+          <w:color w:val="000000"/>
+          <w:szCs w:val="22"/>
+        </w:rPr>
+      </w:pPr>
+      <w:r>
+        <w:rPr>
+          <w:rFonts w:hint="eastAsia"/>
+          <w:color w:val="000000"/>
+          <w:szCs w:val="22"/>
         </w:rPr>
         <w:t>图</w:t>
       </w:r>
       <w:r>
         <w:rPr>
-          <w:rFonts w:ascii="Times New Roman" w:hAnsi="Times New Roman" w:cs="Times New Roman"/>
-          <w:szCs w:val="21"/>
-          <w:lang w:val="en-US"/>
+          <w:color w:val="000000"/>
+          <w:szCs w:val="22"/>
         </w:rPr>
         <w:t>3-1</w:t>
       </w:r>
       <w:r>
         <w:rPr>
           <w:rFonts w:hint="eastAsia"/>
-          <w:szCs w:val="21"/>
-          <w:lang w:val="en-US"/>
-        </w:rPr>
-        <w:t xml:space="preserve"> 系统功能结构图</w:t>
+          <w:color w:val="000000"/>
+          <w:szCs w:val="22"/>
+        </w:rPr>
+        <w:t xml:space="preserve"> </w:t>
+      </w:r>
+      <w:r>
+        <w:rPr>
+          <w:rFonts w:hint="eastAsia"/>
+          <w:color w:val="000000"/>
+          <w:szCs w:val="22"/>
+        </w:rPr>
+        <w:t>系统功能结构图</w:t>
       </w:r>
     </w:p>
     <w:p>
@@ -17673,10 +17680,10 @@
       </w:pPr>
       <w:r>
         <w:object w:dxaOrig="10051" w:dyaOrig="6591" w14:anchorId="7A853A65">
-          <v:shape id="_x0000_i1027" type="#_x0000_t75" style="width:371.35pt;height:243.35pt" o:ole="">
+          <v:shape id="_x0000_i1027" type="#_x0000_t75" style="width:371.4pt;height:243pt" o:ole="">
             <v:imagedata r:id="rId24" o:title=""/>
           </v:shape>
-          <o:OLEObject Type="Embed" ProgID="Visio.Drawing.15" ShapeID="_x0000_i1027" DrawAspect="Content" ObjectID="_1746044527" r:id="rId25"/>
+          <o:OLEObject Type="Embed" ProgID="Visio.Drawing.15" ShapeID="_x0000_i1027" DrawAspect="Content" ObjectID="_1746565621" r:id="rId25"/>
         </w:object>
       </w:r>
     </w:p>
@@ -17816,10 +17823,10 @@
       </w:pPr>
       <w:r>
         <w:object w:dxaOrig="10901" w:dyaOrig="9931" w14:anchorId="425C51CE">
-          <v:shape id="_x0000_i1028" type="#_x0000_t75" style="width:365.35pt;height:334pt" o:ole="">
+          <v:shape id="_x0000_i1028" type="#_x0000_t75" style="width:365.4pt;height:334.2pt" o:ole="">
             <v:imagedata r:id="rId26" o:title=""/>
           </v:shape>
-          <o:OLEObject Type="Embed" ProgID="Visio.Drawing.15" ShapeID="_x0000_i1028" DrawAspect="Content" ObjectID="_1746044528" r:id="rId27"/>
+          <o:OLEObject Type="Embed" ProgID="Visio.Drawing.15" ShapeID="_x0000_i1028" DrawAspect="Content" ObjectID="_1746565622" r:id="rId27"/>
         </w:object>
       </w:r>
     </w:p>
@@ -17955,10 +17962,10 @@
       </w:pPr>
       <w:r>
         <w:object w:dxaOrig="10901" w:dyaOrig="9931" w14:anchorId="2117B86A">
-          <v:shape id="_x0000_i1029" type="#_x0000_t75" style="width:438.65pt;height:400pt" o:ole="">
+          <v:shape id="_x0000_i1029" type="#_x0000_t75" style="width:438.6pt;height:400.2pt" o:ole="">
             <v:imagedata r:id="rId28" o:title=""/>
           </v:shape>
-          <o:OLEObject Type="Embed" ProgID="Visio.Drawing.15" ShapeID="_x0000_i1029" DrawAspect="Content" ObjectID="_1746044529" r:id="rId29"/>
+          <o:OLEObject Type="Embed" ProgID="Visio.Drawing.15" ShapeID="_x0000_i1029" DrawAspect="Content" ObjectID="_1746565623" r:id="rId29"/>
         </w:object>
       </w:r>
       <w:r>
@@ -18101,10 +18108,10 @@
       </w:pPr>
       <w:r>
         <w:object w:dxaOrig="10901" w:dyaOrig="9931" w14:anchorId="26D6AD90">
-          <v:shape id="_x0000_i1030" type="#_x0000_t75" style="width:488pt;height:444.65pt" o:ole="">
+          <v:shape id="_x0000_i1030" type="#_x0000_t75" style="width:487.8pt;height:444.6pt" o:ole="">
             <v:imagedata r:id="rId30" o:title=""/>
           </v:shape>
-          <o:OLEObject Type="Embed" ProgID="Visio.Drawing.15" ShapeID="_x0000_i1030" DrawAspect="Content" ObjectID="_1746044530" r:id="rId31"/>
+          <o:OLEObject Type="Embed" ProgID="Visio.Drawing.15" ShapeID="_x0000_i1030" DrawAspect="Content" ObjectID="_1746565624" r:id="rId31"/>
         </w:object>
       </w:r>
       <w:r>
@@ -18271,10 +18278,10 @@
       </w:pPr>
       <w:r>
         <w:object w:dxaOrig="10901" w:dyaOrig="9931" w14:anchorId="1FB453BD">
-          <v:shape id="_x0000_i1031" type="#_x0000_t75" style="width:438.65pt;height:400pt" o:ole="">
+          <v:shape id="_x0000_i1031" type="#_x0000_t75" style="width:438.6pt;height:400.2pt" o:ole="">
             <v:imagedata r:id="rId32" o:title=""/>
           </v:shape>
-          <o:OLEObject Type="Embed" ProgID="Visio.Drawing.15" ShapeID="_x0000_i1031" DrawAspect="Content" ObjectID="_1746044531" r:id="rId33"/>
+          <o:OLEObject Type="Embed" ProgID="Visio.Drawing.15" ShapeID="_x0000_i1031" DrawAspect="Content" ObjectID="_1746565625" r:id="rId33"/>
         </w:object>
       </w:r>
     </w:p>
@@ -18634,10 +18641,10 @@
       </w:pPr>
       <w:r>
         <w:object w:dxaOrig="7671" w:dyaOrig="6001" w14:anchorId="393ED49C">
-          <v:shape id="_x0000_i1032" type="#_x0000_t75" style="width:383.35pt;height:300pt" o:ole="">
+          <v:shape id="_x0000_i1032" type="#_x0000_t75" style="width:383.4pt;height:300pt" o:ole="">
             <v:imagedata r:id="rId36" o:title=""/>
           </v:shape>
-          <o:OLEObject Type="Embed" ProgID="Visio.Drawing.15" ShapeID="_x0000_i1032" DrawAspect="Content" ObjectID="_1746044532" r:id="rId37"/>
+          <o:OLEObject Type="Embed" ProgID="Visio.Drawing.15" ShapeID="_x0000_i1032" DrawAspect="Content" ObjectID="_1746565626" r:id="rId37"/>
         </w:object>
       </w:r>
     </w:p>
@@ -18766,11 +18773,11 @@
           <w:kern w:val="0"/>
         </w:rPr>
         <w:object w:dxaOrig="6060" w:dyaOrig="2180" w14:anchorId="111A1CC4">
-          <v:shape id="_x0000_i1033" type="#_x0000_t75" style="width:303.35pt;height:109.35pt" o:ole="">
+          <v:shape id="_x0000_i1033" type="#_x0000_t75" style="width:303.6pt;height:109.2pt" o:ole="">
             <v:imagedata r:id="rId38" o:title=""/>
             <o:lock v:ext="edit" aspectratio="f"/>
           </v:shape>
-          <o:OLEObject Type="Embed" ProgID="Visio.Drawing.15" ShapeID="_x0000_i1033" DrawAspect="Content" ObjectID="_1746044533" r:id="rId39"/>
+          <o:OLEObject Type="Embed" ProgID="Visio.Drawing.15" ShapeID="_x0000_i1033" DrawAspect="Content" ObjectID="_1746565627" r:id="rId39"/>
         </w:object>
       </w:r>
     </w:p>
@@ -18886,11 +18893,11 @@
           <w:color w:val="000000" w:themeColor="text1"/>
         </w:rPr>
         <w:object w:dxaOrig="6340" w:dyaOrig="2810" w14:anchorId="735D2199">
-          <v:shape id="_x0000_i1034" type="#_x0000_t75" style="width:316pt;height:140.65pt" o:ole="">
+          <v:shape id="_x0000_i1034" type="#_x0000_t75" style="width:316.2pt;height:140.4pt" o:ole="">
             <v:imagedata r:id="rId40" o:title=""/>
             <o:lock v:ext="edit" aspectratio="f"/>
           </v:shape>
-          <o:OLEObject Type="Embed" ProgID="Visio.Drawing.15" ShapeID="_x0000_i1034" DrawAspect="Content" ObjectID="_1746044534" r:id="rId41"/>
+          <o:OLEObject Type="Embed" ProgID="Visio.Drawing.15" ShapeID="_x0000_i1034" DrawAspect="Content" ObjectID="_1746565628" r:id="rId41"/>
         </w:object>
       </w:r>
     </w:p>
@@ -18905,6 +18912,7 @@
         <w:rPr>
           <w:color w:val="000000" w:themeColor="text1"/>
         </w:rPr>
+        <w:lastRenderedPageBreak/>
         <w:t>图</w:t>
       </w:r>
       <w:r>
@@ -18956,7 +18964,6 @@
           <w:color w:val="000000" w:themeColor="text1"/>
           <w:sz w:val="24"/>
         </w:rPr>
-        <w:lastRenderedPageBreak/>
         <w:t>3.</w:t>
       </w:r>
       <w:r>
@@ -19022,11 +19029,11 @@
           <w:color w:val="000000" w:themeColor="text1"/>
         </w:rPr>
         <w:object w:dxaOrig="6340" w:dyaOrig="2810" w14:anchorId="406AC03A">
-          <v:shape id="_x0000_i1035" type="#_x0000_t75" style="width:316pt;height:140.65pt" o:ole="">
+          <v:shape id="_x0000_i1035" type="#_x0000_t75" style="width:316.2pt;height:140.4pt" o:ole="">
             <v:imagedata r:id="rId42" o:title=""/>
             <o:lock v:ext="edit" aspectratio="f"/>
           </v:shape>
-          <o:OLEObject Type="Embed" ProgID="Visio.Drawing.15" ShapeID="_x0000_i1035" DrawAspect="Content" ObjectID="_1746044535" r:id="rId43"/>
+          <o:OLEObject Type="Embed" ProgID="Visio.Drawing.15" ShapeID="_x0000_i1035" DrawAspect="Content" ObjectID="_1746565629" r:id="rId43"/>
         </w:object>
       </w:r>
     </w:p>
@@ -19146,11 +19153,11 @@
       </w:pPr>
       <w:r>
         <w:object w:dxaOrig="6800" w:dyaOrig="3430" w14:anchorId="40191DA9">
-          <v:shape id="_x0000_i1044" type="#_x0000_t75" style="width:324pt;height:160pt" o:ole="">
+          <v:shape id="_x0000_i1036" type="#_x0000_t75" style="width:324pt;height:160.2pt" o:ole="">
             <v:imagedata r:id="rId44" o:title=""/>
             <o:lock v:ext="edit" aspectratio="f"/>
           </v:shape>
-          <o:OLEObject Type="Embed" ProgID="Visio.Drawing.15" ShapeID="_x0000_i1044" DrawAspect="Content" ObjectID="_1746044536" r:id="rId45"/>
+          <o:OLEObject Type="Embed" ProgID="Visio.Drawing.15" ShapeID="_x0000_i1036" DrawAspect="Content" ObjectID="_1746565630" r:id="rId45"/>
         </w:object>
       </w:r>
     </w:p>
@@ -20183,7 +20190,6 @@
         <w:spacing w:line="460" w:lineRule="exact"/>
         <w:ind w:firstLine="480"/>
         <w:rPr>
-          <w:rFonts w:hint="eastAsia"/>
           <w:sz w:val="24"/>
         </w:rPr>
       </w:pPr>
@@ -20612,6 +20618,7 @@
               <w:rPr>
                 <w:szCs w:val="21"/>
               </w:rPr>
+              <w:lastRenderedPageBreak/>
               <w:t>room_num</w:t>
             </w:r>
           </w:p>
@@ -20793,7 +20800,7 @@
         <w:ind w:firstLineChars="0" w:firstLine="0"/>
         <w:jc w:val="center"/>
         <w:rPr>
-          <w:rFonts w:ascii="宋体" w:hAnsi="宋体" w:hint="eastAsia"/>
+          <w:rFonts w:ascii="宋体" w:hAnsi="宋体"/>
           <w:color w:val="000000"/>
           <w:szCs w:val="21"/>
         </w:rPr>
@@ -20816,7 +20823,6 @@
           <w:color w:val="000000"/>
           <w:szCs w:val="21"/>
         </w:rPr>
-        <w:lastRenderedPageBreak/>
         <w:t>表</w:t>
       </w:r>
       <w:r>
@@ -24027,18 +24033,29 @@
           <w:sz w:val="24"/>
           <w:lang w:bidi="ar"/>
         </w:rPr>
-        <w:t>图，并且对系统功能做解释和介绍，并画出时序图。</w:t>
-      </w:r>
-    </w:p>
-    <w:p>
-      <w:pPr>
-        <w:pStyle w:val="aa"/>
+        <w:t>图，并且对系统功能做解释和介绍，</w:t>
+      </w:r>
+      <w:r>
+        <w:rPr>
+          <w:rFonts w:hint="eastAsia"/>
+          <w:color w:val="000000"/>
+          <w:kern w:val="0"/>
+          <w:sz w:val="24"/>
+          <w:lang w:bidi="ar"/>
+        </w:rPr>
+        <w:lastRenderedPageBreak/>
+        <w:t>并画出时序图。</w:t>
+      </w:r>
+    </w:p>
+    <w:p>
+      <w:pPr>
+        <w:pStyle w:val="1"/>
+        <w:snapToGrid w:val="0"/>
         <w:spacing w:beforeLines="50" w:before="156" w:afterLines="150" w:after="468" w:line="460" w:lineRule="exact"/>
-        <w:ind w:firstLineChars="0" w:firstLine="0"/>
         <w:jc w:val="center"/>
-        <w:outlineLvl w:val="0"/>
         <w:rPr>
           <w:rFonts w:ascii="黑体" w:eastAsia="黑体" w:hAnsi="黑体" w:cs="黑体"/>
+          <w:b w:val="0"/>
           <w:sz w:val="32"/>
           <w:szCs w:val="32"/>
         </w:rPr>
@@ -24049,6 +24066,7 @@
       <w:r>
         <w:rPr>
           <w:rFonts w:ascii="黑体" w:eastAsia="黑体" w:hAnsi="黑体" w:cs="黑体" w:hint="eastAsia"/>
+          <w:b w:val="0"/>
           <w:sz w:val="32"/>
           <w:szCs w:val="32"/>
         </w:rPr>
@@ -24057,7 +24075,8 @@
       </w:r>
       <w:r>
         <w:rPr>
-          <w:rFonts w:eastAsia="黑体"/>
+          <w:rFonts w:ascii="黑体" w:eastAsia="黑体" w:hAnsi="黑体" w:cs="黑体"/>
+          <w:b w:val="0"/>
           <w:sz w:val="32"/>
           <w:szCs w:val="32"/>
         </w:rPr>
@@ -24066,6 +24085,7 @@
       <w:r>
         <w:rPr>
           <w:rFonts w:ascii="黑体" w:eastAsia="黑体" w:hAnsi="黑体" w:cs="黑体" w:hint="eastAsia"/>
+          <w:b w:val="0"/>
           <w:sz w:val="32"/>
           <w:szCs w:val="32"/>
         </w:rPr>
@@ -24088,6 +24108,7 @@
           <w:sz w:val="24"/>
         </w:rPr>
       </w:pPr>
+      <w:bookmarkStart w:id="193" w:name="_Hlk135951476"/>
       <w:r>
         <w:rPr>
           <w:rFonts w:ascii="宋体" w:hAnsi="宋体" w:cs="宋体" w:hint="eastAsia"/>
@@ -24110,9 +24131,10 @@
           <w:szCs w:val="30"/>
         </w:rPr>
       </w:pPr>
-      <w:bookmarkStart w:id="193" w:name="_Toc134926535"/>
-      <w:bookmarkStart w:id="194" w:name="_Toc9802"/>
-      <w:bookmarkStart w:id="195" w:name="_Toc135408757"/>
+      <w:bookmarkStart w:id="194" w:name="_Toc134926535"/>
+      <w:bookmarkStart w:id="195" w:name="_Toc9802"/>
+      <w:bookmarkStart w:id="196" w:name="_Toc135408757"/>
+      <w:bookmarkEnd w:id="193"/>
       <w:r>
         <w:rPr>
           <w:rFonts w:ascii="Times New Roman" w:eastAsia="黑体" w:hAnsi="Times New Roman" w:cs="Times New Roman"/>
@@ -24133,9 +24155,9 @@
         </w:rPr>
         <w:t>管理员首页的实现</w:t>
       </w:r>
-      <w:bookmarkEnd w:id="193"/>
       <w:bookmarkEnd w:id="194"/>
       <w:bookmarkEnd w:id="195"/>
+      <w:bookmarkEnd w:id="196"/>
     </w:p>
     <w:p>
       <w:pPr>
@@ -24182,6 +24204,16 @@
         </w:rPr>
         <w:t>所示。</w:t>
       </w:r>
+    </w:p>
+    <w:p>
+      <w:pPr>
+        <w:pStyle w:val="9"/>
+        <w:numPr>
+          <w:ilvl w:val="0"/>
+          <w:numId w:val="0"/>
+        </w:numPr>
+        <w:ind w:left="1583" w:hanging="1583"/>
+      </w:pPr>
     </w:p>
     <w:p>
       <w:r>
@@ -24262,9 +24294,9 @@
           <w:szCs w:val="30"/>
         </w:rPr>
       </w:pPr>
-      <w:bookmarkStart w:id="196" w:name="_Toc134926536"/>
-      <w:bookmarkStart w:id="197" w:name="_Toc15260"/>
-      <w:bookmarkStart w:id="198" w:name="_Toc135408758"/>
+      <w:bookmarkStart w:id="197" w:name="_Toc134926536"/>
+      <w:bookmarkStart w:id="198" w:name="_Toc15260"/>
+      <w:bookmarkStart w:id="199" w:name="_Toc135408758"/>
       <w:r>
         <w:rPr>
           <w:rFonts w:ascii="Times New Roman" w:eastAsia="黑体" w:hAnsi="Times New Roman" w:cs="Times New Roman"/>
@@ -24285,9 +24317,9 @@
         </w:rPr>
         <w:t>用户界面的实现</w:t>
       </w:r>
-      <w:bookmarkEnd w:id="196"/>
       <w:bookmarkEnd w:id="197"/>
       <w:bookmarkEnd w:id="198"/>
+      <w:bookmarkEnd w:id="199"/>
     </w:p>
     <w:p>
       <w:pPr>
@@ -24311,7 +24343,15 @@
           <w:color w:val="000000" w:themeColor="text1"/>
           <w:sz w:val="24"/>
         </w:rPr>
-        <w:t>用户界面应注重用户体验，方便用户轻松找到想要的信息和服务，并能完成相关操作。该系统的用户界面包括首页、</w:t>
+        <w:t>用户界面应注重用户体验，方便用户轻松找到想要的信息和服务，并能完</w:t>
+      </w:r>
+      <w:r>
+        <w:rPr>
+          <w:color w:val="000000" w:themeColor="text1"/>
+          <w:sz w:val="24"/>
+        </w:rPr>
+        <w:lastRenderedPageBreak/>
+        <w:t>成相关操作。该系统的用户界面包括首页、</w:t>
       </w:r>
       <w:r>
         <w:rPr>
@@ -24371,7 +24411,6 @@
           <w:color w:val="000000" w:themeColor="text1"/>
           <w:sz w:val="24"/>
         </w:rPr>
-        <w:lastRenderedPageBreak/>
         <w:t>系统的首页。该页面应该简洁明了，方便用户快速完成登录操作。页面的设计简洁明了，字体清晰易读，操作简单方便，力求达到最佳的用户体验，</w:t>
       </w:r>
       <w:r>
@@ -24491,9 +24530,9 @@
           <w:szCs w:val="30"/>
         </w:rPr>
       </w:pPr>
-      <w:bookmarkStart w:id="199" w:name="_Toc32568"/>
-      <w:bookmarkStart w:id="200" w:name="_Toc134926537"/>
-      <w:bookmarkStart w:id="201" w:name="_Toc135408759"/>
+      <w:bookmarkStart w:id="200" w:name="_Toc32568"/>
+      <w:bookmarkStart w:id="201" w:name="_Toc134926537"/>
+      <w:bookmarkStart w:id="202" w:name="_Toc135408759"/>
       <w:r>
         <w:rPr>
           <w:rFonts w:ascii="Times New Roman" w:eastAsia="黑体" w:hAnsi="Times New Roman" w:cs="Times New Roman"/>
@@ -24514,9 +24553,9 @@
         </w:rPr>
         <w:t>管理员登录模块的实现</w:t>
       </w:r>
-      <w:bookmarkEnd w:id="199"/>
       <w:bookmarkEnd w:id="200"/>
       <w:bookmarkEnd w:id="201"/>
+      <w:bookmarkEnd w:id="202"/>
     </w:p>
     <w:p>
       <w:pPr>
@@ -24621,6 +24660,7 @@
           <w:rFonts w:hint="eastAsia"/>
           <w:noProof/>
         </w:rPr>
+        <w:lastRenderedPageBreak/>
         <w:drawing>
           <wp:inline distT="0" distB="0" distL="114300" distR="114300" wp14:anchorId="3EA963CC" wp14:editId="036658B0">
             <wp:extent cx="5571490" cy="2637790"/>
@@ -24768,9 +24808,9 @@
           <w:szCs w:val="30"/>
         </w:rPr>
       </w:pPr>
-      <w:bookmarkStart w:id="202" w:name="_Toc23070"/>
-      <w:bookmarkStart w:id="203" w:name="_Toc134926538"/>
-      <w:bookmarkStart w:id="204" w:name="_Toc135408760"/>
+      <w:bookmarkStart w:id="203" w:name="_Toc23070"/>
+      <w:bookmarkStart w:id="204" w:name="_Toc134926538"/>
+      <w:bookmarkStart w:id="205" w:name="_Toc135408760"/>
       <w:r>
         <w:rPr>
           <w:rFonts w:ascii="Times New Roman" w:eastAsia="黑体" w:hAnsi="Times New Roman" w:cs="Times New Roman"/>
@@ -24779,6 +24819,7 @@
           <w:sz w:val="30"/>
           <w:szCs w:val="30"/>
         </w:rPr>
+        <w:lastRenderedPageBreak/>
         <w:t>4.4</w:t>
       </w:r>
       <w:r>
@@ -24791,9 +24832,9 @@
         </w:rPr>
         <w:t>包间管理模块的实现</w:t>
       </w:r>
-      <w:bookmarkEnd w:id="202"/>
       <w:bookmarkEnd w:id="203"/>
       <w:bookmarkEnd w:id="204"/>
+      <w:bookmarkEnd w:id="205"/>
     </w:p>
     <w:p>
       <w:pPr>
@@ -24928,7 +24969,6 @@
         <w:rPr>
           <w:noProof/>
         </w:rPr>
-        <w:lastRenderedPageBreak/>
         <w:drawing>
           <wp:inline distT="0" distB="0" distL="0" distR="0" wp14:anchorId="086507AC" wp14:editId="26E3F9A6">
             <wp:extent cx="5579110" cy="3263265"/>
@@ -25001,6 +25041,7 @@
         <w:rPr>
           <w:noProof/>
         </w:rPr>
+        <w:lastRenderedPageBreak/>
         <w:drawing>
           <wp:inline distT="0" distB="0" distL="0" distR="0" wp14:anchorId="1CF3BE8A" wp14:editId="4D34643F">
             <wp:extent cx="1379220" cy="4940484"/>
@@ -25073,9 +25114,9 @@
           <w:szCs w:val="30"/>
         </w:rPr>
       </w:pPr>
-      <w:bookmarkStart w:id="205" w:name="_Toc1768"/>
-      <w:bookmarkStart w:id="206" w:name="_Toc134926539"/>
-      <w:bookmarkStart w:id="207" w:name="_Toc135408761"/>
+      <w:bookmarkStart w:id="206" w:name="_Toc1768"/>
+      <w:bookmarkStart w:id="207" w:name="_Toc134926539"/>
+      <w:bookmarkStart w:id="208" w:name="_Toc135408761"/>
       <w:r>
         <w:rPr>
           <w:rFonts w:ascii="Times New Roman" w:eastAsia="黑体" w:hAnsi="Times New Roman" w:cs="Times New Roman"/>
@@ -25084,7 +25125,6 @@
           <w:sz w:val="30"/>
           <w:szCs w:val="30"/>
         </w:rPr>
-        <w:lastRenderedPageBreak/>
         <w:t>4.5</w:t>
       </w:r>
       <w:r>
@@ -25097,9 +25137,9 @@
         </w:rPr>
         <w:t>会员管理模块的实现</w:t>
       </w:r>
-      <w:bookmarkEnd w:id="205"/>
       <w:bookmarkEnd w:id="206"/>
       <w:bookmarkEnd w:id="207"/>
+      <w:bookmarkEnd w:id="208"/>
     </w:p>
     <w:p>
       <w:pPr>
@@ -25257,6 +25297,7 @@
         <w:rPr>
           <w:noProof/>
         </w:rPr>
+        <w:lastRenderedPageBreak/>
         <w:drawing>
           <wp:inline distT="0" distB="0" distL="0" distR="0" wp14:anchorId="388EA7AB" wp14:editId="7B1AE7D6">
             <wp:extent cx="6267083" cy="5547360"/>
@@ -25325,6 +25366,7 @@
         <w:rPr>
           <w:noProof/>
         </w:rPr>
+        <w:lastRenderedPageBreak/>
         <w:drawing>
           <wp:inline distT="0" distB="0" distL="0" distR="0" wp14:anchorId="03BDE5FA" wp14:editId="272C50A8">
             <wp:extent cx="2651990" cy="5357324"/>
@@ -25404,9 +25446,9 @@
           <w:szCs w:val="30"/>
         </w:rPr>
       </w:pPr>
-      <w:bookmarkStart w:id="208" w:name="_Toc31751"/>
-      <w:bookmarkStart w:id="209" w:name="_Toc134926540"/>
-      <w:bookmarkStart w:id="210" w:name="_Toc135408762"/>
+      <w:bookmarkStart w:id="209" w:name="_Toc31751"/>
+      <w:bookmarkStart w:id="210" w:name="_Toc134926540"/>
+      <w:bookmarkStart w:id="211" w:name="_Toc135408762"/>
       <w:r>
         <w:rPr>
           <w:rFonts w:ascii="Times New Roman" w:eastAsia="黑体" w:hAnsi="Times New Roman" w:cs="Times New Roman"/>
@@ -25427,9 +25469,9 @@
         </w:rPr>
         <w:t>餐品管理模块的实现</w:t>
       </w:r>
-      <w:bookmarkEnd w:id="208"/>
       <w:bookmarkEnd w:id="209"/>
       <w:bookmarkEnd w:id="210"/>
+      <w:bookmarkEnd w:id="211"/>
     </w:p>
     <w:p>
       <w:pPr>
@@ -25715,9 +25757,9 @@
           <w:szCs w:val="30"/>
         </w:rPr>
       </w:pPr>
-      <w:bookmarkStart w:id="211" w:name="_Toc134926541"/>
-      <w:bookmarkStart w:id="212" w:name="_Toc20070"/>
-      <w:bookmarkStart w:id="213" w:name="_Toc135408763"/>
+      <w:bookmarkStart w:id="212" w:name="_Toc134926541"/>
+      <w:bookmarkStart w:id="213" w:name="_Toc20070"/>
+      <w:bookmarkStart w:id="214" w:name="_Toc135408763"/>
       <w:r>
         <w:rPr>
           <w:rFonts w:ascii="Times New Roman" w:eastAsia="黑体" w:hAnsi="Times New Roman" w:cs="Times New Roman"/>
@@ -25739,7 +25781,7 @@
         </w:rPr>
         <w:t>订单管理模块</w:t>
       </w:r>
-      <w:bookmarkEnd w:id="211"/>
+      <w:bookmarkEnd w:id="212"/>
       <w:r>
         <w:rPr>
           <w:rFonts w:ascii="黑体" w:eastAsia="黑体" w:hAnsi="黑体" w:cs="黑体" w:hint="eastAsia"/>
@@ -25750,8 +25792,8 @@
         </w:rPr>
         <w:t>的实现</w:t>
       </w:r>
-      <w:bookmarkEnd w:id="212"/>
       <w:bookmarkEnd w:id="213"/>
+      <w:bookmarkEnd w:id="214"/>
     </w:p>
     <w:p>
       <w:pPr>
@@ -26055,9 +26097,9 @@
           <w:szCs w:val="30"/>
         </w:rPr>
       </w:pPr>
-      <w:bookmarkStart w:id="214" w:name="_Toc134926542"/>
-      <w:bookmarkStart w:id="215" w:name="_Toc5503"/>
-      <w:bookmarkStart w:id="216" w:name="_Toc135408764"/>
+      <w:bookmarkStart w:id="215" w:name="_Toc134926542"/>
+      <w:bookmarkStart w:id="216" w:name="_Toc5503"/>
+      <w:bookmarkStart w:id="217" w:name="_Toc135408764"/>
       <w:r>
         <w:rPr>
           <w:rFonts w:ascii="Times New Roman" w:eastAsia="黑体" w:hAnsi="Times New Roman" w:cs="Times New Roman"/>
@@ -26078,9 +26120,9 @@
         </w:rPr>
         <w:t>本章小结</w:t>
       </w:r>
-      <w:bookmarkEnd w:id="214"/>
       <w:bookmarkEnd w:id="215"/>
       <w:bookmarkEnd w:id="216"/>
+      <w:bookmarkEnd w:id="217"/>
     </w:p>
     <w:p>
       <w:pPr>
@@ -26117,9 +26159,9 @@
           <w:szCs w:val="32"/>
         </w:rPr>
       </w:pPr>
-      <w:bookmarkStart w:id="217" w:name="_Toc19267"/>
-      <w:bookmarkStart w:id="218" w:name="_Toc134926543"/>
-      <w:bookmarkStart w:id="219" w:name="_Toc135408765"/>
+      <w:bookmarkStart w:id="218" w:name="_Toc19267"/>
+      <w:bookmarkStart w:id="219" w:name="_Toc134926543"/>
+      <w:bookmarkStart w:id="220" w:name="_Toc135408765"/>
       <w:r>
         <w:rPr>
           <w:rFonts w:ascii="黑体" w:eastAsia="黑体" w:hAnsi="黑体" w:cs="黑体" w:hint="eastAsia"/>
@@ -26145,9 +26187,9 @@
         </w:rPr>
         <w:t>章 系统测试</w:t>
       </w:r>
-      <w:bookmarkEnd w:id="217"/>
       <w:bookmarkEnd w:id="218"/>
       <w:bookmarkEnd w:id="219"/>
+      <w:bookmarkEnd w:id="220"/>
     </w:p>
     <w:p>
       <w:pPr>
@@ -26181,10 +26223,10 @@
           <w:szCs w:val="30"/>
         </w:rPr>
       </w:pPr>
-      <w:bookmarkStart w:id="220" w:name="_Toc23174"/>
-      <w:bookmarkStart w:id="221" w:name="_Toc30651"/>
-      <w:bookmarkStart w:id="222" w:name="_Toc134926544"/>
-      <w:bookmarkStart w:id="223" w:name="_Toc135408766"/>
+      <w:bookmarkStart w:id="221" w:name="_Toc23174"/>
+      <w:bookmarkStart w:id="222" w:name="_Toc30651"/>
+      <w:bookmarkStart w:id="223" w:name="_Toc134926544"/>
+      <w:bookmarkStart w:id="224" w:name="_Toc135408766"/>
       <w:r>
         <w:rPr>
           <w:rFonts w:ascii="Times New Roman" w:eastAsia="黑体" w:hAnsi="Times New Roman" w:cs="Times New Roman"/>
@@ -26207,10 +26249,10 @@
         </w:rPr>
         <w:t xml:space="preserve"> 测试目的</w:t>
       </w:r>
-      <w:bookmarkEnd w:id="220"/>
       <w:bookmarkEnd w:id="221"/>
       <w:bookmarkEnd w:id="222"/>
       <w:bookmarkEnd w:id="223"/>
+      <w:bookmarkEnd w:id="224"/>
     </w:p>
     <w:p>
       <w:pPr>
@@ -26245,10 +26287,10 @@
           <w:szCs w:val="30"/>
         </w:rPr>
       </w:pPr>
-      <w:bookmarkStart w:id="224" w:name="_Toc21474"/>
-      <w:bookmarkStart w:id="225" w:name="_Toc31801"/>
-      <w:bookmarkStart w:id="226" w:name="_Toc134926545"/>
-      <w:bookmarkStart w:id="227" w:name="_Toc135408767"/>
+      <w:bookmarkStart w:id="225" w:name="_Toc21474"/>
+      <w:bookmarkStart w:id="226" w:name="_Toc31801"/>
+      <w:bookmarkStart w:id="227" w:name="_Toc134926545"/>
+      <w:bookmarkStart w:id="228" w:name="_Toc135408767"/>
       <w:r>
         <w:rPr>
           <w:rFonts w:ascii="Times New Roman" w:eastAsia="黑体" w:hAnsi="Times New Roman" w:cs="Times New Roman"/>
@@ -26271,10 +26313,10 @@
         </w:rPr>
         <w:t xml:space="preserve"> 测试方法</w:t>
       </w:r>
-      <w:bookmarkEnd w:id="224"/>
       <w:bookmarkEnd w:id="225"/>
       <w:bookmarkEnd w:id="226"/>
       <w:bookmarkEnd w:id="227"/>
+      <w:bookmarkEnd w:id="228"/>
     </w:p>
     <w:p>
       <w:pPr>
@@ -26289,10 +26331,10 @@
           <w:szCs w:val="28"/>
         </w:rPr>
       </w:pPr>
-      <w:bookmarkStart w:id="228" w:name="_Toc22600"/>
-      <w:bookmarkStart w:id="229" w:name="_Toc134926546"/>
-      <w:bookmarkStart w:id="230" w:name="_Toc14202"/>
-      <w:bookmarkStart w:id="231" w:name="_Toc135408768"/>
+      <w:bookmarkStart w:id="229" w:name="_Toc22600"/>
+      <w:bookmarkStart w:id="230" w:name="_Toc134926546"/>
+      <w:bookmarkStart w:id="231" w:name="_Toc14202"/>
+      <w:bookmarkStart w:id="232" w:name="_Toc135408768"/>
       <w:r>
         <w:rPr>
           <w:rFonts w:eastAsia="黑体"/>
@@ -26313,10 +26355,10 @@
         </w:rPr>
         <w:t xml:space="preserve"> 黑盒测试</w:t>
       </w:r>
-      <w:bookmarkEnd w:id="228"/>
       <w:bookmarkEnd w:id="229"/>
       <w:bookmarkEnd w:id="230"/>
       <w:bookmarkEnd w:id="231"/>
+      <w:bookmarkEnd w:id="232"/>
     </w:p>
     <w:p>
       <w:pPr>
@@ -26371,10 +26413,10 @@
           <w:szCs w:val="30"/>
         </w:rPr>
       </w:pPr>
-      <w:bookmarkStart w:id="232" w:name="_Toc24651"/>
-      <w:bookmarkStart w:id="233" w:name="_Toc14457"/>
-      <w:bookmarkStart w:id="234" w:name="_Toc134926548"/>
-      <w:bookmarkStart w:id="235" w:name="_Toc135408769"/>
+      <w:bookmarkStart w:id="233" w:name="_Toc24651"/>
+      <w:bookmarkStart w:id="234" w:name="_Toc14457"/>
+      <w:bookmarkStart w:id="235" w:name="_Toc134926548"/>
+      <w:bookmarkStart w:id="236" w:name="_Toc135408769"/>
       <w:r>
         <w:rPr>
           <w:rFonts w:ascii="Times New Roman" w:eastAsia="黑体" w:hAnsi="Times New Roman" w:cs="Times New Roman"/>
@@ -26386,8 +26428,8 @@
         </w:rPr>
         <w:t>5.3</w:t>
       </w:r>
-      <w:bookmarkStart w:id="236" w:name="_Toc23348"/>
-      <w:bookmarkEnd w:id="232"/>
+      <w:bookmarkStart w:id="237" w:name="_Toc23348"/>
+      <w:bookmarkEnd w:id="233"/>
       <w:r>
         <w:rPr>
           <w:rFonts w:ascii="黑体" w:eastAsia="黑体" w:hAnsi="黑体" w:cs="黑体" w:hint="eastAsia"/>
@@ -26399,10 +26441,10 @@
         </w:rPr>
         <w:t>测试实例</w:t>
       </w:r>
-      <w:bookmarkEnd w:id="233"/>
       <w:bookmarkEnd w:id="234"/>
       <w:bookmarkEnd w:id="235"/>
       <w:bookmarkEnd w:id="236"/>
+      <w:bookmarkEnd w:id="237"/>
     </w:p>
     <w:p>
       <w:pPr>
@@ -26417,10 +26459,10 @@
           <w:szCs w:val="28"/>
         </w:rPr>
       </w:pPr>
-      <w:bookmarkStart w:id="237" w:name="_Toc28847"/>
-      <w:bookmarkStart w:id="238" w:name="_Toc8826"/>
-      <w:bookmarkStart w:id="239" w:name="_Toc134926549"/>
-      <w:bookmarkStart w:id="240" w:name="_Toc135408770"/>
+      <w:bookmarkStart w:id="238" w:name="_Toc28847"/>
+      <w:bookmarkStart w:id="239" w:name="_Toc8826"/>
+      <w:bookmarkStart w:id="240" w:name="_Toc134926549"/>
+      <w:bookmarkStart w:id="241" w:name="_Toc135408770"/>
       <w:r>
         <w:rPr>
           <w:rFonts w:eastAsia="黑体"/>
@@ -26441,10 +26483,10 @@
         </w:rPr>
         <w:t xml:space="preserve"> 登录功能测试</w:t>
       </w:r>
-      <w:bookmarkEnd w:id="237"/>
       <w:bookmarkEnd w:id="238"/>
       <w:bookmarkEnd w:id="239"/>
       <w:bookmarkEnd w:id="240"/>
+      <w:bookmarkEnd w:id="241"/>
     </w:p>
     <w:p>
       <w:pPr>
@@ -27462,10 +27504,10 @@
           <w:szCs w:val="28"/>
         </w:rPr>
       </w:pPr>
-      <w:bookmarkStart w:id="241" w:name="_Toc10701"/>
-      <w:bookmarkStart w:id="242" w:name="_Toc3461"/>
-      <w:bookmarkStart w:id="243" w:name="_Toc134926550"/>
-      <w:bookmarkStart w:id="244" w:name="_Toc135408771"/>
+      <w:bookmarkStart w:id="242" w:name="_Toc10701"/>
+      <w:bookmarkStart w:id="243" w:name="_Toc3461"/>
+      <w:bookmarkStart w:id="244" w:name="_Toc134926550"/>
+      <w:bookmarkStart w:id="245" w:name="_Toc135408771"/>
       <w:r>
         <w:rPr>
           <w:rFonts w:eastAsia="黑体"/>
@@ -27486,7 +27528,7 @@
         </w:rPr>
         <w:t xml:space="preserve"> </w:t>
       </w:r>
-      <w:bookmarkEnd w:id="241"/>
+      <w:bookmarkEnd w:id="242"/>
       <w:r>
         <w:rPr>
           <w:rFonts w:ascii="黑体" w:eastAsia="黑体" w:hAnsi="黑体" w:cs="黑体" w:hint="eastAsia"/>
@@ -27497,9 +27539,9 @@
         </w:rPr>
         <w:t>包间信息管理功能测试</w:t>
       </w:r>
-      <w:bookmarkEnd w:id="242"/>
       <w:bookmarkEnd w:id="243"/>
       <w:bookmarkEnd w:id="244"/>
+      <w:bookmarkEnd w:id="245"/>
     </w:p>
     <w:p>
       <w:pPr>
@@ -28514,10 +28556,10 @@
           <w:szCs w:val="28"/>
         </w:rPr>
       </w:pPr>
-      <w:bookmarkStart w:id="245" w:name="_Toc21740"/>
-      <w:bookmarkStart w:id="246" w:name="_Toc11572"/>
-      <w:bookmarkStart w:id="247" w:name="_Toc134926551"/>
-      <w:bookmarkStart w:id="248" w:name="_Toc135408772"/>
+      <w:bookmarkStart w:id="246" w:name="_Toc21740"/>
+      <w:bookmarkStart w:id="247" w:name="_Toc11572"/>
+      <w:bookmarkStart w:id="248" w:name="_Toc134926551"/>
+      <w:bookmarkStart w:id="249" w:name="_Toc135408772"/>
       <w:r>
         <w:rPr>
           <w:rFonts w:eastAsia="黑体"/>
@@ -28538,10 +28580,10 @@
         </w:rPr>
         <w:t>会员信息管理功能测试</w:t>
       </w:r>
-      <w:bookmarkEnd w:id="245"/>
       <w:bookmarkEnd w:id="246"/>
       <w:bookmarkEnd w:id="247"/>
       <w:bookmarkEnd w:id="248"/>
+      <w:bookmarkEnd w:id="249"/>
     </w:p>
     <w:p>
       <w:pPr>
@@ -29556,9 +29598,9 @@
           <w:szCs w:val="28"/>
         </w:rPr>
       </w:pPr>
-      <w:bookmarkStart w:id="249" w:name="_Toc134926552"/>
-      <w:bookmarkStart w:id="250" w:name="_Toc6670"/>
-      <w:bookmarkStart w:id="251" w:name="_Toc135408773"/>
+      <w:bookmarkStart w:id="250" w:name="_Toc134926552"/>
+      <w:bookmarkStart w:id="251" w:name="_Toc6670"/>
+      <w:bookmarkStart w:id="252" w:name="_Toc135408773"/>
       <w:r>
         <w:rPr>
           <w:rFonts w:eastAsia="黑体"/>
@@ -29579,9 +29621,9 @@
         </w:rPr>
         <w:t>餐品信息管理功能测试</w:t>
       </w:r>
-      <w:bookmarkEnd w:id="249"/>
       <w:bookmarkEnd w:id="250"/>
       <w:bookmarkEnd w:id="251"/>
+      <w:bookmarkEnd w:id="252"/>
     </w:p>
     <w:p>
       <w:pPr>
@@ -30590,9 +30632,9 @@
           <w:szCs w:val="28"/>
         </w:rPr>
       </w:pPr>
-      <w:bookmarkStart w:id="252" w:name="_Toc134926553"/>
-      <w:bookmarkStart w:id="253" w:name="_Toc6613"/>
-      <w:bookmarkStart w:id="254" w:name="_Toc135408774"/>
+      <w:bookmarkStart w:id="253" w:name="_Toc134926553"/>
+      <w:bookmarkStart w:id="254" w:name="_Toc6613"/>
+      <w:bookmarkStart w:id="255" w:name="_Toc135408774"/>
       <w:r>
         <w:rPr>
           <w:rFonts w:eastAsia="黑体"/>
@@ -30613,9 +30655,9 @@
         </w:rPr>
         <w:t>订单信息管理功能测试</w:t>
       </w:r>
-      <w:bookmarkEnd w:id="252"/>
       <w:bookmarkEnd w:id="253"/>
       <w:bookmarkEnd w:id="254"/>
+      <w:bookmarkEnd w:id="255"/>
     </w:p>
     <w:p>
       <w:pPr>
@@ -31612,8 +31654,8 @@
           <w:szCs w:val="28"/>
         </w:rPr>
       </w:pPr>
-      <w:bookmarkStart w:id="255" w:name="_Toc8795"/>
-      <w:bookmarkStart w:id="256" w:name="_Toc135408775"/>
+      <w:bookmarkStart w:id="256" w:name="_Toc8795"/>
+      <w:bookmarkStart w:id="257" w:name="_Toc135408775"/>
       <w:r>
         <w:rPr>
           <w:rFonts w:eastAsia="黑体"/>
@@ -31645,8 +31687,8 @@
         </w:rPr>
         <w:t>系统压力测试用例</w:t>
       </w:r>
-      <w:bookmarkEnd w:id="255"/>
       <w:bookmarkEnd w:id="256"/>
+      <w:bookmarkEnd w:id="257"/>
     </w:p>
     <w:p>
       <w:pPr>
@@ -32374,9 +32416,9 @@
           <w:szCs w:val="28"/>
         </w:rPr>
       </w:pPr>
-      <w:bookmarkStart w:id="257" w:name="_Toc135214831"/>
-      <w:bookmarkStart w:id="258" w:name="_Toc135408776"/>
-      <w:bookmarkStart w:id="259" w:name="_Toc105965"/>
+      <w:bookmarkStart w:id="258" w:name="_Toc135214831"/>
+      <w:bookmarkStart w:id="259" w:name="_Toc135408776"/>
+      <w:bookmarkStart w:id="260" w:name="_Toc105965"/>
       <w:r>
         <w:rPr>
           <w:rFonts w:eastAsia="黑体"/>
@@ -32422,8 +32464,8 @@
         </w:rPr>
         <w:t>负载测试</w:t>
       </w:r>
-      <w:bookmarkEnd w:id="257"/>
       <w:bookmarkEnd w:id="258"/>
+      <w:bookmarkEnd w:id="259"/>
       <w:r>
         <w:rPr>
           <w:rFonts w:ascii="黑体" w:eastAsia="黑体" w:hAnsi="黑体"/>
@@ -32433,7 +32475,7 @@
         </w:rPr>
         <w:t xml:space="preserve"> </w:t>
       </w:r>
-      <w:bookmarkEnd w:id="259"/>
+      <w:bookmarkEnd w:id="260"/>
     </w:p>
     <w:p>
       <w:pPr>
@@ -33442,9 +33484,9 @@
           <w:szCs w:val="30"/>
         </w:rPr>
       </w:pPr>
-      <w:bookmarkStart w:id="260" w:name="_Toc134926554"/>
-      <w:bookmarkStart w:id="261" w:name="_Toc2411"/>
-      <w:bookmarkStart w:id="262" w:name="_Toc135408777"/>
+      <w:bookmarkStart w:id="261" w:name="_Toc134926554"/>
+      <w:bookmarkStart w:id="262" w:name="_Toc2411"/>
+      <w:bookmarkStart w:id="263" w:name="_Toc135408777"/>
       <w:r>
         <w:rPr>
           <w:rFonts w:ascii="Times New Roman" w:eastAsia="黑体" w:hAnsi="Times New Roman" w:cs="Times New Roman"/>
@@ -33467,9 +33509,9 @@
         </w:rPr>
         <w:t xml:space="preserve"> 本章小结</w:t>
       </w:r>
-      <w:bookmarkEnd w:id="260"/>
       <w:bookmarkEnd w:id="261"/>
       <w:bookmarkEnd w:id="262"/>
+      <w:bookmarkEnd w:id="263"/>
     </w:p>
     <w:p>
       <w:pPr>
@@ -33507,10 +33549,10 @@
       <w:r>
         <w:br w:type="page"/>
       </w:r>
-      <w:bookmarkStart w:id="263" w:name="_Toc1135"/>
-      <w:bookmarkStart w:id="264" w:name="_Toc134926555"/>
-      <w:bookmarkStart w:id="265" w:name="_Toc6297"/>
-      <w:bookmarkStart w:id="266" w:name="_Toc135408778"/>
+      <w:bookmarkStart w:id="264" w:name="_Toc1135"/>
+      <w:bookmarkStart w:id="265" w:name="_Toc134926555"/>
+      <w:bookmarkStart w:id="266" w:name="_Toc6297"/>
+      <w:bookmarkStart w:id="267" w:name="_Toc135408778"/>
       <w:r>
         <w:rPr>
           <w:rFonts w:hint="eastAsia"/>
@@ -33520,10 +33562,10 @@
         <w:lastRenderedPageBreak/>
         <w:t>结论</w:t>
       </w:r>
-      <w:bookmarkEnd w:id="263"/>
       <w:bookmarkEnd w:id="264"/>
       <w:bookmarkEnd w:id="265"/>
       <w:bookmarkEnd w:id="266"/>
+      <w:bookmarkEnd w:id="267"/>
     </w:p>
     <w:p>
       <w:pPr>
@@ -33796,7 +33838,7 @@
           <w:color w:val="000000"/>
         </w:rPr>
       </w:pPr>
-      <w:bookmarkStart w:id="267" w:name="_Toc438019685"/>
+      <w:bookmarkStart w:id="268" w:name="_Toc438019685"/>
       <w:r>
         <w:rPr>
           <w:b w:val="0"/>
@@ -33804,10 +33846,10 @@
         </w:rPr>
         <w:br w:type="page"/>
       </w:r>
-      <w:bookmarkStart w:id="268" w:name="_Toc134926556"/>
-      <w:bookmarkStart w:id="269" w:name="_Toc20827"/>
-      <w:bookmarkStart w:id="270" w:name="_Toc4402"/>
-      <w:bookmarkStart w:id="271" w:name="_Toc135408779"/>
+      <w:bookmarkStart w:id="269" w:name="_Toc134926556"/>
+      <w:bookmarkStart w:id="270" w:name="_Toc20827"/>
+      <w:bookmarkStart w:id="271" w:name="_Toc4402"/>
+      <w:bookmarkStart w:id="272" w:name="_Toc135408779"/>
       <w:r>
         <w:rPr>
           <w:b w:val="0"/>
@@ -33816,11 +33858,11 @@
         <w:lastRenderedPageBreak/>
         <w:t>参考文献</w:t>
       </w:r>
-      <w:bookmarkEnd w:id="267"/>
       <w:bookmarkEnd w:id="268"/>
       <w:bookmarkEnd w:id="269"/>
       <w:bookmarkEnd w:id="270"/>
       <w:bookmarkEnd w:id="271"/>
+      <w:bookmarkEnd w:id="272"/>
     </w:p>
     <w:p>
       <w:pPr>
@@ -34692,11 +34734,11 @@
           <w:bCs w:val="0"/>
         </w:rPr>
       </w:pPr>
-      <w:bookmarkStart w:id="272" w:name="_Toc13615"/>
-      <w:bookmarkStart w:id="273" w:name="_Toc438019691"/>
-      <w:bookmarkStart w:id="274" w:name="_Toc19952"/>
-      <w:bookmarkStart w:id="275" w:name="_Toc134926557"/>
-      <w:bookmarkStart w:id="276" w:name="_Toc135408780"/>
+      <w:bookmarkStart w:id="273" w:name="_Toc13615"/>
+      <w:bookmarkStart w:id="274" w:name="_Toc438019691"/>
+      <w:bookmarkStart w:id="275" w:name="_Toc19952"/>
+      <w:bookmarkStart w:id="276" w:name="_Toc134926557"/>
+      <w:bookmarkStart w:id="277" w:name="_Toc135408780"/>
       <w:r>
         <w:rPr>
           <w:rFonts w:ascii="黑体" w:eastAsia="黑体" w:hAnsi="黑体" w:cs="黑体" w:hint="eastAsia"/>
@@ -34706,11 +34748,11 @@
         <w:lastRenderedPageBreak/>
         <w:t>致谢</w:t>
       </w:r>
-      <w:bookmarkEnd w:id="272"/>
       <w:bookmarkEnd w:id="273"/>
       <w:bookmarkEnd w:id="274"/>
       <w:bookmarkEnd w:id="275"/>
       <w:bookmarkEnd w:id="276"/>
+      <w:bookmarkEnd w:id="277"/>
     </w:p>
     <w:p>
       <w:pPr>

--- a/基于SSM框架的KTV管理系统.docx
+++ b/基于SSM框架的KTV管理系统.docx
@@ -13333,7 +13333,7 @@
             <v:imagedata r:id="rId18" o:title=""/>
             <o:lock v:ext="edit" aspectratio="f"/>
           </v:shape>
-          <o:OLEObject Type="Embed" ProgID="Visio.Drawing.15" ShapeID="_x0000_i1025" DrawAspect="Content" ObjectID="_1746565619" r:id="rId19"/>
+          <o:OLEObject Type="Embed" ProgID="Visio.Drawing.15" ShapeID="_x0000_i1025" DrawAspect="Content" ObjectID="_1746608875" r:id="rId19"/>
         </w:object>
       </w:r>
     </w:p>
@@ -17535,7 +17535,7 @@
           <v:shape id="_x0000_i1026" type="#_x0000_t75" style="width:418.2pt;height:303.6pt" o:ole="">
             <v:imagedata r:id="rId22" o:title=""/>
           </v:shape>
-          <o:OLEObject Type="Embed" ProgID="Visio.Drawing.15" ShapeID="_x0000_i1026" DrawAspect="Content" ObjectID="_1746565620" r:id="rId23"/>
+          <o:OLEObject Type="Embed" ProgID="Visio.Drawing.15" ShapeID="_x0000_i1026" DrawAspect="Content" ObjectID="_1746608876" r:id="rId23"/>
         </w:object>
       </w:r>
     </w:p>
@@ -17683,7 +17683,7 @@
           <v:shape id="_x0000_i1027" type="#_x0000_t75" style="width:371.4pt;height:243pt" o:ole="">
             <v:imagedata r:id="rId24" o:title=""/>
           </v:shape>
-          <o:OLEObject Type="Embed" ProgID="Visio.Drawing.15" ShapeID="_x0000_i1027" DrawAspect="Content" ObjectID="_1746565621" r:id="rId25"/>
+          <o:OLEObject Type="Embed" ProgID="Visio.Drawing.15" ShapeID="_x0000_i1027" DrawAspect="Content" ObjectID="_1746608877" r:id="rId25"/>
         </w:object>
       </w:r>
     </w:p>
@@ -17826,7 +17826,7 @@
           <v:shape id="_x0000_i1028" type="#_x0000_t75" style="width:365.4pt;height:334.2pt" o:ole="">
             <v:imagedata r:id="rId26" o:title=""/>
           </v:shape>
-          <o:OLEObject Type="Embed" ProgID="Visio.Drawing.15" ShapeID="_x0000_i1028" DrawAspect="Content" ObjectID="_1746565622" r:id="rId27"/>
+          <o:OLEObject Type="Embed" ProgID="Visio.Drawing.15" ShapeID="_x0000_i1028" DrawAspect="Content" ObjectID="_1746608878" r:id="rId27"/>
         </w:object>
       </w:r>
     </w:p>
@@ -17965,7 +17965,7 @@
           <v:shape id="_x0000_i1029" type="#_x0000_t75" style="width:438.6pt;height:400.2pt" o:ole="">
             <v:imagedata r:id="rId28" o:title=""/>
           </v:shape>
-          <o:OLEObject Type="Embed" ProgID="Visio.Drawing.15" ShapeID="_x0000_i1029" DrawAspect="Content" ObjectID="_1746565623" r:id="rId29"/>
+          <o:OLEObject Type="Embed" ProgID="Visio.Drawing.15" ShapeID="_x0000_i1029" DrawAspect="Content" ObjectID="_1746608879" r:id="rId29"/>
         </w:object>
       </w:r>
       <w:r>
@@ -18111,7 +18111,7 @@
           <v:shape id="_x0000_i1030" type="#_x0000_t75" style="width:487.8pt;height:444.6pt" o:ole="">
             <v:imagedata r:id="rId30" o:title=""/>
           </v:shape>
-          <o:OLEObject Type="Embed" ProgID="Visio.Drawing.15" ShapeID="_x0000_i1030" DrawAspect="Content" ObjectID="_1746565624" r:id="rId31"/>
+          <o:OLEObject Type="Embed" ProgID="Visio.Drawing.15" ShapeID="_x0000_i1030" DrawAspect="Content" ObjectID="_1746608880" r:id="rId31"/>
         </w:object>
       </w:r>
       <w:r>
@@ -18281,7 +18281,7 @@
           <v:shape id="_x0000_i1031" type="#_x0000_t75" style="width:438.6pt;height:400.2pt" o:ole="">
             <v:imagedata r:id="rId32" o:title=""/>
           </v:shape>
-          <o:OLEObject Type="Embed" ProgID="Visio.Drawing.15" ShapeID="_x0000_i1031" DrawAspect="Content" ObjectID="_1746565625" r:id="rId33"/>
+          <o:OLEObject Type="Embed" ProgID="Visio.Drawing.15" ShapeID="_x0000_i1031" DrawAspect="Content" ObjectID="_1746608881" r:id="rId33"/>
         </w:object>
       </w:r>
     </w:p>
@@ -18644,7 +18644,7 @@
           <v:shape id="_x0000_i1032" type="#_x0000_t75" style="width:383.4pt;height:300pt" o:ole="">
             <v:imagedata r:id="rId36" o:title=""/>
           </v:shape>
-          <o:OLEObject Type="Embed" ProgID="Visio.Drawing.15" ShapeID="_x0000_i1032" DrawAspect="Content" ObjectID="_1746565626" r:id="rId37"/>
+          <o:OLEObject Type="Embed" ProgID="Visio.Drawing.15" ShapeID="_x0000_i1032" DrawAspect="Content" ObjectID="_1746608882" r:id="rId37"/>
         </w:object>
       </w:r>
     </w:p>
@@ -18777,7 +18777,7 @@
             <v:imagedata r:id="rId38" o:title=""/>
             <o:lock v:ext="edit" aspectratio="f"/>
           </v:shape>
-          <o:OLEObject Type="Embed" ProgID="Visio.Drawing.15" ShapeID="_x0000_i1033" DrawAspect="Content" ObjectID="_1746565627" r:id="rId39"/>
+          <o:OLEObject Type="Embed" ProgID="Visio.Drawing.15" ShapeID="_x0000_i1033" DrawAspect="Content" ObjectID="_1746608883" r:id="rId39"/>
         </w:object>
       </w:r>
     </w:p>
@@ -18897,7 +18897,7 @@
             <v:imagedata r:id="rId40" o:title=""/>
             <o:lock v:ext="edit" aspectratio="f"/>
           </v:shape>
-          <o:OLEObject Type="Embed" ProgID="Visio.Drawing.15" ShapeID="_x0000_i1034" DrawAspect="Content" ObjectID="_1746565628" r:id="rId41"/>
+          <o:OLEObject Type="Embed" ProgID="Visio.Drawing.15" ShapeID="_x0000_i1034" DrawAspect="Content" ObjectID="_1746608884" r:id="rId41"/>
         </w:object>
       </w:r>
     </w:p>
@@ -18912,7 +18912,6 @@
         <w:rPr>
           <w:color w:val="000000" w:themeColor="text1"/>
         </w:rPr>
-        <w:lastRenderedPageBreak/>
         <w:t>图</w:t>
       </w:r>
       <w:r>
@@ -18964,6 +18963,7 @@
           <w:color w:val="000000" w:themeColor="text1"/>
           <w:sz w:val="24"/>
         </w:rPr>
+        <w:lastRenderedPageBreak/>
         <w:t>3.</w:t>
       </w:r>
       <w:r>
@@ -19033,7 +19033,7 @@
             <v:imagedata r:id="rId42" o:title=""/>
             <o:lock v:ext="edit" aspectratio="f"/>
           </v:shape>
-          <o:OLEObject Type="Embed" ProgID="Visio.Drawing.15" ShapeID="_x0000_i1035" DrawAspect="Content" ObjectID="_1746565629" r:id="rId43"/>
+          <o:OLEObject Type="Embed" ProgID="Visio.Drawing.15" ShapeID="_x0000_i1035" DrawAspect="Content" ObjectID="_1746608885" r:id="rId43"/>
         </w:object>
       </w:r>
     </w:p>
@@ -19157,7 +19157,7 @@
             <v:imagedata r:id="rId44" o:title=""/>
             <o:lock v:ext="edit" aspectratio="f"/>
           </v:shape>
-          <o:OLEObject Type="Embed" ProgID="Visio.Drawing.15" ShapeID="_x0000_i1036" DrawAspect="Content" ObjectID="_1746565630" r:id="rId45"/>
+          <o:OLEObject Type="Embed" ProgID="Visio.Drawing.15" ShapeID="_x0000_i1036" DrawAspect="Content" ObjectID="_1746608886" r:id="rId45"/>
         </w:object>
       </w:r>
     </w:p>
@@ -20618,7 +20618,6 @@
               <w:rPr>
                 <w:szCs w:val="21"/>
               </w:rPr>
-              <w:lastRenderedPageBreak/>
               <w:t>room_num</w:t>
             </w:r>
           </w:p>
@@ -20823,6 +20822,7 @@
           <w:color w:val="000000"/>
           <w:szCs w:val="21"/>
         </w:rPr>
+        <w:lastRenderedPageBreak/>
         <w:t>表</w:t>
       </w:r>
       <w:r>
@@ -24033,18 +24033,7 @@
           <w:sz w:val="24"/>
           <w:lang w:bidi="ar"/>
         </w:rPr>
-        <w:t>图，并且对系统功能做解释和介绍，</w:t>
-      </w:r>
-      <w:r>
-        <w:rPr>
-          <w:rFonts w:hint="eastAsia"/>
-          <w:color w:val="000000"/>
-          <w:kern w:val="0"/>
-          <w:sz w:val="24"/>
-          <w:lang w:bidi="ar"/>
-        </w:rPr>
-        <w:lastRenderedPageBreak/>
-        <w:t>并画出时序图。</w:t>
+        <w:t>图，并且对系统功能做解释和介绍，并画出时序图。</w:t>
       </w:r>
     </w:p>
     <w:p>
@@ -33901,7 +33890,19 @@
         <w:rPr>
           <w:sz w:val="24"/>
         </w:rPr>
-        <w:t>就业培训教程（附盘），清华大学，</w:t>
+        <w:t>就业培训教程（附盘）</w:t>
+      </w:r>
+      <w:r>
+        <w:rPr>
+          <w:sz w:val="24"/>
+        </w:rPr>
+        <w:t>[J].</w:t>
+      </w:r>
+      <w:r>
+        <w:rPr>
+          <w:sz w:val="24"/>
+        </w:rPr>
+        <w:t>，清华大学，</w:t>
       </w:r>
       <w:r>
         <w:rPr>
@@ -33953,6 +33954,12 @@
         <w:rPr>
           <w:sz w:val="24"/>
         </w:rPr>
+        <w:t>[J].</w:t>
+      </w:r>
+      <w:r>
+        <w:rPr>
+          <w:sz w:val="24"/>
+        </w:rPr>
         <w:t>.</w:t>
       </w:r>
       <w:r>
@@ -34012,6 +34019,12 @@
         <w:rPr>
           <w:sz w:val="24"/>
         </w:rPr>
+        <w:t>[J].</w:t>
+      </w:r>
+      <w:r>
+        <w:rPr>
+          <w:sz w:val="24"/>
+        </w:rPr>
         <w:t>.</w:t>
       </w:r>
       <w:r>
@@ -34143,7 +34156,19 @@
         <w:rPr>
           <w:sz w:val="24"/>
         </w:rPr>
-        <w:t>高级程序设计，机械工业出版社，</w:t>
+        <w:t>高级程序设计</w:t>
+      </w:r>
+      <w:r>
+        <w:rPr>
+          <w:sz w:val="24"/>
+        </w:rPr>
+        <w:t>[J].</w:t>
+      </w:r>
+      <w:r>
+        <w:rPr>
+          <w:sz w:val="24"/>
+        </w:rPr>
+        <w:t>机械工业出版社，</w:t>
       </w:r>
       <w:r>
         <w:rPr>
@@ -34195,6 +34220,12 @@
         <w:rPr>
           <w:sz w:val="24"/>
         </w:rPr>
+        <w:t>[J].</w:t>
+      </w:r>
+      <w:r>
+        <w:rPr>
+          <w:sz w:val="24"/>
+        </w:rPr>
         <w:t>.</w:t>
       </w:r>
       <w:r>
@@ -34259,7 +34290,19 @@
         <w:rPr>
           <w:sz w:val="24"/>
         </w:rPr>
-        <w:t>北京：清华大学出版社；北京交通大学出版社，</w:t>
+        <w:t>北京：清华大学出版社</w:t>
+      </w:r>
+      <w:r>
+        <w:rPr>
+          <w:sz w:val="24"/>
+        </w:rPr>
+        <w:t>[J].</w:t>
+      </w:r>
+      <w:r>
+        <w:rPr>
+          <w:sz w:val="24"/>
+        </w:rPr>
+        <w:t>；北京交通大学出版社，</w:t>
       </w:r>
       <w:r>
         <w:rPr>
@@ -34318,6 +34361,12 @@
           <w:sz w:val="24"/>
         </w:rPr>
         <w:t>数据库系统概论</w:t>
+      </w:r>
+      <w:r>
+        <w:rPr>
+          <w:sz w:val="24"/>
+        </w:rPr>
+        <w:t>[J].</w:t>
       </w:r>
       <w:r>
         <w:rPr>

--- a/基于SSM框架的KTV管理系统.docx
+++ b/基于SSM框架的KTV管理系统.docx
@@ -1,6 +1,6 @@
 
 <file path=word/document.xml><?xml version="1.0" encoding="utf-8"?>
-<w:document xmlns:wpc="http://schemas.microsoft.com/office/word/2010/wordprocessingCanvas" xmlns:cx="http://schemas.microsoft.com/office/drawing/2014/chartex" xmlns:cx1="http://schemas.microsoft.com/office/drawing/2015/9/8/chartex" xmlns:cx2="http://schemas.microsoft.com/office/drawing/2015/10/21/chartex" xmlns:cx3="http://schemas.microsoft.com/office/drawing/2016/5/9/chartex" xmlns:cx4="http://schemas.microsoft.com/office/drawing/2016/5/10/chartex" xmlns:cx5="http://schemas.microsoft.com/office/drawing/2016/5/11/chartex" xmlns:cx6="http://schemas.microsoft.com/office/drawing/2016/5/12/chartex" xmlns:cx7="http://schemas.microsoft.com/office/drawing/2016/5/13/chartex" xmlns:cx8="http://schemas.microsoft.com/office/drawing/2016/5/14/chartex" xmlns:mc="http://schemas.openxmlformats.org/markup-compatibility/2006" xmlns:aink="http://schemas.microsoft.com/office/drawing/2016/ink" xmlns:am3d="http://schemas.microsoft.com/office/drawing/2017/model3d" xmlns:o="urn:schemas-microsoft-com:office:office" xmlns:oel="http://schemas.microsoft.com/office/2019/extlst" xmlns:r="http://schemas.openxmlformats.org/officeDocument/2006/relationships" xmlns:m="http://schemas.openxmlformats.org/officeDocument/2006/math" xmlns:v="urn:schemas-microsoft-com:vml" xmlns:wp14="http://schemas.microsoft.com/office/word/2010/wordprocessingDrawing" xmlns:wp="http://schemas.openxmlformats.org/drawingml/2006/wordprocessingDrawing" xmlns:w10="urn:schemas-microsoft-com:office:word" xmlns:w="http://schemas.openxmlformats.org/wordprocessingml/2006/main" xmlns:w14="http://schemas.microsoft.com/office/word/2010/wordml" xmlns:w15="http://schemas.microsoft.com/office/word/2012/wordml" xmlns:w16cex="http://schemas.microsoft.com/office/word/2018/wordml/cex" xmlns:w16cid="http://schemas.microsoft.com/office/word/2016/wordml/cid" xmlns:w16="http://schemas.microsoft.com/office/word/2018/wordml" xmlns:w16du="http://schemas.microsoft.com/office/word/2023/wordml/word16du" xmlns:w16sdtdh="http://schemas.microsoft.com/office/word/2020/wordml/sdtdatahash" xmlns:w16se="http://schemas.microsoft.com/office/word/2015/wordml/symex" xmlns:wpg="http://schemas.microsoft.com/office/word/2010/wordprocessingGroup" xmlns:wpi="http://schemas.microsoft.com/office/word/2010/wordprocessingInk" xmlns:wne="http://schemas.microsoft.com/office/word/2006/wordml" xmlns:wps="http://schemas.microsoft.com/office/word/2010/wordprocessingShape" mc:Ignorable="w14 w15 w16se w16cid w16 w16cex w16sdtdh wp14">
+<w:document xmlns:wpc="http://schemas.microsoft.com/office/word/2010/wordprocessingCanvas" xmlns:cx="http://schemas.microsoft.com/office/drawing/2014/chartex" xmlns:mc="http://schemas.openxmlformats.org/markup-compatibility/2006" xmlns:o="urn:schemas-microsoft-com:office:office" xmlns:r="http://schemas.openxmlformats.org/officeDocument/2006/relationships" xmlns:m="http://schemas.openxmlformats.org/officeDocument/2006/math" xmlns:v="urn:schemas-microsoft-com:vml" xmlns:wp14="http://schemas.microsoft.com/office/word/2010/wordprocessingDrawing" xmlns:wp="http://schemas.openxmlformats.org/drawingml/2006/wordprocessingDrawing" xmlns:w10="urn:schemas-microsoft-com:office:word" xmlns:w="http://schemas.openxmlformats.org/wordprocessingml/2006/main" xmlns:w14="http://schemas.microsoft.com/office/word/2010/wordml" xmlns:w15="http://schemas.microsoft.com/office/word/2012/wordml" xmlns:w16se="http://schemas.microsoft.com/office/word/2015/wordml/symex" xmlns:wpg="http://schemas.microsoft.com/office/word/2010/wordprocessingGroup" xmlns:wpi="http://schemas.microsoft.com/office/word/2010/wordprocessingInk" xmlns:wne="http://schemas.microsoft.com/office/word/2006/wordml" xmlns:wps="http://schemas.microsoft.com/office/word/2010/wordprocessingShape" mc:Ignorable="w14 w15 w16se wp14">
   <w:body>
     <w:p>
       <w:pPr>
@@ -88,7 +88,61 @@
           <w:sz w:val="52"/>
           <w:szCs w:val="52"/>
         </w:rPr>
-        <w:t>毕 业 论 文</w:t>
+        <w:t>毕</w:t>
+      </w:r>
+      <w:r>
+        <w:rPr>
+          <w:rFonts w:ascii="黑体" w:eastAsia="黑体" w:hAnsi="黑体" w:hint="eastAsia"/>
+          <w:b/>
+          <w:sz w:val="52"/>
+          <w:szCs w:val="52"/>
+        </w:rPr>
+        <w:t xml:space="preserve"> </w:t>
+      </w:r>
+      <w:r>
+        <w:rPr>
+          <w:rFonts w:ascii="黑体" w:eastAsia="黑体" w:hAnsi="黑体" w:hint="eastAsia"/>
+          <w:b/>
+          <w:sz w:val="52"/>
+          <w:szCs w:val="52"/>
+        </w:rPr>
+        <w:t>业</w:t>
+      </w:r>
+      <w:r>
+        <w:rPr>
+          <w:rFonts w:ascii="黑体" w:eastAsia="黑体" w:hAnsi="黑体" w:hint="eastAsia"/>
+          <w:b/>
+          <w:sz w:val="52"/>
+          <w:szCs w:val="52"/>
+        </w:rPr>
+        <w:t xml:space="preserve"> </w:t>
+      </w:r>
+      <w:r>
+        <w:rPr>
+          <w:rFonts w:ascii="黑体" w:eastAsia="黑体" w:hAnsi="黑体" w:hint="eastAsia"/>
+          <w:b/>
+          <w:sz w:val="52"/>
+          <w:szCs w:val="52"/>
+        </w:rPr>
+        <w:t>论</w:t>
+      </w:r>
+      <w:r>
+        <w:rPr>
+          <w:rFonts w:ascii="黑体" w:eastAsia="黑体" w:hAnsi="黑体" w:hint="eastAsia"/>
+          <w:b/>
+          <w:sz w:val="52"/>
+          <w:szCs w:val="52"/>
+        </w:rPr>
+        <w:t xml:space="preserve"> </w:t>
+      </w:r>
+      <w:r>
+        <w:rPr>
+          <w:rFonts w:ascii="黑体" w:eastAsia="黑体" w:hAnsi="黑体" w:hint="eastAsia"/>
+          <w:b/>
+          <w:sz w:val="52"/>
+          <w:szCs w:val="52"/>
+        </w:rPr>
+        <w:t>文</w:t>
       </w:r>
     </w:p>
     <w:p>
@@ -191,7 +245,39 @@
           <w:sz w:val="32"/>
           <w:szCs w:val="32"/>
         </w:rPr>
-        <w:t>基于SSM框架的KTV管理系统</w:t>
+        <w:t>基于</w:t>
+      </w:r>
+      <w:r>
+        <w:rPr>
+          <w:rFonts w:asciiTheme="majorEastAsia" w:eastAsiaTheme="majorEastAsia" w:hAnsiTheme="majorEastAsia" w:hint="eastAsia"/>
+          <w:sz w:val="32"/>
+          <w:szCs w:val="32"/>
+        </w:rPr>
+        <w:t>SSM</w:t>
+      </w:r>
+      <w:r>
+        <w:rPr>
+          <w:rFonts w:asciiTheme="majorEastAsia" w:eastAsiaTheme="majorEastAsia" w:hAnsiTheme="majorEastAsia" w:hint="eastAsia"/>
+          <w:sz w:val="32"/>
+          <w:szCs w:val="32"/>
+        </w:rPr>
+        <w:t>框架的</w:t>
+      </w:r>
+      <w:r>
+        <w:rPr>
+          <w:rFonts w:asciiTheme="majorEastAsia" w:eastAsiaTheme="majorEastAsia" w:hAnsiTheme="majorEastAsia" w:hint="eastAsia"/>
+          <w:sz w:val="32"/>
+          <w:szCs w:val="32"/>
+        </w:rPr>
+        <w:t>KTV</w:t>
+      </w:r>
+      <w:r>
+        <w:rPr>
+          <w:rFonts w:asciiTheme="majorEastAsia" w:eastAsiaTheme="majorEastAsia" w:hAnsiTheme="majorEastAsia" w:hint="eastAsia"/>
+          <w:sz w:val="32"/>
+          <w:szCs w:val="32"/>
+        </w:rPr>
+        <w:t>管理系统</w:t>
       </w:r>
       <w:bookmarkEnd w:id="0"/>
       <w:bookmarkEnd w:id="1"/>
@@ -242,7 +328,15 @@
           <w:sz w:val="30"/>
           <w:szCs w:val="30"/>
         </w:rPr>
-        <w:t xml:space="preserve">学 </w:t>
+        <w:t>学</w:t>
+      </w:r>
+      <w:r>
+        <w:rPr>
+          <w:rFonts w:asciiTheme="minorEastAsia" w:eastAsiaTheme="minorEastAsia" w:hAnsiTheme="minorEastAsia" w:hint="eastAsia"/>
+          <w:sz w:val="30"/>
+          <w:szCs w:val="30"/>
+        </w:rPr>
+        <w:t xml:space="preserve"> </w:t>
       </w:r>
       <w:r>
         <w:rPr>
@@ -277,7 +371,15 @@
           <w:sz w:val="30"/>
           <w:szCs w:val="30"/>
         </w:rPr>
-        <w:t xml:space="preserve">专 </w:t>
+        <w:t>专</w:t>
+      </w:r>
+      <w:r>
+        <w:rPr>
+          <w:rFonts w:asciiTheme="minorEastAsia" w:eastAsiaTheme="minorEastAsia" w:hAnsiTheme="minorEastAsia" w:hint="eastAsia"/>
+          <w:sz w:val="30"/>
+          <w:szCs w:val="30"/>
+        </w:rPr>
+        <w:t xml:space="preserve"> </w:t>
       </w:r>
       <w:r>
         <w:rPr>
@@ -331,7 +433,15 @@
           <w:sz w:val="30"/>
           <w:szCs w:val="30"/>
         </w:rPr>
-        <w:t>学生学号：2019010222</w:t>
+        <w:t>学生学号：</w:t>
+      </w:r>
+      <w:r>
+        <w:rPr>
+          <w:rFonts w:asciiTheme="minorEastAsia" w:eastAsiaTheme="minorEastAsia" w:hAnsiTheme="minorEastAsia" w:hint="eastAsia"/>
+          <w:sz w:val="30"/>
+          <w:szCs w:val="30"/>
+        </w:rPr>
+        <w:t>2019010222</w:t>
       </w:r>
     </w:p>
     <w:p>
@@ -548,15 +658,24 @@
           <w:sz w:val="24"/>
           <w:shd w:val="clear" w:color="auto" w:fill="FFFFFF"/>
         </w:rPr>
-        <w:t>管理系统可以实现方便快捷的</w:t>
-      </w:r>
-      <w:r>
-        <w:rPr>
-          <w:rFonts w:hint="eastAsia"/>
+        <w:t>管理</w:t>
+      </w:r>
+      <w:r>
+        <w:rPr>
+          <w:rFonts w:ascii="宋体" w:hAnsi="宋体" w:cs="宋体" w:hint="eastAsia"/>
           <w:color w:val="000000" w:themeColor="text1"/>
           <w:sz w:val="24"/>
           <w:shd w:val="clear" w:color="auto" w:fill="FFFFFF"/>
         </w:rPr>
+        <w:t>系统可以实现方便快捷的</w:t>
+      </w:r>
+      <w:r>
+        <w:rPr>
+          <w:rFonts w:hint="eastAsia"/>
+          <w:color w:val="000000" w:themeColor="text1"/>
+          <w:sz w:val="24"/>
+          <w:shd w:val="clear" w:color="auto" w:fill="FFFFFF"/>
+        </w:rPr>
         <w:t>KTV</w:t>
       </w:r>
       <w:r>
@@ -584,7 +703,16 @@
           <w:sz w:val="24"/>
           <w:shd w:val="clear" w:color="auto" w:fill="FFFFFF"/>
         </w:rPr>
-        <w:t xml:space="preserve">管理的效率和客户服务质量。 </w:t>
+        <w:t>管理的效率和客户服务质量。</w:t>
+      </w:r>
+      <w:r>
+        <w:rPr>
+          <w:rFonts w:ascii="宋体" w:hAnsi="宋体" w:cs="宋体" w:hint="eastAsia"/>
+          <w:color w:val="000000" w:themeColor="text1"/>
+          <w:sz w:val="24"/>
+          <w:shd w:val="clear" w:color="auto" w:fill="FFFFFF"/>
+        </w:rPr>
+        <w:t xml:space="preserve"> </w:t>
       </w:r>
     </w:p>
     <w:p>
@@ -692,7 +820,21 @@
           <w:rFonts w:eastAsiaTheme="minorEastAsia" w:hint="eastAsia"/>
           <w:sz w:val="24"/>
         </w:rPr>
-        <w:t>In the rapidly developing society, people's living standards are improving, and the pace of life is gradually accelerating. In order to save time and improve work efficiency, more and more people choose to use the Internet to do various affairs online, and then online management systems have emerged. At the same time, people began to accept a convenient lifestyle. They not only want the page to be simple and generous, but also want to operate easily, and they can quickly lock the online management methods they need. Based on this situation, we need such a simple and generous interface, fully functional system to solve user problems and meet user needs.</w:t>
+        <w:t>In the rapidly developing society, people's living standards are improving, and the pace of life is gradually accelerating. In order to save time and improve work efficien</w:t>
+      </w:r>
+      <w:r>
+        <w:rPr>
+          <w:rFonts w:eastAsiaTheme="minorEastAsia" w:hint="eastAsia"/>
+          <w:sz w:val="24"/>
+        </w:rPr>
+        <w:t>cy, more and more people choose to use the Internet to do various affairs online, and then online management systems have emerged. At the same time, people began to accept a convenient lifestyle. They not only want the page to be simple and generous, but a</w:t>
+      </w:r>
+      <w:r>
+        <w:rPr>
+          <w:rFonts w:eastAsiaTheme="minorEastAsia" w:hint="eastAsia"/>
+          <w:sz w:val="24"/>
+        </w:rPr>
+        <w:t>lso want to operate easily, and they can quickly lock the online management methods they need. Based on this situation, we need such a simple and generous interface, fully functional system to solve user problems and meet user needs.</w:t>
       </w:r>
     </w:p>
     <w:p>
@@ -709,7 +851,28 @@
           <w:rFonts w:eastAsiaTheme="minorEastAsia" w:hint="eastAsia"/>
           <w:sz w:val="24"/>
         </w:rPr>
-        <w:t>The KTV management system based on SSM framework can realize the following functions: the administrator can add, modify, delete the users, songs, rooms, goods and other information of the system, and can also view the statistical information of the system. The administrator can view and process the order information of KTV, including order query, order payment, order statistics and other functions. Through the above functions, the KTV management system can realize convenient and fast KTV room reservation, commodity consumption, member management, order processing and other operations, improve the efficiency of KTV management and customer service quality.</w:t>
+        <w:t xml:space="preserve">The KTV management </w:t>
+      </w:r>
+      <w:r>
+        <w:rPr>
+          <w:rFonts w:eastAsiaTheme="minorEastAsia" w:hint="eastAsia"/>
+          <w:sz w:val="24"/>
+        </w:rPr>
+        <w:t xml:space="preserve">system based on SSM framework can realize the following functions: the administrator can add, modify, delete the users, songs, rooms, goods and other information of the system, and can also view the statistical information of the system. The administrator </w:t>
+      </w:r>
+      <w:r>
+        <w:rPr>
+          <w:rFonts w:eastAsiaTheme="minorEastAsia" w:hint="eastAsia"/>
+          <w:sz w:val="24"/>
+        </w:rPr>
+        <w:t>can view and process the order information of KTV, including order query, order payment, order statistics and other functions. Through the above functions, the KTV management system can realize convenient and fast KTV room reservation, commodity consumptio</w:t>
+      </w:r>
+      <w:r>
+        <w:rPr>
+          <w:rFonts w:eastAsiaTheme="minorEastAsia" w:hint="eastAsia"/>
+          <w:sz w:val="24"/>
+        </w:rPr>
+        <w:t>n, member management, order processing and other operations, improve the efficiency of KTV management and customer service quality.</w:t>
       </w:r>
     </w:p>
     <w:p>
@@ -841,7 +1004,18 @@
           <w:szCs w:val="20"/>
           <w:u w:val="none"/>
         </w:rPr>
-        <w:instrText xml:space="preserve"> TOC \o "1-3" \h \z \u </w:instrText>
+        <w:instrText xml:space="preserve"> TOC \o "1-3" \</w:instrText>
+      </w:r>
+      <w:r>
+        <w:rPr>
+          <w:rStyle w:val="afc"/>
+          <w:bCs/>
+          <w:noProof/>
+          <w:sz w:val="24"/>
+          <w:szCs w:val="20"/>
+          <w:u w:val="none"/>
+        </w:rPr>
+        <w:instrText xml:space="preserve">h \z \u </w:instrText>
       </w:r>
       <w:r>
         <w:rPr>
@@ -8451,9 +8625,8 @@
           <w:sz w:val="32"/>
           <w:szCs w:val="32"/>
         </w:rPr>
-        <w:t xml:space="preserve">章 </w:t>
-      </w:r>
-      <w:bookmarkEnd w:id="11"/>
+        <w:t>章</w:t>
+      </w:r>
       <w:r>
         <w:rPr>
           <w:rFonts w:ascii="黑体" w:eastAsia="黑体" w:hAnsi="黑体" w:hint="eastAsia"/>
@@ -8461,7 +8634,35 @@
           <w:sz w:val="32"/>
           <w:szCs w:val="32"/>
         </w:rPr>
-        <w:t>绪  论</w:t>
+        <w:t xml:space="preserve"> </w:t>
+      </w:r>
+      <w:bookmarkEnd w:id="11"/>
+      <w:r>
+        <w:rPr>
+          <w:rFonts w:ascii="黑体" w:eastAsia="黑体" w:hAnsi="黑体" w:hint="eastAsia"/>
+          <w:b w:val="0"/>
+          <w:sz w:val="32"/>
+          <w:szCs w:val="32"/>
+        </w:rPr>
+        <w:t>绪</w:t>
+      </w:r>
+      <w:r>
+        <w:rPr>
+          <w:rFonts w:ascii="黑体" w:eastAsia="黑体" w:hAnsi="黑体" w:hint="eastAsia"/>
+          <w:b w:val="0"/>
+          <w:sz w:val="32"/>
+          <w:szCs w:val="32"/>
+        </w:rPr>
+        <w:t xml:space="preserve">  </w:t>
+      </w:r>
+      <w:r>
+        <w:rPr>
+          <w:rFonts w:ascii="黑体" w:eastAsia="黑体" w:hAnsi="黑体" w:hint="eastAsia"/>
+          <w:b w:val="0"/>
+          <w:sz w:val="32"/>
+          <w:szCs w:val="32"/>
+        </w:rPr>
+        <w:t>论</w:t>
       </w:r>
       <w:bookmarkEnd w:id="12"/>
       <w:bookmarkEnd w:id="13"/>
@@ -8593,7 +8794,15 @@
           <w:color w:val="000000" w:themeColor="text1"/>
           <w:shd w:val="clear" w:color="auto" w:fill="FFFFFF"/>
         </w:rPr>
-        <w:t>管理系统</w:t>
+        <w:t>管理</w:t>
+      </w:r>
+      <w:r>
+        <w:rPr>
+          <w:rFonts w:hint="eastAsia"/>
+          <w:color w:val="000000" w:themeColor="text1"/>
+          <w:shd w:val="clear" w:color="auto" w:fill="FFFFFF"/>
+        </w:rPr>
+        <w:t>系统</w:t>
       </w:r>
       <w:r>
         <w:rPr>
@@ -8881,12 +9090,13 @@
         <w:rPr>
           <w:rFonts w:hint="eastAsia"/>
         </w:rPr>
-        <w:instrText xml:space="preserve"> HYPERLINK "http://r.paperok.com/report/a55da2ee-27ad-44d0-b22b-5c305f1c1842/html/result-699608764.html" \t "http://r.paperok.com/report/a55da2ee-27ad-44d0-b22b-5c305f1c1842/html/resultFrame" </w:instrText>
-      </w:r>
-      <w:r>
-        <w:rPr>
-          <w:rFonts w:hint="eastAsia"/>
-        </w:rPr>
+        <w:instrText xml:space="preserve"> HYPERLINK "http://r.paperok.com/report/a55da2ee-27ad-44d0-b22b-5c305f1c1842/html/result-699608764.html" \t "http://r.paperok.com/report/a55da2ee-27ad</w:instrText>
+      </w:r>
+      <w:r>
+        <w:rPr>
+          <w:rFonts w:hint="eastAsia"/>
+        </w:rPr>
+        <w:instrText xml:space="preserve">-44d0-b22b-5c305f1c1842/html/resultFrame" </w:instrText>
       </w:r>
       <w:r>
         <w:rPr>
@@ -9119,7 +9329,13 @@
         <w:rPr>
           <w:rFonts w:hint="eastAsia"/>
         </w:rPr>
-        <w:t>管理系统的研究主要包括学术界和企业界两个方面。学术界通过研究框架机制和性能优化，提出了相关设计方法和优化思路；企业界更注重于实际应用方面，以系统的开发和实践经验，总结了相关行业的运维经验和应用特点。在国外，对于基于</w:t>
+        <w:t>管理系统的研究主要包括学术界和企业界两个方</w:t>
+      </w:r>
+      <w:r>
+        <w:rPr>
+          <w:rFonts w:hint="eastAsia"/>
+        </w:rPr>
+        <w:t>面。学术界通过研究框架机制和性能优化，提出了相关设计方法和优化思路；企业界更注重于实际应用方面，以系统的开发和实践经验，总结了相关行业的运维经验和应用特点。在国外，对于基于</w:t>
       </w:r>
       <w:r>
         <w:rPr>
@@ -9174,7 +9390,13 @@
         <w:rPr>
           <w:rFonts w:hint="eastAsia"/>
         </w:rPr>
-        <w:t>管理系统在国内外均得到了广泛的研究和应用。未来需要注重理论和实践的结合，鼓励创新的探索，以推进该系统的发展和应用</w:t>
+        <w:t>管理系统在国内外均得到了广泛的研究和应用。未来需要注重理论和实践的结合，鼓励创新的探</w:t>
+      </w:r>
+      <w:r>
+        <w:rPr>
+          <w:rFonts w:hint="eastAsia"/>
+        </w:rPr>
+        <w:t>索，以推进该系统的发展和应用</w:t>
       </w:r>
       <w:r>
         <w:rPr>
@@ -9264,7 +9486,17 @@
           <w:sz w:val="28"/>
           <w:szCs w:val="28"/>
         </w:rPr>
-        <w:t xml:space="preserve"> 国内研究现状</w:t>
+        <w:t xml:space="preserve"> </w:t>
+      </w:r>
+      <w:r>
+        <w:rPr>
+          <w:rFonts w:ascii="黑体" w:eastAsia="黑体" w:hAnsi="黑体" w:cs="黑体" w:hint="eastAsia"/>
+          <w:b w:val="0"/>
+          <w:bCs w:val="0"/>
+          <w:sz w:val="28"/>
+          <w:szCs w:val="28"/>
+        </w:rPr>
+        <w:t>国内研究现状</w:t>
       </w:r>
       <w:bookmarkEnd w:id="52"/>
       <w:bookmarkEnd w:id="53"/>
@@ -9702,7 +9934,13 @@
         <w:rPr>
           <w:rFonts w:hint="eastAsia"/>
         </w:rPr>
-        <w:t>尽管这些系统各自具有一定的优势和特色，但在具体实践过程中，它们也存在一些不足之处。例如，部分系统在用户体验方面还有待改进，操作不够流畅；有些系统管理功能方面也还不够完善，无法满足一些用户的实际需求；有些系统的价格过高，对于部分小型</w:t>
+        <w:t>尽管这些系统各自具有一定的优势和特色，但在具体实践过程中，它们也存在一些不足之处。例如，部分系统在用户体验方面还有待改进，操作不够流畅；有些系统管理功能方面也还不够完善，无法满足一些用户的实际需求；有些系统的价格过高，</w:t>
+      </w:r>
+      <w:r>
+        <w:rPr>
+          <w:rFonts w:hint="eastAsia"/>
+        </w:rPr>
+        <w:t>对于部分小型</w:t>
       </w:r>
       <w:r>
         <w:rPr>
@@ -9837,7 +10075,17 @@
           <w:sz w:val="28"/>
           <w:szCs w:val="28"/>
         </w:rPr>
-        <w:t xml:space="preserve"> 国外研究现状</w:t>
+        <w:t xml:space="preserve"> </w:t>
+      </w:r>
+      <w:r>
+        <w:rPr>
+          <w:rFonts w:ascii="黑体" w:eastAsia="黑体" w:hAnsi="黑体" w:cs="黑体" w:hint="eastAsia"/>
+          <w:b w:val="0"/>
+          <w:bCs w:val="0"/>
+          <w:sz w:val="28"/>
+          <w:szCs w:val="28"/>
+        </w:rPr>
+        <w:t>国外研究现状</w:t>
       </w:r>
       <w:bookmarkEnd w:id="56"/>
       <w:bookmarkEnd w:id="57"/>
@@ -9885,7 +10133,13 @@
         <w:rPr>
           <w:rFonts w:hint="eastAsia"/>
         </w:rPr>
-        <w:t>管理系统，以帮助他们更好地管理包间、员工、消费和统计。与此同时，国外也有许多类似</w:t>
+        <w:t>管理系统，以帮助他们更好地</w:t>
+      </w:r>
+      <w:r>
+        <w:rPr>
+          <w:rFonts w:hint="eastAsia"/>
+        </w:rPr>
+        <w:t>管理包间、员工、消费和统计。与此同时，国外也有许多类似</w:t>
       </w:r>
       <w:r>
         <w:rPr>
@@ -10021,7 +10275,13 @@
         <w:rPr>
           <w:rFonts w:hint="eastAsia"/>
         </w:rPr>
-        <w:t>系统。它集成了歌曲、视频和聊天功能，并提供了无限开房间和预订服务等宽松规定。</w:t>
+        <w:t>系统。它集成了歌曲、视频和聊天功能，并提</w:t>
+      </w:r>
+      <w:r>
+        <w:rPr>
+          <w:rFonts w:hint="eastAsia"/>
+        </w:rPr>
+        <w:t>供了无限开房间和预订服务等宽松规定。</w:t>
       </w:r>
       <w:r>
         <w:rPr>
@@ -10138,7 +10398,13 @@
         <w:rPr>
           <w:rFonts w:hint="eastAsia"/>
         </w:rPr>
-        <w:t>尽管这些系统各自具有一些优点，但也存在一些不足之处。例如，一些系统在客户服务体验等方面有待改进，一些系统的管理功能还不够完善，难以满足</w:t>
+        <w:t>尽管这些系统各自具有一些优点，但也存在一些不足之处。例如，一些系统在客户服务体验等方面有待改进，一些系统的管理功能还不够完善，</w:t>
+      </w:r>
+      <w:r>
+        <w:rPr>
+          <w:rFonts w:hint="eastAsia"/>
+        </w:rPr>
+        <w:t>难以满足</w:t>
       </w:r>
       <w:r>
         <w:rPr>
@@ -10330,7 +10596,13 @@
         <w:rPr>
           <w:sz w:val="24"/>
         </w:rPr>
-        <w:t>KTV管理系统也是计算机技术和网络迅速发展的一个应用解决方案，更是计算机应用于娱乐产业的成果</w:t>
+        <w:t>KTV</w:t>
+      </w:r>
+      <w:r>
+        <w:rPr>
+          <w:sz w:val="24"/>
+        </w:rPr>
+        <w:t>管理系统也是计算机技术和网络迅速发展的一个应用解决方案，更是计算机应用于娱乐产业的成果</w:t>
       </w:r>
       <w:r>
         <w:rPr>
@@ -10351,7 +10623,13 @@
         <w:rPr>
           <w:sz w:val="24"/>
         </w:rPr>
-        <w:t>KTV管理系统将网络信息技术与管理统计概念相结合，针</w:t>
+        <w:t>KTV</w:t>
+      </w:r>
+      <w:r>
+        <w:rPr>
+          <w:sz w:val="24"/>
+        </w:rPr>
+        <w:t>管理系统将网络信息技术与管理统计概念相结合，针</w:t>
       </w:r>
       <w:r>
         <w:rPr>
@@ -10379,7 +10657,37 @@
         <w:rPr>
           <w:sz w:val="24"/>
         </w:rPr>
-        <w:t>KTV管理系统是KTV重要的组成部分，它不仅能大大提高服务的档次与企业的管理水平，还能为企业节约管理成本，从而提升了企业竞争力达到管理的系统化、规范化，在一定程度上更是推动了KTV行业信息化管理的进程</w:t>
+        <w:t>KTV</w:t>
+      </w:r>
+      <w:r>
+        <w:rPr>
+          <w:sz w:val="24"/>
+        </w:rPr>
+        <w:t>管理系统是</w:t>
+      </w:r>
+      <w:r>
+        <w:rPr>
+          <w:sz w:val="24"/>
+        </w:rPr>
+        <w:t>KTV</w:t>
+      </w:r>
+      <w:r>
+        <w:rPr>
+          <w:sz w:val="24"/>
+        </w:rPr>
+        <w:t>重要的组成部分，它不仅能大大提高服务的档次与企业的管理水平，还能为企业节约管理成本，从而提升了企业竞争力达到管理的系统化、规范化，在一定程度上更是推动了</w:t>
+      </w:r>
+      <w:r>
+        <w:rPr>
+          <w:sz w:val="24"/>
+        </w:rPr>
+        <w:t>KTV</w:t>
+      </w:r>
+      <w:r>
+        <w:rPr>
+          <w:sz w:val="24"/>
+        </w:rPr>
+        <w:t>行业信息化管理的进程</w:t>
       </w:r>
       <w:r>
         <w:rPr>
@@ -10450,7 +10758,14 @@
           <w:rFonts w:hint="eastAsia"/>
           <w:sz w:val="24"/>
         </w:rPr>
-        <w:t>同时</w:t>
+        <w:t>同</w:t>
+      </w:r>
+      <w:r>
+        <w:rPr>
+          <w:rFonts w:hint="eastAsia"/>
+          <w:sz w:val="24"/>
+        </w:rPr>
+        <w:t>时</w:t>
       </w:r>
       <w:r>
         <w:rPr>
@@ -10797,7 +11112,14 @@
           <w:color w:val="000000"/>
           <w:sz w:val="24"/>
         </w:rPr>
-        <w:t>的基础上加了</w:t>
+        <w:t>的</w:t>
+      </w:r>
+      <w:r>
+        <w:rPr>
+          <w:color w:val="000000"/>
+          <w:sz w:val="24"/>
+        </w:rPr>
+        <w:t>基础上加了</w:t>
       </w:r>
       <w:r>
         <w:rPr>
@@ -11229,7 +11551,17 @@
           <w:sz w:val="30"/>
           <w:szCs w:val="30"/>
         </w:rPr>
-        <w:t xml:space="preserve"> 本文结构</w:t>
+        <w:t xml:space="preserve"> </w:t>
+      </w:r>
+      <w:r>
+        <w:rPr>
+          <w:rFonts w:ascii="黑体" w:eastAsia="黑体" w:hAnsi="黑体" w:cs="黑体" w:hint="eastAsia"/>
+          <w:b w:val="0"/>
+          <w:bCs w:val="0"/>
+          <w:sz w:val="30"/>
+          <w:szCs w:val="30"/>
+        </w:rPr>
+        <w:t>本文结构</w:t>
       </w:r>
       <w:bookmarkEnd w:id="83"/>
       <w:bookmarkEnd w:id="84"/>
@@ -11644,7 +11976,25 @@
           <w:sz w:val="32"/>
           <w:szCs w:val="32"/>
         </w:rPr>
-        <w:t>章 需求分析</w:t>
+        <w:t>章</w:t>
+      </w:r>
+      <w:r>
+        <w:rPr>
+          <w:rFonts w:ascii="黑体" w:eastAsia="黑体" w:hAnsi="黑体" w:hint="eastAsia"/>
+          <w:b w:val="0"/>
+          <w:sz w:val="32"/>
+          <w:szCs w:val="32"/>
+        </w:rPr>
+        <w:t xml:space="preserve"> </w:t>
+      </w:r>
+      <w:r>
+        <w:rPr>
+          <w:rFonts w:ascii="黑体" w:eastAsia="黑体" w:hAnsi="黑体" w:hint="eastAsia"/>
+          <w:b w:val="0"/>
+          <w:sz w:val="32"/>
+          <w:szCs w:val="32"/>
+        </w:rPr>
+        <w:t>需求分析</w:t>
       </w:r>
       <w:bookmarkEnd w:id="87"/>
       <w:bookmarkEnd w:id="88"/>
@@ -11716,7 +12066,17 @@
           <w:sz w:val="30"/>
           <w:szCs w:val="30"/>
         </w:rPr>
-        <w:t xml:space="preserve"> 可行性分析</w:t>
+        <w:t xml:space="preserve"> </w:t>
+      </w:r>
+      <w:r>
+        <w:rPr>
+          <w:rFonts w:ascii="黑体" w:eastAsia="黑体" w:hAnsi="黑体" w:cs="黑体" w:hint="eastAsia"/>
+          <w:b w:val="0"/>
+          <w:bCs w:val="0"/>
+          <w:sz w:val="30"/>
+          <w:szCs w:val="30"/>
+        </w:rPr>
+        <w:t>可行性分析</w:t>
       </w:r>
       <w:bookmarkEnd w:id="97"/>
       <w:bookmarkEnd w:id="98"/>
@@ -11761,7 +12121,17 @@
           <w:sz w:val="28"/>
           <w:szCs w:val="28"/>
         </w:rPr>
-        <w:t xml:space="preserve"> 技术可行性分析</w:t>
+        <w:t xml:space="preserve"> </w:t>
+      </w:r>
+      <w:r>
+        <w:rPr>
+          <w:rFonts w:ascii="黑体" w:eastAsia="黑体" w:hAnsi="黑体" w:cs="黑体" w:hint="eastAsia"/>
+          <w:b w:val="0"/>
+          <w:bCs w:val="0"/>
+          <w:sz w:val="28"/>
+          <w:szCs w:val="28"/>
+        </w:rPr>
+        <w:t>技术可行性分析</w:t>
       </w:r>
       <w:bookmarkStart w:id="114" w:name="_Toc230842643"/>
       <w:bookmarkStart w:id="115" w:name="_Toc259131843"/>
@@ -12299,7 +12669,17 @@
           <w:sz w:val="28"/>
           <w:szCs w:val="28"/>
         </w:rPr>
-        <w:t xml:space="preserve"> 经济可行性分析</w:t>
+        <w:t xml:space="preserve"> </w:t>
+      </w:r>
+      <w:r>
+        <w:rPr>
+          <w:rFonts w:ascii="黑体" w:eastAsia="黑体" w:hAnsi="黑体" w:cs="黑体" w:hint="eastAsia"/>
+          <w:b w:val="0"/>
+          <w:bCs w:val="0"/>
+          <w:sz w:val="28"/>
+          <w:szCs w:val="28"/>
+        </w:rPr>
+        <w:t>经济可行性分析</w:t>
       </w:r>
       <w:bookmarkEnd w:id="117"/>
       <w:bookmarkEnd w:id="118"/>
@@ -12458,7 +12838,16 @@
           <w:sz w:val="24"/>
           <w:shd w:val="clear" w:color="auto" w:fill="FFFFFF"/>
         </w:rPr>
-        <w:t>开发成本：开发基于</w:t>
+        <w:t>开发成</w:t>
+      </w:r>
+      <w:r>
+        <w:rPr>
+          <w:rFonts w:hint="eastAsia"/>
+          <w:color w:val="000000" w:themeColor="text1"/>
+          <w:sz w:val="24"/>
+          <w:shd w:val="clear" w:color="auto" w:fill="FFFFFF"/>
+        </w:rPr>
+        <w:t>本：开发基于</w:t>
       </w:r>
       <w:r>
         <w:rPr>
@@ -12650,7 +13039,16 @@
           <w:sz w:val="24"/>
           <w:shd w:val="clear" w:color="auto" w:fill="FFFFFF"/>
         </w:rPr>
-        <w:t>店铺，提高管理效率和盈利能力。</w:t>
+        <w:t>店铺，提高管理效率</w:t>
+      </w:r>
+      <w:r>
+        <w:rPr>
+          <w:rFonts w:hint="eastAsia"/>
+          <w:color w:val="000000" w:themeColor="text1"/>
+          <w:sz w:val="24"/>
+          <w:shd w:val="clear" w:color="auto" w:fill="FFFFFF"/>
+        </w:rPr>
+        <w:t>和盈利能力。</w:t>
       </w:r>
     </w:p>
     <w:p>
@@ -12760,7 +13158,17 @@
           <w:sz w:val="28"/>
           <w:szCs w:val="28"/>
         </w:rPr>
-        <w:t xml:space="preserve"> 操作可行性分析</w:t>
+        <w:t xml:space="preserve"> </w:t>
+      </w:r>
+      <w:r>
+        <w:rPr>
+          <w:rFonts w:ascii="黑体" w:eastAsia="黑体" w:hAnsi="黑体" w:cs="黑体" w:hint="eastAsia"/>
+          <w:b w:val="0"/>
+          <w:bCs w:val="0"/>
+          <w:sz w:val="28"/>
+          <w:szCs w:val="28"/>
+        </w:rPr>
+        <w:t>操作可行性分析</w:t>
       </w:r>
       <w:bookmarkEnd w:id="124"/>
       <w:bookmarkEnd w:id="125"/>
@@ -12920,7 +13328,15 @@
           <w:color w:val="000000" w:themeColor="text1"/>
           <w:shd w:val="clear" w:color="auto" w:fill="FFFFFF"/>
         </w:rPr>
-        <w:t>的管理需求，例如管理</w:t>
+        <w:t>的管</w:t>
+      </w:r>
+      <w:r>
+        <w:rPr>
+          <w:rFonts w:hint="eastAsia"/>
+          <w:color w:val="000000" w:themeColor="text1"/>
+          <w:shd w:val="clear" w:color="auto" w:fill="FFFFFF"/>
+        </w:rPr>
+        <w:t>理需求，例如管理</w:t>
       </w:r>
       <w:r>
         <w:rPr>
@@ -13070,7 +13486,15 @@
           <w:color w:val="000000" w:themeColor="text1"/>
           <w:shd w:val="clear" w:color="auto" w:fill="FFFFFF"/>
         </w:rPr>
-        <w:t>管理系统需要具备较高的安全性和稳定性，确保系统数据不会被非法获取、修改和损毁。需要采用各种安全措施，例如账户认证、权限管理、数据备份和恢复等，同时要保证系统的稳定性和可靠性，避免系统崩溃和数据丢失等情况的出现</w:t>
+        <w:t>管理系统需要具备较高的安全性和稳定性，确保系统数据不会被非法获取、修改和损毁。需要采用各种安全措施，例如账户认证、权限管理、数据备份和恢复等，同时要保证系</w:t>
+      </w:r>
+      <w:r>
+        <w:rPr>
+          <w:rFonts w:hint="eastAsia"/>
+          <w:color w:val="000000" w:themeColor="text1"/>
+          <w:shd w:val="clear" w:color="auto" w:fill="FFFFFF"/>
+        </w:rPr>
+        <w:t>统的稳定性和可靠性，避免系统崩溃和数据丢失等情况的出现</w:t>
       </w:r>
       <w:r>
         <w:rPr>
@@ -13217,7 +13641,17 @@
           <w:sz w:val="30"/>
           <w:szCs w:val="30"/>
         </w:rPr>
-        <w:t xml:space="preserve"> 系统总体功能需求</w:t>
+        <w:t xml:space="preserve"> </w:t>
+      </w:r>
+      <w:r>
+        <w:rPr>
+          <w:rFonts w:ascii="黑体" w:eastAsia="黑体" w:hAnsi="黑体" w:cs="黑体" w:hint="eastAsia"/>
+          <w:b w:val="0"/>
+          <w:bCs w:val="0"/>
+          <w:sz w:val="30"/>
+          <w:szCs w:val="30"/>
+        </w:rPr>
+        <w:t>系统总体功能需求</w:t>
       </w:r>
       <w:bookmarkEnd w:id="131"/>
       <w:bookmarkEnd w:id="132"/>
@@ -13329,11 +13763,11 @@
             <v:path o:extrusionok="f" gradientshapeok="t" o:connecttype="rect"/>
             <o:lock v:ext="edit" aspectratio="t"/>
           </v:shapetype>
-          <v:shape id="_x0000_i1025" type="#_x0000_t75" style="width:439.2pt;height:253.8pt" o:ole="">
+          <v:shape id="_x0000_i1025" type="#_x0000_t75" style="width:438.75pt;height:253.5pt" o:ole="">
             <v:imagedata r:id="rId18" o:title=""/>
             <o:lock v:ext="edit" aspectratio="f"/>
           </v:shape>
-          <o:OLEObject Type="Embed" ProgID="Visio.Drawing.15" ShapeID="_x0000_i1025" DrawAspect="Content" ObjectID="_1746608875" r:id="rId19"/>
+          <o:OLEObject Type="Embed" ProgID="Visio.Drawing.15" ShapeID="_x0000_i1025" DrawAspect="Content" ObjectID="_1746619738" r:id="rId19"/>
         </w:object>
       </w:r>
     </w:p>
@@ -13359,7 +13793,13 @@
         <w:rPr>
           <w:rFonts w:ascii="宋体" w:hAnsi="宋体" w:cs="宋体" w:hint="eastAsia"/>
         </w:rPr>
-        <w:t xml:space="preserve"> 系统总体用例图</w:t>
+        <w:t xml:space="preserve"> </w:t>
+      </w:r>
+      <w:r>
+        <w:rPr>
+          <w:rFonts w:ascii="宋体" w:hAnsi="宋体" w:cs="宋体" w:hint="eastAsia"/>
+        </w:rPr>
+        <w:t>系统总体用例图</w:t>
       </w:r>
     </w:p>
     <w:p>
@@ -13395,7 +13835,17 @@
           <w:sz w:val="30"/>
           <w:szCs w:val="30"/>
         </w:rPr>
-        <w:t xml:space="preserve"> 系统用例分析</w:t>
+        <w:t xml:space="preserve"> </w:t>
+      </w:r>
+      <w:r>
+        <w:rPr>
+          <w:rFonts w:ascii="黑体" w:eastAsia="黑体" w:hAnsi="黑体" w:cs="黑体" w:hint="eastAsia"/>
+          <w:b w:val="0"/>
+          <w:bCs w:val="0"/>
+          <w:sz w:val="30"/>
+          <w:szCs w:val="30"/>
+        </w:rPr>
+        <w:t>系统用例分析</w:t>
       </w:r>
       <w:bookmarkEnd w:id="134"/>
       <w:bookmarkEnd w:id="135"/>
@@ -13529,7 +13979,13 @@
         <w:rPr>
           <w:rFonts w:ascii="宋体" w:hAnsi="宋体" w:cs="宋体" w:hint="eastAsia"/>
         </w:rPr>
-        <w:t xml:space="preserve">表 </w:t>
+        <w:t>表</w:t>
+      </w:r>
+      <w:r>
+        <w:rPr>
+          <w:rFonts w:ascii="宋体" w:hAnsi="宋体" w:cs="宋体" w:hint="eastAsia"/>
+        </w:rPr>
+        <w:t xml:space="preserve"> </w:t>
       </w:r>
       <w:r>
         <w:rPr>
@@ -13541,7 +13997,13 @@
         <w:rPr>
           <w:rFonts w:ascii="宋体" w:hAnsi="宋体" w:cs="宋体" w:hint="eastAsia"/>
         </w:rPr>
-        <w:t xml:space="preserve"> 登录用例描述</w:t>
+        <w:t xml:space="preserve"> </w:t>
+      </w:r>
+      <w:r>
+        <w:rPr>
+          <w:rFonts w:ascii="宋体" w:hAnsi="宋体" w:cs="宋体" w:hint="eastAsia"/>
+        </w:rPr>
+        <w:t>登录用例描述</w:t>
       </w:r>
     </w:p>
     <w:tbl>
@@ -13887,7 +14349,14 @@
                 <w:rFonts w:ascii="宋体" w:hAnsi="宋体" w:cs="宋体" w:hint="eastAsia"/>
                 <w:szCs w:val="21"/>
               </w:rPr>
-              <w:t>ession中保留存储着管理员验证信息</w:t>
+              <w:t>ession</w:t>
+            </w:r>
+            <w:r>
+              <w:rPr>
+                <w:rFonts w:ascii="宋体" w:hAnsi="宋体" w:cs="宋体" w:hint="eastAsia"/>
+                <w:szCs w:val="21"/>
+              </w:rPr>
+              <w:t>中保留存储着管理员验证信息</w:t>
             </w:r>
           </w:p>
         </w:tc>
@@ -13995,7 +14464,15 @@
                 <w:color w:val="000000"/>
                 <w:szCs w:val="21"/>
               </w:rPr>
-              <w:t>1.用户输入帐号与密码</w:t>
+              <w:t>1.</w:t>
+            </w:r>
+            <w:r>
+              <w:rPr>
+                <w:rFonts w:ascii="宋体" w:hAnsi="宋体" w:cs="宋体" w:hint="eastAsia"/>
+                <w:color w:val="000000"/>
+                <w:szCs w:val="21"/>
+              </w:rPr>
+              <w:t>用户输入帐号与密码</w:t>
             </w:r>
           </w:p>
           <w:p>
@@ -14052,7 +14529,15 @@
                 <w:color w:val="000000"/>
                 <w:szCs w:val="21"/>
               </w:rPr>
-              <w:t>2.账号和密码传入后台，在数据库进行验证</w:t>
+              <w:t>2.</w:t>
+            </w:r>
+            <w:r>
+              <w:rPr>
+                <w:rFonts w:ascii="宋体" w:hAnsi="宋体" w:cs="宋体" w:hint="eastAsia"/>
+                <w:color w:val="000000"/>
+                <w:szCs w:val="21"/>
+              </w:rPr>
+              <w:t>账号和密码传入后台，在数据库进行验证</w:t>
             </w:r>
           </w:p>
           <w:p>
@@ -14109,7 +14594,15 @@
                 <w:color w:val="000000"/>
                 <w:szCs w:val="21"/>
               </w:rPr>
-              <w:t>3.返回结果并在前端做出对应提示</w:t>
+              <w:t>3.</w:t>
+            </w:r>
+            <w:r>
+              <w:rPr>
+                <w:rFonts w:ascii="宋体" w:hAnsi="宋体" w:cs="宋体" w:hint="eastAsia"/>
+                <w:color w:val="000000"/>
+                <w:szCs w:val="21"/>
+              </w:rPr>
+              <w:t>返回结果并在前端做出对应提示</w:t>
             </w:r>
           </w:p>
           <w:p>
@@ -14190,7 +14683,17 @@
           <w:sz w:val="28"/>
           <w:szCs w:val="28"/>
         </w:rPr>
-        <w:t xml:space="preserve"> 会员管理用例</w:t>
+        <w:t xml:space="preserve"> </w:t>
+      </w:r>
+      <w:r>
+        <w:rPr>
+          <w:rFonts w:ascii="黑体" w:eastAsia="黑体" w:hAnsi="黑体" w:cs="黑体" w:hint="eastAsia"/>
+          <w:b w:val="0"/>
+          <w:bCs w:val="0"/>
+          <w:sz w:val="28"/>
+          <w:szCs w:val="28"/>
+        </w:rPr>
+        <w:t>会员管理用例</w:t>
       </w:r>
       <w:bookmarkEnd w:id="140"/>
       <w:bookmarkEnd w:id="141"/>
@@ -14263,7 +14766,13 @@
         <w:rPr>
           <w:rFonts w:ascii="宋体" w:hAnsi="宋体" w:cs="宋体" w:hint="eastAsia"/>
         </w:rPr>
-        <w:t xml:space="preserve"> 会员管理用例表</w:t>
+        <w:t xml:space="preserve"> </w:t>
+      </w:r>
+      <w:r>
+        <w:rPr>
+          <w:rFonts w:ascii="宋体" w:hAnsi="宋体" w:cs="宋体" w:hint="eastAsia"/>
+        </w:rPr>
+        <w:t>会员管理用例表</w:t>
       </w:r>
     </w:p>
     <w:tbl>
@@ -14583,7 +15092,14 @@
                 <w:rFonts w:ascii="宋体" w:hAnsi="宋体" w:hint="eastAsia"/>
                 <w:szCs w:val="21"/>
               </w:rPr>
-              <w:t>可以使用大K</w:t>
+              <w:t>可以使用大</w:t>
+            </w:r>
+            <w:r>
+              <w:rPr>
+                <w:rFonts w:ascii="宋体" w:hAnsi="宋体" w:hint="eastAsia"/>
+                <w:szCs w:val="21"/>
+              </w:rPr>
+              <w:t>K</w:t>
             </w:r>
             <w:r>
               <w:rPr>
@@ -14695,7 +15211,14 @@
                 <w:rFonts w:ascii="宋体" w:hAnsi="宋体" w:hint="eastAsia"/>
                 <w:szCs w:val="21"/>
               </w:rPr>
-              <w:t>1.会员进入对应模块</w:t>
+              <w:t>1.</w:t>
+            </w:r>
+            <w:r>
+              <w:rPr>
+                <w:rFonts w:ascii="宋体" w:hAnsi="宋体" w:hint="eastAsia"/>
+                <w:szCs w:val="21"/>
+              </w:rPr>
+              <w:t>会员进入对应模块</w:t>
             </w:r>
           </w:p>
         </w:tc>
@@ -14737,7 +15260,14 @@
                 <w:rFonts w:ascii="宋体" w:hAnsi="宋体" w:hint="eastAsia"/>
                 <w:szCs w:val="21"/>
               </w:rPr>
-              <w:t>2.查询信息</w:t>
+              <w:t>2.</w:t>
+            </w:r>
+            <w:r>
+              <w:rPr>
+                <w:rFonts w:ascii="宋体" w:hAnsi="宋体" w:hint="eastAsia"/>
+                <w:szCs w:val="21"/>
+              </w:rPr>
+              <w:t>查询信息</w:t>
             </w:r>
           </w:p>
         </w:tc>
@@ -14779,12 +15309,19 @@
                 <w:rFonts w:ascii="宋体" w:hAnsi="宋体" w:hint="eastAsia"/>
                 <w:szCs w:val="21"/>
               </w:rPr>
-              <w:t>3.对会员进行添加、删除、编辑等操作</w:t>
-            </w:r>
-          </w:p>
-          <w:p>
-            <w:pPr>
-              <w:pStyle w:val="21"/>
+              <w:t>3.</w:t>
+            </w:r>
+            <w:r>
+              <w:rPr>
+                <w:rFonts w:ascii="宋体" w:hAnsi="宋体" w:hint="eastAsia"/>
+                <w:szCs w:val="21"/>
+              </w:rPr>
+              <w:t>对会员进行添加、删除、编辑等操作</w:t>
+            </w:r>
+          </w:p>
+          <w:p>
+            <w:pPr>
+              <w:pStyle w:val="22"/>
               <w:jc w:val="center"/>
             </w:pPr>
           </w:p>
@@ -14834,7 +15371,14 @@
                 <w:rFonts w:ascii="宋体" w:hAnsi="宋体"/>
                 <w:szCs w:val="21"/>
               </w:rPr>
-              <w:t>.返回操作结果</w:t>
+              <w:t>.</w:t>
+            </w:r>
+            <w:r>
+              <w:rPr>
+                <w:rFonts w:ascii="宋体" w:hAnsi="宋体"/>
+                <w:szCs w:val="21"/>
+              </w:rPr>
+              <w:t>返回操作结果</w:t>
             </w:r>
           </w:p>
         </w:tc>
@@ -14872,7 +15416,17 @@
           <w:sz w:val="28"/>
           <w:szCs w:val="28"/>
         </w:rPr>
-        <w:t xml:space="preserve"> 包间管理用例</w:t>
+        <w:t xml:space="preserve"> </w:t>
+      </w:r>
+      <w:r>
+        <w:rPr>
+          <w:rFonts w:ascii="黑体" w:eastAsia="黑体" w:hAnsi="黑体" w:cs="黑体" w:hint="eastAsia"/>
+          <w:b w:val="0"/>
+          <w:bCs w:val="0"/>
+          <w:sz w:val="28"/>
+          <w:szCs w:val="28"/>
+        </w:rPr>
+        <w:t>包间管理用例</w:t>
       </w:r>
       <w:bookmarkEnd w:id="142"/>
       <w:bookmarkEnd w:id="143"/>
@@ -14951,7 +15505,13 @@
         <w:rPr>
           <w:rFonts w:ascii="宋体" w:hAnsi="宋体" w:cs="宋体" w:hint="eastAsia"/>
         </w:rPr>
-        <w:t xml:space="preserve"> 包间管理用例表</w:t>
+        <w:t xml:space="preserve"> </w:t>
+      </w:r>
+      <w:r>
+        <w:rPr>
+          <w:rFonts w:ascii="宋体" w:hAnsi="宋体" w:cs="宋体" w:hint="eastAsia"/>
+        </w:rPr>
+        <w:t>包间管理用例表</w:t>
       </w:r>
     </w:p>
     <w:tbl>
@@ -15320,15 +15880,17 @@
                 <w:rFonts w:ascii="宋体" w:hAnsi="宋体" w:hint="eastAsia"/>
                 <w:szCs w:val="21"/>
               </w:rPr>
-              <w:t>可以使用大K</w:t>
-            </w:r>
-            <w:r>
-              <w:rPr>
-                <w:rFonts w:ascii="宋体" w:hAnsi="宋体"/>
-                <w:szCs w:val="21"/>
-              </w:rPr>
-              <w:t>TV</w:t>
-            </w:r>
+              <w:t>可以使用</w:t>
+            </w:r>
+            <w:bookmarkStart w:id="144" w:name="_GoBack"/>
+            <w:r>
+              <w:rPr>
+                <w:rFonts w:ascii="宋体" w:hAnsi="宋体" w:hint="eastAsia"/>
+                <w:szCs w:val="21"/>
+              </w:rPr>
+              <w:t>KTV</w:t>
+            </w:r>
+            <w:bookmarkEnd w:id="144"/>
             <w:r>
               <w:rPr>
                 <w:rFonts w:ascii="宋体" w:hAnsi="宋体" w:hint="eastAsia"/>
@@ -15432,7 +15994,14 @@
                 <w:rFonts w:ascii="宋体" w:hAnsi="宋体" w:hint="eastAsia"/>
                 <w:szCs w:val="21"/>
               </w:rPr>
-              <w:t>1.用户进入对应模块</w:t>
+              <w:t>1.</w:t>
+            </w:r>
+            <w:r>
+              <w:rPr>
+                <w:rFonts w:ascii="宋体" w:hAnsi="宋体" w:hint="eastAsia"/>
+                <w:szCs w:val="21"/>
+              </w:rPr>
+              <w:t>用户进入对应模块</w:t>
             </w:r>
           </w:p>
         </w:tc>
@@ -15474,7 +16043,14 @@
                 <w:rFonts w:ascii="宋体" w:hAnsi="宋体" w:hint="eastAsia"/>
                 <w:szCs w:val="21"/>
               </w:rPr>
-              <w:t>2.查询信息</w:t>
+              <w:t>2.</w:t>
+            </w:r>
+            <w:r>
+              <w:rPr>
+                <w:rFonts w:ascii="宋体" w:hAnsi="宋体" w:hint="eastAsia"/>
+                <w:szCs w:val="21"/>
+              </w:rPr>
+              <w:t>查询信息</w:t>
             </w:r>
           </w:p>
         </w:tc>
@@ -15516,12 +16092,19 @@
                 <w:rFonts w:ascii="宋体" w:hAnsi="宋体" w:hint="eastAsia"/>
                 <w:szCs w:val="21"/>
               </w:rPr>
-              <w:t>3.对用户进行添加、删除、编辑等操作</w:t>
-            </w:r>
-          </w:p>
-          <w:p>
-            <w:pPr>
-              <w:pStyle w:val="21"/>
+              <w:t>3.</w:t>
+            </w:r>
+            <w:r>
+              <w:rPr>
+                <w:rFonts w:ascii="宋体" w:hAnsi="宋体" w:hint="eastAsia"/>
+                <w:szCs w:val="21"/>
+              </w:rPr>
+              <w:t>对用户进行添加、删除、编辑等操作</w:t>
+            </w:r>
+          </w:p>
+          <w:p>
+            <w:pPr>
+              <w:pStyle w:val="22"/>
               <w:jc w:val="center"/>
             </w:pPr>
           </w:p>
@@ -15571,7 +16154,14 @@
                 <w:rFonts w:ascii="宋体" w:hAnsi="宋体"/>
                 <w:szCs w:val="21"/>
               </w:rPr>
-              <w:t>.返回操作结果</w:t>
+              <w:t>.</w:t>
+            </w:r>
+            <w:r>
+              <w:rPr>
+                <w:rFonts w:ascii="宋体" w:hAnsi="宋体"/>
+                <w:szCs w:val="21"/>
+              </w:rPr>
+              <w:t>返回操作结果</w:t>
             </w:r>
           </w:p>
         </w:tc>
@@ -15765,7 +16355,7 @@
         </w:tabs>
         <w:spacing w:line="460" w:lineRule="exact"/>
       </w:pPr>
-      <w:bookmarkStart w:id="144" w:name="_Toc4314"/>
+      <w:bookmarkStart w:id="145" w:name="_Toc4314"/>
       <w:r>
         <w:rPr>
           <w:rFonts w:eastAsia="黑体"/>
@@ -15781,9 +16371,17 @@
           <w:sz w:val="28"/>
           <w:szCs w:val="28"/>
         </w:rPr>
-        <w:t xml:space="preserve"> 订单管理用例</w:t>
-      </w:r>
-      <w:bookmarkEnd w:id="144"/>
+        <w:t xml:space="preserve"> </w:t>
+      </w:r>
+      <w:r>
+        <w:rPr>
+          <w:rFonts w:ascii="黑体" w:eastAsia="黑体" w:hAnsi="黑体" w:cs="黑体" w:hint="eastAsia"/>
+          <w:sz w:val="28"/>
+          <w:szCs w:val="28"/>
+        </w:rPr>
+        <w:t>订单管理用例</w:t>
+      </w:r>
+      <w:bookmarkEnd w:id="145"/>
     </w:p>
     <w:p>
       <w:pPr>
@@ -15859,7 +16457,13 @@
         <w:rPr>
           <w:rFonts w:ascii="宋体" w:hAnsi="宋体" w:cs="宋体" w:hint="eastAsia"/>
         </w:rPr>
-        <w:t xml:space="preserve"> 订单管理用例表</w:t>
+        <w:t xml:space="preserve"> </w:t>
+      </w:r>
+      <w:r>
+        <w:rPr>
+          <w:rFonts w:ascii="宋体" w:hAnsi="宋体" w:cs="宋体" w:hint="eastAsia"/>
+        </w:rPr>
+        <w:t>订单管理用例表</w:t>
       </w:r>
     </w:p>
     <w:tbl>
@@ -16179,14 +16783,14 @@
                 <w:rFonts w:ascii="宋体" w:hAnsi="宋体" w:hint="eastAsia"/>
                 <w:szCs w:val="21"/>
               </w:rPr>
-              <w:t>可以使用大K</w:t>
-            </w:r>
-            <w:r>
-              <w:rPr>
-                <w:rFonts w:ascii="宋体" w:hAnsi="宋体"/>
-                <w:szCs w:val="21"/>
-              </w:rPr>
-              <w:t>TV</w:t>
+              <w:t>可以使用</w:t>
+            </w:r>
+            <w:r>
+              <w:rPr>
+                <w:rFonts w:ascii="宋体" w:hAnsi="宋体" w:hint="eastAsia"/>
+                <w:szCs w:val="21"/>
+              </w:rPr>
+              <w:t>KTV</w:t>
             </w:r>
             <w:r>
               <w:rPr>
@@ -16291,7 +16895,14 @@
                 <w:rFonts w:ascii="宋体" w:hAnsi="宋体" w:hint="eastAsia"/>
                 <w:szCs w:val="21"/>
               </w:rPr>
-              <w:t>1.用户进入对应模块</w:t>
+              <w:t>1.</w:t>
+            </w:r>
+            <w:r>
+              <w:rPr>
+                <w:rFonts w:ascii="宋体" w:hAnsi="宋体" w:hint="eastAsia"/>
+                <w:szCs w:val="21"/>
+              </w:rPr>
+              <w:t>用户进入对应模块</w:t>
             </w:r>
           </w:p>
         </w:tc>
@@ -16333,7 +16944,14 @@
                 <w:rFonts w:ascii="宋体" w:hAnsi="宋体" w:hint="eastAsia"/>
                 <w:szCs w:val="21"/>
               </w:rPr>
-              <w:t>2.查询信息</w:t>
+              <w:t>2.</w:t>
+            </w:r>
+            <w:r>
+              <w:rPr>
+                <w:rFonts w:ascii="宋体" w:hAnsi="宋体" w:hint="eastAsia"/>
+                <w:szCs w:val="21"/>
+              </w:rPr>
+              <w:t>查询信息</w:t>
             </w:r>
           </w:p>
         </w:tc>
@@ -16375,12 +16993,19 @@
                 <w:rFonts w:ascii="宋体" w:hAnsi="宋体" w:hint="eastAsia"/>
                 <w:szCs w:val="21"/>
               </w:rPr>
-              <w:t>3.对用户进行添加、删除、编辑等操作</w:t>
-            </w:r>
-          </w:p>
-          <w:p>
-            <w:pPr>
-              <w:pStyle w:val="21"/>
+              <w:t>3.</w:t>
+            </w:r>
+            <w:r>
+              <w:rPr>
+                <w:rFonts w:ascii="宋体" w:hAnsi="宋体" w:hint="eastAsia"/>
+                <w:szCs w:val="21"/>
+              </w:rPr>
+              <w:t>对用户进行添加、删除、编辑等操作</w:t>
+            </w:r>
+          </w:p>
+          <w:p>
+            <w:pPr>
+              <w:pStyle w:val="22"/>
               <w:jc w:val="center"/>
             </w:pPr>
           </w:p>
@@ -16430,7 +17055,14 @@
                 <w:rFonts w:ascii="宋体" w:hAnsi="宋体"/>
                 <w:szCs w:val="21"/>
               </w:rPr>
-              <w:t>.返回操作结果</w:t>
+              <w:t>.</w:t>
+            </w:r>
+            <w:r>
+              <w:rPr>
+                <w:rFonts w:ascii="宋体" w:hAnsi="宋体"/>
+                <w:szCs w:val="21"/>
+              </w:rPr>
+              <w:t>返回操作结果</w:t>
             </w:r>
           </w:p>
         </w:tc>
@@ -16497,8 +17129,8 @@
           <w:szCs w:val="28"/>
         </w:rPr>
       </w:pPr>
-      <w:bookmarkStart w:id="145" w:name="_Toc9326"/>
-      <w:bookmarkStart w:id="146" w:name="_Toc135408744"/>
+      <w:bookmarkStart w:id="146" w:name="_Toc9326"/>
+      <w:bookmarkStart w:id="147" w:name="_Toc135408744"/>
       <w:r>
         <w:rPr>
           <w:rFonts w:eastAsia="黑体"/>
@@ -16517,10 +17149,20 @@
           <w:sz w:val="28"/>
           <w:szCs w:val="28"/>
         </w:rPr>
-        <w:t xml:space="preserve"> 餐品管理用例</w:t>
-      </w:r>
-      <w:bookmarkEnd w:id="145"/>
+        <w:t xml:space="preserve"> </w:t>
+      </w:r>
+      <w:r>
+        <w:rPr>
+          <w:rFonts w:ascii="黑体" w:eastAsia="黑体" w:hAnsi="黑体" w:cs="黑体" w:hint="eastAsia"/>
+          <w:b w:val="0"/>
+          <w:bCs w:val="0"/>
+          <w:sz w:val="28"/>
+          <w:szCs w:val="28"/>
+        </w:rPr>
+        <w:t>餐品管理用例</w:t>
+      </w:r>
       <w:bookmarkEnd w:id="146"/>
+      <w:bookmarkEnd w:id="147"/>
     </w:p>
     <w:p>
       <w:pPr>
@@ -16596,7 +17238,13 @@
         <w:rPr>
           <w:rFonts w:ascii="宋体" w:hAnsi="宋体" w:cs="宋体" w:hint="eastAsia"/>
         </w:rPr>
-        <w:t xml:space="preserve"> 餐品管理用例表</w:t>
+        <w:t xml:space="preserve"> </w:t>
+      </w:r>
+      <w:r>
+        <w:rPr>
+          <w:rFonts w:ascii="宋体" w:hAnsi="宋体" w:cs="宋体" w:hint="eastAsia"/>
+        </w:rPr>
+        <w:t>餐品管理用例表</w:t>
       </w:r>
     </w:p>
     <w:tbl>
@@ -16916,14 +17564,14 @@
                 <w:rFonts w:ascii="宋体" w:hAnsi="宋体" w:hint="eastAsia"/>
                 <w:szCs w:val="21"/>
               </w:rPr>
-              <w:t>可以使用大K</w:t>
-            </w:r>
-            <w:r>
-              <w:rPr>
-                <w:rFonts w:ascii="宋体" w:hAnsi="宋体"/>
-                <w:szCs w:val="21"/>
-              </w:rPr>
-              <w:t>TV</w:t>
+              <w:t>可以使用</w:t>
+            </w:r>
+            <w:r>
+              <w:rPr>
+                <w:rFonts w:ascii="宋体" w:hAnsi="宋体" w:hint="eastAsia"/>
+                <w:szCs w:val="21"/>
+              </w:rPr>
+              <w:t>KTV</w:t>
             </w:r>
             <w:r>
               <w:rPr>
@@ -17028,7 +17676,14 @@
                 <w:rFonts w:ascii="宋体" w:hAnsi="宋体" w:hint="eastAsia"/>
                 <w:szCs w:val="21"/>
               </w:rPr>
-              <w:t>1.用户进入对应模块</w:t>
+              <w:t>1.</w:t>
+            </w:r>
+            <w:r>
+              <w:rPr>
+                <w:rFonts w:ascii="宋体" w:hAnsi="宋体" w:hint="eastAsia"/>
+                <w:szCs w:val="21"/>
+              </w:rPr>
+              <w:t>用户进入对应模块</w:t>
             </w:r>
           </w:p>
         </w:tc>
@@ -17070,7 +17725,14 @@
                 <w:rFonts w:ascii="宋体" w:hAnsi="宋体" w:hint="eastAsia"/>
                 <w:szCs w:val="21"/>
               </w:rPr>
-              <w:t>2.查询信息</w:t>
+              <w:t>2.</w:t>
+            </w:r>
+            <w:r>
+              <w:rPr>
+                <w:rFonts w:ascii="宋体" w:hAnsi="宋体" w:hint="eastAsia"/>
+                <w:szCs w:val="21"/>
+              </w:rPr>
+              <w:t>查询信息</w:t>
             </w:r>
           </w:p>
         </w:tc>
@@ -17112,12 +17774,19 @@
                 <w:rFonts w:ascii="宋体" w:hAnsi="宋体" w:hint="eastAsia"/>
                 <w:szCs w:val="21"/>
               </w:rPr>
-              <w:t>3.对用户进行添加、删除、编辑等操作</w:t>
-            </w:r>
-          </w:p>
-          <w:p>
-            <w:pPr>
-              <w:pStyle w:val="21"/>
+              <w:t>3.</w:t>
+            </w:r>
+            <w:r>
+              <w:rPr>
+                <w:rFonts w:ascii="宋体" w:hAnsi="宋体" w:hint="eastAsia"/>
+                <w:szCs w:val="21"/>
+              </w:rPr>
+              <w:t>对用户进行添加、删除、编辑等操作</w:t>
+            </w:r>
+          </w:p>
+          <w:p>
+            <w:pPr>
+              <w:pStyle w:val="22"/>
               <w:jc w:val="center"/>
             </w:pPr>
           </w:p>
@@ -17167,7 +17836,14 @@
                 <w:rFonts w:ascii="宋体" w:hAnsi="宋体"/>
                 <w:szCs w:val="21"/>
               </w:rPr>
-              <w:t>.返回操作结果</w:t>
+              <w:t>.</w:t>
+            </w:r>
+            <w:r>
+              <w:rPr>
+                <w:rFonts w:ascii="宋体" w:hAnsi="宋体"/>
+                <w:szCs w:val="21"/>
+              </w:rPr>
+              <w:t>返回操作结果</w:t>
             </w:r>
           </w:p>
         </w:tc>
@@ -17234,9 +17910,9 @@
           <w:szCs w:val="30"/>
         </w:rPr>
       </w:pPr>
-      <w:bookmarkStart w:id="147" w:name="_Toc134926524"/>
-      <w:bookmarkStart w:id="148" w:name="_Toc30022"/>
-      <w:bookmarkStart w:id="149" w:name="_Toc135408745"/>
+      <w:bookmarkStart w:id="148" w:name="_Toc134926524"/>
+      <w:bookmarkStart w:id="149" w:name="_Toc30022"/>
+      <w:bookmarkStart w:id="150" w:name="_Toc135408745"/>
       <w:r>
         <w:rPr>
           <w:rFonts w:ascii="Times New Roman" w:eastAsia="黑体" w:hAnsi="Times New Roman" w:cs="Times New Roman"/>
@@ -17255,11 +17931,21 @@
           <w:sz w:val="30"/>
           <w:szCs w:val="30"/>
         </w:rPr>
-        <w:t xml:space="preserve"> 本章小结</w:t>
-      </w:r>
-      <w:bookmarkEnd w:id="147"/>
+        <w:t xml:space="preserve"> </w:t>
+      </w:r>
+      <w:r>
+        <w:rPr>
+          <w:rFonts w:ascii="黑体" w:eastAsia="黑体" w:hAnsi="黑体" w:cs="黑体" w:hint="eastAsia"/>
+          <w:b w:val="0"/>
+          <w:bCs w:val="0"/>
+          <w:sz w:val="30"/>
+          <w:szCs w:val="30"/>
+        </w:rPr>
+        <w:t>本章小结</w:t>
+      </w:r>
       <w:bookmarkEnd w:id="148"/>
       <w:bookmarkEnd w:id="149"/>
+      <w:bookmarkEnd w:id="150"/>
     </w:p>
     <w:p>
       <w:pPr>
@@ -17340,12 +18026,12 @@
           <w:szCs w:val="32"/>
         </w:rPr>
       </w:pPr>
-      <w:bookmarkStart w:id="150" w:name="_Toc21472"/>
-      <w:bookmarkStart w:id="151" w:name="_Toc10291"/>
-      <w:bookmarkStart w:id="152" w:name="_Toc2508"/>
-      <w:bookmarkStart w:id="153" w:name="_Toc134926525"/>
-      <w:bookmarkStart w:id="154" w:name="_Toc26311"/>
-      <w:bookmarkStart w:id="155" w:name="_Toc135408746"/>
+      <w:bookmarkStart w:id="151" w:name="_Toc21472"/>
+      <w:bookmarkStart w:id="152" w:name="_Toc10291"/>
+      <w:bookmarkStart w:id="153" w:name="_Toc2508"/>
+      <w:bookmarkStart w:id="154" w:name="_Toc134926525"/>
+      <w:bookmarkStart w:id="155" w:name="_Toc26311"/>
+      <w:bookmarkStart w:id="156" w:name="_Toc135408746"/>
       <w:bookmarkEnd w:id="102"/>
       <w:bookmarkEnd w:id="103"/>
       <w:bookmarkEnd w:id="104"/>
@@ -17376,7 +18062,25 @@
           <w:sz w:val="32"/>
           <w:szCs w:val="32"/>
         </w:rPr>
-        <w:t>章 系统</w:t>
+        <w:t>章</w:t>
+      </w:r>
+      <w:r>
+        <w:rPr>
+          <w:rFonts w:ascii="黑体" w:eastAsia="黑体" w:hAnsi="黑体" w:cs="黑体" w:hint="eastAsia"/>
+          <w:b w:val="0"/>
+          <w:sz w:val="32"/>
+          <w:szCs w:val="32"/>
+        </w:rPr>
+        <w:t xml:space="preserve"> </w:t>
+      </w:r>
+      <w:r>
+        <w:rPr>
+          <w:rFonts w:ascii="黑体" w:eastAsia="黑体" w:hAnsi="黑体" w:cs="黑体" w:hint="eastAsia"/>
+          <w:b w:val="0"/>
+          <w:sz w:val="32"/>
+          <w:szCs w:val="32"/>
+        </w:rPr>
+        <w:t>系统</w:t>
       </w:r>
       <w:r>
         <w:rPr>
@@ -17388,15 +18092,15 @@
         </w:rPr>
         <w:t>详细设计</w:t>
       </w:r>
-      <w:bookmarkStart w:id="156" w:name="_Toc12656"/>
-      <w:bookmarkStart w:id="157" w:name="_Toc27330"/>
-      <w:bookmarkStart w:id="158" w:name="_Toc25508"/>
-      <w:bookmarkEnd w:id="150"/>
+      <w:bookmarkStart w:id="157" w:name="_Toc12656"/>
+      <w:bookmarkStart w:id="158" w:name="_Toc27330"/>
+      <w:bookmarkStart w:id="159" w:name="_Toc25508"/>
       <w:bookmarkEnd w:id="151"/>
       <w:bookmarkEnd w:id="152"/>
       <w:bookmarkEnd w:id="153"/>
       <w:bookmarkEnd w:id="154"/>
       <w:bookmarkEnd w:id="155"/>
+      <w:bookmarkEnd w:id="156"/>
     </w:p>
     <w:p>
       <w:pPr>
@@ -17444,13 +18148,13 @@
           <w:szCs w:val="30"/>
         </w:rPr>
       </w:pPr>
-      <w:bookmarkStart w:id="159" w:name="_Toc1665"/>
-      <w:bookmarkStart w:id="160" w:name="_Toc6958_WPSOffice_Level2"/>
-      <w:bookmarkStart w:id="161" w:name="_Toc134926526"/>
-      <w:bookmarkStart w:id="162" w:name="_Toc21355"/>
-      <w:bookmarkStart w:id="163" w:name="_Toc13869"/>
-      <w:bookmarkStart w:id="164" w:name="_Toc9372"/>
-      <w:bookmarkStart w:id="165" w:name="_Toc135408747"/>
+      <w:bookmarkStart w:id="160" w:name="_Toc1665"/>
+      <w:bookmarkStart w:id="161" w:name="_Toc6958_WPSOffice_Level2"/>
+      <w:bookmarkStart w:id="162" w:name="_Toc134926526"/>
+      <w:bookmarkStart w:id="163" w:name="_Toc21355"/>
+      <w:bookmarkStart w:id="164" w:name="_Toc13869"/>
+      <w:bookmarkStart w:id="165" w:name="_Toc9372"/>
+      <w:bookmarkStart w:id="166" w:name="_Toc135408747"/>
       <w:r>
         <w:rPr>
           <w:rFonts w:ascii="Times New Roman" w:eastAsia="黑体" w:hAnsi="Times New Roman" w:cs="Times New Roman"/>
@@ -17469,15 +18173,25 @@
           <w:sz w:val="30"/>
           <w:szCs w:val="30"/>
         </w:rPr>
-        <w:t xml:space="preserve"> 系统功能模块设计</w:t>
-      </w:r>
-      <w:bookmarkEnd w:id="159"/>
+        <w:t xml:space="preserve"> </w:t>
+      </w:r>
+      <w:r>
+        <w:rPr>
+          <w:rFonts w:ascii="黑体" w:eastAsia="黑体" w:hAnsi="黑体" w:cs="黑体" w:hint="eastAsia"/>
+          <w:b w:val="0"/>
+          <w:bCs w:val="0"/>
+          <w:sz w:val="30"/>
+          <w:szCs w:val="30"/>
+        </w:rPr>
+        <w:t>系统功能模块设计</w:t>
+      </w:r>
       <w:bookmarkEnd w:id="160"/>
       <w:bookmarkEnd w:id="161"/>
       <w:bookmarkEnd w:id="162"/>
       <w:bookmarkEnd w:id="163"/>
       <w:bookmarkEnd w:id="164"/>
       <w:bookmarkEnd w:id="165"/>
+      <w:bookmarkEnd w:id="166"/>
     </w:p>
     <w:p>
       <w:pPr>
@@ -17495,7 +18209,39 @@
           <w:color w:val="000000" w:themeColor="text1"/>
           <w:sz w:val="24"/>
         </w:rPr>
-        <w:t>本系统基于SSM框架技术开发，具有标准管理系统所具有的现实中完整的管理步骤，真正做到管理高效、资源配置最优化，且业务质量又高的管理系统。使KTV管理系统更加完善化来帮助企业提高管理效率，也为用户提供一个方便的平台，让客户得到更好的服务体验与便捷化操作。系统功能结构图如图</w:t>
+        <w:t>本系统基于</w:t>
+      </w:r>
+      <w:r>
+        <w:rPr>
+          <w:rFonts w:ascii="宋体" w:hAnsi="宋体" w:cs="宋体" w:hint="eastAsia"/>
+          <w:color w:val="000000" w:themeColor="text1"/>
+          <w:sz w:val="24"/>
+        </w:rPr>
+        <w:t>SSM</w:t>
+      </w:r>
+      <w:r>
+        <w:rPr>
+          <w:rFonts w:ascii="宋体" w:hAnsi="宋体" w:cs="宋体" w:hint="eastAsia"/>
+          <w:color w:val="000000" w:themeColor="text1"/>
+          <w:sz w:val="24"/>
+        </w:rPr>
+        <w:t>框架技术开发，具有标准管理系统所具有的现实中完整的管理步骤，真正做到管理高效、资源配置最优化，且业务质量又高的管理系统。使</w:t>
+      </w:r>
+      <w:r>
+        <w:rPr>
+          <w:rFonts w:ascii="宋体" w:hAnsi="宋体" w:cs="宋体" w:hint="eastAsia"/>
+          <w:color w:val="000000" w:themeColor="text1"/>
+          <w:sz w:val="24"/>
+        </w:rPr>
+        <w:t>KTV</w:t>
+      </w:r>
+      <w:r>
+        <w:rPr>
+          <w:rFonts w:ascii="宋体" w:hAnsi="宋体" w:cs="宋体" w:hint="eastAsia"/>
+          <w:color w:val="000000" w:themeColor="text1"/>
+          <w:sz w:val="24"/>
+        </w:rPr>
+        <w:t>管理系统更加完善化来帮助企业提高管理效率，也为用户提供一个方便的平台，让客户得到更好的服务体验与便捷化操作。系统功能结构图如图</w:t>
       </w:r>
       <w:r>
         <w:rPr>
@@ -17532,10 +18278,10 @@
       </w:pPr>
       <w:r>
         <w:object w:dxaOrig="5971" w:dyaOrig="4341" w14:anchorId="2883151E">
-          <v:shape id="_x0000_i1026" type="#_x0000_t75" style="width:418.2pt;height:303.6pt" o:ole="">
+          <v:shape id="_x0000_i1026" type="#_x0000_t75" style="width:418.5pt;height:303.75pt" o:ole="">
             <v:imagedata r:id="rId22" o:title=""/>
           </v:shape>
-          <o:OLEObject Type="Embed" ProgID="Visio.Drawing.15" ShapeID="_x0000_i1026" DrawAspect="Content" ObjectID="_1746608876" r:id="rId23"/>
+          <o:OLEObject Type="Embed" ProgID="Visio.Drawing.15" ShapeID="_x0000_i1026" DrawAspect="Content" ObjectID="_1746619739" r:id="rId23"/>
         </w:object>
       </w:r>
     </w:p>
@@ -17592,10 +18338,10 @@
           <w:szCs w:val="28"/>
         </w:rPr>
       </w:pPr>
-      <w:bookmarkStart w:id="166" w:name="_Toc114640450"/>
-      <w:bookmarkStart w:id="167" w:name="_Toc134926527"/>
-      <w:bookmarkStart w:id="168" w:name="_Toc4100"/>
-      <w:bookmarkStart w:id="169" w:name="_Toc135408748"/>
+      <w:bookmarkStart w:id="167" w:name="_Toc114640450"/>
+      <w:bookmarkStart w:id="168" w:name="_Toc134926527"/>
+      <w:bookmarkStart w:id="169" w:name="_Toc4100"/>
+      <w:bookmarkStart w:id="170" w:name="_Toc135408748"/>
       <w:r>
         <w:rPr>
           <w:rFonts w:eastAsia="黑体"/>
@@ -17606,7 +18352,7 @@
         </w:rPr>
         <w:t>3.1.</w:t>
       </w:r>
-      <w:bookmarkEnd w:id="166"/>
+      <w:bookmarkEnd w:id="167"/>
       <w:r>
         <w:rPr>
           <w:rFonts w:eastAsia="黑体"/>
@@ -17627,9 +18373,9 @@
         </w:rPr>
         <w:t>管理员登录模块</w:t>
       </w:r>
-      <w:bookmarkEnd w:id="167"/>
       <w:bookmarkEnd w:id="168"/>
       <w:bookmarkEnd w:id="169"/>
+      <w:bookmarkEnd w:id="170"/>
     </w:p>
     <w:p>
       <w:pPr>
@@ -17647,7 +18393,15 @@
           <w:color w:val="000000" w:themeColor="text1"/>
           <w:sz w:val="24"/>
         </w:rPr>
-        <w:t>管理员账号登录功能，包含登录前的登录界面以及登录后的用户功能界面。登录界面，要求用户输入用户名和密码，当用户名和密码其中一个输入为空时，给出提示“用户名，密码不能为空”。如图</w:t>
+        <w:t>管理员账号登录功能，包含登录前的登录界面以及登录后的用户功能界面。登录界面，要求用户输入用户名和密码，当</w:t>
+      </w:r>
+      <w:r>
+        <w:rPr>
+          <w:rFonts w:asciiTheme="minorEastAsia" w:eastAsiaTheme="minorEastAsia" w:hAnsiTheme="minorEastAsia" w:hint="eastAsia"/>
+          <w:color w:val="000000" w:themeColor="text1"/>
+          <w:sz w:val="24"/>
+        </w:rPr>
+        <w:t>用户名和密码其中一个输入为空时，给出提示“用户名，密码不能为空”。如图</w:t>
       </w:r>
       <w:r>
         <w:rPr>
@@ -17680,10 +18434,10 @@
       </w:pPr>
       <w:r>
         <w:object w:dxaOrig="10051" w:dyaOrig="6591" w14:anchorId="7A853A65">
-          <v:shape id="_x0000_i1027" type="#_x0000_t75" style="width:371.4pt;height:243pt" o:ole="">
+          <v:shape id="_x0000_i1027" type="#_x0000_t75" style="width:371.25pt;height:243pt" o:ole="">
             <v:imagedata r:id="rId24" o:title=""/>
           </v:shape>
-          <o:OLEObject Type="Embed" ProgID="Visio.Drawing.15" ShapeID="_x0000_i1027" DrawAspect="Content" ObjectID="_1746608877" r:id="rId25"/>
+          <o:OLEObject Type="Embed" ProgID="Visio.Drawing.15" ShapeID="_x0000_i1027" DrawAspect="Content" ObjectID="_1746619740" r:id="rId25"/>
         </w:object>
       </w:r>
     </w:p>
@@ -17739,9 +18493,9 @@
           <w:szCs w:val="28"/>
         </w:rPr>
       </w:pPr>
-      <w:bookmarkStart w:id="170" w:name="_Toc134926528"/>
-      <w:bookmarkStart w:id="171" w:name="_Toc10536"/>
-      <w:bookmarkStart w:id="172" w:name="_Toc135408749"/>
+      <w:bookmarkStart w:id="171" w:name="_Toc134926528"/>
+      <w:bookmarkStart w:id="172" w:name="_Toc10536"/>
+      <w:bookmarkStart w:id="173" w:name="_Toc135408749"/>
       <w:r>
         <w:rPr>
           <w:rFonts w:eastAsia="黑体"/>
@@ -17762,9 +18516,9 @@
         </w:rPr>
         <w:t>包间管理模块</w:t>
       </w:r>
-      <w:bookmarkEnd w:id="170"/>
       <w:bookmarkEnd w:id="171"/>
       <w:bookmarkEnd w:id="172"/>
+      <w:bookmarkEnd w:id="173"/>
     </w:p>
     <w:p>
       <w:pPr>
@@ -17782,7 +18536,39 @@
           <w:color w:val="000000" w:themeColor="text1"/>
           <w:sz w:val="24"/>
         </w:rPr>
-        <w:t>包含包间信息,开取包间,包间查询功能，对包间预订进行添加、删除或修改详情信息。如图</w:t>
+        <w:t>包含包间信息</w:t>
+      </w:r>
+      <w:r>
+        <w:rPr>
+          <w:rFonts w:asciiTheme="minorEastAsia" w:eastAsiaTheme="minorEastAsia" w:hAnsiTheme="minorEastAsia" w:hint="eastAsia"/>
+          <w:color w:val="000000" w:themeColor="text1"/>
+          <w:sz w:val="24"/>
+        </w:rPr>
+        <w:t>,</w:t>
+      </w:r>
+      <w:r>
+        <w:rPr>
+          <w:rFonts w:asciiTheme="minorEastAsia" w:eastAsiaTheme="minorEastAsia" w:hAnsiTheme="minorEastAsia" w:hint="eastAsia"/>
+          <w:color w:val="000000" w:themeColor="text1"/>
+          <w:sz w:val="24"/>
+        </w:rPr>
+        <w:t>开取包间</w:t>
+      </w:r>
+      <w:r>
+        <w:rPr>
+          <w:rFonts w:asciiTheme="minorEastAsia" w:eastAsiaTheme="minorEastAsia" w:hAnsiTheme="minorEastAsia" w:hint="eastAsia"/>
+          <w:color w:val="000000" w:themeColor="text1"/>
+          <w:sz w:val="24"/>
+        </w:rPr>
+        <w:t>,</w:t>
+      </w:r>
+      <w:r>
+        <w:rPr>
+          <w:rFonts w:asciiTheme="minorEastAsia" w:eastAsiaTheme="minorEastAsia" w:hAnsiTheme="minorEastAsia" w:hint="eastAsia"/>
+          <w:color w:val="000000" w:themeColor="text1"/>
+          <w:sz w:val="24"/>
+        </w:rPr>
+        <w:t>包间查询功能，对包间预订进行添加、删除或修改详情信息。如图</w:t>
       </w:r>
       <w:r>
         <w:rPr>
@@ -17823,10 +18609,10 @@
       </w:pPr>
       <w:r>
         <w:object w:dxaOrig="10901" w:dyaOrig="9931" w14:anchorId="425C51CE">
-          <v:shape id="_x0000_i1028" type="#_x0000_t75" style="width:365.4pt;height:334.2pt" o:ole="">
+          <v:shape id="_x0000_i1028" type="#_x0000_t75" style="width:365.25pt;height:334.5pt" o:ole="">
             <v:imagedata r:id="rId26" o:title=""/>
           </v:shape>
-          <o:OLEObject Type="Embed" ProgID="Visio.Drawing.15" ShapeID="_x0000_i1028" DrawAspect="Content" ObjectID="_1746608878" r:id="rId27"/>
+          <o:OLEObject Type="Embed" ProgID="Visio.Drawing.15" ShapeID="_x0000_i1028" DrawAspect="Content" ObjectID="_1746619741" r:id="rId27"/>
         </w:object>
       </w:r>
     </w:p>
@@ -17883,9 +18669,9 @@
           <w:szCs w:val="28"/>
         </w:rPr>
       </w:pPr>
-      <w:bookmarkStart w:id="173" w:name="_Toc134926529"/>
-      <w:bookmarkStart w:id="174" w:name="_Toc27544"/>
-      <w:bookmarkStart w:id="175" w:name="_Toc135408750"/>
+      <w:bookmarkStart w:id="174" w:name="_Toc134926529"/>
+      <w:bookmarkStart w:id="175" w:name="_Toc27544"/>
+      <w:bookmarkStart w:id="176" w:name="_Toc135408750"/>
       <w:r>
         <w:rPr>
           <w:rFonts w:eastAsia="黑体"/>
@@ -17906,9 +18692,9 @@
         </w:rPr>
         <w:t>会员管理模块</w:t>
       </w:r>
-      <w:bookmarkEnd w:id="173"/>
       <w:bookmarkEnd w:id="174"/>
       <w:bookmarkEnd w:id="175"/>
+      <w:bookmarkEnd w:id="176"/>
     </w:p>
     <w:p>
       <w:pPr>
@@ -17962,10 +18748,10 @@
       </w:pPr>
       <w:r>
         <w:object w:dxaOrig="10901" w:dyaOrig="9931" w14:anchorId="2117B86A">
-          <v:shape id="_x0000_i1029" type="#_x0000_t75" style="width:438.6pt;height:400.2pt" o:ole="">
+          <v:shape id="_x0000_i1029" type="#_x0000_t75" style="width:438.75pt;height:400.5pt" o:ole="">
             <v:imagedata r:id="rId28" o:title=""/>
           </v:shape>
-          <o:OLEObject Type="Embed" ProgID="Visio.Drawing.15" ShapeID="_x0000_i1029" DrawAspect="Content" ObjectID="_1746608879" r:id="rId29"/>
+          <o:OLEObject Type="Embed" ProgID="Visio.Drawing.15" ShapeID="_x0000_i1029" DrawAspect="Content" ObjectID="_1746619742" r:id="rId29"/>
         </w:object>
       </w:r>
       <w:r>
@@ -18005,9 +18791,9 @@
           <w:szCs w:val="28"/>
         </w:rPr>
       </w:pPr>
-      <w:bookmarkStart w:id="176" w:name="_Toc11630"/>
-      <w:bookmarkStart w:id="177" w:name="_Toc134926530"/>
-      <w:bookmarkStart w:id="178" w:name="_Toc135408751"/>
+      <w:bookmarkStart w:id="177" w:name="_Toc11630"/>
+      <w:bookmarkStart w:id="178" w:name="_Toc134926530"/>
+      <w:bookmarkStart w:id="179" w:name="_Toc135408751"/>
       <w:r>
         <w:rPr>
           <w:rFonts w:eastAsia="黑体"/>
@@ -18028,9 +18814,9 @@
         </w:rPr>
         <w:t>餐品管理模块</w:t>
       </w:r>
-      <w:bookmarkEnd w:id="176"/>
       <w:bookmarkEnd w:id="177"/>
       <w:bookmarkEnd w:id="178"/>
+      <w:bookmarkEnd w:id="179"/>
     </w:p>
     <w:p>
       <w:pPr>
@@ -18108,10 +18894,10 @@
       </w:pPr>
       <w:r>
         <w:object w:dxaOrig="10901" w:dyaOrig="9931" w14:anchorId="26D6AD90">
-          <v:shape id="_x0000_i1030" type="#_x0000_t75" style="width:487.8pt;height:444.6pt" o:ole="">
+          <v:shape id="_x0000_i1030" type="#_x0000_t75" style="width:487.5pt;height:444.75pt" o:ole="">
             <v:imagedata r:id="rId30" o:title=""/>
           </v:shape>
-          <o:OLEObject Type="Embed" ProgID="Visio.Drawing.15" ShapeID="_x0000_i1030" DrawAspect="Content" ObjectID="_1746608880" r:id="rId31"/>
+          <o:OLEObject Type="Embed" ProgID="Visio.Drawing.15" ShapeID="_x0000_i1030" DrawAspect="Content" ObjectID="_1746619743" r:id="rId31"/>
         </w:object>
       </w:r>
       <w:r>
@@ -18158,9 +18944,9 @@
           <w:szCs w:val="28"/>
         </w:rPr>
       </w:pPr>
-      <w:bookmarkStart w:id="179" w:name="_Toc6938"/>
-      <w:bookmarkStart w:id="180" w:name="_Toc134926531"/>
-      <w:bookmarkStart w:id="181" w:name="_Toc135408752"/>
+      <w:bookmarkStart w:id="180" w:name="_Toc6938"/>
+      <w:bookmarkStart w:id="181" w:name="_Toc134926531"/>
+      <w:bookmarkStart w:id="182" w:name="_Toc135408752"/>
       <w:r>
         <w:rPr>
           <w:rFonts w:eastAsia="黑体"/>
@@ -18181,9 +18967,9 @@
         </w:rPr>
         <w:t>订单管理模块</w:t>
       </w:r>
-      <w:bookmarkEnd w:id="179"/>
       <w:bookmarkEnd w:id="180"/>
       <w:bookmarkEnd w:id="181"/>
+      <w:bookmarkEnd w:id="182"/>
     </w:p>
     <w:p>
       <w:pPr>
@@ -18278,10 +19064,10 @@
       </w:pPr>
       <w:r>
         <w:object w:dxaOrig="10901" w:dyaOrig="9931" w14:anchorId="1FB453BD">
-          <v:shape id="_x0000_i1031" type="#_x0000_t75" style="width:438.6pt;height:400.2pt" o:ole="">
+          <v:shape id="_x0000_i1031" type="#_x0000_t75" style="width:438.75pt;height:400.5pt" o:ole="">
             <v:imagedata r:id="rId32" o:title=""/>
           </v:shape>
-          <o:OLEObject Type="Embed" ProgID="Visio.Drawing.15" ShapeID="_x0000_i1031" DrawAspect="Content" ObjectID="_1746608881" r:id="rId33"/>
+          <o:OLEObject Type="Embed" ProgID="Visio.Drawing.15" ShapeID="_x0000_i1031" DrawAspect="Content" ObjectID="_1746619744" r:id="rId33"/>
         </w:object>
       </w:r>
     </w:p>
@@ -18348,13 +19134,13 @@
           <w:szCs w:val="30"/>
         </w:rPr>
       </w:pPr>
-      <w:bookmarkStart w:id="182" w:name="_Toc20151"/>
-      <w:bookmarkStart w:id="183" w:name="_Toc114640461"/>
-      <w:bookmarkStart w:id="184" w:name="_Toc134926532"/>
-      <w:bookmarkStart w:id="185" w:name="_Toc135408753"/>
-      <w:bookmarkEnd w:id="156"/>
+      <w:bookmarkStart w:id="183" w:name="_Toc20151"/>
+      <w:bookmarkStart w:id="184" w:name="_Toc114640461"/>
+      <w:bookmarkStart w:id="185" w:name="_Toc134926532"/>
+      <w:bookmarkStart w:id="186" w:name="_Toc135408753"/>
       <w:bookmarkEnd w:id="157"/>
       <w:bookmarkEnd w:id="158"/>
+      <w:bookmarkEnd w:id="159"/>
       <w:r>
         <w:rPr>
           <w:rFonts w:ascii="Times New Roman" w:eastAsia="黑体" w:hAnsi="Times New Roman" w:cs="Times New Roman"/>
@@ -18375,10 +19161,10 @@
         </w:rPr>
         <w:t>数据库设计</w:t>
       </w:r>
-      <w:bookmarkEnd w:id="182"/>
       <w:bookmarkEnd w:id="183"/>
       <w:bookmarkEnd w:id="184"/>
       <w:bookmarkEnd w:id="185"/>
+      <w:bookmarkEnd w:id="186"/>
     </w:p>
     <w:p>
       <w:pPr>
@@ -18558,7 +19344,15 @@
             <w:color w:val="000000" w:themeColor="text1"/>
             <w:sz w:val="24"/>
           </w:rPr>
-          <w:t>最常用的设计方法。</w:t>
+          <w:t>最常用的</w:t>
+        </w:r>
+        <w:r>
+          <w:rPr>
+            <w:rFonts w:asciiTheme="minorEastAsia" w:eastAsiaTheme="minorEastAsia" w:hAnsiTheme="minorEastAsia"/>
+            <w:color w:val="000000" w:themeColor="text1"/>
+            <w:sz w:val="24"/>
+          </w:rPr>
+          <w:t>设计方法。</w:t>
         </w:r>
       </w:hyperlink>
       <w:r>
@@ -18641,10 +19435,10 @@
       </w:pPr>
       <w:r>
         <w:object w:dxaOrig="7671" w:dyaOrig="6001" w14:anchorId="393ED49C">
-          <v:shape id="_x0000_i1032" type="#_x0000_t75" style="width:383.4pt;height:300pt" o:ole="">
+          <v:shape id="_x0000_i1032" type="#_x0000_t75" style="width:383.25pt;height:300pt" o:ole="">
             <v:imagedata r:id="rId36" o:title=""/>
           </v:shape>
-          <o:OLEObject Type="Embed" ProgID="Visio.Drawing.15" ShapeID="_x0000_i1032" DrawAspect="Content" ObjectID="_1746608882" r:id="rId37"/>
+          <o:OLEObject Type="Embed" ProgID="Visio.Drawing.15" ShapeID="_x0000_i1032" DrawAspect="Content" ObjectID="_1746619745" r:id="rId37"/>
         </w:object>
       </w:r>
     </w:p>
@@ -18679,7 +19473,15 @@
           <w:szCs w:val="21"/>
           <w:lang w:val="en-US"/>
         </w:rPr>
-        <w:t>系统总体E</w:t>
+        <w:t>系统总体</w:t>
+      </w:r>
+      <w:r>
+        <w:rPr>
+          <w:rFonts w:hint="eastAsia"/>
+          <w:szCs w:val="21"/>
+          <w:lang w:val="en-US"/>
+        </w:rPr>
+        <w:t>E</w:t>
       </w:r>
       <w:r>
         <w:rPr>
@@ -18773,11 +19575,11 @@
           <w:kern w:val="0"/>
         </w:rPr>
         <w:object w:dxaOrig="6060" w:dyaOrig="2180" w14:anchorId="111A1CC4">
-          <v:shape id="_x0000_i1033" type="#_x0000_t75" style="width:303.6pt;height:109.2pt" o:ole="">
+          <v:shape id="_x0000_i1033" type="#_x0000_t75" style="width:303.75pt;height:109.5pt" o:ole="">
             <v:imagedata r:id="rId38" o:title=""/>
             <o:lock v:ext="edit" aspectratio="f"/>
           </v:shape>
-          <o:OLEObject Type="Embed" ProgID="Visio.Drawing.15" ShapeID="_x0000_i1033" DrawAspect="Content" ObjectID="_1746608883" r:id="rId39"/>
+          <o:OLEObject Type="Embed" ProgID="Visio.Drawing.15" ShapeID="_x0000_i1033" DrawAspect="Content" ObjectID="_1746619746" r:id="rId39"/>
         </w:object>
       </w:r>
     </w:p>
@@ -18893,11 +19695,11 @@
           <w:color w:val="000000" w:themeColor="text1"/>
         </w:rPr>
         <w:object w:dxaOrig="6340" w:dyaOrig="2810" w14:anchorId="735D2199">
-          <v:shape id="_x0000_i1034" type="#_x0000_t75" style="width:316.2pt;height:140.4pt" o:ole="">
+          <v:shape id="_x0000_i1034" type="#_x0000_t75" style="width:315.75pt;height:140.25pt" o:ole="">
             <v:imagedata r:id="rId40" o:title=""/>
             <o:lock v:ext="edit" aspectratio="f"/>
           </v:shape>
-          <o:OLEObject Type="Embed" ProgID="Visio.Drawing.15" ShapeID="_x0000_i1034" DrawAspect="Content" ObjectID="_1746608884" r:id="rId41"/>
+          <o:OLEObject Type="Embed" ProgID="Visio.Drawing.15" ShapeID="_x0000_i1034" DrawAspect="Content" ObjectID="_1746619747" r:id="rId41"/>
         </w:object>
       </w:r>
     </w:p>
@@ -19029,11 +19831,11 @@
           <w:color w:val="000000" w:themeColor="text1"/>
         </w:rPr>
         <w:object w:dxaOrig="6340" w:dyaOrig="2810" w14:anchorId="406AC03A">
-          <v:shape id="_x0000_i1035" type="#_x0000_t75" style="width:316.2pt;height:140.4pt" o:ole="">
+          <v:shape id="_x0000_i1035" type="#_x0000_t75" style="width:315.75pt;height:140.25pt" o:ole="">
             <v:imagedata r:id="rId42" o:title=""/>
             <o:lock v:ext="edit" aspectratio="f"/>
           </v:shape>
-          <o:OLEObject Type="Embed" ProgID="Visio.Drawing.15" ShapeID="_x0000_i1035" DrawAspect="Content" ObjectID="_1746608885" r:id="rId43"/>
+          <o:OLEObject Type="Embed" ProgID="Visio.Drawing.15" ShapeID="_x0000_i1035" DrawAspect="Content" ObjectID="_1746619748" r:id="rId43"/>
         </w:object>
       </w:r>
     </w:p>
@@ -19153,11 +19955,11 @@
       </w:pPr>
       <w:r>
         <w:object w:dxaOrig="6800" w:dyaOrig="3430" w14:anchorId="40191DA9">
-          <v:shape id="_x0000_i1036" type="#_x0000_t75" style="width:324pt;height:160.2pt" o:ole="">
+          <v:shape id="_x0000_i1036" type="#_x0000_t75" style="width:324pt;height:160.5pt" o:ole="">
             <v:imagedata r:id="rId44" o:title=""/>
             <o:lock v:ext="edit" aspectratio="f"/>
           </v:shape>
-          <o:OLEObject Type="Embed" ProgID="Visio.Drawing.15" ShapeID="_x0000_i1036" DrawAspect="Content" ObjectID="_1746608886" r:id="rId45"/>
+          <o:OLEObject Type="Embed" ProgID="Visio.Drawing.15" ShapeID="_x0000_i1036" DrawAspect="Content" ObjectID="_1746619749" r:id="rId45"/>
         </w:object>
       </w:r>
     </w:p>
@@ -19218,8 +20020,8 @@
           <w:szCs w:val="30"/>
         </w:rPr>
       </w:pPr>
-      <w:bookmarkStart w:id="186" w:name="_Toc102751375"/>
-      <w:bookmarkStart w:id="187" w:name="_Toc135408754"/>
+      <w:bookmarkStart w:id="187" w:name="_Toc102751375"/>
+      <w:bookmarkStart w:id="188" w:name="_Toc135408754"/>
       <w:r>
         <w:rPr>
           <w:rFonts w:ascii="Times New Roman" w:eastAsia="黑体" w:hAnsi="Times New Roman" w:cs="Times New Roman"/>
@@ -19240,7 +20042,7 @@
         </w:rPr>
         <w:t>数据表</w:t>
       </w:r>
-      <w:bookmarkEnd w:id="186"/>
+      <w:bookmarkEnd w:id="187"/>
       <w:r>
         <w:rPr>
           <w:rFonts w:ascii="黑体" w:eastAsia="黑体" w:hAnsi="黑体" w:cs="黑体" w:hint="eastAsia"/>
@@ -19251,7 +20053,7 @@
         </w:rPr>
         <w:t>描述</w:t>
       </w:r>
-      <w:bookmarkEnd w:id="187"/>
+      <w:bookmarkEnd w:id="188"/>
     </w:p>
     <w:p>
       <w:pPr>
@@ -23950,8 +24752,8 @@
           <w:lang w:bidi="ar"/>
         </w:rPr>
       </w:pPr>
-      <w:bookmarkStart w:id="188" w:name="_Toc134981906"/>
-      <w:bookmarkStart w:id="189" w:name="_Toc135408755"/>
+      <w:bookmarkStart w:id="189" w:name="_Toc134981906"/>
+      <w:bookmarkStart w:id="190" w:name="_Toc135408755"/>
       <w:r>
         <w:rPr>
           <w:rStyle w:val="20"/>
@@ -23972,8 +24774,8 @@
         </w:rPr>
         <w:t>本章小结</w:t>
       </w:r>
-      <w:bookmarkEnd w:id="188"/>
       <w:bookmarkEnd w:id="189"/>
+      <w:bookmarkEnd w:id="190"/>
     </w:p>
     <w:p>
       <w:pPr>
@@ -24049,9 +24851,9 @@
           <w:szCs w:val="32"/>
         </w:rPr>
       </w:pPr>
-      <w:bookmarkStart w:id="190" w:name="_Toc134926534"/>
-      <w:bookmarkStart w:id="191" w:name="_Toc15216"/>
-      <w:bookmarkStart w:id="192" w:name="_Toc135408756"/>
+      <w:bookmarkStart w:id="191" w:name="_Toc134926534"/>
+      <w:bookmarkStart w:id="192" w:name="_Toc15216"/>
+      <w:bookmarkStart w:id="193" w:name="_Toc135408756"/>
       <w:r>
         <w:rPr>
           <w:rFonts w:ascii="黑体" w:eastAsia="黑体" w:hAnsi="黑体" w:cs="黑体" w:hint="eastAsia"/>
@@ -24078,11 +24880,29 @@
           <w:sz w:val="32"/>
           <w:szCs w:val="32"/>
         </w:rPr>
-        <w:t>章 系统实现</w:t>
-      </w:r>
-      <w:bookmarkEnd w:id="190"/>
+        <w:t>章</w:t>
+      </w:r>
+      <w:r>
+        <w:rPr>
+          <w:rFonts w:ascii="黑体" w:eastAsia="黑体" w:hAnsi="黑体" w:cs="黑体" w:hint="eastAsia"/>
+          <w:b w:val="0"/>
+          <w:sz w:val="32"/>
+          <w:szCs w:val="32"/>
+        </w:rPr>
+        <w:t xml:space="preserve"> </w:t>
+      </w:r>
+      <w:r>
+        <w:rPr>
+          <w:rFonts w:ascii="黑体" w:eastAsia="黑体" w:hAnsi="黑体" w:cs="黑体" w:hint="eastAsia"/>
+          <w:b w:val="0"/>
+          <w:sz w:val="32"/>
+          <w:szCs w:val="32"/>
+        </w:rPr>
+        <w:t>系统实现</w:t>
+      </w:r>
       <w:bookmarkEnd w:id="191"/>
       <w:bookmarkEnd w:id="192"/>
+      <w:bookmarkEnd w:id="193"/>
     </w:p>
     <w:p>
       <w:pPr>
@@ -24097,7 +24917,7 @@
           <w:sz w:val="24"/>
         </w:rPr>
       </w:pPr>
-      <w:bookmarkStart w:id="193" w:name="_Hlk135951476"/>
+      <w:bookmarkStart w:id="194" w:name="_Hlk135951476"/>
       <w:r>
         <w:rPr>
           <w:rFonts w:ascii="宋体" w:hAnsi="宋体" w:cs="宋体" w:hint="eastAsia"/>
@@ -24105,7 +24925,43 @@
           <w:color w:val="000000" w:themeColor="text1"/>
           <w:sz w:val="24"/>
         </w:rPr>
-        <w:t>本章将介绍基于SSM框架的KTV管理系统的系统实现过程，主要任务是将前几章节中所讲述的系统设计方案落地实现，实现一个功能完备，性能优越的系统。</w:t>
+        <w:t>本章将介绍基于</w:t>
+      </w:r>
+      <w:r>
+        <w:rPr>
+          <w:rFonts w:ascii="宋体" w:hAnsi="宋体" w:cs="宋体" w:hint="eastAsia"/>
+          <w:bCs/>
+          <w:color w:val="000000" w:themeColor="text1"/>
+          <w:sz w:val="24"/>
+        </w:rPr>
+        <w:t>SSM</w:t>
+      </w:r>
+      <w:r>
+        <w:rPr>
+          <w:rFonts w:ascii="宋体" w:hAnsi="宋体" w:cs="宋体" w:hint="eastAsia"/>
+          <w:bCs/>
+          <w:color w:val="000000" w:themeColor="text1"/>
+          <w:sz w:val="24"/>
+        </w:rPr>
+        <w:t>框架的</w:t>
+      </w:r>
+      <w:r>
+        <w:rPr>
+          <w:rFonts w:ascii="宋体" w:hAnsi="宋体" w:cs="宋体" w:hint="eastAsia"/>
+          <w:bCs/>
+          <w:color w:val="000000" w:themeColor="text1"/>
+          <w:sz w:val="24"/>
+        </w:rPr>
+        <w:t>KTV</w:t>
+      </w:r>
+      <w:r>
+        <w:rPr>
+          <w:rFonts w:ascii="宋体" w:hAnsi="宋体" w:cs="宋体" w:hint="eastAsia"/>
+          <w:bCs/>
+          <w:color w:val="000000" w:themeColor="text1"/>
+          <w:sz w:val="24"/>
+        </w:rPr>
+        <w:t>管理系统的系统实现过程，主要任务是将前几章节中所讲述的系统设计方案落地实现，实现一个功能完备，性能优越的系统。</w:t>
       </w:r>
     </w:p>
     <w:p>
@@ -24120,10 +24976,10 @@
           <w:szCs w:val="30"/>
         </w:rPr>
       </w:pPr>
-      <w:bookmarkStart w:id="194" w:name="_Toc134926535"/>
-      <w:bookmarkStart w:id="195" w:name="_Toc9802"/>
-      <w:bookmarkStart w:id="196" w:name="_Toc135408757"/>
-      <w:bookmarkEnd w:id="193"/>
+      <w:bookmarkStart w:id="195" w:name="_Toc134926535"/>
+      <w:bookmarkStart w:id="196" w:name="_Toc9802"/>
+      <w:bookmarkStart w:id="197" w:name="_Toc135408757"/>
+      <w:bookmarkEnd w:id="194"/>
       <w:r>
         <w:rPr>
           <w:rFonts w:ascii="Times New Roman" w:eastAsia="黑体" w:hAnsi="Times New Roman" w:cs="Times New Roman"/>
@@ -24144,9 +25000,9 @@
         </w:rPr>
         <w:t>管理员首页的实现</w:t>
       </w:r>
-      <w:bookmarkEnd w:id="194"/>
       <w:bookmarkEnd w:id="195"/>
       <w:bookmarkEnd w:id="196"/>
+      <w:bookmarkEnd w:id="197"/>
     </w:p>
     <w:p>
       <w:pPr>
@@ -24162,7 +25018,14 @@
           <w:color w:val="000000" w:themeColor="text1"/>
           <w:sz w:val="24"/>
         </w:rPr>
-        <w:t>系统的管理员界面应该注重系统的易用性和功能性，使管理员能够高效地进行管理操作。管理员界面主要包括：用户管理页是管理员管理系统用户信息的主要页面。管理员可以在这里查看所有用户信息，包括用户昵称、手机号、账户余额、会员等级等，同时还可以进行编辑、禁用、删除等相关操作。订单管理页是管理员管理当前点播歌曲信息的主要页面，管理员可以在这里查看当前点播的歌曲列表和订单的处理进度，还可以进行结账、撤单等相关操作。系统设置页是管理员进行系统配置的主要页面。管理员可以在这里对系统信息、密码等进行设置。在设计管理员界面时，应该注重易用性和功能性，界面简洁大方、颜色搭配协调，功能简单易用，使管理员能够快速、高效地进行管理操作，提高了系统的可用性和效率</w:t>
+        <w:t>系统的管理员界面应该注重系统的易用性和功能性，使管理员能够高效地进行管理操作。管理员界面主要包括：用户管理页是管理员管理系统用户信息的主要页面。管理员可以在这里查看所有用户信息，包括用户昵称、手机号、账户余额、会员等级等，同时还可以进行编辑、禁用、删除等相关操作。订单管理页是管理员管理当前点播歌曲信息的主要页面，管理员可以在这里查看当前点播的歌曲列表和订单的处理进度，还可以进行结账、撤单等相关操作。系统设置页是管理员进行系统配置的主要页面。管理员可以在这里对系统信息、密码等进行设置。在设计管理员界面时，应该</w:t>
+      </w:r>
+      <w:r>
+        <w:rPr>
+          <w:color w:val="000000" w:themeColor="text1"/>
+          <w:sz w:val="24"/>
+        </w:rPr>
+        <w:t>注重易用性和功能性，界面简洁大方、颜色搭配协调，功能简单易用，使管理员能够快速、高效地进行管理操作，提高了系统的可用性和效率</w:t>
       </w:r>
       <w:r>
         <w:rPr>
@@ -24268,7 +25131,13 @@
         <w:rPr>
           <w:rFonts w:ascii="宋体" w:hAnsi="宋体" w:cs="宋体" w:hint="eastAsia"/>
         </w:rPr>
-        <w:t xml:space="preserve"> 管理员页面</w:t>
+        <w:t xml:space="preserve"> </w:t>
+      </w:r>
+      <w:r>
+        <w:rPr>
+          <w:rFonts w:ascii="宋体" w:hAnsi="宋体" w:cs="宋体" w:hint="eastAsia"/>
+        </w:rPr>
+        <w:t>管理员页面</w:t>
       </w:r>
     </w:p>
     <w:p>
@@ -24283,9 +25152,9 @@
           <w:szCs w:val="30"/>
         </w:rPr>
       </w:pPr>
-      <w:bookmarkStart w:id="197" w:name="_Toc134926536"/>
-      <w:bookmarkStart w:id="198" w:name="_Toc15260"/>
-      <w:bookmarkStart w:id="199" w:name="_Toc135408758"/>
+      <w:bookmarkStart w:id="198" w:name="_Toc134926536"/>
+      <w:bookmarkStart w:id="199" w:name="_Toc15260"/>
+      <w:bookmarkStart w:id="200" w:name="_Toc135408758"/>
       <w:r>
         <w:rPr>
           <w:rFonts w:ascii="Times New Roman" w:eastAsia="黑体" w:hAnsi="Times New Roman" w:cs="Times New Roman"/>
@@ -24306,9 +25175,9 @@
         </w:rPr>
         <w:t>用户界面的实现</w:t>
       </w:r>
-      <w:bookmarkEnd w:id="197"/>
       <w:bookmarkEnd w:id="198"/>
       <w:bookmarkEnd w:id="199"/>
+      <w:bookmarkEnd w:id="200"/>
     </w:p>
     <w:p>
       <w:pPr>
@@ -24504,7 +25373,13 @@
         <w:rPr>
           <w:rFonts w:ascii="宋体" w:hAnsi="宋体" w:cs="宋体" w:hint="eastAsia"/>
         </w:rPr>
-        <w:t xml:space="preserve"> 用户页面</w:t>
+        <w:t xml:space="preserve"> </w:t>
+      </w:r>
+      <w:r>
+        <w:rPr>
+          <w:rFonts w:ascii="宋体" w:hAnsi="宋体" w:cs="宋体" w:hint="eastAsia"/>
+        </w:rPr>
+        <w:t>用户页面</w:t>
       </w:r>
     </w:p>
     <w:p>
@@ -24519,9 +25394,9 @@
           <w:szCs w:val="30"/>
         </w:rPr>
       </w:pPr>
-      <w:bookmarkStart w:id="200" w:name="_Toc32568"/>
-      <w:bookmarkStart w:id="201" w:name="_Toc134926537"/>
-      <w:bookmarkStart w:id="202" w:name="_Toc135408759"/>
+      <w:bookmarkStart w:id="201" w:name="_Toc32568"/>
+      <w:bookmarkStart w:id="202" w:name="_Toc134926537"/>
+      <w:bookmarkStart w:id="203" w:name="_Toc135408759"/>
       <w:r>
         <w:rPr>
           <w:rFonts w:ascii="Times New Roman" w:eastAsia="黑体" w:hAnsi="Times New Roman" w:cs="Times New Roman"/>
@@ -24542,9 +25417,9 @@
         </w:rPr>
         <w:t>管理员登录模块的实现</w:t>
       </w:r>
-      <w:bookmarkEnd w:id="200"/>
       <w:bookmarkEnd w:id="201"/>
       <w:bookmarkEnd w:id="202"/>
+      <w:bookmarkEnd w:id="203"/>
     </w:p>
     <w:p>
       <w:pPr>
@@ -24782,7 +25657,13 @@
         <w:rPr>
           <w:rFonts w:ascii="宋体" w:hAnsi="宋体" w:cs="宋体" w:hint="eastAsia"/>
         </w:rPr>
-        <w:t xml:space="preserve"> 管理员登录流程图</w:t>
+        <w:t xml:space="preserve"> </w:t>
+      </w:r>
+      <w:r>
+        <w:rPr>
+          <w:rFonts w:ascii="宋体" w:hAnsi="宋体" w:cs="宋体" w:hint="eastAsia"/>
+        </w:rPr>
+        <w:t>管理员登录流程图</w:t>
       </w:r>
     </w:p>
     <w:p>
@@ -24797,9 +25678,9 @@
           <w:szCs w:val="30"/>
         </w:rPr>
       </w:pPr>
-      <w:bookmarkStart w:id="203" w:name="_Toc23070"/>
-      <w:bookmarkStart w:id="204" w:name="_Toc134926538"/>
-      <w:bookmarkStart w:id="205" w:name="_Toc135408760"/>
+      <w:bookmarkStart w:id="204" w:name="_Toc23070"/>
+      <w:bookmarkStart w:id="205" w:name="_Toc134926538"/>
+      <w:bookmarkStart w:id="206" w:name="_Toc135408760"/>
       <w:r>
         <w:rPr>
           <w:rFonts w:ascii="Times New Roman" w:eastAsia="黑体" w:hAnsi="Times New Roman" w:cs="Times New Roman"/>
@@ -24821,9 +25702,9 @@
         </w:rPr>
         <w:t>包间管理模块的实现</w:t>
       </w:r>
-      <w:bookmarkEnd w:id="203"/>
       <w:bookmarkEnd w:id="204"/>
       <w:bookmarkEnd w:id="205"/>
+      <w:bookmarkEnd w:id="206"/>
     </w:p>
     <w:p>
       <w:pPr>
@@ -25017,7 +25898,13 @@
         <w:rPr>
           <w:rFonts w:ascii="宋体" w:hAnsi="宋体" w:cs="宋体" w:hint="eastAsia"/>
         </w:rPr>
-        <w:t xml:space="preserve"> 包间管理页面</w:t>
+        <w:t xml:space="preserve"> </w:t>
+      </w:r>
+      <w:r>
+        <w:rPr>
+          <w:rFonts w:ascii="宋体" w:hAnsi="宋体" w:cs="宋体" w:hint="eastAsia"/>
+        </w:rPr>
+        <w:t>包间管理页面</w:t>
       </w:r>
     </w:p>
     <w:p>
@@ -25103,9 +25990,9 @@
           <w:szCs w:val="30"/>
         </w:rPr>
       </w:pPr>
-      <w:bookmarkStart w:id="206" w:name="_Toc1768"/>
-      <w:bookmarkStart w:id="207" w:name="_Toc134926539"/>
-      <w:bookmarkStart w:id="208" w:name="_Toc135408761"/>
+      <w:bookmarkStart w:id="207" w:name="_Toc1768"/>
+      <w:bookmarkStart w:id="208" w:name="_Toc134926539"/>
+      <w:bookmarkStart w:id="209" w:name="_Toc135408761"/>
       <w:r>
         <w:rPr>
           <w:rFonts w:ascii="Times New Roman" w:eastAsia="黑体" w:hAnsi="Times New Roman" w:cs="Times New Roman"/>
@@ -25126,9 +26013,9 @@
         </w:rPr>
         <w:t>会员管理模块的实现</w:t>
       </w:r>
-      <w:bookmarkEnd w:id="206"/>
       <w:bookmarkEnd w:id="207"/>
       <w:bookmarkEnd w:id="208"/>
+      <w:bookmarkEnd w:id="209"/>
     </w:p>
     <w:p>
       <w:pPr>
@@ -25435,9 +26322,9 @@
           <w:szCs w:val="30"/>
         </w:rPr>
       </w:pPr>
-      <w:bookmarkStart w:id="209" w:name="_Toc31751"/>
-      <w:bookmarkStart w:id="210" w:name="_Toc134926540"/>
-      <w:bookmarkStart w:id="211" w:name="_Toc135408762"/>
+      <w:bookmarkStart w:id="210" w:name="_Toc31751"/>
+      <w:bookmarkStart w:id="211" w:name="_Toc134926540"/>
+      <w:bookmarkStart w:id="212" w:name="_Toc135408762"/>
       <w:r>
         <w:rPr>
           <w:rFonts w:ascii="Times New Roman" w:eastAsia="黑体" w:hAnsi="Times New Roman" w:cs="Times New Roman"/>
@@ -25458,9 +26345,9 @@
         </w:rPr>
         <w:t>餐品管理模块的实现</w:t>
       </w:r>
-      <w:bookmarkEnd w:id="209"/>
       <w:bookmarkEnd w:id="210"/>
       <w:bookmarkEnd w:id="211"/>
+      <w:bookmarkEnd w:id="212"/>
     </w:p>
     <w:p>
       <w:pPr>
@@ -25746,9 +26633,9 @@
           <w:szCs w:val="30"/>
         </w:rPr>
       </w:pPr>
-      <w:bookmarkStart w:id="212" w:name="_Toc134926541"/>
-      <w:bookmarkStart w:id="213" w:name="_Toc20070"/>
-      <w:bookmarkStart w:id="214" w:name="_Toc135408763"/>
+      <w:bookmarkStart w:id="213" w:name="_Toc134926541"/>
+      <w:bookmarkStart w:id="214" w:name="_Toc20070"/>
+      <w:bookmarkStart w:id="215" w:name="_Toc135408763"/>
       <w:r>
         <w:rPr>
           <w:rFonts w:ascii="Times New Roman" w:eastAsia="黑体" w:hAnsi="Times New Roman" w:cs="Times New Roman"/>
@@ -25770,7 +26657,7 @@
         </w:rPr>
         <w:t>订单管理模块</w:t>
       </w:r>
-      <w:bookmarkEnd w:id="212"/>
+      <w:bookmarkEnd w:id="213"/>
       <w:r>
         <w:rPr>
           <w:rFonts w:ascii="黑体" w:eastAsia="黑体" w:hAnsi="黑体" w:cs="黑体" w:hint="eastAsia"/>
@@ -25781,8 +26668,8 @@
         </w:rPr>
         <w:t>的实现</w:t>
       </w:r>
-      <w:bookmarkEnd w:id="213"/>
       <w:bookmarkEnd w:id="214"/>
+      <w:bookmarkEnd w:id="215"/>
     </w:p>
     <w:p>
       <w:pPr>
@@ -25995,7 +26882,13 @@
         <w:rPr>
           <w:rFonts w:ascii="宋体" w:hAnsi="宋体" w:cs="宋体" w:hint="eastAsia"/>
         </w:rPr>
-        <w:t xml:space="preserve"> 订单管理页面</w:t>
+        <w:t xml:space="preserve"> </w:t>
+      </w:r>
+      <w:r>
+        <w:rPr>
+          <w:rFonts w:ascii="宋体" w:hAnsi="宋体" w:cs="宋体" w:hint="eastAsia"/>
+        </w:rPr>
+        <w:t>订单管理页面</w:t>
       </w:r>
     </w:p>
     <w:p>
@@ -26071,7 +26964,13 @@
         <w:rPr>
           <w:rFonts w:ascii="宋体" w:hAnsi="宋体" w:cs="宋体" w:hint="eastAsia"/>
         </w:rPr>
-        <w:t xml:space="preserve"> 订单管理流程图</w:t>
+        <w:t xml:space="preserve"> </w:t>
+      </w:r>
+      <w:r>
+        <w:rPr>
+          <w:rFonts w:ascii="宋体" w:hAnsi="宋体" w:cs="宋体" w:hint="eastAsia"/>
+        </w:rPr>
+        <w:t>订单管理流程图</w:t>
       </w:r>
     </w:p>
     <w:p>
@@ -26086,9 +26985,9 @@
           <w:szCs w:val="30"/>
         </w:rPr>
       </w:pPr>
-      <w:bookmarkStart w:id="215" w:name="_Toc134926542"/>
-      <w:bookmarkStart w:id="216" w:name="_Toc5503"/>
-      <w:bookmarkStart w:id="217" w:name="_Toc135408764"/>
+      <w:bookmarkStart w:id="216" w:name="_Toc134926542"/>
+      <w:bookmarkStart w:id="217" w:name="_Toc5503"/>
+      <w:bookmarkStart w:id="218" w:name="_Toc135408764"/>
       <w:r>
         <w:rPr>
           <w:rFonts w:ascii="Times New Roman" w:eastAsia="黑体" w:hAnsi="Times New Roman" w:cs="Times New Roman"/>
@@ -26109,9 +27008,9 @@
         </w:rPr>
         <w:t>本章小结</w:t>
       </w:r>
-      <w:bookmarkEnd w:id="215"/>
       <w:bookmarkEnd w:id="216"/>
       <w:bookmarkEnd w:id="217"/>
+      <w:bookmarkEnd w:id="218"/>
     </w:p>
     <w:p>
       <w:pPr>
@@ -26126,7 +27025,31 @@
         <w:rPr>
           <w:rFonts w:ascii="宋体" w:hAnsi="宋体" w:cs="宋体" w:hint="eastAsia"/>
         </w:rPr>
-        <w:t>本章主要介绍了基于SSM框架的KTV管理系统的页面实现。本章的实现过程中，也遇到了一些挑战和问题，包括前后端数据交互问题、权限控制问题、异常处理问题等，系统通过各种技术手段和工具进行了克服和解决。成功实现了用户和管理员页面的功能，为系统的正常运行打下了坚实的基础。</w:t>
+        <w:t>本章主要介绍了基于</w:t>
+      </w:r>
+      <w:r>
+        <w:rPr>
+          <w:rFonts w:ascii="宋体" w:hAnsi="宋体" w:cs="宋体" w:hint="eastAsia"/>
+        </w:rPr>
+        <w:t>SSM</w:t>
+      </w:r>
+      <w:r>
+        <w:rPr>
+          <w:rFonts w:ascii="宋体" w:hAnsi="宋体" w:cs="宋体" w:hint="eastAsia"/>
+        </w:rPr>
+        <w:t>框架的</w:t>
+      </w:r>
+      <w:r>
+        <w:rPr>
+          <w:rFonts w:ascii="宋体" w:hAnsi="宋体" w:cs="宋体" w:hint="eastAsia"/>
+        </w:rPr>
+        <w:t>KTV</w:t>
+      </w:r>
+      <w:r>
+        <w:rPr>
+          <w:rFonts w:ascii="宋体" w:hAnsi="宋体" w:cs="宋体" w:hint="eastAsia"/>
+        </w:rPr>
+        <w:t>管理系统的页面实现。本章的实现过程中，也遇到了一些挑战和问题，包括前后端数据交互问题、权限控制问题、异常处理问题等，系统通过各种技术手段和工具进行了克服和解决。成功实现了用户和管理员页面的功能，为系统的正常运行打下了坚实的基础。</w:t>
       </w:r>
       <w:r>
         <w:rPr>
@@ -26148,9 +27071,9 @@
           <w:szCs w:val="32"/>
         </w:rPr>
       </w:pPr>
-      <w:bookmarkStart w:id="218" w:name="_Toc19267"/>
-      <w:bookmarkStart w:id="219" w:name="_Toc134926543"/>
-      <w:bookmarkStart w:id="220" w:name="_Toc135408765"/>
+      <w:bookmarkStart w:id="219" w:name="_Toc19267"/>
+      <w:bookmarkStart w:id="220" w:name="_Toc134926543"/>
+      <w:bookmarkStart w:id="221" w:name="_Toc135408765"/>
       <w:r>
         <w:rPr>
           <w:rFonts w:ascii="黑体" w:eastAsia="黑体" w:hAnsi="黑体" w:cs="黑体" w:hint="eastAsia"/>
@@ -26174,11 +27097,27 @@
           <w:sz w:val="32"/>
           <w:szCs w:val="32"/>
         </w:rPr>
-        <w:t>章 系统测试</w:t>
-      </w:r>
-      <w:bookmarkEnd w:id="218"/>
+        <w:t>章</w:t>
+      </w:r>
+      <w:r>
+        <w:rPr>
+          <w:rFonts w:ascii="黑体" w:eastAsia="黑体" w:hAnsi="黑体" w:cs="黑体" w:hint="eastAsia"/>
+          <w:sz w:val="32"/>
+          <w:szCs w:val="32"/>
+        </w:rPr>
+        <w:t xml:space="preserve"> </w:t>
+      </w:r>
+      <w:r>
+        <w:rPr>
+          <w:rFonts w:ascii="黑体" w:eastAsia="黑体" w:hAnsi="黑体" w:cs="黑体" w:hint="eastAsia"/>
+          <w:sz w:val="32"/>
+          <w:szCs w:val="32"/>
+        </w:rPr>
+        <w:t>系统测试</w:t>
+      </w:r>
       <w:bookmarkEnd w:id="219"/>
       <w:bookmarkEnd w:id="220"/>
+      <w:bookmarkEnd w:id="221"/>
     </w:p>
     <w:p>
       <w:pPr>
@@ -26212,10 +27151,10 @@
           <w:szCs w:val="30"/>
         </w:rPr>
       </w:pPr>
-      <w:bookmarkStart w:id="221" w:name="_Toc23174"/>
-      <w:bookmarkStart w:id="222" w:name="_Toc30651"/>
-      <w:bookmarkStart w:id="223" w:name="_Toc134926544"/>
-      <w:bookmarkStart w:id="224" w:name="_Toc135408766"/>
+      <w:bookmarkStart w:id="222" w:name="_Toc23174"/>
+      <w:bookmarkStart w:id="223" w:name="_Toc30651"/>
+      <w:bookmarkStart w:id="224" w:name="_Toc134926544"/>
+      <w:bookmarkStart w:id="225" w:name="_Toc135408766"/>
       <w:r>
         <w:rPr>
           <w:rFonts w:ascii="Times New Roman" w:eastAsia="黑体" w:hAnsi="Times New Roman" w:cs="Times New Roman"/>
@@ -26236,12 +27175,23 @@
           <w:sz w:val="30"/>
           <w:szCs w:val="30"/>
         </w:rPr>
-        <w:t xml:space="preserve"> 测试目的</w:t>
-      </w:r>
-      <w:bookmarkEnd w:id="221"/>
+        <w:t xml:space="preserve"> </w:t>
+      </w:r>
+      <w:r>
+        <w:rPr>
+          <w:rFonts w:ascii="黑体" w:eastAsia="黑体" w:hAnsi="黑体" w:cs="黑体" w:hint="eastAsia"/>
+          <w:b w:val="0"/>
+          <w:color w:val="000000"/>
+          <w:kern w:val="0"/>
+          <w:sz w:val="30"/>
+          <w:szCs w:val="30"/>
+        </w:rPr>
+        <w:t>测试目的</w:t>
+      </w:r>
       <w:bookmarkEnd w:id="222"/>
       <w:bookmarkEnd w:id="223"/>
       <w:bookmarkEnd w:id="224"/>
+      <w:bookmarkEnd w:id="225"/>
     </w:p>
     <w:p>
       <w:pPr>
@@ -26276,10 +27226,10 @@
           <w:szCs w:val="30"/>
         </w:rPr>
       </w:pPr>
-      <w:bookmarkStart w:id="225" w:name="_Toc21474"/>
-      <w:bookmarkStart w:id="226" w:name="_Toc31801"/>
-      <w:bookmarkStart w:id="227" w:name="_Toc134926545"/>
-      <w:bookmarkStart w:id="228" w:name="_Toc135408767"/>
+      <w:bookmarkStart w:id="226" w:name="_Toc21474"/>
+      <w:bookmarkStart w:id="227" w:name="_Toc31801"/>
+      <w:bookmarkStart w:id="228" w:name="_Toc134926545"/>
+      <w:bookmarkStart w:id="229" w:name="_Toc135408767"/>
       <w:r>
         <w:rPr>
           <w:rFonts w:ascii="Times New Roman" w:eastAsia="黑体" w:hAnsi="Times New Roman" w:cs="Times New Roman"/>
@@ -26300,12 +27250,23 @@
           <w:sz w:val="30"/>
           <w:szCs w:val="30"/>
         </w:rPr>
-        <w:t xml:space="preserve"> 测试方法</w:t>
-      </w:r>
-      <w:bookmarkEnd w:id="225"/>
+        <w:t xml:space="preserve"> </w:t>
+      </w:r>
+      <w:r>
+        <w:rPr>
+          <w:rFonts w:ascii="黑体" w:eastAsia="黑体" w:hAnsi="黑体" w:cs="黑体" w:hint="eastAsia"/>
+          <w:b w:val="0"/>
+          <w:color w:val="000000"/>
+          <w:kern w:val="0"/>
+          <w:sz w:val="30"/>
+          <w:szCs w:val="30"/>
+        </w:rPr>
+        <w:t>测试方法</w:t>
+      </w:r>
       <w:bookmarkEnd w:id="226"/>
       <w:bookmarkEnd w:id="227"/>
       <w:bookmarkEnd w:id="228"/>
+      <w:bookmarkEnd w:id="229"/>
     </w:p>
     <w:p>
       <w:pPr>
@@ -26320,10 +27281,10 @@
           <w:szCs w:val="28"/>
         </w:rPr>
       </w:pPr>
-      <w:bookmarkStart w:id="229" w:name="_Toc22600"/>
-      <w:bookmarkStart w:id="230" w:name="_Toc134926546"/>
-      <w:bookmarkStart w:id="231" w:name="_Toc14202"/>
-      <w:bookmarkStart w:id="232" w:name="_Toc135408768"/>
+      <w:bookmarkStart w:id="230" w:name="_Toc22600"/>
+      <w:bookmarkStart w:id="231" w:name="_Toc134926546"/>
+      <w:bookmarkStart w:id="232" w:name="_Toc14202"/>
+      <w:bookmarkStart w:id="233" w:name="_Toc135408768"/>
       <w:r>
         <w:rPr>
           <w:rFonts w:eastAsia="黑体"/>
@@ -26342,12 +27303,22 @@
           <w:sz w:val="28"/>
           <w:szCs w:val="28"/>
         </w:rPr>
-        <w:t xml:space="preserve"> 黑盒测试</w:t>
-      </w:r>
-      <w:bookmarkEnd w:id="229"/>
+        <w:t xml:space="preserve"> </w:t>
+      </w:r>
+      <w:r>
+        <w:rPr>
+          <w:rFonts w:ascii="黑体" w:eastAsia="黑体" w:hAnsi="黑体" w:cs="黑体" w:hint="eastAsia"/>
+          <w:b w:val="0"/>
+          <w:color w:val="000000"/>
+          <w:sz w:val="28"/>
+          <w:szCs w:val="28"/>
+        </w:rPr>
+        <w:t>黑盒测试</w:t>
+      </w:r>
       <w:bookmarkEnd w:id="230"/>
       <w:bookmarkEnd w:id="231"/>
       <w:bookmarkEnd w:id="232"/>
+      <w:bookmarkEnd w:id="233"/>
     </w:p>
     <w:p>
       <w:pPr>
@@ -26364,7 +27335,14 @@
           <w:rFonts w:hint="eastAsia"/>
           <w:sz w:val="24"/>
         </w:rPr>
-        <w:t>黑盒测试是要列出所有可能的情况作为测试条件的测试方法，黑盒顾名思义是不考虑软件内部结构的，只检查程序运行结果的方法，这种方法最大程度的保证了软件的可行性</w:t>
+        <w:t>黑盒测试是要列出所有可能的情况作为测试条件的测试方法，黑</w:t>
+      </w:r>
+      <w:r>
+        <w:rPr>
+          <w:rFonts w:hint="eastAsia"/>
+          <w:sz w:val="24"/>
+        </w:rPr>
+        <w:t>盒顾名思义是不考虑软件内部结构的，只检查程序运行结果的方法，这种方法最大程度的保证了软件的可行性</w:t>
       </w:r>
       <w:r>
         <w:rPr>
@@ -26402,10 +27380,10 @@
           <w:szCs w:val="30"/>
         </w:rPr>
       </w:pPr>
-      <w:bookmarkStart w:id="233" w:name="_Toc24651"/>
-      <w:bookmarkStart w:id="234" w:name="_Toc14457"/>
-      <w:bookmarkStart w:id="235" w:name="_Toc134926548"/>
-      <w:bookmarkStart w:id="236" w:name="_Toc135408769"/>
+      <w:bookmarkStart w:id="234" w:name="_Toc24651"/>
+      <w:bookmarkStart w:id="235" w:name="_Toc14457"/>
+      <w:bookmarkStart w:id="236" w:name="_Toc134926548"/>
+      <w:bookmarkStart w:id="237" w:name="_Toc135408769"/>
       <w:r>
         <w:rPr>
           <w:rFonts w:ascii="Times New Roman" w:eastAsia="黑体" w:hAnsi="Times New Roman" w:cs="Times New Roman"/>
@@ -26417,8 +27395,8 @@
         </w:rPr>
         <w:t>5.3</w:t>
       </w:r>
-      <w:bookmarkStart w:id="237" w:name="_Toc23348"/>
-      <w:bookmarkEnd w:id="233"/>
+      <w:bookmarkStart w:id="238" w:name="_Toc23348"/>
+      <w:bookmarkEnd w:id="234"/>
       <w:r>
         <w:rPr>
           <w:rFonts w:ascii="黑体" w:eastAsia="黑体" w:hAnsi="黑体" w:cs="黑体" w:hint="eastAsia"/>
@@ -26430,10 +27408,10 @@
         </w:rPr>
         <w:t>测试实例</w:t>
       </w:r>
-      <w:bookmarkEnd w:id="234"/>
       <w:bookmarkEnd w:id="235"/>
       <w:bookmarkEnd w:id="236"/>
       <w:bookmarkEnd w:id="237"/>
+      <w:bookmarkEnd w:id="238"/>
     </w:p>
     <w:p>
       <w:pPr>
@@ -26448,10 +27426,10 @@
           <w:szCs w:val="28"/>
         </w:rPr>
       </w:pPr>
-      <w:bookmarkStart w:id="238" w:name="_Toc28847"/>
-      <w:bookmarkStart w:id="239" w:name="_Toc8826"/>
-      <w:bookmarkStart w:id="240" w:name="_Toc134926549"/>
-      <w:bookmarkStart w:id="241" w:name="_Toc135408770"/>
+      <w:bookmarkStart w:id="239" w:name="_Toc28847"/>
+      <w:bookmarkStart w:id="240" w:name="_Toc8826"/>
+      <w:bookmarkStart w:id="241" w:name="_Toc134926549"/>
+      <w:bookmarkStart w:id="242" w:name="_Toc135408770"/>
       <w:r>
         <w:rPr>
           <w:rFonts w:eastAsia="黑体"/>
@@ -26470,12 +27448,22 @@
           <w:sz w:val="28"/>
           <w:szCs w:val="28"/>
         </w:rPr>
-        <w:t xml:space="preserve"> 登录功能测试</w:t>
-      </w:r>
-      <w:bookmarkEnd w:id="238"/>
+        <w:t xml:space="preserve"> </w:t>
+      </w:r>
+      <w:r>
+        <w:rPr>
+          <w:rFonts w:ascii="黑体" w:eastAsia="黑体" w:hAnsi="黑体" w:cs="黑体" w:hint="eastAsia"/>
+          <w:b w:val="0"/>
+          <w:color w:val="000000"/>
+          <w:sz w:val="28"/>
+          <w:szCs w:val="28"/>
+        </w:rPr>
+        <w:t>登录功能测试</w:t>
+      </w:r>
       <w:bookmarkEnd w:id="239"/>
       <w:bookmarkEnd w:id="240"/>
       <w:bookmarkEnd w:id="241"/>
+      <w:bookmarkEnd w:id="242"/>
     </w:p>
     <w:p>
       <w:pPr>
@@ -26780,7 +27768,14 @@
                 <w:rFonts w:ascii="宋体" w:hAnsi="宋体" w:hint="eastAsia"/>
                 <w:szCs w:val="21"/>
               </w:rPr>
-              <w:t xml:space="preserve">输入账号：“” </w:t>
+              <w:t>输入账号：“”</w:t>
+            </w:r>
+            <w:r>
+              <w:rPr>
+                <w:rFonts w:ascii="宋体" w:hAnsi="宋体" w:hint="eastAsia"/>
+                <w:szCs w:val="21"/>
+              </w:rPr>
+              <w:t xml:space="preserve"> </w:t>
             </w:r>
             <w:r>
               <w:rPr>
@@ -26991,7 +27986,14 @@
                 <w:rFonts w:ascii="宋体" w:hAnsi="宋体" w:hint="eastAsia"/>
                 <w:szCs w:val="21"/>
               </w:rPr>
-              <w:t xml:space="preserve">” </w:t>
+              <w:t>”</w:t>
+            </w:r>
+            <w:r>
+              <w:rPr>
+                <w:rFonts w:ascii="宋体" w:hAnsi="宋体" w:hint="eastAsia"/>
+                <w:szCs w:val="21"/>
+              </w:rPr>
+              <w:t xml:space="preserve"> </w:t>
             </w:r>
             <w:r>
               <w:rPr>
@@ -27005,7 +28007,14 @@
                 <w:rFonts w:ascii="宋体" w:hAnsi="宋体" w:hint="eastAsia"/>
                 <w:szCs w:val="21"/>
               </w:rPr>
-              <w:t xml:space="preserve"> 密码：“</w:t>
+              <w:t xml:space="preserve"> </w:t>
+            </w:r>
+            <w:r>
+              <w:rPr>
+                <w:rFonts w:ascii="宋体" w:hAnsi="宋体" w:hint="eastAsia"/>
+                <w:szCs w:val="21"/>
+              </w:rPr>
+              <w:t>密码：“</w:t>
             </w:r>
             <w:r>
               <w:rPr>
@@ -27179,7 +28188,14 @@
                 <w:rFonts w:ascii="宋体" w:hAnsi="宋体" w:hint="eastAsia"/>
                 <w:szCs w:val="21"/>
               </w:rPr>
-              <w:t xml:space="preserve">” </w:t>
+              <w:t>”</w:t>
+            </w:r>
+            <w:r>
+              <w:rPr>
+                <w:rFonts w:ascii="宋体" w:hAnsi="宋体" w:hint="eastAsia"/>
+                <w:szCs w:val="21"/>
+              </w:rPr>
+              <w:t xml:space="preserve"> </w:t>
             </w:r>
             <w:r>
               <w:rPr>
@@ -27350,7 +28366,14 @@
                 <w:rFonts w:ascii="宋体" w:hAnsi="宋体" w:hint="eastAsia"/>
                 <w:szCs w:val="21"/>
               </w:rPr>
-              <w:t xml:space="preserve">” </w:t>
+              <w:t>”</w:t>
+            </w:r>
+            <w:r>
+              <w:rPr>
+                <w:rFonts w:ascii="宋体" w:hAnsi="宋体" w:hint="eastAsia"/>
+                <w:szCs w:val="21"/>
+              </w:rPr>
+              <w:t xml:space="preserve"> </w:t>
             </w:r>
             <w:r>
               <w:rPr>
@@ -27493,10 +28516,10 @@
           <w:szCs w:val="28"/>
         </w:rPr>
       </w:pPr>
-      <w:bookmarkStart w:id="242" w:name="_Toc10701"/>
-      <w:bookmarkStart w:id="243" w:name="_Toc3461"/>
-      <w:bookmarkStart w:id="244" w:name="_Toc134926550"/>
-      <w:bookmarkStart w:id="245" w:name="_Toc135408771"/>
+      <w:bookmarkStart w:id="243" w:name="_Toc10701"/>
+      <w:bookmarkStart w:id="244" w:name="_Toc3461"/>
+      <w:bookmarkStart w:id="245" w:name="_Toc134926550"/>
+      <w:bookmarkStart w:id="246" w:name="_Toc135408771"/>
       <w:r>
         <w:rPr>
           <w:rFonts w:eastAsia="黑体"/>
@@ -27517,7 +28540,7 @@
         </w:rPr>
         <w:t xml:space="preserve"> </w:t>
       </w:r>
-      <w:bookmarkEnd w:id="242"/>
+      <w:bookmarkEnd w:id="243"/>
       <w:r>
         <w:rPr>
           <w:rFonts w:ascii="黑体" w:eastAsia="黑体" w:hAnsi="黑体" w:cs="黑体" w:hint="eastAsia"/>
@@ -27528,9 +28551,9 @@
         </w:rPr>
         <w:t>包间信息管理功能测试</w:t>
       </w:r>
-      <w:bookmarkEnd w:id="243"/>
       <w:bookmarkEnd w:id="244"/>
       <w:bookmarkEnd w:id="245"/>
+      <w:bookmarkEnd w:id="246"/>
     </w:p>
     <w:p>
       <w:pPr>
@@ -27602,7 +28625,13 @@
         <w:rPr>
           <w:rFonts w:ascii="宋体" w:hAnsi="宋体" w:cs="宋体" w:hint="eastAsia"/>
         </w:rPr>
-        <w:t xml:space="preserve"> 包间信息功能测试用例</w:t>
+        <w:t xml:space="preserve"> </w:t>
+      </w:r>
+      <w:r>
+        <w:rPr>
+          <w:rFonts w:ascii="宋体" w:hAnsi="宋体" w:cs="宋体" w:hint="eastAsia"/>
+        </w:rPr>
+        <w:t>包间信息功能测试用例</w:t>
       </w:r>
     </w:p>
     <w:tbl>
@@ -28545,10 +29574,10 @@
           <w:szCs w:val="28"/>
         </w:rPr>
       </w:pPr>
-      <w:bookmarkStart w:id="246" w:name="_Toc21740"/>
-      <w:bookmarkStart w:id="247" w:name="_Toc11572"/>
-      <w:bookmarkStart w:id="248" w:name="_Toc134926551"/>
-      <w:bookmarkStart w:id="249" w:name="_Toc135408772"/>
+      <w:bookmarkStart w:id="247" w:name="_Toc21740"/>
+      <w:bookmarkStart w:id="248" w:name="_Toc11572"/>
+      <w:bookmarkStart w:id="249" w:name="_Toc134926551"/>
+      <w:bookmarkStart w:id="250" w:name="_Toc135408772"/>
       <w:r>
         <w:rPr>
           <w:rFonts w:eastAsia="黑体"/>
@@ -28569,10 +29598,10 @@
         </w:rPr>
         <w:t>会员信息管理功能测试</w:t>
       </w:r>
-      <w:bookmarkEnd w:id="246"/>
       <w:bookmarkEnd w:id="247"/>
       <w:bookmarkEnd w:id="248"/>
       <w:bookmarkEnd w:id="249"/>
+      <w:bookmarkEnd w:id="250"/>
     </w:p>
     <w:p>
       <w:pPr>
@@ -29587,9 +30616,9 @@
           <w:szCs w:val="28"/>
         </w:rPr>
       </w:pPr>
-      <w:bookmarkStart w:id="250" w:name="_Toc134926552"/>
-      <w:bookmarkStart w:id="251" w:name="_Toc6670"/>
-      <w:bookmarkStart w:id="252" w:name="_Toc135408773"/>
+      <w:bookmarkStart w:id="251" w:name="_Toc134926552"/>
+      <w:bookmarkStart w:id="252" w:name="_Toc6670"/>
+      <w:bookmarkStart w:id="253" w:name="_Toc135408773"/>
       <w:r>
         <w:rPr>
           <w:rFonts w:eastAsia="黑体"/>
@@ -29610,9 +30639,9 @@
         </w:rPr>
         <w:t>餐品信息管理功能测试</w:t>
       </w:r>
-      <w:bookmarkEnd w:id="250"/>
       <w:bookmarkEnd w:id="251"/>
       <w:bookmarkEnd w:id="252"/>
+      <w:bookmarkEnd w:id="253"/>
     </w:p>
     <w:p>
       <w:pPr>
@@ -29677,7 +30706,13 @@
         <w:rPr>
           <w:rFonts w:ascii="宋体" w:hAnsi="宋体" w:cs="宋体" w:hint="eastAsia"/>
         </w:rPr>
-        <w:t xml:space="preserve"> 餐品信息功能测试用例</w:t>
+        <w:t xml:space="preserve"> </w:t>
+      </w:r>
+      <w:r>
+        <w:rPr>
+          <w:rFonts w:ascii="宋体" w:hAnsi="宋体" w:cs="宋体" w:hint="eastAsia"/>
+        </w:rPr>
+        <w:t>餐品信息功能测试用例</w:t>
       </w:r>
     </w:p>
     <w:tbl>
@@ -30621,9 +31656,9 @@
           <w:szCs w:val="28"/>
         </w:rPr>
       </w:pPr>
-      <w:bookmarkStart w:id="253" w:name="_Toc134926553"/>
-      <w:bookmarkStart w:id="254" w:name="_Toc6613"/>
-      <w:bookmarkStart w:id="255" w:name="_Toc135408774"/>
+      <w:bookmarkStart w:id="254" w:name="_Toc134926553"/>
+      <w:bookmarkStart w:id="255" w:name="_Toc6613"/>
+      <w:bookmarkStart w:id="256" w:name="_Toc135408774"/>
       <w:r>
         <w:rPr>
           <w:rFonts w:eastAsia="黑体"/>
@@ -30644,9 +31679,9 @@
         </w:rPr>
         <w:t>订单信息管理功能测试</w:t>
       </w:r>
-      <w:bookmarkEnd w:id="253"/>
       <w:bookmarkEnd w:id="254"/>
       <w:bookmarkEnd w:id="255"/>
+      <w:bookmarkEnd w:id="256"/>
     </w:p>
     <w:p>
       <w:pPr>
@@ -30699,7 +31734,19 @@
         <w:rPr>
           <w:rFonts w:ascii="宋体" w:hAnsi="宋体" w:cs="宋体" w:hint="eastAsia"/>
         </w:rPr>
-        <w:t>表5-6订单信息功能测试用例</w:t>
+        <w:t>表</w:t>
+      </w:r>
+      <w:r>
+        <w:rPr>
+          <w:rFonts w:ascii="宋体" w:hAnsi="宋体" w:cs="宋体" w:hint="eastAsia"/>
+        </w:rPr>
+        <w:t>5-6</w:t>
+      </w:r>
+      <w:r>
+        <w:rPr>
+          <w:rFonts w:ascii="宋体" w:hAnsi="宋体" w:cs="宋体" w:hint="eastAsia"/>
+        </w:rPr>
+        <w:t>订单信息功能测试用例</w:t>
       </w:r>
     </w:p>
     <w:tbl>
@@ -31643,8 +32690,8 @@
           <w:szCs w:val="28"/>
         </w:rPr>
       </w:pPr>
-      <w:bookmarkStart w:id="256" w:name="_Toc8795"/>
-      <w:bookmarkStart w:id="257" w:name="_Toc135408775"/>
+      <w:bookmarkStart w:id="257" w:name="_Toc8795"/>
+      <w:bookmarkStart w:id="258" w:name="_Toc135408775"/>
       <w:r>
         <w:rPr>
           <w:rFonts w:eastAsia="黑体"/>
@@ -31676,8 +32723,8 @@
         </w:rPr>
         <w:t>系统压力测试用例</w:t>
       </w:r>
-      <w:bookmarkEnd w:id="256"/>
       <w:bookmarkEnd w:id="257"/>
+      <w:bookmarkEnd w:id="258"/>
     </w:p>
     <w:p>
       <w:pPr>
@@ -31693,7 +32740,14 @@
           <w:rFonts w:ascii="宋体" w:hAnsi="宋体" w:cs="宋体" w:hint="eastAsia"/>
           <w:sz w:val="24"/>
         </w:rPr>
-        <w:t>系统压力测试是对系统能力的考验，一个系统的好坏取决于系统能够承受的访问量，提高访问量测试系统是否可以正常运行。K</w:t>
+        <w:t>系统压力测试是对系统能力的考验，一个系统的好坏取决于系统能够承受的访问量，提高访问量测试系统是否可以正常运行。</w:t>
+      </w:r>
+      <w:r>
+        <w:rPr>
+          <w:rFonts w:ascii="宋体" w:hAnsi="宋体" w:cs="宋体" w:hint="eastAsia"/>
+          <w:sz w:val="24"/>
+        </w:rPr>
+        <w:t>K</w:t>
       </w:r>
       <w:r>
         <w:rPr>
@@ -32035,7 +33089,14 @@
                 <w:rFonts w:ascii="宋体" w:hAnsi="宋体" w:cs="宋体" w:hint="eastAsia"/>
                 <w:szCs w:val="21"/>
               </w:rPr>
-              <w:t>访问量为1-5</w:t>
+              <w:t>访问量为</w:t>
+            </w:r>
+            <w:r>
+              <w:rPr>
+                <w:rFonts w:ascii="宋体" w:hAnsi="宋体" w:cs="宋体" w:hint="eastAsia"/>
+                <w:szCs w:val="21"/>
+              </w:rPr>
+              <w:t>1-5</w:t>
             </w:r>
           </w:p>
         </w:tc>
@@ -32171,7 +33232,14 @@
                 <w:rFonts w:ascii="宋体" w:hAnsi="宋体" w:cs="宋体" w:hint="eastAsia"/>
                 <w:szCs w:val="21"/>
               </w:rPr>
-              <w:t>访问量为5-10</w:t>
+              <w:t>访问量为</w:t>
+            </w:r>
+            <w:r>
+              <w:rPr>
+                <w:rFonts w:ascii="宋体" w:hAnsi="宋体" w:cs="宋体" w:hint="eastAsia"/>
+                <w:szCs w:val="21"/>
+              </w:rPr>
+              <w:t>5-10</w:t>
             </w:r>
           </w:p>
         </w:tc>
@@ -32307,7 +33375,14 @@
                 <w:rFonts w:ascii="宋体" w:hAnsi="宋体" w:cs="宋体" w:hint="eastAsia"/>
                 <w:szCs w:val="21"/>
               </w:rPr>
-              <w:t>访问量为10-15</w:t>
+              <w:t>访问量为</w:t>
+            </w:r>
+            <w:r>
+              <w:rPr>
+                <w:rFonts w:ascii="宋体" w:hAnsi="宋体" w:cs="宋体" w:hint="eastAsia"/>
+                <w:szCs w:val="21"/>
+              </w:rPr>
+              <w:t>10-15</w:t>
             </w:r>
           </w:p>
         </w:tc>
@@ -32405,9 +33480,9 @@
           <w:szCs w:val="28"/>
         </w:rPr>
       </w:pPr>
-      <w:bookmarkStart w:id="258" w:name="_Toc135214831"/>
-      <w:bookmarkStart w:id="259" w:name="_Toc135408776"/>
-      <w:bookmarkStart w:id="260" w:name="_Toc105965"/>
+      <w:bookmarkStart w:id="259" w:name="_Toc135214831"/>
+      <w:bookmarkStart w:id="260" w:name="_Toc135408776"/>
+      <w:bookmarkStart w:id="261" w:name="_Toc105965"/>
       <w:r>
         <w:rPr>
           <w:rFonts w:eastAsia="黑体"/>
@@ -32453,8 +33528,8 @@
         </w:rPr>
         <w:t>负载测试</w:t>
       </w:r>
-      <w:bookmarkEnd w:id="258"/>
       <w:bookmarkEnd w:id="259"/>
+      <w:bookmarkEnd w:id="260"/>
       <w:r>
         <w:rPr>
           <w:rFonts w:ascii="黑体" w:eastAsia="黑体" w:hAnsi="黑体"/>
@@ -32464,7 +33539,7 @@
         </w:rPr>
         <w:t xml:space="preserve"> </w:t>
       </w:r>
-      <w:bookmarkEnd w:id="260"/>
+      <w:bookmarkEnd w:id="261"/>
     </w:p>
     <w:p>
       <w:pPr>
@@ -32480,7 +33555,14 @@
           <w:rFonts w:ascii="宋体" w:hAnsi="宋体" w:cs="宋体" w:hint="eastAsia"/>
           <w:sz w:val="24"/>
         </w:rPr>
-        <w:t>系统负载测试主要为了测试接口的反应速度，查找慢S</w:t>
+        <w:t>系统负载测试主要为了测试接口的反应速度，查找慢</w:t>
+      </w:r>
+      <w:r>
+        <w:rPr>
+          <w:rFonts w:ascii="宋体" w:hAnsi="宋体" w:cs="宋体" w:hint="eastAsia"/>
+          <w:sz w:val="24"/>
+        </w:rPr>
+        <w:t>S</w:t>
       </w:r>
       <w:r>
         <w:rPr>
@@ -32501,7 +33583,14 @@
           <w:rFonts w:ascii="宋体" w:hAnsi="宋体" w:cs="宋体"/>
           <w:sz w:val="24"/>
         </w:rPr>
-        <w:t xml:space="preserve">系统负载测试表如表 </w:t>
+        <w:t>系统负载测试表如表</w:t>
+      </w:r>
+      <w:r>
+        <w:rPr>
+          <w:rFonts w:ascii="宋体" w:hAnsi="宋体" w:cs="宋体"/>
+          <w:sz w:val="24"/>
+        </w:rPr>
+        <w:t xml:space="preserve"> </w:t>
       </w:r>
       <w:r>
         <w:rPr>
@@ -32614,7 +33703,19 @@
         <w:rPr>
           <w:rFonts w:ascii="宋体" w:hAnsi="宋体" w:cs="宋体" w:hint="eastAsia"/>
         </w:rPr>
-        <w:t xml:space="preserve"> 系统负载关系 </w:t>
+        <w:t xml:space="preserve"> </w:t>
+      </w:r>
+      <w:r>
+        <w:rPr>
+          <w:rFonts w:ascii="宋体" w:hAnsi="宋体" w:cs="宋体" w:hint="eastAsia"/>
+        </w:rPr>
+        <w:t>系统负载关系</w:t>
+      </w:r>
+      <w:r>
+        <w:rPr>
+          <w:rFonts w:ascii="宋体" w:hAnsi="宋体" w:cs="宋体" w:hint="eastAsia"/>
+        </w:rPr>
+        <w:t xml:space="preserve"> </w:t>
       </w:r>
     </w:p>
     <w:tbl>
@@ -33384,7 +34485,13 @@
               <w:rPr>
                 <w:rFonts w:eastAsia="Times New Roman"/>
               </w:rPr>
-              <w:t>/ yqsqwzpsxt /qryLiuyan</w:t>
+              <w:t xml:space="preserve">/ </w:t>
+            </w:r>
+            <w:r>
+              <w:rPr>
+                <w:rFonts w:eastAsia="Times New Roman"/>
+              </w:rPr>
+              <w:t>yqsqwzpsxt /qryLiuyan</w:t>
             </w:r>
           </w:p>
         </w:tc>
@@ -33473,9 +34580,9 @@
           <w:szCs w:val="30"/>
         </w:rPr>
       </w:pPr>
-      <w:bookmarkStart w:id="261" w:name="_Toc134926554"/>
-      <w:bookmarkStart w:id="262" w:name="_Toc2411"/>
-      <w:bookmarkStart w:id="263" w:name="_Toc135408777"/>
+      <w:bookmarkStart w:id="262" w:name="_Toc134926554"/>
+      <w:bookmarkStart w:id="263" w:name="_Toc2411"/>
+      <w:bookmarkStart w:id="264" w:name="_Toc135408777"/>
       <w:r>
         <w:rPr>
           <w:rFonts w:ascii="Times New Roman" w:eastAsia="黑体" w:hAnsi="Times New Roman" w:cs="Times New Roman"/>
@@ -33496,11 +34603,22 @@
           <w:sz w:val="30"/>
           <w:szCs w:val="30"/>
         </w:rPr>
-        <w:t xml:space="preserve"> 本章小结</w:t>
-      </w:r>
-      <w:bookmarkEnd w:id="261"/>
+        <w:t xml:space="preserve"> </w:t>
+      </w:r>
+      <w:r>
+        <w:rPr>
+          <w:rFonts w:ascii="黑体" w:eastAsia="黑体" w:hAnsi="黑体" w:cs="黑体" w:hint="eastAsia"/>
+          <w:b w:val="0"/>
+          <w:color w:val="000000"/>
+          <w:kern w:val="0"/>
+          <w:sz w:val="30"/>
+          <w:szCs w:val="30"/>
+        </w:rPr>
+        <w:t>本章小结</w:t>
+      </w:r>
       <w:bookmarkEnd w:id="262"/>
       <w:bookmarkEnd w:id="263"/>
+      <w:bookmarkEnd w:id="264"/>
     </w:p>
     <w:p>
       <w:pPr>
@@ -33538,10 +34656,10 @@
       <w:r>
         <w:br w:type="page"/>
       </w:r>
-      <w:bookmarkStart w:id="264" w:name="_Toc1135"/>
-      <w:bookmarkStart w:id="265" w:name="_Toc134926555"/>
-      <w:bookmarkStart w:id="266" w:name="_Toc6297"/>
-      <w:bookmarkStart w:id="267" w:name="_Toc135408778"/>
+      <w:bookmarkStart w:id="265" w:name="_Toc1135"/>
+      <w:bookmarkStart w:id="266" w:name="_Toc134926555"/>
+      <w:bookmarkStart w:id="267" w:name="_Toc6297"/>
+      <w:bookmarkStart w:id="268" w:name="_Toc135408778"/>
       <w:r>
         <w:rPr>
           <w:rFonts w:hint="eastAsia"/>
@@ -33551,10 +34669,10 @@
         <w:lastRenderedPageBreak/>
         <w:t>结论</w:t>
       </w:r>
-      <w:bookmarkEnd w:id="264"/>
       <w:bookmarkEnd w:id="265"/>
       <w:bookmarkEnd w:id="266"/>
       <w:bookmarkEnd w:id="267"/>
+      <w:bookmarkEnd w:id="268"/>
     </w:p>
     <w:p>
       <w:pPr>
@@ -33689,7 +34807,16 @@
           <w:sz w:val="24"/>
           <w:shd w:val="clear" w:color="auto" w:fill="FFFFFF"/>
         </w:rPr>
-        <w:t>本文首先对国内外的现就现状做了初期的研究，并结合当前我国的行业现状，对研究的意义做出了严肃的探讨。同时介绍了系统开发使用的技术，并且解释了这些技术的优点，然后对系统的可行性做出了分析，设计出系统架构后对功能做完了实现，最后通过测试保证了系统的可行性。</w:t>
+        <w:t>本文首先对国内外的现就现状做了初期的研究，并结合当前我国的行业现状，对研究的意义做出了严肃的探讨。同时介绍了系统开发使用的技术，并且解释了这些技术的优点，然后对系统的可行性做出了分析，设计出系统架构后对功能做完了实现，最后通过测试保证了系统</w:t>
+      </w:r>
+      <w:r>
+        <w:rPr>
+          <w:rFonts w:hint="eastAsia"/>
+          <w:color w:val="000000" w:themeColor="text1"/>
+          <w:sz w:val="24"/>
+          <w:shd w:val="clear" w:color="auto" w:fill="FFFFFF"/>
+        </w:rPr>
+        <w:t>的可行性。</w:t>
       </w:r>
     </w:p>
     <w:p>
@@ -33827,7 +34954,7 @@
           <w:color w:val="000000"/>
         </w:rPr>
       </w:pPr>
-      <w:bookmarkStart w:id="268" w:name="_Toc438019685"/>
+      <w:bookmarkStart w:id="269" w:name="_Toc438019685"/>
       <w:r>
         <w:rPr>
           <w:b w:val="0"/>
@@ -33835,10 +34962,10 @@
         </w:rPr>
         <w:br w:type="page"/>
       </w:r>
-      <w:bookmarkStart w:id="269" w:name="_Toc134926556"/>
-      <w:bookmarkStart w:id="270" w:name="_Toc20827"/>
-      <w:bookmarkStart w:id="271" w:name="_Toc4402"/>
-      <w:bookmarkStart w:id="272" w:name="_Toc135408779"/>
+      <w:bookmarkStart w:id="270" w:name="_Toc134926556"/>
+      <w:bookmarkStart w:id="271" w:name="_Toc20827"/>
+      <w:bookmarkStart w:id="272" w:name="_Toc4402"/>
+      <w:bookmarkStart w:id="273" w:name="_Toc135408779"/>
       <w:r>
         <w:rPr>
           <w:b w:val="0"/>
@@ -33847,11 +34974,11 @@
         <w:lastRenderedPageBreak/>
         <w:t>参考文献</w:t>
       </w:r>
-      <w:bookmarkEnd w:id="268"/>
       <w:bookmarkEnd w:id="269"/>
       <w:bookmarkEnd w:id="270"/>
       <w:bookmarkEnd w:id="271"/>
       <w:bookmarkEnd w:id="272"/>
+      <w:bookmarkEnd w:id="273"/>
     </w:p>
     <w:p>
       <w:pPr>
@@ -34208,7 +35335,13 @@
         <w:rPr>
           <w:sz w:val="24"/>
         </w:rPr>
-        <w:t>.JSP</w:t>
+        <w:t>.</w:t>
+      </w:r>
+      <w:r>
+        <w:rPr>
+          <w:sz w:val="24"/>
+        </w:rPr>
+        <w:t>JSP</w:t>
       </w:r>
       <w:r>
         <w:rPr>
@@ -34550,7 +35683,13 @@
         <w:rPr>
           <w:sz w:val="24"/>
         </w:rPr>
-        <w:t>[12]Chuck Cavaness.Programming Jakarta Struts,2021</w:t>
+        <w:t>[12]</w:t>
+      </w:r>
+      <w:r>
+        <w:rPr>
+          <w:sz w:val="24"/>
+        </w:rPr>
+        <w:t>Chuck Cavaness.Programming Jakarta Struts,2021</w:t>
       </w:r>
     </w:p>
     <w:p>
@@ -34582,7 +35721,13 @@
         <w:rPr>
           <w:sz w:val="24"/>
         </w:rPr>
-        <w:t>[14]Miao H.K.McDermid J.A.andTony Ian,Proving the existence of the initial state in Z specification,Chinese Journal of Advanced Software Research,2018</w:t>
+        <w:t>[14]Miao H.K.McDermid J.A.andTony Ian,Proving the existence of the initial state in Z specification,Chinese Journal of Advanced Software R</w:t>
+      </w:r>
+      <w:r>
+        <w:rPr>
+          <w:sz w:val="24"/>
+        </w:rPr>
+        <w:t>esearch,2018</w:t>
       </w:r>
     </w:p>
     <w:p>
@@ -34692,7 +35837,13 @@
         <w:rPr>
           <w:sz w:val="24"/>
         </w:rPr>
-        <w:t>. Data Security Analysis and Security Extension Using Java [J]. International Journal of Advanced Information Technology, 2016, 2(2):5-7</w:t>
+        <w:t>. Data Security Analysis and Security Extension Using Java [J]. International Journal of A</w:t>
+      </w:r>
+      <w:r>
+        <w:rPr>
+          <w:sz w:val="24"/>
+        </w:rPr>
+        <w:t>dvanced Information Technology, 2016, 2(2):5-7</w:t>
       </w:r>
     </w:p>
     <w:p>
@@ -34752,7 +35903,13 @@
         <w:rPr>
           <w:sz w:val="24"/>
         </w:rPr>
-        <w:t>[19] Camelia Muñoz-Caro, Alfonso Niño, Sebastián Reyes, Miriam Castillo. APINetworks Java. A Java approach to the efficient treatment of large-scale complex networks [J]. Computer Physics Communications, 2019: 207-218.</w:t>
+        <w:t>[19] Camelia Muñoz-Caro, Alfonso Niño, Sebastián Reyes, Miriam Castillo. APINetworks Java. A Java approach to the efficient treatment of large-scale complex networks [J]. Computer Physics Communication</w:t>
+      </w:r>
+      <w:r>
+        <w:rPr>
+          <w:sz w:val="24"/>
+        </w:rPr>
+        <w:t>s, 2019: 207-218.</w:t>
       </w:r>
     </w:p>
     <w:p>
@@ -34783,11 +35940,11 @@
           <w:bCs w:val="0"/>
         </w:rPr>
       </w:pPr>
-      <w:bookmarkStart w:id="273" w:name="_Toc13615"/>
-      <w:bookmarkStart w:id="274" w:name="_Toc438019691"/>
-      <w:bookmarkStart w:id="275" w:name="_Toc19952"/>
-      <w:bookmarkStart w:id="276" w:name="_Toc134926557"/>
-      <w:bookmarkStart w:id="277" w:name="_Toc135408780"/>
+      <w:bookmarkStart w:id="274" w:name="_Toc13615"/>
+      <w:bookmarkStart w:id="275" w:name="_Toc438019691"/>
+      <w:bookmarkStart w:id="276" w:name="_Toc19952"/>
+      <w:bookmarkStart w:id="277" w:name="_Toc134926557"/>
+      <w:bookmarkStart w:id="278" w:name="_Toc135408780"/>
       <w:r>
         <w:rPr>
           <w:rFonts w:ascii="黑体" w:eastAsia="黑体" w:hAnsi="黑体" w:cs="黑体" w:hint="eastAsia"/>
@@ -34797,11 +35954,11 @@
         <w:lastRenderedPageBreak/>
         <w:t>致谢</w:t>
       </w:r>
-      <w:bookmarkEnd w:id="273"/>
       <w:bookmarkEnd w:id="274"/>
       <w:bookmarkEnd w:id="275"/>
       <w:bookmarkEnd w:id="276"/>
       <w:bookmarkEnd w:id="277"/>
+      <w:bookmarkEnd w:id="278"/>
     </w:p>
     <w:p>
       <w:pPr>
@@ -34921,7 +36078,25 @@
           <w:sz w:val="24"/>
           <w:shd w:val="clear" w:color="auto" w:fill="FFFFFF"/>
         </w:rPr>
-        <w:t>毕业设计是我完成大学生活的一个重要实践性教学环节，是对我大学所学知识的一个综合应用，是大学的全面总结。通过毕业设计的实践，让我对所学知识进行综合的整理，提高了我的独立分析和解决问题的能力。转眼间，四年的学习生活已经接近尾声了。在这几年的学习生活中，我在专业知识的学习中得到快速的成长。当我在学习和生活中存在困惑的时候，身边的老师和同学都给予我无私的帮助。在此次毕业设计过程中，使我学到了非常多的知识。毕业设计是对我大学学业的一个检验，我要感谢导师在过去几个月的精心指导和帮助。导师细心的指导、严谨的学术给我在毕业设计中提供了莫大的帮助，也是导师让我有信心一步一步地完成设计。最后，愿我的老师们在学术上更上一层楼，愿我的同窗们前程似锦。</w:t>
+        <w:t>毕业设计是我完成大学生</w:t>
+      </w:r>
+      <w:r>
+        <w:rPr>
+          <w:rFonts w:hint="eastAsia"/>
+          <w:color w:val="000000" w:themeColor="text1"/>
+          <w:sz w:val="24"/>
+          <w:shd w:val="clear" w:color="auto" w:fill="FFFFFF"/>
+        </w:rPr>
+        <w:t>活的一个重要实践性教学环节，是对我大学所学知识的一个综合应用，是大学的全面总结。通过毕业设计的实践，让我对所学知识进行综合的整理，提高了我的独立分析和解决问题的能力。转眼间，四年的学习生活已经接近尾声了。在这几年的学习生活中，我在专业知识的学习中得到快速的成长。当我在学习和生活中存在困惑的时候，身边的老师和同学都给予我无私的帮助。在此次毕业设计过程中，使我学到了非常多的知识。毕业设计是对我大学学业的一个检验，我要感谢导师在过去几个月的精心指导和帮助。导师细心的指导、严谨的学术给我在毕业设计中提供了莫大的帮助</w:t>
+      </w:r>
+      <w:r>
+        <w:rPr>
+          <w:rFonts w:hint="eastAsia"/>
+          <w:color w:val="000000" w:themeColor="text1"/>
+          <w:sz w:val="24"/>
+          <w:shd w:val="clear" w:color="auto" w:fill="FFFFFF"/>
+        </w:rPr>
+        <w:t>，也是导师让我有信心一步一步地完成设计。最后，愿我的老师们在学术上更上一层楼，愿我的同窗们前程似锦。</w:t>
       </w:r>
     </w:p>
     <w:p>
@@ -35535,7 +36710,7 @@
 </file>
 
 <file path=word/endnotes.xml><?xml version="1.0" encoding="utf-8"?>
-<w:endnotes xmlns:wpc="http://schemas.microsoft.com/office/word/2010/wordprocessingCanvas" xmlns:cx="http://schemas.microsoft.com/office/drawing/2014/chartex" xmlns:cx1="http://schemas.microsoft.com/office/drawing/2015/9/8/chartex" xmlns:cx2="http://schemas.microsoft.com/office/drawing/2015/10/21/chartex" xmlns:cx3="http://schemas.microsoft.com/office/drawing/2016/5/9/chartex" xmlns:cx4="http://schemas.microsoft.com/office/drawing/2016/5/10/chartex" xmlns:cx5="http://schemas.microsoft.com/office/drawing/2016/5/11/chartex" xmlns:cx6="http://schemas.microsoft.com/office/drawing/2016/5/12/chartex" xmlns:cx7="http://schemas.microsoft.com/office/drawing/2016/5/13/chartex" xmlns:cx8="http://schemas.microsoft.com/office/drawing/2016/5/14/chartex" xmlns:mc="http://schemas.openxmlformats.org/markup-compatibility/2006" xmlns:aink="http://schemas.microsoft.com/office/drawing/2016/ink" xmlns:am3d="http://schemas.microsoft.com/office/drawing/2017/model3d" xmlns:o="urn:schemas-microsoft-com:office:office" xmlns:oel="http://schemas.microsoft.com/office/2019/extlst" xmlns:r="http://schemas.openxmlformats.org/officeDocument/2006/relationships" xmlns:m="http://schemas.openxmlformats.org/officeDocument/2006/math" xmlns:v="urn:schemas-microsoft-com:vml" xmlns:wp14="http://schemas.microsoft.com/office/word/2010/wordprocessingDrawing" xmlns:wp="http://schemas.openxmlformats.org/drawingml/2006/wordprocessingDrawing" xmlns:w10="urn:schemas-microsoft-com:office:word" xmlns:w="http://schemas.openxmlformats.org/wordprocessingml/2006/main" xmlns:w14="http://schemas.microsoft.com/office/word/2010/wordml" xmlns:w15="http://schemas.microsoft.com/office/word/2012/wordml" xmlns:w16cex="http://schemas.microsoft.com/office/word/2018/wordml/cex" xmlns:w16cid="http://schemas.microsoft.com/office/word/2016/wordml/cid" xmlns:w16="http://schemas.microsoft.com/office/word/2018/wordml" xmlns:w16du="http://schemas.microsoft.com/office/word/2023/wordml/word16du" xmlns:w16sdtdh="http://schemas.microsoft.com/office/word/2020/wordml/sdtdatahash" xmlns:w16se="http://schemas.microsoft.com/office/word/2015/wordml/symex" xmlns:wpg="http://schemas.microsoft.com/office/word/2010/wordprocessingGroup" xmlns:wpi="http://schemas.microsoft.com/office/word/2010/wordprocessingInk" xmlns:wne="http://schemas.microsoft.com/office/word/2006/wordml" xmlns:wps="http://schemas.microsoft.com/office/word/2010/wordprocessingShape" mc:Ignorable="w14 w15 w16se w16cid w16 w16cex w16sdtdh wp14">
+<w:endnotes xmlns:wpc="http://schemas.microsoft.com/office/word/2010/wordprocessingCanvas" xmlns:cx="http://schemas.microsoft.com/office/drawing/2014/chartex" xmlns:mc="http://schemas.openxmlformats.org/markup-compatibility/2006" xmlns:o="urn:schemas-microsoft-com:office:office" xmlns:r="http://schemas.openxmlformats.org/officeDocument/2006/relationships" xmlns:m="http://schemas.openxmlformats.org/officeDocument/2006/math" xmlns:v="urn:schemas-microsoft-com:vml" xmlns:wp14="http://schemas.microsoft.com/office/word/2010/wordprocessingDrawing" xmlns:wp="http://schemas.openxmlformats.org/drawingml/2006/wordprocessingDrawing" xmlns:w10="urn:schemas-microsoft-com:office:word" xmlns:w="http://schemas.openxmlformats.org/wordprocessingml/2006/main" xmlns:w14="http://schemas.microsoft.com/office/word/2010/wordml" xmlns:w15="http://schemas.microsoft.com/office/word/2012/wordml" xmlns:w16se="http://schemas.microsoft.com/office/word/2015/wordml/symex" xmlns:wpg="http://schemas.microsoft.com/office/word/2010/wordprocessingGroup" xmlns:wpi="http://schemas.microsoft.com/office/word/2010/wordprocessingInk" xmlns:wne="http://schemas.microsoft.com/office/word/2006/wordml" xmlns:wps="http://schemas.microsoft.com/office/word/2010/wordprocessingShape" mc:Ignorable="w14 w15 w16se wp14">
   <w:endnote w:type="separator" w:id="-1">
     <w:p>
       <w:r>
@@ -35554,7 +36729,7 @@
 </file>
 
 <file path=word/footer1.xml><?xml version="1.0" encoding="utf-8"?>
-<w:ftr xmlns:wpc="http://schemas.microsoft.com/office/word/2010/wordprocessingCanvas" xmlns:cx="http://schemas.microsoft.com/office/drawing/2014/chartex" xmlns:cx1="http://schemas.microsoft.com/office/drawing/2015/9/8/chartex" xmlns:cx2="http://schemas.microsoft.com/office/drawing/2015/10/21/chartex" xmlns:cx3="http://schemas.microsoft.com/office/drawing/2016/5/9/chartex" xmlns:cx4="http://schemas.microsoft.com/office/drawing/2016/5/10/chartex" xmlns:cx5="http://schemas.microsoft.com/office/drawing/2016/5/11/chartex" xmlns:cx6="http://schemas.microsoft.com/office/drawing/2016/5/12/chartex" xmlns:cx7="http://schemas.microsoft.com/office/drawing/2016/5/13/chartex" xmlns:cx8="http://schemas.microsoft.com/office/drawing/2016/5/14/chartex" xmlns:mc="http://schemas.openxmlformats.org/markup-compatibility/2006" xmlns:aink="http://schemas.microsoft.com/office/drawing/2016/ink" xmlns:am3d="http://schemas.microsoft.com/office/drawing/2017/model3d" xmlns:o="urn:schemas-microsoft-com:office:office" xmlns:oel="http://schemas.microsoft.com/office/2019/extlst" xmlns:r="http://schemas.openxmlformats.org/officeDocument/2006/relationships" xmlns:m="http://schemas.openxmlformats.org/officeDocument/2006/math" xmlns:v="urn:schemas-microsoft-com:vml" xmlns:wp14="http://schemas.microsoft.com/office/word/2010/wordprocessingDrawing" xmlns:wp="http://schemas.openxmlformats.org/drawingml/2006/wordprocessingDrawing" xmlns:w10="urn:schemas-microsoft-com:office:word" xmlns:w="http://schemas.openxmlformats.org/wordprocessingml/2006/main" xmlns:w14="http://schemas.microsoft.com/office/word/2010/wordml" xmlns:w15="http://schemas.microsoft.com/office/word/2012/wordml" xmlns:w16cex="http://schemas.microsoft.com/office/word/2018/wordml/cex" xmlns:w16cid="http://schemas.microsoft.com/office/word/2016/wordml/cid" xmlns:w16="http://schemas.microsoft.com/office/word/2018/wordml" xmlns:w16du="http://schemas.microsoft.com/office/word/2023/wordml/word16du" xmlns:w16sdtdh="http://schemas.microsoft.com/office/word/2020/wordml/sdtdatahash" xmlns:w16se="http://schemas.microsoft.com/office/word/2015/wordml/symex" xmlns:wpg="http://schemas.microsoft.com/office/word/2010/wordprocessingGroup" xmlns:wpi="http://schemas.microsoft.com/office/word/2010/wordprocessingInk" xmlns:wne="http://schemas.microsoft.com/office/word/2006/wordml" xmlns:wps="http://schemas.microsoft.com/office/word/2010/wordprocessingShape" mc:Ignorable="w14 w15 w16se w16cid w16 w16cex w16sdtdh wp14">
+<w:ftr xmlns:wpc="http://schemas.microsoft.com/office/word/2010/wordprocessingCanvas" xmlns:cx="http://schemas.microsoft.com/office/drawing/2014/chartex" xmlns:mc="http://schemas.openxmlformats.org/markup-compatibility/2006" xmlns:o="urn:schemas-microsoft-com:office:office" xmlns:r="http://schemas.openxmlformats.org/officeDocument/2006/relationships" xmlns:m="http://schemas.openxmlformats.org/officeDocument/2006/math" xmlns:v="urn:schemas-microsoft-com:vml" xmlns:wp14="http://schemas.microsoft.com/office/word/2010/wordprocessingDrawing" xmlns:wp="http://schemas.openxmlformats.org/drawingml/2006/wordprocessingDrawing" xmlns:w10="urn:schemas-microsoft-com:office:word" xmlns:w="http://schemas.openxmlformats.org/wordprocessingml/2006/main" xmlns:w14="http://schemas.microsoft.com/office/word/2010/wordml" xmlns:w15="http://schemas.microsoft.com/office/word/2012/wordml" xmlns:w16se="http://schemas.microsoft.com/office/word/2015/wordml/symex" xmlns:wpg="http://schemas.microsoft.com/office/word/2010/wordprocessingGroup" xmlns:wpi="http://schemas.microsoft.com/office/word/2010/wordprocessingInk" xmlns:wne="http://schemas.microsoft.com/office/word/2006/wordml" xmlns:wps="http://schemas.microsoft.com/office/word/2010/wordprocessingShape" mc:Ignorable="w14 w15 w16se wp14">
   <w:sdt>
     <w:sdtPr>
       <w:id w:val="-2113737805"/>
@@ -35563,6 +36738,7 @@
         <w:docPartUnique/>
       </w:docPartObj>
     </w:sdtPr>
+    <w:sdtEndPr/>
     <w:sdtContent>
       <w:p>
         <w:pPr>
@@ -35580,9 +36756,10 @@
         </w:r>
         <w:r>
           <w:rPr>
+            <w:noProof/>
             <w:lang w:val="zh-CN"/>
           </w:rPr>
-          <w:t>2</w:t>
+          <w:t>II</w:t>
         </w:r>
         <w:r>
           <w:fldChar w:fldCharType="end"/>
@@ -35599,7 +36776,7 @@
 </file>
 
 <file path=word/footer2.xml><?xml version="1.0" encoding="utf-8"?>
-<w:ftr xmlns:wpc="http://schemas.microsoft.com/office/word/2010/wordprocessingCanvas" xmlns:cx="http://schemas.microsoft.com/office/drawing/2014/chartex" xmlns:cx1="http://schemas.microsoft.com/office/drawing/2015/9/8/chartex" xmlns:cx2="http://schemas.microsoft.com/office/drawing/2015/10/21/chartex" xmlns:cx3="http://schemas.microsoft.com/office/drawing/2016/5/9/chartex" xmlns:cx4="http://schemas.microsoft.com/office/drawing/2016/5/10/chartex" xmlns:cx5="http://schemas.microsoft.com/office/drawing/2016/5/11/chartex" xmlns:cx6="http://schemas.microsoft.com/office/drawing/2016/5/12/chartex" xmlns:cx7="http://schemas.microsoft.com/office/drawing/2016/5/13/chartex" xmlns:cx8="http://schemas.microsoft.com/office/drawing/2016/5/14/chartex" xmlns:mc="http://schemas.openxmlformats.org/markup-compatibility/2006" xmlns:aink="http://schemas.microsoft.com/office/drawing/2016/ink" xmlns:am3d="http://schemas.microsoft.com/office/drawing/2017/model3d" xmlns:o="urn:schemas-microsoft-com:office:office" xmlns:oel="http://schemas.microsoft.com/office/2019/extlst" xmlns:r="http://schemas.openxmlformats.org/officeDocument/2006/relationships" xmlns:m="http://schemas.openxmlformats.org/officeDocument/2006/math" xmlns:v="urn:schemas-microsoft-com:vml" xmlns:wp14="http://schemas.microsoft.com/office/word/2010/wordprocessingDrawing" xmlns:wp="http://schemas.openxmlformats.org/drawingml/2006/wordprocessingDrawing" xmlns:w10="urn:schemas-microsoft-com:office:word" xmlns:w="http://schemas.openxmlformats.org/wordprocessingml/2006/main" xmlns:w14="http://schemas.microsoft.com/office/word/2010/wordml" xmlns:w15="http://schemas.microsoft.com/office/word/2012/wordml" xmlns:w16cex="http://schemas.microsoft.com/office/word/2018/wordml/cex" xmlns:w16cid="http://schemas.microsoft.com/office/word/2016/wordml/cid" xmlns:w16="http://schemas.microsoft.com/office/word/2018/wordml" xmlns:w16du="http://schemas.microsoft.com/office/word/2023/wordml/word16du" xmlns:w16sdtdh="http://schemas.microsoft.com/office/word/2020/wordml/sdtdatahash" xmlns:w16se="http://schemas.microsoft.com/office/word/2015/wordml/symex" xmlns:wpg="http://schemas.microsoft.com/office/word/2010/wordprocessingGroup" xmlns:wpi="http://schemas.microsoft.com/office/word/2010/wordprocessingInk" xmlns:wne="http://schemas.microsoft.com/office/word/2006/wordml" xmlns:wps="http://schemas.microsoft.com/office/word/2010/wordprocessingShape" mc:Ignorable="w14 w15 w16se w16cid w16 w16cex w16sdtdh wp14">
+<w:ftr xmlns:wpc="http://schemas.microsoft.com/office/word/2010/wordprocessingCanvas" xmlns:cx="http://schemas.microsoft.com/office/drawing/2014/chartex" xmlns:mc="http://schemas.openxmlformats.org/markup-compatibility/2006" xmlns:o="urn:schemas-microsoft-com:office:office" xmlns:r="http://schemas.openxmlformats.org/officeDocument/2006/relationships" xmlns:m="http://schemas.openxmlformats.org/officeDocument/2006/math" xmlns:v="urn:schemas-microsoft-com:vml" xmlns:wp14="http://schemas.microsoft.com/office/word/2010/wordprocessingDrawing" xmlns:wp="http://schemas.openxmlformats.org/drawingml/2006/wordprocessingDrawing" xmlns:w10="urn:schemas-microsoft-com:office:word" xmlns:w="http://schemas.openxmlformats.org/wordprocessingml/2006/main" xmlns:w14="http://schemas.microsoft.com/office/word/2010/wordml" xmlns:w15="http://schemas.microsoft.com/office/word/2012/wordml" xmlns:w16se="http://schemas.microsoft.com/office/word/2015/wordml/symex" xmlns:wpg="http://schemas.microsoft.com/office/word/2010/wordprocessingGroup" xmlns:wpi="http://schemas.microsoft.com/office/word/2010/wordprocessingInk" xmlns:wne="http://schemas.microsoft.com/office/word/2006/wordml" xmlns:wps="http://schemas.microsoft.com/office/word/2010/wordprocessingShape" mc:Ignorable="w14 w15 w16se wp14">
   <w:p>
     <w:pPr>
       <w:pStyle w:val="af2"/>
@@ -35614,7 +36791,7 @@
 </file>
 
 <file path=word/footer3.xml><?xml version="1.0" encoding="utf-8"?>
-<w:ftr xmlns:wpc="http://schemas.microsoft.com/office/word/2010/wordprocessingCanvas" xmlns:cx="http://schemas.microsoft.com/office/drawing/2014/chartex" xmlns:cx1="http://schemas.microsoft.com/office/drawing/2015/9/8/chartex" xmlns:cx2="http://schemas.microsoft.com/office/drawing/2015/10/21/chartex" xmlns:cx3="http://schemas.microsoft.com/office/drawing/2016/5/9/chartex" xmlns:cx4="http://schemas.microsoft.com/office/drawing/2016/5/10/chartex" xmlns:cx5="http://schemas.microsoft.com/office/drawing/2016/5/11/chartex" xmlns:cx6="http://schemas.microsoft.com/office/drawing/2016/5/12/chartex" xmlns:cx7="http://schemas.microsoft.com/office/drawing/2016/5/13/chartex" xmlns:cx8="http://schemas.microsoft.com/office/drawing/2016/5/14/chartex" xmlns:mc="http://schemas.openxmlformats.org/markup-compatibility/2006" xmlns:aink="http://schemas.microsoft.com/office/drawing/2016/ink" xmlns:am3d="http://schemas.microsoft.com/office/drawing/2017/model3d" xmlns:o="urn:schemas-microsoft-com:office:office" xmlns:oel="http://schemas.microsoft.com/office/2019/extlst" xmlns:r="http://schemas.openxmlformats.org/officeDocument/2006/relationships" xmlns:m="http://schemas.openxmlformats.org/officeDocument/2006/math" xmlns:v="urn:schemas-microsoft-com:vml" xmlns:wp14="http://schemas.microsoft.com/office/word/2010/wordprocessingDrawing" xmlns:wp="http://schemas.openxmlformats.org/drawingml/2006/wordprocessingDrawing" xmlns:w10="urn:schemas-microsoft-com:office:word" xmlns:w="http://schemas.openxmlformats.org/wordprocessingml/2006/main" xmlns:w14="http://schemas.microsoft.com/office/word/2010/wordml" xmlns:w15="http://schemas.microsoft.com/office/word/2012/wordml" xmlns:w16cex="http://schemas.microsoft.com/office/word/2018/wordml/cex" xmlns:w16cid="http://schemas.microsoft.com/office/word/2016/wordml/cid" xmlns:w16="http://schemas.microsoft.com/office/word/2018/wordml" xmlns:w16du="http://schemas.microsoft.com/office/word/2023/wordml/word16du" xmlns:w16sdtdh="http://schemas.microsoft.com/office/word/2020/wordml/sdtdatahash" xmlns:w16se="http://schemas.microsoft.com/office/word/2015/wordml/symex" xmlns:wpg="http://schemas.microsoft.com/office/word/2010/wordprocessingGroup" xmlns:wpi="http://schemas.microsoft.com/office/word/2010/wordprocessingInk" xmlns:wne="http://schemas.microsoft.com/office/word/2006/wordml" xmlns:wps="http://schemas.microsoft.com/office/word/2010/wordprocessingShape" mc:Ignorable="w14 w15 w16se w16cid w16 w16cex w16sdtdh wp14">
+<w:ftr xmlns:wpc="http://schemas.microsoft.com/office/word/2010/wordprocessingCanvas" xmlns:cx="http://schemas.microsoft.com/office/drawing/2014/chartex" xmlns:mc="http://schemas.openxmlformats.org/markup-compatibility/2006" xmlns:o="urn:schemas-microsoft-com:office:office" xmlns:r="http://schemas.openxmlformats.org/officeDocument/2006/relationships" xmlns:m="http://schemas.openxmlformats.org/officeDocument/2006/math" xmlns:v="urn:schemas-microsoft-com:vml" xmlns:wp14="http://schemas.microsoft.com/office/word/2010/wordprocessingDrawing" xmlns:wp="http://schemas.openxmlformats.org/drawingml/2006/wordprocessingDrawing" xmlns:w10="urn:schemas-microsoft-com:office:word" xmlns:w="http://schemas.openxmlformats.org/wordprocessingml/2006/main" xmlns:w14="http://schemas.microsoft.com/office/word/2010/wordml" xmlns:w15="http://schemas.microsoft.com/office/word/2012/wordml" xmlns:w16se="http://schemas.microsoft.com/office/word/2015/wordml/symex" xmlns:wpg="http://schemas.microsoft.com/office/word/2010/wordprocessingGroup" xmlns:wpi="http://schemas.microsoft.com/office/word/2010/wordprocessingInk" xmlns:wne="http://schemas.microsoft.com/office/word/2006/wordml" xmlns:wps="http://schemas.microsoft.com/office/word/2010/wordprocessingShape" mc:Ignorable="w14 w15 w16se wp14">
   <w:sdt>
     <w:sdtPr>
       <w:id w:val="-1640574405"/>
@@ -35658,8 +36835,9 @@
         <w:r>
           <w:rPr>
             <w:rFonts w:eastAsia="黑体"/>
-          </w:rPr>
-          <w:t>2</w:t>
+            <w:noProof/>
+          </w:rPr>
+          <w:t>11</w:t>
         </w:r>
         <w:r>
           <w:rPr>
@@ -35679,7 +36857,7 @@
 </file>
 
 <file path=word/footer4.xml><?xml version="1.0" encoding="utf-8"?>
-<w:ftr xmlns:wpc="http://schemas.microsoft.com/office/word/2010/wordprocessingCanvas" xmlns:cx="http://schemas.microsoft.com/office/drawing/2014/chartex" xmlns:cx1="http://schemas.microsoft.com/office/drawing/2015/9/8/chartex" xmlns:cx2="http://schemas.microsoft.com/office/drawing/2015/10/21/chartex" xmlns:cx3="http://schemas.microsoft.com/office/drawing/2016/5/9/chartex" xmlns:cx4="http://schemas.microsoft.com/office/drawing/2016/5/10/chartex" xmlns:cx5="http://schemas.microsoft.com/office/drawing/2016/5/11/chartex" xmlns:cx6="http://schemas.microsoft.com/office/drawing/2016/5/12/chartex" xmlns:cx7="http://schemas.microsoft.com/office/drawing/2016/5/13/chartex" xmlns:cx8="http://schemas.microsoft.com/office/drawing/2016/5/14/chartex" xmlns:mc="http://schemas.openxmlformats.org/markup-compatibility/2006" xmlns:aink="http://schemas.microsoft.com/office/drawing/2016/ink" xmlns:am3d="http://schemas.microsoft.com/office/drawing/2017/model3d" xmlns:o="urn:schemas-microsoft-com:office:office" xmlns:oel="http://schemas.microsoft.com/office/2019/extlst" xmlns:r="http://schemas.openxmlformats.org/officeDocument/2006/relationships" xmlns:m="http://schemas.openxmlformats.org/officeDocument/2006/math" xmlns:v="urn:schemas-microsoft-com:vml" xmlns:wp14="http://schemas.microsoft.com/office/word/2010/wordprocessingDrawing" xmlns:wp="http://schemas.openxmlformats.org/drawingml/2006/wordprocessingDrawing" xmlns:w10="urn:schemas-microsoft-com:office:word" xmlns:w="http://schemas.openxmlformats.org/wordprocessingml/2006/main" xmlns:w14="http://schemas.microsoft.com/office/word/2010/wordml" xmlns:w15="http://schemas.microsoft.com/office/word/2012/wordml" xmlns:w16cex="http://schemas.microsoft.com/office/word/2018/wordml/cex" xmlns:w16cid="http://schemas.microsoft.com/office/word/2016/wordml/cid" xmlns:w16="http://schemas.microsoft.com/office/word/2018/wordml" xmlns:w16du="http://schemas.microsoft.com/office/word/2023/wordml/word16du" xmlns:w16sdtdh="http://schemas.microsoft.com/office/word/2020/wordml/sdtdatahash" xmlns:w16se="http://schemas.microsoft.com/office/word/2015/wordml/symex" xmlns:wpg="http://schemas.microsoft.com/office/word/2010/wordprocessingGroup" xmlns:wpi="http://schemas.microsoft.com/office/word/2010/wordprocessingInk" xmlns:wne="http://schemas.microsoft.com/office/word/2006/wordml" xmlns:wps="http://schemas.microsoft.com/office/word/2010/wordprocessingShape" mc:Ignorable="w14 w15 w16se w16cid w16 w16cex w16sdtdh wp14">
+<w:ftr xmlns:wpc="http://schemas.microsoft.com/office/word/2010/wordprocessingCanvas" xmlns:cx="http://schemas.microsoft.com/office/drawing/2014/chartex" xmlns:mc="http://schemas.openxmlformats.org/markup-compatibility/2006" xmlns:o="urn:schemas-microsoft-com:office:office" xmlns:r="http://schemas.openxmlformats.org/officeDocument/2006/relationships" xmlns:m="http://schemas.openxmlformats.org/officeDocument/2006/math" xmlns:v="urn:schemas-microsoft-com:vml" xmlns:wp14="http://schemas.microsoft.com/office/word/2010/wordprocessingDrawing" xmlns:wp="http://schemas.openxmlformats.org/drawingml/2006/wordprocessingDrawing" xmlns:w10="urn:schemas-microsoft-com:office:word" xmlns:w="http://schemas.openxmlformats.org/wordprocessingml/2006/main" xmlns:w14="http://schemas.microsoft.com/office/word/2010/wordml" xmlns:w15="http://schemas.microsoft.com/office/word/2012/wordml" xmlns:w16se="http://schemas.microsoft.com/office/word/2015/wordml/symex" xmlns:wpg="http://schemas.microsoft.com/office/word/2010/wordprocessingGroup" xmlns:wpi="http://schemas.microsoft.com/office/word/2010/wordprocessingInk" xmlns:wne="http://schemas.microsoft.com/office/word/2006/wordml" xmlns:wps="http://schemas.microsoft.com/office/word/2010/wordprocessingShape" mc:Ignorable="w14 w15 w16se wp14">
   <w:sdt>
     <w:sdtPr>
       <w:id w:val="1417280157"/>
@@ -35688,6 +36866,7 @@
         <w:docPartUnique/>
       </w:docPartObj>
     </w:sdtPr>
+    <w:sdtEndPr/>
     <w:sdtContent>
       <w:p>
         <w:pPr>
@@ -35705,9 +36884,10 @@
         </w:r>
         <w:r>
           <w:rPr>
+            <w:noProof/>
             <w:lang w:val="zh-CN"/>
           </w:rPr>
-          <w:t>2</w:t>
+          <w:t>12</w:t>
         </w:r>
         <w:r>
           <w:fldChar w:fldCharType="end"/>
@@ -35724,7 +36904,7 @@
 </file>
 
 <file path=word/footer5.xml><?xml version="1.0" encoding="utf-8"?>
-<w:ftr xmlns:wpc="http://schemas.microsoft.com/office/word/2010/wordprocessingCanvas" xmlns:cx="http://schemas.microsoft.com/office/drawing/2014/chartex" xmlns:cx1="http://schemas.microsoft.com/office/drawing/2015/9/8/chartex" xmlns:cx2="http://schemas.microsoft.com/office/drawing/2015/10/21/chartex" xmlns:cx3="http://schemas.microsoft.com/office/drawing/2016/5/9/chartex" xmlns:cx4="http://schemas.microsoft.com/office/drawing/2016/5/10/chartex" xmlns:cx5="http://schemas.microsoft.com/office/drawing/2016/5/11/chartex" xmlns:cx6="http://schemas.microsoft.com/office/drawing/2016/5/12/chartex" xmlns:cx7="http://schemas.microsoft.com/office/drawing/2016/5/13/chartex" xmlns:cx8="http://schemas.microsoft.com/office/drawing/2016/5/14/chartex" xmlns:mc="http://schemas.openxmlformats.org/markup-compatibility/2006" xmlns:aink="http://schemas.microsoft.com/office/drawing/2016/ink" xmlns:am3d="http://schemas.microsoft.com/office/drawing/2017/model3d" xmlns:o="urn:schemas-microsoft-com:office:office" xmlns:oel="http://schemas.microsoft.com/office/2019/extlst" xmlns:r="http://schemas.openxmlformats.org/officeDocument/2006/relationships" xmlns:m="http://schemas.openxmlformats.org/officeDocument/2006/math" xmlns:v="urn:schemas-microsoft-com:vml" xmlns:wp14="http://schemas.microsoft.com/office/word/2010/wordprocessingDrawing" xmlns:wp="http://schemas.openxmlformats.org/drawingml/2006/wordprocessingDrawing" xmlns:w10="urn:schemas-microsoft-com:office:word" xmlns:w="http://schemas.openxmlformats.org/wordprocessingml/2006/main" xmlns:w14="http://schemas.microsoft.com/office/word/2010/wordml" xmlns:w15="http://schemas.microsoft.com/office/word/2012/wordml" xmlns:w16cex="http://schemas.microsoft.com/office/word/2018/wordml/cex" xmlns:w16cid="http://schemas.microsoft.com/office/word/2016/wordml/cid" xmlns:w16="http://schemas.microsoft.com/office/word/2018/wordml" xmlns:w16du="http://schemas.microsoft.com/office/word/2023/wordml/word16du" xmlns:w16sdtdh="http://schemas.microsoft.com/office/word/2020/wordml/sdtdatahash" xmlns:w16se="http://schemas.microsoft.com/office/word/2015/wordml/symex" xmlns:wpg="http://schemas.microsoft.com/office/word/2010/wordprocessingGroup" xmlns:wpi="http://schemas.microsoft.com/office/word/2010/wordprocessingInk" xmlns:wne="http://schemas.microsoft.com/office/word/2006/wordml" xmlns:wps="http://schemas.microsoft.com/office/word/2010/wordprocessingShape" mc:Ignorable="w14 w15 w16se w16cid w16 w16cex w16sdtdh wp14">
+<w:ftr xmlns:wpc="http://schemas.microsoft.com/office/word/2010/wordprocessingCanvas" xmlns:cx="http://schemas.microsoft.com/office/drawing/2014/chartex" xmlns:mc="http://schemas.openxmlformats.org/markup-compatibility/2006" xmlns:o="urn:schemas-microsoft-com:office:office" xmlns:r="http://schemas.openxmlformats.org/officeDocument/2006/relationships" xmlns:m="http://schemas.openxmlformats.org/officeDocument/2006/math" xmlns:v="urn:schemas-microsoft-com:vml" xmlns:wp14="http://schemas.microsoft.com/office/word/2010/wordprocessingDrawing" xmlns:wp="http://schemas.openxmlformats.org/drawingml/2006/wordprocessingDrawing" xmlns:w10="urn:schemas-microsoft-com:office:word" xmlns:w="http://schemas.openxmlformats.org/wordprocessingml/2006/main" xmlns:w14="http://schemas.microsoft.com/office/word/2010/wordml" xmlns:w15="http://schemas.microsoft.com/office/word/2012/wordml" xmlns:w16se="http://schemas.microsoft.com/office/word/2015/wordml/symex" xmlns:wpg="http://schemas.microsoft.com/office/word/2010/wordprocessingGroup" xmlns:wpi="http://schemas.microsoft.com/office/word/2010/wordprocessingInk" xmlns:wne="http://schemas.microsoft.com/office/word/2006/wordml" xmlns:wps="http://schemas.microsoft.com/office/word/2010/wordprocessingShape" mc:Ignorable="w14 w15 w16se wp14">
   <w:sdt>
     <w:sdtPr>
       <w:id w:val="-136573017"/>
@@ -35733,6 +36913,7 @@
         <w:docPartUnique/>
       </w:docPartObj>
     </w:sdtPr>
+    <w:sdtEndPr/>
     <w:sdtContent>
       <w:p>
         <w:pPr>
@@ -35750,9 +36931,10 @@
         </w:r>
         <w:r>
           <w:rPr>
+            <w:noProof/>
             <w:lang w:val="zh-CN"/>
           </w:rPr>
-          <w:t>2</w:t>
+          <w:t>36</w:t>
         </w:r>
         <w:r>
           <w:fldChar w:fldCharType="end"/>
@@ -35770,7 +36952,7 @@
 </file>
 
 <file path=word/footnotes.xml><?xml version="1.0" encoding="utf-8"?>
-<w:footnotes xmlns:wpc="http://schemas.microsoft.com/office/word/2010/wordprocessingCanvas" xmlns:cx="http://schemas.microsoft.com/office/drawing/2014/chartex" xmlns:cx1="http://schemas.microsoft.com/office/drawing/2015/9/8/chartex" xmlns:cx2="http://schemas.microsoft.com/office/drawing/2015/10/21/chartex" xmlns:cx3="http://schemas.microsoft.com/office/drawing/2016/5/9/chartex" xmlns:cx4="http://schemas.microsoft.com/office/drawing/2016/5/10/chartex" xmlns:cx5="http://schemas.microsoft.com/office/drawing/2016/5/11/chartex" xmlns:cx6="http://schemas.microsoft.com/office/drawing/2016/5/12/chartex" xmlns:cx7="http://schemas.microsoft.com/office/drawing/2016/5/13/chartex" xmlns:cx8="http://schemas.microsoft.com/office/drawing/2016/5/14/chartex" xmlns:mc="http://schemas.openxmlformats.org/markup-compatibility/2006" xmlns:aink="http://schemas.microsoft.com/office/drawing/2016/ink" xmlns:am3d="http://schemas.microsoft.com/office/drawing/2017/model3d" xmlns:o="urn:schemas-microsoft-com:office:office" xmlns:oel="http://schemas.microsoft.com/office/2019/extlst" xmlns:r="http://schemas.openxmlformats.org/officeDocument/2006/relationships" xmlns:m="http://schemas.openxmlformats.org/officeDocument/2006/math" xmlns:v="urn:schemas-microsoft-com:vml" xmlns:wp14="http://schemas.microsoft.com/office/word/2010/wordprocessingDrawing" xmlns:wp="http://schemas.openxmlformats.org/drawingml/2006/wordprocessingDrawing" xmlns:w10="urn:schemas-microsoft-com:office:word" xmlns:w="http://schemas.openxmlformats.org/wordprocessingml/2006/main" xmlns:w14="http://schemas.microsoft.com/office/word/2010/wordml" xmlns:w15="http://schemas.microsoft.com/office/word/2012/wordml" xmlns:w16cex="http://schemas.microsoft.com/office/word/2018/wordml/cex" xmlns:w16cid="http://schemas.microsoft.com/office/word/2016/wordml/cid" xmlns:w16="http://schemas.microsoft.com/office/word/2018/wordml" xmlns:w16du="http://schemas.microsoft.com/office/word/2023/wordml/word16du" xmlns:w16sdtdh="http://schemas.microsoft.com/office/word/2020/wordml/sdtdatahash" xmlns:w16se="http://schemas.microsoft.com/office/word/2015/wordml/symex" xmlns:wpg="http://schemas.microsoft.com/office/word/2010/wordprocessingGroup" xmlns:wpi="http://schemas.microsoft.com/office/word/2010/wordprocessingInk" xmlns:wne="http://schemas.microsoft.com/office/word/2006/wordml" xmlns:wps="http://schemas.microsoft.com/office/word/2010/wordprocessingShape" mc:Ignorable="w14 w15 w16se w16cid w16 w16cex w16sdtdh wp14">
+<w:footnotes xmlns:wpc="http://schemas.microsoft.com/office/word/2010/wordprocessingCanvas" xmlns:cx="http://schemas.microsoft.com/office/drawing/2014/chartex" xmlns:mc="http://schemas.openxmlformats.org/markup-compatibility/2006" xmlns:o="urn:schemas-microsoft-com:office:office" xmlns:r="http://schemas.openxmlformats.org/officeDocument/2006/relationships" xmlns:m="http://schemas.openxmlformats.org/officeDocument/2006/math" xmlns:v="urn:schemas-microsoft-com:vml" xmlns:wp14="http://schemas.microsoft.com/office/word/2010/wordprocessingDrawing" xmlns:wp="http://schemas.openxmlformats.org/drawingml/2006/wordprocessingDrawing" xmlns:w10="urn:schemas-microsoft-com:office:word" xmlns:w="http://schemas.openxmlformats.org/wordprocessingml/2006/main" xmlns:w14="http://schemas.microsoft.com/office/word/2010/wordml" xmlns:w15="http://schemas.microsoft.com/office/word/2012/wordml" xmlns:w16se="http://schemas.microsoft.com/office/word/2015/wordml/symex" xmlns:wpg="http://schemas.microsoft.com/office/word/2010/wordprocessingGroup" xmlns:wpi="http://schemas.microsoft.com/office/word/2010/wordprocessingInk" xmlns:wne="http://schemas.microsoft.com/office/word/2006/wordml" xmlns:wps="http://schemas.microsoft.com/office/word/2010/wordprocessingShape" mc:Ignorable="w14 w15 w16se wp14">
   <w:footnote w:type="separator" w:id="-1">
     <w:p>
       <w:r>
@@ -35789,19 +36971,19 @@
 </file>
 
 <file path=word/header1.xml><?xml version="1.0" encoding="utf-8"?>
-<w:hdr xmlns:wpc="http://schemas.microsoft.com/office/word/2010/wordprocessingCanvas" xmlns:cx="http://schemas.microsoft.com/office/drawing/2014/chartex" xmlns:cx1="http://schemas.microsoft.com/office/drawing/2015/9/8/chartex" xmlns:cx2="http://schemas.microsoft.com/office/drawing/2015/10/21/chartex" xmlns:cx3="http://schemas.microsoft.com/office/drawing/2016/5/9/chartex" xmlns:cx4="http://schemas.microsoft.com/office/drawing/2016/5/10/chartex" xmlns:cx5="http://schemas.microsoft.com/office/drawing/2016/5/11/chartex" xmlns:cx6="http://schemas.microsoft.com/office/drawing/2016/5/12/chartex" xmlns:cx7="http://schemas.microsoft.com/office/drawing/2016/5/13/chartex" xmlns:cx8="http://schemas.microsoft.com/office/drawing/2016/5/14/chartex" xmlns:mc="http://schemas.openxmlformats.org/markup-compatibility/2006" xmlns:aink="http://schemas.microsoft.com/office/drawing/2016/ink" xmlns:am3d="http://schemas.microsoft.com/office/drawing/2017/model3d" xmlns:o="urn:schemas-microsoft-com:office:office" xmlns:oel="http://schemas.microsoft.com/office/2019/extlst" xmlns:r="http://schemas.openxmlformats.org/officeDocument/2006/relationships" xmlns:m="http://schemas.openxmlformats.org/officeDocument/2006/math" xmlns:v="urn:schemas-microsoft-com:vml" xmlns:wp14="http://schemas.microsoft.com/office/word/2010/wordprocessingDrawing" xmlns:wp="http://schemas.openxmlformats.org/drawingml/2006/wordprocessingDrawing" xmlns:w10="urn:schemas-microsoft-com:office:word" xmlns:w="http://schemas.openxmlformats.org/wordprocessingml/2006/main" xmlns:w14="http://schemas.microsoft.com/office/word/2010/wordml" xmlns:w15="http://schemas.microsoft.com/office/word/2012/wordml" xmlns:w16cex="http://schemas.microsoft.com/office/word/2018/wordml/cex" xmlns:w16cid="http://schemas.microsoft.com/office/word/2016/wordml/cid" xmlns:w16="http://schemas.microsoft.com/office/word/2018/wordml" xmlns:w16du="http://schemas.microsoft.com/office/word/2023/wordml/word16du" xmlns:w16sdtdh="http://schemas.microsoft.com/office/word/2020/wordml/sdtdatahash" xmlns:w16se="http://schemas.microsoft.com/office/word/2015/wordml/symex" xmlns:wpg="http://schemas.microsoft.com/office/word/2010/wordprocessingGroup" xmlns:wpi="http://schemas.microsoft.com/office/word/2010/wordprocessingInk" xmlns:wne="http://schemas.microsoft.com/office/word/2006/wordml" xmlns:wps="http://schemas.microsoft.com/office/word/2010/wordprocessingShape" mc:Ignorable="w14 w15 w16se w16cid w16 w16cex w16sdtdh wp14">
+<w:hdr xmlns:wpc="http://schemas.microsoft.com/office/word/2010/wordprocessingCanvas" xmlns:cx="http://schemas.microsoft.com/office/drawing/2014/chartex" xmlns:mc="http://schemas.openxmlformats.org/markup-compatibility/2006" xmlns:o="urn:schemas-microsoft-com:office:office" xmlns:r="http://schemas.openxmlformats.org/officeDocument/2006/relationships" xmlns:m="http://schemas.openxmlformats.org/officeDocument/2006/math" xmlns:v="urn:schemas-microsoft-com:vml" xmlns:wp14="http://schemas.microsoft.com/office/word/2010/wordprocessingDrawing" xmlns:wp="http://schemas.openxmlformats.org/drawingml/2006/wordprocessingDrawing" xmlns:w10="urn:schemas-microsoft-com:office:word" xmlns:w="http://schemas.openxmlformats.org/wordprocessingml/2006/main" xmlns:w14="http://schemas.microsoft.com/office/word/2010/wordml" xmlns:w15="http://schemas.microsoft.com/office/word/2012/wordml" xmlns:w16se="http://schemas.microsoft.com/office/word/2015/wordml/symex" xmlns:wpg="http://schemas.microsoft.com/office/word/2010/wordprocessingGroup" xmlns:wpi="http://schemas.microsoft.com/office/word/2010/wordprocessingInk" xmlns:wne="http://schemas.microsoft.com/office/word/2006/wordml" xmlns:wps="http://schemas.microsoft.com/office/word/2010/wordprocessingShape" mc:Ignorable="w14 w15 w16se wp14">
   <w:p/>
 </w:hdr>
 </file>
 
 <file path=word/header2.xml><?xml version="1.0" encoding="utf-8"?>
-<w:hdr xmlns:wpc="http://schemas.microsoft.com/office/word/2010/wordprocessingCanvas" xmlns:cx="http://schemas.microsoft.com/office/drawing/2014/chartex" xmlns:cx1="http://schemas.microsoft.com/office/drawing/2015/9/8/chartex" xmlns:cx2="http://schemas.microsoft.com/office/drawing/2015/10/21/chartex" xmlns:cx3="http://schemas.microsoft.com/office/drawing/2016/5/9/chartex" xmlns:cx4="http://schemas.microsoft.com/office/drawing/2016/5/10/chartex" xmlns:cx5="http://schemas.microsoft.com/office/drawing/2016/5/11/chartex" xmlns:cx6="http://schemas.microsoft.com/office/drawing/2016/5/12/chartex" xmlns:cx7="http://schemas.microsoft.com/office/drawing/2016/5/13/chartex" xmlns:cx8="http://schemas.microsoft.com/office/drawing/2016/5/14/chartex" xmlns:mc="http://schemas.openxmlformats.org/markup-compatibility/2006" xmlns:aink="http://schemas.microsoft.com/office/drawing/2016/ink" xmlns:am3d="http://schemas.microsoft.com/office/drawing/2017/model3d" xmlns:o="urn:schemas-microsoft-com:office:office" xmlns:oel="http://schemas.microsoft.com/office/2019/extlst" xmlns:r="http://schemas.openxmlformats.org/officeDocument/2006/relationships" xmlns:m="http://schemas.openxmlformats.org/officeDocument/2006/math" xmlns:v="urn:schemas-microsoft-com:vml" xmlns:wp14="http://schemas.microsoft.com/office/word/2010/wordprocessingDrawing" xmlns:wp="http://schemas.openxmlformats.org/drawingml/2006/wordprocessingDrawing" xmlns:w10="urn:schemas-microsoft-com:office:word" xmlns:w="http://schemas.openxmlformats.org/wordprocessingml/2006/main" xmlns:w14="http://schemas.microsoft.com/office/word/2010/wordml" xmlns:w15="http://schemas.microsoft.com/office/word/2012/wordml" xmlns:w16cex="http://schemas.microsoft.com/office/word/2018/wordml/cex" xmlns:w16cid="http://schemas.microsoft.com/office/word/2016/wordml/cid" xmlns:w16="http://schemas.microsoft.com/office/word/2018/wordml" xmlns:w16du="http://schemas.microsoft.com/office/word/2023/wordml/word16du" xmlns:w16sdtdh="http://schemas.microsoft.com/office/word/2020/wordml/sdtdatahash" xmlns:w16se="http://schemas.microsoft.com/office/word/2015/wordml/symex" xmlns:wpg="http://schemas.microsoft.com/office/word/2010/wordprocessingGroup" xmlns:wpi="http://schemas.microsoft.com/office/word/2010/wordprocessingInk" xmlns:wne="http://schemas.microsoft.com/office/word/2006/wordml" xmlns:wps="http://schemas.microsoft.com/office/word/2010/wordprocessingShape" mc:Ignorable="w14 w15 w16se w16cid w16 w16cex w16sdtdh wp14">
+<w:hdr xmlns:wpc="http://schemas.microsoft.com/office/word/2010/wordprocessingCanvas" xmlns:cx="http://schemas.microsoft.com/office/drawing/2014/chartex" xmlns:mc="http://schemas.openxmlformats.org/markup-compatibility/2006" xmlns:o="urn:schemas-microsoft-com:office:office" xmlns:r="http://schemas.openxmlformats.org/officeDocument/2006/relationships" xmlns:m="http://schemas.openxmlformats.org/officeDocument/2006/math" xmlns:v="urn:schemas-microsoft-com:vml" xmlns:wp14="http://schemas.microsoft.com/office/word/2010/wordprocessingDrawing" xmlns:wp="http://schemas.openxmlformats.org/drawingml/2006/wordprocessingDrawing" xmlns:w10="urn:schemas-microsoft-com:office:word" xmlns:w="http://schemas.openxmlformats.org/wordprocessingml/2006/main" xmlns:w14="http://schemas.microsoft.com/office/word/2010/wordml" xmlns:w15="http://schemas.microsoft.com/office/word/2012/wordml" xmlns:w16se="http://schemas.microsoft.com/office/word/2015/wordml/symex" xmlns:wpg="http://schemas.microsoft.com/office/word/2010/wordprocessingGroup" xmlns:wpi="http://schemas.microsoft.com/office/word/2010/wordprocessingInk" xmlns:wne="http://schemas.microsoft.com/office/word/2006/wordml" xmlns:wps="http://schemas.microsoft.com/office/word/2010/wordprocessingShape" mc:Ignorable="w14 w15 w16se wp14">
   <w:p/>
 </w:hdr>
 </file>
 
 <file path=word/header3.xml><?xml version="1.0" encoding="utf-8"?>
-<w:hdr xmlns:wpc="http://schemas.microsoft.com/office/word/2010/wordprocessingCanvas" xmlns:cx="http://schemas.microsoft.com/office/drawing/2014/chartex" xmlns:cx1="http://schemas.microsoft.com/office/drawing/2015/9/8/chartex" xmlns:cx2="http://schemas.microsoft.com/office/drawing/2015/10/21/chartex" xmlns:cx3="http://schemas.microsoft.com/office/drawing/2016/5/9/chartex" xmlns:cx4="http://schemas.microsoft.com/office/drawing/2016/5/10/chartex" xmlns:cx5="http://schemas.microsoft.com/office/drawing/2016/5/11/chartex" xmlns:cx6="http://schemas.microsoft.com/office/drawing/2016/5/12/chartex" xmlns:cx7="http://schemas.microsoft.com/office/drawing/2016/5/13/chartex" xmlns:cx8="http://schemas.microsoft.com/office/drawing/2016/5/14/chartex" xmlns:mc="http://schemas.openxmlformats.org/markup-compatibility/2006" xmlns:aink="http://schemas.microsoft.com/office/drawing/2016/ink" xmlns:am3d="http://schemas.microsoft.com/office/drawing/2017/model3d" xmlns:o="urn:schemas-microsoft-com:office:office" xmlns:oel="http://schemas.microsoft.com/office/2019/extlst" xmlns:r="http://schemas.openxmlformats.org/officeDocument/2006/relationships" xmlns:m="http://schemas.openxmlformats.org/officeDocument/2006/math" xmlns:v="urn:schemas-microsoft-com:vml" xmlns:wp14="http://schemas.microsoft.com/office/word/2010/wordprocessingDrawing" xmlns:wp="http://schemas.openxmlformats.org/drawingml/2006/wordprocessingDrawing" xmlns:w10="urn:schemas-microsoft-com:office:word" xmlns:w="http://schemas.openxmlformats.org/wordprocessingml/2006/main" xmlns:w14="http://schemas.microsoft.com/office/word/2010/wordml" xmlns:w15="http://schemas.microsoft.com/office/word/2012/wordml" xmlns:w16cex="http://schemas.microsoft.com/office/word/2018/wordml/cex" xmlns:w16cid="http://schemas.microsoft.com/office/word/2016/wordml/cid" xmlns:w16="http://schemas.microsoft.com/office/word/2018/wordml" xmlns:w16du="http://schemas.microsoft.com/office/word/2023/wordml/word16du" xmlns:w16sdtdh="http://schemas.microsoft.com/office/word/2020/wordml/sdtdatahash" xmlns:w16se="http://schemas.microsoft.com/office/word/2015/wordml/symex" xmlns:wpg="http://schemas.microsoft.com/office/word/2010/wordprocessingGroup" xmlns:wpi="http://schemas.microsoft.com/office/word/2010/wordprocessingInk" xmlns:wne="http://schemas.microsoft.com/office/word/2006/wordml" xmlns:wps="http://schemas.microsoft.com/office/word/2010/wordprocessingShape" mc:Ignorable="w14 w15 w16se w16cid w16 w16cex w16sdtdh wp14">
+<w:hdr xmlns:wpc="http://schemas.microsoft.com/office/word/2010/wordprocessingCanvas" xmlns:cx="http://schemas.microsoft.com/office/drawing/2014/chartex" xmlns:mc="http://schemas.openxmlformats.org/markup-compatibility/2006" xmlns:o="urn:schemas-microsoft-com:office:office" xmlns:r="http://schemas.openxmlformats.org/officeDocument/2006/relationships" xmlns:m="http://schemas.openxmlformats.org/officeDocument/2006/math" xmlns:v="urn:schemas-microsoft-com:vml" xmlns:wp14="http://schemas.microsoft.com/office/word/2010/wordprocessingDrawing" xmlns:wp="http://schemas.openxmlformats.org/drawingml/2006/wordprocessingDrawing" xmlns:w10="urn:schemas-microsoft-com:office:word" xmlns:w="http://schemas.openxmlformats.org/wordprocessingml/2006/main" xmlns:w14="http://schemas.microsoft.com/office/word/2010/wordml" xmlns:w15="http://schemas.microsoft.com/office/word/2012/wordml" xmlns:w16se="http://schemas.microsoft.com/office/word/2015/wordml/symex" xmlns:wpg="http://schemas.microsoft.com/office/word/2010/wordprocessingGroup" xmlns:wpi="http://schemas.microsoft.com/office/word/2010/wordprocessingInk" xmlns:wne="http://schemas.microsoft.com/office/word/2006/wordml" xmlns:wps="http://schemas.microsoft.com/office/word/2010/wordprocessingShape" mc:Ignorable="w14 w15 w16se wp14">
   <w:p>
     <w:pPr>
       <w:pStyle w:val="af5"/>
@@ -35830,7 +37012,7 @@
 </file>
 
 <file path=word/numbering.xml><?xml version="1.0" encoding="utf-8"?>
-<w:numbering xmlns:wpc="http://schemas.microsoft.com/office/word/2010/wordprocessingCanvas" xmlns:cx="http://schemas.microsoft.com/office/drawing/2014/chartex" xmlns:cx1="http://schemas.microsoft.com/office/drawing/2015/9/8/chartex" xmlns:cx2="http://schemas.microsoft.com/office/drawing/2015/10/21/chartex" xmlns:cx3="http://schemas.microsoft.com/office/drawing/2016/5/9/chartex" xmlns:cx4="http://schemas.microsoft.com/office/drawing/2016/5/10/chartex" xmlns:cx5="http://schemas.microsoft.com/office/drawing/2016/5/11/chartex" xmlns:cx6="http://schemas.microsoft.com/office/drawing/2016/5/12/chartex" xmlns:cx7="http://schemas.microsoft.com/office/drawing/2016/5/13/chartex" xmlns:cx8="http://schemas.microsoft.com/office/drawing/2016/5/14/chartex" xmlns:mc="http://schemas.openxmlformats.org/markup-compatibility/2006" xmlns:aink="http://schemas.microsoft.com/office/drawing/2016/ink" xmlns:am3d="http://schemas.microsoft.com/office/drawing/2017/model3d" xmlns:o="urn:schemas-microsoft-com:office:office" xmlns:oel="http://schemas.microsoft.com/office/2019/extlst" xmlns:r="http://schemas.openxmlformats.org/officeDocument/2006/relationships" xmlns:m="http://schemas.openxmlformats.org/officeDocument/2006/math" xmlns:v="urn:schemas-microsoft-com:vml" xmlns:wp14="http://schemas.microsoft.com/office/word/2010/wordprocessingDrawing" xmlns:wp="http://schemas.openxmlformats.org/drawingml/2006/wordprocessingDrawing" xmlns:w10="urn:schemas-microsoft-com:office:word" xmlns:w="http://schemas.openxmlformats.org/wordprocessingml/2006/main" xmlns:w14="http://schemas.microsoft.com/office/word/2010/wordml" xmlns:w15="http://schemas.microsoft.com/office/word/2012/wordml" xmlns:w16cex="http://schemas.microsoft.com/office/word/2018/wordml/cex" xmlns:w16cid="http://schemas.microsoft.com/office/word/2016/wordml/cid" xmlns:w16="http://schemas.microsoft.com/office/word/2018/wordml" xmlns:w16du="http://schemas.microsoft.com/office/word/2023/wordml/word16du" xmlns:w16sdtdh="http://schemas.microsoft.com/office/word/2020/wordml/sdtdatahash" xmlns:w16se="http://schemas.microsoft.com/office/word/2015/wordml/symex" xmlns:wpg="http://schemas.microsoft.com/office/word/2010/wordprocessingGroup" xmlns:wpi="http://schemas.microsoft.com/office/word/2010/wordprocessingInk" xmlns:wne="http://schemas.microsoft.com/office/word/2006/wordml" xmlns:wps="http://schemas.microsoft.com/office/word/2010/wordprocessingShape" mc:Ignorable="w14 w15 w16se w16cid w16 w16cex w16sdtdh wp14">
+<w:numbering xmlns:wpc="http://schemas.microsoft.com/office/word/2010/wordprocessingCanvas" xmlns:cx="http://schemas.microsoft.com/office/drawing/2014/chartex" xmlns:mc="http://schemas.openxmlformats.org/markup-compatibility/2006" xmlns:o="urn:schemas-microsoft-com:office:office" xmlns:r="http://schemas.openxmlformats.org/officeDocument/2006/relationships" xmlns:m="http://schemas.openxmlformats.org/officeDocument/2006/math" xmlns:v="urn:schemas-microsoft-com:vml" xmlns:wp14="http://schemas.microsoft.com/office/word/2010/wordprocessingDrawing" xmlns:wp="http://schemas.openxmlformats.org/drawingml/2006/wordprocessingDrawing" xmlns:w10="urn:schemas-microsoft-com:office:word" xmlns:w="http://schemas.openxmlformats.org/wordprocessingml/2006/main" xmlns:w14="http://schemas.microsoft.com/office/word/2010/wordml" xmlns:w15="http://schemas.microsoft.com/office/word/2012/wordml" xmlns:w16se="http://schemas.microsoft.com/office/word/2015/wordml/symex" xmlns:wpg="http://schemas.microsoft.com/office/word/2010/wordprocessingGroup" xmlns:wpi="http://schemas.microsoft.com/office/word/2010/wordprocessingInk" xmlns:wne="http://schemas.microsoft.com/office/word/2006/wordml" xmlns:wps="http://schemas.microsoft.com/office/word/2010/wordprocessingShape" mc:Ignorable="w14 w15 w16se wp14">
   <w:abstractNum w:abstractNumId="0" w15:restartNumberingAfterBreak="0">
     <w:nsid w:val="21C074E1"/>
     <w:multiLevelType w:val="multilevel"/>
@@ -35945,14 +37127,14 @@
       </w:rPr>
     </w:lvl>
   </w:abstractNum>
-  <w:num w:numId="1" w16cid:durableId="229002814">
+  <w:num w:numId="1">
     <w:abstractNumId w:val="0"/>
   </w:num>
 </w:numbering>
 </file>
 
 <file path=word/styles.xml><?xml version="1.0" encoding="utf-8"?>
-<w:styles xmlns:mc="http://schemas.openxmlformats.org/markup-compatibility/2006" xmlns:r="http://schemas.openxmlformats.org/officeDocument/2006/relationships" xmlns:w="http://schemas.openxmlformats.org/wordprocessingml/2006/main" xmlns:w14="http://schemas.microsoft.com/office/word/2010/wordml" xmlns:w15="http://schemas.microsoft.com/office/word/2012/wordml" xmlns:w16cex="http://schemas.microsoft.com/office/word/2018/wordml/cex" xmlns:w16cid="http://schemas.microsoft.com/office/word/2016/wordml/cid" xmlns:w16="http://schemas.microsoft.com/office/word/2018/wordml" xmlns:w16sdtdh="http://schemas.microsoft.com/office/word/2020/wordml/sdtdatahash" xmlns:w16se="http://schemas.microsoft.com/office/word/2015/wordml/symex" mc:Ignorable="w14 w15 w16se w16cid w16 w16cex w16sdtdh">
+<w:styles xmlns:mc="http://schemas.openxmlformats.org/markup-compatibility/2006" xmlns:r="http://schemas.openxmlformats.org/officeDocument/2006/relationships" xmlns:w="http://schemas.openxmlformats.org/wordprocessingml/2006/main" xmlns:w14="http://schemas.microsoft.com/office/word/2010/wordml" xmlns:w15="http://schemas.microsoft.com/office/word/2012/wordml" xmlns:w16se="http://schemas.microsoft.com/office/word/2015/wordml/symex" mc:Ignorable="w14 w15 w16se">
   <w:docDefaults>
     <w:rPrDefault>
       <w:rPr>
@@ -35962,7 +37144,7 @@
     </w:rPrDefault>
     <w:pPrDefault/>
   </w:docDefaults>
-  <w:latentStyles w:defLockedState="0" w:defUIPriority="99" w:defSemiHidden="0" w:defUnhideWhenUsed="0" w:defQFormat="0" w:count="376">
+  <w:latentStyles w:defLockedState="0" w:defUIPriority="99" w:defSemiHidden="0" w:defUnhideWhenUsed="0" w:defQFormat="0" w:count="371">
     <w:lsdException w:name="Normal" w:uiPriority="0" w:qFormat="1"/>
     <w:lsdException w:name="heading 1" w:uiPriority="9" w:qFormat="1"/>
     <w:lsdException w:name="heading 2" w:uiPriority="9" w:unhideWhenUsed="1" w:qFormat="1"/>
@@ -36331,11 +37513,6 @@
     <w:lsdException w:name="List Table 5 Dark Accent 6" w:uiPriority="50"/>
     <w:lsdException w:name="List Table 6 Colorful Accent 6" w:uiPriority="51"/>
     <w:lsdException w:name="List Table 7 Colorful Accent 6" w:uiPriority="52"/>
-    <w:lsdException w:name="Mention" w:semiHidden="1" w:unhideWhenUsed="1"/>
-    <w:lsdException w:name="Smart Hyperlink" w:semiHidden="1" w:unhideWhenUsed="1"/>
-    <w:lsdException w:name="Hashtag" w:semiHidden="1" w:unhideWhenUsed="1"/>
-    <w:lsdException w:name="Unresolved Mention" w:semiHidden="1" w:unhideWhenUsed="1"/>
-    <w:lsdException w:name="Smart Link" w:semiHidden="1" w:unhideWhenUsed="1"/>
   </w:latentStyles>
   <w:style w:type="paragraph" w:default="1" w:styleId="a">
     <w:name w:val="Normal"/>
@@ -36536,7 +37713,7 @@
       <w:sz w:val="24"/>
     </w:rPr>
   </w:style>
-  <w:style w:type="paragraph" w:styleId="TOC3">
+  <w:style w:type="paragraph" w:styleId="31">
     <w:name w:val="toc 3"/>
     <w:basedOn w:val="a"/>
     <w:next w:val="a"/>
@@ -36656,7 +37833,7 @@
       <w:szCs w:val="18"/>
     </w:rPr>
   </w:style>
-  <w:style w:type="paragraph" w:styleId="TOC1">
+  <w:style w:type="paragraph" w:styleId="11">
     <w:name w:val="toc 1"/>
     <w:basedOn w:val="a"/>
     <w:next w:val="a"/>
@@ -36675,7 +37852,7 @@
       <w:sz w:val="24"/>
     </w:rPr>
   </w:style>
-  <w:style w:type="paragraph" w:styleId="TOC2">
+  <w:style w:type="paragraph" w:styleId="21">
     <w:name w:val="toc 2"/>
     <w:basedOn w:val="a"/>
     <w:next w:val="a"/>
@@ -36698,7 +37875,7 @@
     <w:name w:val="Title"/>
     <w:basedOn w:val="a"/>
     <w:next w:val="a4"/>
-    <w:link w:val="11"/>
+    <w:link w:val="12"/>
     <w:qFormat/>
     <w:pPr>
       <w:keepLines/>
@@ -36728,10 +37905,10 @@
       <w:bCs/>
     </w:rPr>
   </w:style>
-  <w:style w:type="paragraph" w:styleId="21">
+  <w:style w:type="paragraph" w:styleId="22">
     <w:name w:val="Body Text First Indent 2"/>
     <w:basedOn w:val="aa"/>
-    <w:link w:val="22"/>
+    <w:link w:val="23"/>
     <w:uiPriority w:val="99"/>
     <w:semiHidden/>
     <w:unhideWhenUsed/>
@@ -36853,7 +38030,7 @@
       <w:szCs w:val="24"/>
     </w:rPr>
   </w:style>
-  <w:style w:type="paragraph" w:customStyle="1" w:styleId="12">
+  <w:style w:type="paragraph" w:customStyle="1" w:styleId="13">
     <w:name w:val="修订1"/>
     <w:hidden/>
     <w:uiPriority w:val="99"/>
@@ -36917,7 +38094,7 @@
       <w:szCs w:val="32"/>
     </w:rPr>
   </w:style>
-  <w:style w:type="paragraph" w:customStyle="1" w:styleId="TOC10">
+  <w:style w:type="paragraph" w:customStyle="1" w:styleId="TOC1">
     <w:name w:val="TOC 标题1"/>
     <w:basedOn w:val="1"/>
     <w:next w:val="a"/>
@@ -37175,7 +38352,7 @@
     </w:rPr>
   </w:style>
   <w:style w:type="character" w:customStyle="1" w:styleId="a6">
-    <w:name w:val="正文文本首行缩进 字符"/>
+    <w:name w:val="正文首行缩进 字符"/>
     <w:basedOn w:val="a7"/>
     <w:link w:val="a4"/>
     <w:uiPriority w:val="99"/>
@@ -37212,7 +38389,7 @@
       <w:szCs w:val="32"/>
     </w:rPr>
   </w:style>
-  <w:style w:type="character" w:customStyle="1" w:styleId="11">
+  <w:style w:type="character" w:customStyle="1" w:styleId="12">
     <w:name w:val="标题 字符1"/>
     <w:link w:val="af7"/>
     <w:qFormat/>
@@ -37234,10 +38411,10 @@
       <w:szCs w:val="24"/>
     </w:rPr>
   </w:style>
-  <w:style w:type="character" w:customStyle="1" w:styleId="22">
-    <w:name w:val="正文文本首行缩进 2 字符"/>
+  <w:style w:type="character" w:customStyle="1" w:styleId="23">
+    <w:name w:val="正文首行缩进 2 字符"/>
     <w:basedOn w:val="ab"/>
-    <w:link w:val="21"/>
+    <w:link w:val="22"/>
     <w:uiPriority w:val="99"/>
     <w:semiHidden/>
     <w:qFormat/>
@@ -37581,7 +38758,7 @@
 </file>
 
 <file path=customXml/itemProps2.xml><?xml version="1.0" encoding="utf-8"?>
-<ds:datastoreItem xmlns:ds="http://schemas.openxmlformats.org/officeDocument/2006/customXml" ds:itemID="{E4FD7493-AD94-49FF-801A-9A6AFD1CBB3D}">
+<ds:datastoreItem xmlns:ds="http://schemas.openxmlformats.org/officeDocument/2006/customXml" ds:itemID="{E4FD5D2B-A0FA-45C3-A6BB-01A1B075278E}">
   <ds:schemaRefs>
     <ds:schemaRef ds:uri="http://schemas.openxmlformats.org/officeDocument/2006/bibliography"/>
   </ds:schemaRefs>

--- a/基于SSM框架的KTV管理系统.docx
+++ b/基于SSM框架的KTV管理系统.docx
@@ -88,61 +88,7 @@
           <w:sz w:val="52"/>
           <w:szCs w:val="52"/>
         </w:rPr>
-        <w:t>毕</w:t>
-      </w:r>
-      <w:r>
-        <w:rPr>
-          <w:rFonts w:ascii="黑体" w:eastAsia="黑体" w:hAnsi="黑体" w:hint="eastAsia"/>
-          <w:b/>
-          <w:sz w:val="52"/>
-          <w:szCs w:val="52"/>
-        </w:rPr>
-        <w:t xml:space="preserve"> </w:t>
-      </w:r>
-      <w:r>
-        <w:rPr>
-          <w:rFonts w:ascii="黑体" w:eastAsia="黑体" w:hAnsi="黑体" w:hint="eastAsia"/>
-          <w:b/>
-          <w:sz w:val="52"/>
-          <w:szCs w:val="52"/>
-        </w:rPr>
-        <w:t>业</w:t>
-      </w:r>
-      <w:r>
-        <w:rPr>
-          <w:rFonts w:ascii="黑体" w:eastAsia="黑体" w:hAnsi="黑体" w:hint="eastAsia"/>
-          <w:b/>
-          <w:sz w:val="52"/>
-          <w:szCs w:val="52"/>
-        </w:rPr>
-        <w:t xml:space="preserve"> </w:t>
-      </w:r>
-      <w:r>
-        <w:rPr>
-          <w:rFonts w:ascii="黑体" w:eastAsia="黑体" w:hAnsi="黑体" w:hint="eastAsia"/>
-          <w:b/>
-          <w:sz w:val="52"/>
-          <w:szCs w:val="52"/>
-        </w:rPr>
-        <w:t>论</w:t>
-      </w:r>
-      <w:r>
-        <w:rPr>
-          <w:rFonts w:ascii="黑体" w:eastAsia="黑体" w:hAnsi="黑体" w:hint="eastAsia"/>
-          <w:b/>
-          <w:sz w:val="52"/>
-          <w:szCs w:val="52"/>
-        </w:rPr>
-        <w:t xml:space="preserve"> </w:t>
-      </w:r>
-      <w:r>
-        <w:rPr>
-          <w:rFonts w:ascii="黑体" w:eastAsia="黑体" w:hAnsi="黑体" w:hint="eastAsia"/>
-          <w:b/>
-          <w:sz w:val="52"/>
-          <w:szCs w:val="52"/>
-        </w:rPr>
-        <w:t>文</w:t>
+        <w:t>毕 业 论 文</w:t>
       </w:r>
     </w:p>
     <w:p>
@@ -245,39 +191,7 @@
           <w:sz w:val="32"/>
           <w:szCs w:val="32"/>
         </w:rPr>
-        <w:t>基于</w:t>
-      </w:r>
-      <w:r>
-        <w:rPr>
-          <w:rFonts w:asciiTheme="majorEastAsia" w:eastAsiaTheme="majorEastAsia" w:hAnsiTheme="majorEastAsia" w:hint="eastAsia"/>
-          <w:sz w:val="32"/>
-          <w:szCs w:val="32"/>
-        </w:rPr>
-        <w:t>SSM</w:t>
-      </w:r>
-      <w:r>
-        <w:rPr>
-          <w:rFonts w:asciiTheme="majorEastAsia" w:eastAsiaTheme="majorEastAsia" w:hAnsiTheme="majorEastAsia" w:hint="eastAsia"/>
-          <w:sz w:val="32"/>
-          <w:szCs w:val="32"/>
-        </w:rPr>
-        <w:t>框架的</w:t>
-      </w:r>
-      <w:r>
-        <w:rPr>
-          <w:rFonts w:asciiTheme="majorEastAsia" w:eastAsiaTheme="majorEastAsia" w:hAnsiTheme="majorEastAsia" w:hint="eastAsia"/>
-          <w:sz w:val="32"/>
-          <w:szCs w:val="32"/>
-        </w:rPr>
-        <w:t>KTV</w:t>
-      </w:r>
-      <w:r>
-        <w:rPr>
-          <w:rFonts w:asciiTheme="majorEastAsia" w:eastAsiaTheme="majorEastAsia" w:hAnsiTheme="majorEastAsia" w:hint="eastAsia"/>
-          <w:sz w:val="32"/>
-          <w:szCs w:val="32"/>
-        </w:rPr>
-        <w:t>管理系统</w:t>
+        <w:t>基于SSM框架的KTV管理系统</w:t>
       </w:r>
       <w:bookmarkEnd w:id="0"/>
       <w:bookmarkEnd w:id="1"/>
@@ -328,7 +242,15 @@
           <w:sz w:val="30"/>
           <w:szCs w:val="30"/>
         </w:rPr>
-        <w:t>学</w:t>
+        <w:t xml:space="preserve">学 </w:t>
+      </w:r>
+      <w:r>
+        <w:rPr>
+          <w:rFonts w:asciiTheme="minorEastAsia" w:eastAsiaTheme="minorEastAsia" w:hAnsiTheme="minorEastAsia"/>
+          <w:sz w:val="30"/>
+          <w:szCs w:val="30"/>
+        </w:rPr>
+        <w:t xml:space="preserve">   </w:t>
       </w:r>
       <w:r>
         <w:rPr>
@@ -336,112 +258,80 @@
           <w:sz w:val="30"/>
           <w:szCs w:val="30"/>
         </w:rPr>
-        <w:t xml:space="preserve"> </w:t>
-      </w:r>
-      <w:r>
+        <w:t>院：软件学院</w:t>
+      </w:r>
+    </w:p>
+    <w:p>
+      <w:pPr>
+        <w:spacing w:line="480" w:lineRule="auto"/>
+        <w:ind w:firstLineChars="900" w:firstLine="2700"/>
         <w:rPr>
           <w:rFonts w:asciiTheme="minorEastAsia" w:eastAsiaTheme="minorEastAsia" w:hAnsiTheme="minorEastAsia"/>
           <w:sz w:val="30"/>
           <w:szCs w:val="30"/>
         </w:rPr>
-        <w:t xml:space="preserve">   </w:t>
-      </w:r>
+      </w:pPr>
       <w:r>
         <w:rPr>
           <w:rFonts w:asciiTheme="minorEastAsia" w:eastAsiaTheme="minorEastAsia" w:hAnsiTheme="minorEastAsia" w:hint="eastAsia"/>
           <w:sz w:val="30"/>
           <w:szCs w:val="30"/>
         </w:rPr>
-        <w:t>院：软件学院</w:t>
-      </w:r>
-    </w:p>
-    <w:p>
-      <w:pPr>
-        <w:spacing w:line="480" w:lineRule="auto"/>
-        <w:ind w:firstLineChars="900" w:firstLine="2700"/>
+        <w:t xml:space="preserve">专 </w:t>
+      </w:r>
+      <w:r>
         <w:rPr>
           <w:rFonts w:asciiTheme="minorEastAsia" w:eastAsiaTheme="minorEastAsia" w:hAnsiTheme="minorEastAsia"/>
           <w:sz w:val="30"/>
           <w:szCs w:val="30"/>
         </w:rPr>
-      </w:pPr>
+        <w:t xml:space="preserve">   </w:t>
+      </w:r>
       <w:r>
         <w:rPr>
           <w:rFonts w:asciiTheme="minorEastAsia" w:eastAsiaTheme="minorEastAsia" w:hAnsiTheme="minorEastAsia" w:hint="eastAsia"/>
           <w:sz w:val="30"/>
           <w:szCs w:val="30"/>
         </w:rPr>
-        <w:t>专</w:t>
-      </w:r>
+        <w:t>业：软件工程</w:t>
+      </w:r>
+    </w:p>
+    <w:p>
+      <w:pPr>
+        <w:spacing w:line="480" w:lineRule="auto"/>
+        <w:ind w:firstLineChars="900" w:firstLine="2700"/>
+        <w:rPr>
+          <w:rFonts w:asciiTheme="minorEastAsia" w:eastAsiaTheme="minorEastAsia" w:hAnsiTheme="minorEastAsia"/>
+          <w:sz w:val="30"/>
+          <w:szCs w:val="30"/>
+        </w:rPr>
+      </w:pPr>
       <w:r>
         <w:rPr>
           <w:rFonts w:asciiTheme="minorEastAsia" w:eastAsiaTheme="minorEastAsia" w:hAnsiTheme="minorEastAsia" w:hint="eastAsia"/>
           <w:sz w:val="30"/>
           <w:szCs w:val="30"/>
         </w:rPr>
-        <w:t xml:space="preserve"> </w:t>
-      </w:r>
-      <w:r>
+        <w:t>学生姓名：韦远敏</w:t>
+      </w:r>
+    </w:p>
+    <w:p>
+      <w:pPr>
+        <w:spacing w:line="480" w:lineRule="auto"/>
+        <w:ind w:firstLineChars="900" w:firstLine="2700"/>
         <w:rPr>
           <w:rFonts w:asciiTheme="minorEastAsia" w:eastAsiaTheme="minorEastAsia" w:hAnsiTheme="minorEastAsia"/>
           <w:sz w:val="30"/>
           <w:szCs w:val="30"/>
         </w:rPr>
-        <w:t xml:space="preserve">   </w:t>
-      </w:r>
+      </w:pPr>
       <w:r>
         <w:rPr>
           <w:rFonts w:asciiTheme="minorEastAsia" w:eastAsiaTheme="minorEastAsia" w:hAnsiTheme="minorEastAsia" w:hint="eastAsia"/>
           <w:sz w:val="30"/>
           <w:szCs w:val="30"/>
         </w:rPr>
-        <w:t>业：软件工程</w:t>
-      </w:r>
-    </w:p>
-    <w:p>
-      <w:pPr>
-        <w:spacing w:line="480" w:lineRule="auto"/>
-        <w:ind w:firstLineChars="900" w:firstLine="2700"/>
-        <w:rPr>
-          <w:rFonts w:asciiTheme="minorEastAsia" w:eastAsiaTheme="minorEastAsia" w:hAnsiTheme="minorEastAsia"/>
-          <w:sz w:val="30"/>
-          <w:szCs w:val="30"/>
-        </w:rPr>
-      </w:pPr>
-      <w:r>
-        <w:rPr>
-          <w:rFonts w:asciiTheme="minorEastAsia" w:eastAsiaTheme="minorEastAsia" w:hAnsiTheme="minorEastAsia" w:hint="eastAsia"/>
-          <w:sz w:val="30"/>
-          <w:szCs w:val="30"/>
-        </w:rPr>
-        <w:t>学生姓名：韦远敏</w:t>
-      </w:r>
-    </w:p>
-    <w:p>
-      <w:pPr>
-        <w:spacing w:line="480" w:lineRule="auto"/>
-        <w:ind w:firstLineChars="900" w:firstLine="2700"/>
-        <w:rPr>
-          <w:rFonts w:asciiTheme="minorEastAsia" w:eastAsiaTheme="minorEastAsia" w:hAnsiTheme="minorEastAsia"/>
-          <w:sz w:val="30"/>
-          <w:szCs w:val="30"/>
-        </w:rPr>
-      </w:pPr>
-      <w:r>
-        <w:rPr>
-          <w:rFonts w:asciiTheme="minorEastAsia" w:eastAsiaTheme="minorEastAsia" w:hAnsiTheme="minorEastAsia" w:hint="eastAsia"/>
-          <w:sz w:val="30"/>
-          <w:szCs w:val="30"/>
-        </w:rPr>
-        <w:t>学生学号：</w:t>
-      </w:r>
-      <w:r>
-        <w:rPr>
-          <w:rFonts w:asciiTheme="minorEastAsia" w:eastAsiaTheme="minorEastAsia" w:hAnsiTheme="minorEastAsia" w:hint="eastAsia"/>
-          <w:sz w:val="30"/>
-          <w:szCs w:val="30"/>
-        </w:rPr>
-        <w:t>2019010222</w:t>
+        <w:t>学生学号：2019010222</w:t>
       </w:r>
     </w:p>
     <w:p>
@@ -658,7 +548,16 @@
           <w:sz w:val="24"/>
           <w:shd w:val="clear" w:color="auto" w:fill="FFFFFF"/>
         </w:rPr>
-        <w:t>管理</w:t>
+        <w:t>管理系统可以实现方便快捷的</w:t>
+      </w:r>
+      <w:r>
+        <w:rPr>
+          <w:rFonts w:hint="eastAsia"/>
+          <w:color w:val="000000" w:themeColor="text1"/>
+          <w:sz w:val="24"/>
+          <w:shd w:val="clear" w:color="auto" w:fill="FFFFFF"/>
+        </w:rPr>
+        <w:t>KTV</w:t>
       </w:r>
       <w:r>
         <w:rPr>
@@ -667,7 +566,7 @@
           <w:sz w:val="24"/>
           <w:shd w:val="clear" w:color="auto" w:fill="FFFFFF"/>
         </w:rPr>
-        <w:t>系统可以实现方便快捷的</w:t>
+        <w:t>包间预定、餐品消费、会员管理、订单处理等操作，提高了</w:t>
       </w:r>
       <w:r>
         <w:rPr>
@@ -685,34 +584,7 @@
           <w:sz w:val="24"/>
           <w:shd w:val="clear" w:color="auto" w:fill="FFFFFF"/>
         </w:rPr>
-        <w:t>包间预定、餐品消费、会员管理、订单处理等操作，提高了</w:t>
-      </w:r>
-      <w:r>
-        <w:rPr>
-          <w:rFonts w:hint="eastAsia"/>
-          <w:color w:val="000000" w:themeColor="text1"/>
-          <w:sz w:val="24"/>
-          <w:shd w:val="clear" w:color="auto" w:fill="FFFFFF"/>
-        </w:rPr>
-        <w:t>KTV</w:t>
-      </w:r>
-      <w:r>
-        <w:rPr>
-          <w:rFonts w:ascii="宋体" w:hAnsi="宋体" w:cs="宋体" w:hint="eastAsia"/>
-          <w:color w:val="000000" w:themeColor="text1"/>
-          <w:sz w:val="24"/>
-          <w:shd w:val="clear" w:color="auto" w:fill="FFFFFF"/>
-        </w:rPr>
-        <w:t>管理的效率和客户服务质量。</w:t>
-      </w:r>
-      <w:r>
-        <w:rPr>
-          <w:rFonts w:ascii="宋体" w:hAnsi="宋体" w:cs="宋体" w:hint="eastAsia"/>
-          <w:color w:val="000000" w:themeColor="text1"/>
-          <w:sz w:val="24"/>
-          <w:shd w:val="clear" w:color="auto" w:fill="FFFFFF"/>
-        </w:rPr>
-        <w:t xml:space="preserve"> </w:t>
+        <w:t xml:space="preserve">管理的效率和客户服务质量。 </w:t>
       </w:r>
     </w:p>
     <w:p>
@@ -820,21 +692,7 @@
           <w:rFonts w:eastAsiaTheme="minorEastAsia" w:hint="eastAsia"/>
           <w:sz w:val="24"/>
         </w:rPr>
-        <w:t>In the rapidly developing society, people's living standards are improving, and the pace of life is gradually accelerating. In order to save time and improve work efficien</w:t>
-      </w:r>
-      <w:r>
-        <w:rPr>
-          <w:rFonts w:eastAsiaTheme="minorEastAsia" w:hint="eastAsia"/>
-          <w:sz w:val="24"/>
-        </w:rPr>
-        <w:t>cy, more and more people choose to use the Internet to do various affairs online, and then online management systems have emerged. At the same time, people began to accept a convenient lifestyle. They not only want the page to be simple and generous, but a</w:t>
-      </w:r>
-      <w:r>
-        <w:rPr>
-          <w:rFonts w:eastAsiaTheme="minorEastAsia" w:hint="eastAsia"/>
-          <w:sz w:val="24"/>
-        </w:rPr>
-        <w:t>lso want to operate easily, and they can quickly lock the online management methods they need. Based on this situation, we need such a simple and generous interface, fully functional system to solve user problems and meet user needs.</w:t>
+        <w:t>In the rapidly developing society, people's living standards are improving, and the pace of life is gradually accelerating. In order to save time and improve work efficiency, more and more people choose to use the Internet to do various affairs online, and then online management systems have emerged. At the same time, people began to accept a convenient lifestyle. They not only want the page to be simple and generous, but also want to operate easily, and they can quickly lock the online management methods they need. Based on this situation, we need such a simple and generous interface, fully functional system to solve user problems and meet user needs.</w:t>
       </w:r>
     </w:p>
     <w:p>
@@ -851,28 +709,7 @@
           <w:rFonts w:eastAsiaTheme="minorEastAsia" w:hint="eastAsia"/>
           <w:sz w:val="24"/>
         </w:rPr>
-        <w:t xml:space="preserve">The KTV management </w:t>
-      </w:r>
-      <w:r>
-        <w:rPr>
-          <w:rFonts w:eastAsiaTheme="minorEastAsia" w:hint="eastAsia"/>
-          <w:sz w:val="24"/>
-        </w:rPr>
-        <w:t xml:space="preserve">system based on SSM framework can realize the following functions: the administrator can add, modify, delete the users, songs, rooms, goods and other information of the system, and can also view the statistical information of the system. The administrator </w:t>
-      </w:r>
-      <w:r>
-        <w:rPr>
-          <w:rFonts w:eastAsiaTheme="minorEastAsia" w:hint="eastAsia"/>
-          <w:sz w:val="24"/>
-        </w:rPr>
-        <w:t>can view and process the order information of KTV, including order query, order payment, order statistics and other functions. Through the above functions, the KTV management system can realize convenient and fast KTV room reservation, commodity consumptio</w:t>
-      </w:r>
-      <w:r>
-        <w:rPr>
-          <w:rFonts w:eastAsiaTheme="minorEastAsia" w:hint="eastAsia"/>
-          <w:sz w:val="24"/>
-        </w:rPr>
-        <w:t>n, member management, order processing and other operations, improve the efficiency of KTV management and customer service quality.</w:t>
+        <w:t>The KTV management system based on SSM framework can realize the following functions: the administrator can add, modify, delete the users, songs, rooms, goods and other information of the system, and can also view the statistical information of the system. The administrator can view and process the order information of KTV, including order query, order payment, order statistics and other functions. Through the above functions, the KTV management system can realize convenient and fast KTV room reservation, commodity consumption, member management, order processing and other operations, improve the efficiency of KTV management and customer service quality.</w:t>
       </w:r>
     </w:p>
     <w:p>
@@ -1004,18 +841,7 @@
           <w:szCs w:val="20"/>
           <w:u w:val="none"/>
         </w:rPr>
-        <w:instrText xml:space="preserve"> TOC \o "1-3" \</w:instrText>
-      </w:r>
-      <w:r>
-        <w:rPr>
-          <w:rStyle w:val="afc"/>
-          <w:bCs/>
-          <w:noProof/>
-          <w:sz w:val="24"/>
-          <w:szCs w:val="20"/>
-          <w:u w:val="none"/>
-        </w:rPr>
-        <w:instrText xml:space="preserve">h \z \u </w:instrText>
+        <w:instrText xml:space="preserve"> TOC \o "1-3" \h \z \u </w:instrText>
       </w:r>
       <w:r>
         <w:rPr>
@@ -8625,8 +8451,9 @@
           <w:sz w:val="32"/>
           <w:szCs w:val="32"/>
         </w:rPr>
-        <w:t>章</w:t>
-      </w:r>
+        <w:t xml:space="preserve">章 </w:t>
+      </w:r>
+      <w:bookmarkEnd w:id="11"/>
       <w:r>
         <w:rPr>
           <w:rFonts w:ascii="黑体" w:eastAsia="黑体" w:hAnsi="黑体" w:hint="eastAsia"/>
@@ -8634,35 +8461,7 @@
           <w:sz w:val="32"/>
           <w:szCs w:val="32"/>
         </w:rPr>
-        <w:t xml:space="preserve"> </w:t>
-      </w:r>
-      <w:bookmarkEnd w:id="11"/>
-      <w:r>
-        <w:rPr>
-          <w:rFonts w:ascii="黑体" w:eastAsia="黑体" w:hAnsi="黑体" w:hint="eastAsia"/>
-          <w:b w:val="0"/>
-          <w:sz w:val="32"/>
-          <w:szCs w:val="32"/>
-        </w:rPr>
-        <w:t>绪</w:t>
-      </w:r>
-      <w:r>
-        <w:rPr>
-          <w:rFonts w:ascii="黑体" w:eastAsia="黑体" w:hAnsi="黑体" w:hint="eastAsia"/>
-          <w:b w:val="0"/>
-          <w:sz w:val="32"/>
-          <w:szCs w:val="32"/>
-        </w:rPr>
-        <w:t xml:space="preserve">  </w:t>
-      </w:r>
-      <w:r>
-        <w:rPr>
-          <w:rFonts w:ascii="黑体" w:eastAsia="黑体" w:hAnsi="黑体" w:hint="eastAsia"/>
-          <w:b w:val="0"/>
-          <w:sz w:val="32"/>
-          <w:szCs w:val="32"/>
-        </w:rPr>
-        <w:t>论</w:t>
+        <w:t>绪  论</w:t>
       </w:r>
       <w:bookmarkEnd w:id="12"/>
       <w:bookmarkEnd w:id="13"/>
@@ -8794,15 +8593,7 @@
           <w:color w:val="000000" w:themeColor="text1"/>
           <w:shd w:val="clear" w:color="auto" w:fill="FFFFFF"/>
         </w:rPr>
-        <w:t>管理</w:t>
-      </w:r>
-      <w:r>
-        <w:rPr>
-          <w:rFonts w:hint="eastAsia"/>
-          <w:color w:val="000000" w:themeColor="text1"/>
-          <w:shd w:val="clear" w:color="auto" w:fill="FFFFFF"/>
-        </w:rPr>
-        <w:t>系统</w:t>
+        <w:t>管理系统</w:t>
       </w:r>
       <w:r>
         <w:rPr>
@@ -9090,13 +8881,7 @@
         <w:rPr>
           <w:rFonts w:hint="eastAsia"/>
         </w:rPr>
-        <w:instrText xml:space="preserve"> HYPERLINK "http://r.paperok.com/report/a55da2ee-27ad-44d0-b22b-5c305f1c1842/html/result-699608764.html" \t "http://r.paperok.com/report/a55da2ee-27ad</w:instrText>
-      </w:r>
-      <w:r>
-        <w:rPr>
-          <w:rFonts w:hint="eastAsia"/>
-        </w:rPr>
-        <w:instrText xml:space="preserve">-44d0-b22b-5c305f1c1842/html/resultFrame" </w:instrText>
+        <w:instrText xml:space="preserve"> HYPERLINK "http://r.paperok.com/report/a55da2ee-27ad-44d0-b22b-5c305f1c1842/html/result-699608764.html" \t "http://r.paperok.com/report/a55da2ee-27ad-44d0-b22b-5c305f1c1842/html/resultFrame" </w:instrText>
       </w:r>
       <w:r>
         <w:rPr>
@@ -9329,13 +9114,7 @@
         <w:rPr>
           <w:rFonts w:hint="eastAsia"/>
         </w:rPr>
-        <w:t>管理系统的研究主要包括学术界和企业界两个方</w:t>
-      </w:r>
-      <w:r>
-        <w:rPr>
-          <w:rFonts w:hint="eastAsia"/>
-        </w:rPr>
-        <w:t>面。学术界通过研究框架机制和性能优化，提出了相关设计方法和优化思路；企业界更注重于实际应用方面，以系统的开发和实践经验，总结了相关行业的运维经验和应用特点。在国外，对于基于</w:t>
+        <w:t>管理系统的研究主要包括学术界和企业界两个方面。学术界通过研究框架机制和性能优化，提出了相关设计方法和优化思路；企业界更注重于实际应用方面，以系统的开发和实践经验，总结了相关行业的运维经验和应用特点。在国外，对于基于</w:t>
       </w:r>
       <w:r>
         <w:rPr>
@@ -9390,13 +9169,7 @@
         <w:rPr>
           <w:rFonts w:hint="eastAsia"/>
         </w:rPr>
-        <w:t>管理系统在国内外均得到了广泛的研究和应用。未来需要注重理论和实践的结合，鼓励创新的探</w:t>
-      </w:r>
-      <w:r>
-        <w:rPr>
-          <w:rFonts w:hint="eastAsia"/>
-        </w:rPr>
-        <w:t>索，以推进该系统的发展和应用</w:t>
+        <w:t>管理系统在国内外均得到了广泛的研究和应用。未来需要注重理论和实践的结合，鼓励创新的探索，以推进该系统的发展和应用</w:t>
       </w:r>
       <w:r>
         <w:rPr>
@@ -9486,7 +9259,570 @@
           <w:sz w:val="28"/>
           <w:szCs w:val="28"/>
         </w:rPr>
-        <w:t xml:space="preserve"> </w:t>
+        <w:t xml:space="preserve"> 国内研究现状</w:t>
+      </w:r>
+      <w:bookmarkEnd w:id="52"/>
+      <w:bookmarkEnd w:id="53"/>
+      <w:bookmarkEnd w:id="54"/>
+      <w:bookmarkEnd w:id="55"/>
+    </w:p>
+    <w:p>
+      <w:pPr>
+        <w:pStyle w:val="aa"/>
+        <w:spacing w:line="460" w:lineRule="exact"/>
+        <w:ind w:firstLine="480"/>
+      </w:pPr>
+      <w:r>
+        <w:rPr>
+          <w:rFonts w:hint="eastAsia"/>
+        </w:rPr>
+        <w:t>随着消费升级以及年轻消费群体的扩大，</w:t>
+      </w:r>
+      <w:r>
+        <w:rPr>
+          <w:rFonts w:hint="eastAsia"/>
+        </w:rPr>
+        <w:t>KTV</w:t>
+      </w:r>
+      <w:r>
+        <w:rPr>
+          <w:rFonts w:hint="eastAsia"/>
+        </w:rPr>
+        <w:t>行业也呈现出蓬勃发展的态势</w:t>
+      </w:r>
+      <w:r>
+        <w:rPr>
+          <w:vertAlign w:val="superscript"/>
+        </w:rPr>
+        <w:t>[4]</w:t>
+      </w:r>
+      <w:r>
+        <w:rPr>
+          <w:rFonts w:hint="eastAsia"/>
+        </w:rPr>
+        <w:t>。为了更好地管理</w:t>
+      </w:r>
+      <w:r>
+        <w:rPr>
+          <w:rFonts w:hint="eastAsia"/>
+        </w:rPr>
+        <w:t>KTV</w:t>
+      </w:r>
+      <w:r>
+        <w:rPr>
+          <w:rFonts w:hint="eastAsia"/>
+        </w:rPr>
+        <w:t>业务，提高</w:t>
+      </w:r>
+      <w:r>
+        <w:rPr>
+          <w:rFonts w:hint="eastAsia"/>
+        </w:rPr>
+        <w:t>KTV</w:t>
+      </w:r>
+      <w:r>
+        <w:rPr>
+          <w:rFonts w:hint="eastAsia"/>
+        </w:rPr>
+        <w:t>的服务水平和管理效率，许多</w:t>
+      </w:r>
+      <w:r>
+        <w:rPr>
+          <w:rFonts w:hint="eastAsia"/>
+        </w:rPr>
+        <w:t>KTV</w:t>
+      </w:r>
+      <w:r>
+        <w:rPr>
+          <w:rFonts w:hint="eastAsia"/>
+        </w:rPr>
+        <w:t>经营者开始采用各种</w:t>
+      </w:r>
+      <w:r>
+        <w:rPr>
+          <w:rFonts w:hint="eastAsia"/>
+        </w:rPr>
+        <w:t>KTV</w:t>
+      </w:r>
+      <w:r>
+        <w:rPr>
+          <w:rFonts w:hint="eastAsia"/>
+        </w:rPr>
+        <w:t>管理系统。国内目前有很多</w:t>
+      </w:r>
+      <w:r>
+        <w:rPr>
+          <w:rFonts w:hint="eastAsia"/>
+        </w:rPr>
+        <w:t>KTV</w:t>
+      </w:r>
+      <w:r>
+        <w:rPr>
+          <w:rFonts w:hint="eastAsia"/>
+        </w:rPr>
+        <w:t>管理系统，这些系统在实现的功能方面也各有特色。下面就几个相对知名的</w:t>
+      </w:r>
+      <w:r>
+        <w:rPr>
+          <w:rFonts w:hint="eastAsia"/>
+        </w:rPr>
+        <w:t>KTV</w:t>
+      </w:r>
+      <w:r>
+        <w:rPr>
+          <w:rFonts w:hint="eastAsia"/>
+        </w:rPr>
+        <w:t>管理系统进行介绍：</w:t>
+      </w:r>
+    </w:p>
+    <w:p>
+      <w:pPr>
+        <w:pStyle w:val="aa"/>
+        <w:spacing w:line="460" w:lineRule="exact"/>
+        <w:ind w:firstLine="480"/>
+      </w:pPr>
+      <w:r>
+        <w:rPr>
+          <w:rFonts w:hint="eastAsia"/>
+        </w:rPr>
+        <w:t xml:space="preserve">1. </w:t>
+      </w:r>
+      <w:r>
+        <w:rPr>
+          <w:rFonts w:hint="eastAsia"/>
+        </w:rPr>
+        <w:t>乐鱼</w:t>
+      </w:r>
+      <w:r>
+        <w:rPr>
+          <w:rFonts w:hint="eastAsia"/>
+        </w:rPr>
+        <w:t>KTV</w:t>
+      </w:r>
+      <w:r>
+        <w:rPr>
+          <w:rFonts w:hint="eastAsia"/>
+        </w:rPr>
+        <w:t>系统</w:t>
+      </w:r>
+    </w:p>
+    <w:p>
+      <w:pPr>
+        <w:pStyle w:val="aa"/>
+        <w:spacing w:line="460" w:lineRule="exact"/>
+        <w:ind w:firstLine="480"/>
+      </w:pPr>
+      <w:r>
+        <w:rPr>
+          <w:rFonts w:hint="eastAsia"/>
+        </w:rPr>
+        <w:t>乐鱼</w:t>
+      </w:r>
+      <w:r>
+        <w:rPr>
+          <w:rFonts w:hint="eastAsia"/>
+        </w:rPr>
+        <w:t>KTV</w:t>
+      </w:r>
+      <w:r>
+        <w:rPr>
+          <w:rFonts w:hint="eastAsia"/>
+        </w:rPr>
+        <w:t>系统是一款多功能、高性能、稳定可靠的</w:t>
+      </w:r>
+      <w:r>
+        <w:rPr>
+          <w:rFonts w:hint="eastAsia"/>
+        </w:rPr>
+        <w:t>KTV</w:t>
+      </w:r>
+      <w:r>
+        <w:rPr>
+          <w:rFonts w:hint="eastAsia"/>
+        </w:rPr>
+        <w:t>管理软件。其主要功能包括会员管理、包间预订、消费管理、歌曲分类、统计分析等，可以帮助</w:t>
+      </w:r>
+      <w:r>
+        <w:rPr>
+          <w:rFonts w:hint="eastAsia"/>
+        </w:rPr>
+        <w:t>KTV</w:t>
+      </w:r>
+      <w:r>
+        <w:rPr>
+          <w:rFonts w:hint="eastAsia"/>
+        </w:rPr>
+        <w:t>经营者更好地管理</w:t>
+      </w:r>
+      <w:r>
+        <w:rPr>
+          <w:rFonts w:hint="eastAsia"/>
+        </w:rPr>
+        <w:t>KTV</w:t>
+      </w:r>
+      <w:r>
+        <w:rPr>
+          <w:rFonts w:hint="eastAsia"/>
+        </w:rPr>
+        <w:t>业务。同时，该系统运用灵活的权限管理机制和多种数据备份机制，保证了</w:t>
+      </w:r>
+      <w:r>
+        <w:rPr>
+          <w:rFonts w:hint="eastAsia"/>
+        </w:rPr>
+        <w:t>KTV</w:t>
+      </w:r>
+      <w:r>
+        <w:rPr>
+          <w:rFonts w:hint="eastAsia"/>
+        </w:rPr>
+        <w:t>数据库的安全和可靠性。</w:t>
+      </w:r>
+    </w:p>
+    <w:p>
+      <w:pPr>
+        <w:pStyle w:val="aa"/>
+        <w:spacing w:line="460" w:lineRule="exact"/>
+        <w:ind w:firstLine="480"/>
+      </w:pPr>
+      <w:r>
+        <w:rPr>
+          <w:rFonts w:hint="eastAsia"/>
+        </w:rPr>
+        <w:t xml:space="preserve">2. </w:t>
+      </w:r>
+      <w:r>
+        <w:rPr>
+          <w:rFonts w:hint="eastAsia"/>
+        </w:rPr>
+        <w:t>麦乐星</w:t>
+      </w:r>
+      <w:r>
+        <w:rPr>
+          <w:rFonts w:hint="eastAsia"/>
+        </w:rPr>
+        <w:t>KTV</w:t>
+      </w:r>
+      <w:r>
+        <w:rPr>
+          <w:rFonts w:hint="eastAsia"/>
+        </w:rPr>
+        <w:t>综合管理系统</w:t>
+      </w:r>
+    </w:p>
+    <w:p>
+      <w:pPr>
+        <w:pStyle w:val="aa"/>
+        <w:spacing w:line="460" w:lineRule="exact"/>
+        <w:ind w:firstLine="480"/>
+      </w:pPr>
+      <w:r>
+        <w:rPr>
+          <w:rFonts w:hint="eastAsia"/>
+        </w:rPr>
+        <w:t>麦乐星</w:t>
+      </w:r>
+      <w:r>
+        <w:rPr>
+          <w:rFonts w:hint="eastAsia"/>
+        </w:rPr>
+        <w:t>KTV</w:t>
+      </w:r>
+      <w:r>
+        <w:rPr>
+          <w:rFonts w:hint="eastAsia"/>
+        </w:rPr>
+        <w:t>系统集成了预订管理、会员卡管理、</w:t>
+      </w:r>
+      <w:r>
+        <w:rPr>
+          <w:rFonts w:hint="eastAsia"/>
+        </w:rPr>
+        <w:t>KTV</w:t>
+      </w:r>
+      <w:r>
+        <w:rPr>
+          <w:rFonts w:hint="eastAsia"/>
+        </w:rPr>
+        <w:t>服务员工管理、</w:t>
+      </w:r>
+      <w:r>
+        <w:rPr>
+          <w:rFonts w:hint="eastAsia"/>
+        </w:rPr>
+        <w:t>KTV</w:t>
+      </w:r>
+      <w:r>
+        <w:rPr>
+          <w:rFonts w:hint="eastAsia"/>
+        </w:rPr>
+        <w:t>点歌管理、消费管理等多个模块，可以满足</w:t>
+      </w:r>
+      <w:r>
+        <w:rPr>
+          <w:rFonts w:hint="eastAsia"/>
+        </w:rPr>
+        <w:t>KTV</w:t>
+      </w:r>
+      <w:r>
+        <w:rPr>
+          <w:rFonts w:hint="eastAsia"/>
+        </w:rPr>
+        <w:t>经营者的多样化需求。该系统还支持多种数据报表形式，使</w:t>
+      </w:r>
+      <w:r>
+        <w:rPr>
+          <w:rFonts w:hint="eastAsia"/>
+        </w:rPr>
+        <w:t>KTV</w:t>
+      </w:r>
+      <w:r>
+        <w:rPr>
+          <w:rFonts w:hint="eastAsia"/>
+        </w:rPr>
+        <w:t>经营者可以更加直观地了解</w:t>
+      </w:r>
+      <w:r>
+        <w:rPr>
+          <w:rFonts w:hint="eastAsia"/>
+        </w:rPr>
+        <w:t>KTV</w:t>
+      </w:r>
+      <w:r>
+        <w:rPr>
+          <w:rFonts w:hint="eastAsia"/>
+        </w:rPr>
+        <w:t>业务的运营情况。</w:t>
+      </w:r>
+    </w:p>
+    <w:p>
+      <w:pPr>
+        <w:pStyle w:val="aa"/>
+        <w:spacing w:line="460" w:lineRule="exact"/>
+        <w:ind w:firstLine="480"/>
+      </w:pPr>
+      <w:r>
+        <w:rPr>
+          <w:rFonts w:hint="eastAsia"/>
+        </w:rPr>
+        <w:t xml:space="preserve">3. </w:t>
+      </w:r>
+      <w:r>
+        <w:rPr>
+          <w:rFonts w:hint="eastAsia"/>
+        </w:rPr>
+        <w:t>云</w:t>
+      </w:r>
+      <w:r>
+        <w:rPr>
+          <w:rFonts w:hint="eastAsia"/>
+        </w:rPr>
+        <w:t>KTV</w:t>
+      </w:r>
+      <w:r>
+        <w:rPr>
+          <w:rFonts w:hint="eastAsia"/>
+        </w:rPr>
+        <w:t>管理系统</w:t>
+      </w:r>
+    </w:p>
+    <w:p>
+      <w:pPr>
+        <w:pStyle w:val="aa"/>
+        <w:spacing w:line="460" w:lineRule="exact"/>
+        <w:ind w:firstLine="480"/>
+      </w:pPr>
+      <w:r>
+        <w:rPr>
+          <w:rFonts w:hint="eastAsia"/>
+        </w:rPr>
+        <w:t>云</w:t>
+      </w:r>
+      <w:r>
+        <w:rPr>
+          <w:rFonts w:hint="eastAsia"/>
+        </w:rPr>
+        <w:t>KTV</w:t>
+      </w:r>
+      <w:r>
+        <w:rPr>
+          <w:rFonts w:hint="eastAsia"/>
+        </w:rPr>
+        <w:t>管理系统是一款集客户管理、歌曲管理、点歌服务、消费管理、商城购物等功能于一体的大型</w:t>
+      </w:r>
+      <w:r>
+        <w:rPr>
+          <w:rFonts w:hint="eastAsia"/>
+        </w:rPr>
+        <w:t>KTV</w:t>
+      </w:r>
+      <w:r>
+        <w:rPr>
+          <w:rFonts w:hint="eastAsia"/>
+        </w:rPr>
+        <w:t>管理系统。其独特之处在于可以通过互联网实现远程点歌、远程预约等功能，同时能够连接多个不同地点的</w:t>
+      </w:r>
+      <w:r>
+        <w:rPr>
+          <w:rFonts w:hint="eastAsia"/>
+        </w:rPr>
+        <w:t>KTV</w:t>
+      </w:r>
+      <w:r>
+        <w:rPr>
+          <w:rFonts w:hint="eastAsia"/>
+        </w:rPr>
+        <w:t>，实现公司化管理</w:t>
+      </w:r>
+      <w:r>
+        <w:rPr>
+          <w:vertAlign w:val="superscript"/>
+        </w:rPr>
+        <w:t>[5]</w:t>
+      </w:r>
+      <w:r>
+        <w:rPr>
+          <w:rFonts w:hint="eastAsia"/>
+        </w:rPr>
+        <w:t>。</w:t>
+      </w:r>
+    </w:p>
+    <w:p>
+      <w:pPr>
+        <w:pStyle w:val="aa"/>
+        <w:spacing w:line="460" w:lineRule="exact"/>
+        <w:ind w:firstLine="480"/>
+      </w:pPr>
+      <w:r>
+        <w:rPr>
+          <w:rFonts w:hint="eastAsia"/>
+        </w:rPr>
+        <w:t>尽管这些系统各自具有一定的优势和特色，但在具体实践过程中，它们也存在一些不足之处。例如，部分系统在用户体验方面还有待改进，操作不够流畅；有些系统管理功能方面也还不够完善，无法满足一些用户的实际需求；有些系统的价格过高，对于部分小型</w:t>
+      </w:r>
+      <w:r>
+        <w:rPr>
+          <w:rFonts w:hint="eastAsia"/>
+        </w:rPr>
+        <w:t>KTV</w:t>
+      </w:r>
+      <w:r>
+        <w:rPr>
+          <w:rFonts w:hint="eastAsia"/>
+        </w:rPr>
+        <w:t>来说，难以承受。想要选择一款合适的</w:t>
+      </w:r>
+      <w:r>
+        <w:rPr>
+          <w:rFonts w:hint="eastAsia"/>
+        </w:rPr>
+        <w:t>KTV</w:t>
+      </w:r>
+      <w:r>
+        <w:rPr>
+          <w:rFonts w:hint="eastAsia"/>
+        </w:rPr>
+        <w:t>管理系统，除了考虑系统的功能之外，还需要结合具体的业务需求以及实际经营环境来进行决策</w:t>
+      </w:r>
+      <w:r>
+        <w:rPr>
+          <w:vertAlign w:val="superscript"/>
+        </w:rPr>
+        <w:t>[6]</w:t>
+      </w:r>
+      <w:r>
+        <w:rPr>
+          <w:rFonts w:hint="eastAsia"/>
+        </w:rPr>
+        <w:t>。</w:t>
+      </w:r>
+    </w:p>
+    <w:p>
+      <w:pPr>
+        <w:pStyle w:val="aa"/>
+        <w:spacing w:line="460" w:lineRule="exact"/>
+        <w:ind w:firstLine="480"/>
+      </w:pPr>
+      <w:r>
+        <w:rPr>
+          <w:rFonts w:hint="eastAsia"/>
+        </w:rPr>
+        <w:t>总之，</w:t>
+      </w:r>
+      <w:r>
+        <w:rPr>
+          <w:rFonts w:hint="eastAsia"/>
+        </w:rPr>
+        <w:t>KTV</w:t>
+      </w:r>
+      <w:r>
+        <w:rPr>
+          <w:rFonts w:hint="eastAsia"/>
+        </w:rPr>
+        <w:t>管理系统的出现，无疑为</w:t>
+      </w:r>
+      <w:r>
+        <w:rPr>
+          <w:rFonts w:hint="eastAsia"/>
+        </w:rPr>
+        <w:t>KTV</w:t>
+      </w:r>
+      <w:r>
+        <w:rPr>
+          <w:rFonts w:hint="eastAsia"/>
+        </w:rPr>
+        <w:t>经营者带来了更便捷的管理方式，提高了</w:t>
+      </w:r>
+      <w:r>
+        <w:rPr>
+          <w:rFonts w:hint="eastAsia"/>
+        </w:rPr>
+        <w:t>KTV</w:t>
+      </w:r>
+      <w:r>
+        <w:rPr>
+          <w:rFonts w:hint="eastAsia"/>
+        </w:rPr>
+        <w:t>的服务水平。在未来，</w:t>
+      </w:r>
+      <w:r>
+        <w:rPr>
+          <w:rFonts w:hint="eastAsia"/>
+        </w:rPr>
+        <w:t>KTV</w:t>
+      </w:r>
+      <w:r>
+        <w:rPr>
+          <w:rFonts w:hint="eastAsia"/>
+        </w:rPr>
+        <w:t>管理系统还有望进一步发展，推出更多比较实用的功能，为企业带来更大的价值。</w:t>
+      </w:r>
+    </w:p>
+    <w:p>
+      <w:pPr>
+        <w:pStyle w:val="3"/>
+        <w:spacing w:beforeLines="50" w:before="159" w:afterLines="50" w:after="159" w:line="460" w:lineRule="exact"/>
+        <w:rPr>
+          <w:rFonts w:ascii="黑体" w:eastAsia="黑体" w:hAnsi="黑体" w:cs="黑体"/>
+          <w:b w:val="0"/>
+          <w:bCs w:val="0"/>
+          <w:sz w:val="28"/>
+          <w:szCs w:val="28"/>
+        </w:rPr>
+      </w:pPr>
+      <w:bookmarkStart w:id="56" w:name="_Toc134926508"/>
+      <w:bookmarkStart w:id="57" w:name="_Toc29516"/>
+      <w:bookmarkStart w:id="58" w:name="_Toc6753"/>
+      <w:bookmarkStart w:id="59" w:name="_Toc135408728"/>
+      <w:r>
+        <w:rPr>
+          <w:rFonts w:eastAsia="黑体"/>
+          <w:b w:val="0"/>
+          <w:bCs w:val="0"/>
+          <w:sz w:val="30"/>
+          <w:szCs w:val="30"/>
+        </w:rPr>
+        <w:lastRenderedPageBreak/>
+        <w:t>1.2.2</w:t>
       </w:r>
       <w:r>
         <w:rPr>
@@ -9496,596 +9832,7 @@
           <w:sz w:val="28"/>
           <w:szCs w:val="28"/>
         </w:rPr>
-        <w:t>国内研究现状</w:t>
-      </w:r>
-      <w:bookmarkEnd w:id="52"/>
-      <w:bookmarkEnd w:id="53"/>
-      <w:bookmarkEnd w:id="54"/>
-      <w:bookmarkEnd w:id="55"/>
-    </w:p>
-    <w:p>
-      <w:pPr>
-        <w:pStyle w:val="aa"/>
-        <w:spacing w:line="460" w:lineRule="exact"/>
-        <w:ind w:firstLine="480"/>
-      </w:pPr>
-      <w:r>
-        <w:rPr>
-          <w:rFonts w:hint="eastAsia"/>
-        </w:rPr>
-        <w:t>随着消费升级以及年轻消费群体的扩大，</w:t>
-      </w:r>
-      <w:r>
-        <w:rPr>
-          <w:rFonts w:hint="eastAsia"/>
-        </w:rPr>
-        <w:t>KTV</w:t>
-      </w:r>
-      <w:r>
-        <w:rPr>
-          <w:rFonts w:hint="eastAsia"/>
-        </w:rPr>
-        <w:t>行业也呈现出蓬勃发展的态势</w:t>
-      </w:r>
-      <w:r>
-        <w:rPr>
-          <w:vertAlign w:val="superscript"/>
-        </w:rPr>
-        <w:t>[4]</w:t>
-      </w:r>
-      <w:r>
-        <w:rPr>
-          <w:rFonts w:hint="eastAsia"/>
-        </w:rPr>
-        <w:t>。为了更好地管理</w:t>
-      </w:r>
-      <w:r>
-        <w:rPr>
-          <w:rFonts w:hint="eastAsia"/>
-        </w:rPr>
-        <w:t>KTV</w:t>
-      </w:r>
-      <w:r>
-        <w:rPr>
-          <w:rFonts w:hint="eastAsia"/>
-        </w:rPr>
-        <w:t>业务，提高</w:t>
-      </w:r>
-      <w:r>
-        <w:rPr>
-          <w:rFonts w:hint="eastAsia"/>
-        </w:rPr>
-        <w:t>KTV</w:t>
-      </w:r>
-      <w:r>
-        <w:rPr>
-          <w:rFonts w:hint="eastAsia"/>
-        </w:rPr>
-        <w:t>的服务水平和管理效率，许多</w:t>
-      </w:r>
-      <w:r>
-        <w:rPr>
-          <w:rFonts w:hint="eastAsia"/>
-        </w:rPr>
-        <w:t>KTV</w:t>
-      </w:r>
-      <w:r>
-        <w:rPr>
-          <w:rFonts w:hint="eastAsia"/>
-        </w:rPr>
-        <w:t>经营者开始采用各种</w:t>
-      </w:r>
-      <w:r>
-        <w:rPr>
-          <w:rFonts w:hint="eastAsia"/>
-        </w:rPr>
-        <w:t>KTV</w:t>
-      </w:r>
-      <w:r>
-        <w:rPr>
-          <w:rFonts w:hint="eastAsia"/>
-        </w:rPr>
-        <w:t>管理系统。国内目前有很多</w:t>
-      </w:r>
-      <w:r>
-        <w:rPr>
-          <w:rFonts w:hint="eastAsia"/>
-        </w:rPr>
-        <w:t>KTV</w:t>
-      </w:r>
-      <w:r>
-        <w:rPr>
-          <w:rFonts w:hint="eastAsia"/>
-        </w:rPr>
-        <w:t>管理系统，这些系统在实现的功能方面也各有特色。下面就几个相对知名的</w:t>
-      </w:r>
-      <w:r>
-        <w:rPr>
-          <w:rFonts w:hint="eastAsia"/>
-        </w:rPr>
-        <w:t>KTV</w:t>
-      </w:r>
-      <w:r>
-        <w:rPr>
-          <w:rFonts w:hint="eastAsia"/>
-        </w:rPr>
-        <w:t>管理系统进行介绍：</w:t>
-      </w:r>
-    </w:p>
-    <w:p>
-      <w:pPr>
-        <w:pStyle w:val="aa"/>
-        <w:spacing w:line="460" w:lineRule="exact"/>
-        <w:ind w:firstLine="480"/>
-      </w:pPr>
-      <w:r>
-        <w:rPr>
-          <w:rFonts w:hint="eastAsia"/>
-        </w:rPr>
-        <w:t xml:space="preserve">1. </w:t>
-      </w:r>
-      <w:r>
-        <w:rPr>
-          <w:rFonts w:hint="eastAsia"/>
-        </w:rPr>
-        <w:t>乐鱼</w:t>
-      </w:r>
-      <w:r>
-        <w:rPr>
-          <w:rFonts w:hint="eastAsia"/>
-        </w:rPr>
-        <w:t>KTV</w:t>
-      </w:r>
-      <w:r>
-        <w:rPr>
-          <w:rFonts w:hint="eastAsia"/>
-        </w:rPr>
-        <w:t>系统</w:t>
-      </w:r>
-    </w:p>
-    <w:p>
-      <w:pPr>
-        <w:pStyle w:val="aa"/>
-        <w:spacing w:line="460" w:lineRule="exact"/>
-        <w:ind w:firstLine="480"/>
-      </w:pPr>
-      <w:r>
-        <w:rPr>
-          <w:rFonts w:hint="eastAsia"/>
-        </w:rPr>
-        <w:t>乐鱼</w:t>
-      </w:r>
-      <w:r>
-        <w:rPr>
-          <w:rFonts w:hint="eastAsia"/>
-        </w:rPr>
-        <w:t>KTV</w:t>
-      </w:r>
-      <w:r>
-        <w:rPr>
-          <w:rFonts w:hint="eastAsia"/>
-        </w:rPr>
-        <w:t>系统是一款多功能、高性能、稳定可靠的</w:t>
-      </w:r>
-      <w:r>
-        <w:rPr>
-          <w:rFonts w:hint="eastAsia"/>
-        </w:rPr>
-        <w:t>KTV</w:t>
-      </w:r>
-      <w:r>
-        <w:rPr>
-          <w:rFonts w:hint="eastAsia"/>
-        </w:rPr>
-        <w:t>管理软件。其主要功能包括会员管理、包间预订、消费管理、歌曲分类、统计分析等，可以帮助</w:t>
-      </w:r>
-      <w:r>
-        <w:rPr>
-          <w:rFonts w:hint="eastAsia"/>
-        </w:rPr>
-        <w:t>KTV</w:t>
-      </w:r>
-      <w:r>
-        <w:rPr>
-          <w:rFonts w:hint="eastAsia"/>
-        </w:rPr>
-        <w:t>经营者更好地管理</w:t>
-      </w:r>
-      <w:r>
-        <w:rPr>
-          <w:rFonts w:hint="eastAsia"/>
-        </w:rPr>
-        <w:t>KTV</w:t>
-      </w:r>
-      <w:r>
-        <w:rPr>
-          <w:rFonts w:hint="eastAsia"/>
-        </w:rPr>
-        <w:t>业务。同时，该系统运用灵活的权限管理机制和多种数据备份机制，保证了</w:t>
-      </w:r>
-      <w:r>
-        <w:rPr>
-          <w:rFonts w:hint="eastAsia"/>
-        </w:rPr>
-        <w:t>KTV</w:t>
-      </w:r>
-      <w:r>
-        <w:rPr>
-          <w:rFonts w:hint="eastAsia"/>
-        </w:rPr>
-        <w:t>数据库的安全和可靠性。</w:t>
-      </w:r>
-    </w:p>
-    <w:p>
-      <w:pPr>
-        <w:pStyle w:val="aa"/>
-        <w:spacing w:line="460" w:lineRule="exact"/>
-        <w:ind w:firstLine="480"/>
-      </w:pPr>
-      <w:r>
-        <w:rPr>
-          <w:rFonts w:hint="eastAsia"/>
-        </w:rPr>
-        <w:t xml:space="preserve">2. </w:t>
-      </w:r>
-      <w:r>
-        <w:rPr>
-          <w:rFonts w:hint="eastAsia"/>
-        </w:rPr>
-        <w:t>麦乐星</w:t>
-      </w:r>
-      <w:r>
-        <w:rPr>
-          <w:rFonts w:hint="eastAsia"/>
-        </w:rPr>
-        <w:t>KTV</w:t>
-      </w:r>
-      <w:r>
-        <w:rPr>
-          <w:rFonts w:hint="eastAsia"/>
-        </w:rPr>
-        <w:t>综合管理系统</w:t>
-      </w:r>
-    </w:p>
-    <w:p>
-      <w:pPr>
-        <w:pStyle w:val="aa"/>
-        <w:spacing w:line="460" w:lineRule="exact"/>
-        <w:ind w:firstLine="480"/>
-      </w:pPr>
-      <w:r>
-        <w:rPr>
-          <w:rFonts w:hint="eastAsia"/>
-        </w:rPr>
-        <w:t>麦乐星</w:t>
-      </w:r>
-      <w:r>
-        <w:rPr>
-          <w:rFonts w:hint="eastAsia"/>
-        </w:rPr>
-        <w:t>KTV</w:t>
-      </w:r>
-      <w:r>
-        <w:rPr>
-          <w:rFonts w:hint="eastAsia"/>
-        </w:rPr>
-        <w:t>系统集成了预订管理、会员卡管理、</w:t>
-      </w:r>
-      <w:r>
-        <w:rPr>
-          <w:rFonts w:hint="eastAsia"/>
-        </w:rPr>
-        <w:t>KTV</w:t>
-      </w:r>
-      <w:r>
-        <w:rPr>
-          <w:rFonts w:hint="eastAsia"/>
-        </w:rPr>
-        <w:t>服务员工管理、</w:t>
-      </w:r>
-      <w:r>
-        <w:rPr>
-          <w:rFonts w:hint="eastAsia"/>
-        </w:rPr>
-        <w:t>KTV</w:t>
-      </w:r>
-      <w:r>
-        <w:rPr>
-          <w:rFonts w:hint="eastAsia"/>
-        </w:rPr>
-        <w:t>点歌管理、消费管理等多个模块，可以满足</w:t>
-      </w:r>
-      <w:r>
-        <w:rPr>
-          <w:rFonts w:hint="eastAsia"/>
-        </w:rPr>
-        <w:t>KTV</w:t>
-      </w:r>
-      <w:r>
-        <w:rPr>
-          <w:rFonts w:hint="eastAsia"/>
-        </w:rPr>
-        <w:t>经营者的多样化需求。该系统还支持多种数据报表形式，使</w:t>
-      </w:r>
-      <w:r>
-        <w:rPr>
-          <w:rFonts w:hint="eastAsia"/>
-        </w:rPr>
-        <w:t>KTV</w:t>
-      </w:r>
-      <w:r>
-        <w:rPr>
-          <w:rFonts w:hint="eastAsia"/>
-        </w:rPr>
-        <w:t>经营者可以更加直观地了解</w:t>
-      </w:r>
-      <w:r>
-        <w:rPr>
-          <w:rFonts w:hint="eastAsia"/>
-        </w:rPr>
-        <w:t>KTV</w:t>
-      </w:r>
-      <w:r>
-        <w:rPr>
-          <w:rFonts w:hint="eastAsia"/>
-        </w:rPr>
-        <w:t>业务的运营情况。</w:t>
-      </w:r>
-    </w:p>
-    <w:p>
-      <w:pPr>
-        <w:pStyle w:val="aa"/>
-        <w:spacing w:line="460" w:lineRule="exact"/>
-        <w:ind w:firstLine="480"/>
-      </w:pPr>
-      <w:r>
-        <w:rPr>
-          <w:rFonts w:hint="eastAsia"/>
-        </w:rPr>
-        <w:t xml:space="preserve">3. </w:t>
-      </w:r>
-      <w:r>
-        <w:rPr>
-          <w:rFonts w:hint="eastAsia"/>
-        </w:rPr>
-        <w:t>云</w:t>
-      </w:r>
-      <w:r>
-        <w:rPr>
-          <w:rFonts w:hint="eastAsia"/>
-        </w:rPr>
-        <w:t>KTV</w:t>
-      </w:r>
-      <w:r>
-        <w:rPr>
-          <w:rFonts w:hint="eastAsia"/>
-        </w:rPr>
-        <w:t>管理系统</w:t>
-      </w:r>
-    </w:p>
-    <w:p>
-      <w:pPr>
-        <w:pStyle w:val="aa"/>
-        <w:spacing w:line="460" w:lineRule="exact"/>
-        <w:ind w:firstLine="480"/>
-      </w:pPr>
-      <w:r>
-        <w:rPr>
-          <w:rFonts w:hint="eastAsia"/>
-        </w:rPr>
-        <w:t>云</w:t>
-      </w:r>
-      <w:r>
-        <w:rPr>
-          <w:rFonts w:hint="eastAsia"/>
-        </w:rPr>
-        <w:t>KTV</w:t>
-      </w:r>
-      <w:r>
-        <w:rPr>
-          <w:rFonts w:hint="eastAsia"/>
-        </w:rPr>
-        <w:t>管理系统是一款集客户管理、歌曲管理、点歌服务、消费管理、商城购物等功能于一体的大型</w:t>
-      </w:r>
-      <w:r>
-        <w:rPr>
-          <w:rFonts w:hint="eastAsia"/>
-        </w:rPr>
-        <w:t>KTV</w:t>
-      </w:r>
-      <w:r>
-        <w:rPr>
-          <w:rFonts w:hint="eastAsia"/>
-        </w:rPr>
-        <w:t>管理系统。其独特之处在于可以通过互联网实现远程点歌、远程预约等功能，同时能够连接多个不同地点的</w:t>
-      </w:r>
-      <w:r>
-        <w:rPr>
-          <w:rFonts w:hint="eastAsia"/>
-        </w:rPr>
-        <w:t>KTV</w:t>
-      </w:r>
-      <w:r>
-        <w:rPr>
-          <w:rFonts w:hint="eastAsia"/>
-        </w:rPr>
-        <w:t>，实现公司化管理</w:t>
-      </w:r>
-      <w:r>
-        <w:rPr>
-          <w:vertAlign w:val="superscript"/>
-        </w:rPr>
-        <w:t>[5]</w:t>
-      </w:r>
-      <w:r>
-        <w:rPr>
-          <w:rFonts w:hint="eastAsia"/>
-        </w:rPr>
-        <w:t>。</w:t>
-      </w:r>
-    </w:p>
-    <w:p>
-      <w:pPr>
-        <w:pStyle w:val="aa"/>
-        <w:spacing w:line="460" w:lineRule="exact"/>
-        <w:ind w:firstLine="480"/>
-      </w:pPr>
-      <w:r>
-        <w:rPr>
-          <w:rFonts w:hint="eastAsia"/>
-        </w:rPr>
-        <w:t>尽管这些系统各自具有一定的优势和特色，但在具体实践过程中，它们也存在一些不足之处。例如，部分系统在用户体验方面还有待改进，操作不够流畅；有些系统管理功能方面也还不够完善，无法满足一些用户的实际需求；有些系统的价格过高，</w:t>
-      </w:r>
-      <w:r>
-        <w:rPr>
-          <w:rFonts w:hint="eastAsia"/>
-        </w:rPr>
-        <w:t>对于部分小型</w:t>
-      </w:r>
-      <w:r>
-        <w:rPr>
-          <w:rFonts w:hint="eastAsia"/>
-        </w:rPr>
-        <w:t>KTV</w:t>
-      </w:r>
-      <w:r>
-        <w:rPr>
-          <w:rFonts w:hint="eastAsia"/>
-        </w:rPr>
-        <w:t>来说，难以承受。想要选择一款合适的</w:t>
-      </w:r>
-      <w:r>
-        <w:rPr>
-          <w:rFonts w:hint="eastAsia"/>
-        </w:rPr>
-        <w:t>KTV</w:t>
-      </w:r>
-      <w:r>
-        <w:rPr>
-          <w:rFonts w:hint="eastAsia"/>
-        </w:rPr>
-        <w:t>管理系统，除了考虑系统的功能之外，还需要结合具体的业务需求以及实际经营环境来进行决策</w:t>
-      </w:r>
-      <w:r>
-        <w:rPr>
-          <w:vertAlign w:val="superscript"/>
-        </w:rPr>
-        <w:t>[6]</w:t>
-      </w:r>
-      <w:r>
-        <w:rPr>
-          <w:rFonts w:hint="eastAsia"/>
-        </w:rPr>
-        <w:t>。</w:t>
-      </w:r>
-    </w:p>
-    <w:p>
-      <w:pPr>
-        <w:pStyle w:val="aa"/>
-        <w:spacing w:line="460" w:lineRule="exact"/>
-        <w:ind w:firstLine="480"/>
-      </w:pPr>
-      <w:r>
-        <w:rPr>
-          <w:rFonts w:hint="eastAsia"/>
-        </w:rPr>
-        <w:t>总之，</w:t>
-      </w:r>
-      <w:r>
-        <w:rPr>
-          <w:rFonts w:hint="eastAsia"/>
-        </w:rPr>
-        <w:t>KTV</w:t>
-      </w:r>
-      <w:r>
-        <w:rPr>
-          <w:rFonts w:hint="eastAsia"/>
-        </w:rPr>
-        <w:t>管理系统的出现，无疑为</w:t>
-      </w:r>
-      <w:r>
-        <w:rPr>
-          <w:rFonts w:hint="eastAsia"/>
-        </w:rPr>
-        <w:t>KTV</w:t>
-      </w:r>
-      <w:r>
-        <w:rPr>
-          <w:rFonts w:hint="eastAsia"/>
-        </w:rPr>
-        <w:t>经营者带来了更便捷的管理方式，提高了</w:t>
-      </w:r>
-      <w:r>
-        <w:rPr>
-          <w:rFonts w:hint="eastAsia"/>
-        </w:rPr>
-        <w:t>KTV</w:t>
-      </w:r>
-      <w:r>
-        <w:rPr>
-          <w:rFonts w:hint="eastAsia"/>
-        </w:rPr>
-        <w:t>的服务水平。在未来，</w:t>
-      </w:r>
-      <w:r>
-        <w:rPr>
-          <w:rFonts w:hint="eastAsia"/>
-        </w:rPr>
-        <w:t>KTV</w:t>
-      </w:r>
-      <w:r>
-        <w:rPr>
-          <w:rFonts w:hint="eastAsia"/>
-        </w:rPr>
-        <w:t>管理系统还有望进一步发展，推出更多比较实用的功能，为企业带来更大的价值。</w:t>
-      </w:r>
-    </w:p>
-    <w:p>
-      <w:pPr>
-        <w:pStyle w:val="3"/>
-        <w:spacing w:beforeLines="50" w:before="159" w:afterLines="50" w:after="159" w:line="460" w:lineRule="exact"/>
-        <w:rPr>
-          <w:rFonts w:ascii="黑体" w:eastAsia="黑体" w:hAnsi="黑体" w:cs="黑体"/>
-          <w:b w:val="0"/>
-          <w:bCs w:val="0"/>
-          <w:sz w:val="28"/>
-          <w:szCs w:val="28"/>
-        </w:rPr>
-      </w:pPr>
-      <w:bookmarkStart w:id="56" w:name="_Toc134926508"/>
-      <w:bookmarkStart w:id="57" w:name="_Toc29516"/>
-      <w:bookmarkStart w:id="58" w:name="_Toc6753"/>
-      <w:bookmarkStart w:id="59" w:name="_Toc135408728"/>
-      <w:r>
-        <w:rPr>
-          <w:rFonts w:eastAsia="黑体"/>
-          <w:b w:val="0"/>
-          <w:bCs w:val="0"/>
-          <w:sz w:val="30"/>
-          <w:szCs w:val="30"/>
-        </w:rPr>
-        <w:lastRenderedPageBreak/>
-        <w:t>1.2.2</w:t>
-      </w:r>
-      <w:r>
-        <w:rPr>
-          <w:rFonts w:ascii="黑体" w:eastAsia="黑体" w:hAnsi="黑体" w:cs="黑体" w:hint="eastAsia"/>
-          <w:b w:val="0"/>
-          <w:bCs w:val="0"/>
-          <w:sz w:val="28"/>
-          <w:szCs w:val="28"/>
-        </w:rPr>
-        <w:t xml:space="preserve"> </w:t>
-      </w:r>
-      <w:r>
-        <w:rPr>
-          <w:rFonts w:ascii="黑体" w:eastAsia="黑体" w:hAnsi="黑体" w:cs="黑体" w:hint="eastAsia"/>
-          <w:b w:val="0"/>
-          <w:bCs w:val="0"/>
-          <w:sz w:val="28"/>
-          <w:szCs w:val="28"/>
-        </w:rPr>
-        <w:t>国外研究现状</w:t>
+        <w:t xml:space="preserve"> 国外研究现状</w:t>
       </w:r>
       <w:bookmarkEnd w:id="56"/>
       <w:bookmarkEnd w:id="57"/>
@@ -10133,13 +9880,7 @@
         <w:rPr>
           <w:rFonts w:hint="eastAsia"/>
         </w:rPr>
-        <w:t>管理系统，以帮助他们更好地</w:t>
-      </w:r>
-      <w:r>
-        <w:rPr>
-          <w:rFonts w:hint="eastAsia"/>
-        </w:rPr>
-        <w:t>管理包间、员工、消费和统计。与此同时，国外也有许多类似</w:t>
+        <w:t>管理系统，以帮助他们更好地管理包间、员工、消费和统计。与此同时，国外也有许多类似</w:t>
       </w:r>
       <w:r>
         <w:rPr>
@@ -10275,13 +10016,7 @@
         <w:rPr>
           <w:rFonts w:hint="eastAsia"/>
         </w:rPr>
-        <w:t>系统。它集成了歌曲、视频和聊天功能，并提</w:t>
-      </w:r>
-      <w:r>
-        <w:rPr>
-          <w:rFonts w:hint="eastAsia"/>
-        </w:rPr>
-        <w:t>供了无限开房间和预订服务等宽松规定。</w:t>
+        <w:t>系统。它集成了歌曲、视频和聊天功能，并提供了无限开房间和预订服务等宽松规定。</w:t>
       </w:r>
       <w:r>
         <w:rPr>
@@ -10398,13 +10133,7 @@
         <w:rPr>
           <w:rFonts w:hint="eastAsia"/>
         </w:rPr>
-        <w:t>尽管这些系统各自具有一些优点，但也存在一些不足之处。例如，一些系统在客户服务体验等方面有待改进，一些系统的管理功能还不够完善，</w:t>
-      </w:r>
-      <w:r>
-        <w:rPr>
-          <w:rFonts w:hint="eastAsia"/>
-        </w:rPr>
-        <w:t>难以满足</w:t>
+        <w:t>尽管这些系统各自具有一些优点，但也存在一些不足之处。例如，一些系统在客户服务体验等方面有待改进，一些系统的管理功能还不够完善，难以满足</w:t>
       </w:r>
       <w:r>
         <w:rPr>
@@ -10596,13 +10325,7 @@
         <w:rPr>
           <w:sz w:val="24"/>
         </w:rPr>
-        <w:t>KTV</w:t>
-      </w:r>
-      <w:r>
-        <w:rPr>
-          <w:sz w:val="24"/>
-        </w:rPr>
-        <w:t>管理系统也是计算机技术和网络迅速发展的一个应用解决方案，更是计算机应用于娱乐产业的成果</w:t>
+        <w:t>KTV管理系统也是计算机技术和网络迅速发展的一个应用解决方案，更是计算机应用于娱乐产业的成果</w:t>
       </w:r>
       <w:r>
         <w:rPr>
@@ -10623,13 +10346,7 @@
         <w:rPr>
           <w:sz w:val="24"/>
         </w:rPr>
-        <w:t>KTV</w:t>
-      </w:r>
-      <w:r>
-        <w:rPr>
-          <w:sz w:val="24"/>
-        </w:rPr>
-        <w:t>管理系统将网络信息技术与管理统计概念相结合，针</w:t>
+        <w:t>KTV管理系统将网络信息技术与管理统计概念相结合，针</w:t>
       </w:r>
       <w:r>
         <w:rPr>
@@ -10657,37 +10374,7 @@
         <w:rPr>
           <w:sz w:val="24"/>
         </w:rPr>
-        <w:t>KTV</w:t>
-      </w:r>
-      <w:r>
-        <w:rPr>
-          <w:sz w:val="24"/>
-        </w:rPr>
-        <w:t>管理系统是</w:t>
-      </w:r>
-      <w:r>
-        <w:rPr>
-          <w:sz w:val="24"/>
-        </w:rPr>
-        <w:t>KTV</w:t>
-      </w:r>
-      <w:r>
-        <w:rPr>
-          <w:sz w:val="24"/>
-        </w:rPr>
-        <w:t>重要的组成部分，它不仅能大大提高服务的档次与企业的管理水平，还能为企业节约管理成本，从而提升了企业竞争力达到管理的系统化、规范化，在一定程度上更是推动了</w:t>
-      </w:r>
-      <w:r>
-        <w:rPr>
-          <w:sz w:val="24"/>
-        </w:rPr>
-        <w:t>KTV</w:t>
-      </w:r>
-      <w:r>
-        <w:rPr>
-          <w:sz w:val="24"/>
-        </w:rPr>
-        <w:t>行业信息化管理的进程</w:t>
+        <w:t>KTV管理系统是KTV重要的组成部分，它不仅能大大提高服务的档次与企业的管理水平，还能为企业节约管理成本，从而提升了企业竞争力达到管理的系统化、规范化，在一定程度上更是推动了KTV行业信息化管理的进程</w:t>
       </w:r>
       <w:r>
         <w:rPr>
@@ -10758,14 +10445,7 @@
           <w:rFonts w:hint="eastAsia"/>
           <w:sz w:val="24"/>
         </w:rPr>
-        <w:t>同</w:t>
-      </w:r>
-      <w:r>
-        <w:rPr>
-          <w:rFonts w:hint="eastAsia"/>
-          <w:sz w:val="24"/>
-        </w:rPr>
-        <w:t>时</w:t>
+        <w:t>同时</w:t>
       </w:r>
       <w:r>
         <w:rPr>
@@ -11112,14 +10792,7 @@
           <w:color w:val="000000"/>
           <w:sz w:val="24"/>
         </w:rPr>
-        <w:t>的</w:t>
-      </w:r>
-      <w:r>
-        <w:rPr>
-          <w:color w:val="000000"/>
-          <w:sz w:val="24"/>
-        </w:rPr>
-        <w:t>基础上加了</w:t>
+        <w:t>的基础上加了</w:t>
       </w:r>
       <w:r>
         <w:rPr>
@@ -11551,17 +11224,7 @@
           <w:sz w:val="30"/>
           <w:szCs w:val="30"/>
         </w:rPr>
-        <w:t xml:space="preserve"> </w:t>
-      </w:r>
-      <w:r>
-        <w:rPr>
-          <w:rFonts w:ascii="黑体" w:eastAsia="黑体" w:hAnsi="黑体" w:cs="黑体" w:hint="eastAsia"/>
-          <w:b w:val="0"/>
-          <w:bCs w:val="0"/>
-          <w:sz w:val="30"/>
-          <w:szCs w:val="30"/>
-        </w:rPr>
-        <w:t>本文结构</w:t>
+        <w:t xml:space="preserve"> 本文结构</w:t>
       </w:r>
       <w:bookmarkEnd w:id="83"/>
       <w:bookmarkEnd w:id="84"/>
@@ -11976,25 +11639,7 @@
           <w:sz w:val="32"/>
           <w:szCs w:val="32"/>
         </w:rPr>
-        <w:t>章</w:t>
-      </w:r>
-      <w:r>
-        <w:rPr>
-          <w:rFonts w:ascii="黑体" w:eastAsia="黑体" w:hAnsi="黑体" w:hint="eastAsia"/>
-          <w:b w:val="0"/>
-          <w:sz w:val="32"/>
-          <w:szCs w:val="32"/>
-        </w:rPr>
-        <w:t xml:space="preserve"> </w:t>
-      </w:r>
-      <w:r>
-        <w:rPr>
-          <w:rFonts w:ascii="黑体" w:eastAsia="黑体" w:hAnsi="黑体" w:hint="eastAsia"/>
-          <w:b w:val="0"/>
-          <w:sz w:val="32"/>
-          <w:szCs w:val="32"/>
-        </w:rPr>
-        <w:t>需求分析</w:t>
+        <w:t>章 需求分析</w:t>
       </w:r>
       <w:bookmarkEnd w:id="87"/>
       <w:bookmarkEnd w:id="88"/>
@@ -12066,17 +11711,7 @@
           <w:sz w:val="30"/>
           <w:szCs w:val="30"/>
         </w:rPr>
-        <w:t xml:space="preserve"> </w:t>
-      </w:r>
-      <w:r>
-        <w:rPr>
-          <w:rFonts w:ascii="黑体" w:eastAsia="黑体" w:hAnsi="黑体" w:cs="黑体" w:hint="eastAsia"/>
-          <w:b w:val="0"/>
-          <w:bCs w:val="0"/>
-          <w:sz w:val="30"/>
-          <w:szCs w:val="30"/>
-        </w:rPr>
-        <w:t>可行性分析</w:t>
+        <w:t xml:space="preserve"> 可行性分析</w:t>
       </w:r>
       <w:bookmarkEnd w:id="97"/>
       <w:bookmarkEnd w:id="98"/>
@@ -12121,17 +11756,7 @@
           <w:sz w:val="28"/>
           <w:szCs w:val="28"/>
         </w:rPr>
-        <w:t xml:space="preserve"> </w:t>
-      </w:r>
-      <w:r>
-        <w:rPr>
-          <w:rFonts w:ascii="黑体" w:eastAsia="黑体" w:hAnsi="黑体" w:cs="黑体" w:hint="eastAsia"/>
-          <w:b w:val="0"/>
-          <w:bCs w:val="0"/>
-          <w:sz w:val="28"/>
-          <w:szCs w:val="28"/>
-        </w:rPr>
-        <w:t>技术可行性分析</w:t>
+        <w:t xml:space="preserve"> 技术可行性分析</w:t>
       </w:r>
       <w:bookmarkStart w:id="114" w:name="_Toc230842643"/>
       <w:bookmarkStart w:id="115" w:name="_Toc259131843"/>
@@ -12669,17 +12294,7 @@
           <w:sz w:val="28"/>
           <w:szCs w:val="28"/>
         </w:rPr>
-        <w:t xml:space="preserve"> </w:t>
-      </w:r>
-      <w:r>
-        <w:rPr>
-          <w:rFonts w:ascii="黑体" w:eastAsia="黑体" w:hAnsi="黑体" w:cs="黑体" w:hint="eastAsia"/>
-          <w:b w:val="0"/>
-          <w:bCs w:val="0"/>
-          <w:sz w:val="28"/>
-          <w:szCs w:val="28"/>
-        </w:rPr>
-        <w:t>经济可行性分析</w:t>
+        <w:t xml:space="preserve"> 经济可行性分析</w:t>
       </w:r>
       <w:bookmarkEnd w:id="117"/>
       <w:bookmarkEnd w:id="118"/>
@@ -12838,16 +12453,7 @@
           <w:sz w:val="24"/>
           <w:shd w:val="clear" w:color="auto" w:fill="FFFFFF"/>
         </w:rPr>
-        <w:t>开发成</w:t>
-      </w:r>
-      <w:r>
-        <w:rPr>
-          <w:rFonts w:hint="eastAsia"/>
-          <w:color w:val="000000" w:themeColor="text1"/>
-          <w:sz w:val="24"/>
-          <w:shd w:val="clear" w:color="auto" w:fill="FFFFFF"/>
-        </w:rPr>
-        <w:t>本：开发基于</w:t>
+        <w:t>开发成本：开发基于</w:t>
       </w:r>
       <w:r>
         <w:rPr>
@@ -13039,16 +12645,7 @@
           <w:sz w:val="24"/>
           <w:shd w:val="clear" w:color="auto" w:fill="FFFFFF"/>
         </w:rPr>
-        <w:t>店铺，提高管理效率</w:t>
-      </w:r>
-      <w:r>
-        <w:rPr>
-          <w:rFonts w:hint="eastAsia"/>
-          <w:color w:val="000000" w:themeColor="text1"/>
-          <w:sz w:val="24"/>
-          <w:shd w:val="clear" w:color="auto" w:fill="FFFFFF"/>
-        </w:rPr>
-        <w:t>和盈利能力。</w:t>
+        <w:t>店铺，提高管理效率和盈利能力。</w:t>
       </w:r>
     </w:p>
     <w:p>
@@ -13158,17 +12755,7 @@
           <w:sz w:val="28"/>
           <w:szCs w:val="28"/>
         </w:rPr>
-        <w:t xml:space="preserve"> </w:t>
-      </w:r>
-      <w:r>
-        <w:rPr>
-          <w:rFonts w:ascii="黑体" w:eastAsia="黑体" w:hAnsi="黑体" w:cs="黑体" w:hint="eastAsia"/>
-          <w:b w:val="0"/>
-          <w:bCs w:val="0"/>
-          <w:sz w:val="28"/>
-          <w:szCs w:val="28"/>
-        </w:rPr>
-        <w:t>操作可行性分析</w:t>
+        <w:t xml:space="preserve"> 操作可行性分析</w:t>
       </w:r>
       <w:bookmarkEnd w:id="124"/>
       <w:bookmarkEnd w:id="125"/>
@@ -13328,15 +12915,7 @@
           <w:color w:val="000000" w:themeColor="text1"/>
           <w:shd w:val="clear" w:color="auto" w:fill="FFFFFF"/>
         </w:rPr>
-        <w:t>的管</w:t>
-      </w:r>
-      <w:r>
-        <w:rPr>
-          <w:rFonts w:hint="eastAsia"/>
-          <w:color w:val="000000" w:themeColor="text1"/>
-          <w:shd w:val="clear" w:color="auto" w:fill="FFFFFF"/>
-        </w:rPr>
-        <w:t>理需求，例如管理</w:t>
+        <w:t>的管理需求，例如管理</w:t>
       </w:r>
       <w:r>
         <w:rPr>
@@ -13486,15 +13065,7 @@
           <w:color w:val="000000" w:themeColor="text1"/>
           <w:shd w:val="clear" w:color="auto" w:fill="FFFFFF"/>
         </w:rPr>
-        <w:t>管理系统需要具备较高的安全性和稳定性，确保系统数据不会被非法获取、修改和损毁。需要采用各种安全措施，例如账户认证、权限管理、数据备份和恢复等，同时要保证系</w:t>
-      </w:r>
-      <w:r>
-        <w:rPr>
-          <w:rFonts w:hint="eastAsia"/>
-          <w:color w:val="000000" w:themeColor="text1"/>
-          <w:shd w:val="clear" w:color="auto" w:fill="FFFFFF"/>
-        </w:rPr>
-        <w:t>统的稳定性和可靠性，避免系统崩溃和数据丢失等情况的出现</w:t>
+        <w:t>管理系统需要具备较高的安全性和稳定性，确保系统数据不会被非法获取、修改和损毁。需要采用各种安全措施，例如账户认证、权限管理、数据备份和恢复等，同时要保证系统的稳定性和可靠性，避免系统崩溃和数据丢失等情况的出现</w:t>
       </w:r>
       <w:r>
         <w:rPr>
@@ -13641,17 +13212,7 @@
           <w:sz w:val="30"/>
           <w:szCs w:val="30"/>
         </w:rPr>
-        <w:t xml:space="preserve"> </w:t>
-      </w:r>
-      <w:r>
-        <w:rPr>
-          <w:rFonts w:ascii="黑体" w:eastAsia="黑体" w:hAnsi="黑体" w:cs="黑体" w:hint="eastAsia"/>
-          <w:b w:val="0"/>
-          <w:bCs w:val="0"/>
-          <w:sz w:val="30"/>
-          <w:szCs w:val="30"/>
-        </w:rPr>
-        <w:t>系统总体功能需求</w:t>
+        <w:t xml:space="preserve"> 系统总体功能需求</w:t>
       </w:r>
       <w:bookmarkEnd w:id="131"/>
       <w:bookmarkEnd w:id="132"/>
@@ -13767,7 +13328,7 @@
             <v:imagedata r:id="rId18" o:title=""/>
             <o:lock v:ext="edit" aspectratio="f"/>
           </v:shape>
-          <o:OLEObject Type="Embed" ProgID="Visio.Drawing.15" ShapeID="_x0000_i1025" DrawAspect="Content" ObjectID="_1746619738" r:id="rId19"/>
+          <o:OLEObject Type="Embed" ProgID="Visio.Drawing.15" ShapeID="_x0000_i1025" DrawAspect="Content" ObjectID="_1746861241" r:id="rId19"/>
         </w:object>
       </w:r>
     </w:p>
@@ -13793,13 +13354,7 @@
         <w:rPr>
           <w:rFonts w:ascii="宋体" w:hAnsi="宋体" w:cs="宋体" w:hint="eastAsia"/>
         </w:rPr>
-        <w:t xml:space="preserve"> </w:t>
-      </w:r>
-      <w:r>
-        <w:rPr>
-          <w:rFonts w:ascii="宋体" w:hAnsi="宋体" w:cs="宋体" w:hint="eastAsia"/>
-        </w:rPr>
-        <w:t>系统总体用例图</w:t>
+        <w:t xml:space="preserve"> 系统总体用例图</w:t>
       </w:r>
     </w:p>
     <w:p>
@@ -13835,17 +13390,7 @@
           <w:sz w:val="30"/>
           <w:szCs w:val="30"/>
         </w:rPr>
-        <w:t xml:space="preserve"> </w:t>
-      </w:r>
-      <w:r>
-        <w:rPr>
-          <w:rFonts w:ascii="黑体" w:eastAsia="黑体" w:hAnsi="黑体" w:cs="黑体" w:hint="eastAsia"/>
-          <w:b w:val="0"/>
-          <w:bCs w:val="0"/>
-          <w:sz w:val="30"/>
-          <w:szCs w:val="30"/>
-        </w:rPr>
-        <w:t>系统用例分析</w:t>
+        <w:t xml:space="preserve"> 系统用例分析</w:t>
       </w:r>
       <w:bookmarkEnd w:id="134"/>
       <w:bookmarkEnd w:id="135"/>
@@ -13979,31 +13524,19 @@
         <w:rPr>
           <w:rFonts w:ascii="宋体" w:hAnsi="宋体" w:cs="宋体" w:hint="eastAsia"/>
         </w:rPr>
-        <w:t>表</w:t>
+        <w:t xml:space="preserve">表 </w:t>
+      </w:r>
+      <w:r>
+        <w:rPr>
+          <w:rFonts w:cs="Times New Roman"/>
+        </w:rPr>
+        <w:t>2-1</w:t>
       </w:r>
       <w:r>
         <w:rPr>
           <w:rFonts w:ascii="宋体" w:hAnsi="宋体" w:cs="宋体" w:hint="eastAsia"/>
         </w:rPr>
-        <w:t xml:space="preserve"> </w:t>
-      </w:r>
-      <w:r>
-        <w:rPr>
-          <w:rFonts w:cs="Times New Roman"/>
-        </w:rPr>
-        <w:t>2-1</w:t>
-      </w:r>
-      <w:r>
-        <w:rPr>
-          <w:rFonts w:ascii="宋体" w:hAnsi="宋体" w:cs="宋体" w:hint="eastAsia"/>
-        </w:rPr>
-        <w:t xml:space="preserve"> </w:t>
-      </w:r>
-      <w:r>
-        <w:rPr>
-          <w:rFonts w:ascii="宋体" w:hAnsi="宋体" w:cs="宋体" w:hint="eastAsia"/>
-        </w:rPr>
-        <w:t>登录用例描述</w:t>
+        <w:t xml:space="preserve"> 登录用例描述</w:t>
       </w:r>
     </w:p>
     <w:tbl>
@@ -14349,14 +13882,7 @@
                 <w:rFonts w:ascii="宋体" w:hAnsi="宋体" w:cs="宋体" w:hint="eastAsia"/>
                 <w:szCs w:val="21"/>
               </w:rPr>
-              <w:t>ession</w:t>
-            </w:r>
-            <w:r>
-              <w:rPr>
-                <w:rFonts w:ascii="宋体" w:hAnsi="宋体" w:cs="宋体" w:hint="eastAsia"/>
-                <w:szCs w:val="21"/>
-              </w:rPr>
-              <w:t>中保留存储着管理员验证信息</w:t>
+              <w:t>ession中保留存储着管理员验证信息</w:t>
             </w:r>
           </w:p>
         </w:tc>
@@ -14464,15 +13990,7 @@
                 <w:color w:val="000000"/>
                 <w:szCs w:val="21"/>
               </w:rPr>
-              <w:t>1.</w:t>
-            </w:r>
-            <w:r>
-              <w:rPr>
-                <w:rFonts w:ascii="宋体" w:hAnsi="宋体" w:cs="宋体" w:hint="eastAsia"/>
-                <w:color w:val="000000"/>
-                <w:szCs w:val="21"/>
-              </w:rPr>
-              <w:t>用户输入帐号与密码</w:t>
+              <w:t>1.用户输入帐号与密码</w:t>
             </w:r>
           </w:p>
           <w:p>
@@ -14529,15 +14047,7 @@
                 <w:color w:val="000000"/>
                 <w:szCs w:val="21"/>
               </w:rPr>
-              <w:t>2.</w:t>
-            </w:r>
-            <w:r>
-              <w:rPr>
-                <w:rFonts w:ascii="宋体" w:hAnsi="宋体" w:cs="宋体" w:hint="eastAsia"/>
-                <w:color w:val="000000"/>
-                <w:szCs w:val="21"/>
-              </w:rPr>
-              <w:t>账号和密码传入后台，在数据库进行验证</w:t>
+              <w:t>2.账号和密码传入后台，在数据库进行验证</w:t>
             </w:r>
           </w:p>
           <w:p>
@@ -14594,15 +14104,7 @@
                 <w:color w:val="000000"/>
                 <w:szCs w:val="21"/>
               </w:rPr>
-              <w:t>3.</w:t>
-            </w:r>
-            <w:r>
-              <w:rPr>
-                <w:rFonts w:ascii="宋体" w:hAnsi="宋体" w:cs="宋体" w:hint="eastAsia"/>
-                <w:color w:val="000000"/>
-                <w:szCs w:val="21"/>
-              </w:rPr>
-              <w:t>返回结果并在前端做出对应提示</w:t>
+              <w:t>3.返回结果并在前端做出对应提示</w:t>
             </w:r>
           </w:p>
           <w:p>
@@ -14683,17 +14185,7 @@
           <w:sz w:val="28"/>
           <w:szCs w:val="28"/>
         </w:rPr>
-        <w:t xml:space="preserve"> </w:t>
-      </w:r>
-      <w:r>
-        <w:rPr>
-          <w:rFonts w:ascii="黑体" w:eastAsia="黑体" w:hAnsi="黑体" w:cs="黑体" w:hint="eastAsia"/>
-          <w:b w:val="0"/>
-          <w:bCs w:val="0"/>
-          <w:sz w:val="28"/>
-          <w:szCs w:val="28"/>
-        </w:rPr>
-        <w:t>会员管理用例</w:t>
+        <w:t xml:space="preserve"> 会员管理用例</w:t>
       </w:r>
       <w:bookmarkEnd w:id="140"/>
       <w:bookmarkEnd w:id="141"/>
@@ -14766,13 +14258,7 @@
         <w:rPr>
           <w:rFonts w:ascii="宋体" w:hAnsi="宋体" w:cs="宋体" w:hint="eastAsia"/>
         </w:rPr>
-        <w:t xml:space="preserve"> </w:t>
-      </w:r>
-      <w:r>
-        <w:rPr>
-          <w:rFonts w:ascii="宋体" w:hAnsi="宋体" w:cs="宋体" w:hint="eastAsia"/>
-        </w:rPr>
-        <w:t>会员管理用例表</w:t>
+        <w:t xml:space="preserve"> 会员管理用例表</w:t>
       </w:r>
     </w:p>
     <w:tbl>
@@ -15092,14 +14578,7 @@
                 <w:rFonts w:ascii="宋体" w:hAnsi="宋体" w:hint="eastAsia"/>
                 <w:szCs w:val="21"/>
               </w:rPr>
-              <w:t>可以使用大</w:t>
-            </w:r>
-            <w:r>
-              <w:rPr>
-                <w:rFonts w:ascii="宋体" w:hAnsi="宋体" w:hint="eastAsia"/>
-                <w:szCs w:val="21"/>
-              </w:rPr>
-              <w:t>K</w:t>
+              <w:t>可以使用大K</w:t>
             </w:r>
             <w:r>
               <w:rPr>
@@ -15211,14 +14690,7 @@
                 <w:rFonts w:ascii="宋体" w:hAnsi="宋体" w:hint="eastAsia"/>
                 <w:szCs w:val="21"/>
               </w:rPr>
-              <w:t>1.</w:t>
-            </w:r>
-            <w:r>
-              <w:rPr>
-                <w:rFonts w:ascii="宋体" w:hAnsi="宋体" w:hint="eastAsia"/>
-                <w:szCs w:val="21"/>
-              </w:rPr>
-              <w:t>会员进入对应模块</w:t>
+              <w:t>1.会员进入对应模块</w:t>
             </w:r>
           </w:p>
         </w:tc>
@@ -15260,14 +14732,7 @@
                 <w:rFonts w:ascii="宋体" w:hAnsi="宋体" w:hint="eastAsia"/>
                 <w:szCs w:val="21"/>
               </w:rPr>
-              <w:t>2.</w:t>
-            </w:r>
-            <w:r>
-              <w:rPr>
-                <w:rFonts w:ascii="宋体" w:hAnsi="宋体" w:hint="eastAsia"/>
-                <w:szCs w:val="21"/>
-              </w:rPr>
-              <w:t>查询信息</w:t>
+              <w:t>2.查询信息</w:t>
             </w:r>
           </w:p>
         </w:tc>
@@ -15309,14 +14774,7 @@
                 <w:rFonts w:ascii="宋体" w:hAnsi="宋体" w:hint="eastAsia"/>
                 <w:szCs w:val="21"/>
               </w:rPr>
-              <w:t>3.</w:t>
-            </w:r>
-            <w:r>
-              <w:rPr>
-                <w:rFonts w:ascii="宋体" w:hAnsi="宋体" w:hint="eastAsia"/>
-                <w:szCs w:val="21"/>
-              </w:rPr>
-              <w:t>对会员进行添加、删除、编辑等操作</w:t>
+              <w:t>3.对会员进行添加、删除、编辑等操作</w:t>
             </w:r>
           </w:p>
           <w:p>
@@ -15371,14 +14829,7 @@
                 <w:rFonts w:ascii="宋体" w:hAnsi="宋体"/>
                 <w:szCs w:val="21"/>
               </w:rPr>
-              <w:t>.</w:t>
-            </w:r>
-            <w:r>
-              <w:rPr>
-                <w:rFonts w:ascii="宋体" w:hAnsi="宋体"/>
-                <w:szCs w:val="21"/>
-              </w:rPr>
-              <w:t>返回操作结果</w:t>
+              <w:t>.返回操作结果</w:t>
             </w:r>
           </w:p>
         </w:tc>
@@ -15416,17 +14867,7 @@
           <w:sz w:val="28"/>
           <w:szCs w:val="28"/>
         </w:rPr>
-        <w:t xml:space="preserve"> </w:t>
-      </w:r>
-      <w:r>
-        <w:rPr>
-          <w:rFonts w:ascii="黑体" w:eastAsia="黑体" w:hAnsi="黑体" w:cs="黑体" w:hint="eastAsia"/>
-          <w:b w:val="0"/>
-          <w:bCs w:val="0"/>
-          <w:sz w:val="28"/>
-          <w:szCs w:val="28"/>
-        </w:rPr>
-        <w:t>包间管理用例</w:t>
+        <w:t xml:space="preserve"> 包间管理用例</w:t>
       </w:r>
       <w:bookmarkEnd w:id="142"/>
       <w:bookmarkEnd w:id="143"/>
@@ -15505,13 +14946,7 @@
         <w:rPr>
           <w:rFonts w:ascii="宋体" w:hAnsi="宋体" w:cs="宋体" w:hint="eastAsia"/>
         </w:rPr>
-        <w:t xml:space="preserve"> </w:t>
-      </w:r>
-      <w:r>
-        <w:rPr>
-          <w:rFonts w:ascii="宋体" w:hAnsi="宋体" w:cs="宋体" w:hint="eastAsia"/>
-        </w:rPr>
-        <w:t>包间管理用例表</w:t>
+        <w:t xml:space="preserve"> 包间管理用例表</w:t>
       </w:r>
     </w:p>
     <w:tbl>
@@ -15882,7 +15317,6 @@
               </w:rPr>
               <w:t>可以使用</w:t>
             </w:r>
-            <w:bookmarkStart w:id="144" w:name="_GoBack"/>
             <w:r>
               <w:rPr>
                 <w:rFonts w:ascii="宋体" w:hAnsi="宋体" w:hint="eastAsia"/>
@@ -15890,7 +15324,6 @@
               </w:rPr>
               <w:t>KTV</w:t>
             </w:r>
-            <w:bookmarkEnd w:id="144"/>
             <w:r>
               <w:rPr>
                 <w:rFonts w:ascii="宋体" w:hAnsi="宋体" w:hint="eastAsia"/>
@@ -15994,14 +15427,7 @@
                 <w:rFonts w:ascii="宋体" w:hAnsi="宋体" w:hint="eastAsia"/>
                 <w:szCs w:val="21"/>
               </w:rPr>
-              <w:t>1.</w:t>
-            </w:r>
-            <w:r>
-              <w:rPr>
-                <w:rFonts w:ascii="宋体" w:hAnsi="宋体" w:hint="eastAsia"/>
-                <w:szCs w:val="21"/>
-              </w:rPr>
-              <w:t>用户进入对应模块</w:t>
+              <w:t>1.用户进入对应模块</w:t>
             </w:r>
           </w:p>
         </w:tc>
@@ -16043,14 +15469,7 @@
                 <w:rFonts w:ascii="宋体" w:hAnsi="宋体" w:hint="eastAsia"/>
                 <w:szCs w:val="21"/>
               </w:rPr>
-              <w:t>2.</w:t>
-            </w:r>
-            <w:r>
-              <w:rPr>
-                <w:rFonts w:ascii="宋体" w:hAnsi="宋体" w:hint="eastAsia"/>
-                <w:szCs w:val="21"/>
-              </w:rPr>
-              <w:t>查询信息</w:t>
+              <w:t>2.查询信息</w:t>
             </w:r>
           </w:p>
         </w:tc>
@@ -16092,14 +15511,7 @@
                 <w:rFonts w:ascii="宋体" w:hAnsi="宋体" w:hint="eastAsia"/>
                 <w:szCs w:val="21"/>
               </w:rPr>
-              <w:t>3.</w:t>
-            </w:r>
-            <w:r>
-              <w:rPr>
-                <w:rFonts w:ascii="宋体" w:hAnsi="宋体" w:hint="eastAsia"/>
-                <w:szCs w:val="21"/>
-              </w:rPr>
-              <w:t>对用户进行添加、删除、编辑等操作</w:t>
+              <w:t>3.对用户进行添加、删除、编辑等操作</w:t>
             </w:r>
           </w:p>
           <w:p>
@@ -16154,14 +15566,7 @@
                 <w:rFonts w:ascii="宋体" w:hAnsi="宋体"/>
                 <w:szCs w:val="21"/>
               </w:rPr>
-              <w:t>.</w:t>
-            </w:r>
-            <w:r>
-              <w:rPr>
-                <w:rFonts w:ascii="宋体" w:hAnsi="宋体"/>
-                <w:szCs w:val="21"/>
-              </w:rPr>
-              <w:t>返回操作结果</w:t>
+              <w:t>.返回操作结果</w:t>
             </w:r>
           </w:p>
         </w:tc>
@@ -16355,7 +15760,7 @@
         </w:tabs>
         <w:spacing w:line="460" w:lineRule="exact"/>
       </w:pPr>
-      <w:bookmarkStart w:id="145" w:name="_Toc4314"/>
+      <w:bookmarkStart w:id="144" w:name="_Toc4314"/>
       <w:r>
         <w:rPr>
           <w:rFonts w:eastAsia="黑体"/>
@@ -16371,17 +15776,9 @@
           <w:sz w:val="28"/>
           <w:szCs w:val="28"/>
         </w:rPr>
-        <w:t xml:space="preserve"> </w:t>
-      </w:r>
-      <w:r>
-        <w:rPr>
-          <w:rFonts w:ascii="黑体" w:eastAsia="黑体" w:hAnsi="黑体" w:cs="黑体" w:hint="eastAsia"/>
-          <w:sz w:val="28"/>
-          <w:szCs w:val="28"/>
-        </w:rPr>
-        <w:t>订单管理用例</w:t>
-      </w:r>
-      <w:bookmarkEnd w:id="145"/>
+        <w:t xml:space="preserve"> 订单管理用例</w:t>
+      </w:r>
+      <w:bookmarkEnd w:id="144"/>
     </w:p>
     <w:p>
       <w:pPr>
@@ -16457,13 +15854,7 @@
         <w:rPr>
           <w:rFonts w:ascii="宋体" w:hAnsi="宋体" w:cs="宋体" w:hint="eastAsia"/>
         </w:rPr>
-        <w:t xml:space="preserve"> </w:t>
-      </w:r>
-      <w:r>
-        <w:rPr>
-          <w:rFonts w:ascii="宋体" w:hAnsi="宋体" w:cs="宋体" w:hint="eastAsia"/>
-        </w:rPr>
-        <w:t>订单管理用例表</w:t>
+        <w:t xml:space="preserve"> 订单管理用例表</w:t>
       </w:r>
     </w:p>
     <w:tbl>
@@ -16895,14 +16286,7 @@
                 <w:rFonts w:ascii="宋体" w:hAnsi="宋体" w:hint="eastAsia"/>
                 <w:szCs w:val="21"/>
               </w:rPr>
-              <w:t>1.</w:t>
-            </w:r>
-            <w:r>
-              <w:rPr>
-                <w:rFonts w:ascii="宋体" w:hAnsi="宋体" w:hint="eastAsia"/>
-                <w:szCs w:val="21"/>
-              </w:rPr>
-              <w:t>用户进入对应模块</w:t>
+              <w:t>1.用户进入对应模块</w:t>
             </w:r>
           </w:p>
         </w:tc>
@@ -16944,14 +16328,7 @@
                 <w:rFonts w:ascii="宋体" w:hAnsi="宋体" w:hint="eastAsia"/>
                 <w:szCs w:val="21"/>
               </w:rPr>
-              <w:t>2.</w:t>
-            </w:r>
-            <w:r>
-              <w:rPr>
-                <w:rFonts w:ascii="宋体" w:hAnsi="宋体" w:hint="eastAsia"/>
-                <w:szCs w:val="21"/>
-              </w:rPr>
-              <w:t>查询信息</w:t>
+              <w:t>2.查询信息</w:t>
             </w:r>
           </w:p>
         </w:tc>
@@ -16993,14 +16370,7 @@
                 <w:rFonts w:ascii="宋体" w:hAnsi="宋体" w:hint="eastAsia"/>
                 <w:szCs w:val="21"/>
               </w:rPr>
-              <w:t>3.</w:t>
-            </w:r>
-            <w:r>
-              <w:rPr>
-                <w:rFonts w:ascii="宋体" w:hAnsi="宋体" w:hint="eastAsia"/>
-                <w:szCs w:val="21"/>
-              </w:rPr>
-              <w:t>对用户进行添加、删除、编辑等操作</w:t>
+              <w:t>3.对用户进行添加、删除、编辑等操作</w:t>
             </w:r>
           </w:p>
           <w:p>
@@ -17055,14 +16425,7 @@
                 <w:rFonts w:ascii="宋体" w:hAnsi="宋体"/>
                 <w:szCs w:val="21"/>
               </w:rPr>
-              <w:t>.</w:t>
-            </w:r>
-            <w:r>
-              <w:rPr>
-                <w:rFonts w:ascii="宋体" w:hAnsi="宋体"/>
-                <w:szCs w:val="21"/>
-              </w:rPr>
-              <w:t>返回操作结果</w:t>
+              <w:t>.返回操作结果</w:t>
             </w:r>
           </w:p>
         </w:tc>
@@ -17129,8 +16492,8 @@
           <w:szCs w:val="28"/>
         </w:rPr>
       </w:pPr>
-      <w:bookmarkStart w:id="146" w:name="_Toc9326"/>
-      <w:bookmarkStart w:id="147" w:name="_Toc135408744"/>
+      <w:bookmarkStart w:id="145" w:name="_Toc9326"/>
+      <w:bookmarkStart w:id="146" w:name="_Toc135408744"/>
       <w:r>
         <w:rPr>
           <w:rFonts w:eastAsia="黑体"/>
@@ -17149,20 +16512,10 @@
           <w:sz w:val="28"/>
           <w:szCs w:val="28"/>
         </w:rPr>
-        <w:t xml:space="preserve"> </w:t>
-      </w:r>
-      <w:r>
-        <w:rPr>
-          <w:rFonts w:ascii="黑体" w:eastAsia="黑体" w:hAnsi="黑体" w:cs="黑体" w:hint="eastAsia"/>
-          <w:b w:val="0"/>
-          <w:bCs w:val="0"/>
-          <w:sz w:val="28"/>
-          <w:szCs w:val="28"/>
-        </w:rPr>
-        <w:t>餐品管理用例</w:t>
-      </w:r>
+        <w:t xml:space="preserve"> 餐品管理用例</w:t>
+      </w:r>
+      <w:bookmarkEnd w:id="145"/>
       <w:bookmarkEnd w:id="146"/>
-      <w:bookmarkEnd w:id="147"/>
     </w:p>
     <w:p>
       <w:pPr>
@@ -17238,13 +16591,7 @@
         <w:rPr>
           <w:rFonts w:ascii="宋体" w:hAnsi="宋体" w:cs="宋体" w:hint="eastAsia"/>
         </w:rPr>
-        <w:t xml:space="preserve"> </w:t>
-      </w:r>
-      <w:r>
-        <w:rPr>
-          <w:rFonts w:ascii="宋体" w:hAnsi="宋体" w:cs="宋体" w:hint="eastAsia"/>
-        </w:rPr>
-        <w:t>餐品管理用例表</w:t>
+        <w:t xml:space="preserve"> 餐品管理用例表</w:t>
       </w:r>
     </w:p>
     <w:tbl>
@@ -17676,14 +17023,7 @@
                 <w:rFonts w:ascii="宋体" w:hAnsi="宋体" w:hint="eastAsia"/>
                 <w:szCs w:val="21"/>
               </w:rPr>
-              <w:t>1.</w:t>
-            </w:r>
-            <w:r>
-              <w:rPr>
-                <w:rFonts w:ascii="宋体" w:hAnsi="宋体" w:hint="eastAsia"/>
-                <w:szCs w:val="21"/>
-              </w:rPr>
-              <w:t>用户进入对应模块</w:t>
+              <w:t>1.用户进入对应模块</w:t>
             </w:r>
           </w:p>
         </w:tc>
@@ -17725,14 +17065,7 @@
                 <w:rFonts w:ascii="宋体" w:hAnsi="宋体" w:hint="eastAsia"/>
                 <w:szCs w:val="21"/>
               </w:rPr>
-              <w:t>2.</w:t>
-            </w:r>
-            <w:r>
-              <w:rPr>
-                <w:rFonts w:ascii="宋体" w:hAnsi="宋体" w:hint="eastAsia"/>
-                <w:szCs w:val="21"/>
-              </w:rPr>
-              <w:t>查询信息</w:t>
+              <w:t>2.查询信息</w:t>
             </w:r>
           </w:p>
         </w:tc>
@@ -17774,14 +17107,7 @@
                 <w:rFonts w:ascii="宋体" w:hAnsi="宋体" w:hint="eastAsia"/>
                 <w:szCs w:val="21"/>
               </w:rPr>
-              <w:t>3.</w:t>
-            </w:r>
-            <w:r>
-              <w:rPr>
-                <w:rFonts w:ascii="宋体" w:hAnsi="宋体" w:hint="eastAsia"/>
-                <w:szCs w:val="21"/>
-              </w:rPr>
-              <w:t>对用户进行添加、删除、编辑等操作</w:t>
+              <w:t>3.对用户进行添加、删除、编辑等操作</w:t>
             </w:r>
           </w:p>
           <w:p>
@@ -17836,14 +17162,7 @@
                 <w:rFonts w:ascii="宋体" w:hAnsi="宋体"/>
                 <w:szCs w:val="21"/>
               </w:rPr>
-              <w:t>.</w:t>
-            </w:r>
-            <w:r>
-              <w:rPr>
-                <w:rFonts w:ascii="宋体" w:hAnsi="宋体"/>
-                <w:szCs w:val="21"/>
-              </w:rPr>
-              <w:t>返回操作结果</w:t>
+              <w:t>.返回操作结果</w:t>
             </w:r>
           </w:p>
         </w:tc>
@@ -17910,9 +17229,9 @@
           <w:szCs w:val="30"/>
         </w:rPr>
       </w:pPr>
-      <w:bookmarkStart w:id="148" w:name="_Toc134926524"/>
-      <w:bookmarkStart w:id="149" w:name="_Toc30022"/>
-      <w:bookmarkStart w:id="150" w:name="_Toc135408745"/>
+      <w:bookmarkStart w:id="147" w:name="_Toc134926524"/>
+      <w:bookmarkStart w:id="148" w:name="_Toc30022"/>
+      <w:bookmarkStart w:id="149" w:name="_Toc135408745"/>
       <w:r>
         <w:rPr>
           <w:rFonts w:ascii="Times New Roman" w:eastAsia="黑体" w:hAnsi="Times New Roman" w:cs="Times New Roman"/>
@@ -17931,21 +17250,11 @@
           <w:sz w:val="30"/>
           <w:szCs w:val="30"/>
         </w:rPr>
-        <w:t xml:space="preserve"> </w:t>
-      </w:r>
-      <w:r>
-        <w:rPr>
-          <w:rFonts w:ascii="黑体" w:eastAsia="黑体" w:hAnsi="黑体" w:cs="黑体" w:hint="eastAsia"/>
-          <w:b w:val="0"/>
-          <w:bCs w:val="0"/>
-          <w:sz w:val="30"/>
-          <w:szCs w:val="30"/>
-        </w:rPr>
-        <w:t>本章小结</w:t>
-      </w:r>
+        <w:t xml:space="preserve"> 本章小结</w:t>
+      </w:r>
+      <w:bookmarkEnd w:id="147"/>
       <w:bookmarkEnd w:id="148"/>
       <w:bookmarkEnd w:id="149"/>
-      <w:bookmarkEnd w:id="150"/>
     </w:p>
     <w:p>
       <w:pPr>
@@ -18026,12 +17335,12 @@
           <w:szCs w:val="32"/>
         </w:rPr>
       </w:pPr>
-      <w:bookmarkStart w:id="151" w:name="_Toc21472"/>
-      <w:bookmarkStart w:id="152" w:name="_Toc10291"/>
-      <w:bookmarkStart w:id="153" w:name="_Toc2508"/>
-      <w:bookmarkStart w:id="154" w:name="_Toc134926525"/>
-      <w:bookmarkStart w:id="155" w:name="_Toc26311"/>
-      <w:bookmarkStart w:id="156" w:name="_Toc135408746"/>
+      <w:bookmarkStart w:id="150" w:name="_Toc21472"/>
+      <w:bookmarkStart w:id="151" w:name="_Toc10291"/>
+      <w:bookmarkStart w:id="152" w:name="_Toc2508"/>
+      <w:bookmarkStart w:id="153" w:name="_Toc134926525"/>
+      <w:bookmarkStart w:id="154" w:name="_Toc26311"/>
+      <w:bookmarkStart w:id="155" w:name="_Toc135408746"/>
       <w:bookmarkEnd w:id="102"/>
       <w:bookmarkEnd w:id="103"/>
       <w:bookmarkEnd w:id="104"/>
@@ -18062,25 +17371,7 @@
           <w:sz w:val="32"/>
           <w:szCs w:val="32"/>
         </w:rPr>
-        <w:t>章</w:t>
-      </w:r>
-      <w:r>
-        <w:rPr>
-          <w:rFonts w:ascii="黑体" w:eastAsia="黑体" w:hAnsi="黑体" w:cs="黑体" w:hint="eastAsia"/>
-          <w:b w:val="0"/>
-          <w:sz w:val="32"/>
-          <w:szCs w:val="32"/>
-        </w:rPr>
-        <w:t xml:space="preserve"> </w:t>
-      </w:r>
-      <w:r>
-        <w:rPr>
-          <w:rFonts w:ascii="黑体" w:eastAsia="黑体" w:hAnsi="黑体" w:cs="黑体" w:hint="eastAsia"/>
-          <w:b w:val="0"/>
-          <w:sz w:val="32"/>
-          <w:szCs w:val="32"/>
-        </w:rPr>
-        <w:t>系统</w:t>
+        <w:t>章 系统</w:t>
       </w:r>
       <w:r>
         <w:rPr>
@@ -18092,15 +17383,15 @@
         </w:rPr>
         <w:t>详细设计</w:t>
       </w:r>
-      <w:bookmarkStart w:id="157" w:name="_Toc12656"/>
-      <w:bookmarkStart w:id="158" w:name="_Toc27330"/>
-      <w:bookmarkStart w:id="159" w:name="_Toc25508"/>
+      <w:bookmarkStart w:id="156" w:name="_Toc12656"/>
+      <w:bookmarkStart w:id="157" w:name="_Toc27330"/>
+      <w:bookmarkStart w:id="158" w:name="_Toc25508"/>
+      <w:bookmarkEnd w:id="150"/>
       <w:bookmarkEnd w:id="151"/>
       <w:bookmarkEnd w:id="152"/>
       <w:bookmarkEnd w:id="153"/>
       <w:bookmarkEnd w:id="154"/>
       <w:bookmarkEnd w:id="155"/>
-      <w:bookmarkEnd w:id="156"/>
     </w:p>
     <w:p>
       <w:pPr>
@@ -18148,13 +17439,13 @@
           <w:szCs w:val="30"/>
         </w:rPr>
       </w:pPr>
-      <w:bookmarkStart w:id="160" w:name="_Toc1665"/>
-      <w:bookmarkStart w:id="161" w:name="_Toc6958_WPSOffice_Level2"/>
-      <w:bookmarkStart w:id="162" w:name="_Toc134926526"/>
-      <w:bookmarkStart w:id="163" w:name="_Toc21355"/>
-      <w:bookmarkStart w:id="164" w:name="_Toc13869"/>
-      <w:bookmarkStart w:id="165" w:name="_Toc9372"/>
-      <w:bookmarkStart w:id="166" w:name="_Toc135408747"/>
+      <w:bookmarkStart w:id="159" w:name="_Toc1665"/>
+      <w:bookmarkStart w:id="160" w:name="_Toc6958_WPSOffice_Level2"/>
+      <w:bookmarkStart w:id="161" w:name="_Toc134926526"/>
+      <w:bookmarkStart w:id="162" w:name="_Toc21355"/>
+      <w:bookmarkStart w:id="163" w:name="_Toc13869"/>
+      <w:bookmarkStart w:id="164" w:name="_Toc9372"/>
+      <w:bookmarkStart w:id="165" w:name="_Toc135408747"/>
       <w:r>
         <w:rPr>
           <w:rFonts w:ascii="Times New Roman" w:eastAsia="黑体" w:hAnsi="Times New Roman" w:cs="Times New Roman"/>
@@ -18173,25 +17464,15 @@
           <w:sz w:val="30"/>
           <w:szCs w:val="30"/>
         </w:rPr>
-        <w:t xml:space="preserve"> </w:t>
-      </w:r>
-      <w:r>
-        <w:rPr>
-          <w:rFonts w:ascii="黑体" w:eastAsia="黑体" w:hAnsi="黑体" w:cs="黑体" w:hint="eastAsia"/>
-          <w:b w:val="0"/>
-          <w:bCs w:val="0"/>
-          <w:sz w:val="30"/>
-          <w:szCs w:val="30"/>
-        </w:rPr>
-        <w:t>系统功能模块设计</w:t>
-      </w:r>
+        <w:t xml:space="preserve"> 系统功能模块设计</w:t>
+      </w:r>
+      <w:bookmarkEnd w:id="159"/>
       <w:bookmarkEnd w:id="160"/>
       <w:bookmarkEnd w:id="161"/>
       <w:bookmarkEnd w:id="162"/>
       <w:bookmarkEnd w:id="163"/>
       <w:bookmarkEnd w:id="164"/>
       <w:bookmarkEnd w:id="165"/>
-      <w:bookmarkEnd w:id="166"/>
     </w:p>
     <w:p>
       <w:pPr>
@@ -18209,39 +17490,7 @@
           <w:color w:val="000000" w:themeColor="text1"/>
           <w:sz w:val="24"/>
         </w:rPr>
-        <w:t>本系统基于</w:t>
-      </w:r>
-      <w:r>
-        <w:rPr>
-          <w:rFonts w:ascii="宋体" w:hAnsi="宋体" w:cs="宋体" w:hint="eastAsia"/>
-          <w:color w:val="000000" w:themeColor="text1"/>
-          <w:sz w:val="24"/>
-        </w:rPr>
-        <w:t>SSM</w:t>
-      </w:r>
-      <w:r>
-        <w:rPr>
-          <w:rFonts w:ascii="宋体" w:hAnsi="宋体" w:cs="宋体" w:hint="eastAsia"/>
-          <w:color w:val="000000" w:themeColor="text1"/>
-          <w:sz w:val="24"/>
-        </w:rPr>
-        <w:t>框架技术开发，具有标准管理系统所具有的现实中完整的管理步骤，真正做到管理高效、资源配置最优化，且业务质量又高的管理系统。使</w:t>
-      </w:r>
-      <w:r>
-        <w:rPr>
-          <w:rFonts w:ascii="宋体" w:hAnsi="宋体" w:cs="宋体" w:hint="eastAsia"/>
-          <w:color w:val="000000" w:themeColor="text1"/>
-          <w:sz w:val="24"/>
-        </w:rPr>
-        <w:t>KTV</w:t>
-      </w:r>
-      <w:r>
-        <w:rPr>
-          <w:rFonts w:ascii="宋体" w:hAnsi="宋体" w:cs="宋体" w:hint="eastAsia"/>
-          <w:color w:val="000000" w:themeColor="text1"/>
-          <w:sz w:val="24"/>
-        </w:rPr>
-        <w:t>管理系统更加完善化来帮助企业提高管理效率，也为用户提供一个方便的平台，让客户得到更好的服务体验与便捷化操作。系统功能结构图如图</w:t>
+        <w:t>本系统基于SSM框架技术开发，具有标准管理系统所具有的现实中完整的管理步骤，真正做到管理高效、资源配置最优化，且业务质量又高的管理系统。使KTV管理系统更加完善化来帮助企业提高管理效率，也为用户提供一个方便的平台，让客户得到更好的服务体验与便捷化操作。系统功能结构图如图</w:t>
       </w:r>
       <w:r>
         <w:rPr>
@@ -18281,7 +17530,7 @@
           <v:shape id="_x0000_i1026" type="#_x0000_t75" style="width:418.5pt;height:303.75pt" o:ole="">
             <v:imagedata r:id="rId22" o:title=""/>
           </v:shape>
-          <o:OLEObject Type="Embed" ProgID="Visio.Drawing.15" ShapeID="_x0000_i1026" DrawAspect="Content" ObjectID="_1746619739" r:id="rId23"/>
+          <o:OLEObject Type="Embed" ProgID="Visio.Drawing.15" ShapeID="_x0000_i1026" DrawAspect="Content" ObjectID="_1746861242" r:id="rId23"/>
         </w:object>
       </w:r>
     </w:p>
@@ -18338,10 +17587,10 @@
           <w:szCs w:val="28"/>
         </w:rPr>
       </w:pPr>
-      <w:bookmarkStart w:id="167" w:name="_Toc114640450"/>
-      <w:bookmarkStart w:id="168" w:name="_Toc134926527"/>
-      <w:bookmarkStart w:id="169" w:name="_Toc4100"/>
-      <w:bookmarkStart w:id="170" w:name="_Toc135408748"/>
+      <w:bookmarkStart w:id="166" w:name="_Toc114640450"/>
+      <w:bookmarkStart w:id="167" w:name="_Toc134926527"/>
+      <w:bookmarkStart w:id="168" w:name="_Toc4100"/>
+      <w:bookmarkStart w:id="169" w:name="_Toc135408748"/>
       <w:r>
         <w:rPr>
           <w:rFonts w:eastAsia="黑体"/>
@@ -18352,7 +17601,7 @@
         </w:rPr>
         <w:t>3.1.</w:t>
       </w:r>
-      <w:bookmarkEnd w:id="167"/>
+      <w:bookmarkEnd w:id="166"/>
       <w:r>
         <w:rPr>
           <w:rFonts w:eastAsia="黑体"/>
@@ -18373,9 +17622,9 @@
         </w:rPr>
         <w:t>管理员登录模块</w:t>
       </w:r>
+      <w:bookmarkEnd w:id="167"/>
       <w:bookmarkEnd w:id="168"/>
       <w:bookmarkEnd w:id="169"/>
-      <w:bookmarkEnd w:id="170"/>
     </w:p>
     <w:p>
       <w:pPr>
@@ -18393,15 +17642,7 @@
           <w:color w:val="000000" w:themeColor="text1"/>
           <w:sz w:val="24"/>
         </w:rPr>
-        <w:t>管理员账号登录功能，包含登录前的登录界面以及登录后的用户功能界面。登录界面，要求用户输入用户名和密码，当</w:t>
-      </w:r>
-      <w:r>
-        <w:rPr>
-          <w:rFonts w:asciiTheme="minorEastAsia" w:eastAsiaTheme="minorEastAsia" w:hAnsiTheme="minorEastAsia" w:hint="eastAsia"/>
-          <w:color w:val="000000" w:themeColor="text1"/>
-          <w:sz w:val="24"/>
-        </w:rPr>
-        <w:t>用户名和密码其中一个输入为空时，给出提示“用户名，密码不能为空”。如图</w:t>
+        <w:t>管理员账号登录功能，包含登录前的登录界面以及登录后的用户功能界面。登录界面，要求用户输入用户名和密码，当用户名和密码其中一个输入为空时，给出提示“用户名，密码不能为空”。如图</w:t>
       </w:r>
       <w:r>
         <w:rPr>
@@ -18437,7 +17678,7 @@
           <v:shape id="_x0000_i1027" type="#_x0000_t75" style="width:371.25pt;height:243pt" o:ole="">
             <v:imagedata r:id="rId24" o:title=""/>
           </v:shape>
-          <o:OLEObject Type="Embed" ProgID="Visio.Drawing.15" ShapeID="_x0000_i1027" DrawAspect="Content" ObjectID="_1746619740" r:id="rId25"/>
+          <o:OLEObject Type="Embed" ProgID="Visio.Drawing.15" ShapeID="_x0000_i1027" DrawAspect="Content" ObjectID="_1746861243" r:id="rId25"/>
         </w:object>
       </w:r>
     </w:p>
@@ -18493,9 +17734,9 @@
           <w:szCs w:val="28"/>
         </w:rPr>
       </w:pPr>
-      <w:bookmarkStart w:id="171" w:name="_Toc134926528"/>
-      <w:bookmarkStart w:id="172" w:name="_Toc10536"/>
-      <w:bookmarkStart w:id="173" w:name="_Toc135408749"/>
+      <w:bookmarkStart w:id="170" w:name="_Toc134926528"/>
+      <w:bookmarkStart w:id="171" w:name="_Toc10536"/>
+      <w:bookmarkStart w:id="172" w:name="_Toc135408749"/>
       <w:r>
         <w:rPr>
           <w:rFonts w:eastAsia="黑体"/>
@@ -18516,9 +17757,9 @@
         </w:rPr>
         <w:t>包间管理模块</w:t>
       </w:r>
+      <w:bookmarkEnd w:id="170"/>
       <w:bookmarkEnd w:id="171"/>
       <w:bookmarkEnd w:id="172"/>
-      <w:bookmarkEnd w:id="173"/>
     </w:p>
     <w:p>
       <w:pPr>
@@ -18536,39 +17777,7 @@
           <w:color w:val="000000" w:themeColor="text1"/>
           <w:sz w:val="24"/>
         </w:rPr>
-        <w:t>包含包间信息</w:t>
-      </w:r>
-      <w:r>
-        <w:rPr>
-          <w:rFonts w:asciiTheme="minorEastAsia" w:eastAsiaTheme="minorEastAsia" w:hAnsiTheme="minorEastAsia" w:hint="eastAsia"/>
-          <w:color w:val="000000" w:themeColor="text1"/>
-          <w:sz w:val="24"/>
-        </w:rPr>
-        <w:t>,</w:t>
-      </w:r>
-      <w:r>
-        <w:rPr>
-          <w:rFonts w:asciiTheme="minorEastAsia" w:eastAsiaTheme="minorEastAsia" w:hAnsiTheme="minorEastAsia" w:hint="eastAsia"/>
-          <w:color w:val="000000" w:themeColor="text1"/>
-          <w:sz w:val="24"/>
-        </w:rPr>
-        <w:t>开取包间</w:t>
-      </w:r>
-      <w:r>
-        <w:rPr>
-          <w:rFonts w:asciiTheme="minorEastAsia" w:eastAsiaTheme="minorEastAsia" w:hAnsiTheme="minorEastAsia" w:hint="eastAsia"/>
-          <w:color w:val="000000" w:themeColor="text1"/>
-          <w:sz w:val="24"/>
-        </w:rPr>
-        <w:t>,</w:t>
-      </w:r>
-      <w:r>
-        <w:rPr>
-          <w:rFonts w:asciiTheme="minorEastAsia" w:eastAsiaTheme="minorEastAsia" w:hAnsiTheme="minorEastAsia" w:hint="eastAsia"/>
-          <w:color w:val="000000" w:themeColor="text1"/>
-          <w:sz w:val="24"/>
-        </w:rPr>
-        <w:t>包间查询功能，对包间预订进行添加、删除或修改详情信息。如图</w:t>
+        <w:t>包含包间信息,开取包间,包间查询功能，对包间预订进行添加、删除或修改详情信息。如图</w:t>
       </w:r>
       <w:r>
         <w:rPr>
@@ -18612,7 +17821,7 @@
           <v:shape id="_x0000_i1028" type="#_x0000_t75" style="width:365.25pt;height:334.5pt" o:ole="">
             <v:imagedata r:id="rId26" o:title=""/>
           </v:shape>
-          <o:OLEObject Type="Embed" ProgID="Visio.Drawing.15" ShapeID="_x0000_i1028" DrawAspect="Content" ObjectID="_1746619741" r:id="rId27"/>
+          <o:OLEObject Type="Embed" ProgID="Visio.Drawing.15" ShapeID="_x0000_i1028" DrawAspect="Content" ObjectID="_1746861244" r:id="rId27"/>
         </w:object>
       </w:r>
     </w:p>
@@ -18669,9 +17878,9 @@
           <w:szCs w:val="28"/>
         </w:rPr>
       </w:pPr>
-      <w:bookmarkStart w:id="174" w:name="_Toc134926529"/>
-      <w:bookmarkStart w:id="175" w:name="_Toc27544"/>
-      <w:bookmarkStart w:id="176" w:name="_Toc135408750"/>
+      <w:bookmarkStart w:id="173" w:name="_Toc134926529"/>
+      <w:bookmarkStart w:id="174" w:name="_Toc27544"/>
+      <w:bookmarkStart w:id="175" w:name="_Toc135408750"/>
       <w:r>
         <w:rPr>
           <w:rFonts w:eastAsia="黑体"/>
@@ -18692,9 +17901,9 @@
         </w:rPr>
         <w:t>会员管理模块</w:t>
       </w:r>
+      <w:bookmarkEnd w:id="173"/>
       <w:bookmarkEnd w:id="174"/>
       <w:bookmarkEnd w:id="175"/>
-      <w:bookmarkEnd w:id="176"/>
     </w:p>
     <w:p>
       <w:pPr>
@@ -18751,7 +17960,7 @@
           <v:shape id="_x0000_i1029" type="#_x0000_t75" style="width:438.75pt;height:400.5pt" o:ole="">
             <v:imagedata r:id="rId28" o:title=""/>
           </v:shape>
-          <o:OLEObject Type="Embed" ProgID="Visio.Drawing.15" ShapeID="_x0000_i1029" DrawAspect="Content" ObjectID="_1746619742" r:id="rId29"/>
+          <o:OLEObject Type="Embed" ProgID="Visio.Drawing.15" ShapeID="_x0000_i1029" DrawAspect="Content" ObjectID="_1746861245" r:id="rId29"/>
         </w:object>
       </w:r>
       <w:r>
@@ -18791,9 +18000,9 @@
           <w:szCs w:val="28"/>
         </w:rPr>
       </w:pPr>
-      <w:bookmarkStart w:id="177" w:name="_Toc11630"/>
-      <w:bookmarkStart w:id="178" w:name="_Toc134926530"/>
-      <w:bookmarkStart w:id="179" w:name="_Toc135408751"/>
+      <w:bookmarkStart w:id="176" w:name="_Toc11630"/>
+      <w:bookmarkStart w:id="177" w:name="_Toc134926530"/>
+      <w:bookmarkStart w:id="178" w:name="_Toc135408751"/>
       <w:r>
         <w:rPr>
           <w:rFonts w:eastAsia="黑体"/>
@@ -18814,9 +18023,9 @@
         </w:rPr>
         <w:t>餐品管理模块</w:t>
       </w:r>
+      <w:bookmarkEnd w:id="176"/>
       <w:bookmarkEnd w:id="177"/>
       <w:bookmarkEnd w:id="178"/>
-      <w:bookmarkEnd w:id="179"/>
     </w:p>
     <w:p>
       <w:pPr>
@@ -18897,7 +18106,7 @@
           <v:shape id="_x0000_i1030" type="#_x0000_t75" style="width:487.5pt;height:444.75pt" o:ole="">
             <v:imagedata r:id="rId30" o:title=""/>
           </v:shape>
-          <o:OLEObject Type="Embed" ProgID="Visio.Drawing.15" ShapeID="_x0000_i1030" DrawAspect="Content" ObjectID="_1746619743" r:id="rId31"/>
+          <o:OLEObject Type="Embed" ProgID="Visio.Drawing.15" ShapeID="_x0000_i1030" DrawAspect="Content" ObjectID="_1746861246" r:id="rId31"/>
         </w:object>
       </w:r>
       <w:r>
@@ -18944,9 +18153,9 @@
           <w:szCs w:val="28"/>
         </w:rPr>
       </w:pPr>
-      <w:bookmarkStart w:id="180" w:name="_Toc6938"/>
-      <w:bookmarkStart w:id="181" w:name="_Toc134926531"/>
-      <w:bookmarkStart w:id="182" w:name="_Toc135408752"/>
+      <w:bookmarkStart w:id="179" w:name="_Toc6938"/>
+      <w:bookmarkStart w:id="180" w:name="_Toc134926531"/>
+      <w:bookmarkStart w:id="181" w:name="_Toc135408752"/>
       <w:r>
         <w:rPr>
           <w:rFonts w:eastAsia="黑体"/>
@@ -18967,9 +18176,9 @@
         </w:rPr>
         <w:t>订单管理模块</w:t>
       </w:r>
+      <w:bookmarkEnd w:id="179"/>
       <w:bookmarkEnd w:id="180"/>
       <w:bookmarkEnd w:id="181"/>
-      <w:bookmarkEnd w:id="182"/>
     </w:p>
     <w:p>
       <w:pPr>
@@ -19067,7 +18276,7 @@
           <v:shape id="_x0000_i1031" type="#_x0000_t75" style="width:438.75pt;height:400.5pt" o:ole="">
             <v:imagedata r:id="rId32" o:title=""/>
           </v:shape>
-          <o:OLEObject Type="Embed" ProgID="Visio.Drawing.15" ShapeID="_x0000_i1031" DrawAspect="Content" ObjectID="_1746619744" r:id="rId33"/>
+          <o:OLEObject Type="Embed" ProgID="Visio.Drawing.15" ShapeID="_x0000_i1031" DrawAspect="Content" ObjectID="_1746861247" r:id="rId33"/>
         </w:object>
       </w:r>
     </w:p>
@@ -19134,13 +18343,13 @@
           <w:szCs w:val="30"/>
         </w:rPr>
       </w:pPr>
-      <w:bookmarkStart w:id="183" w:name="_Toc20151"/>
-      <w:bookmarkStart w:id="184" w:name="_Toc114640461"/>
-      <w:bookmarkStart w:id="185" w:name="_Toc134926532"/>
-      <w:bookmarkStart w:id="186" w:name="_Toc135408753"/>
+      <w:bookmarkStart w:id="182" w:name="_Toc20151"/>
+      <w:bookmarkStart w:id="183" w:name="_Toc114640461"/>
+      <w:bookmarkStart w:id="184" w:name="_Toc134926532"/>
+      <w:bookmarkStart w:id="185" w:name="_Toc135408753"/>
+      <w:bookmarkEnd w:id="156"/>
       <w:bookmarkEnd w:id="157"/>
       <w:bookmarkEnd w:id="158"/>
-      <w:bookmarkEnd w:id="159"/>
       <w:r>
         <w:rPr>
           <w:rFonts w:ascii="Times New Roman" w:eastAsia="黑体" w:hAnsi="Times New Roman" w:cs="Times New Roman"/>
@@ -19161,10 +18370,10 @@
         </w:rPr>
         <w:t>数据库设计</w:t>
       </w:r>
+      <w:bookmarkEnd w:id="182"/>
       <w:bookmarkEnd w:id="183"/>
       <w:bookmarkEnd w:id="184"/>
       <w:bookmarkEnd w:id="185"/>
-      <w:bookmarkEnd w:id="186"/>
     </w:p>
     <w:p>
       <w:pPr>
@@ -19344,15 +18553,7 @@
             <w:color w:val="000000" w:themeColor="text1"/>
             <w:sz w:val="24"/>
           </w:rPr>
-          <w:t>最常用的</w:t>
-        </w:r>
-        <w:r>
-          <w:rPr>
-            <w:rFonts w:asciiTheme="minorEastAsia" w:eastAsiaTheme="minorEastAsia" w:hAnsiTheme="minorEastAsia"/>
-            <w:color w:val="000000" w:themeColor="text1"/>
-            <w:sz w:val="24"/>
-          </w:rPr>
-          <w:t>设计方法。</w:t>
+          <w:t>最常用的设计方法。</w:t>
         </w:r>
       </w:hyperlink>
       <w:r>
@@ -19438,7 +18639,7 @@
           <v:shape id="_x0000_i1032" type="#_x0000_t75" style="width:383.25pt;height:300pt" o:ole="">
             <v:imagedata r:id="rId36" o:title=""/>
           </v:shape>
-          <o:OLEObject Type="Embed" ProgID="Visio.Drawing.15" ShapeID="_x0000_i1032" DrawAspect="Content" ObjectID="_1746619745" r:id="rId37"/>
+          <o:OLEObject Type="Embed" ProgID="Visio.Drawing.15" ShapeID="_x0000_i1032" DrawAspect="Content" ObjectID="_1746861248" r:id="rId37"/>
         </w:object>
       </w:r>
     </w:p>
@@ -19473,15 +18674,7 @@
           <w:szCs w:val="21"/>
           <w:lang w:val="en-US"/>
         </w:rPr>
-        <w:t>系统总体</w:t>
-      </w:r>
-      <w:r>
-        <w:rPr>
-          <w:rFonts w:hint="eastAsia"/>
-          <w:szCs w:val="21"/>
-          <w:lang w:val="en-US"/>
-        </w:rPr>
-        <w:t>E</w:t>
+        <w:t>系统总体E</w:t>
       </w:r>
       <w:r>
         <w:rPr>
@@ -19579,7 +18772,7 @@
             <v:imagedata r:id="rId38" o:title=""/>
             <o:lock v:ext="edit" aspectratio="f"/>
           </v:shape>
-          <o:OLEObject Type="Embed" ProgID="Visio.Drawing.15" ShapeID="_x0000_i1033" DrawAspect="Content" ObjectID="_1746619746" r:id="rId39"/>
+          <o:OLEObject Type="Embed" ProgID="Visio.Drawing.15" ShapeID="_x0000_i1033" DrawAspect="Content" ObjectID="_1746861249" r:id="rId39"/>
         </w:object>
       </w:r>
     </w:p>
@@ -19699,7 +18892,7 @@
             <v:imagedata r:id="rId40" o:title=""/>
             <o:lock v:ext="edit" aspectratio="f"/>
           </v:shape>
-          <o:OLEObject Type="Embed" ProgID="Visio.Drawing.15" ShapeID="_x0000_i1034" DrawAspect="Content" ObjectID="_1746619747" r:id="rId41"/>
+          <o:OLEObject Type="Embed" ProgID="Visio.Drawing.15" ShapeID="_x0000_i1034" DrawAspect="Content" ObjectID="_1746861250" r:id="rId41"/>
         </w:object>
       </w:r>
     </w:p>
@@ -19835,7 +19028,7 @@
             <v:imagedata r:id="rId42" o:title=""/>
             <o:lock v:ext="edit" aspectratio="f"/>
           </v:shape>
-          <o:OLEObject Type="Embed" ProgID="Visio.Drawing.15" ShapeID="_x0000_i1035" DrawAspect="Content" ObjectID="_1746619748" r:id="rId43"/>
+          <o:OLEObject Type="Embed" ProgID="Visio.Drawing.15" ShapeID="_x0000_i1035" DrawAspect="Content" ObjectID="_1746861251" r:id="rId43"/>
         </w:object>
       </w:r>
     </w:p>
@@ -19959,7 +19152,7 @@
             <v:imagedata r:id="rId44" o:title=""/>
             <o:lock v:ext="edit" aspectratio="f"/>
           </v:shape>
-          <o:OLEObject Type="Embed" ProgID="Visio.Drawing.15" ShapeID="_x0000_i1036" DrawAspect="Content" ObjectID="_1746619749" r:id="rId45"/>
+          <o:OLEObject Type="Embed" ProgID="Visio.Drawing.15" ShapeID="_x0000_i1036" DrawAspect="Content" ObjectID="_1746861252" r:id="rId45"/>
         </w:object>
       </w:r>
     </w:p>
@@ -20020,8 +19213,8 @@
           <w:szCs w:val="30"/>
         </w:rPr>
       </w:pPr>
-      <w:bookmarkStart w:id="187" w:name="_Toc102751375"/>
-      <w:bookmarkStart w:id="188" w:name="_Toc135408754"/>
+      <w:bookmarkStart w:id="186" w:name="_Toc102751375"/>
+      <w:bookmarkStart w:id="187" w:name="_Toc135408754"/>
       <w:r>
         <w:rPr>
           <w:rFonts w:ascii="Times New Roman" w:eastAsia="黑体" w:hAnsi="Times New Roman" w:cs="Times New Roman"/>
@@ -20042,7 +19235,7 @@
         </w:rPr>
         <w:t>数据表</w:t>
       </w:r>
-      <w:bookmarkEnd w:id="187"/>
+      <w:bookmarkEnd w:id="186"/>
       <w:r>
         <w:rPr>
           <w:rFonts w:ascii="黑体" w:eastAsia="黑体" w:hAnsi="黑体" w:cs="黑体" w:hint="eastAsia"/>
@@ -20053,7 +19246,7 @@
         </w:rPr>
         <w:t>描述</w:t>
       </w:r>
-      <w:bookmarkEnd w:id="188"/>
+      <w:bookmarkEnd w:id="187"/>
     </w:p>
     <w:p>
       <w:pPr>
@@ -24752,8 +23945,8 @@
           <w:lang w:bidi="ar"/>
         </w:rPr>
       </w:pPr>
-      <w:bookmarkStart w:id="189" w:name="_Toc134981906"/>
-      <w:bookmarkStart w:id="190" w:name="_Toc135408755"/>
+      <w:bookmarkStart w:id="188" w:name="_Toc134981906"/>
+      <w:bookmarkStart w:id="189" w:name="_Toc135408755"/>
       <w:r>
         <w:rPr>
           <w:rStyle w:val="20"/>
@@ -24774,8 +23967,8 @@
         </w:rPr>
         <w:t>本章小结</w:t>
       </w:r>
+      <w:bookmarkEnd w:id="188"/>
       <w:bookmarkEnd w:id="189"/>
-      <w:bookmarkEnd w:id="190"/>
     </w:p>
     <w:p>
       <w:pPr>
@@ -24851,9 +24044,9 @@
           <w:szCs w:val="32"/>
         </w:rPr>
       </w:pPr>
-      <w:bookmarkStart w:id="191" w:name="_Toc134926534"/>
-      <w:bookmarkStart w:id="192" w:name="_Toc15216"/>
-      <w:bookmarkStart w:id="193" w:name="_Toc135408756"/>
+      <w:bookmarkStart w:id="190" w:name="_Toc134926534"/>
+      <w:bookmarkStart w:id="191" w:name="_Toc15216"/>
+      <w:bookmarkStart w:id="192" w:name="_Toc135408756"/>
       <w:r>
         <w:rPr>
           <w:rFonts w:ascii="黑体" w:eastAsia="黑体" w:hAnsi="黑体" w:cs="黑体" w:hint="eastAsia"/>
@@ -24880,29 +24073,11 @@
           <w:sz w:val="32"/>
           <w:szCs w:val="32"/>
         </w:rPr>
-        <w:t>章</w:t>
-      </w:r>
-      <w:r>
-        <w:rPr>
-          <w:rFonts w:ascii="黑体" w:eastAsia="黑体" w:hAnsi="黑体" w:cs="黑体" w:hint="eastAsia"/>
-          <w:b w:val="0"/>
-          <w:sz w:val="32"/>
-          <w:szCs w:val="32"/>
-        </w:rPr>
-        <w:t xml:space="preserve"> </w:t>
-      </w:r>
-      <w:r>
-        <w:rPr>
-          <w:rFonts w:ascii="黑体" w:eastAsia="黑体" w:hAnsi="黑体" w:cs="黑体" w:hint="eastAsia"/>
-          <w:b w:val="0"/>
-          <w:sz w:val="32"/>
-          <w:szCs w:val="32"/>
-        </w:rPr>
-        <w:t>系统实现</w:t>
-      </w:r>
+        <w:t>章 系统实现</w:t>
+      </w:r>
+      <w:bookmarkEnd w:id="190"/>
       <w:bookmarkEnd w:id="191"/>
       <w:bookmarkEnd w:id="192"/>
-      <w:bookmarkEnd w:id="193"/>
     </w:p>
     <w:p>
       <w:pPr>
@@ -24917,7 +24092,7 @@
           <w:sz w:val="24"/>
         </w:rPr>
       </w:pPr>
-      <w:bookmarkStart w:id="194" w:name="_Hlk135951476"/>
+      <w:bookmarkStart w:id="193" w:name="_Hlk135951476"/>
       <w:r>
         <w:rPr>
           <w:rFonts w:ascii="宋体" w:hAnsi="宋体" w:cs="宋体" w:hint="eastAsia"/>
@@ -24925,43 +24100,7 @@
           <w:color w:val="000000" w:themeColor="text1"/>
           <w:sz w:val="24"/>
         </w:rPr>
-        <w:t>本章将介绍基于</w:t>
-      </w:r>
-      <w:r>
-        <w:rPr>
-          <w:rFonts w:ascii="宋体" w:hAnsi="宋体" w:cs="宋体" w:hint="eastAsia"/>
-          <w:bCs/>
-          <w:color w:val="000000" w:themeColor="text1"/>
-          <w:sz w:val="24"/>
-        </w:rPr>
-        <w:t>SSM</w:t>
-      </w:r>
-      <w:r>
-        <w:rPr>
-          <w:rFonts w:ascii="宋体" w:hAnsi="宋体" w:cs="宋体" w:hint="eastAsia"/>
-          <w:bCs/>
-          <w:color w:val="000000" w:themeColor="text1"/>
-          <w:sz w:val="24"/>
-        </w:rPr>
-        <w:t>框架的</w:t>
-      </w:r>
-      <w:r>
-        <w:rPr>
-          <w:rFonts w:ascii="宋体" w:hAnsi="宋体" w:cs="宋体" w:hint="eastAsia"/>
-          <w:bCs/>
-          <w:color w:val="000000" w:themeColor="text1"/>
-          <w:sz w:val="24"/>
-        </w:rPr>
-        <w:t>KTV</w:t>
-      </w:r>
-      <w:r>
-        <w:rPr>
-          <w:rFonts w:ascii="宋体" w:hAnsi="宋体" w:cs="宋体" w:hint="eastAsia"/>
-          <w:bCs/>
-          <w:color w:val="000000" w:themeColor="text1"/>
-          <w:sz w:val="24"/>
-        </w:rPr>
-        <w:t>管理系统的系统实现过程，主要任务是将前几章节中所讲述的系统设计方案落地实现，实现一个功能完备，性能优越的系统。</w:t>
+        <w:t>本章将介绍基于SSM框架的KTV管理系统的系统实现过程，主要任务是将前几章节中所讲述的系统设计方案落地实现，实现一个功能完备，性能优越的系统。</w:t>
       </w:r>
     </w:p>
     <w:p>
@@ -24976,10 +24115,10 @@
           <w:szCs w:val="30"/>
         </w:rPr>
       </w:pPr>
-      <w:bookmarkStart w:id="195" w:name="_Toc134926535"/>
-      <w:bookmarkStart w:id="196" w:name="_Toc9802"/>
-      <w:bookmarkStart w:id="197" w:name="_Toc135408757"/>
-      <w:bookmarkEnd w:id="194"/>
+      <w:bookmarkStart w:id="194" w:name="_Toc134926535"/>
+      <w:bookmarkStart w:id="195" w:name="_Toc9802"/>
+      <w:bookmarkStart w:id="196" w:name="_Toc135408757"/>
+      <w:bookmarkEnd w:id="193"/>
       <w:r>
         <w:rPr>
           <w:rFonts w:ascii="Times New Roman" w:eastAsia="黑体" w:hAnsi="Times New Roman" w:cs="Times New Roman"/>
@@ -25000,32 +24139,26 @@
         </w:rPr>
         <w:t>管理员首页的实现</w:t>
       </w:r>
+      <w:bookmarkEnd w:id="194"/>
       <w:bookmarkEnd w:id="195"/>
       <w:bookmarkEnd w:id="196"/>
-      <w:bookmarkEnd w:id="197"/>
     </w:p>
     <w:p>
       <w:pPr>
         <w:spacing w:line="460" w:lineRule="exact"/>
         <w:ind w:firstLineChars="200" w:firstLine="480"/>
         <w:rPr>
-          <w:color w:val="000000" w:themeColor="text1"/>
-          <w:sz w:val="24"/>
-        </w:rPr>
-      </w:pPr>
-      <w:r>
-        <w:rPr>
-          <w:color w:val="000000" w:themeColor="text1"/>
-          <w:sz w:val="24"/>
-        </w:rPr>
-        <w:t>系统的管理员界面应该注重系统的易用性和功能性，使管理员能够高效地进行管理操作。管理员界面主要包括：用户管理页是管理员管理系统用户信息的主要页面。管理员可以在这里查看所有用户信息，包括用户昵称、手机号、账户余额、会员等级等，同时还可以进行编辑、禁用、删除等相关操作。订单管理页是管理员管理当前点播歌曲信息的主要页面，管理员可以在这里查看当前点播的歌曲列表和订单的处理进度，还可以进行结账、撤单等相关操作。系统设置页是管理员进行系统配置的主要页面。管理员可以在这里对系统信息、密码等进行设置。在设计管理员界面时，应该</w:t>
-      </w:r>
-      <w:r>
-        <w:rPr>
-          <w:color w:val="000000" w:themeColor="text1"/>
-          <w:sz w:val="24"/>
-        </w:rPr>
-        <w:t>注重易用性和功能性，界面简洁大方、颜色搭配协调，功能简单易用，使管理员能够快速、高效地进行管理操作，提高了系统的可用性和效率</w:t>
+          <w:rFonts w:hint="eastAsia"/>
+          <w:color w:val="000000" w:themeColor="text1"/>
+          <w:sz w:val="24"/>
+        </w:rPr>
+      </w:pPr>
+      <w:r>
+        <w:rPr>
+          <w:color w:val="000000" w:themeColor="text1"/>
+          <w:sz w:val="24"/>
+        </w:rPr>
+        <w:t>系统的管理员界面应该注重系统的易用性和功能性，使管理员能够高效地进行管理操作。管理员界面主要包括：用户管理页是管理员管理系统用户信息的主要页面。管理员可以在这里查看所有用户信息，包括用户昵称、手机号、账户余额、会员等级等，同时还可以进行编辑、禁用、删除等相关操作。订单管理页是管理员管理当前点播歌曲信息的主要页面，管理员可以在这里查看当前点播的歌曲列表和订单的处理进度，还可以进行结账、撤单等相关操作。系统设置页是管理员进行系统配置的主要页面。管理员可以在这里对系统信息、密码等进行设置。在设计管理员界面时，应该注重易用性和功能性，界面简洁大方、颜色搭配协调，功能简单易用，使管理员能够快速、高效地进行管理操作，提高了系统的可用性和效率</w:t>
       </w:r>
       <w:r>
         <w:rPr>
@@ -25056,16 +24189,8 @@
         </w:rPr>
         <w:t>所示。</w:t>
       </w:r>
-    </w:p>
-    <w:p>
-      <w:pPr>
-        <w:pStyle w:val="9"/>
-        <w:numPr>
-          <w:ilvl w:val="0"/>
-          <w:numId w:val="0"/>
-        </w:numPr>
-        <w:ind w:left="1583" w:hanging="1583"/>
-      </w:pPr>
+      <w:bookmarkStart w:id="197" w:name="_GoBack"/>
+      <w:bookmarkEnd w:id="197"/>
     </w:p>
     <w:p>
       <w:r>
@@ -25131,13 +24256,7 @@
         <w:rPr>
           <w:rFonts w:ascii="宋体" w:hAnsi="宋体" w:cs="宋体" w:hint="eastAsia"/>
         </w:rPr>
-        <w:t xml:space="preserve"> </w:t>
-      </w:r>
-      <w:r>
-        <w:rPr>
-          <w:rFonts w:ascii="宋体" w:hAnsi="宋体" w:cs="宋体" w:hint="eastAsia"/>
-        </w:rPr>
-        <w:t>管理员页面</w:t>
+        <w:t xml:space="preserve"> 管理员页面</w:t>
       </w:r>
     </w:p>
     <w:p>
@@ -25201,7 +24320,60 @@
           <w:color w:val="000000" w:themeColor="text1"/>
           <w:sz w:val="24"/>
         </w:rPr>
-        <w:t>用户界面应注重用户体验，方便用户轻松找到想要的信息和服务，并能完</w:t>
+        <w:t>用户界面应注重用户体验，方便用户轻松找到想要的信息和服务，并能完成相关操作。该系统的用户界面包括首页、</w:t>
+      </w:r>
+      <w:r>
+        <w:rPr>
+          <w:rFonts w:hint="eastAsia"/>
+          <w:color w:val="000000" w:themeColor="text1"/>
+          <w:sz w:val="24"/>
+        </w:rPr>
+        <w:t>个人信息管理页</w:t>
+      </w:r>
+      <w:r>
+        <w:rPr>
+          <w:color w:val="000000" w:themeColor="text1"/>
+          <w:sz w:val="24"/>
+        </w:rPr>
+        <w:t>、</w:t>
+      </w:r>
+      <w:r>
+        <w:rPr>
+          <w:rFonts w:hint="eastAsia"/>
+          <w:color w:val="000000" w:themeColor="text1"/>
+          <w:sz w:val="24"/>
+        </w:rPr>
+        <w:t>包间预订管理</w:t>
+      </w:r>
+      <w:r>
+        <w:rPr>
+          <w:color w:val="000000" w:themeColor="text1"/>
+          <w:sz w:val="24"/>
+        </w:rPr>
+        <w:t>以及</w:t>
+      </w:r>
+      <w:r>
+        <w:rPr>
+          <w:rFonts w:hint="eastAsia"/>
+          <w:color w:val="000000" w:themeColor="text1"/>
+          <w:sz w:val="24"/>
+        </w:rPr>
+        <w:t>点餐订单管理页面</w:t>
+      </w:r>
+      <w:r>
+        <w:rPr>
+          <w:color w:val="000000" w:themeColor="text1"/>
+          <w:sz w:val="24"/>
+        </w:rPr>
+        <w:t>。登录页面，用户需要在此页面输入自己的账号和密码，以便进入</w:t>
+      </w:r>
+      <w:r>
+        <w:rPr>
+          <w:rFonts w:hint="eastAsia"/>
+          <w:color w:val="000000" w:themeColor="text1"/>
+          <w:sz w:val="24"/>
+        </w:rPr>
+        <w:t>用户</w:t>
       </w:r>
       <w:r>
         <w:rPr>
@@ -25209,66 +24381,6 @@
           <w:sz w:val="24"/>
         </w:rPr>
         <w:lastRenderedPageBreak/>
-        <w:t>成相关操作。该系统的用户界面包括首页、</w:t>
-      </w:r>
-      <w:r>
-        <w:rPr>
-          <w:rFonts w:hint="eastAsia"/>
-          <w:color w:val="000000" w:themeColor="text1"/>
-          <w:sz w:val="24"/>
-        </w:rPr>
-        <w:t>个人信息管理页</w:t>
-      </w:r>
-      <w:r>
-        <w:rPr>
-          <w:color w:val="000000" w:themeColor="text1"/>
-          <w:sz w:val="24"/>
-        </w:rPr>
-        <w:t>、</w:t>
-      </w:r>
-      <w:r>
-        <w:rPr>
-          <w:rFonts w:hint="eastAsia"/>
-          <w:color w:val="000000" w:themeColor="text1"/>
-          <w:sz w:val="24"/>
-        </w:rPr>
-        <w:t>包间预订管理</w:t>
-      </w:r>
-      <w:r>
-        <w:rPr>
-          <w:color w:val="000000" w:themeColor="text1"/>
-          <w:sz w:val="24"/>
-        </w:rPr>
-        <w:t>以及</w:t>
-      </w:r>
-      <w:r>
-        <w:rPr>
-          <w:rFonts w:hint="eastAsia"/>
-          <w:color w:val="000000" w:themeColor="text1"/>
-          <w:sz w:val="24"/>
-        </w:rPr>
-        <w:t>点餐订单管理页面</w:t>
-      </w:r>
-      <w:r>
-        <w:rPr>
-          <w:color w:val="000000" w:themeColor="text1"/>
-          <w:sz w:val="24"/>
-        </w:rPr>
-        <w:t>。登录页面，用户需要在此页面输入自己的账号和密码，以便进入</w:t>
-      </w:r>
-      <w:r>
-        <w:rPr>
-          <w:rFonts w:hint="eastAsia"/>
-          <w:color w:val="000000" w:themeColor="text1"/>
-          <w:sz w:val="24"/>
-        </w:rPr>
-        <w:t>用户</w:t>
-      </w:r>
-      <w:r>
-        <w:rPr>
-          <w:color w:val="000000" w:themeColor="text1"/>
-          <w:sz w:val="24"/>
-        </w:rPr>
         <w:t>系统的首页。该页面应该简洁明了，方便用户快速完成登录操作。页面的设计简洁明了，字体清晰易读，操作简单方便，力求达到最佳的用户体验，</w:t>
       </w:r>
       <w:r>
@@ -25373,13 +24485,7 @@
         <w:rPr>
           <w:rFonts w:ascii="宋体" w:hAnsi="宋体" w:cs="宋体" w:hint="eastAsia"/>
         </w:rPr>
-        <w:t xml:space="preserve"> </w:t>
-      </w:r>
-      <w:r>
-        <w:rPr>
-          <w:rFonts w:ascii="宋体" w:hAnsi="宋体" w:cs="宋体" w:hint="eastAsia"/>
-        </w:rPr>
-        <w:t>用户页面</w:t>
+        <w:t xml:space="preserve"> 用户页面</w:t>
       </w:r>
     </w:p>
     <w:p>
@@ -25524,7 +24630,6 @@
           <w:rFonts w:hint="eastAsia"/>
           <w:noProof/>
         </w:rPr>
-        <w:lastRenderedPageBreak/>
         <w:drawing>
           <wp:inline distT="0" distB="0" distL="114300" distR="114300" wp14:anchorId="3EA963CC" wp14:editId="036658B0">
             <wp:extent cx="5571490" cy="2637790"/>
@@ -25657,13 +24762,7 @@
         <w:rPr>
           <w:rFonts w:ascii="宋体" w:hAnsi="宋体" w:cs="宋体" w:hint="eastAsia"/>
         </w:rPr>
-        <w:t xml:space="preserve"> </w:t>
-      </w:r>
-      <w:r>
-        <w:rPr>
-          <w:rFonts w:ascii="宋体" w:hAnsi="宋体" w:cs="宋体" w:hint="eastAsia"/>
-        </w:rPr>
-        <w:t>管理员登录流程图</w:t>
+        <w:t xml:space="preserve"> 管理员登录流程图</w:t>
       </w:r>
     </w:p>
     <w:p>
@@ -25689,7 +24788,6 @@
           <w:sz w:val="30"/>
           <w:szCs w:val="30"/>
         </w:rPr>
-        <w:lastRenderedPageBreak/>
         <w:t>4.4</w:t>
       </w:r>
       <w:r>
@@ -25839,6 +24937,7 @@
         <w:rPr>
           <w:noProof/>
         </w:rPr>
+        <w:lastRenderedPageBreak/>
         <w:drawing>
           <wp:inline distT="0" distB="0" distL="0" distR="0" wp14:anchorId="086507AC" wp14:editId="26E3F9A6">
             <wp:extent cx="5579110" cy="3263265"/>
@@ -25898,13 +24997,7 @@
         <w:rPr>
           <w:rFonts w:ascii="宋体" w:hAnsi="宋体" w:cs="宋体" w:hint="eastAsia"/>
         </w:rPr>
-        <w:t xml:space="preserve"> </w:t>
-      </w:r>
-      <w:r>
-        <w:rPr>
-          <w:rFonts w:ascii="宋体" w:hAnsi="宋体" w:cs="宋体" w:hint="eastAsia"/>
-        </w:rPr>
-        <w:t>包间管理页面</w:t>
+        <w:t xml:space="preserve"> 包间管理页面</w:t>
       </w:r>
     </w:p>
     <w:p>
@@ -25917,7 +25010,6 @@
         <w:rPr>
           <w:noProof/>
         </w:rPr>
-        <w:lastRenderedPageBreak/>
         <w:drawing>
           <wp:inline distT="0" distB="0" distL="0" distR="0" wp14:anchorId="1CF3BE8A" wp14:editId="4D34643F">
             <wp:extent cx="1379220" cy="4940484"/>
@@ -26001,6 +25093,7 @@
           <w:sz w:val="30"/>
           <w:szCs w:val="30"/>
         </w:rPr>
+        <w:lastRenderedPageBreak/>
         <w:t>4.5</w:t>
       </w:r>
       <w:r>
@@ -26173,7 +25266,6 @@
         <w:rPr>
           <w:noProof/>
         </w:rPr>
-        <w:lastRenderedPageBreak/>
         <w:drawing>
           <wp:inline distT="0" distB="0" distL="0" distR="0" wp14:anchorId="388EA7AB" wp14:editId="7B1AE7D6">
             <wp:extent cx="6267083" cy="5547360"/>
@@ -26242,7 +25334,6 @@
         <w:rPr>
           <w:noProof/>
         </w:rPr>
-        <w:lastRenderedPageBreak/>
         <w:drawing>
           <wp:inline distT="0" distB="0" distL="0" distR="0" wp14:anchorId="03BDE5FA" wp14:editId="272C50A8">
             <wp:extent cx="2651990" cy="5357324"/>
@@ -26882,13 +25973,7 @@
         <w:rPr>
           <w:rFonts w:ascii="宋体" w:hAnsi="宋体" w:cs="宋体" w:hint="eastAsia"/>
         </w:rPr>
-        <w:t xml:space="preserve"> </w:t>
-      </w:r>
-      <w:r>
-        <w:rPr>
-          <w:rFonts w:ascii="宋体" w:hAnsi="宋体" w:cs="宋体" w:hint="eastAsia"/>
-        </w:rPr>
-        <w:t>订单管理页面</w:t>
+        <w:t xml:space="preserve"> 订单管理页面</w:t>
       </w:r>
     </w:p>
     <w:p>
@@ -26964,13 +26049,7 @@
         <w:rPr>
           <w:rFonts w:ascii="宋体" w:hAnsi="宋体" w:cs="宋体" w:hint="eastAsia"/>
         </w:rPr>
-        <w:t xml:space="preserve"> </w:t>
-      </w:r>
-      <w:r>
-        <w:rPr>
-          <w:rFonts w:ascii="宋体" w:hAnsi="宋体" w:cs="宋体" w:hint="eastAsia"/>
-        </w:rPr>
-        <w:t>订单管理流程图</w:t>
+        <w:t xml:space="preserve"> 订单管理流程图</w:t>
       </w:r>
     </w:p>
     <w:p>
@@ -27025,31 +26104,7 @@
         <w:rPr>
           <w:rFonts w:ascii="宋体" w:hAnsi="宋体" w:cs="宋体" w:hint="eastAsia"/>
         </w:rPr>
-        <w:t>本章主要介绍了基于</w:t>
-      </w:r>
-      <w:r>
-        <w:rPr>
-          <w:rFonts w:ascii="宋体" w:hAnsi="宋体" w:cs="宋体" w:hint="eastAsia"/>
-        </w:rPr>
-        <w:t>SSM</w:t>
-      </w:r>
-      <w:r>
-        <w:rPr>
-          <w:rFonts w:ascii="宋体" w:hAnsi="宋体" w:cs="宋体" w:hint="eastAsia"/>
-        </w:rPr>
-        <w:t>框架的</w:t>
-      </w:r>
-      <w:r>
-        <w:rPr>
-          <w:rFonts w:ascii="宋体" w:hAnsi="宋体" w:cs="宋体" w:hint="eastAsia"/>
-        </w:rPr>
-        <w:t>KTV</w:t>
-      </w:r>
-      <w:r>
-        <w:rPr>
-          <w:rFonts w:ascii="宋体" w:hAnsi="宋体" w:cs="宋体" w:hint="eastAsia"/>
-        </w:rPr>
-        <w:t>管理系统的页面实现。本章的实现过程中，也遇到了一些挑战和问题，包括前后端数据交互问题、权限控制问题、异常处理问题等，系统通过各种技术手段和工具进行了克服和解决。成功实现了用户和管理员页面的功能，为系统的正常运行打下了坚实的基础。</w:t>
+        <w:t>本章主要介绍了基于SSM框架的KTV管理系统的页面实现。本章的实现过程中，也遇到了一些挑战和问题，包括前后端数据交互问题、权限控制问题、异常处理问题等，系统通过各种技术手段和工具进行了克服和解决。成功实现了用户和管理员页面的功能，为系统的正常运行打下了坚实的基础。</w:t>
       </w:r>
       <w:r>
         <w:rPr>
@@ -27097,23 +26152,7 @@
           <w:sz w:val="32"/>
           <w:szCs w:val="32"/>
         </w:rPr>
-        <w:t>章</w:t>
-      </w:r>
-      <w:r>
-        <w:rPr>
-          <w:rFonts w:ascii="黑体" w:eastAsia="黑体" w:hAnsi="黑体" w:cs="黑体" w:hint="eastAsia"/>
-          <w:sz w:val="32"/>
-          <w:szCs w:val="32"/>
-        </w:rPr>
-        <w:t xml:space="preserve"> </w:t>
-      </w:r>
-      <w:r>
-        <w:rPr>
-          <w:rFonts w:ascii="黑体" w:eastAsia="黑体" w:hAnsi="黑体" w:cs="黑体" w:hint="eastAsia"/>
-          <w:sz w:val="32"/>
-          <w:szCs w:val="32"/>
-        </w:rPr>
-        <w:t>系统测试</w:t>
+        <w:t>章 系统测试</w:t>
       </w:r>
       <w:bookmarkEnd w:id="219"/>
       <w:bookmarkEnd w:id="220"/>
@@ -27175,7 +26214,60 @@
           <w:sz w:val="30"/>
           <w:szCs w:val="30"/>
         </w:rPr>
-        <w:t xml:space="preserve"> </w:t>
+        <w:t xml:space="preserve"> 测试目的</w:t>
+      </w:r>
+      <w:bookmarkEnd w:id="222"/>
+      <w:bookmarkEnd w:id="223"/>
+      <w:bookmarkEnd w:id="224"/>
+      <w:bookmarkEnd w:id="225"/>
+    </w:p>
+    <w:p>
+      <w:pPr>
+        <w:pStyle w:val="a4"/>
+        <w:snapToGrid w:val="0"/>
+        <w:spacing w:after="0" w:line="460" w:lineRule="exact"/>
+        <w:ind w:firstLineChars="200" w:firstLine="480"/>
+        <w:rPr>
+          <w:rFonts w:ascii="宋体" w:hAnsi="宋体" w:cs="宋体"/>
+          <w:sz w:val="24"/>
+        </w:rPr>
+      </w:pPr>
+      <w:r>
+        <w:rPr>
+          <w:rFonts w:hint="eastAsia"/>
+          <w:sz w:val="24"/>
+        </w:rPr>
+        <w:t>系统测试是程序设计的重要一环，其目的是测试系统是否可以按照当初设计的结果正确的运行。当开发工作完成后，就要进行软件测试了，用以检查是否有漏洞，性能是否满足需求，是否能满足客户的需要。对项目的测试可以出现在开发过程的任意阶段，从开发初期到结尾，从单元测试到随机测试，都是测试者要进行测试的目标时间。在实际投放使用之前的测试有利于上线后的运行，改善和维护，对风险控制的意义非常大。在项目发布之前，是必须进行的一项措施。</w:t>
+      </w:r>
+    </w:p>
+    <w:p>
+      <w:pPr>
+        <w:pStyle w:val="2"/>
+        <w:snapToGrid w:val="0"/>
+        <w:spacing w:beforeLines="50" w:before="156" w:afterLines="50" w:after="156" w:line="460" w:lineRule="exact"/>
+        <w:rPr>
+          <w:rFonts w:ascii="黑体" w:eastAsia="黑体" w:hAnsi="黑体" w:cs="黑体"/>
+          <w:b w:val="0"/>
+          <w:color w:val="000000"/>
+          <w:kern w:val="0"/>
+          <w:sz w:val="30"/>
+          <w:szCs w:val="30"/>
+        </w:rPr>
+      </w:pPr>
+      <w:bookmarkStart w:id="226" w:name="_Toc21474"/>
+      <w:bookmarkStart w:id="227" w:name="_Toc31801"/>
+      <w:bookmarkStart w:id="228" w:name="_Toc134926545"/>
+      <w:bookmarkStart w:id="229" w:name="_Toc135408767"/>
+      <w:r>
+        <w:rPr>
+          <w:rFonts w:ascii="Times New Roman" w:eastAsia="黑体" w:hAnsi="Times New Roman" w:cs="Times New Roman"/>
+          <w:b w:val="0"/>
+          <w:color w:val="000000"/>
+          <w:kern w:val="0"/>
+          <w:sz w:val="30"/>
+          <w:szCs w:val="30"/>
+        </w:rPr>
+        <w:t>5.2</w:t>
       </w:r>
       <w:r>
         <w:rPr>
@@ -27186,12 +26278,54 @@
           <w:sz w:val="30"/>
           <w:szCs w:val="30"/>
         </w:rPr>
-        <w:t>测试目的</w:t>
-      </w:r>
-      <w:bookmarkEnd w:id="222"/>
-      <w:bookmarkEnd w:id="223"/>
-      <w:bookmarkEnd w:id="224"/>
-      <w:bookmarkEnd w:id="225"/>
+        <w:t xml:space="preserve"> 测试方法</w:t>
+      </w:r>
+      <w:bookmarkEnd w:id="226"/>
+      <w:bookmarkEnd w:id="227"/>
+      <w:bookmarkEnd w:id="228"/>
+      <w:bookmarkEnd w:id="229"/>
+    </w:p>
+    <w:p>
+      <w:pPr>
+        <w:pStyle w:val="3"/>
+        <w:snapToGrid w:val="0"/>
+        <w:spacing w:beforeLines="50" w:before="156" w:afterLines="50" w:after="156" w:line="460" w:lineRule="exact"/>
+        <w:rPr>
+          <w:rFonts w:ascii="黑体" w:eastAsia="黑体" w:hAnsi="黑体" w:cs="黑体"/>
+          <w:b w:val="0"/>
+          <w:color w:val="000000"/>
+          <w:sz w:val="28"/>
+          <w:szCs w:val="28"/>
+        </w:rPr>
+      </w:pPr>
+      <w:bookmarkStart w:id="230" w:name="_Toc22600"/>
+      <w:bookmarkStart w:id="231" w:name="_Toc134926546"/>
+      <w:bookmarkStart w:id="232" w:name="_Toc14202"/>
+      <w:bookmarkStart w:id="233" w:name="_Toc135408768"/>
+      <w:r>
+        <w:rPr>
+          <w:rFonts w:eastAsia="黑体"/>
+          <w:b w:val="0"/>
+          <w:color w:val="000000"/>
+          <w:sz w:val="28"/>
+          <w:szCs w:val="28"/>
+        </w:rPr>
+        <w:t>5.2.1</w:t>
+      </w:r>
+      <w:r>
+        <w:rPr>
+          <w:rFonts w:ascii="黑体" w:eastAsia="黑体" w:hAnsi="黑体" w:cs="黑体" w:hint="eastAsia"/>
+          <w:b w:val="0"/>
+          <w:color w:val="000000"/>
+          <w:sz w:val="28"/>
+          <w:szCs w:val="28"/>
+        </w:rPr>
+        <w:t xml:space="preserve"> 黑盒测试</w:t>
+      </w:r>
+      <w:bookmarkEnd w:id="230"/>
+      <w:bookmarkEnd w:id="231"/>
+      <w:bookmarkEnd w:id="232"/>
+      <w:bookmarkEnd w:id="233"/>
     </w:p>
     <w:p>
       <w:pPr>
@@ -27200,16 +26334,36 @@
         <w:spacing w:after="0" w:line="460" w:lineRule="exact"/>
         <w:ind w:firstLineChars="200" w:firstLine="480"/>
         <w:rPr>
-          <w:rFonts w:ascii="宋体" w:hAnsi="宋体" w:cs="宋体"/>
-          <w:sz w:val="24"/>
-        </w:rPr>
-      </w:pPr>
-      <w:r>
-        <w:rPr>
-          <w:rFonts w:hint="eastAsia"/>
-          <w:sz w:val="24"/>
-        </w:rPr>
-        <w:t>系统测试是程序设计的重要一环，其目的是测试系统是否可以按照当初设计的结果正确的运行。当开发工作完成后，就要进行软件测试了，用以检查是否有漏洞，性能是否满足需求，是否能满足客户的需要。对项目的测试可以出现在开发过程的任意阶段，从开发初期到结尾，从单元测试到随机测试，都是测试者要进行测试的目标时间。在实际投放使用之前的测试有利于上线后的运行，改善和维护，对风险控制的意义非常大。在项目发布之前，是必须进行的一项措施。</w:t>
+          <w:sz w:val="24"/>
+        </w:rPr>
+      </w:pPr>
+      <w:r>
+        <w:rPr>
+          <w:rFonts w:hint="eastAsia"/>
+          <w:sz w:val="24"/>
+        </w:rPr>
+        <w:t>黑盒测试是要列出所有可能的情况作为测试条件的测试方法，黑盒顾名思义是不考虑软件内部结构的，只检查程序运行结果的方法，这种方法最大程度的保证了软件的可行性</w:t>
+      </w:r>
+      <w:r>
+        <w:rPr>
+          <w:sz w:val="24"/>
+          <w:vertAlign w:val="superscript"/>
+        </w:rPr>
+        <w:t>[20]</w:t>
+      </w:r>
+      <w:r>
+        <w:rPr>
+          <w:rFonts w:hint="eastAsia"/>
+          <w:sz w:val="24"/>
+        </w:rPr>
+        <w:t>。</w:t>
+      </w:r>
+      <w:r>
+        <w:rPr>
+          <w:rFonts w:hint="eastAsia"/>
+          <w:sz w:val="24"/>
+        </w:rPr>
+        <w:t>本系统采用黑盒测试的方法来进行测试。</w:t>
       </w:r>
     </w:p>
     <w:p>
@@ -27226,10 +26380,10 @@
           <w:szCs w:val="30"/>
         </w:rPr>
       </w:pPr>
-      <w:bookmarkStart w:id="226" w:name="_Toc21474"/>
-      <w:bookmarkStart w:id="227" w:name="_Toc31801"/>
-      <w:bookmarkStart w:id="228" w:name="_Toc134926545"/>
-      <w:bookmarkStart w:id="229" w:name="_Toc135408767"/>
+      <w:bookmarkStart w:id="234" w:name="_Toc24651"/>
+      <w:bookmarkStart w:id="235" w:name="_Toc14457"/>
+      <w:bookmarkStart w:id="236" w:name="_Toc134926548"/>
+      <w:bookmarkStart w:id="237" w:name="_Toc135408769"/>
       <w:r>
         <w:rPr>
           <w:rFonts w:ascii="Times New Roman" w:eastAsia="黑体" w:hAnsi="Times New Roman" w:cs="Times New Roman"/>
@@ -27239,8 +26393,10 @@
           <w:sz w:val="30"/>
           <w:szCs w:val="30"/>
         </w:rPr>
-        <w:t>5.2</w:t>
-      </w:r>
+        <w:t>5.3</w:t>
+      </w:r>
+      <w:bookmarkStart w:id="238" w:name="_Toc23348"/>
+      <w:bookmarkEnd w:id="234"/>
       <w:r>
         <w:rPr>
           <w:rFonts w:ascii="黑体" w:eastAsia="黑体" w:hAnsi="黑体" w:cs="黑体" w:hint="eastAsia"/>
@@ -27250,23 +26406,12 @@
           <w:sz w:val="30"/>
           <w:szCs w:val="30"/>
         </w:rPr>
-        <w:t xml:space="preserve"> </w:t>
-      </w:r>
-      <w:r>
-        <w:rPr>
-          <w:rFonts w:ascii="黑体" w:eastAsia="黑体" w:hAnsi="黑体" w:cs="黑体" w:hint="eastAsia"/>
-          <w:b w:val="0"/>
-          <w:color w:val="000000"/>
-          <w:kern w:val="0"/>
-          <w:sz w:val="30"/>
-          <w:szCs w:val="30"/>
-        </w:rPr>
-        <w:t>测试方法</w:t>
-      </w:r>
-      <w:bookmarkEnd w:id="226"/>
-      <w:bookmarkEnd w:id="227"/>
-      <w:bookmarkEnd w:id="228"/>
-      <w:bookmarkEnd w:id="229"/>
+        <w:t>测试实例</w:t>
+      </w:r>
+      <w:bookmarkEnd w:id="235"/>
+      <w:bookmarkEnd w:id="236"/>
+      <w:bookmarkEnd w:id="237"/>
+      <w:bookmarkEnd w:id="238"/>
     </w:p>
     <w:p>
       <w:pPr>
@@ -27281,10 +26426,10 @@
           <w:szCs w:val="28"/>
         </w:rPr>
       </w:pPr>
-      <w:bookmarkStart w:id="230" w:name="_Toc22600"/>
-      <w:bookmarkStart w:id="231" w:name="_Toc134926546"/>
-      <w:bookmarkStart w:id="232" w:name="_Toc14202"/>
-      <w:bookmarkStart w:id="233" w:name="_Toc135408768"/>
+      <w:bookmarkStart w:id="239" w:name="_Toc28847"/>
+      <w:bookmarkStart w:id="240" w:name="_Toc8826"/>
+      <w:bookmarkStart w:id="241" w:name="_Toc134926549"/>
+      <w:bookmarkStart w:id="242" w:name="_Toc135408770"/>
       <w:r>
         <w:rPr>
           <w:rFonts w:eastAsia="黑体"/>
@@ -27293,7 +26438,7 @@
           <w:sz w:val="28"/>
           <w:szCs w:val="28"/>
         </w:rPr>
-        <w:t>5.2.1</w:t>
+        <w:t>5.3.1</w:t>
       </w:r>
       <w:r>
         <w:rPr>
@@ -27303,162 +26448,7 @@
           <w:sz w:val="28"/>
           <w:szCs w:val="28"/>
         </w:rPr>
-        <w:t xml:space="preserve"> </w:t>
-      </w:r>
-      <w:r>
-        <w:rPr>
-          <w:rFonts w:ascii="黑体" w:eastAsia="黑体" w:hAnsi="黑体" w:cs="黑体" w:hint="eastAsia"/>
-          <w:b w:val="0"/>
-          <w:color w:val="000000"/>
-          <w:sz w:val="28"/>
-          <w:szCs w:val="28"/>
-        </w:rPr>
-        <w:t>黑盒测试</w:t>
-      </w:r>
-      <w:bookmarkEnd w:id="230"/>
-      <w:bookmarkEnd w:id="231"/>
-      <w:bookmarkEnd w:id="232"/>
-      <w:bookmarkEnd w:id="233"/>
-    </w:p>
-    <w:p>
-      <w:pPr>
-        <w:pStyle w:val="a4"/>
-        <w:snapToGrid w:val="0"/>
-        <w:spacing w:after="0" w:line="460" w:lineRule="exact"/>
-        <w:ind w:firstLineChars="200" w:firstLine="480"/>
-        <w:rPr>
-          <w:sz w:val="24"/>
-        </w:rPr>
-      </w:pPr>
-      <w:r>
-        <w:rPr>
-          <w:rFonts w:hint="eastAsia"/>
-          <w:sz w:val="24"/>
-        </w:rPr>
-        <w:t>黑盒测试是要列出所有可能的情况作为测试条件的测试方法，黑</w:t>
-      </w:r>
-      <w:r>
-        <w:rPr>
-          <w:rFonts w:hint="eastAsia"/>
-          <w:sz w:val="24"/>
-        </w:rPr>
-        <w:t>盒顾名思义是不考虑软件内部结构的，只检查程序运行结果的方法，这种方法最大程度的保证了软件的可行性</w:t>
-      </w:r>
-      <w:r>
-        <w:rPr>
-          <w:sz w:val="24"/>
-          <w:vertAlign w:val="superscript"/>
-        </w:rPr>
-        <w:t>[20]</w:t>
-      </w:r>
-      <w:r>
-        <w:rPr>
-          <w:rFonts w:hint="eastAsia"/>
-          <w:sz w:val="24"/>
-        </w:rPr>
-        <w:t>。</w:t>
-      </w:r>
-      <w:r>
-        <w:rPr>
-          <w:rFonts w:hint="eastAsia"/>
-          <w:sz w:val="24"/>
-        </w:rPr>
-        <w:t>本系统采用黑盒测试的方法来进行测试。</w:t>
-      </w:r>
-    </w:p>
-    <w:p>
-      <w:pPr>
-        <w:pStyle w:val="2"/>
-        <w:snapToGrid w:val="0"/>
-        <w:spacing w:beforeLines="50" w:before="156" w:afterLines="50" w:after="156" w:line="460" w:lineRule="exact"/>
-        <w:rPr>
-          <w:rFonts w:ascii="黑体" w:eastAsia="黑体" w:hAnsi="黑体" w:cs="黑体"/>
-          <w:b w:val="0"/>
-          <w:color w:val="000000"/>
-          <w:kern w:val="0"/>
-          <w:sz w:val="30"/>
-          <w:szCs w:val="30"/>
-        </w:rPr>
-      </w:pPr>
-      <w:bookmarkStart w:id="234" w:name="_Toc24651"/>
-      <w:bookmarkStart w:id="235" w:name="_Toc14457"/>
-      <w:bookmarkStart w:id="236" w:name="_Toc134926548"/>
-      <w:bookmarkStart w:id="237" w:name="_Toc135408769"/>
-      <w:r>
-        <w:rPr>
-          <w:rFonts w:ascii="Times New Roman" w:eastAsia="黑体" w:hAnsi="Times New Roman" w:cs="Times New Roman"/>
-          <w:b w:val="0"/>
-          <w:color w:val="000000"/>
-          <w:kern w:val="0"/>
-          <w:sz w:val="30"/>
-          <w:szCs w:val="30"/>
-        </w:rPr>
-        <w:t>5.3</w:t>
-      </w:r>
-      <w:bookmarkStart w:id="238" w:name="_Toc23348"/>
-      <w:bookmarkEnd w:id="234"/>
-      <w:r>
-        <w:rPr>
-          <w:rFonts w:ascii="黑体" w:eastAsia="黑体" w:hAnsi="黑体" w:cs="黑体" w:hint="eastAsia"/>
-          <w:b w:val="0"/>
-          <w:color w:val="000000"/>
-          <w:kern w:val="0"/>
-          <w:sz w:val="30"/>
-          <w:szCs w:val="30"/>
-        </w:rPr>
-        <w:t>测试实例</w:t>
-      </w:r>
-      <w:bookmarkEnd w:id="235"/>
-      <w:bookmarkEnd w:id="236"/>
-      <w:bookmarkEnd w:id="237"/>
-      <w:bookmarkEnd w:id="238"/>
-    </w:p>
-    <w:p>
-      <w:pPr>
-        <w:pStyle w:val="3"/>
-        <w:snapToGrid w:val="0"/>
-        <w:spacing w:beforeLines="50" w:before="156" w:afterLines="50" w:after="156" w:line="460" w:lineRule="exact"/>
-        <w:rPr>
-          <w:rFonts w:ascii="黑体" w:eastAsia="黑体" w:hAnsi="黑体" w:cs="黑体"/>
-          <w:b w:val="0"/>
-          <w:color w:val="000000"/>
-          <w:sz w:val="28"/>
-          <w:szCs w:val="28"/>
-        </w:rPr>
-      </w:pPr>
-      <w:bookmarkStart w:id="239" w:name="_Toc28847"/>
-      <w:bookmarkStart w:id="240" w:name="_Toc8826"/>
-      <w:bookmarkStart w:id="241" w:name="_Toc134926549"/>
-      <w:bookmarkStart w:id="242" w:name="_Toc135408770"/>
-      <w:r>
-        <w:rPr>
-          <w:rFonts w:eastAsia="黑体"/>
-          <w:b w:val="0"/>
-          <w:color w:val="000000"/>
-          <w:sz w:val="28"/>
-          <w:szCs w:val="28"/>
-        </w:rPr>
-        <w:t>5.3.1</w:t>
-      </w:r>
-      <w:r>
-        <w:rPr>
-          <w:rFonts w:ascii="黑体" w:eastAsia="黑体" w:hAnsi="黑体" w:cs="黑体" w:hint="eastAsia"/>
-          <w:b w:val="0"/>
-          <w:color w:val="000000"/>
-          <w:sz w:val="28"/>
-          <w:szCs w:val="28"/>
-        </w:rPr>
-        <w:t xml:space="preserve"> </w:t>
-      </w:r>
-      <w:r>
-        <w:rPr>
-          <w:rFonts w:ascii="黑体" w:eastAsia="黑体" w:hAnsi="黑体" w:cs="黑体" w:hint="eastAsia"/>
-          <w:b w:val="0"/>
-          <w:color w:val="000000"/>
-          <w:sz w:val="28"/>
-          <w:szCs w:val="28"/>
-        </w:rPr>
-        <w:t>登录功能测试</w:t>
+        <w:t xml:space="preserve"> 登录功能测试</w:t>
       </w:r>
       <w:bookmarkEnd w:id="239"/>
       <w:bookmarkEnd w:id="240"/>
@@ -27768,14 +26758,7 @@
                 <w:rFonts w:ascii="宋体" w:hAnsi="宋体" w:hint="eastAsia"/>
                 <w:szCs w:val="21"/>
               </w:rPr>
-              <w:t>输入账号：“”</w:t>
-            </w:r>
-            <w:r>
-              <w:rPr>
-                <w:rFonts w:ascii="宋体" w:hAnsi="宋体" w:hint="eastAsia"/>
-                <w:szCs w:val="21"/>
-              </w:rPr>
-              <w:t xml:space="preserve"> </w:t>
+              <w:t xml:space="preserve">输入账号：“” </w:t>
             </w:r>
             <w:r>
               <w:rPr>
@@ -27986,35 +26969,21 @@
                 <w:rFonts w:ascii="宋体" w:hAnsi="宋体" w:hint="eastAsia"/>
                 <w:szCs w:val="21"/>
               </w:rPr>
-              <w:t>”</w:t>
+              <w:t xml:space="preserve">” </w:t>
+            </w:r>
+            <w:r>
+              <w:rPr>
+                <w:rFonts w:ascii="宋体" w:hAnsi="宋体"/>
+                <w:szCs w:val="21"/>
+              </w:rPr>
+              <w:t xml:space="preserve">  </w:t>
             </w:r>
             <w:r>
               <w:rPr>
                 <w:rFonts w:ascii="宋体" w:hAnsi="宋体" w:hint="eastAsia"/>
                 <w:szCs w:val="21"/>
               </w:rPr>
-              <w:t xml:space="preserve"> </w:t>
-            </w:r>
-            <w:r>
-              <w:rPr>
-                <w:rFonts w:ascii="宋体" w:hAnsi="宋体"/>
-                <w:szCs w:val="21"/>
-              </w:rPr>
-              <w:t xml:space="preserve">  </w:t>
-            </w:r>
-            <w:r>
-              <w:rPr>
-                <w:rFonts w:ascii="宋体" w:hAnsi="宋体" w:hint="eastAsia"/>
-                <w:szCs w:val="21"/>
-              </w:rPr>
-              <w:t xml:space="preserve"> </w:t>
-            </w:r>
-            <w:r>
-              <w:rPr>
-                <w:rFonts w:ascii="宋体" w:hAnsi="宋体" w:hint="eastAsia"/>
-                <w:szCs w:val="21"/>
-              </w:rPr>
-              <w:t>密码：“</w:t>
+              <w:t xml:space="preserve"> 密码：“</w:t>
             </w:r>
             <w:r>
               <w:rPr>
@@ -28188,14 +27157,7 @@
                 <w:rFonts w:ascii="宋体" w:hAnsi="宋体" w:hint="eastAsia"/>
                 <w:szCs w:val="21"/>
               </w:rPr>
-              <w:t>”</w:t>
-            </w:r>
-            <w:r>
-              <w:rPr>
-                <w:rFonts w:ascii="宋体" w:hAnsi="宋体" w:hint="eastAsia"/>
-                <w:szCs w:val="21"/>
-              </w:rPr>
-              <w:t xml:space="preserve"> </w:t>
+              <w:t xml:space="preserve">” </w:t>
             </w:r>
             <w:r>
               <w:rPr>
@@ -28366,14 +27328,7 @@
                 <w:rFonts w:ascii="宋体" w:hAnsi="宋体" w:hint="eastAsia"/>
                 <w:szCs w:val="21"/>
               </w:rPr>
-              <w:t>”</w:t>
-            </w:r>
-            <w:r>
-              <w:rPr>
-                <w:rFonts w:ascii="宋体" w:hAnsi="宋体" w:hint="eastAsia"/>
-                <w:szCs w:val="21"/>
-              </w:rPr>
-              <w:t xml:space="preserve"> </w:t>
+              <w:t xml:space="preserve">” </w:t>
             </w:r>
             <w:r>
               <w:rPr>
@@ -28625,13 +27580,7 @@
         <w:rPr>
           <w:rFonts w:ascii="宋体" w:hAnsi="宋体" w:cs="宋体" w:hint="eastAsia"/>
         </w:rPr>
-        <w:t xml:space="preserve"> </w:t>
-      </w:r>
-      <w:r>
-        <w:rPr>
-          <w:rFonts w:ascii="宋体" w:hAnsi="宋体" w:cs="宋体" w:hint="eastAsia"/>
-        </w:rPr>
-        <w:t>包间信息功能测试用例</w:t>
+        <w:t xml:space="preserve"> 包间信息功能测试用例</w:t>
       </w:r>
     </w:p>
     <w:tbl>
@@ -30706,13 +29655,7 @@
         <w:rPr>
           <w:rFonts w:ascii="宋体" w:hAnsi="宋体" w:cs="宋体" w:hint="eastAsia"/>
         </w:rPr>
-        <w:t xml:space="preserve"> </w:t>
-      </w:r>
-      <w:r>
-        <w:rPr>
-          <w:rFonts w:ascii="宋体" w:hAnsi="宋体" w:cs="宋体" w:hint="eastAsia"/>
-        </w:rPr>
-        <w:t>餐品信息功能测试用例</w:t>
+        <w:t xml:space="preserve"> 餐品信息功能测试用例</w:t>
       </w:r>
     </w:p>
     <w:tbl>
@@ -31734,19 +30677,7 @@
         <w:rPr>
           <w:rFonts w:ascii="宋体" w:hAnsi="宋体" w:cs="宋体" w:hint="eastAsia"/>
         </w:rPr>
-        <w:t>表</w:t>
-      </w:r>
-      <w:r>
-        <w:rPr>
-          <w:rFonts w:ascii="宋体" w:hAnsi="宋体" w:cs="宋体" w:hint="eastAsia"/>
-        </w:rPr>
-        <w:t>5-6</w:t>
-      </w:r>
-      <w:r>
-        <w:rPr>
-          <w:rFonts w:ascii="宋体" w:hAnsi="宋体" w:cs="宋体" w:hint="eastAsia"/>
-        </w:rPr>
-        <w:t>订单信息功能测试用例</w:t>
+        <w:t>表5-6订单信息功能测试用例</w:t>
       </w:r>
     </w:p>
     <w:tbl>
@@ -32740,14 +31671,7 @@
           <w:rFonts w:ascii="宋体" w:hAnsi="宋体" w:cs="宋体" w:hint="eastAsia"/>
           <w:sz w:val="24"/>
         </w:rPr>
-        <w:t>系统压力测试是对系统能力的考验，一个系统的好坏取决于系统能够承受的访问量，提高访问量测试系统是否可以正常运行。</w:t>
-      </w:r>
-      <w:r>
-        <w:rPr>
-          <w:rFonts w:ascii="宋体" w:hAnsi="宋体" w:cs="宋体" w:hint="eastAsia"/>
-          <w:sz w:val="24"/>
-        </w:rPr>
-        <w:t>K</w:t>
+        <w:t>系统压力测试是对系统能力的考验，一个系统的好坏取决于系统能够承受的访问量，提高访问量测试系统是否可以正常运行。K</w:t>
       </w:r>
       <w:r>
         <w:rPr>
@@ -33089,14 +32013,7 @@
                 <w:rFonts w:ascii="宋体" w:hAnsi="宋体" w:cs="宋体" w:hint="eastAsia"/>
                 <w:szCs w:val="21"/>
               </w:rPr>
-              <w:t>访问量为</w:t>
-            </w:r>
-            <w:r>
-              <w:rPr>
-                <w:rFonts w:ascii="宋体" w:hAnsi="宋体" w:cs="宋体" w:hint="eastAsia"/>
-                <w:szCs w:val="21"/>
-              </w:rPr>
-              <w:t>1-5</w:t>
+              <w:t>访问量为1-5</w:t>
             </w:r>
           </w:p>
         </w:tc>
@@ -33232,14 +32149,7 @@
                 <w:rFonts w:ascii="宋体" w:hAnsi="宋体" w:cs="宋体" w:hint="eastAsia"/>
                 <w:szCs w:val="21"/>
               </w:rPr>
-              <w:t>访问量为</w:t>
-            </w:r>
-            <w:r>
-              <w:rPr>
-                <w:rFonts w:ascii="宋体" w:hAnsi="宋体" w:cs="宋体" w:hint="eastAsia"/>
-                <w:szCs w:val="21"/>
-              </w:rPr>
-              <w:t>5-10</w:t>
+              <w:t>访问量为5-10</w:t>
             </w:r>
           </w:p>
         </w:tc>
@@ -33375,14 +32285,7 @@
                 <w:rFonts w:ascii="宋体" w:hAnsi="宋体" w:cs="宋体" w:hint="eastAsia"/>
                 <w:szCs w:val="21"/>
               </w:rPr>
-              <w:t>访问量为</w:t>
-            </w:r>
-            <w:r>
-              <w:rPr>
-                <w:rFonts w:ascii="宋体" w:hAnsi="宋体" w:cs="宋体" w:hint="eastAsia"/>
-                <w:szCs w:val="21"/>
-              </w:rPr>
-              <w:t>10-15</w:t>
+              <w:t>访问量为10-15</w:t>
             </w:r>
           </w:p>
         </w:tc>
@@ -33555,42 +32458,28 @@
           <w:rFonts w:ascii="宋体" w:hAnsi="宋体" w:cs="宋体" w:hint="eastAsia"/>
           <w:sz w:val="24"/>
         </w:rPr>
-        <w:t>系统负载测试主要为了测试接口的反应速度，查找慢</w:t>
+        <w:t>系统负载测试主要为了测试接口的反应速度，查找慢S</w:t>
+      </w:r>
+      <w:r>
+        <w:rPr>
+          <w:rFonts w:ascii="宋体" w:hAnsi="宋体" w:cs="宋体"/>
+          <w:sz w:val="24"/>
+        </w:rPr>
+        <w:t>QL</w:t>
       </w:r>
       <w:r>
         <w:rPr>
           <w:rFonts w:ascii="宋体" w:hAnsi="宋体" w:cs="宋体" w:hint="eastAsia"/>
           <w:sz w:val="24"/>
         </w:rPr>
-        <w:t>S</w:t>
+        <w:t>，死循环，待优化代码等。</w:t>
       </w:r>
       <w:r>
         <w:rPr>
           <w:rFonts w:ascii="宋体" w:hAnsi="宋体" w:cs="宋体"/>
           <w:sz w:val="24"/>
         </w:rPr>
-        <w:t>QL</w:t>
-      </w:r>
-      <w:r>
-        <w:rPr>
-          <w:rFonts w:ascii="宋体" w:hAnsi="宋体" w:cs="宋体" w:hint="eastAsia"/>
-          <w:sz w:val="24"/>
-        </w:rPr>
-        <w:t>，死循环，待优化代码等。</w:t>
-      </w:r>
-      <w:r>
-        <w:rPr>
-          <w:rFonts w:ascii="宋体" w:hAnsi="宋体" w:cs="宋体"/>
-          <w:sz w:val="24"/>
-        </w:rPr>
-        <w:t>系统负载测试表如表</w:t>
-      </w:r>
-      <w:r>
-        <w:rPr>
-          <w:rFonts w:ascii="宋体" w:hAnsi="宋体" w:cs="宋体"/>
-          <w:sz w:val="24"/>
-        </w:rPr>
-        <w:t xml:space="preserve"> </w:t>
+        <w:t xml:space="preserve">系统负载测试表如表 </w:t>
       </w:r>
       <w:r>
         <w:rPr>
@@ -33703,19 +32592,7 @@
         <w:rPr>
           <w:rFonts w:ascii="宋体" w:hAnsi="宋体" w:cs="宋体" w:hint="eastAsia"/>
         </w:rPr>
-        <w:t xml:space="preserve"> </w:t>
-      </w:r>
-      <w:r>
-        <w:rPr>
-          <w:rFonts w:ascii="宋体" w:hAnsi="宋体" w:cs="宋体" w:hint="eastAsia"/>
-        </w:rPr>
-        <w:t>系统负载关系</w:t>
-      </w:r>
-      <w:r>
-        <w:rPr>
-          <w:rFonts w:ascii="宋体" w:hAnsi="宋体" w:cs="宋体" w:hint="eastAsia"/>
-        </w:rPr>
-        <w:t xml:space="preserve"> </w:t>
+        <w:t xml:space="preserve"> 系统负载关系 </w:t>
       </w:r>
     </w:p>
     <w:tbl>
@@ -34485,13 +33362,7 @@
               <w:rPr>
                 <w:rFonts w:eastAsia="Times New Roman"/>
               </w:rPr>
-              <w:t xml:space="preserve">/ </w:t>
-            </w:r>
-            <w:r>
-              <w:rPr>
-                <w:rFonts w:eastAsia="Times New Roman"/>
-              </w:rPr>
-              <w:t>yqsqwzpsxt /qryLiuyan</w:t>
+              <w:t>/ yqsqwzpsxt /qryLiuyan</w:t>
             </w:r>
           </w:p>
         </w:tc>
@@ -34603,18 +33474,7 @@
           <w:sz w:val="30"/>
           <w:szCs w:val="30"/>
         </w:rPr>
-        <w:t xml:space="preserve"> </w:t>
-      </w:r>
-      <w:r>
-        <w:rPr>
-          <w:rFonts w:ascii="黑体" w:eastAsia="黑体" w:hAnsi="黑体" w:cs="黑体" w:hint="eastAsia"/>
-          <w:b w:val="0"/>
-          <w:color w:val="000000"/>
-          <w:kern w:val="0"/>
-          <w:sz w:val="30"/>
-          <w:szCs w:val="30"/>
-        </w:rPr>
-        <w:t>本章小结</w:t>
+        <w:t xml:space="preserve"> 本章小结</w:t>
       </w:r>
       <w:bookmarkEnd w:id="262"/>
       <w:bookmarkEnd w:id="263"/>
@@ -34807,16 +33667,7 @@
           <w:sz w:val="24"/>
           <w:shd w:val="clear" w:color="auto" w:fill="FFFFFF"/>
         </w:rPr>
-        <w:t>本文首先对国内外的现就现状做了初期的研究，并结合当前我国的行业现状，对研究的意义做出了严肃的探讨。同时介绍了系统开发使用的技术，并且解释了这些技术的优点，然后对系统的可行性做出了分析，设计出系统架构后对功能做完了实现，最后通过测试保证了系统</w:t>
-      </w:r>
-      <w:r>
-        <w:rPr>
-          <w:rFonts w:hint="eastAsia"/>
-          <w:color w:val="000000" w:themeColor="text1"/>
-          <w:sz w:val="24"/>
-          <w:shd w:val="clear" w:color="auto" w:fill="FFFFFF"/>
-        </w:rPr>
-        <w:t>的可行性。</w:t>
+        <w:t>本文首先对国内外的现就现状做了初期的研究，并结合当前我国的行业现状，对研究的意义做出了严肃的探讨。同时介绍了系统开发使用的技术，并且解释了这些技术的优点，然后对系统的可行性做出了分析，设计出系统架构后对功能做完了实现，最后通过测试保证了系统的可行性。</w:t>
       </w:r>
     </w:p>
     <w:p>
@@ -35335,13 +34186,7 @@
         <w:rPr>
           <w:sz w:val="24"/>
         </w:rPr>
-        <w:t>.</w:t>
-      </w:r>
-      <w:r>
-        <w:rPr>
-          <w:sz w:val="24"/>
-        </w:rPr>
-        <w:t>JSP</w:t>
+        <w:t>.JSP</w:t>
       </w:r>
       <w:r>
         <w:rPr>
@@ -35683,13 +34528,7 @@
         <w:rPr>
           <w:sz w:val="24"/>
         </w:rPr>
-        <w:t>[12]</w:t>
-      </w:r>
-      <w:r>
-        <w:rPr>
-          <w:sz w:val="24"/>
-        </w:rPr>
-        <w:t>Chuck Cavaness.Programming Jakarta Struts,2021</w:t>
+        <w:t>[12]Chuck Cavaness.Programming Jakarta Struts,2021</w:t>
       </w:r>
     </w:p>
     <w:p>
@@ -35721,13 +34560,7 @@
         <w:rPr>
           <w:sz w:val="24"/>
         </w:rPr>
-        <w:t>[14]Miao H.K.McDermid J.A.andTony Ian,Proving the existence of the initial state in Z specification,Chinese Journal of Advanced Software R</w:t>
-      </w:r>
-      <w:r>
-        <w:rPr>
-          <w:sz w:val="24"/>
-        </w:rPr>
-        <w:t>esearch,2018</w:t>
+        <w:t>[14]Miao H.K.McDermid J.A.andTony Ian,Proving the existence of the initial state in Z specification,Chinese Journal of Advanced Software Research,2018</w:t>
       </w:r>
     </w:p>
     <w:p>
@@ -35837,13 +34670,7 @@
         <w:rPr>
           <w:sz w:val="24"/>
         </w:rPr>
-        <w:t>. Data Security Analysis and Security Extension Using Java [J]. International Journal of A</w:t>
-      </w:r>
-      <w:r>
-        <w:rPr>
-          <w:sz w:val="24"/>
-        </w:rPr>
-        <w:t>dvanced Information Technology, 2016, 2(2):5-7</w:t>
+        <w:t>. Data Security Analysis and Security Extension Using Java [J]. International Journal of Advanced Information Technology, 2016, 2(2):5-7</w:t>
       </w:r>
     </w:p>
     <w:p>
@@ -35903,13 +34730,7 @@
         <w:rPr>
           <w:sz w:val="24"/>
         </w:rPr>
-        <w:t>[19] Camelia Muñoz-Caro, Alfonso Niño, Sebastián Reyes, Miriam Castillo. APINetworks Java. A Java approach to the efficient treatment of large-scale complex networks [J]. Computer Physics Communication</w:t>
-      </w:r>
-      <w:r>
-        <w:rPr>
-          <w:sz w:val="24"/>
-        </w:rPr>
-        <w:t>s, 2019: 207-218.</w:t>
+        <w:t>[19] Camelia Muñoz-Caro, Alfonso Niño, Sebastián Reyes, Miriam Castillo. APINetworks Java. A Java approach to the efficient treatment of large-scale complex networks [J]. Computer Physics Communications, 2019: 207-218.</w:t>
       </w:r>
     </w:p>
     <w:p>
@@ -36078,25 +34899,7 @@
           <w:sz w:val="24"/>
           <w:shd w:val="clear" w:color="auto" w:fill="FFFFFF"/>
         </w:rPr>
-        <w:t>毕业设计是我完成大学生</w:t>
-      </w:r>
-      <w:r>
-        <w:rPr>
-          <w:rFonts w:hint="eastAsia"/>
-          <w:color w:val="000000" w:themeColor="text1"/>
-          <w:sz w:val="24"/>
-          <w:shd w:val="clear" w:color="auto" w:fill="FFFFFF"/>
-        </w:rPr>
-        <w:t>活的一个重要实践性教学环节，是对我大学所学知识的一个综合应用，是大学的全面总结。通过毕业设计的实践，让我对所学知识进行综合的整理，提高了我的独立分析和解决问题的能力。转眼间，四年的学习生活已经接近尾声了。在这几年的学习生活中，我在专业知识的学习中得到快速的成长。当我在学习和生活中存在困惑的时候，身边的老师和同学都给予我无私的帮助。在此次毕业设计过程中，使我学到了非常多的知识。毕业设计是对我大学学业的一个检验，我要感谢导师在过去几个月的精心指导和帮助。导师细心的指导、严谨的学术给我在毕业设计中提供了莫大的帮助</w:t>
-      </w:r>
-      <w:r>
-        <w:rPr>
-          <w:rFonts w:hint="eastAsia"/>
-          <w:color w:val="000000" w:themeColor="text1"/>
-          <w:sz w:val="24"/>
-          <w:shd w:val="clear" w:color="auto" w:fill="FFFFFF"/>
-        </w:rPr>
-        <w:t>，也是导师让我有信心一步一步地完成设计。最后，愿我的老师们在学术上更上一层楼，愿我的同窗们前程似锦。</w:t>
+        <w:t>毕业设计是我完成大学生活的一个重要实践性教学环节，是对我大学所学知识的一个综合应用，是大学的全面总结。通过毕业设计的实践，让我对所学知识进行综合的整理，提高了我的独立分析和解决问题的能力。转眼间，四年的学习生活已经接近尾声了。在这几年的学习生活中，我在专业知识的学习中得到快速的成长。当我在学习和生活中存在困惑的时候，身边的老师和同学都给予我无私的帮助。在此次毕业设计过程中，使我学到了非常多的知识。毕业设计是对我大学学业的一个检验，我要感谢导师在过去几个月的精心指导和帮助。导师细心的指导、严谨的学术给我在毕业设计中提供了莫大的帮助，也是导师让我有信心一步一步地完成设计。最后，愿我的老师们在学术上更上一层楼，愿我的同窗们前程似锦。</w:t>
       </w:r>
     </w:p>
     <w:p>
@@ -36887,7 +35690,7 @@
             <w:noProof/>
             <w:lang w:val="zh-CN"/>
           </w:rPr>
-          <w:t>12</w:t>
+          <w:t>19</w:t>
         </w:r>
         <w:r>
           <w:fldChar w:fldCharType="end"/>
@@ -36934,7 +35737,7 @@
             <w:noProof/>
             <w:lang w:val="zh-CN"/>
           </w:rPr>
-          <w:t>36</w:t>
+          <w:t>27</w:t>
         </w:r>
         <w:r>
           <w:fldChar w:fldCharType="end"/>
@@ -38758,7 +37561,7 @@
 </file>
 
 <file path=customXml/itemProps2.xml><?xml version="1.0" encoding="utf-8"?>
-<ds:datastoreItem xmlns:ds="http://schemas.openxmlformats.org/officeDocument/2006/customXml" ds:itemID="{E4FD5D2B-A0FA-45C3-A6BB-01A1B075278E}">
+<ds:datastoreItem xmlns:ds="http://schemas.openxmlformats.org/officeDocument/2006/customXml" ds:itemID="{9039D180-267A-47FB-91D6-1F873097DBD9}">
   <ds:schemaRefs>
     <ds:schemaRef ds:uri="http://schemas.openxmlformats.org/officeDocument/2006/bibliography"/>
   </ds:schemaRefs>
